--- a/TheoryPaper.docx
+++ b/TheoryPaper.docx
@@ -169,175 +169,42 @@
         <w:spacing w:after="240" w:line="288" w:lineRule="auto"/>
         <w:rPr>
           <w:rFonts w:ascii="Arial" w:hAnsi="Arial" w:cs="Arial"/>
-          <w:color w:val="000000"/>
-          <w:sz w:val="22"/>
-          <w:szCs w:val="22"/>
-        </w:rPr>
-      </w:pPr>
-      <w:commentRangeStart w:id="0"/>
-      <w:r>
-        <w:rPr>
-          <w:rFonts w:ascii="Arial" w:hAnsi="Arial" w:cs="Arial"/>
-          <w:color w:val="000000"/>
-          <w:sz w:val="22"/>
-          <w:szCs w:val="22"/>
-        </w:rPr>
-        <w:t>There is increasing evidence that complex traits are impacted by both a small number of loci of large effect and also many sites of extremely small effect</w:t>
-      </w:r>
-      <w:r>
-        <w:rPr>
-          <w:rFonts w:ascii="Arial" w:hAnsi="Arial" w:cs="Arial"/>
-          <w:color w:val="000000"/>
-          <w:sz w:val="22"/>
-          <w:szCs w:val="22"/>
-        </w:rPr>
-        <w:t xml:space="preserve"> </w:t>
-      </w:r>
-      <w:r>
-        <w:rPr>
-          <w:rFonts w:ascii="Arial" w:hAnsi="Arial" w:cs="Arial"/>
-          <w:color w:val="000000"/>
-          <w:sz w:val="22"/>
-          <w:szCs w:val="22"/>
-        </w:rPr>
-        <w:fldChar w:fldCharType="begin" w:fldLock="1"/>
-      </w:r>
-      <w:r>
-        <w:rPr>
-          <w:rFonts w:ascii="Arial" w:hAnsi="Arial" w:cs="Arial"/>
-          <w:color w:val="000000"/>
-          <w:sz w:val="22"/>
-          <w:szCs w:val="22"/>
-        </w:rPr>
-        <w:instrText>ADDIN CSL_CITATION { "citationItems" : [ { "id" : "ITEM-1", "itemData" : { "DOI" : "10.1016/j.cell.2017.05.038", "ISSN" : "0092-8674", "abstract" : "A central goal of genetics is to understand the links between genetic variation and disease. Intui-tively, one might expect disease-causing variants to cluster into key pathways that drive disease etiology. But for complex traits, association signals tend to be spread across most of the genome\u2014including near many genes without an obvious connection to disease. We propose that gene regulatory networks are sufficiently interconnected such that all genes expressed in dis-ease-relevant cells are liable to affect the functions of core disease-related genes and that most heritability can be explained by effects on genes outside core pathways. We refer to this hypothesis as an ''omnigenic'' model. The longest-standing question in genetics is to understand how genetic variation contributes to phenotypic variation. In the early 1900s, there was fierce debate between the Mendelians\u2014who were inspired by Mendel's work on pea genetics and focused on discrete, monogenic phenotypes\u2014and the biometricians, who were interested in the inheritance of continuous traits such as height. The biometricians believed that Mendelian ge-netics could not explain the continuous distribution of variation observed for many traits in humans and other species. This debate was resolved in a seminal 1918 paper by R.A. Fisher, who showed that, if many genes affect a trait, then the random sampling of alleles at each gene produces a continuous, normally distributed phenotype in the population (Fisher, 1918). As the number of genes grows very large, the contribution of each gene becomes correspondingly smaller, leading in the limit to Fisher's famous ''infinitesimal model'' (Barton et al., 2016). Despite the success of the infinitesimal model in describing inheritance patterns, especially in plant and animal breeding, it was unclear throughout the 20th century how many genes would actually be important for driving complex traits. Indeed, human geneticists expected that even complex traits would be driven by a handful of moderate-effect loci\u2014thus giving rise to large numbers of mapping studies that were, in retrospect, greatly underpowered. For example, an elegant 1999 analysis of allele sharing in autistic siblings concluded from the lack of significant hits that there must be ''a large number of loci (perhaps R15).'' This prediction was strikingly high at the time but seems quaintly low now (Risch et al., 1999; Weiner et al., 2016). Since around 2006, the advent of genome-wide association st\u2026", "author" : [ { "dropping-particle" : "", "family" : "Boyle", "given" : "Evan A", "non-dropping-particle" : "", "parse-names" : false, "suffix" : "" }, { "dropping-particle" : "", "family" : "Li", "given" : "Yang I", "non-dropping-particle" : "", "parse-names" : false, "suffix" : "" }, { "dropping-particle" : "", "family" : "Pritchard", "given" : "Jonathan K", "non-dropping-particle" : "", "parse-names" : false, "suffix" : "" } ], "container-title" : "Cell", "id" : "ITEM-1", "issue" : "7", "issued" : { "date-parts" : [ [ "2017" ] ] }, "page" : "1177-1186", "publisher" : "Elsevier", "title" : "Leading Edge Perspective An Expanded View of Complex Traits: From Polygenic to Omnigenic", "type" : "article-journal", "volume" : "169" }, "uris" : [ "http://www.mendeley.com/documents/?uuid=8948a4bc-35f5-4955-b51d-36b624080058" ] } ], "mendeley" : { "formattedCitation" : "(Boyle et al. 2017)", "plainTextFormattedCitation" : "(Boyle et al. 2017)", "previouslyFormattedCitation" : "(Boyle et al. 2017)" }, "properties" : { "noteIndex" : 0 }, "schema" : "https://github.com/citation-style-language/schema/raw/master/csl-citation.json" }</w:instrText>
-      </w:r>
-      <w:r>
-        <w:rPr>
-          <w:rFonts w:ascii="Arial" w:hAnsi="Arial" w:cs="Arial"/>
-          <w:color w:val="000000"/>
-          <w:sz w:val="22"/>
-          <w:szCs w:val="22"/>
-        </w:rPr>
-        <w:fldChar w:fldCharType="separate"/>
-      </w:r>
-      <w:r>
-        <w:rPr>
-          <w:rFonts w:ascii="Arial" w:hAnsi="Arial" w:cs="Arial"/>
-          <w:noProof/>
-          <w:color w:val="000000"/>
-          <w:sz w:val="22"/>
-          <w:szCs w:val="22"/>
-        </w:rPr>
-        <w:t>(Boyle et al. 2017)</w:t>
-      </w:r>
-      <w:r>
-        <w:rPr>
-          <w:rFonts w:ascii="Arial" w:hAnsi="Arial" w:cs="Arial"/>
-          <w:color w:val="000000"/>
-          <w:sz w:val="22"/>
-          <w:szCs w:val="22"/>
-        </w:rPr>
-        <w:fldChar w:fldCharType="end"/>
-      </w:r>
-      <w:r>
-        <w:rPr>
-          <w:rFonts w:ascii="Arial" w:hAnsi="Arial" w:cs="Arial"/>
-          <w:color w:val="000000"/>
-          <w:sz w:val="22"/>
-          <w:szCs w:val="22"/>
-        </w:rPr>
-        <w:t xml:space="preserve">. </w:t>
-      </w:r>
-      <w:r>
-        <w:rPr>
-          <w:rFonts w:ascii="Arial" w:hAnsi="Arial" w:cs="Arial"/>
-          <w:color w:val="000000"/>
-          <w:sz w:val="22"/>
-          <w:szCs w:val="22"/>
-        </w:rPr>
-        <w:t>From this “</w:t>
-      </w:r>
-      <w:proofErr w:type="spellStart"/>
-      <w:r>
-        <w:rPr>
-          <w:rFonts w:ascii="Arial" w:hAnsi="Arial" w:cs="Arial"/>
-          <w:color w:val="000000"/>
-          <w:sz w:val="22"/>
-          <w:szCs w:val="22"/>
-        </w:rPr>
-        <w:t>omnigenic</w:t>
-      </w:r>
-      <w:proofErr w:type="spellEnd"/>
-      <w:r>
-        <w:rPr>
-          <w:rFonts w:ascii="Arial" w:hAnsi="Arial" w:cs="Arial"/>
-          <w:color w:val="000000"/>
-          <w:sz w:val="22"/>
-          <w:szCs w:val="22"/>
-        </w:rPr>
-        <w:t xml:space="preserve">” model of many (or “all”) loci affecting a given trait, it follows that a given locus itself affects many traits to small effect, suggesting universal pleiotropy. Theoretical work has found that under universal pleiotropy, as the number of traits increases, adaptation becomes increasingly difficult, since mutations are likely to have deleterious side effects on other traits this is known as the “cost of complexity” </w:t>
-      </w:r>
-      <w:r>
-        <w:rPr>
-          <w:rFonts w:ascii="Arial" w:hAnsi="Arial" w:cs="Arial"/>
-          <w:color w:val="000000"/>
-          <w:sz w:val="22"/>
-          <w:szCs w:val="22"/>
-        </w:rPr>
-        <w:fldChar w:fldCharType="begin" w:fldLock="1"/>
-      </w:r>
-      <w:r>
-        <w:rPr>
-          <w:rFonts w:ascii="Arial" w:hAnsi="Arial" w:cs="Arial"/>
-          <w:color w:val="000000"/>
-          <w:sz w:val="22"/>
-          <w:szCs w:val="22"/>
-        </w:rPr>
-        <w:instrText>ADDIN CSL_CITATION { "citationItems" : [ { "id" : "ITEM-1", "itemData" : { "DOI" : "10.1111/j.0014-3820.2000.tb00002.x", "ISBN" : "0014-3820 (Print)\\r0014-3820 (Linking)", "ISSN" : "00143820", "PMID" : "10937178", "author" : [ { "dropping-particle" : "", "family" : "Orr", "given" : "H. Allen", "non-dropping-particle" : "", "parse-names" : false, "suffix" : "" } ], "container-title" : "Evolution", "id" : "ITEM-1", "issue" : "1", "issued" : { "date-parts" : [ [ "2000" ] ] }, "page" : "13-20", "title" : "Adaptation and the Cost of Complexity", "type" : "article-journal", "volume" : "54" }, "uris" : [ "http://www.mendeley.com/documents/?uuid=bbb4daf6-7ad1-4d29-ab2f-3839d4d0e59f" ] } ], "mendeley" : { "formattedCitation" : "(Orr 2000)", "plainTextFormattedCitation" : "(Orr 2000)", "previouslyFormattedCitation" : "(Orr 2000)" }, "properties" : { "noteIndex" : 0 }, "schema" : "https://github.com/citation-style-language/schema/raw/master/csl-citation.json" }</w:instrText>
-      </w:r>
-      <w:r>
-        <w:rPr>
-          <w:rFonts w:ascii="Arial" w:hAnsi="Arial" w:cs="Arial"/>
-          <w:color w:val="000000"/>
-          <w:sz w:val="22"/>
-          <w:szCs w:val="22"/>
-        </w:rPr>
-        <w:fldChar w:fldCharType="separate"/>
-      </w:r>
-      <w:r>
-        <w:rPr>
-          <w:rFonts w:ascii="Arial" w:hAnsi="Arial" w:cs="Arial"/>
-          <w:noProof/>
-          <w:color w:val="000000"/>
-          <w:sz w:val="22"/>
-          <w:szCs w:val="22"/>
-        </w:rPr>
-        <w:t>(Orr 2000)</w:t>
-      </w:r>
-      <w:r>
-        <w:rPr>
-          <w:rFonts w:ascii="Arial" w:hAnsi="Arial" w:cs="Arial"/>
-          <w:color w:val="000000"/>
-          <w:sz w:val="22"/>
-          <w:szCs w:val="22"/>
-        </w:rPr>
-        <w:fldChar w:fldCharType="end"/>
-      </w:r>
-      <w:r>
-        <w:rPr>
-          <w:rFonts w:ascii="Arial" w:hAnsi="Arial" w:cs="Arial"/>
-          <w:color w:val="000000"/>
-          <w:sz w:val="22"/>
-          <w:szCs w:val="22"/>
-        </w:rPr>
-        <w:t xml:space="preserve">. </w:t>
-      </w:r>
-      <w:commentRangeEnd w:id="0"/>
-      <w:r>
-        <w:rPr>
-          <w:rStyle w:val="CommentReference"/>
-        </w:rPr>
-        <w:commentReference w:id="0"/>
+          <w:bCs/>
+          <w:color w:val="000000"/>
+          <w:sz w:val="22"/>
+          <w:szCs w:val="22"/>
+        </w:rPr>
+      </w:pPr>
+      <w:r>
+        <w:rPr>
+          <w:rFonts w:ascii="Arial" w:hAnsi="Arial" w:cs="Arial"/>
+          <w:bCs/>
+          <w:color w:val="000000"/>
+          <w:sz w:val="22"/>
+          <w:szCs w:val="22"/>
+        </w:rPr>
+        <w:t xml:space="preserve">[conceptual question – what’s a phenotype? How do we measure them? What </w:t>
+      </w:r>
+      <w:r>
+        <w:rPr>
+          <w:rFonts w:ascii="Arial" w:hAnsi="Arial" w:cs="Arial"/>
+          <w:bCs/>
+          <w:i/>
+          <w:color w:val="000000"/>
+          <w:sz w:val="22"/>
+          <w:szCs w:val="22"/>
+        </w:rPr>
+        <w:t>matters</w:t>
+      </w:r>
+      <w:r>
+        <w:rPr>
+          <w:rFonts w:ascii="Arial" w:hAnsi="Arial" w:cs="Arial"/>
+          <w:bCs/>
+          <w:color w:val="000000"/>
+          <w:sz w:val="22"/>
+          <w:szCs w:val="22"/>
+        </w:rPr>
+        <w:t xml:space="preserve"> to fitness?]</w:t>
       </w:r>
     </w:p>
     <w:p>
@@ -354,14 +221,62 @@
           <w:szCs w:val="22"/>
         </w:rPr>
       </w:pPr>
-      <w:r>
-        <w:rPr>
-          <w:rFonts w:ascii="Arial" w:hAnsi="Arial" w:cs="Arial"/>
-          <w:color w:val="000000"/>
-          <w:sz w:val="22"/>
-          <w:szCs w:val="22"/>
-        </w:rPr>
-        <w:t>Despite this apparent complexity, there is substantial evidence that adaptive evolution, and in particular rapid adaptation, is a pervasive phenomenon</w:t>
+      <w:bookmarkStart w:id="0" w:name="_GoBack"/>
+      <w:bookmarkEnd w:id="0"/>
+      <w:r>
+        <w:rPr>
+          <w:rFonts w:ascii="Arial" w:hAnsi="Arial" w:cs="Arial"/>
+          <w:color w:val="000000"/>
+          <w:sz w:val="22"/>
+          <w:szCs w:val="22"/>
+        </w:rPr>
+        <w:t>One common framework used to model and understand phenotypic evolution is Fisher’s Geometric model</w:t>
+      </w:r>
+      <w:r>
+        <w:rPr>
+          <w:rFonts w:ascii="Arial" w:hAnsi="Arial" w:cs="Arial"/>
+          <w:color w:val="000000"/>
+          <w:sz w:val="22"/>
+          <w:szCs w:val="22"/>
+        </w:rPr>
+        <w:fldChar w:fldCharType="begin" w:fldLock="1"/>
+      </w:r>
+      <w:r>
+        <w:rPr>
+          <w:rFonts w:ascii="Arial" w:hAnsi="Arial" w:cs="Arial"/>
+          <w:color w:val="000000"/>
+          <w:sz w:val="22"/>
+          <w:szCs w:val="22"/>
+        </w:rPr>
+        <w:instrText>ADDIN CSL_CITATION { "citationItems" : [ { "id" : "ITEM-1", "itemData" : { "author" : [ { "dropping-particle" : "", "family" : "Fisher", "given" : "R. A.", "non-dropping-particle" : "", "parse-names" : false, "suffix" : "" } ], "id" : "ITEM-1", "issued" : { "date-parts" : [ [ "1930" ] ] }, "publisher" : "Oxford University Press", "publisher-place" : "Oxford", "title" : "The Genetical Theory of Natural Selection", "type" : "book" }, "uris" : [ "http://www.mendeley.com/documents/?uuid=93ac010c-07c1-4f7a-a76d-8c19e310753c" ] } ], "mendeley" : { "formattedCitation" : "(Fisher 1930)", "plainTextFormattedCitation" : "(Fisher 1930)", "previouslyFormattedCitation" : "(Fisher 1930)" }, "properties" : { "noteIndex" : 0 }, "schema" : "https://github.com/citation-style-language/schema/raw/master/csl-citation.json" }</w:instrText>
+      </w:r>
+      <w:r>
+        <w:rPr>
+          <w:rFonts w:ascii="Arial" w:hAnsi="Arial" w:cs="Arial"/>
+          <w:color w:val="000000"/>
+          <w:sz w:val="22"/>
+          <w:szCs w:val="22"/>
+        </w:rPr>
+        <w:fldChar w:fldCharType="separate"/>
+      </w:r>
+      <w:r>
+        <w:rPr>
+          <w:rFonts w:ascii="Arial" w:hAnsi="Arial" w:cs="Arial"/>
+          <w:noProof/>
+          <w:color w:val="000000"/>
+          <w:sz w:val="22"/>
+          <w:szCs w:val="22"/>
+        </w:rPr>
+        <w:t>(Fisher 1930)</w:t>
+      </w:r>
+      <w:r>
+        <w:rPr>
+          <w:rFonts w:ascii="Arial" w:hAnsi="Arial" w:cs="Arial"/>
+          <w:color w:val="000000"/>
+          <w:sz w:val="22"/>
+          <w:szCs w:val="22"/>
+        </w:rPr>
+        <w:fldChar w:fldCharType="end"/>
       </w:r>
       <w:r>
         <w:rPr>
@@ -379,6 +294,144 @@
           <w:sz w:val="22"/>
           <w:szCs w:val="22"/>
         </w:rPr>
+        <w:t xml:space="preserve">(see Fig 1A). In this model, traits </w:t>
+      </w:r>
+      <w:r>
+        <w:rPr>
+          <w:rFonts w:ascii="Arial" w:hAnsi="Arial" w:cs="Arial"/>
+          <w:color w:val="000000"/>
+          <w:sz w:val="22"/>
+          <w:szCs w:val="22"/>
+        </w:rPr>
+        <w:t xml:space="preserve">are represented by orthogonal axes in a </w:t>
+      </w:r>
+      <w:r>
+        <w:rPr>
+          <w:rFonts w:ascii="Arial" w:hAnsi="Arial" w:cs="Arial"/>
+          <w:i/>
+          <w:color w:val="000000"/>
+          <w:sz w:val="22"/>
+          <w:szCs w:val="22"/>
+        </w:rPr>
+        <w:t>d</w:t>
+      </w:r>
+      <w:r>
+        <w:rPr>
+          <w:rFonts w:ascii="Arial" w:hAnsi="Arial" w:cs="Arial"/>
+          <w:color w:val="000000"/>
+          <w:sz w:val="22"/>
+          <w:szCs w:val="22"/>
+        </w:rPr>
+        <w:t>-dimensional space, with the number of dimensions</w:t>
+      </w:r>
+      <w:r>
+        <w:rPr>
+          <w:rFonts w:ascii="Arial" w:hAnsi="Arial" w:cs="Arial"/>
+          <w:color w:val="000000"/>
+          <w:sz w:val="22"/>
+          <w:szCs w:val="22"/>
+        </w:rPr>
+        <w:t>,</w:t>
+      </w:r>
+      <w:r>
+        <w:rPr>
+          <w:rFonts w:ascii="Arial" w:hAnsi="Arial" w:cs="Arial"/>
+          <w:color w:val="000000"/>
+          <w:sz w:val="22"/>
+          <w:szCs w:val="22"/>
+        </w:rPr>
+        <w:t xml:space="preserve"> </w:t>
+      </w:r>
+      <w:r>
+        <w:rPr>
+          <w:rFonts w:ascii="Arial" w:hAnsi="Arial" w:cs="Arial"/>
+          <w:i/>
+          <w:color w:val="000000"/>
+          <w:sz w:val="22"/>
+          <w:szCs w:val="22"/>
+        </w:rPr>
+        <w:t>d</w:t>
+      </w:r>
+      <w:r>
+        <w:rPr>
+          <w:rFonts w:ascii="Arial" w:hAnsi="Arial" w:cs="Arial"/>
+          <w:i/>
+          <w:color w:val="000000"/>
+          <w:sz w:val="22"/>
+          <w:szCs w:val="22"/>
+        </w:rPr>
+        <w:t>,</w:t>
+      </w:r>
+      <w:r>
+        <w:rPr>
+          <w:rFonts w:ascii="Arial" w:hAnsi="Arial" w:cs="Arial"/>
+          <w:color w:val="000000"/>
+          <w:sz w:val="22"/>
+          <w:szCs w:val="22"/>
+        </w:rPr>
+        <w:t xml:space="preserve"> indicating the number of </w:t>
+      </w:r>
+      <w:r>
+        <w:rPr>
+          <w:rFonts w:ascii="Arial" w:hAnsi="Arial" w:cs="Arial"/>
+          <w:color w:val="000000"/>
+          <w:sz w:val="22"/>
+          <w:szCs w:val="22"/>
+        </w:rPr>
+        <w:t>traits</w:t>
+      </w:r>
+      <w:r>
+        <w:rPr>
+          <w:rFonts w:ascii="Arial" w:hAnsi="Arial" w:cs="Arial"/>
+          <w:color w:val="000000"/>
+          <w:sz w:val="22"/>
+          <w:szCs w:val="22"/>
+        </w:rPr>
+        <w:t xml:space="preserve"> that have independent contribution to fitness. Organisms are represented by points in this space, with their position determined by</w:t>
+      </w:r>
+      <w:r>
+        <w:rPr>
+          <w:rFonts w:ascii="Arial" w:hAnsi="Arial" w:cs="Arial"/>
+          <w:color w:val="000000"/>
+          <w:sz w:val="22"/>
+          <w:szCs w:val="22"/>
+        </w:rPr>
+        <w:t xml:space="preserve"> their phenotype,</w:t>
+      </w:r>
+      <w:r>
+        <w:rPr>
+          <w:rFonts w:ascii="Arial" w:hAnsi="Arial" w:cs="Arial"/>
+          <w:color w:val="000000"/>
+          <w:sz w:val="22"/>
+          <w:szCs w:val="22"/>
+        </w:rPr>
+        <w:t xml:space="preserve"> </w:t>
+      </w:r>
+      <w:r>
+        <w:rPr>
+          <w:rFonts w:ascii="Arial" w:hAnsi="Arial" w:cs="Arial"/>
+          <w:color w:val="000000"/>
+          <w:sz w:val="22"/>
+          <w:szCs w:val="22"/>
+        </w:rPr>
+        <w:t xml:space="preserve">the organism’s particular </w:t>
+      </w:r>
+      <w:r>
+        <w:rPr>
+          <w:rFonts w:ascii="Arial" w:hAnsi="Arial" w:cs="Arial"/>
+          <w:color w:val="000000"/>
+          <w:sz w:val="22"/>
+          <w:szCs w:val="22"/>
+        </w:rPr>
+        <w:t xml:space="preserve">combination of trait values. The fitness of an organism in a particular environment is determined by a function of the organism’s position and the position of the optimum combination of traits in that particular environment (hereafter “the optimum”). Any such function can be considered, but typically a simple Gaussian function is assumed for mathematical convenience, and has some empirically-supported properties, including diminishing-returns epistasis </w:t>
+      </w:r>
+      <w:r>
+        <w:rPr>
+          <w:rFonts w:ascii="Arial" w:hAnsi="Arial" w:cs="Arial"/>
+          <w:color w:val="000000"/>
+          <w:sz w:val="22"/>
+          <w:szCs w:val="22"/>
+        </w:rPr>
         <w:fldChar w:fldCharType="begin" w:fldLock="1"/>
       </w:r>
       <w:r>
@@ -388,7 +441,7 @@
           <w:sz w:val="22"/>
           <w:szCs w:val="22"/>
         </w:rPr>
-        <w:instrText>ADDIN CSL_CITATION { "citationItems" : [ { "id" : "ITEM-1", "itemData" : { "DOI" : "10.1016/j.tree.2013.08.003", "ISBN" : "1872-8383 (Electronic)\\r0169-5347 (Linking)", "ISSN" : "01695347", "PMID" : "24075201", "abstract" : "Organisms can often adapt surprisingly quickly to evolutionary challenges, such as the application of pesticides or antibiotics, suggesting an abundant supply of adaptive genetic variation. In these situations, adaptation should commonly produce 'soft' selective sweeps, where multiple adaptive alleles sweep through the population at the same time, either because the alleles were already present as standing genetic variation or arose independently by recurrent de novo mutations. Most well-known examples of rapid molecular adaptation indeed show signatures of such soft selective sweeps. Here, we review the current understanding of the mechanisms that produce soft sweeps and the approaches used for their identification in population genomic data. We argue that soft sweeps might be the dominant mode of adaptation in many species. \u00a9 2013 Elsevier Ltd.", "author" : [ { "dropping-particle" : "", "family" : "Messer", "given" : "Philipp W.", "non-dropping-particle" : "", "parse-names" : false, "suffix" : "" }, { "dropping-particle" : "", "family" : "Petrov", "given" : "Dmitri A.", "non-dropping-particle" : "", "parse-names" : false, "suffix" : "" } ], "container-title" : "Trends in Ecology and Evolution", "id" : "ITEM-1", "issue" : "11", "issued" : { "date-parts" : [ [ "2013" ] ] }, "page" : "659-669", "publisher" : "Elsevier Ltd", "title" : "Population genomics of rapid adaptation by soft selective sweeps", "type" : "article-journal", "volume" : "28" }, "uris" : [ "http://www.mendeley.com/documents/?uuid=433d9c14-2555-4696-8581-ae92afe7baa0" ] }, { "id" : "ITEM-2", "itemData" : { "DOI" : "10.1126/science.1107239", "ISBN" : "0036-8075", "ISSN" : "00368075", "PMID" : "15790847", "abstract" : "Major phenotypic changes evolve in parallel in nature by molecular mechanisms that are largely unknown. Here, we use positional cloning methods to identify the major chromosome locus controlling armor plate patterning in wild threespine sticklebacks. Mapping, sequencing, and transgenic studies show that the Ectodysplasin (EDA) signaling pathway plays a key role in evolutionary change in natural populations and that parallel evolution of stickleback low-plated phenotypes at most freshwater locations around the world has occurred by repeated selection of Eda alleles derived from an ancestral low-plated haplotype that first appeared more than two million years ago. Members of this clade of low-plated alleles are present at low frequencies in marine fish, which suggests that standing genetic variation can provide a molecular basis for rapid, parallel evolution of dramatic phenotypic change in nature.", "author" : [ { "dropping-particle" : "", "family" : "Colosimo", "given" : "Pamela F", "non-dropping-particle" : "", "parse-names" : false, "suffix" : "" }, { "dropping-particle" : "", "family" : "Hosemann", "given" : "Kim E", "non-dropping-particle" : "", "parse-names" : false, "suffix" : "" }, { "dropping-particle" : "", "family" : "Balabhadra", "given" : "Sarita", "non-dropping-particle" : "", "parse-names" : false, "suffix" : "" }, { "dropping-particle" : "", "family" : "Jr", "given" : "Guadalupe Villarreal", "non-dropping-particle" : "", "parse-names" : false, "suffix" : "" }, { "dropping-particle" : "", "family" : "Dickson", "given" : "Mark", "non-dropping-particle" : "", "parse-names" : false, "suffix" : "" }, { "dropping-particle" : "", "family" : "Grimwood", "given" : "Jane", "non-dropping-particle" : "", "parse-names" : false, "suffix" : "" }, { "dropping-particle" : "", "family" : "Schmutz", "given" : "Jeremy", "non-dropping-particle" : "", "parse-names" : false, "suffix" : "" }, { "dropping-particle" : "", "family" : "Myers", "given" : "Richard M", "non-dropping-particle" : "", "parse-names" : false, "suffix" : "" }, { "dropping-particle" : "", "family" : "Schluter", "given" : "Dolph", "non-dropping-particle" : "", "parse-names" : false, "suffix" : "" }, { "dropping-particle" : "", "family" : "Kingsley", "given" : "David M", "non-dropping-particle" : "", "parse-names" : false, "suffix" : "" } ], "container-title" : "Science", "id" : "ITEM-2", "issue" : "March", "issued" : { "date-parts" : [ [ "2005" ] ] }, "page" : "1928-1933", "title" : "Widespread Parallel Evolution in", "type" : "article-journal", "volume" : "307" }, "uris" : [ "http://www.mendeley.com/documents/?uuid=877db10f-2e5e-4a91-853e-4e522bbbc234" ] }, { "id" : "ITEM-3", "itemData" : { "DOI" : "10.1126/science.1126121", "ISBN" : "0036-8075", "ISSN" : "1095-9203", "PMID" : "16825572", "abstract" : "Natural populations of beach mice exhibit a characteristic color pattern, relative to their mainland conspecifics, driven by natural selection for crypsis. We identified a derived, charge-changing amino acid mutation in the melanocortin-1 receptor (Mc1r) in beach mice, which decreases receptor function. In genetic crosses, allelic variation at Mc1r explains 9.8% to 36.4% of the variation in seven pigmentation traits determining color pattern. The derived Mc1r allele is present in Florida's Gulf Coast beach mice but not in Atlantic coast mice with similar light coloration, suggesting that different molecular mechanisms are responsible for convergent phenotypic evolution. Here, we link a single mutation in the coding region of a pigmentation gene to adaptive quantitative variation in the wild.", "author" : [ { "dropping-particle" : "", "family" : "Hoekstra", "given" : "Hopi E", "non-dropping-particle" : "", "parse-names" : false, "suffix" : "" }, { "dropping-particle" : "", "family" : "Hirschmann", "given" : "Rachel J", "non-dropping-particle" : "", "parse-names" : false, "suffix" : "" }, { "dropping-particle" : "", "family" : "Bundey", "given" : "Richard A", "non-dropping-particle" : "", "parse-names" : false, "suffix" : "" }, { "dropping-particle" : "", "family" : "Insel", "given" : "Paul A.", "non-dropping-particle" : "", "parse-names" : false, "suffix" : "" }, { "dropping-particle" : "", "family" : "Crossland", "given" : "Janet P", "non-dropping-particle" : "", "parse-names" : false, "suffix" : "" } ], "container-title" : "Science", "id" : "ITEM-3", "issue" : "July", "issued" : { "date-parts" : [ [ "2006" ] ] }, "page" : "101-104", "title" : "A Single Amino Acid Mutation Contribues to Adaptive Beach Mouse Color Pattern", "type" : "article-journal", "volume" : "313" }, "uris" : [ "http://www.mendeley.com/documents/?uuid=44301d8b-2882-4d46-92b1-3afcbcad4c5c" ] }, { "id" : "ITEM-4", "itemData" : { "DOI" : "10.1038/nature14279", "ISBN" : "6314442508", "ISSN" : "0028-0836", "PMID" : "25731169", "abstract" : "Evolution of large asexual cell populations underlies [sim]30% of deaths worldwide, including those caused by bacteria, fungi, parasites, and cancer. However, the dynamics underlying these evolutionary processes remain poorly understood because they involve many competing beneficial lineages, most of which never rise above extremely low frequencies in the population. To observe these normally hidden evolutionary dynamics, we constructed a sequencing-based ultra high-resolution lineage tracking system in Saccharomyces cerevisiae that allowed us to monitor the relative frequencies of [sim]500,000 lineages simultaneously. In contrast to some expectations, we found that the spectrum of fitness effects of beneficial mutations is neither exponential nor monotonic. Early adaptation is a predictable consequence of this spectrum and is strikingly reproducible, but the initial small-effect mutations are soon outcompeted by rarer large-effect mutations that result in variability between replicates. These results suggest that early evolutionary dynamics may be deterministic for a period of time before stochastic effects become important.", "author" : [ { "dropping-particle" : "", "family" : "Levy", "given" : "Sasha F.", "non-dropping-particle" : "", "parse-names" : false, "suffix" : "" }, { "dropping-particle" : "", "family" : "Blundell", "given" : "Jamie R.", "non-dropping-particle" : "", "parse-names" : false, "suffix" : "" }, { "dropping-particle" : "", "family" : "Venkataram", "given" : "Sandeep", "non-dropping-particle" : "", "parse-names" : false, "suffix" : "" }, { "dropping-particle" : "", "family" : "Petrov", "given" : "Dmitri A.", "non-dropping-particle" : "", "parse-names" : false, "suffix" : "" }, { "dropping-particle" : "", "family" : "Fisher", "given" : "Daniel S.", "non-dropping-particle" : "", "parse-names" : false, "suffix" : "" }, { "dropping-particle" : "", "family" : "Sherlock", "given" : "Gavin", "non-dropping-particle" : "", "parse-names" : false, "suffix" : "" } ], "container-title" : "Nature", "id" : "ITEM-4", "issued" : { "date-parts" : [ [ "2015" ] ] }, "page" : "1-78", "title" : "Quantitative evolutionary dynamics using high-resolution lineage tracking", "type" : "article-journal", "volume" : "advance on" }, "uris" : [ "http://www.mendeley.com/documents/?uuid=99b1e067-8000-4728-8b65-93095a5de81a" ] } ], "mendeley" : { "formattedCitation" : "(Messer &amp; Petrov 2013; Colosimo et al. 2005; Hoekstra et al. 2006; Levy et al. 2015)", "plainTextFormattedCitation" : "(Messer &amp; Petrov 2013; Colosimo et al. 2005; Hoekstra et al. 2006; Levy et al. 2015)", "previouslyFormattedCitation" : "(Messer &amp; Petrov 2013; Colosimo et al. 2005; Hoekstra et al. 2006; Levy et al. 2015)" }, "properties" : { "noteIndex" : 0 }, "schema" : "https://github.com/citation-style-language/schema/raw/master/csl-citation.json" }</w:instrText>
+        <w:instrText>ADDIN CSL_CITATION { "citationItems" : [ { "id" : "ITEM-1", "itemData" : { "author" : [ { "dropping-particle" : "", "family" : "Visser", "given" : "J A G M", "non-dropping-particle" : "de", "parse-names" : false, "suffix" : "" }, { "dropping-particle" : "", "family" : "Zeyl", "given" : "C W", "non-dropping-particle" : "", "parse-names" : false, "suffix" : "" }, { "dropping-particle" : "", "family" : "Gerrish", "given" : "Phillip J", "non-dropping-particle" : "", "parse-names" : false, "suffix" : "" }, { "dropping-particle" : "", "family" : "Blanchard", "given" : "J L", "non-dropping-particle" : "", "parse-names" : false, "suffix" : "" }, { "dropping-particle" : "", "family" : "Lenski", "given" : "R E", "non-dropping-particle" : "", "parse-names" : false, "suffix" : "" } ], "container-title" : "Science", "id" : "ITEM-1", "issue" : "January", "issued" : { "date-parts" : [ [ "1999" ] ] }, "page" : "404-407", "title" : "Diminishing returns from mutation rate supply in asexual populations", "type" : "article-journal", "volume" : "283" }, "uris" : [ "http://www.mendeley.com/documents/?uuid=80290c95-1a55-445b-90fa-fc2de1699ad7" ] }, { "id" : "ITEM-2", "itemData" : { "DOI" : "10.1126/science.1203799", "ISSN" : "0036-8075", "PMID" : "21636771", "abstract" : "Epistasis has substantial impacts on evolution, in particular, the rate of adaptation. We generated combinations of beneficial mutations that arose in a lineage during rapid adaptation of a bacterium whose growth depended on a newly introduced metabolic pathway. The proportional selective benefit for three of the four loci consistently decreased when they were introduced onto more fit backgrounds. These three alleles all reduced morphological defects caused by expression of the foreign pathway. A simple theoretical model segregating the apparent contribution of individual alleles to benefits and costs effectively predicted the interactions between them. These results provide the first evidence that patterns of epistasis may differ for within- and between-gene interactions during adaptation and that diminishing returns epistasis contributes to the consistent observation of decelerating fitness gains during adaptation.", "author" : [ { "dropping-particle" : "", "family" : "Chou", "given" : "H.-H.", "non-dropping-particle" : "", "parse-names" : false, "suffix" : "" }, { "dropping-particle" : "", "family" : "Chiu", "given" : "H.-C.", "non-dropping-particle" : "", "parse-names" : false, "suffix" : "" }, { "dropping-particle" : "", "family" : "Delaney", "given" : "N. F.", "non-dropping-particle" : "", "parse-names" : false, "suffix" : "" }, { "dropping-particle" : "", "family" : "Segre", "given" : "D.", "non-dropping-particle" : "", "parse-names" : false, "suffix" : "" }, { "dropping-particle" : "", "family" : "Marx", "given" : "C. J.", "non-dropping-particle" : "", "parse-names" : false, "suffix" : "" }, { "dropping-particle" : "", "family" : "Long", "given" : "Anthony D.", "non-dropping-particle" : "", "parse-names" : false, "suffix" : "" }, { "dropping-particle" : "", "family" : "Gaut", "given" : "Brandon S.", "non-dropping-particle" : "", "parse-names" : false, "suffix" : "" } ], "container-title" : "Science", "id" : "ITEM-2", "issue" : "6034", "issued" : { "date-parts" : [ [ "2011" ] ] }, "page" : "1190-1192", "title" : "Diminishing Returns Epistasis Among Beneficial Mutations Decelerates Adaptation", "type" : "article-journal", "volume" : "332" }, "uris" : [ "http://www.mendeley.com/documents/?uuid=c4e68b54-f3c1-4ffa-a301-5eccc4c3d6b1" ] } ], "mendeley" : { "formattedCitation" : "(de Visser et al. 1999; Chou et al. 2011)", "plainTextFormattedCitation" : "(de Visser et al. 1999; Chou et al. 2011)", "previouslyFormattedCitation" : "(de Visser et al. 1999; Chou et al. 2011)" }, "properties" : { "noteIndex" : 0 }, "schema" : "https://github.com/citation-style-language/schema/raw/master/csl-citation.json" }</w:instrText>
       </w:r>
       <w:r>
         <w:rPr>
@@ -407,7 +460,7 @@
           <w:sz w:val="22"/>
           <w:szCs w:val="22"/>
         </w:rPr>
-        <w:t>(Messer &amp; Petrov 2013; Colosimo et al. 2005; Hoekstra et al. 2006; Levy et al. 2015)</w:t>
+        <w:t>(de Visser et al. 1999; Chou et al. 2011)</w:t>
       </w:r>
       <w:r>
         <w:rPr>
@@ -425,16 +478,7 @@
           <w:sz w:val="22"/>
           <w:szCs w:val="22"/>
         </w:rPr>
-        <w:t xml:space="preserve">. How can populations possibly adapt to their environment despite this complex genetic architecture? There are two non-exclusive possibilities. The first possibility is that pleiotropy is limited. This can take on two possible forms: (1) mutations are modular and affect a small number of related traits or (2) mutations </w:t>
-      </w:r>
-      <w:r>
-        <w:rPr>
-          <w:rFonts w:ascii="Arial" w:hAnsi="Arial" w:cs="Arial"/>
-          <w:color w:val="000000"/>
-          <w:sz w:val="22"/>
-          <w:szCs w:val="22"/>
-        </w:rPr>
-        <w:t xml:space="preserve">reflect “partial pleiotropy” </w:t>
+        <w:t xml:space="preserve"> (but see </w:t>
       </w:r>
       <w:r>
         <w:rPr>
@@ -452,7 +496,7 @@
           <w:sz w:val="22"/>
           <w:szCs w:val="22"/>
         </w:rPr>
-        <w:instrText>ADDIN CSL_CITATION { "citationItems" : [ { "id" : "ITEM-1", "itemData" : { "author" : [ { "dropping-particle" : "", "family" : "Louren\u00e7o", "given" : "Jo\u00e3o M.", "non-dropping-particle" : "", "parse-names" : false, "suffix" : "" }, { "dropping-particle" : "", "family" : "Galtier", "given" : "Nicolas", "non-dropping-particle" : "", "parse-names" : false, "suffix" : "" }, { "dropping-particle" : "", "family" : "Gl\u00e9min", "given" : "Sylvain", "non-dropping-particle" : "", "parse-names" : false, "suffix" : "" } ], "container-title" : "Evolution", "id" : "ITEM-1", "issue" : "6", "issued" : { "date-parts" : [ [ "2011" ] ] }, "page" : "1559-1571", "title" : "Complexity, Pleiotropy, and the Fitness Effect of Mutations", "type" : "article-journal", "volume" : "65" }, "uris" : [ "http://www.mendeley.com/documents/?uuid=0cdba34f-7ea4-4370-8544-d0941996420e" ] } ], "mendeley" : { "formattedCitation" : "(Louren\u00e7o et al. 2011)", "plainTextFormattedCitation" : "(Louren\u00e7o et al. 2011)", "previouslyFormattedCitation" : "(Louren\u00e7o et al. 2011)" }, "properties" : { "noteIndex" : 0 }, "schema" : "https://github.com/citation-style-language/schema/raw/master/csl-citation.json" }</w:instrText>
+        <w:instrText>ADDIN CSL_CITATION { "citationItems" : [ { "id" : "ITEM-1", "itemData" : { "author" : [ { "dropping-particle" : "", "family" : "Wiser", "given" : "Michael J", "non-dropping-particle" : "", "parse-names" : false, "suffix" : "" }, { "dropping-particle" : "", "family" : "Ribeck", "given" : "Noah", "non-dropping-particle" : "", "parse-names" : false, "suffix" : "" }, { "dropping-particle" : "", "family" : "Lenski", "given" : "Richard E.", "non-dropping-particle" : "", "parse-names" : false, "suffix" : "" } ], "container-title" : "Science", "id" : "ITEM-1", "issue" : "6164", "issued" : { "date-parts" : [ [ "2013" ] ] }, "page" : "1364-1367", "title" : "Long-Term Dynamics of Adaptation in Asexual Populations", "type" : "article-journal", "volume" : "342" }, "uris" : [ "http://www.mendeley.com/documents/?uuid=4c672aa6-1dc2-4481-a488-e4f5e1248739" ] } ], "mendeley" : { "formattedCitation" : "(Wiser et al. 2013)", "plainTextFormattedCitation" : "(Wiser et al. 2013)", "previouslyFormattedCitation" : "(Wiser et al. 2013)" }, "properties" : { "noteIndex" : 0 }, "schema" : "https://github.com/citation-style-language/schema/raw/master/csl-citation.json" }</w:instrText>
       </w:r>
       <w:r>
         <w:rPr>
@@ -471,7 +515,7 @@
           <w:sz w:val="22"/>
           <w:szCs w:val="22"/>
         </w:rPr>
-        <w:t>(Lourenço et al. 2011)</w:t>
+        <w:t>(Wiser et al. 2013)</w:t>
       </w:r>
       <w:r>
         <w:rPr>
@@ -489,10 +533,8 @@
           <w:sz w:val="22"/>
           <w:szCs w:val="22"/>
         </w:rPr>
-        <w:t xml:space="preserve">, affecting a small number of traits, though these traits are unrelated. In either of these scenarios, rapid adaptation can proceed because there are enough mutations that have relatively limited side-effects. The second possibility, consistent with the idea of universal pleiotropy, is that mutations affect many traits, but only a small subset of these traits matter to fitness in the environment. Thus, adaptation is possible because few traits matter to fitness. </w:t>
-      </w:r>
-      <w:bookmarkStart w:id="1" w:name="_GoBack"/>
-      <w:bookmarkEnd w:id="1"/>
+        <w:t xml:space="preserve">). Thus, evolution can be seen as proceeding through “adaptive walks” from an ancestral organism that occupies some location in phenotype space. Genetic mutations can cause phenotypic changes, moving the mutant to a new location in this space. If this new location is favored by the fitness function, then it may increase in frequency and give rise to additional mutations. </w:t>
+      </w:r>
     </w:p>
     <w:p>
       <w:pPr>
@@ -515,8 +557,110 @@
           <w:sz w:val="22"/>
           <w:szCs w:val="22"/>
         </w:rPr>
-        <w:t>There have been many attempts to disentangle which of these models are more correct, which has produced a lot of scientific debate</w:t>
-      </w:r>
+        <w:t>Using this general framework, estimatin</w:t>
+      </w:r>
+      <w:r>
+        <w:rPr>
+          <w:rFonts w:ascii="Arial" w:hAnsi="Arial" w:cs="Arial"/>
+          <w:color w:val="000000"/>
+          <w:sz w:val="22"/>
+          <w:szCs w:val="22"/>
+        </w:rPr>
+        <w:t>g the number of independent traits</w:t>
+      </w:r>
+      <w:r>
+        <w:rPr>
+          <w:rFonts w:ascii="Arial" w:hAnsi="Arial" w:cs="Arial"/>
+          <w:color w:val="000000"/>
+          <w:sz w:val="22"/>
+          <w:szCs w:val="22"/>
+        </w:rPr>
+        <w:t xml:space="preserve"> needed to explain the behavior </w:t>
+      </w:r>
+      <w:r>
+        <w:rPr>
+          <w:rFonts w:ascii="Arial" w:hAnsi="Arial" w:cs="Arial"/>
+          <w:color w:val="000000"/>
+          <w:sz w:val="22"/>
+          <w:szCs w:val="22"/>
+        </w:rPr>
+        <w:t xml:space="preserve">of </w:t>
+      </w:r>
+      <w:r>
+        <w:rPr>
+          <w:rFonts w:ascii="Arial" w:hAnsi="Arial" w:cs="Arial"/>
+          <w:color w:val="000000"/>
+          <w:sz w:val="22"/>
+          <w:szCs w:val="22"/>
+        </w:rPr>
+        <w:t>adaptive mutants is equivalent for estimating the number of dimensions in Fisher’s model. Previous work has aimed to measure the dimensionality of this space for mutations in general (and more specifically deleterious mutations), rather than the dimensionality of adaptation. These studies primarily fall into three categories. One class of methods derives the dimensionality of the space from the distribution of fitness effects</w:t>
+      </w:r>
+      <w:r>
+        <w:rPr>
+          <w:rFonts w:ascii="Arial" w:hAnsi="Arial" w:cs="Arial"/>
+          <w:color w:val="000000"/>
+          <w:sz w:val="22"/>
+          <w:szCs w:val="22"/>
+        </w:rPr>
+        <w:fldChar w:fldCharType="begin" w:fldLock="1"/>
+      </w:r>
+      <w:r>
+        <w:rPr>
+          <w:rFonts w:ascii="Arial" w:hAnsi="Arial" w:cs="Arial"/>
+          <w:color w:val="000000"/>
+          <w:sz w:val="22"/>
+          <w:szCs w:val="22"/>
+        </w:rPr>
+        <w:instrText>ADDIN CSL_CITATION { "citationItems" : [ { "id" : "ITEM-1", "itemData" : { "DOI" : "10.1111/j.0014-3820.2006.tb01169.x", "ISBN" : "0014-3820 (Print)\\r0014-3820 (Linking)", "ISSN" : "0014-3820", "PMID" : "16817531", "abstract" : "The evolution of complex organisms is a puzzle for evolutionary theory because beneficial mutations should be less frequent in complex organisms, an effect termed \"cost of complexity.\" However, little is known about how the distribution of mutation fitness effects (f(s)) varies across genomes. The main theoretical framework to address this issue is Fisher's geometric model and related phenotypic landscape models. However, it suffers from several restrictive assumptions. In this paper, we intend to show how several of these limitations may be overcome. We then propose a model of f(s) that extends Fisher's model to account for arbitrary mutational and selective interactions among n traits. We show that these interactions result in f(s) that would be predicted by a much smaller number of independent traits. We test our predictions by comparing empirical f(s) across species of various gene numbers as a surrogate to complexity. This survey reveals, as predicted, that mutations tend to be more deleterious, less variable, and less skewed in higher organisms. However, only limited difference in the shape of f(s) is observed from Escherichia coli to nematodes or fruit flies, a pattern consistent with a model of random phenotypic interactions across many traits. Overall, these results suggest that there may be a cost to phenotypic complexity although much weaker than previously suggested by earlier theoretical works. More generally, the model seems to qualitatively capture and possibly explain the variation of f(s) from lower to higher organisms, which opens a large array of potential applications in evolutionary genetics.", "author" : [ { "dropping-particle" : "", "family" : "Martin", "given" : "Guillaume", "non-dropping-particle" : "", "parse-names" : false, "suffix" : "" }, { "dropping-particle" : "", "family" : "Lenormand", "given" : "Thomas", "non-dropping-particle" : "", "parse-names" : false, "suffix" : "" } ], "container-title" : "Evolution; international journal of organic evolution", "id" : "ITEM-1", "issue" : "5", "issued" : { "date-parts" : [ [ "2006" ] ] }, "note" : "General summary: Use Fisher's Geomertic model to predict the distribution of fitness effects and use the DFE to estimate parameters of FGM, notably n_e (the effective number of dimensions if all contributed equally to fitness). Find ~1 effective dimension in yeast in MA lines.\n\nWhat's missing: The paper mostly assumes a stabilizing selection model in which the ancestral individual/population is at the fitness optimum (and all mutations are jumps from this optimum). The authors claim this could be used for general purpose and estimating far from the optimum, but requires the distance to the optimum (which requires extensive knowledge or a long term evolution experiment). But even this method requires the use of deleterious mutations to estimate n_e and lambda_e (the effective contribution of each trait to fitness). \n\nSimilarities: Using a transformed space such that all traits contribute equally to fitness (this may be a useful reference for why that's justified/other people who have done this). However, we do not necessarily assume uniform mutation space (I think).\n\nMethod: Since FGM needs uniform mutation and non-interacting selection components, the paper shows that you can take any set of positive semidefinite biased matrics M and S (basically requiring no mutation performing better than the optimum) and transform the resultant SM to a set of matrices where mutation is given by the Identity and the selection matrix is diagonal (with eigenvalues as the diagonal entries) that reflect the relative contribution of each &amp;quot;trait&amp;quot; in this transformed world.\n\nFrom this transformed space, you can infer the moments of the DFE. \n\nThis also gives you the power to go backwards, taking the moments and inferring elements of the transformed space (notably the moments of the distribution of eigenvalues number of traits).\n\nThe authors use n_e, which is the effective number of dimensions if all traits contributed equally to fitness.\n\nResults: From MA lines, empirical estimates of DFE and n_e for various species. n_e tends to modestly increase with gene count (they use as rough proxy for &amp;quot;complexity&amp;quot; - thus claiming that the cost of complexity, though present, is relatively weak). Moreover, for S. cerevisae, estimates between 0.89 and 1.78 for effective number of dimensions.\n\n\nQuestions: How should we think of &amp;quot;effective&amp;quot; number of dimensions? There's effectively one dimension (with reasonable effect) that's ever perturbed by mutation? What effect size is this sensitive too? Which values of $\\mu s$?", "page" : "893-907", "title" : "A general multivariate extension of Fisher's geometrical model and the distribution of mutation fitness effects across species.", "type" : "article-journal", "volume" : "60" }, "uris" : [ "http://www.mendeley.com/documents/?uuid=2a43856e-6691-45f3-bfdc-9055de1bd597" ] } ], "mendeley" : { "formattedCitation" : "(Martin &amp; Lenormand 2006)", "plainTextFormattedCitation" : "(Martin &amp; Lenormand 2006)", "previouslyFormattedCitation" : "(Martin &amp; Lenormand 2006)" }, "properties" : { "noteIndex" : 0 }, "schema" : "https://github.com/citation-style-language/schema/raw/master/csl-citation.json" }</w:instrText>
+      </w:r>
+      <w:r>
+        <w:rPr>
+          <w:rFonts w:ascii="Arial" w:hAnsi="Arial" w:cs="Arial"/>
+          <w:color w:val="000000"/>
+          <w:sz w:val="22"/>
+          <w:szCs w:val="22"/>
+        </w:rPr>
+        <w:fldChar w:fldCharType="separate"/>
+      </w:r>
+      <w:r>
+        <w:rPr>
+          <w:rFonts w:ascii="Arial" w:hAnsi="Arial" w:cs="Arial"/>
+          <w:noProof/>
+          <w:color w:val="000000"/>
+          <w:sz w:val="22"/>
+          <w:szCs w:val="22"/>
+        </w:rPr>
+        <w:t>(Martin &amp; Lenormand 2006)</w:t>
+      </w:r>
+      <w:r>
+        <w:rPr>
+          <w:rFonts w:ascii="Arial" w:hAnsi="Arial" w:cs="Arial"/>
+          <w:color w:val="000000"/>
+          <w:sz w:val="22"/>
+          <w:szCs w:val="22"/>
+        </w:rPr>
+        <w:fldChar w:fldCharType="end"/>
+      </w:r>
+      <w:r>
+        <w:rPr>
+          <w:rFonts w:ascii="Arial" w:hAnsi="Arial" w:cs="Arial"/>
+          <w:color w:val="000000"/>
+          <w:sz w:val="22"/>
+          <w:szCs w:val="22"/>
+        </w:rPr>
+        <w:t xml:space="preserve"> (Fig 1B). Assuming the ancestor is at the optimum, a Gaussian mutation distribution in phenotype space, and a multivariate Gaussian distribution for the fitness function, Martin and </w:t>
+      </w:r>
+      <w:proofErr w:type="spellStart"/>
+      <w:r>
+        <w:rPr>
+          <w:rFonts w:ascii="Arial" w:hAnsi="Arial" w:cs="Arial"/>
+          <w:color w:val="000000"/>
+          <w:sz w:val="22"/>
+          <w:szCs w:val="22"/>
+        </w:rPr>
+        <w:t>Lenormand</w:t>
+      </w:r>
+      <w:proofErr w:type="spellEnd"/>
       <w:r>
         <w:rPr>
           <w:rFonts w:ascii="Arial" w:hAnsi="Arial" w:cs="Arial"/>
@@ -542,7 +686,7 @@
           <w:sz w:val="22"/>
           <w:szCs w:val="22"/>
         </w:rPr>
-        <w:instrText>ADDIN CSL_CITATION { "citationItems" : [ { "id" : "ITEM-1", "itemData" : { "DOI" : "10.1016/j.tig.2012.10.010", "ISBN" : "0168-9525 (Print)\\n0168-9525 (Linking)", "ISSN" : "01689525", "PMID" : "23140989", "abstract" : "Pleiotropy is the well-established phenomenon of a single gene affecting multiple traits. It has long played a central role in theoretical, experimental, and clinical research in genetics, development, molecular biology, evolution, and medicine. In recent years, genomic techniques have brought data to bear on fundamental questions about the nature and extent of pleiotropy. However, these efforts are plagued by conceptual difficulties derived from disparate meanings and interpretations of pleiotropy. Here, we describe distinct uses of the pleiotropy concept and explain the pitfalls associated with applying empirical data to them. We conclude that, for any question about the nature or extent of pleiotropy, the appropriate answer is always 'What do you mean?'. \u00a9 2012 Elsevier Ltd.", "author" : [ { "dropping-particle" : "", "family" : "Paaby", "given" : "Annalise B.", "non-dropping-particle" : "", "parse-names" : false, "suffix" : "" }, { "dropping-particle" : "V.", "family" : "Rockman", "given" : "Matthew", "non-dropping-particle" : "", "parse-names" : false, "suffix" : "" } ], "container-title" : "Trends in Genetics", "id" : "ITEM-1", "issue" : "2", "issued" : { "date-parts" : [ [ "2013" ] ] }, "page" : "66-73", "publisher" : "Elsevier Ltd", "title" : "The many faces of pleiotropy", "type" : "article-journal", "volume" : "29" }, "uris" : [ "http://www.mendeley.com/documents/?uuid=fb3ef6a9-4f53-4ea7-bb61-b63332dcbda4" ] } ], "mendeley" : { "formattedCitation" : "(Paaby &amp; Rockman 2013)", "plainTextFormattedCitation" : "(Paaby &amp; Rockman 2013)", "previouslyFormattedCitation" : "(Paaby &amp; Rockman 2013)" }, "properties" : { "noteIndex" : 0 }, "schema" : "https://github.com/citation-style-language/schema/raw/master/csl-citation.json" }</w:instrText>
+        <w:instrText>ADDIN CSL_CITATION { "citationItems" : [ { "id" : "ITEM-1", "itemData" : { "DOI" : "10.1111/j.0014-3820.2006.tb01169.x", "ISBN" : "0014-3820 (Print)\\r0014-3820 (Linking)", "ISSN" : "0014-3820", "PMID" : "16817531", "abstract" : "The evolution of complex organisms is a puzzle for evolutionary theory because beneficial mutations should be less frequent in complex organisms, an effect termed \"cost of complexity.\" However, little is known about how the distribution of mutation fitness effects (f(s)) varies across genomes. The main theoretical framework to address this issue is Fisher's geometric model and related phenotypic landscape models. However, it suffers from several restrictive assumptions. In this paper, we intend to show how several of these limitations may be overcome. We then propose a model of f(s) that extends Fisher's model to account for arbitrary mutational and selective interactions among n traits. We show that these interactions result in f(s) that would be predicted by a much smaller number of independent traits. We test our predictions by comparing empirical f(s) across species of various gene numbers as a surrogate to complexity. This survey reveals, as predicted, that mutations tend to be more deleterious, less variable, and less skewed in higher organisms. However, only limited difference in the shape of f(s) is observed from Escherichia coli to nematodes or fruit flies, a pattern consistent with a model of random phenotypic interactions across many traits. Overall, these results suggest that there may be a cost to phenotypic complexity although much weaker than previously suggested by earlier theoretical works. More generally, the model seems to qualitatively capture and possibly explain the variation of f(s) from lower to higher organisms, which opens a large array of potential applications in evolutionary genetics.", "author" : [ { "dropping-particle" : "", "family" : "Martin", "given" : "Guillaume", "non-dropping-particle" : "", "parse-names" : false, "suffix" : "" }, { "dropping-particle" : "", "family" : "Lenormand", "given" : "Thomas", "non-dropping-particle" : "", "parse-names" : false, "suffix" : "" } ], "container-title" : "Evolution; international journal of organic evolution", "id" : "ITEM-1", "issue" : "5", "issued" : { "date-parts" : [ [ "2006" ] ] }, "note" : "General summary: Use Fisher's Geomertic model to predict the distribution of fitness effects and use the DFE to estimate parameters of FGM, notably n_e (the effective number of dimensions if all contributed equally to fitness). Find ~1 effective dimension in yeast in MA lines.\n\nWhat's missing: The paper mostly assumes a stabilizing selection model in which the ancestral individual/population is at the fitness optimum (and all mutations are jumps from this optimum). The authors claim this could be used for general purpose and estimating far from the optimum, but requires the distance to the optimum (which requires extensive knowledge or a long term evolution experiment). But even this method requires the use of deleterious mutations to estimate n_e and lambda_e (the effective contribution of each trait to fitness). \n\nSimilarities: Using a transformed space such that all traits contribute equally to fitness (this may be a useful reference for why that's justified/other people who have done this). However, we do not necessarily assume uniform mutation space (I think).\n\nMethod: Since FGM needs uniform mutation and non-interacting selection components, the paper shows that you can take any set of positive semidefinite biased matrics M and S (basically requiring no mutation performing better than the optimum) and transform the resultant SM to a set of matrices where mutation is given by the Identity and the selection matrix is diagonal (with eigenvalues as the diagonal entries) that reflect the relative contribution of each &amp;quot;trait&amp;quot; in this transformed world.\n\nFrom this transformed space, you can infer the moments of the DFE. \n\nThis also gives you the power to go backwards, taking the moments and inferring elements of the transformed space (notably the moments of the distribution of eigenvalues number of traits).\n\nThe authors use n_e, which is the effective number of dimensions if all traits contributed equally to fitness.\n\nResults: From MA lines, empirical estimates of DFE and n_e for various species. n_e tends to modestly increase with gene count (they use as rough proxy for &amp;quot;complexity&amp;quot; - thus claiming that the cost of complexity, though present, is relatively weak). Moreover, for S. cerevisae, estimates between 0.89 and 1.78 for effective number of dimensions.\n\n\nQuestions: How should we think of &amp;quot;effective&amp;quot; number of dimensions? There's effectively one dimension (with reasonable effect) that's ever perturbed by mutation? What effect size is this sensitive too? Which values of $\\mu s$?", "page" : "893-907", "title" : "A general multivariate extension of Fisher's geometrical model and the distribution of mutation fitness effects across species.", "type" : "article-journal", "volume" : "60" }, "uris" : [ "http://www.mendeley.com/documents/?uuid=2a43856e-6691-45f3-bfdc-9055de1bd597" ] } ], "mendeley" : { "formattedCitation" : "(Martin &amp; Lenormand 2006)", "plainTextFormattedCitation" : "(Martin &amp; Lenormand 2006)", "previouslyFormattedCitation" : "(Martin &amp; Lenormand 2006)" }, "properties" : { "noteIndex" : 0 }, "schema" : "https://github.com/citation-style-language/schema/raw/master/csl-citation.json" }</w:instrText>
       </w:r>
       <w:r>
         <w:rPr>
@@ -561,7 +705,7 @@
           <w:sz w:val="22"/>
           <w:szCs w:val="22"/>
         </w:rPr>
-        <w:t>(Paaby &amp; Rockman 2013)</w:t>
+        <w:t>(Martin &amp; Lenormand 2006)</w:t>
       </w:r>
       <w:r>
         <w:rPr>
@@ -579,7 +723,7 @@
           <w:sz w:val="22"/>
           <w:szCs w:val="22"/>
         </w:rPr>
-        <w:t xml:space="preserve">. Moreover, with increasing technological advances, we have the ability to measure an increasingly large number of traits, including gene expression, proteomics, and morphology, and to understand the genetic basis of these traits using Genome Wide Association Studies and Quantitative Trait Locus mapping. However, merely measuring more traits and understanding their associated genetic variants does not get at the crux of the question regarding the ability for organisms and populations to adapt. It is not necessarily straightforward to group measured traits in such a way that makes them relevant to the process of adaptation. Perhaps even the important and relevant phenotypes are not yet measurable. Thus, a new conceptual approach is needed to understand the pleiotropy that matters to adaptation. </w:t>
+        <w:t xml:space="preserve"> derive the expected distribution of fitness effects (DFE) taking the form of a gamma distribution. One can then derive the effective dimensionality of the system utilizing the moments of the DFE. Using directed mutation and mutation-accumulation techniques, these methods find that phenotypic dimensionality is relatively low (less than three dimensions) for the model organisms considered. </w:t>
       </w:r>
     </w:p>
     <w:p>
@@ -603,7 +747,7 @@
           <w:sz w:val="22"/>
           <w:szCs w:val="22"/>
         </w:rPr>
-        <w:t>One common framework used to model and understand phenotypic evolution is Fisher’s Geometric model</w:t>
+        <w:t>A second class of methods uses drift load</w:t>
       </w:r>
       <w:r>
         <w:rPr>
@@ -621,7 +765,7 @@
           <w:sz w:val="22"/>
           <w:szCs w:val="22"/>
         </w:rPr>
-        <w:instrText>ADDIN CSL_CITATION { "citationItems" : [ { "id" : "ITEM-1", "itemData" : { "author" : [ { "dropping-particle" : "", "family" : "Fisher", "given" : "R. A.", "non-dropping-particle" : "", "parse-names" : false, "suffix" : "" } ], "id" : "ITEM-1", "issued" : { "date-parts" : [ [ "1930" ] ] }, "publisher" : "Oxford University Press", "publisher-place" : "Oxford", "title" : "The Genetical Theory of Natural Selection", "type" : "book" }, "uris" : [ "http://www.mendeley.com/documents/?uuid=93ac010c-07c1-4f7a-a76d-8c19e310753c" ] } ], "mendeley" : { "formattedCitation" : "(Fisher 1930)", "plainTextFormattedCitation" : "(Fisher 1930)", "previouslyFormattedCitation" : "(Fisher 1930)" }, "properties" : { "noteIndex" : 0 }, "schema" : "https://github.com/citation-style-language/schema/raw/master/csl-citation.json" }</w:instrText>
+        <w:instrText>ADDIN CSL_CITATION { "citationItems" : [ { "id" : "ITEM-1", "itemData" : { "DOI" : "10.1554/0014-3820(2000)054[1467:CFOLOM]2.0.CO;2", "ISBN" : "0014-3820 (Print)\\r0014-3820 (Linking)", "ISSN" : "0014-3820", "PMID" : "11108576", "abstract" : "We have investigated the reduction of fitness caused by the fixation of new deleterious mutations in small populations within the framework of Fisher's geometrical model of adaptation. In Fisher's model, a population evolves in an n-dimensional character space with an adaptive optimum at the origin. The model allows us to investigate compensatory mutations, which restore fitness losses incurred by other mutations, in a context-dependent manner. We have conducted a moment analysis of the model, supplemented by the numerical results of computer simulations. The mean reduction of fitness (i.e., expected load) scaled to one is approximately n/(n+2Ne), where Ne is the effective population size. The reciprocal relationship between the load and Ne implies that the fixation of deleterious mutations is unlikely to cause extinction when there is a broad scope for compensatory mutations, except in very small populations. Furthermore, the dependence of load on n implies that pleiotropy plays a large role in determining the extinction risk of small populations. Differences and similarities between our results and those of a previous study on the effects of Ne and n are explored. That the predictions of this model are qualitatively different from studies ignoring compensatory mutations implies that we must be cautious in predicting the evolutionary fate of small populations and that additional data on the nature of mutations is of critical importance.", "author" : [ { "dropping-particle" : "", "family" : "Poon", "given" : "Art", "non-dropping-particle" : "", "parse-names" : false, "suffix" : "" }, { "dropping-particle" : "", "family" : "Otto", "given" : "Sarah P", "non-dropping-particle" : "", "parse-names" : false, "suffix" : "" } ], "container-title" : "Evolution", "id" : "ITEM-1", "issue" : "5", "issued" : { "date-parts" : [ [ "2000" ] ] }, "page" : "1467-1479", "title" : "Compensating for our load of mutations: freezing the meltdown of small populations.", "type" : "article-journal", "volume" : "54" }, "uris" : [ "http://www.mendeley.com/documents/?uuid=0e69a115-3a0e-46a5-a9af-60ea595ce780" ] }, { "id" : "ITEM-2", "itemData" : { "DOI" : "10.1371/journal.pone.0000217", "ISBN" : "1932-6203 (Electronic)\\n1932-6203 (Linking)", "ISSN" : "19326203", "PMID" : "17299597", "abstract" : "BACKGROUND: Various definitions of biological complexity have been proposed: the number of genes, cell types, or metabolic processes within an organism. As knowledge of biological systems has increased, it has become apparent that these metrics are often incongruent.\\n\\nMETHODOLOGY: Here we propose an alternative complexity metric based on the number of genetically uncorrelated phenotypic traits contributing to an organism's fitness. This metric, phenotypic complexity, is more objective than previous suggestions, as complexity is measured from a fundamental biological perspective, that of natural selection. We utilize a model linking the equilibrium fitness (drift load) of a population to phenotypic complexity. We then use results from viral evolution experiments to compare the phenotypic complexities of two viruses, the bacteriophage X174 and vesicular stomatitis virus, and to illustrate the consistency of our approach and its applicability.\\n\\nCONCLUSIONS/SIGNIFICANCE: Because Darwinian evolution through natural selection is the fundamental element unifying all biological organisms, we propose that our metric of complexity is potentially a more relevant metric than others, based on the count of artificially defined set of objects.", "author" : [ { "dropping-particle" : "", "family" : "Tenaillon", "given" : "Olivier", "non-dropping-particle" : "", "parse-names" : false, "suffix" : "" }, { "dropping-particle" : "", "family" : "Silander", "given" : "Olin K.", "non-dropping-particle" : "", "parse-names" : false, "suffix" : "" }, { "dropping-particle" : "", "family" : "Uzan", "given" : "Jean Philippe", "non-dropping-particle" : "", "parse-names" : false, "suffix" : "" }, { "dropping-particle" : "", "family" : "Chao", "given" : "Lin", "non-dropping-particle" : "", "parse-names" : false, "suffix" : "" } ], "container-title" : "PLoS ONE", "id" : "ITEM-2", "issue" : "2", "issued" : { "date-parts" : [ [ "2007" ] ] }, "note" : "Try to quantify number of traits using drift load.", "title" : "Quantifying organismal complexity using a population genetic approach", "type" : "article-journal", "volume" : "2" }, "uris" : [ "http://www.mendeley.com/documents/?uuid=da47fe0b-0a4e-4786-a82d-8f4c17773f8a" ] } ], "mendeley" : { "formattedCitation" : "(Poon &amp; Otto 2000; Tenaillon et al. 2007)", "plainTextFormattedCitation" : "(Poon &amp; Otto 2000; Tenaillon et al. 2007)", "previouslyFormattedCitation" : "(Poon &amp; Otto 2000; Tenaillon et al. 2007)" }, "properties" : { "noteIndex" : 0 }, "schema" : "https://github.com/citation-style-language/schema/raw/master/csl-citation.json" }</w:instrText>
       </w:r>
       <w:r>
         <w:rPr>
@@ -640,7 +784,7 @@
           <w:sz w:val="22"/>
           <w:szCs w:val="22"/>
         </w:rPr>
-        <w:t>(Fisher 1930)</w:t>
+        <w:t>(Poon &amp; Otto 2000; Tenaillon et al. 2007)</w:t>
       </w:r>
       <w:r>
         <w:rPr>
@@ -658,145 +802,7 @@
           <w:sz w:val="22"/>
           <w:szCs w:val="22"/>
         </w:rPr>
-        <w:t xml:space="preserve"> </w:t>
-      </w:r>
-      <w:r>
-        <w:rPr>
-          <w:rFonts w:ascii="Arial" w:hAnsi="Arial" w:cs="Arial"/>
-          <w:color w:val="000000"/>
-          <w:sz w:val="22"/>
-          <w:szCs w:val="22"/>
-        </w:rPr>
-        <w:t xml:space="preserve">(see Fig 1A). In this model, traits </w:t>
-      </w:r>
-      <w:r>
-        <w:rPr>
-          <w:rFonts w:ascii="Arial" w:hAnsi="Arial" w:cs="Arial"/>
-          <w:color w:val="000000"/>
-          <w:sz w:val="22"/>
-          <w:szCs w:val="22"/>
-        </w:rPr>
-        <w:t xml:space="preserve">are represented by orthogonal axes in a </w:t>
-      </w:r>
-      <w:r>
-        <w:rPr>
-          <w:rFonts w:ascii="Arial" w:hAnsi="Arial" w:cs="Arial"/>
-          <w:i/>
-          <w:color w:val="000000"/>
-          <w:sz w:val="22"/>
-          <w:szCs w:val="22"/>
-        </w:rPr>
-        <w:t>d</w:t>
-      </w:r>
-      <w:r>
-        <w:rPr>
-          <w:rFonts w:ascii="Arial" w:hAnsi="Arial" w:cs="Arial"/>
-          <w:color w:val="000000"/>
-          <w:sz w:val="22"/>
-          <w:szCs w:val="22"/>
-        </w:rPr>
-        <w:t>-dimensional space, with the number of dimensions</w:t>
-      </w:r>
-      <w:r>
-        <w:rPr>
-          <w:rFonts w:ascii="Arial" w:hAnsi="Arial" w:cs="Arial"/>
-          <w:color w:val="000000"/>
-          <w:sz w:val="22"/>
-          <w:szCs w:val="22"/>
-        </w:rPr>
-        <w:t>,</w:t>
-      </w:r>
-      <w:r>
-        <w:rPr>
-          <w:rFonts w:ascii="Arial" w:hAnsi="Arial" w:cs="Arial"/>
-          <w:color w:val="000000"/>
-          <w:sz w:val="22"/>
-          <w:szCs w:val="22"/>
-        </w:rPr>
-        <w:t xml:space="preserve"> </w:t>
-      </w:r>
-      <w:r>
-        <w:rPr>
-          <w:rFonts w:ascii="Arial" w:hAnsi="Arial" w:cs="Arial"/>
-          <w:i/>
-          <w:color w:val="000000"/>
-          <w:sz w:val="22"/>
-          <w:szCs w:val="22"/>
-        </w:rPr>
-        <w:t>d</w:t>
-      </w:r>
-      <w:r>
-        <w:rPr>
-          <w:rFonts w:ascii="Arial" w:hAnsi="Arial" w:cs="Arial"/>
-          <w:i/>
-          <w:color w:val="000000"/>
-          <w:sz w:val="22"/>
-          <w:szCs w:val="22"/>
-        </w:rPr>
-        <w:t>,</w:t>
-      </w:r>
-      <w:r>
-        <w:rPr>
-          <w:rFonts w:ascii="Arial" w:hAnsi="Arial" w:cs="Arial"/>
-          <w:color w:val="000000"/>
-          <w:sz w:val="22"/>
-          <w:szCs w:val="22"/>
-        </w:rPr>
-        <w:t xml:space="preserve"> indicating the number of </w:t>
-      </w:r>
-      <w:r>
-        <w:rPr>
-          <w:rFonts w:ascii="Arial" w:hAnsi="Arial" w:cs="Arial"/>
-          <w:color w:val="000000"/>
-          <w:sz w:val="22"/>
-          <w:szCs w:val="22"/>
-        </w:rPr>
-        <w:t>traits</w:t>
-      </w:r>
-      <w:r>
-        <w:rPr>
-          <w:rFonts w:ascii="Arial" w:hAnsi="Arial" w:cs="Arial"/>
-          <w:color w:val="000000"/>
-          <w:sz w:val="22"/>
-          <w:szCs w:val="22"/>
-        </w:rPr>
-        <w:t xml:space="preserve"> that have independent contribution to fitness. Organisms are represented by points in this space, with their position determined by</w:t>
-      </w:r>
-      <w:r>
-        <w:rPr>
-          <w:rFonts w:ascii="Arial" w:hAnsi="Arial" w:cs="Arial"/>
-          <w:color w:val="000000"/>
-          <w:sz w:val="22"/>
-          <w:szCs w:val="22"/>
-        </w:rPr>
-        <w:t xml:space="preserve"> their phenotype,</w:t>
-      </w:r>
-      <w:r>
-        <w:rPr>
-          <w:rFonts w:ascii="Arial" w:hAnsi="Arial" w:cs="Arial"/>
-          <w:color w:val="000000"/>
-          <w:sz w:val="22"/>
-          <w:szCs w:val="22"/>
-        </w:rPr>
-        <w:t xml:space="preserve"> </w:t>
-      </w:r>
-      <w:r>
-        <w:rPr>
-          <w:rFonts w:ascii="Arial" w:hAnsi="Arial" w:cs="Arial"/>
-          <w:color w:val="000000"/>
-          <w:sz w:val="22"/>
-          <w:szCs w:val="22"/>
-        </w:rPr>
-        <w:t xml:space="preserve">the organism’s particular </w:t>
-      </w:r>
-      <w:r>
-        <w:rPr>
-          <w:rFonts w:ascii="Arial" w:hAnsi="Arial" w:cs="Arial"/>
-          <w:color w:val="000000"/>
-          <w:sz w:val="22"/>
-          <w:szCs w:val="22"/>
-        </w:rPr>
-        <w:t xml:space="preserve">combination </w:t>
+        <w:t xml:space="preserve">. These also assume that populations are relatively close to the optimum, but instead explicitly use distance from an optimum as a metric to quantify the phenotypic dimensionality. Intuitively, this is accomplished by observing that large populations are able to effectively purge most deleterious mutations. However, small populations are unable to remove mildly deleterious mutations that </w:t>
       </w:r>
       <w:r>
         <w:rPr>
@@ -806,117 +812,7 @@
           <w:szCs w:val="22"/>
         </w:rPr>
         <w:lastRenderedPageBreak/>
-        <w:t xml:space="preserve">of trait values. The fitness of an organism in a particular environment is determined by a function of the organism’s position and the position of the optimum combination of traits in that particular environment (hereafter “the optimum”). Any such function can be considered, but typically a simple Gaussian function is assumed for mathematical convenience, and has some empirically-supported properties, including diminishing-returns epistasis </w:t>
-      </w:r>
-      <w:r>
-        <w:rPr>
-          <w:rFonts w:ascii="Arial" w:hAnsi="Arial" w:cs="Arial"/>
-          <w:color w:val="000000"/>
-          <w:sz w:val="22"/>
-          <w:szCs w:val="22"/>
-        </w:rPr>
-        <w:fldChar w:fldCharType="begin" w:fldLock="1"/>
-      </w:r>
-      <w:r>
-        <w:rPr>
-          <w:rFonts w:ascii="Arial" w:hAnsi="Arial" w:cs="Arial"/>
-          <w:color w:val="000000"/>
-          <w:sz w:val="22"/>
-          <w:szCs w:val="22"/>
-        </w:rPr>
-        <w:instrText>ADDIN CSL_CITATION { "citationItems" : [ { "id" : "ITEM-1", "itemData" : { "author" : [ { "dropping-particle" : "", "family" : "Visser", "given" : "J A G M", "non-dropping-particle" : "de", "parse-names" : false, "suffix" : "" }, { "dropping-particle" : "", "family" : "Zeyl", "given" : "C W", "non-dropping-particle" : "", "parse-names" : false, "suffix" : "" }, { "dropping-particle" : "", "family" : "Gerrish", "given" : "Phillip J", "non-dropping-particle" : "", "parse-names" : false, "suffix" : "" }, { "dropping-particle" : "", "family" : "Blanchard", "given" : "J L", "non-dropping-particle" : "", "parse-names" : false, "suffix" : "" }, { "dropping-particle" : "", "family" : "Lenski", "given" : "R E", "non-dropping-particle" : "", "parse-names" : false, "suffix" : "" } ], "container-title" : "Science", "id" : "ITEM-1", "issue" : "January", "issued" : { "date-parts" : [ [ "1999" ] ] }, "page" : "404-407", "title" : "Diminishing returns from mutation rate supply in asexual populations", "type" : "article-journal", "volume" : "283" }, "uris" : [ "http://www.mendeley.com/documents/?uuid=80290c95-1a55-445b-90fa-fc2de1699ad7" ] }, { "id" : "ITEM-2", "itemData" : { "DOI" : "10.1126/science.1203799", "ISSN" : "0036-8075", "PMID" : "21636771", "abstract" : "Epistasis has substantial impacts on evolution, in particular, the rate of adaptation. We generated combinations of beneficial mutations that arose in a lineage during rapid adaptation of a bacterium whose growth depended on a newly introduced metabolic pathway. The proportional selective benefit for three of the four loci consistently decreased when they were introduced onto more fit backgrounds. These three alleles all reduced morphological defects caused by expression of the foreign pathway. A simple theoretical model segregating the apparent contribution of individual alleles to benefits and costs effectively predicted the interactions between them. These results provide the first evidence that patterns of epistasis may differ for within- and between-gene interactions during adaptation and that diminishing returns epistasis contributes to the consistent observation of decelerating fitness gains during adaptation.", "author" : [ { "dropping-particle" : "", "family" : "Chou", "given" : "H.-H.", "non-dropping-particle" : "", "parse-names" : false, "suffix" : "" }, { "dropping-particle" : "", "family" : "Chiu", "given" : "H.-C.", "non-dropping-particle" : "", "parse-names" : false, "suffix" : "" }, { "dropping-particle" : "", "family" : "Delaney", "given" : "N. F.", "non-dropping-particle" : "", "parse-names" : false, "suffix" : "" }, { "dropping-particle" : "", "family" : "Segre", "given" : "D.", "non-dropping-particle" : "", "parse-names" : false, "suffix" : "" }, { "dropping-particle" : "", "family" : "Marx", "given" : "C. J.", "non-dropping-particle" : "", "parse-names" : false, "suffix" : "" }, { "dropping-particle" : "", "family" : "Long", "given" : "Anthony D.", "non-dropping-particle" : "", "parse-names" : false, "suffix" : "" }, { "dropping-particle" : "", "family" : "Gaut", "given" : "Brandon S.", "non-dropping-particle" : "", "parse-names" : false, "suffix" : "" } ], "container-title" : "Science", "id" : "ITEM-2", "issue" : "6034", "issued" : { "date-parts" : [ [ "2011" ] ] }, "page" : "1190-1192", "title" : "Diminishing Returns Epistasis Among Beneficial Mutations Decelerates Adaptation", "type" : "article-journal", "volume" : "332" }, "uris" : [ "http://www.mendeley.com/documents/?uuid=c4e68b54-f3c1-4ffa-a301-5eccc4c3d6b1" ] } ], "mendeley" : { "formattedCitation" : "(de Visser et al. 1999; Chou et al. 2011)", "plainTextFormattedCitation" : "(de Visser et al. 1999; Chou et al. 2011)", "previouslyFormattedCitation" : "(de Visser et al. 1999; Chou et al. 2011)" }, "properties" : { "noteIndex" : 0 }, "schema" : "https://github.com/citation-style-language/schema/raw/master/csl-citation.json" }</w:instrText>
-      </w:r>
-      <w:r>
-        <w:rPr>
-          <w:rFonts w:ascii="Arial" w:hAnsi="Arial" w:cs="Arial"/>
-          <w:color w:val="000000"/>
-          <w:sz w:val="22"/>
-          <w:szCs w:val="22"/>
-        </w:rPr>
-        <w:fldChar w:fldCharType="separate"/>
-      </w:r>
-      <w:r>
-        <w:rPr>
-          <w:rFonts w:ascii="Arial" w:hAnsi="Arial" w:cs="Arial"/>
-          <w:noProof/>
-          <w:color w:val="000000"/>
-          <w:sz w:val="22"/>
-          <w:szCs w:val="22"/>
-        </w:rPr>
-        <w:t>(de Visser et al. 1999; Chou et al. 2011)</w:t>
-      </w:r>
-      <w:r>
-        <w:rPr>
-          <w:rFonts w:ascii="Arial" w:hAnsi="Arial" w:cs="Arial"/>
-          <w:color w:val="000000"/>
-          <w:sz w:val="22"/>
-          <w:szCs w:val="22"/>
-        </w:rPr>
-        <w:fldChar w:fldCharType="end"/>
-      </w:r>
-      <w:r>
-        <w:rPr>
-          <w:rFonts w:ascii="Arial" w:hAnsi="Arial" w:cs="Arial"/>
-          <w:color w:val="000000"/>
-          <w:sz w:val="22"/>
-          <w:szCs w:val="22"/>
-        </w:rPr>
-        <w:t xml:space="preserve"> (but see </w:t>
-      </w:r>
-      <w:r>
-        <w:rPr>
-          <w:rFonts w:ascii="Arial" w:hAnsi="Arial" w:cs="Arial"/>
-          <w:color w:val="000000"/>
-          <w:sz w:val="22"/>
-          <w:szCs w:val="22"/>
-        </w:rPr>
-        <w:fldChar w:fldCharType="begin" w:fldLock="1"/>
-      </w:r>
-      <w:r>
-        <w:rPr>
-          <w:rFonts w:ascii="Arial" w:hAnsi="Arial" w:cs="Arial"/>
-          <w:color w:val="000000"/>
-          <w:sz w:val="22"/>
-          <w:szCs w:val="22"/>
-        </w:rPr>
-        <w:instrText>ADDIN CSL_CITATION { "citationItems" : [ { "id" : "ITEM-1", "itemData" : { "author" : [ { "dropping-particle" : "", "family" : "Wiser", "given" : "Michael J", "non-dropping-particle" : "", "parse-names" : false, "suffix" : "" }, { "dropping-particle" : "", "family" : "Ribeck", "given" : "Noah", "non-dropping-particle" : "", "parse-names" : false, "suffix" : "" }, { "dropping-particle" : "", "family" : "Lenski", "given" : "Richard E.", "non-dropping-particle" : "", "parse-names" : false, "suffix" : "" } ], "container-title" : "Science", "id" : "ITEM-1", "issue" : "6164", "issued" : { "date-parts" : [ [ "2013" ] ] }, "page" : "1364-1367", "title" : "Long-Term Dynamics of Adaptation in Asexual Populations", "type" : "article-journal", "volume" : "342" }, "uris" : [ "http://www.mendeley.com/documents/?uuid=4c672aa6-1dc2-4481-a488-e4f5e1248739" ] } ], "mendeley" : { "formattedCitation" : "(Wiser et al. 2013)", "plainTextFormattedCitation" : "(Wiser et al. 2013)", "previouslyFormattedCitation" : "(Wiser et al. 2013)" }, "properties" : { "noteIndex" : 0 }, "schema" : "https://github.com/citation-style-language/schema/raw/master/csl-citation.json" }</w:instrText>
-      </w:r>
-      <w:r>
-        <w:rPr>
-          <w:rFonts w:ascii="Arial" w:hAnsi="Arial" w:cs="Arial"/>
-          <w:color w:val="000000"/>
-          <w:sz w:val="22"/>
-          <w:szCs w:val="22"/>
-        </w:rPr>
-        <w:fldChar w:fldCharType="separate"/>
-      </w:r>
-      <w:r>
-        <w:rPr>
-          <w:rFonts w:ascii="Arial" w:hAnsi="Arial" w:cs="Arial"/>
-          <w:noProof/>
-          <w:color w:val="000000"/>
-          <w:sz w:val="22"/>
-          <w:szCs w:val="22"/>
-        </w:rPr>
-        <w:t>(Wiser et al. 2013)</w:t>
-      </w:r>
-      <w:r>
-        <w:rPr>
-          <w:rFonts w:ascii="Arial" w:hAnsi="Arial" w:cs="Arial"/>
-          <w:color w:val="000000"/>
-          <w:sz w:val="22"/>
-          <w:szCs w:val="22"/>
-        </w:rPr>
-        <w:fldChar w:fldCharType="end"/>
-      </w:r>
-      <w:r>
-        <w:rPr>
-          <w:rFonts w:ascii="Arial" w:hAnsi="Arial" w:cs="Arial"/>
-          <w:color w:val="000000"/>
-          <w:sz w:val="22"/>
-          <w:szCs w:val="22"/>
-        </w:rPr>
-        <w:t xml:space="preserve">). Thus, evolution can be seen as proceeding through “adaptive walks” from an ancestral organism that occupies some location in phenotype space. Genetic mutations can cause phenotypic changes, moving the mutant to a new location in this space. If this new location is favored by the fitness function, then it may increase in frequency and give rise to additional mutations. </w:t>
+        <w:t xml:space="preserve">drift to fixation, thus carrying a “drift load”. Moreover, the number of such deleterious mutations available to a population can be worked out as a function of the number of phenotypic dimensions, assuming some mutation distribution. Combining these relationships, this class of methods can then observe the fitness of populations across a gradient of effective population sizes to estimate the effective number of phenotypic dimensions. From this set of measurements, researchers found that there were relatively many dimensions (more than five) for the organisms observed. </w:t>
       </w:r>
     </w:p>
     <w:p>
@@ -940,43 +836,16 @@
           <w:sz w:val="22"/>
           <w:szCs w:val="22"/>
         </w:rPr>
-        <w:t>Using this general framework, estimatin</w:t>
-      </w:r>
-      <w:r>
-        <w:rPr>
-          <w:rFonts w:ascii="Arial" w:hAnsi="Arial" w:cs="Arial"/>
-          <w:color w:val="000000"/>
-          <w:sz w:val="22"/>
-          <w:szCs w:val="22"/>
-        </w:rPr>
-        <w:t>g the number of independent traits</w:t>
-      </w:r>
-      <w:r>
-        <w:rPr>
-          <w:rFonts w:ascii="Arial" w:hAnsi="Arial" w:cs="Arial"/>
-          <w:color w:val="000000"/>
-          <w:sz w:val="22"/>
-          <w:szCs w:val="22"/>
-        </w:rPr>
-        <w:t xml:space="preserve"> needed to explain the behavior </w:t>
-      </w:r>
-      <w:r>
-        <w:rPr>
-          <w:rFonts w:ascii="Arial" w:hAnsi="Arial" w:cs="Arial"/>
-          <w:color w:val="000000"/>
-          <w:sz w:val="22"/>
-          <w:szCs w:val="22"/>
-        </w:rPr>
-        <w:t xml:space="preserve">of </w:t>
-      </w:r>
-      <w:r>
-        <w:rPr>
-          <w:rFonts w:ascii="Arial" w:hAnsi="Arial" w:cs="Arial"/>
-          <w:color w:val="000000"/>
-          <w:sz w:val="22"/>
-          <w:szCs w:val="22"/>
-        </w:rPr>
-        <w:t>adaptive mutants is equivalent for estimating the number of dimensions in Fisher’s model. Previous work has aimed to measure the dimensionality of this space for mutations in general (and more specifically deleterious mutations), rather than the dimensionality of adaptation. These studies primarily fall into three categories. One class of methods derives the dimensionality of the space from the distribution of fitness effects</w:t>
+        <w:t>Attempting to reconcile the</w:t>
+      </w:r>
+      <w:r>
+        <w:rPr>
+          <w:rFonts w:ascii="Arial" w:hAnsi="Arial" w:cs="Arial"/>
+          <w:color w:val="000000"/>
+          <w:sz w:val="22"/>
+          <w:szCs w:val="22"/>
+        </w:rPr>
+        <w:t xml:space="preserve"> different measures of phenotypic dimensionally observed by the two classes of methods, Lourenco</w:t>
       </w:r>
       <w:r>
         <w:rPr>
@@ -994,7 +863,7 @@
           <w:sz w:val="22"/>
           <w:szCs w:val="22"/>
         </w:rPr>
-        <w:instrText>ADDIN CSL_CITATION { "citationItems" : [ { "id" : "ITEM-1", "itemData" : { "DOI" : "10.1111/j.0014-3820.2006.tb01169.x", "ISBN" : "0014-3820 (Print)\\r0014-3820 (Linking)", "ISSN" : "0014-3820", "PMID" : "16817531", "abstract" : "The evolution of complex organisms is a puzzle for evolutionary theory because beneficial mutations should be less frequent in complex organisms, an effect termed \"cost of complexity.\" However, little is known about how the distribution of mutation fitness effects (f(s)) varies across genomes. The main theoretical framework to address this issue is Fisher's geometric model and related phenotypic landscape models. However, it suffers from several restrictive assumptions. In this paper, we intend to show how several of these limitations may be overcome. We then propose a model of f(s) that extends Fisher's model to account for arbitrary mutational and selective interactions among n traits. We show that these interactions result in f(s) that would be predicted by a much smaller number of independent traits. We test our predictions by comparing empirical f(s) across species of various gene numbers as a surrogate to complexity. This survey reveals, as predicted, that mutations tend to be more deleterious, less variable, and less skewed in higher organisms. However, only limited difference in the shape of f(s) is observed from Escherichia coli to nematodes or fruit flies, a pattern consistent with a model of random phenotypic interactions across many traits. Overall, these results suggest that there may be a cost to phenotypic complexity although much weaker than previously suggested by earlier theoretical works. More generally, the model seems to qualitatively capture and possibly explain the variation of f(s) from lower to higher organisms, which opens a large array of potential applications in evolutionary genetics.", "author" : [ { "dropping-particle" : "", "family" : "Martin", "given" : "Guillaume", "non-dropping-particle" : "", "parse-names" : false, "suffix" : "" }, { "dropping-particle" : "", "family" : "Lenormand", "given" : "Thomas", "non-dropping-particle" : "", "parse-names" : false, "suffix" : "" } ], "container-title" : "Evolution; international journal of organic evolution", "id" : "ITEM-1", "issue" : "5", "issued" : { "date-parts" : [ [ "2006" ] ] }, "note" : "General summary: Use Fisher's Geomertic model to predict the distribution of fitness effects and use the DFE to estimate parameters of FGM, notably n_e (the effective number of dimensions if all contributed equally to fitness). Find ~1 effective dimension in yeast in MA lines.\n\nWhat's missing: The paper mostly assumes a stabilizing selection model in which the ancestral individual/population is at the fitness optimum (and all mutations are jumps from this optimum). The authors claim this could be used for general purpose and estimating far from the optimum, but requires the distance to the optimum (which requires extensive knowledge or a long term evolution experiment). But even this method requires the use of deleterious mutations to estimate n_e and lambda_e (the effective contribution of each trait to fitness). \n\nSimilarities: Using a transformed space such that all traits contribute equally to fitness (this may be a useful reference for why that's justified/other people who have done this). However, we do not necessarily assume uniform mutation space (I think).\n\nMethod: Since FGM needs uniform mutation and non-interacting selection components, the paper shows that you can take any set of positive semidefinite biased matrics M and S (basically requiring no mutation performing better than the optimum) and transform the resultant SM to a set of matrices where mutation is given by the Identity and the selection matrix is diagonal (with eigenvalues as the diagonal entries) that reflect the relative contribution of each &amp;quot;trait&amp;quot; in this transformed world.\n\nFrom this transformed space, you can infer the moments of the DFE. \n\nThis also gives you the power to go backwards, taking the moments and inferring elements of the transformed space (notably the moments of the distribution of eigenvalues number of traits).\n\nThe authors use n_e, which is the effective number of dimensions if all traits contributed equally to fitness.\n\nResults: From MA lines, empirical estimates of DFE and n_e for various species. n_e tends to modestly increase with gene count (they use as rough proxy for &amp;quot;complexity&amp;quot; - thus claiming that the cost of complexity, though present, is relatively weak). Moreover, for S. cerevisae, estimates between 0.89 and 1.78 for effective number of dimensions.\n\n\nQuestions: How should we think of &amp;quot;effective&amp;quot; number of dimensions? There's effectively one dimension (with reasonable effect) that's ever perturbed by mutation? What effect size is this sensitive too? Which values of $\\mu s$?", "page" : "893-907", "title" : "A general multivariate extension of Fisher's geometrical model and the distribution of mutation fitness effects across species.", "type" : "article-journal", "volume" : "60" }, "uris" : [ "http://www.mendeley.com/documents/?uuid=2a43856e-6691-45f3-bfdc-9055de1bd597" ] } ], "mendeley" : { "formattedCitation" : "(Martin &amp; Lenormand 2006)", "plainTextFormattedCitation" : "(Martin &amp; Lenormand 2006)", "previouslyFormattedCitation" : "(Martin &amp; Lenormand 2006)" }, "properties" : { "noteIndex" : 0 }, "schema" : "https://github.com/citation-style-language/schema/raw/master/csl-citation.json" }</w:instrText>
+        <w:instrText>ADDIN CSL_CITATION { "citationItems" : [ { "id" : "ITEM-1", "itemData" : { "author" : [ { "dropping-particle" : "", "family" : "Louren\u00e7o", "given" : "Jo\u00e3o M.", "non-dropping-particle" : "", "parse-names" : false, "suffix" : "" }, { "dropping-particle" : "", "family" : "Galtier", "given" : "Nicolas", "non-dropping-particle" : "", "parse-names" : false, "suffix" : "" }, { "dropping-particle" : "", "family" : "Gl\u00e9min", "given" : "Sylvain", "non-dropping-particle" : "", "parse-names" : false, "suffix" : "" } ], "container-title" : "Evolution", "id" : "ITEM-1", "issue" : "6", "issued" : { "date-parts" : [ [ "2011" ] ] }, "page" : "1559-1571", "title" : "Complexity, Pleiotropy, and the Fitness Effect of Mutations", "type" : "article-journal", "volume" : "65" }, "uris" : [ "http://www.mendeley.com/documents/?uuid=0cdba34f-7ea4-4370-8544-d0941996420e" ] } ], "mendeley" : { "formattedCitation" : "(Louren\u00e7o et al. 2011)", "plainTextFormattedCitation" : "(Louren\u00e7o et al. 2011)", "previouslyFormattedCitation" : "(Louren\u00e7o et al. 2011)" }, "properties" : { "noteIndex" : 0 }, "schema" : "https://github.com/citation-style-language/schema/raw/master/csl-citation.json" }</w:instrText>
       </w:r>
       <w:r>
         <w:rPr>
@@ -1013,7 +882,7 @@
           <w:sz w:val="22"/>
           <w:szCs w:val="22"/>
         </w:rPr>
-        <w:t>(Martin &amp; Lenormand 2006)</w:t>
+        <w:t>(Lourenço et al. 2011)</w:t>
       </w:r>
       <w:r>
         <w:rPr>
@@ -1031,82 +900,43 @@
           <w:sz w:val="22"/>
           <w:szCs w:val="22"/>
         </w:rPr>
-        <w:t xml:space="preserve"> (Fig 1B). Assuming the ancestor is at the optimum, a Gaussian mutation distribution in phenotype space, and a multivariate Gaussian distribution for the fitness function, Martin and </w:t>
-      </w:r>
-      <w:proofErr w:type="spellStart"/>
-      <w:r>
-        <w:rPr>
-          <w:rFonts w:ascii="Arial" w:hAnsi="Arial" w:cs="Arial"/>
-          <w:color w:val="000000"/>
-          <w:sz w:val="22"/>
-          <w:szCs w:val="22"/>
-        </w:rPr>
-        <w:t>Lenormand</w:t>
-      </w:r>
-      <w:proofErr w:type="spellEnd"/>
-      <w:r>
-        <w:rPr>
-          <w:rFonts w:ascii="Arial" w:hAnsi="Arial" w:cs="Arial"/>
-          <w:color w:val="000000"/>
-          <w:sz w:val="22"/>
-          <w:szCs w:val="22"/>
-        </w:rPr>
-        <w:t xml:space="preserve"> </w:t>
-      </w:r>
-      <w:r>
-        <w:rPr>
-          <w:rFonts w:ascii="Arial" w:hAnsi="Arial" w:cs="Arial"/>
-          <w:color w:val="000000"/>
-          <w:sz w:val="22"/>
-          <w:szCs w:val="22"/>
-        </w:rPr>
-        <w:fldChar w:fldCharType="begin" w:fldLock="1"/>
-      </w:r>
-      <w:r>
-        <w:rPr>
-          <w:rFonts w:ascii="Arial" w:hAnsi="Arial" w:cs="Arial"/>
-          <w:color w:val="000000"/>
-          <w:sz w:val="22"/>
-          <w:szCs w:val="22"/>
-        </w:rPr>
-        <w:instrText>ADDIN CSL_CITATION { "citationItems" : [ { "id" : "ITEM-1", "itemData" : { "DOI" : "10.1111/j.0014-3820.2006.tb01169.x", "ISBN" : "0014-3820 (Print)\\r0014-3820 (Linking)", "ISSN" : "0014-3820", "PMID" : "16817531", "abstract" : "The evolution of complex organisms is a puzzle for evolutionary theory because beneficial mutations should be less frequent in complex organisms, an effect termed \"cost of complexity.\" However, little is known about how the distribution of mutation fitness effects (f(s)) varies across genomes. The main theoretical framework to address this issue is Fisher's geometric model and related phenotypic landscape models. However, it suffers from several restrictive assumptions. In this paper, we intend to show how several of these limitations may be overcome. We then propose a model of f(s) that extends Fisher's model to account for arbitrary mutational and selective interactions among n traits. We show that these interactions result in f(s) that would be predicted by a much smaller number of independent traits. We test our predictions by comparing empirical f(s) across species of various gene numbers as a surrogate to complexity. This survey reveals, as predicted, that mutations tend to be more deleterious, less variable, and less skewed in higher organisms. However, only limited difference in the shape of f(s) is observed from Escherichia coli to nematodes or fruit flies, a pattern consistent with a model of random phenotypic interactions across many traits. Overall, these results suggest that there may be a cost to phenotypic complexity although much weaker than previously suggested by earlier theoretical works. More generally, the model seems to qualitatively capture and possibly explain the variation of f(s) from lower to higher organisms, which opens a large array of potential applications in evolutionary genetics.", "author" : [ { "dropping-particle" : "", "family" : "Martin", "given" : "Guillaume", "non-dropping-particle" : "", "parse-names" : false, "suffix" : "" }, { "dropping-particle" : "", "family" : "Lenormand", "given" : "Thomas", "non-dropping-particle" : "", "parse-names" : false, "suffix" : "" } ], "container-title" : "Evolution; international journal of organic evolution", "id" : "ITEM-1", "issue" : "5", "issued" : { "date-parts" : [ [ "2006" ] ] }, "note" : "General summary: Use Fisher's Geomertic model to predict the distribution of fitness effects and use the DFE to estimate parameters of FGM, notably n_e (the effective number of dimensions if all contributed equally to fitness). Find ~1 effective dimension in yeast in MA lines.\n\nWhat's missing: The paper mostly assumes a stabilizing selection model in which the ancestral individual/population is at the fitness optimum (and all mutations are jumps from this optimum). The authors claim this could be used for general purpose and estimating far from the optimum, but requires the distance to the optimum (which requires extensive knowledge or a long term evolution experiment). But even this method requires the use of deleterious mutations to estimate n_e and lambda_e (the effective contribution of each trait to fitness). \n\nSimilarities: Using a transformed space such that all traits contribute equally to fitness (this may be a useful reference for why that's justified/other people who have done this). However, we do not necessarily assume uniform mutation space (I think).\n\nMethod: Since FGM needs uniform mutation and non-interacting selection components, the paper shows that you can take any set of positive semidefinite biased matrics M and S (basically requiring no mutation performing better than the optimum) and transform the resultant SM to a set of matrices where mutation is given by the Identity and the selection matrix is diagonal (with eigenvalues as the diagonal entries) that reflect the relative contribution of each &amp;quot;trait&amp;quot; in this transformed world.\n\nFrom this transformed space, you can infer the moments of the DFE. \n\nThis also gives you the power to go backwards, taking the moments and inferring elements of the transformed space (notably the moments of the distribution of eigenvalues number of traits).\n\nThe authors use n_e, which is the effective number of dimensions if all traits contributed equally to fitness.\n\nResults: From MA lines, empirical estimates of DFE and n_e for various species. n_e tends to modestly increase with gene count (they use as rough proxy for &amp;quot;complexity&amp;quot; - thus claiming that the cost of complexity, though present, is relatively weak). Moreover, for S. cerevisae, estimates between 0.89 and 1.78 for effective number of dimensions.\n\n\nQuestions: How should we think of &amp;quot;effective&amp;quot; number of dimensions? There's effectively one dimension (with reasonable effect) that's ever perturbed by mutation? What effect size is this sensitive too? Which values of $\\mu s$?", "page" : "893-907", "title" : "A general multivariate extension of Fisher's geometrical model and the distribution of mutation fitness effects across species.", "type" : "article-journal", "volume" : "60" }, "uris" : [ "http://www.mendeley.com/documents/?uuid=2a43856e-6691-45f3-bfdc-9055de1bd597" ] } ], "mendeley" : { "formattedCitation" : "(Martin &amp; Lenormand 2006)", "plainTextFormattedCitation" : "(Martin &amp; Lenormand 2006)", "previouslyFormattedCitation" : "(Martin &amp; Lenormand 2006)" }, "properties" : { "noteIndex" : 0 }, "schema" : "https://github.com/citation-style-language/schema/raw/master/csl-citation.json" }</w:instrText>
-      </w:r>
-      <w:r>
-        <w:rPr>
-          <w:rFonts w:ascii="Arial" w:hAnsi="Arial" w:cs="Arial"/>
-          <w:color w:val="000000"/>
-          <w:sz w:val="22"/>
-          <w:szCs w:val="22"/>
-        </w:rPr>
-        <w:fldChar w:fldCharType="separate"/>
-      </w:r>
-      <w:r>
-        <w:rPr>
-          <w:rFonts w:ascii="Arial" w:hAnsi="Arial" w:cs="Arial"/>
-          <w:noProof/>
-          <w:color w:val="000000"/>
-          <w:sz w:val="22"/>
-          <w:szCs w:val="22"/>
-        </w:rPr>
-        <w:t>(Martin &amp; Lenormand 2006)</w:t>
-      </w:r>
-      <w:r>
-        <w:rPr>
-          <w:rFonts w:ascii="Arial" w:hAnsi="Arial" w:cs="Arial"/>
-          <w:color w:val="000000"/>
-          <w:sz w:val="22"/>
-          <w:szCs w:val="22"/>
-        </w:rPr>
-        <w:fldChar w:fldCharType="end"/>
-      </w:r>
-      <w:r>
-        <w:rPr>
-          <w:rFonts w:ascii="Arial" w:hAnsi="Arial" w:cs="Arial"/>
-          <w:color w:val="000000"/>
-          <w:sz w:val="22"/>
-          <w:szCs w:val="22"/>
-        </w:rPr>
-        <w:t xml:space="preserve"> derive the expected distribution of fitness effects (DFE) taking the form of a gamma distribution. One can then derive the effective dimensionality of the system utilizing the moments of the DFE. Using directed mutation and mutation-accumulation techniques, these methods find that phenotypic dimensionality is relatively low (less than three dimensions) for the model organisms considered. </w:t>
+        <w:t xml:space="preserve"> conducted analysis that suggests that DFE approaches are downwardly biased by universal pleiotropy assumptions, and that methods using drift load are relatively insensitive to the pleiotropy of mutations. Lourenco proposes a model of “partial pleiotropy” to explain the observed differences, suggesting that</w:t>
+      </w:r>
+      <w:r>
+        <w:rPr>
+          <w:rFonts w:ascii="Arial" w:hAnsi="Arial" w:cs="Arial"/>
+          <w:color w:val="000000"/>
+          <w:sz w:val="22"/>
+          <w:szCs w:val="22"/>
+        </w:rPr>
+        <w:t xml:space="preserve"> single </w:t>
+      </w:r>
+      <w:r>
+        <w:rPr>
+          <w:rFonts w:ascii="Arial" w:hAnsi="Arial" w:cs="Arial"/>
+          <w:color w:val="000000"/>
+          <w:sz w:val="22"/>
+          <w:szCs w:val="22"/>
+        </w:rPr>
+        <w:t>mutations only affect a small subset of</w:t>
+      </w:r>
+      <w:r>
+        <w:rPr>
+          <w:rFonts w:ascii="Arial" w:hAnsi="Arial" w:cs="Arial"/>
+          <w:color w:val="000000"/>
+          <w:sz w:val="22"/>
+          <w:szCs w:val="22"/>
+        </w:rPr>
+        <w:t xml:space="preserve"> traits</w:t>
+      </w:r>
+      <w:r>
+        <w:rPr>
+          <w:rFonts w:ascii="Arial" w:hAnsi="Arial" w:cs="Arial"/>
+          <w:color w:val="000000"/>
+          <w:sz w:val="22"/>
+          <w:szCs w:val="22"/>
+        </w:rPr>
+        <w:t xml:space="preserve">, but that mutations altogether affect many traits. </w:t>
       </w:r>
     </w:p>
     <w:p>
@@ -1130,7 +960,7 @@
           <w:sz w:val="22"/>
           <w:szCs w:val="22"/>
         </w:rPr>
-        <w:t>A second class of methods uses drift load</w:t>
+        <w:t xml:space="preserve">A third class of methods utilizes datasets generated to study epistasis (Fig 1C). Assuming a Gaussian mutation distribution around the ancestor and additive effects of mutations in phenotype space, epistasis is expected to be reflected in the nonlinearity of the phenotype to fitness map. Previous studies have used the distribution of angles between pairs of mutations </w:t>
       </w:r>
       <w:r>
         <w:rPr>
@@ -1148,7 +978,7 @@
           <w:sz w:val="22"/>
           <w:szCs w:val="22"/>
         </w:rPr>
-        <w:instrText>ADDIN CSL_CITATION { "citationItems" : [ { "id" : "ITEM-1", "itemData" : { "DOI" : "10.1554/0014-3820(2000)054[1467:CFOLOM]2.0.CO;2", "ISBN" : "0014-3820 (Print)\\r0014-3820 (Linking)", "ISSN" : "0014-3820", "PMID" : "11108576", "abstract" : "We have investigated the reduction of fitness caused by the fixation of new deleterious mutations in small populations within the framework of Fisher's geometrical model of adaptation. In Fisher's model, a population evolves in an n-dimensional character space with an adaptive optimum at the origin. The model allows us to investigate compensatory mutations, which restore fitness losses incurred by other mutations, in a context-dependent manner. We have conducted a moment analysis of the model, supplemented by the numerical results of computer simulations. The mean reduction of fitness (i.e., expected load) scaled to one is approximately n/(n+2Ne), where Ne is the effective population size. The reciprocal relationship between the load and Ne implies that the fixation of deleterious mutations is unlikely to cause extinction when there is a broad scope for compensatory mutations, except in very small populations. Furthermore, the dependence of load on n implies that pleiotropy plays a large role in determining the extinction risk of small populations. Differences and similarities between our results and those of a previous study on the effects of Ne and n are explored. That the predictions of this model are qualitatively different from studies ignoring compensatory mutations implies that we must be cautious in predicting the evolutionary fate of small populations and that additional data on the nature of mutations is of critical importance.", "author" : [ { "dropping-particle" : "", "family" : "Poon", "given" : "Art", "non-dropping-particle" : "", "parse-names" : false, "suffix" : "" }, { "dropping-particle" : "", "family" : "Otto", "given" : "Sarah P", "non-dropping-particle" : "", "parse-names" : false, "suffix" : "" } ], "container-title" : "Evolution", "id" : "ITEM-1", "issue" : "5", "issued" : { "date-parts" : [ [ "2000" ] ] }, "page" : "1467-1479", "title" : "Compensating for our load of mutations: freezing the meltdown of small populations.", "type" : "article-journal", "volume" : "54" }, "uris" : [ "http://www.mendeley.com/documents/?uuid=0e69a115-3a0e-46a5-a9af-60ea595ce780" ] }, { "id" : "ITEM-2", "itemData" : { "DOI" : "10.1371/journal.pone.0000217", "ISBN" : "1932-6203 (Electronic)\\n1932-6203 (Linking)", "ISSN" : "19326203", "PMID" : "17299597", "abstract" : "BACKGROUND: Various definitions of biological complexity have been proposed: the number of genes, cell types, or metabolic processes within an organism. As knowledge of biological systems has increased, it has become apparent that these metrics are often incongruent.\\n\\nMETHODOLOGY: Here we propose an alternative complexity metric based on the number of genetically uncorrelated phenotypic traits contributing to an organism's fitness. This metric, phenotypic complexity, is more objective than previous suggestions, as complexity is measured from a fundamental biological perspective, that of natural selection. We utilize a model linking the equilibrium fitness (drift load) of a population to phenotypic complexity. We then use results from viral evolution experiments to compare the phenotypic complexities of two viruses, the bacteriophage X174 and vesicular stomatitis virus, and to illustrate the consistency of our approach and its applicability.\\n\\nCONCLUSIONS/SIGNIFICANCE: Because Darwinian evolution through natural selection is the fundamental element unifying all biological organisms, we propose that our metric of complexity is potentially a more relevant metric than others, based on the count of artificially defined set of objects.", "author" : [ { "dropping-particle" : "", "family" : "Tenaillon", "given" : "Olivier", "non-dropping-particle" : "", "parse-names" : false, "suffix" : "" }, { "dropping-particle" : "", "family" : "Silander", "given" : "Olin K.", "non-dropping-particle" : "", "parse-names" : false, "suffix" : "" }, { "dropping-particle" : "", "family" : "Uzan", "given" : "Jean Philippe", "non-dropping-particle" : "", "parse-names" : false, "suffix" : "" }, { "dropping-particle" : "", "family" : "Chao", "given" : "Lin", "non-dropping-particle" : "", "parse-names" : false, "suffix" : "" } ], "container-title" : "PLoS ONE", "id" : "ITEM-2", "issue" : "2", "issued" : { "date-parts" : [ [ "2007" ] ] }, "note" : "Try to quantify number of traits using drift load.", "title" : "Quantifying organismal complexity using a population genetic approach", "type" : "article-journal", "volume" : "2" }, "uris" : [ "http://www.mendeley.com/documents/?uuid=da47fe0b-0a4e-4786-a82d-8f4c17773f8a" ] } ], "mendeley" : { "formattedCitation" : "(Poon &amp; Otto 2000; Tenaillon et al. 2007)", "plainTextFormattedCitation" : "(Poon &amp; Otto 2000; Tenaillon et al. 2007)", "previouslyFormattedCitation" : "(Poon &amp; Otto 2000; Tenaillon et al. 2007)" }, "properties" : { "noteIndex" : 0 }, "schema" : "https://github.com/citation-style-language/schema/raw/master/csl-citation.json" }</w:instrText>
+        <w:instrText>ADDIN CSL_CITATION { "citationItems" : [ { "id" : "ITEM-1", "itemData" : { "DOI" : "10.1111/evo.12156", "ISBN" : "00143820", "ISSN" : "00143820", "PMID" : "24094346", "abstract" : "The functional synthesis uses experimental methods from molecular biology, biochemistry and structural biology to decompose evolutionarily important mutations into their more proximal mechanistic determinants. However these methods are technically challenging and expensive. Noting strong formal parallels between R.A. Fisher's geometric model of adaptation and a recent model for the phenotypic basis of protein evolution, we sought to use the former to make inferences into the latter using data on pairwise fitness epistasis between mutations. We present an analytic framework for classifying pairs of mutations with respect to similarity of underlying mechanism on this basis, and also show that these data can yield an estimate of the number of mutationally labile phenotypes underlying fitness effects. We use computer simulations to explore the robustness of our approach to violations of analytic assumptions and analyze several recently published datasets. This work provides a theoretical complement to the functional synthesis as well as a novel test of Fisher's geometric model.", "author" : [ { "dropping-particle" : "", "family" : "Weinreich", "given" : "Daniel M.", "non-dropping-particle" : "", "parse-names" : false, "suffix" : "" }, { "dropping-particle" : "", "family" : "Knies", "given" : "Jennifer L.", "non-dropping-particle" : "", "parse-names" : false, "suffix" : "" } ], "container-title" : "Evolution", "id" : "ITEM-1", "issue" : "10", "issued" : { "date-parts" : [ [ "2013" ] ] }, "page" : "2957-2972", "title" : "Fisher's Geometric Model Of Adaptation Meets The Functional Synthesis: Data On Pairwise Epistasis For Fitness Yields Insights Into The Shape And Size Of Phenotype Space", "type" : "article-journal", "volume" : "67" }, "uris" : [ "http://www.mendeley.com/documents/?uuid=c52b615b-9f5f-4e8c-92f7-1f59d2710d11" ] } ], "mendeley" : { "formattedCitation" : "(Weinreich &amp; Knies 2013)", "plainTextFormattedCitation" : "(Weinreich &amp; Knies 2013)", "previouslyFormattedCitation" : "(Weinreich &amp; Knies 2013)" }, "properties" : { "noteIndex" : 0 }, "schema" : "https://github.com/citation-style-language/schema/raw/master/csl-citation.json" }</w:instrText>
       </w:r>
       <w:r>
         <w:rPr>
@@ -1167,7 +997,7 @@
           <w:sz w:val="22"/>
           <w:szCs w:val="22"/>
         </w:rPr>
-        <w:t>(Poon &amp; Otto 2000; Tenaillon et al. 2007)</w:t>
+        <w:t>(Weinreich &amp; Knies 2013)</w:t>
       </w:r>
       <w:r>
         <w:rPr>
@@ -1185,7 +1015,97 @@
           <w:sz w:val="22"/>
           <w:szCs w:val="22"/>
         </w:rPr>
-        <w:t xml:space="preserve">. These also assume that populations are relatively close to the optimum, but instead explicitly use distance from an optimum as a metric to quantify the phenotypic dimensionality. Intuitively, this is accomplished by observing that large populations are able to effectively purge most deleterious mutations. However, small populations are unable to remove mildly deleterious mutations that drift to fixation, thus carrying a “drift load”. Moreover, the number of such deleterious mutations available to a population can be worked out as a function of the number of phenotypic dimensions, assuming some mutation distribution. Combining these relationships, this class of methods can then observe the fitness of populations across a gradient of effective population sizes to estimate the effective number of phenotypic dimensions. From this set of measurements, researchers found that there were relatively many dimensions (more than five) for the organisms observed. </w:t>
+        <w:t xml:space="preserve"> and approximate Bayesian computation</w:t>
+      </w:r>
+      <w:r>
+        <w:rPr>
+          <w:rFonts w:ascii="Arial" w:hAnsi="Arial" w:cs="Arial"/>
+          <w:color w:val="000000"/>
+          <w:sz w:val="22"/>
+          <w:szCs w:val="22"/>
+        </w:rPr>
+        <w:fldChar w:fldCharType="begin" w:fldLock="1"/>
+      </w:r>
+      <w:r>
+        <w:rPr>
+          <w:rFonts w:ascii="Arial" w:hAnsi="Arial" w:cs="Arial"/>
+          <w:color w:val="000000"/>
+          <w:sz w:val="22"/>
+          <w:szCs w:val="22"/>
+        </w:rPr>
+        <w:instrText>ADDIN CSL_CITATION { "citationItems" : [ { "id" : "ITEM-1", "itemData" : { "DOI" : "10.1534/genetics.115.182691", "ISBN" : "0016-6731", "ISSN" : "19432631", "PMID" : "27052568", "abstract" : "The fitness landscape defines the relationship between genotypes and fitness in a given environment and underlies fundamental quantities such as the distribution of selection coefficient and the magnitude and type of epistasis. A better understanding of variation in landscape structure across species and environments is thus necessary to understand and predict how populations will adapt. An increasing number of experiments investigate the properties of fitness landscapes by identifying mutations, constructing genotypes with combinations of these mutations, and measuring the fitness of these genotypes. Yet these empirical landscapes represent a very small sample of the vast space of all possible genotypes, and this sample is often biased by the protocol used to identify mutations. Here we develop a rigorous statistical framework based on Approximate Bayesian Computation to address these concerns and use this flexible framework to fit a broad class of phenotypic fitness models (including Fisher's model) to 26 empirical landscapes representing nine diverse biological systems. Despite uncertainty owing to the small size of most published empirical landscapes, the inferred landscapes have similar structure in similar biological systems. Surprisingly, goodness-of-fit tests reveal that this class of phenotypic models, which has been successful so far in interpreting experimental data, is a plausible in only three of nine biological systems. More precisely, although Fisher's model was able to explain several statistical properties of the landscapes-including the mean and SD of selection and epistasis coefficients-it was often unable to explain the full structure of fitness landscapes.", "author" : [ { "dropping-particle" : "", "family" : "Blanquart", "given" : "Fran\u00e7ois", "non-dropping-particle" : "", "parse-names" : false, "suffix" : "" }, { "dropping-particle" : "", "family" : "Bataillon", "given" : "Thomas", "non-dropping-particle" : "", "parse-names" : false, "suffix" : "" } ], "container-title" : "Genetics", "id" : "ITEM-1", "issue" : "2", "issued" : { "date-parts" : [ [ "2016" ] ] }, "page" : "847-862", "title" : "Epistasis and the structure of fitness landscapes: Are experimental fitness landscapes compatible with fisher\u2019s geometric model?", "type" : "article-journal", "volume" : "203" }, "uris" : [ "http://www.mendeley.com/documents/?uuid=eedc85ca-fe49-4fbf-a7e3-98ba25fe989b" ] } ], "mendeley" : { "formattedCitation" : "(Blanquart &amp; Bataillon 2016)", "plainTextFormattedCitation" : "(Blanquart &amp; Bataillon 2016)", "previouslyFormattedCitation" : "(Blanquart &amp; Bataillon 2016)" }, "properties" : { "noteIndex" : 0 }, "schema" : "https://github.com/citation-style-language/schema/raw/master/csl-citation.json" }</w:instrText>
+      </w:r>
+      <w:r>
+        <w:rPr>
+          <w:rFonts w:ascii="Arial" w:hAnsi="Arial" w:cs="Arial"/>
+          <w:color w:val="000000"/>
+          <w:sz w:val="22"/>
+          <w:szCs w:val="22"/>
+        </w:rPr>
+        <w:fldChar w:fldCharType="separate"/>
+      </w:r>
+      <w:r>
+        <w:rPr>
+          <w:rFonts w:ascii="Arial" w:hAnsi="Arial" w:cs="Arial"/>
+          <w:noProof/>
+          <w:color w:val="000000"/>
+          <w:sz w:val="22"/>
+          <w:szCs w:val="22"/>
+        </w:rPr>
+        <w:t>(Blanquart &amp; Bataillon 2016)</w:t>
+      </w:r>
+      <w:r>
+        <w:rPr>
+          <w:rFonts w:ascii="Arial" w:hAnsi="Arial" w:cs="Arial"/>
+          <w:color w:val="000000"/>
+          <w:sz w:val="22"/>
+          <w:szCs w:val="22"/>
+        </w:rPr>
+        <w:fldChar w:fldCharType="end"/>
+      </w:r>
+      <w:r>
+        <w:rPr>
+          <w:rFonts w:ascii="Arial" w:hAnsi="Arial" w:cs="Arial"/>
+          <w:color w:val="000000"/>
+          <w:sz w:val="22"/>
+          <w:szCs w:val="22"/>
+        </w:rPr>
+        <w:t xml:space="preserve"> on epistasis datasets to underst</w:t>
+      </w:r>
+      <w:r>
+        <w:rPr>
+          <w:rFonts w:ascii="Arial" w:hAnsi="Arial" w:cs="Arial"/>
+          <w:color w:val="000000"/>
+          <w:sz w:val="22"/>
+          <w:szCs w:val="22"/>
+        </w:rPr>
+        <w:t>and phenotypic dimensionality.</w:t>
+      </w:r>
+      <w:commentRangeStart w:id="1"/>
+      <w:r>
+        <w:rPr>
+          <w:rFonts w:ascii="Arial" w:hAnsi="Arial" w:cs="Arial"/>
+          <w:color w:val="000000"/>
+          <w:sz w:val="22"/>
+          <w:szCs w:val="22"/>
+        </w:rPr>
+        <w:t xml:space="preserve"> </w:t>
+      </w:r>
+      <w:r>
+        <w:rPr>
+          <w:rFonts w:ascii="Arial" w:hAnsi="Arial" w:cs="Arial"/>
+          <w:color w:val="000000"/>
+          <w:sz w:val="22"/>
+          <w:szCs w:val="22"/>
+        </w:rPr>
+        <w:t xml:space="preserve"> </w:t>
+      </w:r>
+      <w:commentRangeEnd w:id="1"/>
+      <w:r>
+        <w:rPr>
+          <w:rStyle w:val="CommentReference"/>
+        </w:rPr>
+        <w:commentReference w:id="1"/>
       </w:r>
     </w:p>
     <w:p>
@@ -1209,16 +1129,7 @@
           <w:sz w:val="22"/>
           <w:szCs w:val="22"/>
         </w:rPr>
-        <w:t>Attempting to reconcile the</w:t>
-      </w:r>
-      <w:r>
-        <w:rPr>
-          <w:rFonts w:ascii="Arial" w:hAnsi="Arial" w:cs="Arial"/>
-          <w:color w:val="000000"/>
-          <w:sz w:val="22"/>
-          <w:szCs w:val="22"/>
-        </w:rPr>
-        <w:t xml:space="preserve"> different measures of phenotypic dimensionally observed by the two classes of methods, Lourenco</w:t>
+        <w:t xml:space="preserve">These approaches require the use of strict mathematical assumptions to derive tractable mathematical expressions and predictions. Most (if not all) of these assumptions are likely to be violated. It is unlikely that the ancestor is optimally fit, since adaptation is constantly proceeding </w:t>
       </w:r>
       <w:r>
         <w:rPr>
@@ -1236,7 +1147,7 @@
           <w:sz w:val="22"/>
           <w:szCs w:val="22"/>
         </w:rPr>
-        <w:instrText>ADDIN CSL_CITATION { "citationItems" : [ { "id" : "ITEM-1", "itemData" : { "author" : [ { "dropping-particle" : "", "family" : "Louren\u00e7o", "given" : "Jo\u00e3o M.", "non-dropping-particle" : "", "parse-names" : false, "suffix" : "" }, { "dropping-particle" : "", "family" : "Galtier", "given" : "Nicolas", "non-dropping-particle" : "", "parse-names" : false, "suffix" : "" }, { "dropping-particle" : "", "family" : "Gl\u00e9min", "given" : "Sylvain", "non-dropping-particle" : "", "parse-names" : false, "suffix" : "" } ], "container-title" : "Evolution", "id" : "ITEM-1", "issue" : "6", "issued" : { "date-parts" : [ [ "2011" ] ] }, "page" : "1559-1571", "title" : "Complexity, Pleiotropy, and the Fitness Effect of Mutations", "type" : "article-journal", "volume" : "65" }, "uris" : [ "http://www.mendeley.com/documents/?uuid=0cdba34f-7ea4-4370-8544-d0941996420e" ] } ], "mendeley" : { "formattedCitation" : "(Louren\u00e7o et al. 2011)", "plainTextFormattedCitation" : "(Louren\u00e7o et al. 2011)", "previouslyFormattedCitation" : "(Louren\u00e7o et al. 2011)" }, "properties" : { "noteIndex" : 0 }, "schema" : "https://github.com/citation-style-language/schema/raw/master/csl-citation.json" }</w:instrText>
+        <w:instrText>ADDIN CSL_CITATION { "citationItems" : [ { "id" : "ITEM-1", "itemData" : { "author" : [ { "dropping-particle" : "", "family" : "Wiser", "given" : "Michael J", "non-dropping-particle" : "", "parse-names" : false, "suffix" : "" }, { "dropping-particle" : "", "family" : "Ribeck", "given" : "Noah", "non-dropping-particle" : "", "parse-names" : false, "suffix" : "" }, { "dropping-particle" : "", "family" : "Lenski", "given" : "Richard E.", "non-dropping-particle" : "", "parse-names" : false, "suffix" : "" } ], "container-title" : "Science", "id" : "ITEM-1", "issue" : "6164", "issued" : { "date-parts" : [ [ "2013" ] ] }, "page" : "1364-1367", "title" : "Long-Term Dynamics of Adaptation in Asexual Populations", "type" : "article-journal", "volume" : "342" }, "uris" : [ "http://www.mendeley.com/documents/?uuid=4c672aa6-1dc2-4481-a488-e4f5e1248739" ] } ], "mendeley" : { "formattedCitation" : "(Wiser et al. 2013)", "plainTextFormattedCitation" : "(Wiser et al. 2013)", "previouslyFormattedCitation" : "(Wiser et al. 2013)" }, "properties" : { "noteIndex" : 0 }, "schema" : "https://github.com/citation-style-language/schema/raw/master/csl-citation.json" }</w:instrText>
       </w:r>
       <w:r>
         <w:rPr>
@@ -1255,7 +1166,7 @@
           <w:sz w:val="22"/>
           <w:szCs w:val="22"/>
         </w:rPr>
-        <w:t>(Lourenço et al. 2011)</w:t>
+        <w:t>(Wiser et al. 2013)</w:t>
       </w:r>
       <w:r>
         <w:rPr>
@@ -1273,43 +1184,62 @@
           <w:sz w:val="22"/>
           <w:szCs w:val="22"/>
         </w:rPr>
-        <w:t xml:space="preserve"> conducted analysis that suggests that DFE approaches are downwardly biased by universal pleiotropy assumptions, and that methods using drift load are relatively insensitive to the pleiotropy of mutations. Lourenco proposes a model of “partial pleiotropy” to explain the observed differences, suggesting that</w:t>
-      </w:r>
-      <w:r>
-        <w:rPr>
-          <w:rFonts w:ascii="Arial" w:hAnsi="Arial" w:cs="Arial"/>
-          <w:color w:val="000000"/>
-          <w:sz w:val="22"/>
-          <w:szCs w:val="22"/>
-        </w:rPr>
-        <w:t xml:space="preserve"> single </w:t>
-      </w:r>
-      <w:r>
-        <w:rPr>
-          <w:rFonts w:ascii="Arial" w:hAnsi="Arial" w:cs="Arial"/>
-          <w:color w:val="000000"/>
-          <w:sz w:val="22"/>
-          <w:szCs w:val="22"/>
-        </w:rPr>
-        <w:t>mutations only affect a small subset of</w:t>
-      </w:r>
-      <w:r>
-        <w:rPr>
-          <w:rFonts w:ascii="Arial" w:hAnsi="Arial" w:cs="Arial"/>
-          <w:color w:val="000000"/>
-          <w:sz w:val="22"/>
-          <w:szCs w:val="22"/>
-        </w:rPr>
-        <w:t xml:space="preserve"> traits</w:t>
-      </w:r>
-      <w:r>
-        <w:rPr>
-          <w:rFonts w:ascii="Arial" w:hAnsi="Arial" w:cs="Arial"/>
-          <w:color w:val="000000"/>
-          <w:sz w:val="22"/>
-          <w:szCs w:val="22"/>
-        </w:rPr>
-        <w:t xml:space="preserve">, but that mutations altogether affect many traits. </w:t>
+        <w:t>. Moreover, assuming additivity of mutants in phenotype is likely to be wrong. This is particularly clear in the extreme example of pairs of loss of function mutations in the same pathway. Finally, a local Gaussian distribution for mutations in phenotypic space is also unlikely loss of function mutations can drastically change the expression of proteins and thus move a cell’s phenotype very far from the initial set of phenotypes. Additionally, there have been calls for the use of partial pleiotropy in these models to reconcile conflicting conclusions by some of these studies</w:t>
+      </w:r>
+      <w:r>
+        <w:rPr>
+          <w:rFonts w:ascii="Arial" w:hAnsi="Arial" w:cs="Arial"/>
+          <w:color w:val="000000"/>
+          <w:sz w:val="22"/>
+          <w:szCs w:val="22"/>
+        </w:rPr>
+        <w:fldChar w:fldCharType="begin" w:fldLock="1"/>
+      </w:r>
+      <w:r>
+        <w:rPr>
+          <w:rFonts w:ascii="Arial" w:hAnsi="Arial" w:cs="Arial"/>
+          <w:color w:val="000000"/>
+          <w:sz w:val="22"/>
+          <w:szCs w:val="22"/>
+        </w:rPr>
+        <w:instrText>ADDIN CSL_CITATION { "citationItems" : [ { "id" : "ITEM-1", "itemData" : { "author" : [ { "dropping-particle" : "", "family" : "Louren\u00e7o", "given" : "Jo\u00e3o M.", "non-dropping-particle" : "", "parse-names" : false, "suffix" : "" }, { "dropping-particle" : "", "family" : "Galtier", "given" : "Nicolas", "non-dropping-particle" : "", "parse-names" : false, "suffix" : "" }, { "dropping-particle" : "", "family" : "Gl\u00e9min", "given" : "Sylvain", "non-dropping-particle" : "", "parse-names" : false, "suffix" : "" } ], "container-title" : "Evolution", "id" : "ITEM-1", "issue" : "6", "issued" : { "date-parts" : [ [ "2011" ] ] }, "page" : "1559-1571", "title" : "Complexity, Pleiotropy, and the Fitness Effect of Mutations", "type" : "article-journal", "volume" : "65" }, "uris" : [ "http://www.mendeley.com/documents/?uuid=0cdba34f-7ea4-4370-8544-d0941996420e" ] }, { "id" : "ITEM-2", "itemData" : { "DOI" : "10.1111/nyas.12460", "ISBN" : "1749-6632", "ISSN" : "17496632", "PMID" : "24891070", "abstract" : "The rates and properties of new mutations affecting fitness have implications for a number of outstanding questions in evolutionary biology. Obtaining estimates of mutation rates and effects has historically been challenging, and little theory has been available for predicting the distribution of fitness effects (DFE); however, there have been recent advances on both fronts. Extreme-value theory predicts the DFE of beneficial mutations in well-adapted populations, while phenotypic fitness landscape models make predictions for the DFE of all mutations as a function of the initial level of adaptation and the strength of stabilizing selection on traits underlying fitness. Direct experimental evidence confirms predictions on the DFE of beneficial mutations and favors distributions that are roughly exponential but bounded on the right. A growing number of studies infer the DFE using genomic patterns of polymorphism and divergence, recovering a wide range of DFE. Future work should be aimed at identifying factors driving the observed variation in the DFE. We emphasize the need for further theory explicitly incorporating the effects of partial pleiotropy and heterogeneity in the environment on the expected DFE.", "author" : [ { "dropping-particle" : "", "family" : "Bataillon", "given" : "Thomas", "non-dropping-particle" : "", "parse-names" : false, "suffix" : "" }, { "dropping-particle" : "", "family" : "Bailey", "given" : "Susan F.", "non-dropping-particle" : "", "parse-names" : false, "suffix" : "" } ], "container-title" : "Annals of the New York Academy of Sciences", "id" : "ITEM-2", "issue" : "1", "issued" : { "date-parts" : [ [ "2014" ] ] }, "page" : "76-92", "title" : "Effects of new mutations on fitness: Insights from models and data", "type" : "article-journal", "volume" : "1320" }, "uris" : [ "http://www.mendeley.com/documents/?uuid=6a1c0b9a-c87b-4972-af25-27613ad12c53" ] } ], "mendeley" : { "formattedCitation" : "(Louren\u00e7o et al. 2011; Bataillon &amp; Bailey 2014)", "plainTextFormattedCitation" : "(Louren\u00e7o et al. 2011; Bataillon &amp; Bailey 2014)", "previouslyFormattedCitation" : "(Louren\u00e7o et al. 2011; Bataillon &amp; Bailey 2014)" }, "properties" : { "noteIndex" : 0 }, "schema" : "https://github.com/citation-style-language/schema/raw/master/csl-citation.json" }</w:instrText>
+      </w:r>
+      <w:r>
+        <w:rPr>
+          <w:rFonts w:ascii="Arial" w:hAnsi="Arial" w:cs="Arial"/>
+          <w:color w:val="000000"/>
+          <w:sz w:val="22"/>
+          <w:szCs w:val="22"/>
+        </w:rPr>
+        <w:fldChar w:fldCharType="separate"/>
+      </w:r>
+      <w:r>
+        <w:rPr>
+          <w:rFonts w:ascii="Arial" w:hAnsi="Arial" w:cs="Arial"/>
+          <w:noProof/>
+          <w:color w:val="000000"/>
+          <w:sz w:val="22"/>
+          <w:szCs w:val="22"/>
+        </w:rPr>
+        <w:t>(Lourenço et al. 2011; Bataillon &amp; Bailey 2014)</w:t>
+      </w:r>
+      <w:r>
+        <w:rPr>
+          <w:rFonts w:ascii="Arial" w:hAnsi="Arial" w:cs="Arial"/>
+          <w:color w:val="000000"/>
+          <w:sz w:val="22"/>
+          <w:szCs w:val="22"/>
+        </w:rPr>
+        <w:fldChar w:fldCharType="end"/>
+      </w:r>
+      <w:r>
+        <w:rPr>
+          <w:rFonts w:ascii="Arial" w:hAnsi="Arial" w:cs="Arial"/>
+          <w:color w:val="000000"/>
+          <w:sz w:val="22"/>
+          <w:szCs w:val="22"/>
+        </w:rPr>
+        <w:t xml:space="preserve">. </w:t>
       </w:r>
     </w:p>
     <w:p>
@@ -1326,14 +1256,15 @@
           <w:szCs w:val="22"/>
         </w:rPr>
       </w:pPr>
-      <w:r>
-        <w:rPr>
-          <w:rFonts w:ascii="Arial" w:hAnsi="Arial" w:cs="Arial"/>
-          <w:color w:val="000000"/>
-          <w:sz w:val="22"/>
-          <w:szCs w:val="22"/>
-        </w:rPr>
-        <w:t xml:space="preserve">A third class of methods utilizes datasets generated to study epistasis (Fig 1C). Assuming a Gaussian mutation distribution around the ancestor and additive effects of mutations in phenotype space, epistasis is expected to be reflected in the nonlinearity of the phenotype to fitness map. Previous studies have used the distribution of angles between pairs of mutations </w:t>
+      <w:commentRangeStart w:id="2"/>
+      <w:r>
+        <w:rPr>
+          <w:rFonts w:ascii="Arial" w:hAnsi="Arial" w:cs="Arial"/>
+          <w:color w:val="000000"/>
+          <w:sz w:val="22"/>
+          <w:szCs w:val="22"/>
+        </w:rPr>
+        <w:t xml:space="preserve">Recent technological advances allow us to measure the fitness of many mutants with high precision in a high-throughput manner </w:t>
       </w:r>
       <w:r>
         <w:rPr>
@@ -1351,7 +1282,7 @@
           <w:sz w:val="22"/>
           <w:szCs w:val="22"/>
         </w:rPr>
-        <w:instrText>ADDIN CSL_CITATION { "citationItems" : [ { "id" : "ITEM-1", "itemData" : { "DOI" : "10.1111/evo.12156", "ISBN" : "00143820", "ISSN" : "00143820", "PMID" : "24094346", "abstract" : "The functional synthesis uses experimental methods from molecular biology, biochemistry and structural biology to decompose evolutionarily important mutations into their more proximal mechanistic determinants. However these methods are technically challenging and expensive. Noting strong formal parallels between R.A. Fisher's geometric model of adaptation and a recent model for the phenotypic basis of protein evolution, we sought to use the former to make inferences into the latter using data on pairwise fitness epistasis between mutations. We present an analytic framework for classifying pairs of mutations with respect to similarity of underlying mechanism on this basis, and also show that these data can yield an estimate of the number of mutationally labile phenotypes underlying fitness effects. We use computer simulations to explore the robustness of our approach to violations of analytic assumptions and analyze several recently published datasets. This work provides a theoretical complement to the functional synthesis as well as a novel test of Fisher's geometric model.", "author" : [ { "dropping-particle" : "", "family" : "Weinreich", "given" : "Daniel M.", "non-dropping-particle" : "", "parse-names" : false, "suffix" : "" }, { "dropping-particle" : "", "family" : "Knies", "given" : "Jennifer L.", "non-dropping-particle" : "", "parse-names" : false, "suffix" : "" } ], "container-title" : "Evolution", "id" : "ITEM-1", "issue" : "10", "issued" : { "date-parts" : [ [ "2013" ] ] }, "page" : "2957-2972", "title" : "Fisher's Geometric Model Of Adaptation Meets The Functional Synthesis: Data On Pairwise Epistasis For Fitness Yields Insights Into The Shape And Size Of Phenotype Space", "type" : "article-journal", "volume" : "67" }, "uris" : [ "http://www.mendeley.com/documents/?uuid=c52b615b-9f5f-4e8c-92f7-1f59d2710d11" ] } ], "mendeley" : { "formattedCitation" : "(Weinreich &amp; Knies 2013)", "plainTextFormattedCitation" : "(Weinreich &amp; Knies 2013)", "previouslyFormattedCitation" : "(Weinreich &amp; Knies 2013)" }, "properties" : { "noteIndex" : 0 }, "schema" : "https://github.com/citation-style-language/schema/raw/master/csl-citation.json" }</w:instrText>
+        <w:instrText>ADDIN CSL_CITATION { "citationItems" : [ { "id" : "ITEM-1", "itemData" : { "DOI" : "10.1038/nature14279", "ISBN" : "6314442508", "ISSN" : "0028-0836", "PMID" : "25731169", "abstract" : "Evolution of large asexual cell populations underlies [sim]30% of deaths worldwide, including those caused by bacteria, fungi, parasites, and cancer. However, the dynamics underlying these evolutionary processes remain poorly understood because they involve many competing beneficial lineages, most of which never rise above extremely low frequencies in the population. To observe these normally hidden evolutionary dynamics, we constructed a sequencing-based ultra high-resolution lineage tracking system in Saccharomyces cerevisiae that allowed us to monitor the relative frequencies of [sim]500,000 lineages simultaneously. In contrast to some expectations, we found that the spectrum of fitness effects of beneficial mutations is neither exponential nor monotonic. Early adaptation is a predictable consequence of this spectrum and is strikingly reproducible, but the initial small-effect mutations are soon outcompeted by rarer large-effect mutations that result in variability between replicates. These results suggest that early evolutionary dynamics may be deterministic for a period of time before stochastic effects become important.", "author" : [ { "dropping-particle" : "", "family" : "Levy", "given" : "Sasha F.", "non-dropping-particle" : "", "parse-names" : false, "suffix" : "" }, { "dropping-particle" : "", "family" : "Blundell", "given" : "Jamie R.", "non-dropping-particle" : "", "parse-names" : false, "suffix" : "" }, { "dropping-particle" : "", "family" : "Venkataram", "given" : "Sandeep", "non-dropping-particle" : "", "parse-names" : false, "suffix" : "" }, { "dropping-particle" : "", "family" : "Petrov", "given" : "Dmitri A.", "non-dropping-particle" : "", "parse-names" : false, "suffix" : "" }, { "dropping-particle" : "", "family" : "Fisher", "given" : "Daniel S.", "non-dropping-particle" : "", "parse-names" : false, "suffix" : "" }, { "dropping-particle" : "", "family" : "Sherlock", "given" : "Gavin", "non-dropping-particle" : "", "parse-names" : false, "suffix" : "" } ], "container-title" : "Nature", "id" : "ITEM-1", "issued" : { "date-parts" : [ [ "2015" ] ] }, "page" : "1-78", "title" : "Quantitative evolutionary dynamics using high-resolution lineage tracking", "type" : "article-journal", "volume" : "advance on" }, "uris" : [ "http://www.mendeley.com/documents/?uuid=99b1e067-8000-4728-8b65-93095a5de81a" ] } ], "mendeley" : { "formattedCitation" : "(Levy et al. 2015)", "plainTextFormattedCitation" : "(Levy et al. 2015)", "previouslyFormattedCitation" : "(Levy et al. 2015)" }, "properties" : { "noteIndex" : 0 }, "schema" : "https://github.com/citation-style-language/schema/raw/master/csl-citation.json" }</w:instrText>
       </w:r>
       <w:r>
         <w:rPr>
@@ -1370,7 +1301,7 @@
           <w:sz w:val="22"/>
           <w:szCs w:val="22"/>
         </w:rPr>
-        <w:t>(Weinreich &amp; Knies 2013)</w:t>
+        <w:t>(Levy et al. 2015)</w:t>
       </w:r>
       <w:r>
         <w:rPr>
@@ -1388,7 +1319,7 @@
           <w:sz w:val="22"/>
           <w:szCs w:val="22"/>
         </w:rPr>
-        <w:t xml:space="preserve"> and approximate Bayesian computation</w:t>
+        <w:t xml:space="preserve"> and take an approach that removes the necessity for some of these assumptions. In particular, this allows for fitness measurements of a large collection of mutants in a range of conditions </w:t>
       </w:r>
       <w:r>
         <w:rPr>
@@ -1406,7 +1337,7 @@
           <w:sz w:val="22"/>
           <w:szCs w:val="22"/>
         </w:rPr>
-        <w:instrText>ADDIN CSL_CITATION { "citationItems" : [ { "id" : "ITEM-1", "itemData" : { "DOI" : "10.1534/genetics.115.182691", "ISBN" : "0016-6731", "ISSN" : "19432631", "PMID" : "27052568", "abstract" : "The fitness landscape defines the relationship between genotypes and fitness in a given environment and underlies fundamental quantities such as the distribution of selection coefficient and the magnitude and type of epistasis. A better understanding of variation in landscape structure across species and environments is thus necessary to understand and predict how populations will adapt. An increasing number of experiments investigate the properties of fitness landscapes by identifying mutations, constructing genotypes with combinations of these mutations, and measuring the fitness of these genotypes. Yet these empirical landscapes represent a very small sample of the vast space of all possible genotypes, and this sample is often biased by the protocol used to identify mutations. Here we develop a rigorous statistical framework based on Approximate Bayesian Computation to address these concerns and use this flexible framework to fit a broad class of phenotypic fitness models (including Fisher's model) to 26 empirical landscapes representing nine diverse biological systems. Despite uncertainty owing to the small size of most published empirical landscapes, the inferred landscapes have similar structure in similar biological systems. Surprisingly, goodness-of-fit tests reveal that this class of phenotypic models, which has been successful so far in interpreting experimental data, is a plausible in only three of nine biological systems. More precisely, although Fisher's model was able to explain several statistical properties of the landscapes-including the mean and SD of selection and epistasis coefficients-it was often unable to explain the full structure of fitness landscapes.", "author" : [ { "dropping-particle" : "", "family" : "Blanquart", "given" : "Fran\u00e7ois", "non-dropping-particle" : "", "parse-names" : false, "suffix" : "" }, { "dropping-particle" : "", "family" : "Bataillon", "given" : "Thomas", "non-dropping-particle" : "", "parse-names" : false, "suffix" : "" } ], "container-title" : "Genetics", "id" : "ITEM-1", "issue" : "2", "issued" : { "date-parts" : [ [ "2016" ] ] }, "page" : "847-862", "title" : "Epistasis and the structure of fitness landscapes: Are experimental fitness landscapes compatible with fisher\u2019s geometric model?", "type" : "article-journal", "volume" : "203" }, "uris" : [ "http://www.mendeley.com/documents/?uuid=eedc85ca-fe49-4fbf-a7e3-98ba25fe989b" ] } ], "mendeley" : { "formattedCitation" : "(Blanquart &amp; Bataillon 2016)", "plainTextFormattedCitation" : "(Blanquart &amp; Bataillon 2016)", "previouslyFormattedCitation" : "(Blanquart &amp; Bataillon 2016)" }, "properties" : { "noteIndex" : 0 }, "schema" : "https://github.com/citation-style-language/schema/raw/master/csl-citation.json" }</w:instrText>
+        <w:instrText>ADDIN CSL_CITATION { "citationItems" : [ { "id" : "ITEM-1", "itemData" : { "DOI" : "10.1016/j.cell.2016.08.002", "ISBN" : "0092-8674", "ISSN" : "10974172", "PMID" : "27594428", "abstract" : "Adaptive evolution plays a large role in generating the phenotypic diversity observed in nature, yet current methods are impractical for characterizing the molecular basis and fitness effects of large numbers of individual adaptive mutations. Here, we used a DNA barcoding approach to generate the genotype-to-fitness map for adaptation-driving mutations from a Saccharomyces cerevisiae population experimentally evolved by serial transfer under limiting glucose. We isolated and measured the fitness of thousands of independent adaptive clones and sequenced the genomes of hundreds of clones. We found only two major classes of adaptive mutations: self-diploidization and mutations in the nutrient-responsive Ras/PKA and TOR/Sch9 pathways. Our large sample size and precision of measurement allowed us to determine that there are significant differences in fitness between mutations in different genes, between different paralogs, and even between different classes of mutations within the same gene.", "author" : [ { "dropping-particle" : "", "family" : "Venkataram", "given" : "Sandeep", "non-dropping-particle" : "", "parse-names" : false, "suffix" : "" }, { "dropping-particle" : "", "family" : "Dunn", "given" : "Barbara", "non-dropping-particle" : "", "parse-names" : false, "suffix" : "" }, { "dropping-particle" : "", "family" : "Li", "given" : "Yuping", "non-dropping-particle" : "", "parse-names" : false, "suffix" : "" }, { "dropping-particle" : "", "family" : "Agarwala", "given" : "Atish", "non-dropping-particle" : "", "parse-names" : false, "suffix" : "" }, { "dropping-particle" : "", "family" : "Chang", "given" : "Jessica", "non-dropping-particle" : "", "parse-names" : false, "suffix" : "" }, { "dropping-particle" : "", "family" : "Ebel", "given" : "Emily R", "non-dropping-particle" : "", "parse-names" : false, "suffix" : "" }, { "dropping-particle" : "", "family" : "Geiler-Samerotte", "given" : "Kerry", "non-dropping-particle" : "", "parse-names" : false, "suffix" : "" }, { "dropping-particle" : "", "family" : "Herissant", "given" : "Lucas", "non-dropping-particle" : "", "parse-names" : false, "suffix" : "" }, { "dropping-particle" : "", "family" : "Blundell", "given" : "Jamie R", "non-dropping-particle" : "", "parse-names" : false, "suffix" : "" }, { "dropping-particle" : "", "family" : "Levy", "given" : "Sasha F", "non-dropping-particle" : "", "parse-names" : false, "suffix" : "" }, { "dropping-particle" : "", "family" : "Fisher", "given" : "Daniel S", "non-dropping-particle" : "", "parse-names" : false, "suffix" : "" }, { "dropping-particle" : "", "family" : "Sherlock", "given" : "Gavin", "non-dropping-particle" : "", "parse-names" : false, "suffix" : "" }, { "dropping-particle" : "", "family" : "Petrov", "given" : "Dmitri A", "non-dropping-particle" : "", "parse-names" : false, "suffix" : "" } ], "container-title" : "Cell", "id" : "ITEM-1", "issue" : "6", "issued" : { "date-parts" : [ [ "2016" ] ] }, "page" : "1585-1596.e22", "title" : "Development of a Comprehensive Genotype-to-Fitness Map of Adaptation-Driving Mutations in Yeast", "type" : "article-journal", "volume" : "166" }, "uris" : [ "http://www.mendeley.com/documents/?uuid=0a8a7b43-a21c-41aa-a322-353ee0ec7e55" ] }, { "id" : "ITEM-2", "itemData" : { "DOI" : "10.1016/j.cub.2018.01.009", "ISSN" : "09609822", "PMID" : "29429618", "abstract" : "Few studies have \u201cquantitatively\u201d probed how adaptive mutations result in increased fitness. Even in simple microbial evolution experiments, with full knowledge of the underlying mutations and specific growth conditions, it is challenging to determine where within a growth-saturation cycle those fitness gains occur. A common implicit assumption is that most benefits derive from an increased exponential growth rate. Here, we instead show that, in batch serial transfer experiments, adaptive mutants\u2019 fitness gains can be dominated by benefits that are accrued in one growth cycle, but not realized until the next growth cycle. For thousands of evolved clones (most with only a single mutation), we systematically varied the lengths of fermentation, respiration, and stationary phases to assess how their fitness, as measured by barcode sequencing, depends on these phases of the growth-saturation-dilution cycles. These data revealed that, whereas all adaptive lineages gained similar and modest benefits from fermentation, most of the benefits for the highest fitness mutants came instead from the time spent in respiration. From monoculture and high-resolution pairwise fitness competition experiments for a dozen of these clones, we determined that the benefits \u201caccrued\u201d during respiration are only largely \u201crealized\u201d later as a shorter duration of lag phase in the following growth cycle. These results reveal hidden complexities of the adaptive process even under ostensibly simple evolutionary conditions, in which fitness gains can accrue during time spent in a growth phase with little cell division, and reveal that the memory of those gains can be realized in the subsequent growth cycle. Quantitative details of how adaptive genotypes gain fitness have rarely been studied. By quantifying fitness benefits of thousands of yeast clones in different parts of the growth-saturation cycle, Li et al. identify distinct adaptive strategies, with some strategies showing clear trade-offs between growth and survival.", "author" : [ { "dropping-particle" : "", "family" : "Li", "given" : "Yuping", "non-dropping-particle" : "", "parse-names" : false, "suffix" : "" }, { "dropping-particle" : "", "family" : "Venkataram", "given" : "Sandeep", "non-dropping-particle" : "", "parse-names" : false, "suffix" : "" }, { "dropping-particle" : "", "family" : "Agarwala", "given" : "Atish", "non-dropping-particle" : "", "parse-names" : false, "suffix" : "" }, { "dropping-particle" : "", "family" : "Dunn", "given" : "Barbara", "non-dropping-particle" : "", "parse-names" : false, "suffix" : "" }, { "dropping-particle" : "", "family" : "Petrov", "given" : "Dmitri A.", "non-dropping-particle" : "", "parse-names" : false, "suffix" : "" }, { "dropping-particle" : "", "family" : "Sherlock", "given" : "Gavin", "non-dropping-particle" : "", "parse-names" : false, "suffix" : "" }, { "dropping-particle" : "", "family" : "Fisher", "given" : "Daniel S.", "non-dropping-particle" : "", "parse-names" : false, "suffix" : "" } ], "container-title" : "Current Biology", "id" : "ITEM-2", "issue" : "4", "issued" : { "date-parts" : [ [ "2018" ] ] }, "page" : "515-525.e6", "publisher" : "Elsevier Ltd.", "title" : "Hidden Complexity of Yeast Adaptation under Simple Evolutionary Conditions", "type" : "article-journal", "volume" : "28" }, "uris" : [ "http://www.mendeley.com/documents/?uuid=796a264e-a8dc-4432-9a86-b88993949cf0" ] } ], "mendeley" : { "formattedCitation" : "(Venkataram et al. 2016; Li et al. 2018)", "plainTextFormattedCitation" : "(Venkataram et al. 2016; Li et al. 2018)", "previouslyFormattedCitation" : "(Venkataram et al. 2016; Li et al. 2018)" }, "properties" : { "noteIndex" : 0 }, "schema" : "https://github.com/citation-style-language/schema/raw/master/csl-citation.json" }</w:instrText>
       </w:r>
       <w:r>
         <w:rPr>
@@ -1425,7 +1356,7 @@
           <w:sz w:val="22"/>
           <w:szCs w:val="22"/>
         </w:rPr>
-        <w:t>(Blanquart &amp; Bataillon 2016)</w:t>
+        <w:t>(Venkataram et al. 2016; Li et al. 2018)</w:t>
       </w:r>
       <w:r>
         <w:rPr>
@@ -1443,35 +1374,7 @@
           <w:sz w:val="22"/>
           <w:szCs w:val="22"/>
         </w:rPr>
-        <w:t xml:space="preserve"> on epistasis datasets to underst</w:t>
-      </w:r>
-      <w:r>
-        <w:rPr>
-          <w:rFonts w:ascii="Arial" w:hAnsi="Arial" w:cs="Arial"/>
-          <w:color w:val="000000"/>
-          <w:sz w:val="22"/>
-          <w:szCs w:val="22"/>
-        </w:rPr>
-        <w:t>and phenotypic dimensionality.</w:t>
-      </w:r>
-      <w:commentRangeStart w:id="2"/>
-      <w:r>
-        <w:rPr>
-          <w:rFonts w:ascii="Arial" w:hAnsi="Arial" w:cs="Arial"/>
-          <w:color w:val="000000"/>
-          <w:sz w:val="22"/>
-          <w:szCs w:val="22"/>
-        </w:rPr>
-        <w:t xml:space="preserve"> </w:t>
-      </w:r>
-      <w:r>
-        <w:rPr>
-          <w:rFonts w:ascii="Arial" w:hAnsi="Arial" w:cs="Arial"/>
-          <w:color w:val="000000"/>
-          <w:sz w:val="22"/>
-          <w:szCs w:val="22"/>
-        </w:rPr>
-        <w:t xml:space="preserve"> </w:t>
+        <w:t xml:space="preserve">. Our approach builds on the phenotypic intuition supplied by Fisher’s geometric model and takes advantage of this new technology by measuring this dimensionality using subtle environmental perturbations (Fig 1D). That is, we slightly change the environment that mutant linages grow in, and use precise measurements of their fitness relative to the ancestor to triangulate both the mutants and the optima that represent the optimal combination of phenotypes in a given environment. We find the space that best fits our data for each number of dimensions, and then evaluate which number of dimensions gives us the best ability to predict withheld data using cross validation.  </w:t>
       </w:r>
       <w:commentRangeEnd w:id="2"/>
       <w:r>
@@ -1479,282 +1382,6 @@
           <w:rStyle w:val="CommentReference"/>
         </w:rPr>
         <w:commentReference w:id="2"/>
-      </w:r>
-    </w:p>
-    <w:p>
-      <w:pPr>
-        <w:widowControl w:val="0"/>
-        <w:autoSpaceDE w:val="0"/>
-        <w:autoSpaceDN w:val="0"/>
-        <w:adjustRightInd w:val="0"/>
-        <w:spacing w:after="240" w:line="288" w:lineRule="auto"/>
-        <w:rPr>
-          <w:rFonts w:ascii="Arial" w:hAnsi="Arial" w:cs="Arial"/>
-          <w:color w:val="000000"/>
-          <w:sz w:val="22"/>
-          <w:szCs w:val="22"/>
-        </w:rPr>
-      </w:pPr>
-      <w:r>
-        <w:rPr>
-          <w:rFonts w:ascii="Arial" w:hAnsi="Arial" w:cs="Arial"/>
-          <w:color w:val="000000"/>
-          <w:sz w:val="22"/>
-          <w:szCs w:val="22"/>
-        </w:rPr>
-        <w:t xml:space="preserve">These approaches require the use of strict mathematical assumptions to derive tractable mathematical expressions and predictions. Most (if not all) of these assumptions are likely to be violated. It is unlikely that the ancestor is optimally fit, since adaptation is constantly proceeding </w:t>
-      </w:r>
-      <w:r>
-        <w:rPr>
-          <w:rFonts w:ascii="Arial" w:hAnsi="Arial" w:cs="Arial"/>
-          <w:color w:val="000000"/>
-          <w:sz w:val="22"/>
-          <w:szCs w:val="22"/>
-        </w:rPr>
-        <w:fldChar w:fldCharType="begin" w:fldLock="1"/>
-      </w:r>
-      <w:r>
-        <w:rPr>
-          <w:rFonts w:ascii="Arial" w:hAnsi="Arial" w:cs="Arial"/>
-          <w:color w:val="000000"/>
-          <w:sz w:val="22"/>
-          <w:szCs w:val="22"/>
-        </w:rPr>
-        <w:instrText>ADDIN CSL_CITATION { "citationItems" : [ { "id" : "ITEM-1", "itemData" : { "author" : [ { "dropping-particle" : "", "family" : "Wiser", "given" : "Michael J", "non-dropping-particle" : "", "parse-names" : false, "suffix" : "" }, { "dropping-particle" : "", "family" : "Ribeck", "given" : "Noah", "non-dropping-particle" : "", "parse-names" : false, "suffix" : "" }, { "dropping-particle" : "", "family" : "Lenski", "given" : "Richard E.", "non-dropping-particle" : "", "parse-names" : false, "suffix" : "" } ], "container-title" : "Science", "id" : "ITEM-1", "issue" : "6164", "issued" : { "date-parts" : [ [ "2013" ] ] }, "page" : "1364-1367", "title" : "Long-Term Dynamics of Adaptation in Asexual Populations", "type" : "article-journal", "volume" : "342" }, "uris" : [ "http://www.mendeley.com/documents/?uuid=4c672aa6-1dc2-4481-a488-e4f5e1248739" ] } ], "mendeley" : { "formattedCitation" : "(Wiser et al. 2013)", "plainTextFormattedCitation" : "(Wiser et al. 2013)", "previouslyFormattedCitation" : "(Wiser et al. 2013)" }, "properties" : { "noteIndex" : 0 }, "schema" : "https://github.com/citation-style-language/schema/raw/master/csl-citation.json" }</w:instrText>
-      </w:r>
-      <w:r>
-        <w:rPr>
-          <w:rFonts w:ascii="Arial" w:hAnsi="Arial" w:cs="Arial"/>
-          <w:color w:val="000000"/>
-          <w:sz w:val="22"/>
-          <w:szCs w:val="22"/>
-        </w:rPr>
-        <w:fldChar w:fldCharType="separate"/>
-      </w:r>
-      <w:r>
-        <w:rPr>
-          <w:rFonts w:ascii="Arial" w:hAnsi="Arial" w:cs="Arial"/>
-          <w:noProof/>
-          <w:color w:val="000000"/>
-          <w:sz w:val="22"/>
-          <w:szCs w:val="22"/>
-        </w:rPr>
-        <w:t>(Wiser et al. 2013)</w:t>
-      </w:r>
-      <w:r>
-        <w:rPr>
-          <w:rFonts w:ascii="Arial" w:hAnsi="Arial" w:cs="Arial"/>
-          <w:color w:val="000000"/>
-          <w:sz w:val="22"/>
-          <w:szCs w:val="22"/>
-        </w:rPr>
-        <w:fldChar w:fldCharType="end"/>
-      </w:r>
-      <w:r>
-        <w:rPr>
-          <w:rFonts w:ascii="Arial" w:hAnsi="Arial" w:cs="Arial"/>
-          <w:color w:val="000000"/>
-          <w:sz w:val="22"/>
-          <w:szCs w:val="22"/>
-        </w:rPr>
-        <w:t>. Moreover, assuming additivity of mutants in phenotype is likely to be wrong. This is particularly clear in the extreme example of pairs of loss of function mutations in the same pathway. Finally, a local Gaussian distribution for mutations in phenotypic space is also unlikely loss of function mutations can drastically change the expression of proteins and thus move a cell’s phenotype very far from the initial set of phenotypes. Additionally, there have been calls for the use of partial pleiotropy in these models to reconcile conflicting conclusions by some of these studies</w:t>
-      </w:r>
-      <w:r>
-        <w:rPr>
-          <w:rFonts w:ascii="Arial" w:hAnsi="Arial" w:cs="Arial"/>
-          <w:color w:val="000000"/>
-          <w:sz w:val="22"/>
-          <w:szCs w:val="22"/>
-        </w:rPr>
-        <w:fldChar w:fldCharType="begin" w:fldLock="1"/>
-      </w:r>
-      <w:r>
-        <w:rPr>
-          <w:rFonts w:ascii="Arial" w:hAnsi="Arial" w:cs="Arial"/>
-          <w:color w:val="000000"/>
-          <w:sz w:val="22"/>
-          <w:szCs w:val="22"/>
-        </w:rPr>
-        <w:instrText>ADDIN CSL_CITATION { "citationItems" : [ { "id" : "ITEM-1", "itemData" : { "author" : [ { "dropping-particle" : "", "family" : "Louren\u00e7o", "given" : "Jo\u00e3o M.", "non-dropping-particle" : "", "parse-names" : false, "suffix" : "" }, { "dropping-particle" : "", "family" : "Galtier", "given" : "Nicolas", "non-dropping-particle" : "", "parse-names" : false, "suffix" : "" }, { "dropping-particle" : "", "family" : "Gl\u00e9min", "given" : "Sylvain", "non-dropping-particle" : "", "parse-names" : false, "suffix" : "" } ], "container-title" : "Evolution", "id" : "ITEM-1", "issue" : "6", "issued" : { "date-parts" : [ [ "2011" ] ] }, "page" : "1559-1571", "title" : "Complexity, Pleiotropy, and the Fitness Effect of Mutations", "type" : "article-journal", "volume" : "65" }, "uris" : [ "http://www.mendeley.com/documents/?uuid=0cdba34f-7ea4-4370-8544-d0941996420e" ] }, { "id" : "ITEM-2", "itemData" : { "DOI" : "10.1111/nyas.12460", "ISBN" : "1749-6632", "ISSN" : "17496632", "PMID" : "24891070", "abstract" : "The rates and properties of new mutations affecting fitness have implications for a number of outstanding questions in evolutionary biology. Obtaining estimates of mutation rates and effects has historically been challenging, and little theory has been available for predicting the distribution of fitness effects (DFE); however, there have been recent advances on both fronts. Extreme-value theory predicts the DFE of beneficial mutations in well-adapted populations, while phenotypic fitness landscape models make predictions for the DFE of all mutations as a function of the initial level of adaptation and the strength of stabilizing selection on traits underlying fitness. Direct experimental evidence confirms predictions on the DFE of beneficial mutations and favors distributions that are roughly exponential but bounded on the right. A growing number of studies infer the DFE using genomic patterns of polymorphism and divergence, recovering a wide range of DFE. Future work should be aimed at identifying factors driving the observed variation in the DFE. We emphasize the need for further theory explicitly incorporating the effects of partial pleiotropy and heterogeneity in the environment on the expected DFE.", "author" : [ { "dropping-particle" : "", "family" : "Bataillon", "given" : "Thomas", "non-dropping-particle" : "", "parse-names" : false, "suffix" : "" }, { "dropping-particle" : "", "family" : "Bailey", "given" : "Susan F.", "non-dropping-particle" : "", "parse-names" : false, "suffix" : "" } ], "container-title" : "Annals of the New York Academy of Sciences", "id" : "ITEM-2", "issue" : "1", "issued" : { "date-parts" : [ [ "2014" ] ] }, "page" : "76-92", "title" : "Effects of new mutations on fitness: Insights from models and data", "type" : "article-journal", "volume" : "1320" }, "uris" : [ "http://www.mendeley.com/documents/?uuid=6a1c0b9a-c87b-4972-af25-27613ad12c53" ] } ], "mendeley" : { "formattedCitation" : "(Louren\u00e7o et al. 2011; Bataillon &amp; Bailey 2014)", "plainTextFormattedCitation" : "(Louren\u00e7o et al. 2011; Bataillon &amp; Bailey 2014)", "previouslyFormattedCitation" : "(Louren\u00e7o et al. 2011; Bataillon &amp; Bailey 2014)" }, "properties" : { "noteIndex" : 0 }, "schema" : "https://github.com/citation-style-language/schema/raw/master/csl-citation.json" }</w:instrText>
-      </w:r>
-      <w:r>
-        <w:rPr>
-          <w:rFonts w:ascii="Arial" w:hAnsi="Arial" w:cs="Arial"/>
-          <w:color w:val="000000"/>
-          <w:sz w:val="22"/>
-          <w:szCs w:val="22"/>
-        </w:rPr>
-        <w:fldChar w:fldCharType="separate"/>
-      </w:r>
-      <w:r>
-        <w:rPr>
-          <w:rFonts w:ascii="Arial" w:hAnsi="Arial" w:cs="Arial"/>
-          <w:noProof/>
-          <w:color w:val="000000"/>
-          <w:sz w:val="22"/>
-          <w:szCs w:val="22"/>
-        </w:rPr>
-        <w:t>(Lourenço et al. 2011; Bataillon &amp; Bailey 2014)</w:t>
-      </w:r>
-      <w:r>
-        <w:rPr>
-          <w:rFonts w:ascii="Arial" w:hAnsi="Arial" w:cs="Arial"/>
-          <w:color w:val="000000"/>
-          <w:sz w:val="22"/>
-          <w:szCs w:val="22"/>
-        </w:rPr>
-        <w:fldChar w:fldCharType="end"/>
-      </w:r>
-      <w:r>
-        <w:rPr>
-          <w:rFonts w:ascii="Arial" w:hAnsi="Arial" w:cs="Arial"/>
-          <w:color w:val="000000"/>
-          <w:sz w:val="22"/>
-          <w:szCs w:val="22"/>
-        </w:rPr>
-        <w:t xml:space="preserve">. </w:t>
-      </w:r>
-    </w:p>
-    <w:p>
-      <w:pPr>
-        <w:widowControl w:val="0"/>
-        <w:autoSpaceDE w:val="0"/>
-        <w:autoSpaceDN w:val="0"/>
-        <w:adjustRightInd w:val="0"/>
-        <w:spacing w:after="240" w:line="288" w:lineRule="auto"/>
-        <w:rPr>
-          <w:rFonts w:ascii="Arial" w:hAnsi="Arial" w:cs="Arial"/>
-          <w:color w:val="000000"/>
-          <w:sz w:val="22"/>
-          <w:szCs w:val="22"/>
-        </w:rPr>
-      </w:pPr>
-      <w:commentRangeStart w:id="3"/>
-      <w:r>
-        <w:rPr>
-          <w:rFonts w:ascii="Arial" w:hAnsi="Arial" w:cs="Arial"/>
-          <w:color w:val="000000"/>
-          <w:sz w:val="22"/>
-          <w:szCs w:val="22"/>
-        </w:rPr>
-        <w:t xml:space="preserve">Recent technological advances allow us to measure the fitness of many mutants with high precision in a high-throughput manner </w:t>
-      </w:r>
-      <w:r>
-        <w:rPr>
-          <w:rFonts w:ascii="Arial" w:hAnsi="Arial" w:cs="Arial"/>
-          <w:color w:val="000000"/>
-          <w:sz w:val="22"/>
-          <w:szCs w:val="22"/>
-        </w:rPr>
-        <w:fldChar w:fldCharType="begin" w:fldLock="1"/>
-      </w:r>
-      <w:r>
-        <w:rPr>
-          <w:rFonts w:ascii="Arial" w:hAnsi="Arial" w:cs="Arial"/>
-          <w:color w:val="000000"/>
-          <w:sz w:val="22"/>
-          <w:szCs w:val="22"/>
-        </w:rPr>
-        <w:instrText>ADDIN CSL_CITATION { "citationItems" : [ { "id" : "ITEM-1", "itemData" : { "DOI" : "10.1038/nature14279", "ISBN" : "6314442508", "ISSN" : "0028-0836", "PMID" : "25731169", "abstract" : "Evolution of large asexual cell populations underlies [sim]30% of deaths worldwide, including those caused by bacteria, fungi, parasites, and cancer. However, the dynamics underlying these evolutionary processes remain poorly understood because they involve many competing beneficial lineages, most of which never rise above extremely low frequencies in the population. To observe these normally hidden evolutionary dynamics, we constructed a sequencing-based ultra high-resolution lineage tracking system in Saccharomyces cerevisiae that allowed us to monitor the relative frequencies of [sim]500,000 lineages simultaneously. In contrast to some expectations, we found that the spectrum of fitness effects of beneficial mutations is neither exponential nor monotonic. Early adaptation is a predictable consequence of this spectrum and is strikingly reproducible, but the initial small-effect mutations are soon outcompeted by rarer large-effect mutations that result in variability between replicates. These results suggest that early evolutionary dynamics may be deterministic for a period of time before stochastic effects become important.", "author" : [ { "dropping-particle" : "", "family" : "Levy", "given" : "Sasha F.", "non-dropping-particle" : "", "parse-names" : false, "suffix" : "" }, { "dropping-particle" : "", "family" : "Blundell", "given" : "Jamie R.", "non-dropping-particle" : "", "parse-names" : false, "suffix" : "" }, { "dropping-particle" : "", "family" : "Venkataram", "given" : "Sandeep", "non-dropping-particle" : "", "parse-names" : false, "suffix" : "" }, { "dropping-particle" : "", "family" : "Petrov", "given" : "Dmitri A.", "non-dropping-particle" : "", "parse-names" : false, "suffix" : "" }, { "dropping-particle" : "", "family" : "Fisher", "given" : "Daniel S.", "non-dropping-particle" : "", "parse-names" : false, "suffix" : "" }, { "dropping-particle" : "", "family" : "Sherlock", "given" : "Gavin", "non-dropping-particle" : "", "parse-names" : false, "suffix" : "" } ], "container-title" : "Nature", "id" : "ITEM-1", "issued" : { "date-parts" : [ [ "2015" ] ] }, "page" : "1-78", "title" : "Quantitative evolutionary dynamics using high-resolution lineage tracking", "type" : "article-journal", "volume" : "advance on" }, "uris" : [ "http://www.mendeley.com/documents/?uuid=99b1e067-8000-4728-8b65-93095a5de81a" ] } ], "mendeley" : { "formattedCitation" : "(Levy et al. 2015)", "plainTextFormattedCitation" : "(Levy et al. 2015)", "previouslyFormattedCitation" : "(Levy et al. 2015)" }, "properties" : { "noteIndex" : 0 }, "schema" : "https://github.com/citation-style-language/schema/raw/master/csl-citation.json" }</w:instrText>
-      </w:r>
-      <w:r>
-        <w:rPr>
-          <w:rFonts w:ascii="Arial" w:hAnsi="Arial" w:cs="Arial"/>
-          <w:color w:val="000000"/>
-          <w:sz w:val="22"/>
-          <w:szCs w:val="22"/>
-        </w:rPr>
-        <w:fldChar w:fldCharType="separate"/>
-      </w:r>
-      <w:r>
-        <w:rPr>
-          <w:rFonts w:ascii="Arial" w:hAnsi="Arial" w:cs="Arial"/>
-          <w:noProof/>
-          <w:color w:val="000000"/>
-          <w:sz w:val="22"/>
-          <w:szCs w:val="22"/>
-        </w:rPr>
-        <w:t>(Levy et al. 2015)</w:t>
-      </w:r>
-      <w:r>
-        <w:rPr>
-          <w:rFonts w:ascii="Arial" w:hAnsi="Arial" w:cs="Arial"/>
-          <w:color w:val="000000"/>
-          <w:sz w:val="22"/>
-          <w:szCs w:val="22"/>
-        </w:rPr>
-        <w:fldChar w:fldCharType="end"/>
-      </w:r>
-      <w:r>
-        <w:rPr>
-          <w:rFonts w:ascii="Arial" w:hAnsi="Arial" w:cs="Arial"/>
-          <w:color w:val="000000"/>
-          <w:sz w:val="22"/>
-          <w:szCs w:val="22"/>
-        </w:rPr>
-        <w:t xml:space="preserve"> and take an approach that removes the necessity for some of these assumptions. In particular, this allows for fitness measurements of a large collection of mutants in a range of conditions </w:t>
-      </w:r>
-      <w:r>
-        <w:rPr>
-          <w:rFonts w:ascii="Arial" w:hAnsi="Arial" w:cs="Arial"/>
-          <w:color w:val="000000"/>
-          <w:sz w:val="22"/>
-          <w:szCs w:val="22"/>
-        </w:rPr>
-        <w:fldChar w:fldCharType="begin" w:fldLock="1"/>
-      </w:r>
-      <w:r>
-        <w:rPr>
-          <w:rFonts w:ascii="Arial" w:hAnsi="Arial" w:cs="Arial"/>
-          <w:color w:val="000000"/>
-          <w:sz w:val="22"/>
-          <w:szCs w:val="22"/>
-        </w:rPr>
-        <w:instrText>ADDIN CSL_CITATION { "citationItems" : [ { "id" : "ITEM-1", "itemData" : { "DOI" : "10.1016/j.cell.2016.08.002", "ISBN" : "0092-8674", "ISSN" : "10974172", "PMID" : "27594428", "abstract" : "Adaptive evolution plays a large role in generating the phenotypic diversity observed in nature, yet current methods are impractical for characterizing the molecular basis and fitness effects of large numbers of individual adaptive mutations. Here, we used a DNA barcoding approach to generate the genotype-to-fitness map for adaptation-driving mutations from a Saccharomyces cerevisiae population experimentally evolved by serial transfer under limiting glucose. We isolated and measured the fitness of thousands of independent adaptive clones and sequenced the genomes of hundreds of clones. We found only two major classes of adaptive mutations: self-diploidization and mutations in the nutrient-responsive Ras/PKA and TOR/Sch9 pathways. Our large sample size and precision of measurement allowed us to determine that there are significant differences in fitness between mutations in different genes, between different paralogs, and even between different classes of mutations within the same gene.", "author" : [ { "dropping-particle" : "", "family" : "Venkataram", "given" : "Sandeep", "non-dropping-particle" : "", "parse-names" : false, "suffix" : "" }, { "dropping-particle" : "", "family" : "Dunn", "given" : "Barbara", "non-dropping-particle" : "", "parse-names" : false, "suffix" : "" }, { "dropping-particle" : "", "family" : "Li", "given" : "Yuping", "non-dropping-particle" : "", "parse-names" : false, "suffix" : "" }, { "dropping-particle" : "", "family" : "Agarwala", "given" : "Atish", "non-dropping-particle" : "", "parse-names" : false, "suffix" : "" }, { "dropping-particle" : "", "family" : "Chang", "given" : "Jessica", "non-dropping-particle" : "", "parse-names" : false, "suffix" : "" }, { "dropping-particle" : "", "family" : "Ebel", "given" : "Emily R", "non-dropping-particle" : "", "parse-names" : false, "suffix" : "" }, { "dropping-particle" : "", "family" : "Geiler-Samerotte", "given" : "Kerry", "non-dropping-particle" : "", "parse-names" : false, "suffix" : "" }, { "dropping-particle" : "", "family" : "Herissant", "given" : "Lucas", "non-dropping-particle" : "", "parse-names" : false, "suffix" : "" }, { "dropping-particle" : "", "family" : "Blundell", "given" : "Jamie R", "non-dropping-particle" : "", "parse-names" : false, "suffix" : "" }, { "dropping-particle" : "", "family" : "Levy", "given" : "Sasha F", "non-dropping-particle" : "", "parse-names" : false, "suffix" : "" }, { "dropping-particle" : "", "family" : "Fisher", "given" : "Daniel S", "non-dropping-particle" : "", "parse-names" : false, "suffix" : "" }, { "dropping-particle" : "", "family" : "Sherlock", "given" : "Gavin", "non-dropping-particle" : "", "parse-names" : false, "suffix" : "" }, { "dropping-particle" : "", "family" : "Petrov", "given" : "Dmitri A", "non-dropping-particle" : "", "parse-names" : false, "suffix" : "" } ], "container-title" : "Cell", "id" : "ITEM-1", "issue" : "6", "issued" : { "date-parts" : [ [ "2016" ] ] }, "page" : "1585-1596.e22", "title" : "Development of a Comprehensive Genotype-to-Fitness Map of Adaptation-Driving Mutations in Yeast", "type" : "article-journal", "volume" : "166" }, "uris" : [ "http://www.mendeley.com/documents/?uuid=0a8a7b43-a21c-41aa-a322-353ee0ec7e55" ] }, { "id" : "ITEM-2", "itemData" : { "DOI" : "10.1016/j.cub.2018.01.009", "ISSN" : "09609822", "PMID" : "29429618", "abstract" : "Few studies have \u201cquantitatively\u201d probed how adaptive mutations result in increased fitness. Even in simple microbial evolution experiments, with full knowledge of the underlying mutations and specific growth conditions, it is challenging to determine where within a growth-saturation cycle those fitness gains occur. A common implicit assumption is that most benefits derive from an increased exponential growth rate. Here, we instead show that, in batch serial transfer experiments, adaptive mutants\u2019 fitness gains can be dominated by benefits that are accrued in one growth cycle, but not realized until the next growth cycle. For thousands of evolved clones (most with only a single mutation), we systematically varied the lengths of fermentation, respiration, and stationary phases to assess how their fitness, as measured by barcode sequencing, depends on these phases of the growth-saturation-dilution cycles. These data revealed that, whereas all adaptive lineages gained similar and modest benefits from fermentation, most of the benefits for the highest fitness mutants came instead from the time spent in respiration. From monoculture and high-resolution pairwise fitness competition experiments for a dozen of these clones, we determined that the benefits \u201caccrued\u201d during respiration are only largely \u201crealized\u201d later as a shorter duration of lag phase in the following growth cycle. These results reveal hidden complexities of the adaptive process even under ostensibly simple evolutionary conditions, in which fitness gains can accrue during time spent in a growth phase with little cell division, and reveal that the memory of those gains can be realized in the subsequent growth cycle. Quantitative details of how adaptive genotypes gain fitness have rarely been studied. By quantifying fitness benefits of thousands of yeast clones in different parts of the growth-saturation cycle, Li et al. identify distinct adaptive strategies, with some strategies showing clear trade-offs between growth and survival.", "author" : [ { "dropping-particle" : "", "family" : "Li", "given" : "Yuping", "non-dropping-particle" : "", "parse-names" : false, "suffix" : "" }, { "dropping-particle" : "", "family" : "Venkataram", "given" : "Sandeep", "non-dropping-particle" : "", "parse-names" : false, "suffix" : "" }, { "dropping-particle" : "", "family" : "Agarwala", "given" : "Atish", "non-dropping-particle" : "", "parse-names" : false, "suffix" : "" }, { "dropping-particle" : "", "family" : "Dunn", "given" : "Barbara", "non-dropping-particle" : "", "parse-names" : false, "suffix" : "" }, { "dropping-particle" : "", "family" : "Petrov", "given" : "Dmitri A.", "non-dropping-particle" : "", "parse-names" : false, "suffix" : "" }, { "dropping-particle" : "", "family" : "Sherlock", "given" : "Gavin", "non-dropping-particle" : "", "parse-names" : false, "suffix" : "" }, { "dropping-particle" : "", "family" : "Fisher", "given" : "Daniel S.", "non-dropping-particle" : "", "parse-names" : false, "suffix" : "" } ], "container-title" : "Current Biology", "id" : "ITEM-2", "issue" : "4", "issued" : { "date-parts" : [ [ "2018" ] ] }, "page" : "515-525.e6", "publisher" : "Elsevier Ltd.", "title" : "Hidden Complexity of Yeast Adaptation under Simple Evolutionary Conditions", "type" : "article-journal", "volume" : "28" }, "uris" : [ "http://www.mendeley.com/documents/?uuid=796a264e-a8dc-4432-9a86-b88993949cf0" ] } ], "mendeley" : { "formattedCitation" : "(Venkataram et al. 2016; Li et al. 2018)", "plainTextFormattedCitation" : "(Venkataram et al. 2016; Li et al. 2018)", "previouslyFormattedCitation" : "(Venkataram et al. 2016; Li et al. 2018)" }, "properties" : { "noteIndex" : 0 }, "schema" : "https://github.com/citation-style-language/schema/raw/master/csl-citation.json" }</w:instrText>
-      </w:r>
-      <w:r>
-        <w:rPr>
-          <w:rFonts w:ascii="Arial" w:hAnsi="Arial" w:cs="Arial"/>
-          <w:color w:val="000000"/>
-          <w:sz w:val="22"/>
-          <w:szCs w:val="22"/>
-        </w:rPr>
-        <w:fldChar w:fldCharType="separate"/>
-      </w:r>
-      <w:r>
-        <w:rPr>
-          <w:rFonts w:ascii="Arial" w:hAnsi="Arial" w:cs="Arial"/>
-          <w:noProof/>
-          <w:color w:val="000000"/>
-          <w:sz w:val="22"/>
-          <w:szCs w:val="22"/>
-        </w:rPr>
-        <w:t>(Venkataram et al. 2016; Li et al. 2018)</w:t>
-      </w:r>
-      <w:r>
-        <w:rPr>
-          <w:rFonts w:ascii="Arial" w:hAnsi="Arial" w:cs="Arial"/>
-          <w:color w:val="000000"/>
-          <w:sz w:val="22"/>
-          <w:szCs w:val="22"/>
-        </w:rPr>
-        <w:fldChar w:fldCharType="end"/>
-      </w:r>
-      <w:r>
-        <w:rPr>
-          <w:rFonts w:ascii="Arial" w:hAnsi="Arial" w:cs="Arial"/>
-          <w:color w:val="000000"/>
-          <w:sz w:val="22"/>
-          <w:szCs w:val="22"/>
-        </w:rPr>
-        <w:t xml:space="preserve">. Our approach builds on the phenotypic intuition supplied by Fisher’s geometric model and takes advantage of this new technology by measuring this dimensionality using subtle environmental perturbations (Fig 1D). That is, we slightly change the environment that mutant linages grow in, and use precise measurements of their fitness relative to the ancestor to triangulate both the mutants and the optima that represent the optimal combination of phenotypes in a given environment. We find the space that best fits our data for each number of dimensions, and then evaluate which number of dimensions gives us the best ability to predict withheld data using cross validation.  </w:t>
-      </w:r>
-      <w:commentRangeEnd w:id="3"/>
-      <w:r>
-        <w:rPr>
-          <w:rStyle w:val="CommentReference"/>
-        </w:rPr>
-        <w:commentReference w:id="3"/>
       </w:r>
     </w:p>
     <w:p>
@@ -2356,7 +1983,7 @@
         </w:rPr>
         <w:t>, b</w:t>
       </w:r>
-      <w:commentRangeStart w:id="4"/>
+      <w:commentRangeStart w:id="3"/>
       <w:r>
         <w:rPr>
           <w:rFonts w:ascii="Arial" w:hAnsi="Arial" w:cs="Arial"/>
@@ -2366,12 +1993,12 @@
         </w:rPr>
         <w:t xml:space="preserve">ut is not generally true if the interactions between traits differ between conditions. </w:t>
       </w:r>
-      <w:commentRangeEnd w:id="4"/>
+      <w:commentRangeEnd w:id="3"/>
       <w:r>
         <w:rPr>
           <w:rStyle w:val="CommentReference"/>
         </w:rPr>
-        <w:commentReference w:id="4"/>
+        <w:commentReference w:id="3"/>
       </w:r>
       <w:r>
         <w:rPr>
@@ -2600,7 +2227,7 @@
         </w:rPr>
         <w:t xml:space="preserve">Estimation </w:t>
       </w:r>
-      <w:commentRangeStart w:id="5"/>
+      <w:commentRangeStart w:id="4"/>
       <w:r>
         <w:rPr>
           <w:rFonts w:ascii="Arial" w:hAnsi="Arial" w:cs="Arial"/>
@@ -2611,12 +2238,12 @@
         </w:rPr>
         <w:t>Methods</w:t>
       </w:r>
-      <w:commentRangeEnd w:id="5"/>
+      <w:commentRangeEnd w:id="4"/>
       <w:r>
         <w:rPr>
           <w:rStyle w:val="CommentReference"/>
         </w:rPr>
-        <w:commentReference w:id="5"/>
+        <w:commentReference w:id="4"/>
       </w:r>
     </w:p>
     <w:p>
@@ -3665,7 +3292,7 @@
         </w:rPr>
         <w:t xml:space="preserve"> a relative measure of the </w:t>
       </w:r>
-      <w:commentRangeStart w:id="6"/>
+      <w:commentRangeStart w:id="5"/>
       <w:r>
         <w:rPr>
           <w:rFonts w:ascii="Arial" w:eastAsiaTheme="minorEastAsia" w:hAnsi="Arial" w:cs="Arial"/>
@@ -3675,12 +3302,12 @@
         </w:rPr>
         <w:t xml:space="preserve">measurement uncertainty (see SI). </w:t>
       </w:r>
-      <w:commentRangeEnd w:id="6"/>
+      <w:commentRangeEnd w:id="5"/>
       <w:r>
         <w:rPr>
           <w:rStyle w:val="CommentReference"/>
         </w:rPr>
-        <w:commentReference w:id="6"/>
+        <w:commentReference w:id="5"/>
       </w:r>
     </w:p>
     <w:p>
@@ -3747,7 +3374,7 @@
           <w:szCs w:val="22"/>
         </w:rPr>
       </w:pPr>
-      <w:commentRangeStart w:id="7"/>
+      <w:commentRangeStart w:id="6"/>
       <w:r>
         <w:rPr>
           <w:rFonts w:ascii="Arial" w:hAnsi="Arial" w:cs="Arial"/>
@@ -3759,12 +3386,12 @@
         </w:rPr>
         <w:t>Results</w:t>
       </w:r>
-      <w:commentRangeEnd w:id="7"/>
+      <w:commentRangeEnd w:id="6"/>
       <w:r>
         <w:rPr>
           <w:rStyle w:val="CommentReference"/>
         </w:rPr>
-        <w:commentReference w:id="7"/>
+        <w:commentReference w:id="6"/>
       </w:r>
     </w:p>
     <w:p>
@@ -3919,7 +3546,7 @@
         </w:rPr>
         <w:t xml:space="preserve"> A representation of the cross validation scheme. First, we place a “training” set of optima and mutants in each d-dimensional space. Here, the fit of the model to the data will continuously increase as we add more dimensions. Second, we hold this space constant and place new optima using the information of the mutants in the training set and separately place new mutants using the optima in the training set. Finally, we evaluate the predicted fitness of the “test” set, which consists of the new, independently-placed optima and mutants. The fit of the model with the test set should decrease at some critical number of dimensions, representing where overfitting of the training set occurred, and serving as an estimate for the true underlying dimensionality. </w:t>
       </w:r>
-      <w:commentRangeStart w:id="8"/>
+      <w:commentRangeStart w:id="7"/>
       <w:r>
         <w:rPr>
           <w:rFonts w:ascii="Arial" w:hAnsi="Arial" w:cs="Arial"/>
@@ -3939,12 +3566,12 @@
         </w:rPr>
         <w:t xml:space="preserve"> Comparison </w:t>
       </w:r>
-      <w:commentRangeEnd w:id="8"/>
+      <w:commentRangeEnd w:id="7"/>
       <w:r>
         <w:rPr>
           <w:rStyle w:val="CommentReference"/>
         </w:rPr>
-        <w:commentReference w:id="8"/>
+        <w:commentReference w:id="7"/>
       </w:r>
       <w:r>
         <w:rPr>
@@ -4019,7 +3646,7 @@
         </w:rPr>
         <w:t xml:space="preserve">. </w:t>
       </w:r>
-      <w:commentRangeStart w:id="9"/>
+      <w:commentRangeStart w:id="8"/>
       <w:r>
         <w:rPr>
           <w:rFonts w:ascii="Arial" w:hAnsi="Arial" w:cs="Arial"/>
@@ -4039,12 +3666,12 @@
         </w:rPr>
         <w:t xml:space="preserve">Visualization </w:t>
       </w:r>
-      <w:commentRangeEnd w:id="9"/>
+      <w:commentRangeEnd w:id="8"/>
       <w:r>
         <w:rPr>
           <w:rStyle w:val="CommentReference"/>
         </w:rPr>
-        <w:commentReference w:id="9"/>
+        <w:commentReference w:id="8"/>
       </w:r>
       <w:r>
         <w:rPr>
@@ -4575,7 +4202,7 @@
           <w:szCs w:val="22"/>
         </w:rPr>
       </w:pPr>
-      <w:commentRangeStart w:id="10"/>
+      <w:commentRangeStart w:id="9"/>
       <w:r>
         <w:rPr>
           <w:rFonts w:ascii="Arial" w:hAnsi="Arial" w:cs="Arial"/>
@@ -4618,12 +4245,12 @@
         </w:rPr>
         <w:t xml:space="preserve"> data?</w:t>
       </w:r>
-      <w:commentRangeEnd w:id="10"/>
+      <w:commentRangeEnd w:id="9"/>
       <w:r>
         <w:rPr>
           <w:rStyle w:val="CommentReference"/>
         </w:rPr>
-        <w:commentReference w:id="10"/>
+        <w:commentReference w:id="9"/>
       </w:r>
     </w:p>
     <w:p>
@@ -7074,7 +6701,7 @@
 
 <file path=word/comments.xml><?xml version="1.0" encoding="utf-8"?>
 <w:comments xmlns:wpc="http://schemas.microsoft.com/office/word/2010/wordprocessingCanvas" xmlns:mo="http://schemas.microsoft.com/office/mac/office/2008/main" xmlns:mc="http://schemas.openxmlformats.org/markup-compatibility/2006" xmlns:mv="urn:schemas-microsoft-com:mac:vml" xmlns:o="urn:schemas-microsoft-com:office:office" xmlns:r="http://schemas.openxmlformats.org/officeDocument/2006/relationships" xmlns:m="http://schemas.openxmlformats.org/officeDocument/2006/math" xmlns:v="urn:schemas-microsoft-com:vml" xmlns:wp14="http://schemas.microsoft.com/office/word/2010/wordprocessingDrawing" xmlns:wp="http://schemas.openxmlformats.org/drawingml/2006/wordprocessingDrawing" xmlns:w10="urn:schemas-microsoft-com:office:word" xmlns:w="http://schemas.openxmlformats.org/wordprocessingml/2006/main" xmlns:w14="http://schemas.microsoft.com/office/word/2010/wordml" xmlns:w15="http://schemas.microsoft.com/office/word/2012/wordml" xmlns:wpg="http://schemas.microsoft.com/office/word/2010/wordprocessingGroup" xmlns:wpi="http://schemas.microsoft.com/office/word/2010/wordprocessingInk" xmlns:wne="http://schemas.microsoft.com/office/word/2006/wordml" xmlns:wps="http://schemas.microsoft.com/office/word/2010/wordprocessingShape" mc:Ignorable="w14 w15 wp14">
-  <w:comment w:id="0" w:author="Grant Kinsler" w:date="2018-07-20T22:03:00Z" w:initials="GK">
+  <w:comment w:id="1" w:author="Grant Kinsler" w:date="2018-07-26T10:58:00Z" w:initials="GK">
     <w:p>
       <w:pPr>
         <w:pStyle w:val="CommentText"/>
@@ -7086,14 +6713,42 @@
         <w:annotationRef/>
       </w:r>
       <w:r>
+        <w:t xml:space="preserve">Additivity of phenotypes – any evidence that this is unrealistic (obviously in extreme of </w:t>
+      </w:r>
+      <w:r>
+        <w:t xml:space="preserve">deletion of recessive trait) – any generic features relating this to dominance? Christian Huber?  </w:t>
+      </w:r>
+    </w:p>
+  </w:comment>
+  <w:comment w:id="2" w:author="Grant Kinsler" w:date="2018-07-20T17:08:00Z" w:initials="GK">
+    <w:p>
+      <w:pPr>
+        <w:pStyle w:val="CommentText"/>
+      </w:pPr>
+      <w:r>
         <w:rPr>
           <w:rStyle w:val="CommentReference"/>
         </w:rPr>
-        <w:t xml:space="preserve">This beginning of the intro is more set up for a “dimensionality of adaptation” paper rather than “dimensionality” paper – need to figure out what the identity of this particular paper is. Perhaps this one is “dimensionality” method and 1bb is “dimensionality of adaptation”? </w:t>
+        <w:annotationRef/>
+      </w:r>
+      <w:r>
+        <w:t xml:space="preserve">Punchier end of introduction paragraph – “we introduce a framework/method…” &lt;- what is it that we’re actually </w:t>
+      </w:r>
+      <w:r>
+        <w:t>introducing? A conceptual frame</w:t>
+      </w:r>
+      <w:r>
+        <w:t>w</w:t>
+      </w:r>
+      <w:r>
+        <w:t>or</w:t>
+      </w:r>
+      <w:r>
+        <w:t xml:space="preserve">k and a method? </w:t>
       </w:r>
     </w:p>
   </w:comment>
-  <w:comment w:id="2" w:author="Grant Kinsler" w:date="2018-07-26T10:58:00Z" w:initials="GK">
+  <w:comment w:id="3" w:author="Grant Kinsler" w:date="2018-07-30T16:58:00Z" w:initials="GK">
     <w:p>
       <w:pPr>
         <w:pStyle w:val="CommentText"/>
@@ -7105,14 +6760,22 @@
         <w:annotationRef/>
       </w:r>
       <w:r>
-        <w:t xml:space="preserve">Additivity of phenotypes – any evidence that this is unrealistic (obviously in extreme of </w:t>
-      </w:r>
-      <w:r>
-        <w:t xml:space="preserve">deletion of recessive trait) – any generic features relating this to dominance? Christian Huber?  </w:t>
+        <w:t xml:space="preserve">Check this – I think it’s not generally true, but would be a nice result if it were. (check the FGM in many conditions paper Martin + </w:t>
+      </w:r>
+      <w:proofErr w:type="spellStart"/>
+      <w:r>
+        <w:t>Lenormand</w:t>
+      </w:r>
+      <w:proofErr w:type="spellEnd"/>
+      <w:r>
+        <w:t xml:space="preserve"> 2015)</w:t>
+      </w:r>
+      <w:r>
+        <w:t xml:space="preserve"> – check assumptions in simulation? </w:t>
       </w:r>
     </w:p>
   </w:comment>
-  <w:comment w:id="3" w:author="Grant Kinsler" w:date="2018-07-20T17:08:00Z" w:initials="GK">
+  <w:comment w:id="4" w:author="Grant Kinsler" w:date="2018-07-24T15:10:00Z" w:initials="GK">
     <w:p>
       <w:pPr>
         <w:pStyle w:val="CommentText"/>
@@ -7124,23 +6787,11 @@
         <w:annotationRef/>
       </w:r>
       <w:r>
-        <w:t xml:space="preserve">Punchier end of introduction paragraph – “we introduce a framework/method…” &lt;- what is it that we’re actually </w:t>
-      </w:r>
-      <w:r>
-        <w:t>introducing? A conceptual frame</w:t>
-      </w:r>
-      <w:r>
-        <w:t>w</w:t>
-      </w:r>
-      <w:r>
-        <w:t>or</w:t>
-      </w:r>
-      <w:r>
-        <w:t xml:space="preserve">k and a method? </w:t>
+        <w:t>Comparison to SVD somewhere in here</w:t>
       </w:r>
     </w:p>
   </w:comment>
-  <w:comment w:id="4" w:author="Grant Kinsler" w:date="2018-07-30T16:58:00Z" w:initials="GK">
+  <w:comment w:id="5" w:author="Grant Kinsler" w:date="2018-07-26T16:14:00Z" w:initials="GK">
     <w:p>
       <w:pPr>
         <w:pStyle w:val="CommentText"/>
@@ -7152,22 +6803,17 @@
         <w:annotationRef/>
       </w:r>
       <w:r>
-        <w:t xml:space="preserve">Check this – I think it’s not generally true, but would be a nice result if it were. (check the FGM in many conditions paper Martin + </w:t>
-      </w:r>
-      <w:proofErr w:type="spellStart"/>
-      <w:r>
-        <w:t>Lenormand</w:t>
-      </w:r>
-      <w:proofErr w:type="spellEnd"/>
-      <w:r>
-        <w:t xml:space="preserve"> 2015)</w:t>
-      </w:r>
-      <w:r>
-        <w:t xml:space="preserve"> – check assumptions in simulation? </w:t>
+        <w:t>Do we have a measure of uncertainty for our approach? (I don’t think so unless we use a likelihood framework</w:t>
+      </w:r>
+      <w:r>
+        <w:t>)</w:t>
+      </w:r>
+      <w:r>
+        <w:t xml:space="preserve"> – worth thinking about – how “certain” are we that particular values are in certain spots?</w:t>
       </w:r>
     </w:p>
   </w:comment>
-  <w:comment w:id="5" w:author="Grant Kinsler" w:date="2018-07-24T15:10:00Z" w:initials="GK">
+  <w:comment w:id="6" w:author="Grant Kinsler" w:date="2018-07-20T16:52:00Z" w:initials="GK">
     <w:p>
       <w:pPr>
         <w:pStyle w:val="CommentText"/>
@@ -7179,11 +6825,43 @@
         <w:annotationRef/>
       </w:r>
       <w:r>
-        <w:t>Comparison to SVD somewhere in here</w:t>
+        <w:t xml:space="preserve">Need to include a comparison to other possible methods (SVD). Perhaps a brief overview of the technical differences and also differences in how these various metrics capture behavior (i.e. predict fitness). </w:t>
+      </w:r>
+    </w:p>
+    <w:p>
+      <w:pPr>
+        <w:pStyle w:val="CommentText"/>
+      </w:pPr>
+    </w:p>
+    <w:p>
+      <w:pPr>
+        <w:pStyle w:val="CommentText"/>
+      </w:pPr>
+      <w:r>
+        <w:t xml:space="preserve">Could be somewhat of an unfair comparison because we simulate fitness according to FGM, so of course we do better. </w:t>
+      </w:r>
+    </w:p>
+    <w:p>
+      <w:pPr>
+        <w:pStyle w:val="CommentText"/>
+      </w:pPr>
+    </w:p>
+    <w:p>
+      <w:pPr>
+        <w:pStyle w:val="CommentText"/>
+      </w:pPr>
+      <w:r>
+        <w:t xml:space="preserve">What’s a better way to simulate? Maybe we don’t need to compare to SVD? (But this is a natural </w:t>
+      </w:r>
+      <w:r>
+        <w:t xml:space="preserve">question for readers) -  </w:t>
+      </w:r>
+      <w:r>
+        <w:t>need to think about this.</w:t>
       </w:r>
     </w:p>
   </w:comment>
-  <w:comment w:id="6" w:author="Grant Kinsler" w:date="2018-07-26T16:14:00Z" w:initials="GK">
+  <w:comment w:id="7" w:author="Grant Kinsler" w:date="2018-07-20T16:55:00Z" w:initials="GK">
     <w:p>
       <w:pPr>
         <w:pStyle w:val="CommentText"/>
@@ -7195,17 +6873,11 @@
         <w:annotationRef/>
       </w:r>
       <w:r>
-        <w:t>Do we have a measure of uncertainty for our approach? (I don’t think so unless we use a likelihood framework</w:t>
-      </w:r>
-      <w:r>
-        <w:t>)</w:t>
-      </w:r>
-      <w:r>
-        <w:t xml:space="preserve"> – worth thinking about – how “certain” are we that particular values are in certain spots?</w:t>
+        <w:t xml:space="preserve">B is a bad figure – need a better way to visualize (1) correct fit and (2) how good that fit is. </w:t>
       </w:r>
     </w:p>
   </w:comment>
-  <w:comment w:id="7" w:author="Grant Kinsler" w:date="2018-07-20T16:52:00Z" w:initials="GK">
+  <w:comment w:id="8" w:author="Grant Kinsler" w:date="2018-07-20T16:56:00Z" w:initials="GK">
     <w:p>
       <w:pPr>
         <w:pStyle w:val="CommentText"/>
@@ -7217,84 +6889,20 @@
         <w:annotationRef/>
       </w:r>
       <w:r>
-        <w:t xml:space="preserve">Need to include a comparison to other possible methods (SVD). Perhaps a brief overview of the technical differences and also differences in how these various metrics capture behavior (i.e. predict fitness). </w:t>
-      </w:r>
-    </w:p>
-    <w:p>
-      <w:pPr>
-        <w:pStyle w:val="CommentText"/>
-      </w:pPr>
-    </w:p>
-    <w:p>
-      <w:pPr>
-        <w:pStyle w:val="CommentText"/>
-      </w:pPr>
-      <w:r>
-        <w:t xml:space="preserve">Could be somewhat of an unfair comparison because we simulate fitness according to FGM, so of course we do better. </w:t>
-      </w:r>
-    </w:p>
-    <w:p>
-      <w:pPr>
-        <w:pStyle w:val="CommentText"/>
-      </w:pPr>
-    </w:p>
-    <w:p>
-      <w:pPr>
-        <w:pStyle w:val="CommentText"/>
-      </w:pPr>
-      <w:r>
-        <w:t xml:space="preserve">What’s a better way to simulate? Maybe we don’t need to compare to SVD? (But this is a natural </w:t>
-      </w:r>
-      <w:r>
-        <w:t xml:space="preserve">question for readers) -  </w:t>
-      </w:r>
-      <w:r>
-        <w:t>need to think about this.</w:t>
+        <w:t xml:space="preserve">Is there a way to show this for a </w:t>
+      </w:r>
+      <w:r>
+        <w:rPr>
+          <w:i/>
+        </w:rPr>
+        <w:t>collection</w:t>
+      </w:r>
+      <w:r>
+        <w:t xml:space="preserve"> of simulated conditions instead of just one? A comparison of R^2 values?</w:t>
       </w:r>
     </w:p>
   </w:comment>
-  <w:comment w:id="8" w:author="Grant Kinsler" w:date="2018-07-20T16:55:00Z" w:initials="GK">
-    <w:p>
-      <w:pPr>
-        <w:pStyle w:val="CommentText"/>
-      </w:pPr>
-      <w:r>
-        <w:rPr>
-          <w:rStyle w:val="CommentReference"/>
-        </w:rPr>
-        <w:annotationRef/>
-      </w:r>
-      <w:r>
-        <w:t xml:space="preserve">B is a bad figure – need a better way to visualize (1) correct fit and (2) how good that fit is. </w:t>
-      </w:r>
-    </w:p>
-  </w:comment>
-  <w:comment w:id="9" w:author="Grant Kinsler" w:date="2018-07-20T16:56:00Z" w:initials="GK">
-    <w:p>
-      <w:pPr>
-        <w:pStyle w:val="CommentText"/>
-      </w:pPr>
-      <w:r>
-        <w:rPr>
-          <w:rStyle w:val="CommentReference"/>
-        </w:rPr>
-        <w:annotationRef/>
-      </w:r>
-      <w:r>
-        <w:t xml:space="preserve">Is there a way to show this for a </w:t>
-      </w:r>
-      <w:r>
-        <w:rPr>
-          <w:i/>
-        </w:rPr>
-        <w:t>collection</w:t>
-      </w:r>
-      <w:r>
-        <w:t xml:space="preserve"> of simulated conditions instead of just one? A comparison of R^2 values?</w:t>
-      </w:r>
-    </w:p>
-  </w:comment>
-  <w:comment w:id="10" w:author="Grant Kinsler" w:date="2018-07-25T17:31:00Z" w:initials="GK">
+  <w:comment w:id="9" w:author="Grant Kinsler" w:date="2018-07-25T17:31:00Z" w:initials="GK">
     <w:p>
       <w:pPr>
         <w:pStyle w:val="CommentText"/>
@@ -7318,7 +6926,6 @@
 
 <file path=word/commentsExtended.xml><?xml version="1.0" encoding="utf-8"?>
 <w15:commentsEx xmlns:wpc="http://schemas.microsoft.com/office/word/2010/wordprocessingCanvas" xmlns:mo="http://schemas.microsoft.com/office/mac/office/2008/main" xmlns:mc="http://schemas.openxmlformats.org/markup-compatibility/2006" xmlns:mv="urn:schemas-microsoft-com:mac:vml" xmlns:o="urn:schemas-microsoft-com:office:office" xmlns:r="http://schemas.openxmlformats.org/officeDocument/2006/relationships" xmlns:m="http://schemas.openxmlformats.org/officeDocument/2006/math" xmlns:v="urn:schemas-microsoft-com:vml" xmlns:wp14="http://schemas.microsoft.com/office/word/2010/wordprocessingDrawing" xmlns:wp="http://schemas.openxmlformats.org/drawingml/2006/wordprocessingDrawing" xmlns:w10="urn:schemas-microsoft-com:office:word" xmlns:w="http://schemas.openxmlformats.org/wordprocessingml/2006/main" xmlns:w14="http://schemas.microsoft.com/office/word/2010/wordml" xmlns:w15="http://schemas.microsoft.com/office/word/2012/wordml" xmlns:wpg="http://schemas.microsoft.com/office/word/2010/wordprocessingGroup" xmlns:wpi="http://schemas.microsoft.com/office/word/2010/wordprocessingInk" xmlns:wne="http://schemas.microsoft.com/office/word/2006/wordml" xmlns:wps="http://schemas.microsoft.com/office/word/2010/wordprocessingShape" mc:Ignorable="w14 w15 wp14">
-  <w15:commentEx w15:paraId="5CCA0C86" w15:done="0"/>
   <w15:commentEx w15:paraId="7C3213F1" w15:done="0"/>
   <w15:commentEx w15:paraId="0064BBBE" w15:done="0"/>
   <w15:commentEx w15:paraId="57875451" w15:done="0"/>
@@ -8253,7 +7860,7 @@
 </file>
 
 <file path=customXml/itemProps1.xml><?xml version="1.0" encoding="utf-8"?>
-<ds:datastoreItem xmlns:ds="http://schemas.openxmlformats.org/officeDocument/2006/customXml" ds:itemID="{41CAC5C4-E67A-EF42-8F0D-6931AEBBF7FB}">
+<ds:datastoreItem xmlns:ds="http://schemas.openxmlformats.org/officeDocument/2006/customXml" ds:itemID="{E5EC10A7-A911-F64F-B1F6-5EB41B4B9704}">
   <ds:schemaRefs>
     <ds:schemaRef ds:uri="http://schemas.openxmlformats.org/officeDocument/2006/bibliography"/>
   </ds:schemaRefs>

--- a/TheoryPaper.docx
+++ b/TheoryPaper.docx
@@ -51,9 +51,8 @@
           <w:sz w:val="22"/>
           <w:szCs w:val="22"/>
         </w:rPr>
-        <w:t xml:space="preserve">Grant Kinsler, Kerry </w:t>
-      </w:r>
-      <w:proofErr w:type="spellStart"/>
+        <w:t>Grant Kinsler, Kerry Geiler-Samerotte, Dmitri Petrov</w:t>
+      </w:r>
       <w:r>
         <w:rPr>
           <w:rFonts w:ascii="Arial" w:hAnsi="Arial" w:cs="Arial"/>
@@ -62,74 +61,7 @@
           <w:sz w:val="22"/>
           <w:szCs w:val="22"/>
         </w:rPr>
-        <w:t>Geiler-Samerotte</w:t>
-      </w:r>
-      <w:proofErr w:type="spellEnd"/>
-      <w:r>
-        <w:rPr>
-          <w:rFonts w:ascii="Arial" w:hAnsi="Arial" w:cs="Arial"/>
-          <w:bCs/>
-          <w:color w:val="000000"/>
-          <w:sz w:val="22"/>
-          <w:szCs w:val="22"/>
-        </w:rPr>
-        <w:t xml:space="preserve">, Dmitri </w:t>
-      </w:r>
-      <w:proofErr w:type="spellStart"/>
-      <w:proofErr w:type="gramStart"/>
-      <w:r>
-        <w:rPr>
-          <w:rFonts w:ascii="Arial" w:hAnsi="Arial" w:cs="Arial"/>
-          <w:bCs/>
-          <w:color w:val="000000"/>
-          <w:sz w:val="22"/>
-          <w:szCs w:val="22"/>
-        </w:rPr>
-        <w:t>Petrov</w:t>
-      </w:r>
-      <w:proofErr w:type="spellEnd"/>
-      <w:r>
-        <w:rPr>
-          <w:rFonts w:ascii="Arial" w:hAnsi="Arial" w:cs="Arial"/>
-          <w:bCs/>
-          <w:color w:val="000000"/>
-          <w:sz w:val="22"/>
-          <w:szCs w:val="22"/>
-        </w:rPr>
-        <w:t xml:space="preserve">  -</w:t>
-      </w:r>
-      <w:proofErr w:type="gramEnd"/>
-      <w:r>
-        <w:rPr>
-          <w:rFonts w:ascii="Arial" w:hAnsi="Arial" w:cs="Arial"/>
-          <w:bCs/>
-          <w:color w:val="000000"/>
-          <w:sz w:val="22"/>
-          <w:szCs w:val="22"/>
-        </w:rPr>
-        <w:t xml:space="preserve"> [</w:t>
-      </w:r>
-      <w:proofErr w:type="spellStart"/>
-      <w:r>
-        <w:rPr>
-          <w:rFonts w:ascii="Arial" w:hAnsi="Arial" w:cs="Arial"/>
-          <w:bCs/>
-          <w:color w:val="000000"/>
-          <w:sz w:val="22"/>
-          <w:szCs w:val="22"/>
-        </w:rPr>
-        <w:t>chris</w:t>
-      </w:r>
-      <w:proofErr w:type="spellEnd"/>
-      <w:r>
-        <w:rPr>
-          <w:rFonts w:ascii="Arial" w:hAnsi="Arial" w:cs="Arial"/>
-          <w:bCs/>
-          <w:color w:val="000000"/>
-          <w:sz w:val="22"/>
-          <w:szCs w:val="22"/>
-        </w:rPr>
-        <w:t>?]</w:t>
+        <w:t xml:space="preserve">  - [chris?]</w:t>
       </w:r>
     </w:p>
     <w:p>
@@ -183,7 +115,35 @@
           <w:sz w:val="22"/>
           <w:szCs w:val="22"/>
         </w:rPr>
-        <w:t xml:space="preserve">[conceptual question – what’s a phenotype? How do we measure them? What </w:t>
+        <w:t xml:space="preserve">[conceptual question – what’s a </w:t>
+      </w:r>
+      <w:commentRangeStart w:id="0"/>
+      <w:r>
+        <w:rPr>
+          <w:rFonts w:ascii="Arial" w:hAnsi="Arial" w:cs="Arial"/>
+          <w:bCs/>
+          <w:color w:val="000000"/>
+          <w:sz w:val="22"/>
+          <w:szCs w:val="22"/>
+        </w:rPr>
+        <w:t>phenotype</w:t>
+      </w:r>
+      <w:commentRangeEnd w:id="0"/>
+      <w:r>
+        <w:rPr>
+          <w:rStyle w:val="CommentReference"/>
+        </w:rPr>
+        <w:commentReference w:id="0"/>
+      </w:r>
+      <w:r>
+        <w:rPr>
+          <w:rFonts w:ascii="Arial" w:hAnsi="Arial" w:cs="Arial"/>
+          <w:bCs/>
+          <w:color w:val="000000"/>
+          <w:sz w:val="22"/>
+          <w:szCs w:val="22"/>
+        </w:rPr>
+        <w:t xml:space="preserve">? How do we measure them? What </w:t>
       </w:r>
       <w:r>
         <w:rPr>
@@ -204,7 +164,25 @@
           <w:sz w:val="22"/>
           <w:szCs w:val="22"/>
         </w:rPr>
-        <w:t xml:space="preserve"> to fitness?]</w:t>
+        <w:t xml:space="preserve"> to </w:t>
+      </w:r>
+      <w:commentRangeStart w:id="1"/>
+      <w:r>
+        <w:rPr>
+          <w:rFonts w:ascii="Arial" w:hAnsi="Arial" w:cs="Arial"/>
+          <w:bCs/>
+          <w:color w:val="000000"/>
+          <w:sz w:val="22"/>
+          <w:szCs w:val="22"/>
+        </w:rPr>
+        <w:t>fitness</w:t>
+      </w:r>
+      <w:commentRangeEnd w:id="1"/>
+      <w:r>
+        <w:rPr>
+          <w:rStyle w:val="CommentReference"/>
+        </w:rPr>
+        <w:commentReference w:id="1"/>
       </w:r>
     </w:p>
     <w:p>
@@ -216,324 +194,99 @@
         <w:spacing w:after="240" w:line="288" w:lineRule="auto"/>
         <w:rPr>
           <w:rFonts w:ascii="Arial" w:hAnsi="Arial" w:cs="Arial"/>
-          <w:color w:val="000000"/>
-          <w:sz w:val="22"/>
-          <w:szCs w:val="22"/>
-        </w:rPr>
-      </w:pPr>
-      <w:bookmarkStart w:id="0" w:name="_GoBack"/>
-      <w:bookmarkEnd w:id="0"/>
-      <w:r>
-        <w:rPr>
-          <w:rFonts w:ascii="Arial" w:hAnsi="Arial" w:cs="Arial"/>
-          <w:color w:val="000000"/>
-          <w:sz w:val="22"/>
-          <w:szCs w:val="22"/>
-        </w:rPr>
-        <w:t>One common framework used to model and understand phenotypic evolution is Fisher’s Geometric model</w:t>
-      </w:r>
-      <w:r>
-        <w:rPr>
-          <w:rFonts w:ascii="Arial" w:hAnsi="Arial" w:cs="Arial"/>
-          <w:color w:val="000000"/>
-          <w:sz w:val="22"/>
-          <w:szCs w:val="22"/>
-        </w:rPr>
-        <w:fldChar w:fldCharType="begin" w:fldLock="1"/>
-      </w:r>
-      <w:r>
-        <w:rPr>
-          <w:rFonts w:ascii="Arial" w:hAnsi="Arial" w:cs="Arial"/>
-          <w:color w:val="000000"/>
-          <w:sz w:val="22"/>
-          <w:szCs w:val="22"/>
-        </w:rPr>
-        <w:instrText>ADDIN CSL_CITATION { "citationItems" : [ { "id" : "ITEM-1", "itemData" : { "author" : [ { "dropping-particle" : "", "family" : "Fisher", "given" : "R. A.", "non-dropping-particle" : "", "parse-names" : false, "suffix" : "" } ], "id" : "ITEM-1", "issued" : { "date-parts" : [ [ "1930" ] ] }, "publisher" : "Oxford University Press", "publisher-place" : "Oxford", "title" : "The Genetical Theory of Natural Selection", "type" : "book" }, "uris" : [ "http://www.mendeley.com/documents/?uuid=93ac010c-07c1-4f7a-a76d-8c19e310753c" ] } ], "mendeley" : { "formattedCitation" : "(Fisher 1930)", "plainTextFormattedCitation" : "(Fisher 1930)", "previouslyFormattedCitation" : "(Fisher 1930)" }, "properties" : { "noteIndex" : 0 }, "schema" : "https://github.com/citation-style-language/schema/raw/master/csl-citation.json" }</w:instrText>
-      </w:r>
-      <w:r>
-        <w:rPr>
-          <w:rFonts w:ascii="Arial" w:hAnsi="Arial" w:cs="Arial"/>
-          <w:color w:val="000000"/>
-          <w:sz w:val="22"/>
-          <w:szCs w:val="22"/>
-        </w:rPr>
-        <w:fldChar w:fldCharType="separate"/>
-      </w:r>
-      <w:r>
-        <w:rPr>
-          <w:rFonts w:ascii="Arial" w:hAnsi="Arial" w:cs="Arial"/>
-          <w:noProof/>
-          <w:color w:val="000000"/>
-          <w:sz w:val="22"/>
-          <w:szCs w:val="22"/>
-        </w:rPr>
-        <w:t>(Fisher 1930)</w:t>
-      </w:r>
-      <w:r>
-        <w:rPr>
-          <w:rFonts w:ascii="Arial" w:hAnsi="Arial" w:cs="Arial"/>
-          <w:color w:val="000000"/>
-          <w:sz w:val="22"/>
-          <w:szCs w:val="22"/>
-        </w:rPr>
-        <w:fldChar w:fldCharType="end"/>
-      </w:r>
-      <w:r>
-        <w:rPr>
-          <w:rFonts w:ascii="Arial" w:hAnsi="Arial" w:cs="Arial"/>
-          <w:color w:val="000000"/>
-          <w:sz w:val="22"/>
-          <w:szCs w:val="22"/>
-        </w:rPr>
-        <w:t xml:space="preserve"> </w:t>
-      </w:r>
-      <w:r>
-        <w:rPr>
-          <w:rFonts w:ascii="Arial" w:hAnsi="Arial" w:cs="Arial"/>
-          <w:color w:val="000000"/>
-          <w:sz w:val="22"/>
-          <w:szCs w:val="22"/>
-        </w:rPr>
-        <w:t xml:space="preserve">(see Fig 1A). In this model, traits </w:t>
-      </w:r>
-      <w:r>
-        <w:rPr>
-          <w:rFonts w:ascii="Arial" w:hAnsi="Arial" w:cs="Arial"/>
-          <w:color w:val="000000"/>
-          <w:sz w:val="22"/>
-          <w:szCs w:val="22"/>
-        </w:rPr>
-        <w:t xml:space="preserve">are represented by orthogonal axes in a </w:t>
-      </w:r>
-      <w:r>
-        <w:rPr>
-          <w:rFonts w:ascii="Arial" w:hAnsi="Arial" w:cs="Arial"/>
-          <w:i/>
-          <w:color w:val="000000"/>
-          <w:sz w:val="22"/>
-          <w:szCs w:val="22"/>
-        </w:rPr>
-        <w:t>d</w:t>
-      </w:r>
-      <w:r>
-        <w:rPr>
-          <w:rFonts w:ascii="Arial" w:hAnsi="Arial" w:cs="Arial"/>
-          <w:color w:val="000000"/>
-          <w:sz w:val="22"/>
-          <w:szCs w:val="22"/>
-        </w:rPr>
-        <w:t>-dimensional space, with the number of dimensions</w:t>
-      </w:r>
-      <w:r>
-        <w:rPr>
-          <w:rFonts w:ascii="Arial" w:hAnsi="Arial" w:cs="Arial"/>
-          <w:color w:val="000000"/>
-          <w:sz w:val="22"/>
-          <w:szCs w:val="22"/>
-        </w:rPr>
-        <w:t>,</w:t>
-      </w:r>
-      <w:r>
-        <w:rPr>
-          <w:rFonts w:ascii="Arial" w:hAnsi="Arial" w:cs="Arial"/>
-          <w:color w:val="000000"/>
-          <w:sz w:val="22"/>
-          <w:szCs w:val="22"/>
-        </w:rPr>
-        <w:t xml:space="preserve"> </w:t>
-      </w:r>
-      <w:r>
-        <w:rPr>
-          <w:rFonts w:ascii="Arial" w:hAnsi="Arial" w:cs="Arial"/>
-          <w:i/>
-          <w:color w:val="000000"/>
-          <w:sz w:val="22"/>
-          <w:szCs w:val="22"/>
-        </w:rPr>
-        <w:t>d</w:t>
-      </w:r>
-      <w:r>
-        <w:rPr>
-          <w:rFonts w:ascii="Arial" w:hAnsi="Arial" w:cs="Arial"/>
-          <w:i/>
-          <w:color w:val="000000"/>
-          <w:sz w:val="22"/>
-          <w:szCs w:val="22"/>
-        </w:rPr>
-        <w:t>,</w:t>
-      </w:r>
-      <w:r>
-        <w:rPr>
-          <w:rFonts w:ascii="Arial" w:hAnsi="Arial" w:cs="Arial"/>
-          <w:color w:val="000000"/>
-          <w:sz w:val="22"/>
-          <w:szCs w:val="22"/>
-        </w:rPr>
-        <w:t xml:space="preserve"> indicating the number of </w:t>
-      </w:r>
-      <w:r>
-        <w:rPr>
-          <w:rFonts w:ascii="Arial" w:hAnsi="Arial" w:cs="Arial"/>
-          <w:color w:val="000000"/>
-          <w:sz w:val="22"/>
-          <w:szCs w:val="22"/>
-        </w:rPr>
-        <w:t>traits</w:t>
-      </w:r>
-      <w:r>
-        <w:rPr>
-          <w:rFonts w:ascii="Arial" w:hAnsi="Arial" w:cs="Arial"/>
-          <w:color w:val="000000"/>
-          <w:sz w:val="22"/>
-          <w:szCs w:val="22"/>
-        </w:rPr>
-        <w:t xml:space="preserve"> that have independent contribution to fitness. Organisms are represented by points in this space, with their position determined by</w:t>
-      </w:r>
-      <w:r>
-        <w:rPr>
-          <w:rFonts w:ascii="Arial" w:hAnsi="Arial" w:cs="Arial"/>
-          <w:color w:val="000000"/>
-          <w:sz w:val="22"/>
-          <w:szCs w:val="22"/>
-        </w:rPr>
-        <w:t xml:space="preserve"> their phenotype,</w:t>
-      </w:r>
-      <w:r>
-        <w:rPr>
-          <w:rFonts w:ascii="Arial" w:hAnsi="Arial" w:cs="Arial"/>
-          <w:color w:val="000000"/>
-          <w:sz w:val="22"/>
-          <w:szCs w:val="22"/>
-        </w:rPr>
-        <w:t xml:space="preserve"> </w:t>
-      </w:r>
-      <w:r>
-        <w:rPr>
-          <w:rFonts w:ascii="Arial" w:hAnsi="Arial" w:cs="Arial"/>
-          <w:color w:val="000000"/>
-          <w:sz w:val="22"/>
-          <w:szCs w:val="22"/>
-        </w:rPr>
-        <w:t xml:space="preserve">the organism’s particular </w:t>
-      </w:r>
-      <w:r>
-        <w:rPr>
-          <w:rFonts w:ascii="Arial" w:hAnsi="Arial" w:cs="Arial"/>
-          <w:color w:val="000000"/>
-          <w:sz w:val="22"/>
-          <w:szCs w:val="22"/>
-        </w:rPr>
-        <w:t xml:space="preserve">combination of trait values. The fitness of an organism in a particular environment is determined by a function of the organism’s position and the position of the optimum combination of traits in that particular environment (hereafter “the optimum”). Any such function can be considered, but typically a simple Gaussian function is assumed for mathematical convenience, and has some empirically-supported properties, including diminishing-returns epistasis </w:t>
-      </w:r>
-      <w:r>
-        <w:rPr>
-          <w:rFonts w:ascii="Arial" w:hAnsi="Arial" w:cs="Arial"/>
-          <w:color w:val="000000"/>
-          <w:sz w:val="22"/>
-          <w:szCs w:val="22"/>
-        </w:rPr>
-        <w:fldChar w:fldCharType="begin" w:fldLock="1"/>
-      </w:r>
-      <w:r>
-        <w:rPr>
-          <w:rFonts w:ascii="Arial" w:hAnsi="Arial" w:cs="Arial"/>
-          <w:color w:val="000000"/>
-          <w:sz w:val="22"/>
-          <w:szCs w:val="22"/>
-        </w:rPr>
-        <w:instrText>ADDIN CSL_CITATION { "citationItems" : [ { "id" : "ITEM-1", "itemData" : { "author" : [ { "dropping-particle" : "", "family" : "Visser", "given" : "J A G M", "non-dropping-particle" : "de", "parse-names" : false, "suffix" : "" }, { "dropping-particle" : "", "family" : "Zeyl", "given" : "C W", "non-dropping-particle" : "", "parse-names" : false, "suffix" : "" }, { "dropping-particle" : "", "family" : "Gerrish", "given" : "Phillip J", "non-dropping-particle" : "", "parse-names" : false, "suffix" : "" }, { "dropping-particle" : "", "family" : "Blanchard", "given" : "J L", "non-dropping-particle" : "", "parse-names" : false, "suffix" : "" }, { "dropping-particle" : "", "family" : "Lenski", "given" : "R E", "non-dropping-particle" : "", "parse-names" : false, "suffix" : "" } ], "container-title" : "Science", "id" : "ITEM-1", "issue" : "January", "issued" : { "date-parts" : [ [ "1999" ] ] }, "page" : "404-407", "title" : "Diminishing returns from mutation rate supply in asexual populations", "type" : "article-journal", "volume" : "283" }, "uris" : [ "http://www.mendeley.com/documents/?uuid=80290c95-1a55-445b-90fa-fc2de1699ad7" ] }, { "id" : "ITEM-2", "itemData" : { "DOI" : "10.1126/science.1203799", "ISSN" : "0036-8075", "PMID" : "21636771", "abstract" : "Epistasis has substantial impacts on evolution, in particular, the rate of adaptation. We generated combinations of beneficial mutations that arose in a lineage during rapid adaptation of a bacterium whose growth depended on a newly introduced metabolic pathway. The proportional selective benefit for three of the four loci consistently decreased when they were introduced onto more fit backgrounds. These three alleles all reduced morphological defects caused by expression of the foreign pathway. A simple theoretical model segregating the apparent contribution of individual alleles to benefits and costs effectively predicted the interactions between them. These results provide the first evidence that patterns of epistasis may differ for within- and between-gene interactions during adaptation and that diminishing returns epistasis contributes to the consistent observation of decelerating fitness gains during adaptation.", "author" : [ { "dropping-particle" : "", "family" : "Chou", "given" : "H.-H.", "non-dropping-particle" : "", "parse-names" : false, "suffix" : "" }, { "dropping-particle" : "", "family" : "Chiu", "given" : "H.-C.", "non-dropping-particle" : "", "parse-names" : false, "suffix" : "" }, { "dropping-particle" : "", "family" : "Delaney", "given" : "N. F.", "non-dropping-particle" : "", "parse-names" : false, "suffix" : "" }, { "dropping-particle" : "", "family" : "Segre", "given" : "D.", "non-dropping-particle" : "", "parse-names" : false, "suffix" : "" }, { "dropping-particle" : "", "family" : "Marx", "given" : "C. J.", "non-dropping-particle" : "", "parse-names" : false, "suffix" : "" }, { "dropping-particle" : "", "family" : "Long", "given" : "Anthony D.", "non-dropping-particle" : "", "parse-names" : false, "suffix" : "" }, { "dropping-particle" : "", "family" : "Gaut", "given" : "Brandon S.", "non-dropping-particle" : "", "parse-names" : false, "suffix" : "" } ], "container-title" : "Science", "id" : "ITEM-2", "issue" : "6034", "issued" : { "date-parts" : [ [ "2011" ] ] }, "page" : "1190-1192", "title" : "Diminishing Returns Epistasis Among Beneficial Mutations Decelerates Adaptation", "type" : "article-journal", "volume" : "332" }, "uris" : [ "http://www.mendeley.com/documents/?uuid=c4e68b54-f3c1-4ffa-a301-5eccc4c3d6b1" ] } ], "mendeley" : { "formattedCitation" : "(de Visser et al. 1999; Chou et al. 2011)", "plainTextFormattedCitation" : "(de Visser et al. 1999; Chou et al. 2011)", "previouslyFormattedCitation" : "(de Visser et al. 1999; Chou et al. 2011)" }, "properties" : { "noteIndex" : 0 }, "schema" : "https://github.com/citation-style-language/schema/raw/master/csl-citation.json" }</w:instrText>
-      </w:r>
-      <w:r>
-        <w:rPr>
-          <w:rFonts w:ascii="Arial" w:hAnsi="Arial" w:cs="Arial"/>
-          <w:color w:val="000000"/>
-          <w:sz w:val="22"/>
-          <w:szCs w:val="22"/>
-        </w:rPr>
-        <w:fldChar w:fldCharType="separate"/>
-      </w:r>
-      <w:r>
-        <w:rPr>
-          <w:rFonts w:ascii="Arial" w:hAnsi="Arial" w:cs="Arial"/>
-          <w:noProof/>
-          <w:color w:val="000000"/>
-          <w:sz w:val="22"/>
-          <w:szCs w:val="22"/>
-        </w:rPr>
-        <w:t>(de Visser et al. 1999; Chou et al. 2011)</w:t>
-      </w:r>
-      <w:r>
-        <w:rPr>
-          <w:rFonts w:ascii="Arial" w:hAnsi="Arial" w:cs="Arial"/>
-          <w:color w:val="000000"/>
-          <w:sz w:val="22"/>
-          <w:szCs w:val="22"/>
-        </w:rPr>
-        <w:fldChar w:fldCharType="end"/>
-      </w:r>
-      <w:r>
-        <w:rPr>
-          <w:rFonts w:ascii="Arial" w:hAnsi="Arial" w:cs="Arial"/>
-          <w:color w:val="000000"/>
-          <w:sz w:val="22"/>
-          <w:szCs w:val="22"/>
-        </w:rPr>
-        <w:t xml:space="preserve"> (but see </w:t>
-      </w:r>
-      <w:r>
-        <w:rPr>
-          <w:rFonts w:ascii="Arial" w:hAnsi="Arial" w:cs="Arial"/>
-          <w:color w:val="000000"/>
-          <w:sz w:val="22"/>
-          <w:szCs w:val="22"/>
-        </w:rPr>
-        <w:fldChar w:fldCharType="begin" w:fldLock="1"/>
-      </w:r>
-      <w:r>
-        <w:rPr>
-          <w:rFonts w:ascii="Arial" w:hAnsi="Arial" w:cs="Arial"/>
-          <w:color w:val="000000"/>
-          <w:sz w:val="22"/>
-          <w:szCs w:val="22"/>
-        </w:rPr>
-        <w:instrText>ADDIN CSL_CITATION { "citationItems" : [ { "id" : "ITEM-1", "itemData" : { "author" : [ { "dropping-particle" : "", "family" : "Wiser", "given" : "Michael J", "non-dropping-particle" : "", "parse-names" : false, "suffix" : "" }, { "dropping-particle" : "", "family" : "Ribeck", "given" : "Noah", "non-dropping-particle" : "", "parse-names" : false, "suffix" : "" }, { "dropping-particle" : "", "family" : "Lenski", "given" : "Richard E.", "non-dropping-particle" : "", "parse-names" : false, "suffix" : "" } ], "container-title" : "Science", "id" : "ITEM-1", "issue" : "6164", "issued" : { "date-parts" : [ [ "2013" ] ] }, "page" : "1364-1367", "title" : "Long-Term Dynamics of Adaptation in Asexual Populations", "type" : "article-journal", "volume" : "342" }, "uris" : [ "http://www.mendeley.com/documents/?uuid=4c672aa6-1dc2-4481-a488-e4f5e1248739" ] } ], "mendeley" : { "formattedCitation" : "(Wiser et al. 2013)", "plainTextFormattedCitation" : "(Wiser et al. 2013)", "previouslyFormattedCitation" : "(Wiser et al. 2013)" }, "properties" : { "noteIndex" : 0 }, "schema" : "https://github.com/citation-style-language/schema/raw/master/csl-citation.json" }</w:instrText>
-      </w:r>
-      <w:r>
-        <w:rPr>
-          <w:rFonts w:ascii="Arial" w:hAnsi="Arial" w:cs="Arial"/>
-          <w:color w:val="000000"/>
-          <w:sz w:val="22"/>
-          <w:szCs w:val="22"/>
-        </w:rPr>
-        <w:fldChar w:fldCharType="separate"/>
-      </w:r>
-      <w:r>
-        <w:rPr>
-          <w:rFonts w:ascii="Arial" w:hAnsi="Arial" w:cs="Arial"/>
-          <w:noProof/>
-          <w:color w:val="000000"/>
-          <w:sz w:val="22"/>
-          <w:szCs w:val="22"/>
-        </w:rPr>
-        <w:t>(Wiser et al. 2013)</w:t>
-      </w:r>
-      <w:r>
-        <w:rPr>
-          <w:rFonts w:ascii="Arial" w:hAnsi="Arial" w:cs="Arial"/>
-          <w:color w:val="000000"/>
-          <w:sz w:val="22"/>
-          <w:szCs w:val="22"/>
-        </w:rPr>
-        <w:fldChar w:fldCharType="end"/>
-      </w:r>
-      <w:r>
-        <w:rPr>
-          <w:rFonts w:ascii="Arial" w:hAnsi="Arial" w:cs="Arial"/>
-          <w:color w:val="000000"/>
-          <w:sz w:val="22"/>
-          <w:szCs w:val="22"/>
-        </w:rPr>
-        <w:t xml:space="preserve">). Thus, evolution can be seen as proceeding through “adaptive walks” from an ancestral organism that occupies some location in phenotype space. Genetic mutations can cause phenotypic changes, moving the mutant to a new location in this space. If this new location is favored by the fitness function, then it may increase in frequency and give rise to additional mutations. </w:t>
+          <w:bCs/>
+          <w:color w:val="000000"/>
+          <w:sz w:val="22"/>
+          <w:szCs w:val="22"/>
+        </w:rPr>
+      </w:pPr>
+      <w:r>
+        <w:rPr>
+          <w:rFonts w:ascii="Arial" w:hAnsi="Arial" w:cs="Arial"/>
+          <w:bCs/>
+          <w:color w:val="000000"/>
+          <w:sz w:val="22"/>
+          <w:szCs w:val="22"/>
+        </w:rPr>
+        <w:t>A central question in biology is identif</w:t>
+      </w:r>
+      <w:r>
+        <w:rPr>
+          <w:rFonts w:ascii="Arial" w:hAnsi="Arial" w:cs="Arial"/>
+          <w:bCs/>
+          <w:color w:val="000000"/>
+          <w:sz w:val="22"/>
+          <w:szCs w:val="22"/>
+        </w:rPr>
+        <w:t xml:space="preserve">ying the genetic and phenotypic basis of organismal fitness in a given </w:t>
+      </w:r>
+      <w:commentRangeStart w:id="2"/>
+      <w:r>
+        <w:rPr>
+          <w:rFonts w:ascii="Arial" w:hAnsi="Arial" w:cs="Arial"/>
+          <w:bCs/>
+          <w:color w:val="000000"/>
+          <w:sz w:val="22"/>
+          <w:szCs w:val="22"/>
+        </w:rPr>
+        <w:t>environment</w:t>
+      </w:r>
+      <w:commentRangeEnd w:id="2"/>
+      <w:r>
+        <w:rPr>
+          <w:rStyle w:val="CommentReference"/>
+        </w:rPr>
+        <w:commentReference w:id="2"/>
+      </w:r>
+      <w:r>
+        <w:rPr>
+          <w:rFonts w:ascii="Arial" w:hAnsi="Arial" w:cs="Arial"/>
+          <w:bCs/>
+          <w:color w:val="000000"/>
+          <w:sz w:val="22"/>
+          <w:szCs w:val="22"/>
+        </w:rPr>
+        <w:t xml:space="preserve">. </w:t>
+      </w:r>
+      <w:r>
+        <w:rPr>
+          <w:rFonts w:ascii="Arial" w:hAnsi="Arial" w:cs="Arial"/>
+          <w:bCs/>
+          <w:color w:val="000000"/>
+          <w:sz w:val="22"/>
+          <w:szCs w:val="22"/>
+        </w:rPr>
+        <w:t xml:space="preserve">… Identifying the phenotypes important for fitness and adaptation </w:t>
+      </w:r>
+      <w:r>
+        <w:rPr>
+          <w:rFonts w:ascii="Arial" w:hAnsi="Arial" w:cs="Arial"/>
+          <w:bCs/>
+          <w:color w:val="000000"/>
+          <w:sz w:val="22"/>
+          <w:szCs w:val="22"/>
+        </w:rPr>
+        <w:t xml:space="preserve">is a crucial step in understanding both </w:t>
+      </w:r>
+      <w:r>
+        <w:rPr>
+          <w:rFonts w:ascii="Arial" w:hAnsi="Arial" w:cs="Arial"/>
+          <w:bCs/>
+          <w:color w:val="000000"/>
+          <w:sz w:val="22"/>
+          <w:szCs w:val="22"/>
+        </w:rPr>
+        <w:t xml:space="preserve">“how organisms work” and the process of adaptation itself. However, identifying the direct links between phenotypes and fitness is a difficult problem. [correlations between traits, correlation between trait and fitness, pleiotropy]. Geiler-Samerotte et al. demonstrate that this is very hard, and that the relationship between measurable traits is complicated by the choices of when, how, and what to measure. Thus, an approach of measuring phenotypes and associating those measurements </w:t>
+      </w:r>
+      <w:r>
+        <w:rPr>
+          <w:rFonts w:ascii="Arial" w:hAnsi="Arial" w:cs="Arial"/>
+          <w:bCs/>
+          <w:color w:val="000000"/>
+          <w:sz w:val="22"/>
+          <w:szCs w:val="22"/>
+        </w:rPr>
+        <w:t>to fitness effects is complicated by two primary issues: (1) the choice of which traits to measure and (2) spurious correlations between non-causal traits and fitness. How then can we begin to understand what phenotypic changes are important to fitness and how the relationships between such traits affects evolution (modularity, pleiotropy, etc.).</w:t>
       </w:r>
     </w:p>
     <w:p>
@@ -545,186 +298,70 @@
         <w:spacing w:after="240" w:line="288" w:lineRule="auto"/>
         <w:rPr>
           <w:rFonts w:ascii="Arial" w:hAnsi="Arial" w:cs="Arial"/>
-          <w:color w:val="000000"/>
-          <w:sz w:val="22"/>
-          <w:szCs w:val="22"/>
-        </w:rPr>
-      </w:pPr>
-      <w:r>
-        <w:rPr>
-          <w:rFonts w:ascii="Arial" w:hAnsi="Arial" w:cs="Arial"/>
-          <w:color w:val="000000"/>
-          <w:sz w:val="22"/>
-          <w:szCs w:val="22"/>
-        </w:rPr>
-        <w:t>Using this general framework, estimatin</w:t>
-      </w:r>
-      <w:r>
-        <w:rPr>
-          <w:rFonts w:ascii="Arial" w:hAnsi="Arial" w:cs="Arial"/>
-          <w:color w:val="000000"/>
-          <w:sz w:val="22"/>
-          <w:szCs w:val="22"/>
-        </w:rPr>
-        <w:t>g the number of independent traits</w:t>
-      </w:r>
-      <w:r>
-        <w:rPr>
-          <w:rFonts w:ascii="Arial" w:hAnsi="Arial" w:cs="Arial"/>
-          <w:color w:val="000000"/>
-          <w:sz w:val="22"/>
-          <w:szCs w:val="22"/>
-        </w:rPr>
-        <w:t xml:space="preserve"> needed to explain the behavior </w:t>
-      </w:r>
-      <w:r>
-        <w:rPr>
-          <w:rFonts w:ascii="Arial" w:hAnsi="Arial" w:cs="Arial"/>
-          <w:color w:val="000000"/>
-          <w:sz w:val="22"/>
-          <w:szCs w:val="22"/>
-        </w:rPr>
-        <w:t xml:space="preserve">of </w:t>
-      </w:r>
-      <w:r>
-        <w:rPr>
-          <w:rFonts w:ascii="Arial" w:hAnsi="Arial" w:cs="Arial"/>
-          <w:color w:val="000000"/>
-          <w:sz w:val="22"/>
-          <w:szCs w:val="22"/>
-        </w:rPr>
-        <w:t>adaptive mutants is equivalent for estimating the number of dimensions in Fisher’s model. Previous work has aimed to measure the dimensionality of this space for mutations in general (and more specifically deleterious mutations), rather than the dimensionality of adaptation. These studies primarily fall into three categories. One class of methods derives the dimensionality of the space from the distribution of fitness effects</w:t>
-      </w:r>
-      <w:r>
-        <w:rPr>
-          <w:rFonts w:ascii="Arial" w:hAnsi="Arial" w:cs="Arial"/>
-          <w:color w:val="000000"/>
-          <w:sz w:val="22"/>
-          <w:szCs w:val="22"/>
-        </w:rPr>
-        <w:fldChar w:fldCharType="begin" w:fldLock="1"/>
-      </w:r>
-      <w:r>
-        <w:rPr>
-          <w:rFonts w:ascii="Arial" w:hAnsi="Arial" w:cs="Arial"/>
-          <w:color w:val="000000"/>
-          <w:sz w:val="22"/>
-          <w:szCs w:val="22"/>
-        </w:rPr>
-        <w:instrText>ADDIN CSL_CITATION { "citationItems" : [ { "id" : "ITEM-1", "itemData" : { "DOI" : "10.1111/j.0014-3820.2006.tb01169.x", "ISBN" : "0014-3820 (Print)\\r0014-3820 (Linking)", "ISSN" : "0014-3820", "PMID" : "16817531", "abstract" : "The evolution of complex organisms is a puzzle for evolutionary theory because beneficial mutations should be less frequent in complex organisms, an effect termed \"cost of complexity.\" However, little is known about how the distribution of mutation fitness effects (f(s)) varies across genomes. The main theoretical framework to address this issue is Fisher's geometric model and related phenotypic landscape models. However, it suffers from several restrictive assumptions. In this paper, we intend to show how several of these limitations may be overcome. We then propose a model of f(s) that extends Fisher's model to account for arbitrary mutational and selective interactions among n traits. We show that these interactions result in f(s) that would be predicted by a much smaller number of independent traits. We test our predictions by comparing empirical f(s) across species of various gene numbers as a surrogate to complexity. This survey reveals, as predicted, that mutations tend to be more deleterious, less variable, and less skewed in higher organisms. However, only limited difference in the shape of f(s) is observed from Escherichia coli to nematodes or fruit flies, a pattern consistent with a model of random phenotypic interactions across many traits. Overall, these results suggest that there may be a cost to phenotypic complexity although much weaker than previously suggested by earlier theoretical works. More generally, the model seems to qualitatively capture and possibly explain the variation of f(s) from lower to higher organisms, which opens a large array of potential applications in evolutionary genetics.", "author" : [ { "dropping-particle" : "", "family" : "Martin", "given" : "Guillaume", "non-dropping-particle" : "", "parse-names" : false, "suffix" : "" }, { "dropping-particle" : "", "family" : "Lenormand", "given" : "Thomas", "non-dropping-particle" : "", "parse-names" : false, "suffix" : "" } ], "container-title" : "Evolution; international journal of organic evolution", "id" : "ITEM-1", "issue" : "5", "issued" : { "date-parts" : [ [ "2006" ] ] }, "note" : "General summary: Use Fisher's Geomertic model to predict the distribution of fitness effects and use the DFE to estimate parameters of FGM, notably n_e (the effective number of dimensions if all contributed equally to fitness). Find ~1 effective dimension in yeast in MA lines.\n\nWhat's missing: The paper mostly assumes a stabilizing selection model in which the ancestral individual/population is at the fitness optimum (and all mutations are jumps from this optimum). The authors claim this could be used for general purpose and estimating far from the optimum, but requires the distance to the optimum (which requires extensive knowledge or a long term evolution experiment). But even this method requires the use of deleterious mutations to estimate n_e and lambda_e (the effective contribution of each trait to fitness). \n\nSimilarities: Using a transformed space such that all traits contribute equally to fitness (this may be a useful reference for why that's justified/other people who have done this). However, we do not necessarily assume uniform mutation space (I think).\n\nMethod: Since FGM needs uniform mutation and non-interacting selection components, the paper shows that you can take any set of positive semidefinite biased matrics M and S (basically requiring no mutation performing better than the optimum) and transform the resultant SM to a set of matrices where mutation is given by the Identity and the selection matrix is diagonal (with eigenvalues as the diagonal entries) that reflect the relative contribution of each &amp;quot;trait&amp;quot; in this transformed world.\n\nFrom this transformed space, you can infer the moments of the DFE. \n\nThis also gives you the power to go backwards, taking the moments and inferring elements of the transformed space (notably the moments of the distribution of eigenvalues number of traits).\n\nThe authors use n_e, which is the effective number of dimensions if all traits contributed equally to fitness.\n\nResults: From MA lines, empirical estimates of DFE and n_e for various species. n_e tends to modestly increase with gene count (they use as rough proxy for &amp;quot;complexity&amp;quot; - thus claiming that the cost of complexity, though present, is relatively weak). Moreover, for S. cerevisae, estimates between 0.89 and 1.78 for effective number of dimensions.\n\n\nQuestions: How should we think of &amp;quot;effective&amp;quot; number of dimensions? There's effectively one dimension (with reasonable effect) that's ever perturbed by mutation? What effect size is this sensitive too? Which values of $\\mu s$?", "page" : "893-907", "title" : "A general multivariate extension of Fisher's geometrical model and the distribution of mutation fitness effects across species.", "type" : "article-journal", "volume" : "60" }, "uris" : [ "http://www.mendeley.com/documents/?uuid=2a43856e-6691-45f3-bfdc-9055de1bd597" ] } ], "mendeley" : { "formattedCitation" : "(Martin &amp; Lenormand 2006)", "plainTextFormattedCitation" : "(Martin &amp; Lenormand 2006)", "previouslyFormattedCitation" : "(Martin &amp; Lenormand 2006)" }, "properties" : { "noteIndex" : 0 }, "schema" : "https://github.com/citation-style-language/schema/raw/master/csl-citation.json" }</w:instrText>
-      </w:r>
-      <w:r>
-        <w:rPr>
-          <w:rFonts w:ascii="Arial" w:hAnsi="Arial" w:cs="Arial"/>
-          <w:color w:val="000000"/>
-          <w:sz w:val="22"/>
-          <w:szCs w:val="22"/>
-        </w:rPr>
-        <w:fldChar w:fldCharType="separate"/>
-      </w:r>
-      <w:r>
-        <w:rPr>
-          <w:rFonts w:ascii="Arial" w:hAnsi="Arial" w:cs="Arial"/>
-          <w:noProof/>
-          <w:color w:val="000000"/>
-          <w:sz w:val="22"/>
-          <w:szCs w:val="22"/>
-        </w:rPr>
-        <w:t>(Martin &amp; Lenormand 2006)</w:t>
-      </w:r>
-      <w:r>
-        <w:rPr>
-          <w:rFonts w:ascii="Arial" w:hAnsi="Arial" w:cs="Arial"/>
-          <w:color w:val="000000"/>
-          <w:sz w:val="22"/>
-          <w:szCs w:val="22"/>
-        </w:rPr>
-        <w:fldChar w:fldCharType="end"/>
-      </w:r>
-      <w:r>
-        <w:rPr>
-          <w:rFonts w:ascii="Arial" w:hAnsi="Arial" w:cs="Arial"/>
-          <w:color w:val="000000"/>
-          <w:sz w:val="22"/>
-          <w:szCs w:val="22"/>
-        </w:rPr>
-        <w:t xml:space="preserve"> (Fig 1B). Assuming the ancestor is at the optimum, a Gaussian mutation distribution in phenotype space, and a multivariate Gaussian distribution for the fitness function, Martin and </w:t>
-      </w:r>
-      <w:proofErr w:type="spellStart"/>
-      <w:r>
-        <w:rPr>
-          <w:rFonts w:ascii="Arial" w:hAnsi="Arial" w:cs="Arial"/>
-          <w:color w:val="000000"/>
-          <w:sz w:val="22"/>
-          <w:szCs w:val="22"/>
-        </w:rPr>
-        <w:t>Lenormand</w:t>
-      </w:r>
-      <w:proofErr w:type="spellEnd"/>
-      <w:r>
-        <w:rPr>
-          <w:rFonts w:ascii="Arial" w:hAnsi="Arial" w:cs="Arial"/>
-          <w:color w:val="000000"/>
-          <w:sz w:val="22"/>
-          <w:szCs w:val="22"/>
-        </w:rPr>
-        <w:t xml:space="preserve"> </w:t>
-      </w:r>
-      <w:r>
-        <w:rPr>
-          <w:rFonts w:ascii="Arial" w:hAnsi="Arial" w:cs="Arial"/>
-          <w:color w:val="000000"/>
-          <w:sz w:val="22"/>
-          <w:szCs w:val="22"/>
-        </w:rPr>
-        <w:fldChar w:fldCharType="begin" w:fldLock="1"/>
-      </w:r>
-      <w:r>
-        <w:rPr>
-          <w:rFonts w:ascii="Arial" w:hAnsi="Arial" w:cs="Arial"/>
-          <w:color w:val="000000"/>
-          <w:sz w:val="22"/>
-          <w:szCs w:val="22"/>
-        </w:rPr>
-        <w:instrText>ADDIN CSL_CITATION { "citationItems" : [ { "id" : "ITEM-1", "itemData" : { "DOI" : "10.1111/j.0014-3820.2006.tb01169.x", "ISBN" : "0014-3820 (Print)\\r0014-3820 (Linking)", "ISSN" : "0014-3820", "PMID" : "16817531", "abstract" : "The evolution of complex organisms is a puzzle for evolutionary theory because beneficial mutations should be less frequent in complex organisms, an effect termed \"cost of complexity.\" However, little is known about how the distribution of mutation fitness effects (f(s)) varies across genomes. The main theoretical framework to address this issue is Fisher's geometric model and related phenotypic landscape models. However, it suffers from several restrictive assumptions. In this paper, we intend to show how several of these limitations may be overcome. We then propose a model of f(s) that extends Fisher's model to account for arbitrary mutational and selective interactions among n traits. We show that these interactions result in f(s) that would be predicted by a much smaller number of independent traits. We test our predictions by comparing empirical f(s) across species of various gene numbers as a surrogate to complexity. This survey reveals, as predicted, that mutations tend to be more deleterious, less variable, and less skewed in higher organisms. However, only limited difference in the shape of f(s) is observed from Escherichia coli to nematodes or fruit flies, a pattern consistent with a model of random phenotypic interactions across many traits. Overall, these results suggest that there may be a cost to phenotypic complexity although much weaker than previously suggested by earlier theoretical works. More generally, the model seems to qualitatively capture and possibly explain the variation of f(s) from lower to higher organisms, which opens a large array of potential applications in evolutionary genetics.", "author" : [ { "dropping-particle" : "", "family" : "Martin", "given" : "Guillaume", "non-dropping-particle" : "", "parse-names" : false, "suffix" : "" }, { "dropping-particle" : "", "family" : "Lenormand", "given" : "Thomas", "non-dropping-particle" : "", "parse-names" : false, "suffix" : "" } ], "container-title" : "Evolution; international journal of organic evolution", "id" : "ITEM-1", "issue" : "5", "issued" : { "date-parts" : [ [ "2006" ] ] }, "note" : "General summary: Use Fisher's Geomertic model to predict the distribution of fitness effects and use the DFE to estimate parameters of FGM, notably n_e (the effective number of dimensions if all contributed equally to fitness). Find ~1 effective dimension in yeast in MA lines.\n\nWhat's missing: The paper mostly assumes a stabilizing selection model in which the ancestral individual/population is at the fitness optimum (and all mutations are jumps from this optimum). The authors claim this could be used for general purpose and estimating far from the optimum, but requires the distance to the optimum (which requires extensive knowledge or a long term evolution experiment). But even this method requires the use of deleterious mutations to estimate n_e and lambda_e (the effective contribution of each trait to fitness). \n\nSimilarities: Using a transformed space such that all traits contribute equally to fitness (this may be a useful reference for why that's justified/other people who have done this). However, we do not necessarily assume uniform mutation space (I think).\n\nMethod: Since FGM needs uniform mutation and non-interacting selection components, the paper shows that you can take any set of positive semidefinite biased matrics M and S (basically requiring no mutation performing better than the optimum) and transform the resultant SM to a set of matrices where mutation is given by the Identity and the selection matrix is diagonal (with eigenvalues as the diagonal entries) that reflect the relative contribution of each &amp;quot;trait&amp;quot; in this transformed world.\n\nFrom this transformed space, you can infer the moments of the DFE. \n\nThis also gives you the power to go backwards, taking the moments and inferring elements of the transformed space (notably the moments of the distribution of eigenvalues number of traits).\n\nThe authors use n_e, which is the effective number of dimensions if all traits contributed equally to fitness.\n\nResults: From MA lines, empirical estimates of DFE and n_e for various species. n_e tends to modestly increase with gene count (they use as rough proxy for &amp;quot;complexity&amp;quot; - thus claiming that the cost of complexity, though present, is relatively weak). Moreover, for S. cerevisae, estimates between 0.89 and 1.78 for effective number of dimensions.\n\n\nQuestions: How should we think of &amp;quot;effective&amp;quot; number of dimensions? There's effectively one dimension (with reasonable effect) that's ever perturbed by mutation? What effect size is this sensitive too? Which values of $\\mu s$?", "page" : "893-907", "title" : "A general multivariate extension of Fisher's geometrical model and the distribution of mutation fitness effects across species.", "type" : "article-journal", "volume" : "60" }, "uris" : [ "http://www.mendeley.com/documents/?uuid=2a43856e-6691-45f3-bfdc-9055de1bd597" ] } ], "mendeley" : { "formattedCitation" : "(Martin &amp; Lenormand 2006)", "plainTextFormattedCitation" : "(Martin &amp; Lenormand 2006)", "previouslyFormattedCitation" : "(Martin &amp; Lenormand 2006)" }, "properties" : { "noteIndex" : 0 }, "schema" : "https://github.com/citation-style-language/schema/raw/master/csl-citation.json" }</w:instrText>
-      </w:r>
-      <w:r>
-        <w:rPr>
-          <w:rFonts w:ascii="Arial" w:hAnsi="Arial" w:cs="Arial"/>
-          <w:color w:val="000000"/>
-          <w:sz w:val="22"/>
-          <w:szCs w:val="22"/>
-        </w:rPr>
-        <w:fldChar w:fldCharType="separate"/>
-      </w:r>
-      <w:r>
-        <w:rPr>
-          <w:rFonts w:ascii="Arial" w:hAnsi="Arial" w:cs="Arial"/>
-          <w:noProof/>
-          <w:color w:val="000000"/>
-          <w:sz w:val="22"/>
-          <w:szCs w:val="22"/>
-        </w:rPr>
-        <w:t>(Martin &amp; Lenormand 2006)</w:t>
-      </w:r>
-      <w:r>
-        <w:rPr>
-          <w:rFonts w:ascii="Arial" w:hAnsi="Arial" w:cs="Arial"/>
-          <w:color w:val="000000"/>
-          <w:sz w:val="22"/>
-          <w:szCs w:val="22"/>
-        </w:rPr>
-        <w:fldChar w:fldCharType="end"/>
-      </w:r>
-      <w:r>
-        <w:rPr>
-          <w:rFonts w:ascii="Arial" w:hAnsi="Arial" w:cs="Arial"/>
-          <w:color w:val="000000"/>
-          <w:sz w:val="22"/>
-          <w:szCs w:val="22"/>
-        </w:rPr>
-        <w:t xml:space="preserve"> derive the expected distribution of fitness effects (DFE) taking the form of a gamma distribution. One can then derive the effective dimensionality of the system utilizing the moments of the DFE. Using directed mutation and mutation-accumulation techniques, these methods find that phenotypic dimensionality is relatively low (less than three dimensions) for the model organisms considered. </w:t>
-      </w:r>
+          <w:bCs/>
+          <w:color w:val="000000"/>
+          <w:sz w:val="22"/>
+          <w:szCs w:val="22"/>
+        </w:rPr>
+      </w:pPr>
+      <w:commentRangeStart w:id="3"/>
+      <w:r>
+        <w:rPr>
+          <w:rFonts w:ascii="Arial" w:hAnsi="Arial" w:cs="Arial"/>
+          <w:bCs/>
+          <w:color w:val="000000"/>
+          <w:sz w:val="22"/>
+          <w:szCs w:val="22"/>
+        </w:rPr>
+        <w:t xml:space="preserve">One possible </w:t>
+      </w:r>
+      <w:r>
+        <w:rPr>
+          <w:rFonts w:ascii="Arial" w:hAnsi="Arial" w:cs="Arial"/>
+          <w:bCs/>
+          <w:color w:val="000000"/>
+          <w:sz w:val="22"/>
+          <w:szCs w:val="22"/>
+        </w:rPr>
+        <w:t xml:space="preserve">approach </w:t>
+      </w:r>
+      <w:commentRangeEnd w:id="3"/>
+      <w:r>
+        <w:rPr>
+          <w:rStyle w:val="CommentReference"/>
+        </w:rPr>
+        <w:commentReference w:id="3"/>
+      </w:r>
+      <w:r>
+        <w:rPr>
+          <w:rFonts w:ascii="Arial" w:hAnsi="Arial" w:cs="Arial"/>
+          <w:bCs/>
+          <w:color w:val="000000"/>
+          <w:sz w:val="22"/>
+          <w:szCs w:val="22"/>
+        </w:rPr>
+        <w:t xml:space="preserve">is to instead approach the problem from the other direction – measure changes in fitness across environments to understand which phenotypes are important to fitness in a given environment. There are clear problems with this approach when measuring fitness across very different environments: the environmental contribution to phenotype is likely to have a larger influence and different phenotypes are likely to have very different contributions in these various environments. Instead, consider subtle environmental changes. In such environments, rather than a complete change in the phenotypes important to fitness, there is instead a subtle shift in the relative importance of the phenotypes that influence </w:t>
+      </w:r>
+      <w:commentRangeStart w:id="4"/>
+      <w:r>
+        <w:rPr>
+          <w:rFonts w:ascii="Arial" w:hAnsi="Arial" w:cs="Arial"/>
+          <w:bCs/>
+          <w:color w:val="000000"/>
+          <w:sz w:val="22"/>
+          <w:szCs w:val="22"/>
+        </w:rPr>
+        <w:t xml:space="preserve">fitness. </w:t>
+      </w:r>
+      <w:commentRangeEnd w:id="4"/>
+      <w:r>
+        <w:rPr>
+          <w:rStyle w:val="CommentReference"/>
+        </w:rPr>
+        <w:commentReference w:id="4"/>
+      </w:r>
+      <w:bookmarkStart w:id="5" w:name="_GoBack"/>
+      <w:bookmarkEnd w:id="5"/>
     </w:p>
     <w:p>
       <w:pPr>
@@ -735,84 +372,52 @@
         <w:spacing w:after="240" w:line="288" w:lineRule="auto"/>
         <w:rPr>
           <w:rFonts w:ascii="Arial" w:hAnsi="Arial" w:cs="Arial"/>
-          <w:color w:val="000000"/>
-          <w:sz w:val="22"/>
-          <w:szCs w:val="22"/>
-        </w:rPr>
-      </w:pPr>
-      <w:r>
-        <w:rPr>
-          <w:rFonts w:ascii="Arial" w:hAnsi="Arial" w:cs="Arial"/>
-          <w:color w:val="000000"/>
-          <w:sz w:val="22"/>
-          <w:szCs w:val="22"/>
-        </w:rPr>
-        <w:t>A second class of methods uses drift load</w:t>
-      </w:r>
-      <w:r>
-        <w:rPr>
-          <w:rFonts w:ascii="Arial" w:hAnsi="Arial" w:cs="Arial"/>
-          <w:color w:val="000000"/>
-          <w:sz w:val="22"/>
-          <w:szCs w:val="22"/>
-        </w:rPr>
-        <w:fldChar w:fldCharType="begin" w:fldLock="1"/>
-      </w:r>
-      <w:r>
-        <w:rPr>
-          <w:rFonts w:ascii="Arial" w:hAnsi="Arial" w:cs="Arial"/>
-          <w:color w:val="000000"/>
-          <w:sz w:val="22"/>
-          <w:szCs w:val="22"/>
-        </w:rPr>
-        <w:instrText>ADDIN CSL_CITATION { "citationItems" : [ { "id" : "ITEM-1", "itemData" : { "DOI" : "10.1554/0014-3820(2000)054[1467:CFOLOM]2.0.CO;2", "ISBN" : "0014-3820 (Print)\\r0014-3820 (Linking)", "ISSN" : "0014-3820", "PMID" : "11108576", "abstract" : "We have investigated the reduction of fitness caused by the fixation of new deleterious mutations in small populations within the framework of Fisher's geometrical model of adaptation. In Fisher's model, a population evolves in an n-dimensional character space with an adaptive optimum at the origin. The model allows us to investigate compensatory mutations, which restore fitness losses incurred by other mutations, in a context-dependent manner. We have conducted a moment analysis of the model, supplemented by the numerical results of computer simulations. The mean reduction of fitness (i.e., expected load) scaled to one is approximately n/(n+2Ne), where Ne is the effective population size. The reciprocal relationship between the load and Ne implies that the fixation of deleterious mutations is unlikely to cause extinction when there is a broad scope for compensatory mutations, except in very small populations. Furthermore, the dependence of load on n implies that pleiotropy plays a large role in determining the extinction risk of small populations. Differences and similarities between our results and those of a previous study on the effects of Ne and n are explored. That the predictions of this model are qualitatively different from studies ignoring compensatory mutations implies that we must be cautious in predicting the evolutionary fate of small populations and that additional data on the nature of mutations is of critical importance.", "author" : [ { "dropping-particle" : "", "family" : "Poon", "given" : "Art", "non-dropping-particle" : "", "parse-names" : false, "suffix" : "" }, { "dropping-particle" : "", "family" : "Otto", "given" : "Sarah P", "non-dropping-particle" : "", "parse-names" : false, "suffix" : "" } ], "container-title" : "Evolution", "id" : "ITEM-1", "issue" : "5", "issued" : { "date-parts" : [ [ "2000" ] ] }, "page" : "1467-1479", "title" : "Compensating for our load of mutations: freezing the meltdown of small populations.", "type" : "article-journal", "volume" : "54" }, "uris" : [ "http://www.mendeley.com/documents/?uuid=0e69a115-3a0e-46a5-a9af-60ea595ce780" ] }, { "id" : "ITEM-2", "itemData" : { "DOI" : "10.1371/journal.pone.0000217", "ISBN" : "1932-6203 (Electronic)\\n1932-6203 (Linking)", "ISSN" : "19326203", "PMID" : "17299597", "abstract" : "BACKGROUND: Various definitions of biological complexity have been proposed: the number of genes, cell types, or metabolic processes within an organism. As knowledge of biological systems has increased, it has become apparent that these metrics are often incongruent.\\n\\nMETHODOLOGY: Here we propose an alternative complexity metric based on the number of genetically uncorrelated phenotypic traits contributing to an organism's fitness. This metric, phenotypic complexity, is more objective than previous suggestions, as complexity is measured from a fundamental biological perspective, that of natural selection. We utilize a model linking the equilibrium fitness (drift load) of a population to phenotypic complexity. We then use results from viral evolution experiments to compare the phenotypic complexities of two viruses, the bacteriophage X174 and vesicular stomatitis virus, and to illustrate the consistency of our approach and its applicability.\\n\\nCONCLUSIONS/SIGNIFICANCE: Because Darwinian evolution through natural selection is the fundamental element unifying all biological organisms, we propose that our metric of complexity is potentially a more relevant metric than others, based on the count of artificially defined set of objects.", "author" : [ { "dropping-particle" : "", "family" : "Tenaillon", "given" : "Olivier", "non-dropping-particle" : "", "parse-names" : false, "suffix" : "" }, { "dropping-particle" : "", "family" : "Silander", "given" : "Olin K.", "non-dropping-particle" : "", "parse-names" : false, "suffix" : "" }, { "dropping-particle" : "", "family" : "Uzan", "given" : "Jean Philippe", "non-dropping-particle" : "", "parse-names" : false, "suffix" : "" }, { "dropping-particle" : "", "family" : "Chao", "given" : "Lin", "non-dropping-particle" : "", "parse-names" : false, "suffix" : "" } ], "container-title" : "PLoS ONE", "id" : "ITEM-2", "issue" : "2", "issued" : { "date-parts" : [ [ "2007" ] ] }, "note" : "Try to quantify number of traits using drift load.", "title" : "Quantifying organismal complexity using a population genetic approach", "type" : "article-journal", "volume" : "2" }, "uris" : [ "http://www.mendeley.com/documents/?uuid=da47fe0b-0a4e-4786-a82d-8f4c17773f8a" ] } ], "mendeley" : { "formattedCitation" : "(Poon &amp; Otto 2000; Tenaillon et al. 2007)", "plainTextFormattedCitation" : "(Poon &amp; Otto 2000; Tenaillon et al. 2007)", "previouslyFormattedCitation" : "(Poon &amp; Otto 2000; Tenaillon et al. 2007)" }, "properties" : { "noteIndex" : 0 }, "schema" : "https://github.com/citation-style-language/schema/raw/master/csl-citation.json" }</w:instrText>
-      </w:r>
-      <w:r>
-        <w:rPr>
-          <w:rFonts w:ascii="Arial" w:hAnsi="Arial" w:cs="Arial"/>
-          <w:color w:val="000000"/>
-          <w:sz w:val="22"/>
-          <w:szCs w:val="22"/>
-        </w:rPr>
-        <w:fldChar w:fldCharType="separate"/>
-      </w:r>
-      <w:r>
-        <w:rPr>
-          <w:rFonts w:ascii="Arial" w:hAnsi="Arial" w:cs="Arial"/>
-          <w:noProof/>
-          <w:color w:val="000000"/>
-          <w:sz w:val="22"/>
-          <w:szCs w:val="22"/>
-        </w:rPr>
-        <w:t>(Poon &amp; Otto 2000; Tenaillon et al. 2007)</w:t>
-      </w:r>
-      <w:r>
-        <w:rPr>
-          <w:rFonts w:ascii="Arial" w:hAnsi="Arial" w:cs="Arial"/>
-          <w:color w:val="000000"/>
-          <w:sz w:val="22"/>
-          <w:szCs w:val="22"/>
-        </w:rPr>
-        <w:fldChar w:fldCharType="end"/>
-      </w:r>
-      <w:r>
-        <w:rPr>
-          <w:rFonts w:ascii="Arial" w:hAnsi="Arial" w:cs="Arial"/>
-          <w:color w:val="000000"/>
-          <w:sz w:val="22"/>
-          <w:szCs w:val="22"/>
-        </w:rPr>
-        <w:t xml:space="preserve">. These also assume that populations are relatively close to the optimum, but instead explicitly use distance from an optimum as a metric to quantify the phenotypic dimensionality. Intuitively, this is accomplished by observing that large populations are able to effectively purge most deleterious mutations. However, small populations are unable to remove mildly deleterious mutations that </w:t>
-      </w:r>
-      <w:r>
-        <w:rPr>
-          <w:rFonts w:ascii="Arial" w:hAnsi="Arial" w:cs="Arial"/>
-          <w:color w:val="000000"/>
-          <w:sz w:val="22"/>
-          <w:szCs w:val="22"/>
-        </w:rPr>
-        <w:lastRenderedPageBreak/>
-        <w:t xml:space="preserve">drift to fixation, thus carrying a “drift load”. Moreover, the number of such deleterious mutations available to a population can be worked out as a function of the number of phenotypic dimensions, assuming some mutation distribution. Combining these relationships, this class of methods can then observe the fitness of populations across a gradient of effective population sizes to estimate the effective number of phenotypic dimensions. From this set of measurements, researchers found that there were relatively many dimensions (more than five) for the organisms observed. </w:t>
+          <w:bCs/>
+          <w:color w:val="000000"/>
+          <w:sz w:val="22"/>
+          <w:szCs w:val="22"/>
+        </w:rPr>
+      </w:pPr>
+      <w:r>
+        <w:rPr>
+          <w:rFonts w:ascii="Arial" w:hAnsi="Arial" w:cs="Arial"/>
+          <w:bCs/>
+          <w:color w:val="000000"/>
+          <w:sz w:val="22"/>
+          <w:szCs w:val="22"/>
+        </w:rPr>
+        <w:t xml:space="preserve">Our approach </w:t>
+      </w:r>
+      <w:r>
+        <w:rPr>
+          <w:rFonts w:ascii="Arial" w:hAnsi="Arial" w:cs="Arial"/>
+          <w:bCs/>
+          <w:color w:val="000000"/>
+          <w:sz w:val="22"/>
+          <w:szCs w:val="22"/>
+        </w:rPr>
+        <w:t xml:space="preserve">develops the notion of </w:t>
+      </w:r>
+      <w:r>
+        <w:rPr>
+          <w:rFonts w:ascii="Arial" w:hAnsi="Arial" w:cs="Arial"/>
+          <w:bCs/>
+          <w:i/>
+          <w:color w:val="000000"/>
+          <w:sz w:val="22"/>
+          <w:szCs w:val="22"/>
+        </w:rPr>
+        <w:t>independent, fitness-relevant phenotypes</w:t>
+      </w:r>
+      <w:r>
+        <w:rPr>
+          <w:rFonts w:ascii="Arial" w:hAnsi="Arial" w:cs="Arial"/>
+          <w:bCs/>
+          <w:color w:val="000000"/>
+          <w:sz w:val="22"/>
+          <w:szCs w:val="22"/>
+        </w:rPr>
+        <w:t xml:space="preserve">, that are affected by genetic variation and have significant and independent contributions to fitness. These phenotypes are not necessarily measurable traits in the traditional conceptualization of “phenotypes”, rather each fitness-relevant phenotype is likely influenced by complex combinations of measurable (and perhaps currently unmeasurable) features of that organism. </w:t>
       </w:r>
     </w:p>
     <w:p>
@@ -836,16 +441,7 @@
           <w:sz w:val="22"/>
           <w:szCs w:val="22"/>
         </w:rPr>
-        <w:t>Attempting to reconcile the</w:t>
-      </w:r>
-      <w:r>
-        <w:rPr>
-          <w:rFonts w:ascii="Arial" w:hAnsi="Arial" w:cs="Arial"/>
-          <w:color w:val="000000"/>
-          <w:sz w:val="22"/>
-          <w:szCs w:val="22"/>
-        </w:rPr>
-        <w:t xml:space="preserve"> different measures of phenotypic dimensionally observed by the two classes of methods, Lourenco</w:t>
+        <w:t>One common framework used to model and understand phenotypic evolution is Fisher’s Geometric model</w:t>
       </w:r>
       <w:r>
         <w:rPr>
@@ -863,7 +459,7 @@
           <w:sz w:val="22"/>
           <w:szCs w:val="22"/>
         </w:rPr>
-        <w:instrText>ADDIN CSL_CITATION { "citationItems" : [ { "id" : "ITEM-1", "itemData" : { "author" : [ { "dropping-particle" : "", "family" : "Louren\u00e7o", "given" : "Jo\u00e3o M.", "non-dropping-particle" : "", "parse-names" : false, "suffix" : "" }, { "dropping-particle" : "", "family" : "Galtier", "given" : "Nicolas", "non-dropping-particle" : "", "parse-names" : false, "suffix" : "" }, { "dropping-particle" : "", "family" : "Gl\u00e9min", "given" : "Sylvain", "non-dropping-particle" : "", "parse-names" : false, "suffix" : "" } ], "container-title" : "Evolution", "id" : "ITEM-1", "issue" : "6", "issued" : { "date-parts" : [ [ "2011" ] ] }, "page" : "1559-1571", "title" : "Complexity, Pleiotropy, and the Fitness Effect of Mutations", "type" : "article-journal", "volume" : "65" }, "uris" : [ "http://www.mendeley.com/documents/?uuid=0cdba34f-7ea4-4370-8544-d0941996420e" ] } ], "mendeley" : { "formattedCitation" : "(Louren\u00e7o et al. 2011)", "plainTextFormattedCitation" : "(Louren\u00e7o et al. 2011)", "previouslyFormattedCitation" : "(Louren\u00e7o et al. 2011)" }, "properties" : { "noteIndex" : 0 }, "schema" : "https://github.com/citation-style-language/schema/raw/master/csl-citation.json" }</w:instrText>
+        <w:instrText>ADDIN CSL_CITATION { "citationItems" : [ { "id" : "ITEM-1", "itemData" : { "author" : [ { "dropping-particle" : "", "family" : "Fisher", "given" : "R. A.", "non-dropping-particle" : "", "parse-names" : false, "suffix" : "" } ], "id" : "ITEM-1", "issued" : { "date-parts" : [ [ "1930" ] ] }, "publisher" : "Oxford University Press", "publisher-place" : "Oxford", "title" : "The Genetical Theory of Natural Selection", "type" : "book" }, "uris" : [ "http://www.mendeley.com/documents/?uuid=93ac010c-07c1-4f7a-a76d-8c19e310753c" ] } ], "mendeley" : { "formattedCitation" : "(Fisher 1930)", "plainTextFormattedCitation" : "(Fisher 1930)", "previouslyFormattedCitation" : "(Fisher 1930)" }, "properties" : { "noteIndex" : 0 }, "schema" : "https://github.com/citation-style-language/schema/raw/master/csl-citation.json" }</w:instrText>
       </w:r>
       <w:r>
         <w:rPr>
@@ -882,7 +478,7 @@
           <w:sz w:val="22"/>
           <w:szCs w:val="22"/>
         </w:rPr>
-        <w:t>(Lourenço et al. 2011)</w:t>
+        <w:t>(Fisher 1930)</w:t>
       </w:r>
       <w:r>
         <w:rPr>
@@ -900,43 +496,265 @@
           <w:sz w:val="22"/>
           <w:szCs w:val="22"/>
         </w:rPr>
-        <w:t xml:space="preserve"> conducted analysis that suggests that DFE approaches are downwardly biased by universal pleiotropy assumptions, and that methods using drift load are relatively insensitive to the pleiotropy of mutations. Lourenco proposes a model of “partial pleiotropy” to explain the observed differences, suggesting that</w:t>
-      </w:r>
-      <w:r>
-        <w:rPr>
-          <w:rFonts w:ascii="Arial" w:hAnsi="Arial" w:cs="Arial"/>
-          <w:color w:val="000000"/>
-          <w:sz w:val="22"/>
-          <w:szCs w:val="22"/>
-        </w:rPr>
-        <w:t xml:space="preserve"> single </w:t>
-      </w:r>
-      <w:r>
-        <w:rPr>
-          <w:rFonts w:ascii="Arial" w:hAnsi="Arial" w:cs="Arial"/>
-          <w:color w:val="000000"/>
-          <w:sz w:val="22"/>
-          <w:szCs w:val="22"/>
-        </w:rPr>
-        <w:t>mutations only affect a small subset of</w:t>
-      </w:r>
-      <w:r>
-        <w:rPr>
-          <w:rFonts w:ascii="Arial" w:hAnsi="Arial" w:cs="Arial"/>
-          <w:color w:val="000000"/>
-          <w:sz w:val="22"/>
-          <w:szCs w:val="22"/>
-        </w:rPr>
-        <w:t xml:space="preserve"> traits</w:t>
-      </w:r>
-      <w:r>
-        <w:rPr>
-          <w:rFonts w:ascii="Arial" w:hAnsi="Arial" w:cs="Arial"/>
-          <w:color w:val="000000"/>
-          <w:sz w:val="22"/>
-          <w:szCs w:val="22"/>
-        </w:rPr>
-        <w:t xml:space="preserve">, but that mutations altogether affect many traits. </w:t>
+        <w:t xml:space="preserve"> </w:t>
+      </w:r>
+      <w:r>
+        <w:rPr>
+          <w:rFonts w:ascii="Arial" w:hAnsi="Arial" w:cs="Arial"/>
+          <w:color w:val="000000"/>
+          <w:sz w:val="22"/>
+          <w:szCs w:val="22"/>
+        </w:rPr>
+        <w:t xml:space="preserve">(see Fig 1A). In this model, traits </w:t>
+      </w:r>
+      <w:r>
+        <w:rPr>
+          <w:rFonts w:ascii="Arial" w:hAnsi="Arial" w:cs="Arial"/>
+          <w:color w:val="000000"/>
+          <w:sz w:val="22"/>
+          <w:szCs w:val="22"/>
+        </w:rPr>
+        <w:t xml:space="preserve">are represented by orthogonal axes in a </w:t>
+      </w:r>
+      <w:r>
+        <w:rPr>
+          <w:rFonts w:ascii="Arial" w:hAnsi="Arial" w:cs="Arial"/>
+          <w:i/>
+          <w:color w:val="000000"/>
+          <w:sz w:val="22"/>
+          <w:szCs w:val="22"/>
+        </w:rPr>
+        <w:t>d</w:t>
+      </w:r>
+      <w:r>
+        <w:rPr>
+          <w:rFonts w:ascii="Arial" w:hAnsi="Arial" w:cs="Arial"/>
+          <w:color w:val="000000"/>
+          <w:sz w:val="22"/>
+          <w:szCs w:val="22"/>
+        </w:rPr>
+        <w:t>-dimensional space, with the number of dimensions</w:t>
+      </w:r>
+      <w:r>
+        <w:rPr>
+          <w:rFonts w:ascii="Arial" w:hAnsi="Arial" w:cs="Arial"/>
+          <w:color w:val="000000"/>
+          <w:sz w:val="22"/>
+          <w:szCs w:val="22"/>
+        </w:rPr>
+        <w:t>,</w:t>
+      </w:r>
+      <w:r>
+        <w:rPr>
+          <w:rFonts w:ascii="Arial" w:hAnsi="Arial" w:cs="Arial"/>
+          <w:color w:val="000000"/>
+          <w:sz w:val="22"/>
+          <w:szCs w:val="22"/>
+        </w:rPr>
+        <w:t xml:space="preserve"> </w:t>
+      </w:r>
+      <w:r>
+        <w:rPr>
+          <w:rFonts w:ascii="Arial" w:hAnsi="Arial" w:cs="Arial"/>
+          <w:i/>
+          <w:color w:val="000000"/>
+          <w:sz w:val="22"/>
+          <w:szCs w:val="22"/>
+        </w:rPr>
+        <w:t>d</w:t>
+      </w:r>
+      <w:r>
+        <w:rPr>
+          <w:rFonts w:ascii="Arial" w:hAnsi="Arial" w:cs="Arial"/>
+          <w:i/>
+          <w:color w:val="000000"/>
+          <w:sz w:val="22"/>
+          <w:szCs w:val="22"/>
+        </w:rPr>
+        <w:t>,</w:t>
+      </w:r>
+      <w:r>
+        <w:rPr>
+          <w:rFonts w:ascii="Arial" w:hAnsi="Arial" w:cs="Arial"/>
+          <w:color w:val="000000"/>
+          <w:sz w:val="22"/>
+          <w:szCs w:val="22"/>
+        </w:rPr>
+        <w:t xml:space="preserve"> indicating the number of </w:t>
+      </w:r>
+      <w:r>
+        <w:rPr>
+          <w:rFonts w:ascii="Arial" w:hAnsi="Arial" w:cs="Arial"/>
+          <w:color w:val="000000"/>
+          <w:sz w:val="22"/>
+          <w:szCs w:val="22"/>
+        </w:rPr>
+        <w:t>traits</w:t>
+      </w:r>
+      <w:r>
+        <w:rPr>
+          <w:rFonts w:ascii="Arial" w:hAnsi="Arial" w:cs="Arial"/>
+          <w:color w:val="000000"/>
+          <w:sz w:val="22"/>
+          <w:szCs w:val="22"/>
+        </w:rPr>
+        <w:t xml:space="preserve"> that have independent contribution to fitness. Organisms are represented by points in this space, with their position determined by</w:t>
+      </w:r>
+      <w:r>
+        <w:rPr>
+          <w:rFonts w:ascii="Arial" w:hAnsi="Arial" w:cs="Arial"/>
+          <w:color w:val="000000"/>
+          <w:sz w:val="22"/>
+          <w:szCs w:val="22"/>
+        </w:rPr>
+        <w:t xml:space="preserve"> their phenotype,</w:t>
+      </w:r>
+      <w:r>
+        <w:rPr>
+          <w:rFonts w:ascii="Arial" w:hAnsi="Arial" w:cs="Arial"/>
+          <w:color w:val="000000"/>
+          <w:sz w:val="22"/>
+          <w:szCs w:val="22"/>
+        </w:rPr>
+        <w:t xml:space="preserve"> </w:t>
+      </w:r>
+      <w:r>
+        <w:rPr>
+          <w:rFonts w:ascii="Arial" w:hAnsi="Arial" w:cs="Arial"/>
+          <w:color w:val="000000"/>
+          <w:sz w:val="22"/>
+          <w:szCs w:val="22"/>
+        </w:rPr>
+        <w:t xml:space="preserve">the organism’s particular </w:t>
+      </w:r>
+      <w:r>
+        <w:rPr>
+          <w:rFonts w:ascii="Arial" w:hAnsi="Arial" w:cs="Arial"/>
+          <w:color w:val="000000"/>
+          <w:sz w:val="22"/>
+          <w:szCs w:val="22"/>
+        </w:rPr>
+        <w:t xml:space="preserve">combination of trait values. The fitness of an organism in a particular environment is determined by a function of the organism’s position and the position of the optimum combination of traits in that particular environment (hereafter “the optimum”). Any such function can be considered, but </w:t>
+      </w:r>
+      <w:r>
+        <w:rPr>
+          <w:rFonts w:ascii="Arial" w:hAnsi="Arial" w:cs="Arial"/>
+          <w:color w:val="000000"/>
+          <w:sz w:val="22"/>
+          <w:szCs w:val="22"/>
+        </w:rPr>
+        <w:lastRenderedPageBreak/>
+        <w:t xml:space="preserve">typically a simple Gaussian function is assumed for mathematical convenience, and has some empirically-supported properties, including diminishing-returns epistasis </w:t>
+      </w:r>
+      <w:r>
+        <w:rPr>
+          <w:rFonts w:ascii="Arial" w:hAnsi="Arial" w:cs="Arial"/>
+          <w:color w:val="000000"/>
+          <w:sz w:val="22"/>
+          <w:szCs w:val="22"/>
+        </w:rPr>
+        <w:fldChar w:fldCharType="begin" w:fldLock="1"/>
+      </w:r>
+      <w:r>
+        <w:rPr>
+          <w:rFonts w:ascii="Arial" w:hAnsi="Arial" w:cs="Arial"/>
+          <w:color w:val="000000"/>
+          <w:sz w:val="22"/>
+          <w:szCs w:val="22"/>
+        </w:rPr>
+        <w:instrText>ADDIN CSL_CITATION { "citationItems" : [ { "id" : "ITEM-1", "itemData" : { "author" : [ { "dropping-particle" : "", "family" : "Visser", "given" : "J A G M", "non-dropping-particle" : "de", "parse-names" : false, "suffix" : "" }, { "dropping-particle" : "", "family" : "Zeyl", "given" : "C W", "non-dropping-particle" : "", "parse-names" : false, "suffix" : "" }, { "dropping-particle" : "", "family" : "Gerrish", "given" : "Phillip J", "non-dropping-particle" : "", "parse-names" : false, "suffix" : "" }, { "dropping-particle" : "", "family" : "Blanchard", "given" : "J L", "non-dropping-particle" : "", "parse-names" : false, "suffix" : "" }, { "dropping-particle" : "", "family" : "Lenski", "given" : "R E", "non-dropping-particle" : "", "parse-names" : false, "suffix" : "" } ], "container-title" : "Science", "id" : "ITEM-1", "issue" : "January", "issued" : { "date-parts" : [ [ "1999" ] ] }, "page" : "404-407", "title" : "Diminishing returns from mutation rate supply in asexual populations", "type" : "article-journal", "volume" : "283" }, "uris" : [ "http://www.mendeley.com/documents/?uuid=80290c95-1a55-445b-90fa-fc2de1699ad7" ] }, { "id" : "ITEM-2", "itemData" : { "DOI" : "10.1126/science.1203799", "ISSN" : "0036-8075", "PMID" : "21636771", "abstract" : "Epistasis has substantial impacts on evolution, in particular, the rate of adaptation. We generated combinations of beneficial mutations that arose in a lineage during rapid adaptation of a bacterium whose growth depended on a newly introduced metabolic pathway. The proportional selective benefit for three of the four loci consistently decreased when they were introduced onto more fit backgrounds. These three alleles all reduced morphological defects caused by expression of the foreign pathway. A simple theoretical model segregating the apparent contribution of individual alleles to benefits and costs effectively predicted the interactions between them. These results provide the first evidence that patterns of epistasis may differ for within- and between-gene interactions during adaptation and that diminishing returns epistasis contributes to the consistent observation of decelerating fitness gains during adaptation.", "author" : [ { "dropping-particle" : "", "family" : "Chou", "given" : "H.-H.", "non-dropping-particle" : "", "parse-names" : false, "suffix" : "" }, { "dropping-particle" : "", "family" : "Chiu", "given" : "H.-C.", "non-dropping-particle" : "", "parse-names" : false, "suffix" : "" }, { "dropping-particle" : "", "family" : "Delaney", "given" : "N. F.", "non-dropping-particle" : "", "parse-names" : false, "suffix" : "" }, { "dropping-particle" : "", "family" : "Segre", "given" : "D.", "non-dropping-particle" : "", "parse-names" : false, "suffix" : "" }, { "dropping-particle" : "", "family" : "Marx", "given" : "C. J.", "non-dropping-particle" : "", "parse-names" : false, "suffix" : "" }, { "dropping-particle" : "", "family" : "Long", "given" : "Anthony D.", "non-dropping-particle" : "", "parse-names" : false, "suffix" : "" }, { "dropping-particle" : "", "family" : "Gaut", "given" : "Brandon S.", "non-dropping-particle" : "", "parse-names" : false, "suffix" : "" } ], "container-title" : "Science", "id" : "ITEM-2", "issue" : "6034", "issued" : { "date-parts" : [ [ "2011" ] ] }, "page" : "1190-1192", "title" : "Diminishing Returns Epistasis Among Beneficial Mutations Decelerates Adaptation", "type" : "article-journal", "volume" : "332" }, "uris" : [ "http://www.mendeley.com/documents/?uuid=c4e68b54-f3c1-4ffa-a301-5eccc4c3d6b1" ] } ], "mendeley" : { "formattedCitation" : "(de Visser et al. 1999; Chou et al. 2011)", "plainTextFormattedCitation" : "(de Visser et al. 1999; Chou et al. 2011)", "previouslyFormattedCitation" : "(de Visser et al. 1999; Chou et al. 2011)" }, "properties" : { "noteIndex" : 0 }, "schema" : "https://github.com/citation-style-language/schema/raw/master/csl-citation.json" }</w:instrText>
+      </w:r>
+      <w:r>
+        <w:rPr>
+          <w:rFonts w:ascii="Arial" w:hAnsi="Arial" w:cs="Arial"/>
+          <w:color w:val="000000"/>
+          <w:sz w:val="22"/>
+          <w:szCs w:val="22"/>
+        </w:rPr>
+        <w:fldChar w:fldCharType="separate"/>
+      </w:r>
+      <w:r>
+        <w:rPr>
+          <w:rFonts w:ascii="Arial" w:hAnsi="Arial" w:cs="Arial"/>
+          <w:noProof/>
+          <w:color w:val="000000"/>
+          <w:sz w:val="22"/>
+          <w:szCs w:val="22"/>
+        </w:rPr>
+        <w:t>(de Visser et al. 1999; Chou et al. 2011)</w:t>
+      </w:r>
+      <w:r>
+        <w:rPr>
+          <w:rFonts w:ascii="Arial" w:hAnsi="Arial" w:cs="Arial"/>
+          <w:color w:val="000000"/>
+          <w:sz w:val="22"/>
+          <w:szCs w:val="22"/>
+        </w:rPr>
+        <w:fldChar w:fldCharType="end"/>
+      </w:r>
+      <w:r>
+        <w:rPr>
+          <w:rFonts w:ascii="Arial" w:hAnsi="Arial" w:cs="Arial"/>
+          <w:color w:val="000000"/>
+          <w:sz w:val="22"/>
+          <w:szCs w:val="22"/>
+        </w:rPr>
+        <w:t xml:space="preserve"> (but see </w:t>
+      </w:r>
+      <w:r>
+        <w:rPr>
+          <w:rFonts w:ascii="Arial" w:hAnsi="Arial" w:cs="Arial"/>
+          <w:color w:val="000000"/>
+          <w:sz w:val="22"/>
+          <w:szCs w:val="22"/>
+        </w:rPr>
+        <w:fldChar w:fldCharType="begin" w:fldLock="1"/>
+      </w:r>
+      <w:r>
+        <w:rPr>
+          <w:rFonts w:ascii="Arial" w:hAnsi="Arial" w:cs="Arial"/>
+          <w:color w:val="000000"/>
+          <w:sz w:val="22"/>
+          <w:szCs w:val="22"/>
+        </w:rPr>
+        <w:instrText>ADDIN CSL_CITATION { "citationItems" : [ { "id" : "ITEM-1", "itemData" : { "author" : [ { "dropping-particle" : "", "family" : "Wiser", "given" : "Michael J", "non-dropping-particle" : "", "parse-names" : false, "suffix" : "" }, { "dropping-particle" : "", "family" : "Ribeck", "given" : "Noah", "non-dropping-particle" : "", "parse-names" : false, "suffix" : "" }, { "dropping-particle" : "", "family" : "Lenski", "given" : "Richard E.", "non-dropping-particle" : "", "parse-names" : false, "suffix" : "" } ], "container-title" : "Science", "id" : "ITEM-1", "issue" : "6164", "issued" : { "date-parts" : [ [ "2013" ] ] }, "page" : "1364-1367", "title" : "Long-Term Dynamics of Adaptation in Asexual Populations", "type" : "article-journal", "volume" : "342" }, "uris" : [ "http://www.mendeley.com/documents/?uuid=4c672aa6-1dc2-4481-a488-e4f5e1248739" ] } ], "mendeley" : { "formattedCitation" : "(Wiser et al. 2013)", "plainTextFormattedCitation" : "(Wiser et al. 2013)", "previouslyFormattedCitation" : "(Wiser et al. 2013)" }, "properties" : { "noteIndex" : 0 }, "schema" : "https://github.com/citation-style-language/schema/raw/master/csl-citation.json" }</w:instrText>
+      </w:r>
+      <w:r>
+        <w:rPr>
+          <w:rFonts w:ascii="Arial" w:hAnsi="Arial" w:cs="Arial"/>
+          <w:color w:val="000000"/>
+          <w:sz w:val="22"/>
+          <w:szCs w:val="22"/>
+        </w:rPr>
+        <w:fldChar w:fldCharType="separate"/>
+      </w:r>
+      <w:r>
+        <w:rPr>
+          <w:rFonts w:ascii="Arial" w:hAnsi="Arial" w:cs="Arial"/>
+          <w:noProof/>
+          <w:color w:val="000000"/>
+          <w:sz w:val="22"/>
+          <w:szCs w:val="22"/>
+        </w:rPr>
+        <w:t>(Wiser et al. 2013)</w:t>
+      </w:r>
+      <w:r>
+        <w:rPr>
+          <w:rFonts w:ascii="Arial" w:hAnsi="Arial" w:cs="Arial"/>
+          <w:color w:val="000000"/>
+          <w:sz w:val="22"/>
+          <w:szCs w:val="22"/>
+        </w:rPr>
+        <w:fldChar w:fldCharType="end"/>
+      </w:r>
+      <w:r>
+        <w:rPr>
+          <w:rFonts w:ascii="Arial" w:hAnsi="Arial" w:cs="Arial"/>
+          <w:color w:val="000000"/>
+          <w:sz w:val="22"/>
+          <w:szCs w:val="22"/>
+        </w:rPr>
+        <w:t xml:space="preserve">). Thus, evolution can be seen as proceeding through “adaptive walks” from an ancestral organism that occupies some location in phenotype space. Genetic mutations can cause phenotypic changes, moving the mutant to a new location in this space. If this new location is favored by the fitness function, then it may increase in frequency and give rise to additional mutations. </w:t>
       </w:r>
     </w:p>
     <w:p>
@@ -960,7 +778,43 @@
           <w:sz w:val="22"/>
           <w:szCs w:val="22"/>
         </w:rPr>
-        <w:t xml:space="preserve">A third class of methods utilizes datasets generated to study epistasis (Fig 1C). Assuming a Gaussian mutation distribution around the ancestor and additive effects of mutations in phenotype space, epistasis is expected to be reflected in the nonlinearity of the phenotype to fitness map. Previous studies have used the distribution of angles between pairs of mutations </w:t>
+        <w:t>Using this general framework, estimatin</w:t>
+      </w:r>
+      <w:r>
+        <w:rPr>
+          <w:rFonts w:ascii="Arial" w:hAnsi="Arial" w:cs="Arial"/>
+          <w:color w:val="000000"/>
+          <w:sz w:val="22"/>
+          <w:szCs w:val="22"/>
+        </w:rPr>
+        <w:t>g the number of independent traits</w:t>
+      </w:r>
+      <w:r>
+        <w:rPr>
+          <w:rFonts w:ascii="Arial" w:hAnsi="Arial" w:cs="Arial"/>
+          <w:color w:val="000000"/>
+          <w:sz w:val="22"/>
+          <w:szCs w:val="22"/>
+        </w:rPr>
+        <w:t xml:space="preserve"> needed to explain the behavior </w:t>
+      </w:r>
+      <w:r>
+        <w:rPr>
+          <w:rFonts w:ascii="Arial" w:hAnsi="Arial" w:cs="Arial"/>
+          <w:color w:val="000000"/>
+          <w:sz w:val="22"/>
+          <w:szCs w:val="22"/>
+        </w:rPr>
+        <w:t xml:space="preserve">of </w:t>
+      </w:r>
+      <w:r>
+        <w:rPr>
+          <w:rFonts w:ascii="Arial" w:hAnsi="Arial" w:cs="Arial"/>
+          <w:color w:val="000000"/>
+          <w:sz w:val="22"/>
+          <w:szCs w:val="22"/>
+        </w:rPr>
+        <w:t>adaptive mutants is equivalent for estimating the number of dimensions in Fisher’s model. Previous work has aimed to measure the dimensionality of this space for mutations in general (and more specifically deleterious mutations), rather than the dimensionality of adaptation. These studies primarily fall into three categories. One class of methods derives the dimensionality of the space from the distribution of fitness effects</w:t>
       </w:r>
       <w:r>
         <w:rPr>
@@ -978,7 +832,7 @@
           <w:sz w:val="22"/>
           <w:szCs w:val="22"/>
         </w:rPr>
-        <w:instrText>ADDIN CSL_CITATION { "citationItems" : [ { "id" : "ITEM-1", "itemData" : { "DOI" : "10.1111/evo.12156", "ISBN" : "00143820", "ISSN" : "00143820", "PMID" : "24094346", "abstract" : "The functional synthesis uses experimental methods from molecular biology, biochemistry and structural biology to decompose evolutionarily important mutations into their more proximal mechanistic determinants. However these methods are technically challenging and expensive. Noting strong formal parallels between R.A. Fisher's geometric model of adaptation and a recent model for the phenotypic basis of protein evolution, we sought to use the former to make inferences into the latter using data on pairwise fitness epistasis between mutations. We present an analytic framework for classifying pairs of mutations with respect to similarity of underlying mechanism on this basis, and also show that these data can yield an estimate of the number of mutationally labile phenotypes underlying fitness effects. We use computer simulations to explore the robustness of our approach to violations of analytic assumptions and analyze several recently published datasets. This work provides a theoretical complement to the functional synthesis as well as a novel test of Fisher's geometric model.", "author" : [ { "dropping-particle" : "", "family" : "Weinreich", "given" : "Daniel M.", "non-dropping-particle" : "", "parse-names" : false, "suffix" : "" }, { "dropping-particle" : "", "family" : "Knies", "given" : "Jennifer L.", "non-dropping-particle" : "", "parse-names" : false, "suffix" : "" } ], "container-title" : "Evolution", "id" : "ITEM-1", "issue" : "10", "issued" : { "date-parts" : [ [ "2013" ] ] }, "page" : "2957-2972", "title" : "Fisher's Geometric Model Of Adaptation Meets The Functional Synthesis: Data On Pairwise Epistasis For Fitness Yields Insights Into The Shape And Size Of Phenotype Space", "type" : "article-journal", "volume" : "67" }, "uris" : [ "http://www.mendeley.com/documents/?uuid=c52b615b-9f5f-4e8c-92f7-1f59d2710d11" ] } ], "mendeley" : { "formattedCitation" : "(Weinreich &amp; Knies 2013)", "plainTextFormattedCitation" : "(Weinreich &amp; Knies 2013)", "previouslyFormattedCitation" : "(Weinreich &amp; Knies 2013)" }, "properties" : { "noteIndex" : 0 }, "schema" : "https://github.com/citation-style-language/schema/raw/master/csl-citation.json" }</w:instrText>
+        <w:instrText>ADDIN CSL_CITATION { "citationItems" : [ { "id" : "ITEM-1", "itemData" : { "DOI" : "10.1111/j.0014-3820.2006.tb01169.x", "ISBN" : "0014-3820 (Print)\\r0014-3820 (Linking)", "ISSN" : "0014-3820", "PMID" : "16817531", "abstract" : "The evolution of complex organisms is a puzzle for evolutionary theory because beneficial mutations should be less frequent in complex organisms, an effect termed \"cost of complexity.\" However, little is known about how the distribution of mutation fitness effects (f(s)) varies across genomes. The main theoretical framework to address this issue is Fisher's geometric model and related phenotypic landscape models. However, it suffers from several restrictive assumptions. In this paper, we intend to show how several of these limitations may be overcome. We then propose a model of f(s) that extends Fisher's model to account for arbitrary mutational and selective interactions among n traits. We show that these interactions result in f(s) that would be predicted by a much smaller number of independent traits. We test our predictions by comparing empirical f(s) across species of various gene numbers as a surrogate to complexity. This survey reveals, as predicted, that mutations tend to be more deleterious, less variable, and less skewed in higher organisms. However, only limited difference in the shape of f(s) is observed from Escherichia coli to nematodes or fruit flies, a pattern consistent with a model of random phenotypic interactions across many traits. Overall, these results suggest that there may be a cost to phenotypic complexity although much weaker than previously suggested by earlier theoretical works. More generally, the model seems to qualitatively capture and possibly explain the variation of f(s) from lower to higher organisms, which opens a large array of potential applications in evolutionary genetics.", "author" : [ { "dropping-particle" : "", "family" : "Martin", "given" : "Guillaume", "non-dropping-particle" : "", "parse-names" : false, "suffix" : "" }, { "dropping-particle" : "", "family" : "Lenormand", "given" : "Thomas", "non-dropping-particle" : "", "parse-names" : false, "suffix" : "" } ], "container-title" : "Evolution; international journal of organic evolution", "id" : "ITEM-1", "issue" : "5", "issued" : { "date-parts" : [ [ "2006" ] ] }, "note" : "General summary: Use Fisher's Geomertic model to predict the distribution of fitness effects and use the DFE to estimate parameters of FGM, notably n_e (the effective number of dimensions if all contributed equally to fitness). Find ~1 effective dimension in yeast in MA lines.\n\nWhat's missing: The paper mostly assumes a stabilizing selection model in which the ancestral individual/population is at the fitness optimum (and all mutations are jumps from this optimum). The authors claim this could be used for general purpose and estimating far from the optimum, but requires the distance to the optimum (which requires extensive knowledge or a long term evolution experiment). But even this method requires the use of deleterious mutations to estimate n_e and lambda_e (the effective contribution of each trait to fitness). \n\nSimilarities: Using a transformed space such that all traits contribute equally to fitness (this may be a useful reference for why that's justified/other people who have done this). However, we do not necessarily assume uniform mutation space (I think).\n\nMethod: Since FGM needs uniform mutation and non-interacting selection components, the paper shows that you can take any set of positive semidefinite biased matrics M and S (basically requiring no mutation performing better than the optimum) and transform the resultant SM to a set of matrices where mutation is given by the Identity and the selection matrix is diagonal (with eigenvalues as the diagonal entries) that reflect the relative contribution of each &amp;quot;trait&amp;quot; in this transformed world.\n\nFrom this transformed space, you can infer the moments of the DFE. \n\nThis also gives you the power to go backwards, taking the moments and inferring elements of the transformed space (notably the moments of the distribution of eigenvalues number of traits).\n\nThe authors use n_e, which is the effective number of dimensions if all traits contributed equally to fitness.\n\nResults: From MA lines, empirical estimates of DFE and n_e for various species. n_e tends to modestly increase with gene count (they use as rough proxy for &amp;quot;complexity&amp;quot; - thus claiming that the cost of complexity, though present, is relatively weak). Moreover, for S. cerevisae, estimates between 0.89 and 1.78 for effective number of dimensions.\n\n\nQuestions: How should we think of &amp;quot;effective&amp;quot; number of dimensions? There's effectively one dimension (with reasonable effect) that's ever perturbed by mutation? What effect size is this sensitive too? Which values of $\\mu s$?", "page" : "893-907", "title" : "A general multivariate extension of Fisher's geometrical model and the distribution of mutation fitness effects across species.", "type" : "article-journal", "volume" : "60" }, "uris" : [ "http://www.mendeley.com/documents/?uuid=2a43856e-6691-45f3-bfdc-9055de1bd597" ] } ], "mendeley" : { "formattedCitation" : "(Martin &amp; Lenormand 2006)", "plainTextFormattedCitation" : "(Martin &amp; Lenormand 2006)", "previouslyFormattedCitation" : "(Martin &amp; Lenormand 2006)" }, "properties" : { "noteIndex" : 0 }, "schema" : "https://github.com/citation-style-language/schema/raw/master/csl-citation.json" }</w:instrText>
       </w:r>
       <w:r>
         <w:rPr>
@@ -997,7 +851,7 @@
           <w:sz w:val="22"/>
           <w:szCs w:val="22"/>
         </w:rPr>
-        <w:t>(Weinreich &amp; Knies 2013)</w:t>
+        <w:t>(Martin &amp; Lenormand 2006)</w:t>
       </w:r>
       <w:r>
         <w:rPr>
@@ -1015,7 +869,7 @@
           <w:sz w:val="22"/>
           <w:szCs w:val="22"/>
         </w:rPr>
-        <w:t xml:space="preserve"> and approximate Bayesian computation</w:t>
+        <w:t xml:space="preserve"> (Fig 1B). Assuming the ancestor is at the optimum, a Gaussian mutation distribution in phenotype space, and a multivariate Gaussian distribution for the fitness function, Martin and Lenormand </w:t>
       </w:r>
       <w:r>
         <w:rPr>
@@ -1033,7 +887,7 @@
           <w:sz w:val="22"/>
           <w:szCs w:val="22"/>
         </w:rPr>
-        <w:instrText>ADDIN CSL_CITATION { "citationItems" : [ { "id" : "ITEM-1", "itemData" : { "DOI" : "10.1534/genetics.115.182691", "ISBN" : "0016-6731", "ISSN" : "19432631", "PMID" : "27052568", "abstract" : "The fitness landscape defines the relationship between genotypes and fitness in a given environment and underlies fundamental quantities such as the distribution of selection coefficient and the magnitude and type of epistasis. A better understanding of variation in landscape structure across species and environments is thus necessary to understand and predict how populations will adapt. An increasing number of experiments investigate the properties of fitness landscapes by identifying mutations, constructing genotypes with combinations of these mutations, and measuring the fitness of these genotypes. Yet these empirical landscapes represent a very small sample of the vast space of all possible genotypes, and this sample is often biased by the protocol used to identify mutations. Here we develop a rigorous statistical framework based on Approximate Bayesian Computation to address these concerns and use this flexible framework to fit a broad class of phenotypic fitness models (including Fisher's model) to 26 empirical landscapes representing nine diverse biological systems. Despite uncertainty owing to the small size of most published empirical landscapes, the inferred landscapes have similar structure in similar biological systems. Surprisingly, goodness-of-fit tests reveal that this class of phenotypic models, which has been successful so far in interpreting experimental data, is a plausible in only three of nine biological systems. More precisely, although Fisher's model was able to explain several statistical properties of the landscapes-including the mean and SD of selection and epistasis coefficients-it was often unable to explain the full structure of fitness landscapes.", "author" : [ { "dropping-particle" : "", "family" : "Blanquart", "given" : "Fran\u00e7ois", "non-dropping-particle" : "", "parse-names" : false, "suffix" : "" }, { "dropping-particle" : "", "family" : "Bataillon", "given" : "Thomas", "non-dropping-particle" : "", "parse-names" : false, "suffix" : "" } ], "container-title" : "Genetics", "id" : "ITEM-1", "issue" : "2", "issued" : { "date-parts" : [ [ "2016" ] ] }, "page" : "847-862", "title" : "Epistasis and the structure of fitness landscapes: Are experimental fitness landscapes compatible with fisher\u2019s geometric model?", "type" : "article-journal", "volume" : "203" }, "uris" : [ "http://www.mendeley.com/documents/?uuid=eedc85ca-fe49-4fbf-a7e3-98ba25fe989b" ] } ], "mendeley" : { "formattedCitation" : "(Blanquart &amp; Bataillon 2016)", "plainTextFormattedCitation" : "(Blanquart &amp; Bataillon 2016)", "previouslyFormattedCitation" : "(Blanquart &amp; Bataillon 2016)" }, "properties" : { "noteIndex" : 0 }, "schema" : "https://github.com/citation-style-language/schema/raw/master/csl-citation.json" }</w:instrText>
+        <w:instrText>ADDIN CSL_CITATION { "citationItems" : [ { "id" : "ITEM-1", "itemData" : { "DOI" : "10.1111/j.0014-3820.2006.tb01169.x", "ISBN" : "0014-3820 (Print)\\r0014-3820 (Linking)", "ISSN" : "0014-3820", "PMID" : "16817531", "abstract" : "The evolution of complex organisms is a puzzle for evolutionary theory because beneficial mutations should be less frequent in complex organisms, an effect termed \"cost of complexity.\" However, little is known about how the distribution of mutation fitness effects (f(s)) varies across genomes. The main theoretical framework to address this issue is Fisher's geometric model and related phenotypic landscape models. However, it suffers from several restrictive assumptions. In this paper, we intend to show how several of these limitations may be overcome. We then propose a model of f(s) that extends Fisher's model to account for arbitrary mutational and selective interactions among n traits. We show that these interactions result in f(s) that would be predicted by a much smaller number of independent traits. We test our predictions by comparing empirical f(s) across species of various gene numbers as a surrogate to complexity. This survey reveals, as predicted, that mutations tend to be more deleterious, less variable, and less skewed in higher organisms. However, only limited difference in the shape of f(s) is observed from Escherichia coli to nematodes or fruit flies, a pattern consistent with a model of random phenotypic interactions across many traits. Overall, these results suggest that there may be a cost to phenotypic complexity although much weaker than previously suggested by earlier theoretical works. More generally, the model seems to qualitatively capture and possibly explain the variation of f(s) from lower to higher organisms, which opens a large array of potential applications in evolutionary genetics.", "author" : [ { "dropping-particle" : "", "family" : "Martin", "given" : "Guillaume", "non-dropping-particle" : "", "parse-names" : false, "suffix" : "" }, { "dropping-particle" : "", "family" : "Lenormand", "given" : "Thomas", "non-dropping-particle" : "", "parse-names" : false, "suffix" : "" } ], "container-title" : "Evolution; international journal of organic evolution", "id" : "ITEM-1", "issue" : "5", "issued" : { "date-parts" : [ [ "2006" ] ] }, "note" : "General summary: Use Fisher's Geomertic model to predict the distribution of fitness effects and use the DFE to estimate parameters of FGM, notably n_e (the effective number of dimensions if all contributed equally to fitness). Find ~1 effective dimension in yeast in MA lines.\n\nWhat's missing: The paper mostly assumes a stabilizing selection model in which the ancestral individual/population is at the fitness optimum (and all mutations are jumps from this optimum). The authors claim this could be used for general purpose and estimating far from the optimum, but requires the distance to the optimum (which requires extensive knowledge or a long term evolution experiment). But even this method requires the use of deleterious mutations to estimate n_e and lambda_e (the effective contribution of each trait to fitness). \n\nSimilarities: Using a transformed space such that all traits contribute equally to fitness (this may be a useful reference for why that's justified/other people who have done this). However, we do not necessarily assume uniform mutation space (I think).\n\nMethod: Since FGM needs uniform mutation and non-interacting selection components, the paper shows that you can take any set of positive semidefinite biased matrics M and S (basically requiring no mutation performing better than the optimum) and transform the resultant SM to a set of matrices where mutation is given by the Identity and the selection matrix is diagonal (with eigenvalues as the diagonal entries) that reflect the relative contribution of each &amp;quot;trait&amp;quot; in this transformed world.\n\nFrom this transformed space, you can infer the moments of the DFE. \n\nThis also gives you the power to go backwards, taking the moments and inferring elements of the transformed space (notably the moments of the distribution of eigenvalues number of traits).\n\nThe authors use n_e, which is the effective number of dimensions if all traits contributed equally to fitness.\n\nResults: From MA lines, empirical estimates of DFE and n_e for various species. n_e tends to modestly increase with gene count (they use as rough proxy for &amp;quot;complexity&amp;quot; - thus claiming that the cost of complexity, though present, is relatively weak). Moreover, for S. cerevisae, estimates between 0.89 and 1.78 for effective number of dimensions.\n\n\nQuestions: How should we think of &amp;quot;effective&amp;quot; number of dimensions? There's effectively one dimension (with reasonable effect) that's ever perturbed by mutation? What effect size is this sensitive too? Which values of $\\mu s$?", "page" : "893-907", "title" : "A general multivariate extension of Fisher's geometrical model and the distribution of mutation fitness effects across species.", "type" : "article-journal", "volume" : "60" }, "uris" : [ "http://www.mendeley.com/documents/?uuid=2a43856e-6691-45f3-bfdc-9055de1bd597" ] } ], "mendeley" : { "formattedCitation" : "(Martin &amp; Lenormand 2006)", "plainTextFormattedCitation" : "(Martin &amp; Lenormand 2006)", "previouslyFormattedCitation" : "(Martin &amp; Lenormand 2006)" }, "properties" : { "noteIndex" : 0 }, "schema" : "https://github.com/citation-style-language/schema/raw/master/csl-citation.json" }</w:instrText>
       </w:r>
       <w:r>
         <w:rPr>
@@ -1052,7 +906,7 @@
           <w:sz w:val="22"/>
           <w:szCs w:val="22"/>
         </w:rPr>
-        <w:t>(Blanquart &amp; Bataillon 2016)</w:t>
+        <w:t>(Martin &amp; Lenormand 2006)</w:t>
       </w:r>
       <w:r>
         <w:rPr>
@@ -1070,42 +924,7 @@
           <w:sz w:val="22"/>
           <w:szCs w:val="22"/>
         </w:rPr>
-        <w:t xml:space="preserve"> on epistasis datasets to underst</w:t>
-      </w:r>
-      <w:r>
-        <w:rPr>
-          <w:rFonts w:ascii="Arial" w:hAnsi="Arial" w:cs="Arial"/>
-          <w:color w:val="000000"/>
-          <w:sz w:val="22"/>
-          <w:szCs w:val="22"/>
-        </w:rPr>
-        <w:t>and phenotypic dimensionality.</w:t>
-      </w:r>
-      <w:commentRangeStart w:id="1"/>
-      <w:r>
-        <w:rPr>
-          <w:rFonts w:ascii="Arial" w:hAnsi="Arial" w:cs="Arial"/>
-          <w:color w:val="000000"/>
-          <w:sz w:val="22"/>
-          <w:szCs w:val="22"/>
-        </w:rPr>
-        <w:t xml:space="preserve"> </w:t>
-      </w:r>
-      <w:r>
-        <w:rPr>
-          <w:rFonts w:ascii="Arial" w:hAnsi="Arial" w:cs="Arial"/>
-          <w:color w:val="000000"/>
-          <w:sz w:val="22"/>
-          <w:szCs w:val="22"/>
-        </w:rPr>
-        <w:t xml:space="preserve"> </w:t>
-      </w:r>
-      <w:commentRangeEnd w:id="1"/>
-      <w:r>
-        <w:rPr>
-          <w:rStyle w:val="CommentReference"/>
-        </w:rPr>
-        <w:commentReference w:id="1"/>
+        <w:t xml:space="preserve"> derive the expected distribution of fitness effects (DFE) taking the form of a gamma distribution. One can then derive the effective dimensionality of the system utilizing the moments of the DFE. Using directed mutation and mutation-accumulation techniques, these methods find that phenotypic dimensionality is relatively low (less than three dimensions) for the model organisms considered. </w:t>
       </w:r>
     </w:p>
     <w:p>
@@ -1129,7 +948,7 @@
           <w:sz w:val="22"/>
           <w:szCs w:val="22"/>
         </w:rPr>
-        <w:t xml:space="preserve">These approaches require the use of strict mathematical assumptions to derive tractable mathematical expressions and predictions. Most (if not all) of these assumptions are likely to be violated. It is unlikely that the ancestor is optimally fit, since adaptation is constantly proceeding </w:t>
+        <w:t>A second class of methods uses drift load</w:t>
       </w:r>
       <w:r>
         <w:rPr>
@@ -1147,7 +966,7 @@
           <w:sz w:val="22"/>
           <w:szCs w:val="22"/>
         </w:rPr>
-        <w:instrText>ADDIN CSL_CITATION { "citationItems" : [ { "id" : "ITEM-1", "itemData" : { "author" : [ { "dropping-particle" : "", "family" : "Wiser", "given" : "Michael J", "non-dropping-particle" : "", "parse-names" : false, "suffix" : "" }, { "dropping-particle" : "", "family" : "Ribeck", "given" : "Noah", "non-dropping-particle" : "", "parse-names" : false, "suffix" : "" }, { "dropping-particle" : "", "family" : "Lenski", "given" : "Richard E.", "non-dropping-particle" : "", "parse-names" : false, "suffix" : "" } ], "container-title" : "Science", "id" : "ITEM-1", "issue" : "6164", "issued" : { "date-parts" : [ [ "2013" ] ] }, "page" : "1364-1367", "title" : "Long-Term Dynamics of Adaptation in Asexual Populations", "type" : "article-journal", "volume" : "342" }, "uris" : [ "http://www.mendeley.com/documents/?uuid=4c672aa6-1dc2-4481-a488-e4f5e1248739" ] } ], "mendeley" : { "formattedCitation" : "(Wiser et al. 2013)", "plainTextFormattedCitation" : "(Wiser et al. 2013)", "previouslyFormattedCitation" : "(Wiser et al. 2013)" }, "properties" : { "noteIndex" : 0 }, "schema" : "https://github.com/citation-style-language/schema/raw/master/csl-citation.json" }</w:instrText>
+        <w:instrText>ADDIN CSL_CITATION { "citationItems" : [ { "id" : "ITEM-1", "itemData" : { "DOI" : "10.1554/0014-3820(2000)054[1467:CFOLOM]2.0.CO;2", "ISBN" : "0014-3820 (Print)\\r0014-3820 (Linking)", "ISSN" : "0014-3820", "PMID" : "11108576", "abstract" : "We have investigated the reduction of fitness caused by the fixation of new deleterious mutations in small populations within the framework of Fisher's geometrical model of adaptation. In Fisher's model, a population evolves in an n-dimensional character space with an adaptive optimum at the origin. The model allows us to investigate compensatory mutations, which restore fitness losses incurred by other mutations, in a context-dependent manner. We have conducted a moment analysis of the model, supplemented by the numerical results of computer simulations. The mean reduction of fitness (i.e., expected load) scaled to one is approximately n/(n+2Ne), where Ne is the effective population size. The reciprocal relationship between the load and Ne implies that the fixation of deleterious mutations is unlikely to cause extinction when there is a broad scope for compensatory mutations, except in very small populations. Furthermore, the dependence of load on n implies that pleiotropy plays a large role in determining the extinction risk of small populations. Differences and similarities between our results and those of a previous study on the effects of Ne and n are explored. That the predictions of this model are qualitatively different from studies ignoring compensatory mutations implies that we must be cautious in predicting the evolutionary fate of small populations and that additional data on the nature of mutations is of critical importance.", "author" : [ { "dropping-particle" : "", "family" : "Poon", "given" : "Art", "non-dropping-particle" : "", "parse-names" : false, "suffix" : "" }, { "dropping-particle" : "", "family" : "Otto", "given" : "Sarah P", "non-dropping-particle" : "", "parse-names" : false, "suffix" : "" } ], "container-title" : "Evolution", "id" : "ITEM-1", "issue" : "5", "issued" : { "date-parts" : [ [ "2000" ] ] }, "page" : "1467-1479", "title" : "Compensating for our load of mutations: freezing the meltdown of small populations.", "type" : "article-journal", "volume" : "54" }, "uris" : [ "http://www.mendeley.com/documents/?uuid=0e69a115-3a0e-46a5-a9af-60ea595ce780" ] }, { "id" : "ITEM-2", "itemData" : { "DOI" : "10.1371/journal.pone.0000217", "ISBN" : "1932-6203 (Electronic)\\n1932-6203 (Linking)", "ISSN" : "19326203", "PMID" : "17299597", "abstract" : "BACKGROUND: Various definitions of biological complexity have been proposed: the number of genes, cell types, or metabolic processes within an organism. As knowledge of biological systems has increased, it has become apparent that these metrics are often incongruent.\\n\\nMETHODOLOGY: Here we propose an alternative complexity metric based on the number of genetically uncorrelated phenotypic traits contributing to an organism's fitness. This metric, phenotypic complexity, is more objective than previous suggestions, as complexity is measured from a fundamental biological perspective, that of natural selection. We utilize a model linking the equilibrium fitness (drift load) of a population to phenotypic complexity. We then use results from viral evolution experiments to compare the phenotypic complexities of two viruses, the bacteriophage X174 and vesicular stomatitis virus, and to illustrate the consistency of our approach and its applicability.\\n\\nCONCLUSIONS/SIGNIFICANCE: Because Darwinian evolution through natural selection is the fundamental element unifying all biological organisms, we propose that our metric of complexity is potentially a more relevant metric than others, based on the count of artificially defined set of objects.", "author" : [ { "dropping-particle" : "", "family" : "Tenaillon", "given" : "Olivier", "non-dropping-particle" : "", "parse-names" : false, "suffix" : "" }, { "dropping-particle" : "", "family" : "Silander", "given" : "Olin K.", "non-dropping-particle" : "", "parse-names" : false, "suffix" : "" }, { "dropping-particle" : "", "family" : "Uzan", "given" : "Jean Philippe", "non-dropping-particle" : "", "parse-names" : false, "suffix" : "" }, { "dropping-particle" : "", "family" : "Chao", "given" : "Lin", "non-dropping-particle" : "", "parse-names" : false, "suffix" : "" } ], "container-title" : "PLoS ONE", "id" : "ITEM-2", "issue" : "2", "issued" : { "date-parts" : [ [ "2007" ] ] }, "note" : "Try to quantify number of traits using drift load.", "title" : "Quantifying organismal complexity using a population genetic approach", "type" : "article-journal", "volume" : "2" }, "uris" : [ "http://www.mendeley.com/documents/?uuid=da47fe0b-0a4e-4786-a82d-8f4c17773f8a" ] } ], "mendeley" : { "formattedCitation" : "(Poon &amp; Otto 2000; Tenaillon et al. 2007)", "plainTextFormattedCitation" : "(Poon &amp; Otto 2000; Tenaillon et al. 2007)", "previouslyFormattedCitation" : "(Poon &amp; Otto 2000; Tenaillon et al. 2007)" }, "properties" : { "noteIndex" : 0 }, "schema" : "https://github.com/citation-style-language/schema/raw/master/csl-citation.json" }</w:instrText>
       </w:r>
       <w:r>
         <w:rPr>
@@ -1166,7 +985,7 @@
           <w:sz w:val="22"/>
           <w:szCs w:val="22"/>
         </w:rPr>
-        <w:t>(Wiser et al. 2013)</w:t>
+        <w:t>(Poon &amp; Otto 2000; Tenaillon et al. 2007)</w:t>
       </w:r>
       <w:r>
         <w:rPr>
@@ -1184,62 +1003,7 @@
           <w:sz w:val="22"/>
           <w:szCs w:val="22"/>
         </w:rPr>
-        <w:t>. Moreover, assuming additivity of mutants in phenotype is likely to be wrong. This is particularly clear in the extreme example of pairs of loss of function mutations in the same pathway. Finally, a local Gaussian distribution for mutations in phenotypic space is also unlikely loss of function mutations can drastically change the expression of proteins and thus move a cell’s phenotype very far from the initial set of phenotypes. Additionally, there have been calls for the use of partial pleiotropy in these models to reconcile conflicting conclusions by some of these studies</w:t>
-      </w:r>
-      <w:r>
-        <w:rPr>
-          <w:rFonts w:ascii="Arial" w:hAnsi="Arial" w:cs="Arial"/>
-          <w:color w:val="000000"/>
-          <w:sz w:val="22"/>
-          <w:szCs w:val="22"/>
-        </w:rPr>
-        <w:fldChar w:fldCharType="begin" w:fldLock="1"/>
-      </w:r>
-      <w:r>
-        <w:rPr>
-          <w:rFonts w:ascii="Arial" w:hAnsi="Arial" w:cs="Arial"/>
-          <w:color w:val="000000"/>
-          <w:sz w:val="22"/>
-          <w:szCs w:val="22"/>
-        </w:rPr>
-        <w:instrText>ADDIN CSL_CITATION { "citationItems" : [ { "id" : "ITEM-1", "itemData" : { "author" : [ { "dropping-particle" : "", "family" : "Louren\u00e7o", "given" : "Jo\u00e3o M.", "non-dropping-particle" : "", "parse-names" : false, "suffix" : "" }, { "dropping-particle" : "", "family" : "Galtier", "given" : "Nicolas", "non-dropping-particle" : "", "parse-names" : false, "suffix" : "" }, { "dropping-particle" : "", "family" : "Gl\u00e9min", "given" : "Sylvain", "non-dropping-particle" : "", "parse-names" : false, "suffix" : "" } ], "container-title" : "Evolution", "id" : "ITEM-1", "issue" : "6", "issued" : { "date-parts" : [ [ "2011" ] ] }, "page" : "1559-1571", "title" : "Complexity, Pleiotropy, and the Fitness Effect of Mutations", "type" : "article-journal", "volume" : "65" }, "uris" : [ "http://www.mendeley.com/documents/?uuid=0cdba34f-7ea4-4370-8544-d0941996420e" ] }, { "id" : "ITEM-2", "itemData" : { "DOI" : "10.1111/nyas.12460", "ISBN" : "1749-6632", "ISSN" : "17496632", "PMID" : "24891070", "abstract" : "The rates and properties of new mutations affecting fitness have implications for a number of outstanding questions in evolutionary biology. Obtaining estimates of mutation rates and effects has historically been challenging, and little theory has been available for predicting the distribution of fitness effects (DFE); however, there have been recent advances on both fronts. Extreme-value theory predicts the DFE of beneficial mutations in well-adapted populations, while phenotypic fitness landscape models make predictions for the DFE of all mutations as a function of the initial level of adaptation and the strength of stabilizing selection on traits underlying fitness. Direct experimental evidence confirms predictions on the DFE of beneficial mutations and favors distributions that are roughly exponential but bounded on the right. A growing number of studies infer the DFE using genomic patterns of polymorphism and divergence, recovering a wide range of DFE. Future work should be aimed at identifying factors driving the observed variation in the DFE. We emphasize the need for further theory explicitly incorporating the effects of partial pleiotropy and heterogeneity in the environment on the expected DFE.", "author" : [ { "dropping-particle" : "", "family" : "Bataillon", "given" : "Thomas", "non-dropping-particle" : "", "parse-names" : false, "suffix" : "" }, { "dropping-particle" : "", "family" : "Bailey", "given" : "Susan F.", "non-dropping-particle" : "", "parse-names" : false, "suffix" : "" } ], "container-title" : "Annals of the New York Academy of Sciences", "id" : "ITEM-2", "issue" : "1", "issued" : { "date-parts" : [ [ "2014" ] ] }, "page" : "76-92", "title" : "Effects of new mutations on fitness: Insights from models and data", "type" : "article-journal", "volume" : "1320" }, "uris" : [ "http://www.mendeley.com/documents/?uuid=6a1c0b9a-c87b-4972-af25-27613ad12c53" ] } ], "mendeley" : { "formattedCitation" : "(Louren\u00e7o et al. 2011; Bataillon &amp; Bailey 2014)", "plainTextFormattedCitation" : "(Louren\u00e7o et al. 2011; Bataillon &amp; Bailey 2014)", "previouslyFormattedCitation" : "(Louren\u00e7o et al. 2011; Bataillon &amp; Bailey 2014)" }, "properties" : { "noteIndex" : 0 }, "schema" : "https://github.com/citation-style-language/schema/raw/master/csl-citation.json" }</w:instrText>
-      </w:r>
-      <w:r>
-        <w:rPr>
-          <w:rFonts w:ascii="Arial" w:hAnsi="Arial" w:cs="Arial"/>
-          <w:color w:val="000000"/>
-          <w:sz w:val="22"/>
-          <w:szCs w:val="22"/>
-        </w:rPr>
-        <w:fldChar w:fldCharType="separate"/>
-      </w:r>
-      <w:r>
-        <w:rPr>
-          <w:rFonts w:ascii="Arial" w:hAnsi="Arial" w:cs="Arial"/>
-          <w:noProof/>
-          <w:color w:val="000000"/>
-          <w:sz w:val="22"/>
-          <w:szCs w:val="22"/>
-        </w:rPr>
-        <w:t>(Lourenço et al. 2011; Bataillon &amp; Bailey 2014)</w:t>
-      </w:r>
-      <w:r>
-        <w:rPr>
-          <w:rFonts w:ascii="Arial" w:hAnsi="Arial" w:cs="Arial"/>
-          <w:color w:val="000000"/>
-          <w:sz w:val="22"/>
-          <w:szCs w:val="22"/>
-        </w:rPr>
-        <w:fldChar w:fldCharType="end"/>
-      </w:r>
-      <w:r>
-        <w:rPr>
-          <w:rFonts w:ascii="Arial" w:hAnsi="Arial" w:cs="Arial"/>
-          <w:color w:val="000000"/>
-          <w:sz w:val="22"/>
-          <w:szCs w:val="22"/>
-        </w:rPr>
-        <w:t xml:space="preserve">. </w:t>
+        <w:t xml:space="preserve">. These also assume that populations are relatively close to the optimum, but instead explicitly use distance from an optimum as a metric to quantify the phenotypic dimensionality. Intuitively, this is accomplished by observing that large populations are able to effectively purge most deleterious mutations. However, small populations are unable to remove mildly deleterious mutations that drift to fixation, thus carrying a “drift load”. Moreover, the number of such deleterious mutations available to a population can be worked out as a function of the number of phenotypic dimensions, assuming some mutation distribution. Combining these relationships, this class of methods can then observe the fitness of populations across a gradient of effective population sizes to estimate the effective number of phenotypic dimensions. From this set of measurements, researchers found that there were relatively many dimensions (more than five) for the organisms observed. </w:t>
       </w:r>
     </w:p>
     <w:p>
@@ -1256,7 +1020,444 @@
           <w:szCs w:val="22"/>
         </w:rPr>
       </w:pPr>
-      <w:commentRangeStart w:id="2"/>
+      <w:r>
+        <w:rPr>
+          <w:rFonts w:ascii="Arial" w:hAnsi="Arial" w:cs="Arial"/>
+          <w:color w:val="000000"/>
+          <w:sz w:val="22"/>
+          <w:szCs w:val="22"/>
+        </w:rPr>
+        <w:t>Attempting to reconcile the</w:t>
+      </w:r>
+      <w:r>
+        <w:rPr>
+          <w:rFonts w:ascii="Arial" w:hAnsi="Arial" w:cs="Arial"/>
+          <w:color w:val="000000"/>
+          <w:sz w:val="22"/>
+          <w:szCs w:val="22"/>
+        </w:rPr>
+        <w:t xml:space="preserve"> different measures of phenotypic dimensionally observed by the two classes of methods, Lourenco</w:t>
+      </w:r>
+      <w:r>
+        <w:rPr>
+          <w:rFonts w:ascii="Arial" w:hAnsi="Arial" w:cs="Arial"/>
+          <w:color w:val="000000"/>
+          <w:sz w:val="22"/>
+          <w:szCs w:val="22"/>
+        </w:rPr>
+        <w:fldChar w:fldCharType="begin" w:fldLock="1"/>
+      </w:r>
+      <w:r>
+        <w:rPr>
+          <w:rFonts w:ascii="Arial" w:hAnsi="Arial" w:cs="Arial"/>
+          <w:color w:val="000000"/>
+          <w:sz w:val="22"/>
+          <w:szCs w:val="22"/>
+        </w:rPr>
+        <w:instrText>ADDIN CSL_CITATION { "citationItems" : [ { "id" : "ITEM-1", "itemData" : { "author" : [ { "dropping-particle" : "", "family" : "Louren\u00e7o", "given" : "Jo\u00e3o M.", "non-dropping-particle" : "", "parse-names" : false, "suffix" : "" }, { "dropping-particle" : "", "family" : "Galtier", "given" : "Nicolas", "non-dropping-particle" : "", "parse-names" : false, "suffix" : "" }, { "dropping-particle" : "", "family" : "Gl\u00e9min", "given" : "Sylvain", "non-dropping-particle" : "", "parse-names" : false, "suffix" : "" } ], "container-title" : "Evolution", "id" : "ITEM-1", "issue" : "6", "issued" : { "date-parts" : [ [ "2011" ] ] }, "page" : "1559-1571", "title" : "Complexity, Pleiotropy, and the Fitness Effect of Mutations", "type" : "article-journal", "volume" : "65" }, "uris" : [ "http://www.mendeley.com/documents/?uuid=0cdba34f-7ea4-4370-8544-d0941996420e" ] } ], "mendeley" : { "formattedCitation" : "(Louren\u00e7o et al. 2011)", "plainTextFormattedCitation" : "(Louren\u00e7o et al. 2011)", "previouslyFormattedCitation" : "(Louren\u00e7o et al. 2011)" }, "properties" : { "noteIndex" : 0 }, "schema" : "https://github.com/citation-style-language/schema/raw/master/csl-citation.json" }</w:instrText>
+      </w:r>
+      <w:r>
+        <w:rPr>
+          <w:rFonts w:ascii="Arial" w:hAnsi="Arial" w:cs="Arial"/>
+          <w:color w:val="000000"/>
+          <w:sz w:val="22"/>
+          <w:szCs w:val="22"/>
+        </w:rPr>
+        <w:fldChar w:fldCharType="separate"/>
+      </w:r>
+      <w:r>
+        <w:rPr>
+          <w:rFonts w:ascii="Arial" w:hAnsi="Arial" w:cs="Arial"/>
+          <w:noProof/>
+          <w:color w:val="000000"/>
+          <w:sz w:val="22"/>
+          <w:szCs w:val="22"/>
+        </w:rPr>
+        <w:t>(Lourenço et al. 2011)</w:t>
+      </w:r>
+      <w:r>
+        <w:rPr>
+          <w:rFonts w:ascii="Arial" w:hAnsi="Arial" w:cs="Arial"/>
+          <w:color w:val="000000"/>
+          <w:sz w:val="22"/>
+          <w:szCs w:val="22"/>
+        </w:rPr>
+        <w:fldChar w:fldCharType="end"/>
+      </w:r>
+      <w:r>
+        <w:rPr>
+          <w:rFonts w:ascii="Arial" w:hAnsi="Arial" w:cs="Arial"/>
+          <w:color w:val="000000"/>
+          <w:sz w:val="22"/>
+          <w:szCs w:val="22"/>
+        </w:rPr>
+        <w:t xml:space="preserve"> conducted analysis that suggests that DFE approaches are downwardly biased by universal pleiotropy assumptions, and that methods using drift load are relatively insensitive to the pleiotropy of mutations. Lourenco proposes a model of “partial pleiotropy” to explain the observed differences, suggesting that</w:t>
+      </w:r>
+      <w:r>
+        <w:rPr>
+          <w:rFonts w:ascii="Arial" w:hAnsi="Arial" w:cs="Arial"/>
+          <w:color w:val="000000"/>
+          <w:sz w:val="22"/>
+          <w:szCs w:val="22"/>
+        </w:rPr>
+        <w:t xml:space="preserve"> single </w:t>
+      </w:r>
+      <w:r>
+        <w:rPr>
+          <w:rFonts w:ascii="Arial" w:hAnsi="Arial" w:cs="Arial"/>
+          <w:color w:val="000000"/>
+          <w:sz w:val="22"/>
+          <w:szCs w:val="22"/>
+        </w:rPr>
+        <w:t>mutations only affect a small subset of</w:t>
+      </w:r>
+      <w:r>
+        <w:rPr>
+          <w:rFonts w:ascii="Arial" w:hAnsi="Arial" w:cs="Arial"/>
+          <w:color w:val="000000"/>
+          <w:sz w:val="22"/>
+          <w:szCs w:val="22"/>
+        </w:rPr>
+        <w:t xml:space="preserve"> traits</w:t>
+      </w:r>
+      <w:r>
+        <w:rPr>
+          <w:rFonts w:ascii="Arial" w:hAnsi="Arial" w:cs="Arial"/>
+          <w:color w:val="000000"/>
+          <w:sz w:val="22"/>
+          <w:szCs w:val="22"/>
+        </w:rPr>
+        <w:t xml:space="preserve">, but that mutations altogether affect many traits. </w:t>
+      </w:r>
+    </w:p>
+    <w:p>
+      <w:pPr>
+        <w:widowControl w:val="0"/>
+        <w:autoSpaceDE w:val="0"/>
+        <w:autoSpaceDN w:val="0"/>
+        <w:adjustRightInd w:val="0"/>
+        <w:spacing w:after="240" w:line="288" w:lineRule="auto"/>
+        <w:rPr>
+          <w:rFonts w:ascii="Arial" w:hAnsi="Arial" w:cs="Arial"/>
+          <w:color w:val="000000"/>
+          <w:sz w:val="22"/>
+          <w:szCs w:val="22"/>
+        </w:rPr>
+      </w:pPr>
+      <w:r>
+        <w:rPr>
+          <w:rFonts w:ascii="Arial" w:hAnsi="Arial" w:cs="Arial"/>
+          <w:color w:val="000000"/>
+          <w:sz w:val="22"/>
+          <w:szCs w:val="22"/>
+        </w:rPr>
+        <w:t xml:space="preserve">A third class of methods utilizes datasets generated to study epistasis (Fig 1C). Assuming a </w:t>
+      </w:r>
+      <w:r>
+        <w:rPr>
+          <w:rFonts w:ascii="Arial" w:hAnsi="Arial" w:cs="Arial"/>
+          <w:color w:val="000000"/>
+          <w:sz w:val="22"/>
+          <w:szCs w:val="22"/>
+        </w:rPr>
+        <w:lastRenderedPageBreak/>
+        <w:t xml:space="preserve">Gaussian mutation distribution around the ancestor and additive effects of mutations in phenotype space, epistasis is expected to be reflected in the nonlinearity of the phenotype to fitness map. Previous studies have used the distribution of angles between pairs of mutations </w:t>
+      </w:r>
+      <w:r>
+        <w:rPr>
+          <w:rFonts w:ascii="Arial" w:hAnsi="Arial" w:cs="Arial"/>
+          <w:color w:val="000000"/>
+          <w:sz w:val="22"/>
+          <w:szCs w:val="22"/>
+        </w:rPr>
+        <w:fldChar w:fldCharType="begin" w:fldLock="1"/>
+      </w:r>
+      <w:r>
+        <w:rPr>
+          <w:rFonts w:ascii="Arial" w:hAnsi="Arial" w:cs="Arial"/>
+          <w:color w:val="000000"/>
+          <w:sz w:val="22"/>
+          <w:szCs w:val="22"/>
+        </w:rPr>
+        <w:instrText>ADDIN CSL_CITATION { "citationItems" : [ { "id" : "ITEM-1", "itemData" : { "DOI" : "10.1111/evo.12156", "ISBN" : "00143820", "ISSN" : "00143820", "PMID" : "24094346", "abstract" : "The functional synthesis uses experimental methods from molecular biology, biochemistry and structural biology to decompose evolutionarily important mutations into their more proximal mechanistic determinants. However these methods are technically challenging and expensive. Noting strong formal parallels between R.A. Fisher's geometric model of adaptation and a recent model for the phenotypic basis of protein evolution, we sought to use the former to make inferences into the latter using data on pairwise fitness epistasis between mutations. We present an analytic framework for classifying pairs of mutations with respect to similarity of underlying mechanism on this basis, and also show that these data can yield an estimate of the number of mutationally labile phenotypes underlying fitness effects. We use computer simulations to explore the robustness of our approach to violations of analytic assumptions and analyze several recently published datasets. This work provides a theoretical complement to the functional synthesis as well as a novel test of Fisher's geometric model.", "author" : [ { "dropping-particle" : "", "family" : "Weinreich", "given" : "Daniel M.", "non-dropping-particle" : "", "parse-names" : false, "suffix" : "" }, { "dropping-particle" : "", "family" : "Knies", "given" : "Jennifer L.", "non-dropping-particle" : "", "parse-names" : false, "suffix" : "" } ], "container-title" : "Evolution", "id" : "ITEM-1", "issue" : "10", "issued" : { "date-parts" : [ [ "2013" ] ] }, "page" : "2957-2972", "title" : "Fisher's Geometric Model Of Adaptation Meets The Functional Synthesis: Data On Pairwise Epistasis For Fitness Yields Insights Into The Shape And Size Of Phenotype Space", "type" : "article-journal", "volume" : "67" }, "uris" : [ "http://www.mendeley.com/documents/?uuid=c52b615b-9f5f-4e8c-92f7-1f59d2710d11" ] } ], "mendeley" : { "formattedCitation" : "(Weinreich &amp; Knies 2013)", "plainTextFormattedCitation" : "(Weinreich &amp; Knies 2013)", "previouslyFormattedCitation" : "(Weinreich &amp; Knies 2013)" }, "properties" : { "noteIndex" : 0 }, "schema" : "https://github.com/citation-style-language/schema/raw/master/csl-citation.json" }</w:instrText>
+      </w:r>
+      <w:r>
+        <w:rPr>
+          <w:rFonts w:ascii="Arial" w:hAnsi="Arial" w:cs="Arial"/>
+          <w:color w:val="000000"/>
+          <w:sz w:val="22"/>
+          <w:szCs w:val="22"/>
+        </w:rPr>
+        <w:fldChar w:fldCharType="separate"/>
+      </w:r>
+      <w:r>
+        <w:rPr>
+          <w:rFonts w:ascii="Arial" w:hAnsi="Arial" w:cs="Arial"/>
+          <w:noProof/>
+          <w:color w:val="000000"/>
+          <w:sz w:val="22"/>
+          <w:szCs w:val="22"/>
+        </w:rPr>
+        <w:t>(Weinreich &amp; Knies 2013)</w:t>
+      </w:r>
+      <w:r>
+        <w:rPr>
+          <w:rFonts w:ascii="Arial" w:hAnsi="Arial" w:cs="Arial"/>
+          <w:color w:val="000000"/>
+          <w:sz w:val="22"/>
+          <w:szCs w:val="22"/>
+        </w:rPr>
+        <w:fldChar w:fldCharType="end"/>
+      </w:r>
+      <w:r>
+        <w:rPr>
+          <w:rFonts w:ascii="Arial" w:hAnsi="Arial" w:cs="Arial"/>
+          <w:color w:val="000000"/>
+          <w:sz w:val="22"/>
+          <w:szCs w:val="22"/>
+        </w:rPr>
+        <w:t xml:space="preserve"> and approximate Bayesian computation</w:t>
+      </w:r>
+      <w:r>
+        <w:rPr>
+          <w:rFonts w:ascii="Arial" w:hAnsi="Arial" w:cs="Arial"/>
+          <w:color w:val="000000"/>
+          <w:sz w:val="22"/>
+          <w:szCs w:val="22"/>
+        </w:rPr>
+        <w:fldChar w:fldCharType="begin" w:fldLock="1"/>
+      </w:r>
+      <w:r>
+        <w:rPr>
+          <w:rFonts w:ascii="Arial" w:hAnsi="Arial" w:cs="Arial"/>
+          <w:color w:val="000000"/>
+          <w:sz w:val="22"/>
+          <w:szCs w:val="22"/>
+        </w:rPr>
+        <w:instrText>ADDIN CSL_CITATION { "citationItems" : [ { "id" : "ITEM-1", "itemData" : { "DOI" : "10.1534/genetics.115.182691", "ISBN" : "0016-6731", "ISSN" : "19432631", "PMID" : "27052568", "abstract" : "The fitness landscape defines the relationship between genotypes and fitness in a given environment and underlies fundamental quantities such as the distribution of selection coefficient and the magnitude and type of epistasis. A better understanding of variation in landscape structure across species and environments is thus necessary to understand and predict how populations will adapt. An increasing number of experiments investigate the properties of fitness landscapes by identifying mutations, constructing genotypes with combinations of these mutations, and measuring the fitness of these genotypes. Yet these empirical landscapes represent a very small sample of the vast space of all possible genotypes, and this sample is often biased by the protocol used to identify mutations. Here we develop a rigorous statistical framework based on Approximate Bayesian Computation to address these concerns and use this flexible framework to fit a broad class of phenotypic fitness models (including Fisher's model) to 26 empirical landscapes representing nine diverse biological systems. Despite uncertainty owing to the small size of most published empirical landscapes, the inferred landscapes have similar structure in similar biological systems. Surprisingly, goodness-of-fit tests reveal that this class of phenotypic models, which has been successful so far in interpreting experimental data, is a plausible in only three of nine biological systems. More precisely, although Fisher's model was able to explain several statistical properties of the landscapes-including the mean and SD of selection and epistasis coefficients-it was often unable to explain the full structure of fitness landscapes.", "author" : [ { "dropping-particle" : "", "family" : "Blanquart", "given" : "Fran\u00e7ois", "non-dropping-particle" : "", "parse-names" : false, "suffix" : "" }, { "dropping-particle" : "", "family" : "Bataillon", "given" : "Thomas", "non-dropping-particle" : "", "parse-names" : false, "suffix" : "" } ], "container-title" : "Genetics", "id" : "ITEM-1", "issue" : "2", "issued" : { "date-parts" : [ [ "2016" ] ] }, "page" : "847-862", "title" : "Epistasis and the structure of fitness landscapes: Are experimental fitness landscapes compatible with fisher\u2019s geometric model?", "type" : "article-journal", "volume" : "203" }, "uris" : [ "http://www.mendeley.com/documents/?uuid=eedc85ca-fe49-4fbf-a7e3-98ba25fe989b" ] } ], "mendeley" : { "formattedCitation" : "(Blanquart &amp; Bataillon 2016)", "plainTextFormattedCitation" : "(Blanquart &amp; Bataillon 2016)", "previouslyFormattedCitation" : "(Blanquart &amp; Bataillon 2016)" }, "properties" : { "noteIndex" : 0 }, "schema" : "https://github.com/citation-style-language/schema/raw/master/csl-citation.json" }</w:instrText>
+      </w:r>
+      <w:r>
+        <w:rPr>
+          <w:rFonts w:ascii="Arial" w:hAnsi="Arial" w:cs="Arial"/>
+          <w:color w:val="000000"/>
+          <w:sz w:val="22"/>
+          <w:szCs w:val="22"/>
+        </w:rPr>
+        <w:fldChar w:fldCharType="separate"/>
+      </w:r>
+      <w:r>
+        <w:rPr>
+          <w:rFonts w:ascii="Arial" w:hAnsi="Arial" w:cs="Arial"/>
+          <w:noProof/>
+          <w:color w:val="000000"/>
+          <w:sz w:val="22"/>
+          <w:szCs w:val="22"/>
+        </w:rPr>
+        <w:t>(Blanquart &amp; Bataillon 2016)</w:t>
+      </w:r>
+      <w:r>
+        <w:rPr>
+          <w:rFonts w:ascii="Arial" w:hAnsi="Arial" w:cs="Arial"/>
+          <w:color w:val="000000"/>
+          <w:sz w:val="22"/>
+          <w:szCs w:val="22"/>
+        </w:rPr>
+        <w:fldChar w:fldCharType="end"/>
+      </w:r>
+      <w:r>
+        <w:rPr>
+          <w:rFonts w:ascii="Arial" w:hAnsi="Arial" w:cs="Arial"/>
+          <w:color w:val="000000"/>
+          <w:sz w:val="22"/>
+          <w:szCs w:val="22"/>
+        </w:rPr>
+        <w:t xml:space="preserve"> on epistasis datasets to underst</w:t>
+      </w:r>
+      <w:r>
+        <w:rPr>
+          <w:rFonts w:ascii="Arial" w:hAnsi="Arial" w:cs="Arial"/>
+          <w:color w:val="000000"/>
+          <w:sz w:val="22"/>
+          <w:szCs w:val="22"/>
+        </w:rPr>
+        <w:t>and phenotypic dimensionality.</w:t>
+      </w:r>
+      <w:commentRangeStart w:id="6"/>
+      <w:r>
+        <w:rPr>
+          <w:rFonts w:ascii="Arial" w:hAnsi="Arial" w:cs="Arial"/>
+          <w:color w:val="000000"/>
+          <w:sz w:val="22"/>
+          <w:szCs w:val="22"/>
+        </w:rPr>
+        <w:t xml:space="preserve"> </w:t>
+      </w:r>
+      <w:r>
+        <w:rPr>
+          <w:rFonts w:ascii="Arial" w:hAnsi="Arial" w:cs="Arial"/>
+          <w:color w:val="000000"/>
+          <w:sz w:val="22"/>
+          <w:szCs w:val="22"/>
+        </w:rPr>
+        <w:t xml:space="preserve"> </w:t>
+      </w:r>
+      <w:commentRangeEnd w:id="6"/>
+      <w:r>
+        <w:rPr>
+          <w:rStyle w:val="CommentReference"/>
+        </w:rPr>
+        <w:commentReference w:id="6"/>
+      </w:r>
+    </w:p>
+    <w:p>
+      <w:pPr>
+        <w:widowControl w:val="0"/>
+        <w:autoSpaceDE w:val="0"/>
+        <w:autoSpaceDN w:val="0"/>
+        <w:adjustRightInd w:val="0"/>
+        <w:spacing w:after="240" w:line="288" w:lineRule="auto"/>
+        <w:rPr>
+          <w:rFonts w:ascii="Arial" w:hAnsi="Arial" w:cs="Arial"/>
+          <w:color w:val="000000"/>
+          <w:sz w:val="22"/>
+          <w:szCs w:val="22"/>
+        </w:rPr>
+      </w:pPr>
+      <w:r>
+        <w:rPr>
+          <w:rFonts w:ascii="Arial" w:hAnsi="Arial" w:cs="Arial"/>
+          <w:color w:val="000000"/>
+          <w:sz w:val="22"/>
+          <w:szCs w:val="22"/>
+        </w:rPr>
+        <w:t xml:space="preserve">These approaches require the use of strict mathematical assumptions to derive tractable mathematical expressions and predictions. Most (if not all) of these assumptions are likely to be violated. It is unlikely that the ancestor is optimally fit, since adaptation is constantly proceeding </w:t>
+      </w:r>
+      <w:r>
+        <w:rPr>
+          <w:rFonts w:ascii="Arial" w:hAnsi="Arial" w:cs="Arial"/>
+          <w:color w:val="000000"/>
+          <w:sz w:val="22"/>
+          <w:szCs w:val="22"/>
+        </w:rPr>
+        <w:fldChar w:fldCharType="begin" w:fldLock="1"/>
+      </w:r>
+      <w:r>
+        <w:rPr>
+          <w:rFonts w:ascii="Arial" w:hAnsi="Arial" w:cs="Arial"/>
+          <w:color w:val="000000"/>
+          <w:sz w:val="22"/>
+          <w:szCs w:val="22"/>
+        </w:rPr>
+        <w:instrText>ADDIN CSL_CITATION { "citationItems" : [ { "id" : "ITEM-1", "itemData" : { "author" : [ { "dropping-particle" : "", "family" : "Wiser", "given" : "Michael J", "non-dropping-particle" : "", "parse-names" : false, "suffix" : "" }, { "dropping-particle" : "", "family" : "Ribeck", "given" : "Noah", "non-dropping-particle" : "", "parse-names" : false, "suffix" : "" }, { "dropping-particle" : "", "family" : "Lenski", "given" : "Richard E.", "non-dropping-particle" : "", "parse-names" : false, "suffix" : "" } ], "container-title" : "Science", "id" : "ITEM-1", "issue" : "6164", "issued" : { "date-parts" : [ [ "2013" ] ] }, "page" : "1364-1367", "title" : "Long-Term Dynamics of Adaptation in Asexual Populations", "type" : "article-journal", "volume" : "342" }, "uris" : [ "http://www.mendeley.com/documents/?uuid=4c672aa6-1dc2-4481-a488-e4f5e1248739" ] } ], "mendeley" : { "formattedCitation" : "(Wiser et al. 2013)", "plainTextFormattedCitation" : "(Wiser et al. 2013)", "previouslyFormattedCitation" : "(Wiser et al. 2013)" }, "properties" : { "noteIndex" : 0 }, "schema" : "https://github.com/citation-style-language/schema/raw/master/csl-citation.json" }</w:instrText>
+      </w:r>
+      <w:r>
+        <w:rPr>
+          <w:rFonts w:ascii="Arial" w:hAnsi="Arial" w:cs="Arial"/>
+          <w:color w:val="000000"/>
+          <w:sz w:val="22"/>
+          <w:szCs w:val="22"/>
+        </w:rPr>
+        <w:fldChar w:fldCharType="separate"/>
+      </w:r>
+      <w:r>
+        <w:rPr>
+          <w:rFonts w:ascii="Arial" w:hAnsi="Arial" w:cs="Arial"/>
+          <w:noProof/>
+          <w:color w:val="000000"/>
+          <w:sz w:val="22"/>
+          <w:szCs w:val="22"/>
+        </w:rPr>
+        <w:t>(Wiser et al. 2013)</w:t>
+      </w:r>
+      <w:r>
+        <w:rPr>
+          <w:rFonts w:ascii="Arial" w:hAnsi="Arial" w:cs="Arial"/>
+          <w:color w:val="000000"/>
+          <w:sz w:val="22"/>
+          <w:szCs w:val="22"/>
+        </w:rPr>
+        <w:fldChar w:fldCharType="end"/>
+      </w:r>
+      <w:r>
+        <w:rPr>
+          <w:rFonts w:ascii="Arial" w:hAnsi="Arial" w:cs="Arial"/>
+          <w:color w:val="000000"/>
+          <w:sz w:val="22"/>
+          <w:szCs w:val="22"/>
+        </w:rPr>
+        <w:t>. Moreover, assuming additivity of mutants in phenotype is likely to be wrong. This is particularly clear in the extreme example of pairs of loss of function mutations in the same pathway. Finally, a local Gaussian distribution for mutations in phenotypic space is also unlikely loss of function mutations can drastically change the expression of proteins and thus move a cell’s phenotype very far from the initial set of phenotypes. Additionally, there have been calls for the use of partial pleiotropy in these models to reconcile conflicting conclusions by some of these studies</w:t>
+      </w:r>
+      <w:r>
+        <w:rPr>
+          <w:rFonts w:ascii="Arial" w:hAnsi="Arial" w:cs="Arial"/>
+          <w:color w:val="000000"/>
+          <w:sz w:val="22"/>
+          <w:szCs w:val="22"/>
+        </w:rPr>
+        <w:fldChar w:fldCharType="begin" w:fldLock="1"/>
+      </w:r>
+      <w:r>
+        <w:rPr>
+          <w:rFonts w:ascii="Arial" w:hAnsi="Arial" w:cs="Arial"/>
+          <w:color w:val="000000"/>
+          <w:sz w:val="22"/>
+          <w:szCs w:val="22"/>
+        </w:rPr>
+        <w:instrText>ADDIN CSL_CITATION { "citationItems" : [ { "id" : "ITEM-1", "itemData" : { "author" : [ { "dropping-particle" : "", "family" : "Louren\u00e7o", "given" : "Jo\u00e3o M.", "non-dropping-particle" : "", "parse-names" : false, "suffix" : "" }, { "dropping-particle" : "", "family" : "Galtier", "given" : "Nicolas", "non-dropping-particle" : "", "parse-names" : false, "suffix" : "" }, { "dropping-particle" : "", "family" : "Gl\u00e9min", "given" : "Sylvain", "non-dropping-particle" : "", "parse-names" : false, "suffix" : "" } ], "container-title" : "Evolution", "id" : "ITEM-1", "issue" : "6", "issued" : { "date-parts" : [ [ "2011" ] ] }, "page" : "1559-1571", "title" : "Complexity, Pleiotropy, and the Fitness Effect of Mutations", "type" : "article-journal", "volume" : "65" }, "uris" : [ "http://www.mendeley.com/documents/?uuid=0cdba34f-7ea4-4370-8544-d0941996420e" ] }, { "id" : "ITEM-2", "itemData" : { "DOI" : "10.1111/nyas.12460", "ISBN" : "1749-6632", "ISSN" : "17496632", "PMID" : "24891070", "abstract" : "The rates and properties of new mutations affecting fitness have implications for a number of outstanding questions in evolutionary biology. Obtaining estimates of mutation rates and effects has historically been challenging, and little theory has been available for predicting the distribution of fitness effects (DFE); however, there have been recent advances on both fronts. Extreme-value theory predicts the DFE of beneficial mutations in well-adapted populations, while phenotypic fitness landscape models make predictions for the DFE of all mutations as a function of the initial level of adaptation and the strength of stabilizing selection on traits underlying fitness. Direct experimental evidence confirms predictions on the DFE of beneficial mutations and favors distributions that are roughly exponential but bounded on the right. A growing number of studies infer the DFE using genomic patterns of polymorphism and divergence, recovering a wide range of DFE. Future work should be aimed at identifying factors driving the observed variation in the DFE. We emphasize the need for further theory explicitly incorporating the effects of partial pleiotropy and heterogeneity in the environment on the expected DFE.", "author" : [ { "dropping-particle" : "", "family" : "Bataillon", "given" : "Thomas", "non-dropping-particle" : "", "parse-names" : false, "suffix" : "" }, { "dropping-particle" : "", "family" : "Bailey", "given" : "Susan F.", "non-dropping-particle" : "", "parse-names" : false, "suffix" : "" } ], "container-title" : "Annals of the New York Academy of Sciences", "id" : "ITEM-2", "issue" : "1", "issued" : { "date-parts" : [ [ "2014" ] ] }, "page" : "76-92", "title" : "Effects of new mutations on fitness: Insights from models and data", "type" : "article-journal", "volume" : "1320" }, "uris" : [ "http://www.mendeley.com/documents/?uuid=6a1c0b9a-c87b-4972-af25-27613ad12c53" ] } ], "mendeley" : { "formattedCitation" : "(Louren\u00e7o et al. 2011; Bataillon &amp; Bailey 2014)", "plainTextFormattedCitation" : "(Louren\u00e7o et al. 2011; Bataillon &amp; Bailey 2014)", "previouslyFormattedCitation" : "(Louren\u00e7o et al. 2011; Bataillon &amp; Bailey 2014)" }, "properties" : { "noteIndex" : 0 }, "schema" : "https://github.com/citation-style-language/schema/raw/master/csl-citation.json" }</w:instrText>
+      </w:r>
+      <w:r>
+        <w:rPr>
+          <w:rFonts w:ascii="Arial" w:hAnsi="Arial" w:cs="Arial"/>
+          <w:color w:val="000000"/>
+          <w:sz w:val="22"/>
+          <w:szCs w:val="22"/>
+        </w:rPr>
+        <w:fldChar w:fldCharType="separate"/>
+      </w:r>
+      <w:r>
+        <w:rPr>
+          <w:rFonts w:ascii="Arial" w:hAnsi="Arial" w:cs="Arial"/>
+          <w:noProof/>
+          <w:color w:val="000000"/>
+          <w:sz w:val="22"/>
+          <w:szCs w:val="22"/>
+        </w:rPr>
+        <w:t>(Lourenço et al. 2011; Bataillon &amp; Bailey 2014)</w:t>
+      </w:r>
+      <w:r>
+        <w:rPr>
+          <w:rFonts w:ascii="Arial" w:hAnsi="Arial" w:cs="Arial"/>
+          <w:color w:val="000000"/>
+          <w:sz w:val="22"/>
+          <w:szCs w:val="22"/>
+        </w:rPr>
+        <w:fldChar w:fldCharType="end"/>
+      </w:r>
+      <w:r>
+        <w:rPr>
+          <w:rFonts w:ascii="Arial" w:hAnsi="Arial" w:cs="Arial"/>
+          <w:color w:val="000000"/>
+          <w:sz w:val="22"/>
+          <w:szCs w:val="22"/>
+        </w:rPr>
+        <w:t xml:space="preserve">. </w:t>
+      </w:r>
+    </w:p>
+    <w:p>
+      <w:pPr>
+        <w:widowControl w:val="0"/>
+        <w:autoSpaceDE w:val="0"/>
+        <w:autoSpaceDN w:val="0"/>
+        <w:adjustRightInd w:val="0"/>
+        <w:spacing w:after="240" w:line="288" w:lineRule="auto"/>
+        <w:rPr>
+          <w:rFonts w:ascii="Arial" w:hAnsi="Arial" w:cs="Arial"/>
+          <w:color w:val="000000"/>
+          <w:sz w:val="22"/>
+          <w:szCs w:val="22"/>
+        </w:rPr>
+      </w:pPr>
+      <w:commentRangeStart w:id="7"/>
       <w:r>
         <w:rPr>
           <w:rFonts w:ascii="Arial" w:hAnsi="Arial" w:cs="Arial"/>
@@ -1376,12 +1577,12 @@
         </w:rPr>
         <w:t xml:space="preserve">. Our approach builds on the phenotypic intuition supplied by Fisher’s geometric model and takes advantage of this new technology by measuring this dimensionality using subtle environmental perturbations (Fig 1D). That is, we slightly change the environment that mutant linages grow in, and use precise measurements of their fitness relative to the ancestor to triangulate both the mutants and the optima that represent the optimal combination of phenotypes in a given environment. We find the space that best fits our data for each number of dimensions, and then evaluate which number of dimensions gives us the best ability to predict withheld data using cross validation.  </w:t>
       </w:r>
-      <w:commentRangeEnd w:id="2"/>
+      <w:commentRangeEnd w:id="7"/>
       <w:r>
         <w:rPr>
           <w:rStyle w:val="CommentReference"/>
         </w:rPr>
-        <w:commentReference w:id="2"/>
+        <w:commentReference w:id="7"/>
       </w:r>
     </w:p>
     <w:p>
@@ -1417,91 +1618,6 @@
           <w:szCs w:val="20"/>
         </w:rPr>
       </w:pPr>
-    </w:p>
-    <w:p>
-      <w:pPr>
-        <w:widowControl w:val="0"/>
-        <w:autoSpaceDE w:val="0"/>
-        <w:autoSpaceDN w:val="0"/>
-        <w:adjustRightInd w:val="0"/>
-        <w:spacing w:after="240"/>
-        <w:rPr>
-          <w:rFonts w:ascii="Arial" w:hAnsi="Arial" w:cs="Arial"/>
-          <w:b/>
-          <w:bCs/>
-          <w:color w:val="000000"/>
-          <w:sz w:val="20"/>
-          <w:szCs w:val="20"/>
-        </w:rPr>
-      </w:pPr>
-    </w:p>
-    <w:p>
-      <w:pPr>
-        <w:widowControl w:val="0"/>
-        <w:autoSpaceDE w:val="0"/>
-        <w:autoSpaceDN w:val="0"/>
-        <w:adjustRightInd w:val="0"/>
-        <w:spacing w:after="240"/>
-        <w:rPr>
-          <w:rFonts w:ascii="Arial" w:hAnsi="Arial" w:cs="Arial"/>
-          <w:b/>
-          <w:bCs/>
-          <w:color w:val="000000"/>
-          <w:sz w:val="20"/>
-          <w:szCs w:val="20"/>
-        </w:rPr>
-      </w:pPr>
-    </w:p>
-    <w:p>
-      <w:pPr>
-        <w:widowControl w:val="0"/>
-        <w:autoSpaceDE w:val="0"/>
-        <w:autoSpaceDN w:val="0"/>
-        <w:adjustRightInd w:val="0"/>
-        <w:spacing w:after="240"/>
-        <w:rPr>
-          <w:rFonts w:ascii="Arial" w:hAnsi="Arial" w:cs="Arial"/>
-          <w:b/>
-          <w:bCs/>
-          <w:color w:val="000000"/>
-          <w:sz w:val="20"/>
-          <w:szCs w:val="20"/>
-        </w:rPr>
-      </w:pPr>
-    </w:p>
-    <w:p>
-      <w:pPr>
-        <w:widowControl w:val="0"/>
-        <w:autoSpaceDE w:val="0"/>
-        <w:autoSpaceDN w:val="0"/>
-        <w:adjustRightInd w:val="0"/>
-        <w:spacing w:after="240"/>
-        <w:rPr>
-          <w:rFonts w:ascii="Arial" w:hAnsi="Arial" w:cs="Arial"/>
-          <w:b/>
-          <w:bCs/>
-          <w:color w:val="000000"/>
-          <w:sz w:val="20"/>
-          <w:szCs w:val="20"/>
-        </w:rPr>
-      </w:pPr>
-    </w:p>
-    <w:p>
-      <w:pPr>
-        <w:widowControl w:val="0"/>
-        <w:autoSpaceDE w:val="0"/>
-        <w:autoSpaceDN w:val="0"/>
-        <w:adjustRightInd w:val="0"/>
-        <w:spacing w:after="240"/>
-        <w:rPr>
-          <w:rFonts w:ascii="Arial" w:hAnsi="Arial" w:cs="Arial"/>
-          <w:b/>
-          <w:bCs/>
-          <w:color w:val="000000"/>
-          <w:sz w:val="20"/>
-          <w:szCs w:val="20"/>
-        </w:rPr>
-      </w:pPr>
       <w:r>
         <w:rPr>
           <w:rFonts w:ascii="Arial" w:hAnsi="Arial" w:cs="Arial"/>
@@ -1512,6 +1628,7 @@
           <w:sz w:val="20"/>
           <w:szCs w:val="20"/>
         </w:rPr>
+        <w:lastRenderedPageBreak/>
         <w:drawing>
           <wp:inline distT="0" distB="0" distL="0" distR="0" wp14:anchorId="736D1078" wp14:editId="6EA578A1">
             <wp:extent cx="5943600" cy="4457700"/>
@@ -1708,7 +1825,42 @@
           <w:sz w:val="22"/>
           <w:szCs w:val="22"/>
         </w:rPr>
-        <w:t>e consider an explicit model of phenotypic evolution based on</w:t>
+        <w:t>e consider an explicit mod</w:t>
+      </w:r>
+      <w:r>
+        <w:rPr>
+          <w:rFonts w:ascii="Arial" w:hAnsi="Arial" w:cs="Arial"/>
+          <w:color w:val="000000"/>
+          <w:sz w:val="22"/>
+          <w:szCs w:val="22"/>
+        </w:rPr>
+        <w:t xml:space="preserve">el of phenotypic evolution </w:t>
+      </w:r>
+      <w:commentRangeStart w:id="8"/>
+      <w:r>
+        <w:rPr>
+          <w:rFonts w:ascii="Arial" w:hAnsi="Arial" w:cs="Arial"/>
+          <w:color w:val="000000"/>
+          <w:sz w:val="22"/>
+          <w:szCs w:val="22"/>
+        </w:rPr>
+        <w:t>analogous</w:t>
+      </w:r>
+      <w:commentRangeEnd w:id="8"/>
+      <w:r>
+        <w:rPr>
+          <w:rStyle w:val="CommentReference"/>
+        </w:rPr>
+        <w:commentReference w:id="8"/>
+      </w:r>
+      <w:r>
+        <w:rPr>
+          <w:rFonts w:ascii="Arial" w:hAnsi="Arial" w:cs="Arial"/>
+          <w:color w:val="000000"/>
+          <w:sz w:val="22"/>
+          <w:szCs w:val="22"/>
+        </w:rPr>
+        <w:t xml:space="preserve"> to</w:t>
       </w:r>
       <w:r>
         <w:rPr>
@@ -1772,16 +1924,25 @@
           <w:sz w:val="22"/>
           <w:szCs w:val="22"/>
         </w:rPr>
-        <w:t xml:space="preserve">. In this </w:t>
-      </w:r>
-      <w:r>
-        <w:rPr>
-          <w:rFonts w:ascii="Arial" w:hAnsi="Arial" w:cs="Arial"/>
-          <w:color w:val="000000"/>
-          <w:sz w:val="22"/>
-          <w:szCs w:val="22"/>
-        </w:rPr>
-        <w:t xml:space="preserve">model, phenotypes are depicted as orthogonal axes in a </w:t>
+        <w:t xml:space="preserve">. </w:t>
+      </w:r>
+      <w:r>
+        <w:rPr>
+          <w:rFonts w:ascii="Arial" w:hAnsi="Arial" w:cs="Arial"/>
+          <w:color w:val="000000"/>
+          <w:sz w:val="22"/>
+          <w:szCs w:val="22"/>
+        </w:rPr>
+        <w:t>P</w:t>
+      </w:r>
+      <w:r>
+        <w:rPr>
+          <w:rFonts w:ascii="Arial" w:hAnsi="Arial" w:cs="Arial"/>
+          <w:color w:val="000000"/>
+          <w:sz w:val="22"/>
+          <w:szCs w:val="22"/>
+        </w:rPr>
+        <w:t xml:space="preserve">henotypes are depicted as orthogonal axes in a </w:t>
       </w:r>
       <w:r>
         <w:rPr>
@@ -1926,6 +2087,7 @@
           <w:sz w:val="22"/>
           <w:szCs w:val="22"/>
         </w:rPr>
+        <w:lastRenderedPageBreak/>
         <w:t xml:space="preserve">Our implementation of the model makes some inherent assumptions about the fitness function that determines fitness in each environment. First, it assumes that each trait contributes independently to fitness in any given environment – this can be done by transforming the space if considering a single optimum </w:t>
       </w:r>
       <w:r>
@@ -1944,7 +2106,7 @@
           <w:sz w:val="22"/>
           <w:szCs w:val="22"/>
         </w:rPr>
-        <w:instrText>ADDIN CSL_CITATION { "citationItems" : [ { "id" : "ITEM-1", "itemData" : { "DOI" : "10.1111/j.0014-3820.2006.tb01169.x", "ISBN" : "0014-3820 (Print)\\r0014-3820 (Linking)", "ISSN" : "0014-3820", "PMID" : "16817531", "abstract" : "The evolution of complex organisms is a puzzle for evolutionary theory because beneficial mutations should be less frequent in complex organisms, an effect termed \"cost of complexity.\" However, little is known about how the distribution of mutation fitness effects (f(s)) varies across genomes. The main theoretical framework to address this issue is Fisher's geometric model and related phenotypic landscape models. However, it suffers from several restrictive assumptions. In this paper, we intend to show how several of these limitations may be overcome. We then propose a model of f(s) that extends Fisher's model to account for arbitrary mutational and selective interactions among n traits. We show that these interactions result in f(s) that would be predicted by a much smaller number of independent traits. We test our predictions by comparing empirical f(s) across species of various gene numbers as a surrogate to complexity. This survey reveals, as predicted, that mutations tend to be more deleterious, less variable, and less skewed in higher organisms. However, only limited difference in the shape of f(s) is observed from Escherichia coli to nematodes or fruit flies, a pattern consistent with a model of random phenotypic interactions across many traits. Overall, these results suggest that there may be a cost to phenotypic complexity although much weaker than previously suggested by earlier theoretical works. More generally, the model seems to qualitatively capture and possibly explain the variation of f(s) from lower to higher organisms, which opens a large array of potential applications in evolutionary genetics.", "author" : [ { "dropping-particle" : "", "family" : "Martin", "given" : "Guillaume", "non-dropping-particle" : "", "parse-names" : false, "suffix" : "" }, { "dropping-particle" : "", "family" : "Lenormand", "given" : "Thomas", "non-dropping-particle" : "", "parse-names" : false, "suffix" : "" } ], "container-title" : "Evolution; international journal of organic evolution", "id" : "ITEM-1", "issue" : "5", "issued" : { "date-parts" : [ [ "2006" ] ] }, "note" : "General summary: Use Fisher's Geomertic model to predict the distribution of fitness effects and use the DFE to estimate parameters of FGM, notably n_e (the effective number of dimensions if all contributed equally to fitness). Find ~1 effective dimension in yeast in MA lines.\n\nWhat's missing: The paper mostly assumes a stabilizing selection model in which the ancestral individual/population is at the fitness optimum (and all mutations are jumps from this optimum). The authors claim this could be used for general purpose and estimating far from the optimum, but requires the distance to the optimum (which requires extensive knowledge or a long term evolution experiment). But even this method requires the use of deleterious mutations to estimate n_e and lambda_e (the effective contribution of each trait to fitness). \n\nSimilarities: Using a transformed space such that all traits contribute equally to fitness (this may be a useful reference for why that's justified/other people who have done this). However, we do not necessarily assume uniform mutation space (I think).\n\nMethod: Since FGM needs uniform mutation and non-interacting selection components, the paper shows that you can take any set of positive semidefinite biased matrics M and S (basically requiring no mutation performing better than the optimum) and transform the resultant SM to a set of matrices where mutation is given by the Identity and the selection matrix is diagonal (with eigenvalues as the diagonal entries) that reflect the relative contribution of each &amp;quot;trait&amp;quot; in this transformed world.\n\nFrom this transformed space, you can infer the moments of the DFE. \n\nThis also gives you the power to go backwards, taking the moments and inferring elements of the transformed space (notably the moments of the distribution of eigenvalues number of traits).\n\nThe authors use n_e, which is the effective number of dimensions if all traits contributed equally to fitness.\n\nResults: From MA lines, empirical estimates of DFE and n_e for various species. n_e tends to modestly increase with gene count (they use as rough proxy for &amp;quot;complexity&amp;quot; - thus claiming that the cost of complexity, though present, is relatively weak). Moreover, for S. cerevisae, estimates between 0.89 and 1.78 for effective number of dimensions.\n\n\nQuestions: How should we think of &amp;quot;effective&amp;quot; number of dimensions? There's effectively one dimension (with reasonable effect) that's ever perturbed by mutation? What effect size is this sensitive too? Which values of $\\mu s$?", "page" : "893-907", "title" : "A general multivariate extension of Fisher's geometrical model and the distribution of mutation fitness effects across species.", "type" : "article-journal", "volume" : "60" }, "uris" : [ "http://www.mendeley.com/documents/?uuid=2a43856e-6691-45f3-bfdc-9055de1bd597" ] } ], "mendeley" : { "formattedCitation" : "(Martin &amp; Lenormand 2006)", "plainTextFormattedCitation" : "(Martin &amp; Lenormand 2006)" }, "properties" : { "noteIndex" : 0 }, "schema" : "https://github.com/citation-style-language/schema/raw/master/csl-citation.json" }</w:instrText>
+        <w:instrText>ADDIN CSL_CITATION { "citationItems" : [ { "id" : "ITEM-1", "itemData" : { "DOI" : "10.1111/j.0014-3820.2006.tb01169.x", "ISBN" : "0014-3820 (Print)\\r0014-3820 (Linking)", "ISSN" : "0014-3820", "PMID" : "16817531", "abstract" : "The evolution of complex organisms is a puzzle for evolutionary theory because beneficial mutations should be less frequent in complex organisms, an effect termed \"cost of complexity.\" However, little is known about how the distribution of mutation fitness effects (f(s)) varies across genomes. The main theoretical framework to address this issue is Fisher's geometric model and related phenotypic landscape models. However, it suffers from several restrictive assumptions. In this paper, we intend to show how several of these limitations may be overcome. We then propose a model of f(s) that extends Fisher's model to account for arbitrary mutational and selective interactions among n traits. We show that these interactions result in f(s) that would be predicted by a much smaller number of independent traits. We test our predictions by comparing empirical f(s) across species of various gene numbers as a surrogate to complexity. This survey reveals, as predicted, that mutations tend to be more deleterious, less variable, and less skewed in higher organisms. However, only limited difference in the shape of f(s) is observed from Escherichia coli to nematodes or fruit flies, a pattern consistent with a model of random phenotypic interactions across many traits. Overall, these results suggest that there may be a cost to phenotypic complexity although much weaker than previously suggested by earlier theoretical works. More generally, the model seems to qualitatively capture and possibly explain the variation of f(s) from lower to higher organisms, which opens a large array of potential applications in evolutionary genetics.", "author" : [ { "dropping-particle" : "", "family" : "Martin", "given" : "Guillaume", "non-dropping-particle" : "", "parse-names" : false, "suffix" : "" }, { "dropping-particle" : "", "family" : "Lenormand", "given" : "Thomas", "non-dropping-particle" : "", "parse-names" : false, "suffix" : "" } ], "container-title" : "Evolution; international journal of organic evolution", "id" : "ITEM-1", "issue" : "5", "issued" : { "date-parts" : [ [ "2006" ] ] }, "note" : "General summary: Use Fisher's Geomertic model to predict the distribution of fitness effects and use the DFE to estimate parameters of FGM, notably n_e (the effective number of dimensions if all contributed equally to fitness). Find ~1 effective dimension in yeast in MA lines.\n\nWhat's missing: The paper mostly assumes a stabilizing selection model in which the ancestral individual/population is at the fitness optimum (and all mutations are jumps from this optimum). The authors claim this could be used for general purpose and estimating far from the optimum, but requires the distance to the optimum (which requires extensive knowledge or a long term evolution experiment). But even this method requires the use of deleterious mutations to estimate n_e and lambda_e (the effective contribution of each trait to fitness). \n\nSimilarities: Using a transformed space such that all traits contribute equally to fitness (this may be a useful reference for why that's justified/other people who have done this). However, we do not necessarily assume uniform mutation space (I think).\n\nMethod: Since FGM needs uniform mutation and non-interacting selection components, the paper shows that you can take any set of positive semidefinite biased matrics M and S (basically requiring no mutation performing better than the optimum) and transform the resultant SM to a set of matrices where mutation is given by the Identity and the selection matrix is diagonal (with eigenvalues as the diagonal entries) that reflect the relative contribution of each &amp;quot;trait&amp;quot; in this transformed world.\n\nFrom this transformed space, you can infer the moments of the DFE. \n\nThis also gives you the power to go backwards, taking the moments and inferring elements of the transformed space (notably the moments of the distribution of eigenvalues number of traits).\n\nThe authors use n_e, which is the effective number of dimensions if all traits contributed equally to fitness.\n\nResults: From MA lines, empirical estimates of DFE and n_e for various species. n_e tends to modestly increase with gene count (they use as rough proxy for &amp;quot;complexity&amp;quot; - thus claiming that the cost of complexity, though present, is relatively weak). Moreover, for S. cerevisae, estimates between 0.89 and 1.78 for effective number of dimensions.\n\n\nQuestions: How should we think of &amp;quot;effective&amp;quot; number of dimensions? There's effectively one dimension (with reasonable effect) that's ever perturbed by mutation? What effect size is this sensitive too? Which values of $\\mu s$?", "page" : "893-907", "title" : "A general multivariate extension of Fisher's geometrical model and the distribution of mutation fitness effects across species.", "type" : "article-journal", "volume" : "60" }, "uris" : [ "http://www.mendeley.com/documents/?uuid=2a43856e-6691-45f3-bfdc-9055de1bd597" ] } ], "mendeley" : { "formattedCitation" : "(Martin &amp; Lenormand 2006)", "plainTextFormattedCitation" : "(Martin &amp; Lenormand 2006)", "previouslyFormattedCitation" : "(Martin &amp; Lenormand 2006)" }, "properties" : { "noteIndex" : 0 }, "schema" : "https://github.com/citation-style-language/schema/raw/master/csl-citation.json" }</w:instrText>
       </w:r>
       <w:r>
         <w:rPr>
@@ -1983,7 +2145,7 @@
         </w:rPr>
         <w:t>, b</w:t>
       </w:r>
-      <w:commentRangeStart w:id="3"/>
+      <w:commentRangeStart w:id="9"/>
       <w:r>
         <w:rPr>
           <w:rFonts w:ascii="Arial" w:hAnsi="Arial" w:cs="Arial"/>
@@ -1993,12 +2155,12 @@
         </w:rPr>
         <w:t xml:space="preserve">ut is not generally true if the interactions between traits differ between conditions. </w:t>
       </w:r>
-      <w:commentRangeEnd w:id="3"/>
+      <w:commentRangeEnd w:id="9"/>
       <w:r>
         <w:rPr>
           <w:rStyle w:val="CommentReference"/>
         </w:rPr>
-        <w:commentReference w:id="3"/>
+        <w:commentReference w:id="9"/>
       </w:r>
       <w:r>
         <w:rPr>
@@ -2008,6 +2170,33 @@
           <w:szCs w:val="22"/>
         </w:rPr>
         <w:t xml:space="preserve">Second, each trait is rescaled such that they have equal effect on fitness in a given condition. We assume this scaling holds for all conditions. </w:t>
+      </w:r>
+      <w:r>
+        <w:rPr>
+          <w:rFonts w:ascii="Arial" w:hAnsi="Arial" w:cs="Arial"/>
+          <w:color w:val="000000"/>
+          <w:sz w:val="22"/>
+          <w:szCs w:val="22"/>
+        </w:rPr>
+        <w:t xml:space="preserve">Furthermore, we assume that </w:t>
+      </w:r>
+      <w:r>
+        <w:rPr>
+          <w:rFonts w:ascii="Arial" w:hAnsi="Arial" w:cs="Arial"/>
+          <w:color w:val="000000"/>
+          <w:sz w:val="22"/>
+          <w:szCs w:val="22"/>
+        </w:rPr>
+        <w:t xml:space="preserve">absolute </w:t>
+      </w:r>
+      <w:r>
+        <w:rPr>
+          <w:rFonts w:ascii="Arial" w:hAnsi="Arial" w:cs="Arial"/>
+          <w:color w:val="000000"/>
+          <w:sz w:val="22"/>
+          <w:szCs w:val="22"/>
+        </w:rPr>
+        <w:t>fitness in a given environment is a Gaussian function of the distance between an organism’s location in phenotype space and the location of the optimum for that particular environment:</w:t>
       </w:r>
     </w:p>
     <w:p>
@@ -2019,22 +2208,466 @@
         <w:spacing w:after="240" w:line="288" w:lineRule="auto"/>
         <w:rPr>
           <w:rFonts w:ascii="Arial" w:hAnsi="Arial" w:cs="Arial"/>
-          <w:i/>
-          <w:color w:val="000000"/>
-          <w:sz w:val="22"/>
-          <w:szCs w:val="22"/>
-        </w:rPr>
-      </w:pPr>
-      <w:r>
-        <w:rPr>
-          <w:rFonts w:ascii="Arial" w:hAnsi="Arial" w:cs="Arial"/>
-          <w:i/>
-          <w:color w:val="000000"/>
-          <w:sz w:val="22"/>
-          <w:szCs w:val="22"/>
-        </w:rPr>
-        <w:t>Simulation Methods</w:t>
-      </w:r>
+          <w:color w:val="000000"/>
+          <w:sz w:val="22"/>
+          <w:szCs w:val="22"/>
+        </w:rPr>
+      </w:pPr>
+      <m:oMathPara>
+        <m:oMath>
+          <m:sSub>
+            <m:sSubPr>
+              <m:ctrlPr>
+                <w:rPr>
+                  <w:rFonts w:ascii="Cambria Math" w:hAnsi="Cambria Math" w:cs="Arial"/>
+                  <w:i/>
+                  <w:color w:val="000000"/>
+                  <w:sz w:val="22"/>
+                  <w:szCs w:val="22"/>
+                </w:rPr>
+              </m:ctrlPr>
+            </m:sSubPr>
+            <m:e>
+              <m:r>
+                <w:rPr>
+                  <w:rFonts w:ascii="Cambria Math" w:hAnsi="Cambria Math" w:cs="Arial"/>
+                  <w:color w:val="000000"/>
+                  <w:sz w:val="22"/>
+                  <w:szCs w:val="22"/>
+                </w:rPr>
+                <m:t>F</m:t>
+              </m:r>
+            </m:e>
+            <m:sub>
+              <m:r>
+                <w:rPr>
+                  <w:rFonts w:ascii="Cambria Math" w:hAnsi="Cambria Math" w:cs="Arial"/>
+                  <w:color w:val="000000"/>
+                  <w:sz w:val="22"/>
+                  <w:szCs w:val="22"/>
+                </w:rPr>
+                <m:t>jk</m:t>
+              </m:r>
+            </m:sub>
+          </m:sSub>
+          <m:r>
+            <w:rPr>
+              <w:rFonts w:ascii="Cambria Math" w:hAnsi="Cambria Math" w:cs="Arial"/>
+              <w:color w:val="000000"/>
+              <w:sz w:val="22"/>
+              <w:szCs w:val="22"/>
+            </w:rPr>
+            <m:t>=</m:t>
+          </m:r>
+          <m:f>
+            <m:fPr>
+              <m:ctrlPr>
+                <w:rPr>
+                  <w:rFonts w:ascii="Cambria Math" w:hAnsi="Cambria Math" w:cs="Arial"/>
+                  <w:i/>
+                  <w:color w:val="000000"/>
+                  <w:sz w:val="22"/>
+                  <w:szCs w:val="22"/>
+                </w:rPr>
+              </m:ctrlPr>
+            </m:fPr>
+            <m:num>
+              <m:sSub>
+                <m:sSubPr>
+                  <m:ctrlPr>
+                    <w:rPr>
+                      <w:rFonts w:ascii="Cambria Math" w:hAnsi="Cambria Math" w:cs="Arial"/>
+                      <w:i/>
+                      <w:color w:val="000000"/>
+                      <w:sz w:val="22"/>
+                      <w:szCs w:val="22"/>
+                    </w:rPr>
+                  </m:ctrlPr>
+                </m:sSubPr>
+                <m:e>
+                  <m:r>
+                    <w:rPr>
+                      <w:rFonts w:ascii="Cambria Math" w:hAnsi="Cambria Math" w:cs="Arial"/>
+                      <w:color w:val="000000"/>
+                      <w:sz w:val="22"/>
+                      <w:szCs w:val="22"/>
+                    </w:rPr>
+                    <m:t>h</m:t>
+                  </m:r>
+                </m:e>
+                <m:sub>
+                  <m:r>
+                    <w:rPr>
+                      <w:rFonts w:ascii="Cambria Math" w:hAnsi="Cambria Math" w:cs="Arial"/>
+                      <w:color w:val="000000"/>
+                      <w:sz w:val="22"/>
+                      <w:szCs w:val="22"/>
+                    </w:rPr>
+                    <m:t>k</m:t>
+                  </m:r>
+                </m:sub>
+              </m:sSub>
+            </m:num>
+            <m:den>
+              <m:rad>
+                <m:radPr>
+                  <m:degHide m:val="1"/>
+                  <m:ctrlPr>
+                    <w:rPr>
+                      <w:rFonts w:ascii="Cambria Math" w:hAnsi="Cambria Math" w:cs="Arial"/>
+                      <w:i/>
+                      <w:color w:val="000000"/>
+                      <w:sz w:val="22"/>
+                      <w:szCs w:val="22"/>
+                    </w:rPr>
+                  </m:ctrlPr>
+                </m:radPr>
+                <m:deg/>
+                <m:e>
+                  <m:r>
+                    <w:rPr>
+                      <w:rFonts w:ascii="Cambria Math" w:hAnsi="Cambria Math" w:cs="Arial"/>
+                      <w:color w:val="000000"/>
+                      <w:sz w:val="22"/>
+                      <w:szCs w:val="22"/>
+                    </w:rPr>
+                    <m:t>2π</m:t>
+                  </m:r>
+                  <m:sSubSup>
+                    <m:sSubSupPr>
+                      <m:ctrlPr>
+                        <w:rPr>
+                          <w:rFonts w:ascii="Cambria Math" w:hAnsi="Cambria Math" w:cs="Arial"/>
+                          <w:i/>
+                          <w:color w:val="000000"/>
+                          <w:sz w:val="22"/>
+                          <w:szCs w:val="22"/>
+                        </w:rPr>
+                      </m:ctrlPr>
+                    </m:sSubSupPr>
+                    <m:e>
+                      <m:r>
+                        <w:rPr>
+                          <w:rFonts w:ascii="Cambria Math" w:hAnsi="Cambria Math" w:cs="Arial"/>
+                          <w:color w:val="000000"/>
+                          <w:sz w:val="22"/>
+                          <w:szCs w:val="22"/>
+                        </w:rPr>
+                        <m:t>σ</m:t>
+                      </m:r>
+                    </m:e>
+                    <m:sub>
+                      <m:r>
+                        <w:rPr>
+                          <w:rFonts w:ascii="Cambria Math" w:hAnsi="Cambria Math" w:cs="Arial"/>
+                          <w:color w:val="000000"/>
+                          <w:sz w:val="22"/>
+                          <w:szCs w:val="22"/>
+                        </w:rPr>
+                        <m:t>k</m:t>
+                      </m:r>
+                    </m:sub>
+                    <m:sup>
+                      <m:r>
+                        <w:rPr>
+                          <w:rFonts w:ascii="Cambria Math" w:hAnsi="Cambria Math" w:cs="Arial"/>
+                          <w:color w:val="000000"/>
+                          <w:sz w:val="22"/>
+                          <w:szCs w:val="22"/>
+                        </w:rPr>
+                        <m:t>2</m:t>
+                      </m:r>
+                    </m:sup>
+                  </m:sSubSup>
+                </m:e>
+              </m:rad>
+            </m:den>
+          </m:f>
+          <m:func>
+            <m:funcPr>
+              <m:ctrlPr>
+                <w:rPr>
+                  <w:rFonts w:ascii="Cambria Math" w:hAnsi="Cambria Math" w:cs="Arial"/>
+                  <w:i/>
+                  <w:color w:val="000000"/>
+                  <w:sz w:val="22"/>
+                  <w:szCs w:val="22"/>
+                </w:rPr>
+              </m:ctrlPr>
+            </m:funcPr>
+            <m:fName>
+              <m:r>
+                <m:rPr>
+                  <m:sty m:val="p"/>
+                </m:rPr>
+                <w:rPr>
+                  <w:rFonts w:ascii="Cambria Math" w:hAnsi="Cambria Math" w:cs="Arial"/>
+                  <w:color w:val="000000"/>
+                  <w:sz w:val="22"/>
+                  <w:szCs w:val="22"/>
+                </w:rPr>
+                <m:t>exp</m:t>
+              </m:r>
+            </m:fName>
+            <m:e>
+              <m:d>
+                <m:dPr>
+                  <m:ctrlPr>
+                    <w:rPr>
+                      <w:rFonts w:ascii="Cambria Math" w:hAnsi="Cambria Math" w:cs="Arial"/>
+                      <w:i/>
+                      <w:color w:val="000000"/>
+                      <w:sz w:val="22"/>
+                      <w:szCs w:val="22"/>
+                    </w:rPr>
+                  </m:ctrlPr>
+                </m:dPr>
+                <m:e>
+                  <m:r>
+                    <w:rPr>
+                      <w:rFonts w:ascii="Cambria Math" w:hAnsi="Cambria Math" w:cs="Arial"/>
+                      <w:color w:val="000000"/>
+                      <w:sz w:val="22"/>
+                      <w:szCs w:val="22"/>
+                    </w:rPr>
+                    <m:t>-</m:t>
+                  </m:r>
+                  <m:f>
+                    <m:fPr>
+                      <m:ctrlPr>
+                        <w:rPr>
+                          <w:rFonts w:ascii="Cambria Math" w:hAnsi="Cambria Math" w:cs="Arial"/>
+                          <w:i/>
+                          <w:color w:val="000000"/>
+                          <w:sz w:val="22"/>
+                          <w:szCs w:val="22"/>
+                        </w:rPr>
+                      </m:ctrlPr>
+                    </m:fPr>
+                    <m:num>
+                      <m:nary>
+                        <m:naryPr>
+                          <m:chr m:val="∑"/>
+                          <m:ctrlPr>
+                            <w:rPr>
+                              <w:rFonts w:ascii="Cambria Math" w:hAnsi="Cambria Math" w:cs="Arial"/>
+                              <w:i/>
+                              <w:color w:val="000000"/>
+                              <w:sz w:val="22"/>
+                              <w:szCs w:val="22"/>
+                            </w:rPr>
+                          </m:ctrlPr>
+                        </m:naryPr>
+                        <m:sub>
+                          <m:r>
+                            <w:rPr>
+                              <w:rFonts w:ascii="Cambria Math" w:hAnsi="Cambria Math" w:cs="Arial"/>
+                              <w:color w:val="000000"/>
+                              <w:sz w:val="22"/>
+                              <w:szCs w:val="22"/>
+                            </w:rPr>
+                            <m:t>i=1</m:t>
+                          </m:r>
+                        </m:sub>
+                        <m:sup>
+                          <m:r>
+                            <w:rPr>
+                              <w:rFonts w:ascii="Cambria Math" w:hAnsi="Cambria Math" w:cs="Arial"/>
+                              <w:color w:val="000000"/>
+                              <w:sz w:val="22"/>
+                              <w:szCs w:val="22"/>
+                            </w:rPr>
+                            <m:t>D</m:t>
+                          </m:r>
+                        </m:sup>
+                        <m:e>
+                          <m:sSup>
+                            <m:sSupPr>
+                              <m:ctrlPr>
+                                <w:rPr>
+                                  <w:rFonts w:ascii="Cambria Math" w:hAnsi="Cambria Math" w:cs="Arial"/>
+                                  <w:i/>
+                                  <w:color w:val="000000"/>
+                                  <w:sz w:val="22"/>
+                                  <w:szCs w:val="22"/>
+                                </w:rPr>
+                              </m:ctrlPr>
+                            </m:sSupPr>
+                            <m:e>
+                              <m:d>
+                                <m:dPr>
+                                  <m:ctrlPr>
+                                    <w:rPr>
+                                      <w:rFonts w:ascii="Cambria Math" w:hAnsi="Cambria Math" w:cs="Arial"/>
+                                      <w:i/>
+                                      <w:color w:val="000000"/>
+                                      <w:sz w:val="22"/>
+                                      <w:szCs w:val="22"/>
+                                    </w:rPr>
+                                  </m:ctrlPr>
+                                </m:dPr>
+                                <m:e>
+                                  <m:sSub>
+                                    <m:sSubPr>
+                                      <m:ctrlPr>
+                                        <w:rPr>
+                                          <w:rFonts w:ascii="Cambria Math" w:hAnsi="Cambria Math" w:cs="Arial"/>
+                                          <w:i/>
+                                          <w:color w:val="000000"/>
+                                          <w:sz w:val="22"/>
+                                          <w:szCs w:val="22"/>
+                                        </w:rPr>
+                                      </m:ctrlPr>
+                                    </m:sSubPr>
+                                    <m:e>
+                                      <m:r>
+                                        <w:rPr>
+                                          <w:rFonts w:ascii="Cambria Math" w:hAnsi="Cambria Math" w:cs="Arial"/>
+                                          <w:color w:val="000000"/>
+                                          <w:sz w:val="22"/>
+                                          <w:szCs w:val="22"/>
+                                        </w:rPr>
+                                        <m:t>x</m:t>
+                                      </m:r>
+                                    </m:e>
+                                    <m:sub>
+                                      <m:r>
+                                        <w:rPr>
+                                          <w:rFonts w:ascii="Cambria Math" w:hAnsi="Cambria Math" w:cs="Arial"/>
+                                          <w:color w:val="000000"/>
+                                          <w:sz w:val="22"/>
+                                          <w:szCs w:val="22"/>
+                                        </w:rPr>
+                                        <m:t>ij</m:t>
+                                      </m:r>
+                                    </m:sub>
+                                  </m:sSub>
+                                  <m:r>
+                                    <w:rPr>
+                                      <w:rFonts w:ascii="Cambria Math" w:hAnsi="Cambria Math" w:cs="Arial"/>
+                                      <w:color w:val="000000"/>
+                                      <w:sz w:val="22"/>
+                                      <w:szCs w:val="22"/>
+                                    </w:rPr>
+                                    <m:t>-</m:t>
+                                  </m:r>
+                                  <m:sSub>
+                                    <m:sSubPr>
+                                      <m:ctrlPr>
+                                        <w:rPr>
+                                          <w:rFonts w:ascii="Cambria Math" w:hAnsi="Cambria Math" w:cs="Arial"/>
+                                          <w:i/>
+                                          <w:color w:val="000000"/>
+                                          <w:sz w:val="22"/>
+                                          <w:szCs w:val="22"/>
+                                        </w:rPr>
+                                      </m:ctrlPr>
+                                    </m:sSubPr>
+                                    <m:e>
+                                      <m:r>
+                                        <w:rPr>
+                                          <w:rFonts w:ascii="Cambria Math" w:hAnsi="Cambria Math" w:cs="Arial"/>
+                                          <w:color w:val="000000"/>
+                                          <w:sz w:val="22"/>
+                                          <w:szCs w:val="22"/>
+                                        </w:rPr>
+                                        <m:t>o</m:t>
+                                      </m:r>
+                                    </m:e>
+                                    <m:sub>
+                                      <m:r>
+                                        <w:rPr>
+                                          <w:rFonts w:ascii="Cambria Math" w:hAnsi="Cambria Math" w:cs="Arial"/>
+                                          <w:color w:val="000000"/>
+                                          <w:sz w:val="22"/>
+                                          <w:szCs w:val="22"/>
+                                        </w:rPr>
+                                        <m:t>ik</m:t>
+                                      </m:r>
+                                    </m:sub>
+                                  </m:sSub>
+                                </m:e>
+                              </m:d>
+                            </m:e>
+                            <m:sup>
+                              <m:r>
+                                <w:rPr>
+                                  <w:rFonts w:ascii="Cambria Math" w:hAnsi="Cambria Math" w:cs="Arial"/>
+                                  <w:color w:val="000000"/>
+                                  <w:sz w:val="22"/>
+                                  <w:szCs w:val="22"/>
+                                </w:rPr>
+                                <m:t>2</m:t>
+                              </m:r>
+                            </m:sup>
+                          </m:sSup>
+                        </m:e>
+                      </m:nary>
+                    </m:num>
+                    <m:den>
+                      <m:r>
+                        <w:rPr>
+                          <w:rFonts w:ascii="Cambria Math" w:hAnsi="Cambria Math" w:cs="Arial"/>
+                          <w:color w:val="000000"/>
+                          <w:sz w:val="22"/>
+                          <w:szCs w:val="22"/>
+                        </w:rPr>
+                        <m:t>2</m:t>
+                      </m:r>
+                      <m:sSubSup>
+                        <m:sSubSupPr>
+                          <m:ctrlPr>
+                            <w:rPr>
+                              <w:rFonts w:ascii="Cambria Math" w:hAnsi="Cambria Math" w:cs="Arial"/>
+                              <w:i/>
+                              <w:color w:val="000000"/>
+                              <w:sz w:val="22"/>
+                              <w:szCs w:val="22"/>
+                            </w:rPr>
+                          </m:ctrlPr>
+                        </m:sSubSupPr>
+                        <m:e>
+                          <m:r>
+                            <w:rPr>
+                              <w:rFonts w:ascii="Cambria Math" w:hAnsi="Cambria Math" w:cs="Arial"/>
+                              <w:color w:val="000000"/>
+                              <w:sz w:val="22"/>
+                              <w:szCs w:val="22"/>
+                            </w:rPr>
+                            <m:t>σ</m:t>
+                          </m:r>
+                        </m:e>
+                        <m:sub>
+                          <m:r>
+                            <w:rPr>
+                              <w:rFonts w:ascii="Cambria Math" w:hAnsi="Cambria Math" w:cs="Arial"/>
+                              <w:color w:val="000000"/>
+                              <w:sz w:val="22"/>
+                              <w:szCs w:val="22"/>
+                            </w:rPr>
+                            <m:t>k</m:t>
+                          </m:r>
+                        </m:sub>
+                        <m:sup>
+                          <m:r>
+                            <w:rPr>
+                              <w:rFonts w:ascii="Cambria Math" w:hAnsi="Cambria Math" w:cs="Arial"/>
+                              <w:color w:val="000000"/>
+                              <w:sz w:val="22"/>
+                              <w:szCs w:val="22"/>
+                            </w:rPr>
+                            <m:t>2</m:t>
+                          </m:r>
+                        </m:sup>
+                      </m:sSubSup>
+                    </m:den>
+                  </m:f>
+                </m:e>
+              </m:d>
+            </m:e>
+          </m:func>
+        </m:oMath>
+      </m:oMathPara>
     </w:p>
     <w:p>
       <w:pPr>
@@ -2052,57 +2685,48 @@
       </w:pPr>
       <w:r>
         <w:rPr>
-          <w:rFonts w:ascii="Helvetica Neue" w:hAnsi="Helvetica Neue" w:cs="Helvetica Neue"/>
-          <w:color w:val="000000"/>
-          <w:sz w:val="22"/>
-          <w:szCs w:val="22"/>
-        </w:rPr>
-        <w:t>T</w:t>
-      </w:r>
-      <w:r>
-        <w:rPr>
-          <w:rFonts w:ascii="Arial" w:hAnsi="Arial" w:cs="Arial"/>
-          <w:color w:val="000000"/>
-          <w:sz w:val="22"/>
-          <w:szCs w:val="22"/>
-        </w:rPr>
-        <w:t xml:space="preserve">o </w:t>
-      </w:r>
-      <w:r>
-        <w:rPr>
-          <w:rFonts w:ascii="Arial" w:hAnsi="Arial" w:cs="Arial"/>
-          <w:color w:val="000000"/>
-          <w:sz w:val="22"/>
-          <w:szCs w:val="22"/>
-        </w:rPr>
-        <w:t>test our</w:t>
-      </w:r>
-      <w:r>
-        <w:rPr>
-          <w:rFonts w:ascii="Arial" w:hAnsi="Arial" w:cs="Arial"/>
-          <w:color w:val="000000"/>
-          <w:sz w:val="22"/>
-          <w:szCs w:val="22"/>
-        </w:rPr>
-        <w:t xml:space="preserve"> method</w:t>
-      </w:r>
-      <w:r>
-        <w:rPr>
-          <w:rFonts w:ascii="Arial" w:hAnsi="Arial" w:cs="Arial"/>
-          <w:color w:val="000000"/>
-          <w:sz w:val="22"/>
-          <w:szCs w:val="22"/>
-        </w:rPr>
-        <w:t xml:space="preserve"> for estimating the phenotypic space from fitness data</w:t>
-      </w:r>
-      <w:r>
-        <w:rPr>
-          <w:rFonts w:ascii="Arial" w:hAnsi="Arial" w:cs="Arial"/>
-          <w:color w:val="000000"/>
-          <w:sz w:val="22"/>
-          <w:szCs w:val="22"/>
-        </w:rPr>
-        <w:t xml:space="preserve">, we perform a simulation study. First, we simulate data that fits our phenotypic model and then feed the corresponding data into our method to infer the phenotype space and number of fitness-relevant phenotypes. To do this, we simulate an n−dimensional phenotype space by randomly placing the ancestor on the surface of the n−ball of unit distance. Then, we randomly generate “mutants” by sampling uniformly within the n−ball, to simulate only adaptive mutations. Finally, we randomly sample locations for the optima for new conditions in a ball of smaller radius, to simulate subtle environmental perturbations. We now have a set of mutants and conditions, for which we can generate relative fitness data by calculating a fitness function on this phenotype space for each mutant in each condition. For simplicity and consistency with previous literature, we start with a Gaussian function of distance. </w:t>
+          <w:rFonts w:ascii="Arial" w:hAnsi="Arial" w:cs="Arial"/>
+          <w:color w:val="000000"/>
+          <w:sz w:val="22"/>
+          <w:szCs w:val="22"/>
+        </w:rPr>
+        <w:t>where</w:t>
+      </w:r>
+      <w:r>
+        <w:rPr>
+          <w:rFonts w:ascii="Arial" w:hAnsi="Arial" w:cs="Arial"/>
+          <w:color w:val="000000"/>
+          <w:sz w:val="22"/>
+          <w:szCs w:val="22"/>
+        </w:rPr>
+        <w:t xml:space="preserve"> h_k is the height, \sigma_k^2 is the variance, x_ij represents the ith coordianate of the jth mutant, o_ik represents the ith coordinate of the kth optimum.  </w:t>
+      </w:r>
+      <w:r>
+        <w:rPr>
+          <w:rFonts w:ascii="Arial" w:hAnsi="Arial" w:cs="Arial"/>
+          <w:color w:val="000000"/>
+          <w:sz w:val="22"/>
+          <w:szCs w:val="22"/>
+        </w:rPr>
+        <w:t xml:space="preserve"> This function is typically assumed for many investigations of Fisher’s model [cite a bunch] due to analytical tractability</w:t>
+      </w:r>
+      <w:r>
+        <w:rPr>
+          <w:rFonts w:ascii="Arial" w:hAnsi="Arial" w:cs="Arial"/>
+          <w:color w:val="000000"/>
+          <w:sz w:val="22"/>
+          <w:szCs w:val="22"/>
+        </w:rPr>
+        <w:t xml:space="preserve">. Because we are interested in detecting the relevant phenotypic differences that lead to differences in fitness, a relevant fitness function must have the property that traits with no differences between organisms cannot factor into the relative fitness differences between these organisms. An exponential function of squared distance (of which this is) is the only class of functions with this property (see </w:t>
+      </w:r>
+      <w:r>
+        <w:rPr>
+          <w:rFonts w:ascii="Arial" w:hAnsi="Arial" w:cs="Arial"/>
+          <w:color w:val="000000"/>
+          <w:sz w:val="22"/>
+          <w:szCs w:val="22"/>
+        </w:rPr>
+        <w:t>SI).</w:t>
       </w:r>
     </w:p>
     <w:p>
@@ -2114,92 +2738,21 @@
         <w:spacing w:after="240" w:line="288" w:lineRule="auto"/>
         <w:rPr>
           <w:rFonts w:ascii="Arial" w:hAnsi="Arial" w:cs="Arial"/>
-          <w:color w:val="000000"/>
-          <w:sz w:val="22"/>
-          <w:szCs w:val="22"/>
-        </w:rPr>
-      </w:pPr>
-      <w:r>
-        <w:rPr>
-          <w:rFonts w:ascii="Arial" w:hAnsi="Arial" w:cs="Arial"/>
-          <w:color w:val="000000"/>
-          <w:sz w:val="22"/>
-          <w:szCs w:val="22"/>
-        </w:rPr>
-        <w:t>To keep our simulation data realistic, we also simulate</w:t>
-      </w:r>
-      <w:r>
-        <w:rPr>
-          <w:rFonts w:ascii="Arial" w:hAnsi="Arial" w:cs="Arial"/>
-          <w:color w:val="000000"/>
-          <w:sz w:val="22"/>
-          <w:szCs w:val="22"/>
-        </w:rPr>
-        <w:t xml:space="preserve"> Gaussian</w:t>
-      </w:r>
-      <w:r>
-        <w:rPr>
-          <w:rFonts w:ascii="Arial" w:hAnsi="Arial" w:cs="Arial"/>
-          <w:color w:val="000000"/>
-          <w:sz w:val="22"/>
-          <w:szCs w:val="22"/>
-        </w:rPr>
-        <w:t xml:space="preserve"> measurement noise to ensure our estimation can properly handle realistic levels of noise from fitness measurement studies </w:t>
-      </w:r>
-      <w:r>
-        <w:rPr>
-          <w:rFonts w:ascii="Arial" w:hAnsi="Arial" w:cs="Arial"/>
-          <w:color w:val="000000"/>
-          <w:sz w:val="22"/>
-          <w:szCs w:val="22"/>
-        </w:rPr>
-        <w:fldChar w:fldCharType="begin" w:fldLock="1"/>
-      </w:r>
-      <w:r>
-        <w:rPr>
-          <w:rFonts w:ascii="Arial" w:hAnsi="Arial" w:cs="Arial"/>
-          <w:color w:val="000000"/>
-          <w:sz w:val="22"/>
-          <w:szCs w:val="22"/>
-        </w:rPr>
-        <w:instrText>ADDIN CSL_CITATION { "citationItems" : [ { "id" : "ITEM-1", "itemData" : { "DOI" : "10.1016/j.cell.2016.08.002", "ISBN" : "0092-8674", "ISSN" : "10974172", "PMID" : "27594428", "abstract" : "Adaptive evolution plays a large role in generating the phenotypic diversity observed in nature, yet current methods are impractical for characterizing the molecular basis and fitness effects of large numbers of individual adaptive mutations. Here, we used a DNA barcoding approach to generate the genotype-to-fitness map for adaptation-driving mutations from a Saccharomyces cerevisiae population experimentally evolved by serial transfer under limiting glucose. We isolated and measured the fitness of thousands of independent adaptive clones and sequenced the genomes of hundreds of clones. We found only two major classes of adaptive mutations: self-diploidization and mutations in the nutrient-responsive Ras/PKA and TOR/Sch9 pathways. Our large sample size and precision of measurement allowed us to determine that there are significant differences in fitness between mutations in different genes, between different paralogs, and even between different classes of mutations within the same gene.", "author" : [ { "dropping-particle" : "", "family" : "Venkataram", "given" : "Sandeep", "non-dropping-particle" : "", "parse-names" : false, "suffix" : "" }, { "dropping-particle" : "", "family" : "Dunn", "given" : "Barbara", "non-dropping-particle" : "", "parse-names" : false, "suffix" : "" }, { "dropping-particle" : "", "family" : "Li", "given" : "Yuping", "non-dropping-particle" : "", "parse-names" : false, "suffix" : "" }, { "dropping-particle" : "", "family" : "Agarwala", "given" : "Atish", "non-dropping-particle" : "", "parse-names" : false, "suffix" : "" }, { "dropping-particle" : "", "family" : "Chang", "given" : "Jessica", "non-dropping-particle" : "", "parse-names" : false, "suffix" : "" }, { "dropping-particle" : "", "family" : "Ebel", "given" : "Emily R", "non-dropping-particle" : "", "parse-names" : false, "suffix" : "" }, { "dropping-particle" : "", "family" : "Geiler-Samerotte", "given" : "Kerry", "non-dropping-particle" : "", "parse-names" : false, "suffix" : "" }, { "dropping-particle" : "", "family" : "Herissant", "given" : "Lucas", "non-dropping-particle" : "", "parse-names" : false, "suffix" : "" }, { "dropping-particle" : "", "family" : "Blundell", "given" : "Jamie R", "non-dropping-particle" : "", "parse-names" : false, "suffix" : "" }, { "dropping-particle" : "", "family" : "Levy", "given" : "Sasha F", "non-dropping-particle" : "", "parse-names" : false, "suffix" : "" }, { "dropping-particle" : "", "family" : "Fisher", "given" : "Daniel S", "non-dropping-particle" : "", "parse-names" : false, "suffix" : "" }, { "dropping-particle" : "", "family" : "Sherlock", "given" : "Gavin", "non-dropping-particle" : "", "parse-names" : false, "suffix" : "" }, { "dropping-particle" : "", "family" : "Petrov", "given" : "Dmitri A", "non-dropping-particle" : "", "parse-names" : false, "suffix" : "" } ], "container-title" : "Cell", "id" : "ITEM-1", "issue" : "6", "issued" : { "date-parts" : [ [ "2016" ] ] }, "page" : "1585-1596.e22", "title" : "Development of a Comprehensive Genotype-to-Fitness Map of Adaptation-Driving Mutations in Yeast", "type" : "article-journal", "volume" : "166" }, "uris" : [ "http://www.mendeley.com/documents/?uuid=0a8a7b43-a21c-41aa-a322-353ee0ec7e55" ] } ], "mendeley" : { "formattedCitation" : "(Venkataram et al. 2016)", "plainTextFormattedCitation" : "(Venkataram et al. 2016)", "previouslyFormattedCitation" : "(Venkataram et al. 2016)" }, "properties" : { "noteIndex" : 0 }, "schema" : "https://github.com/citation-style-language/schema/raw/master/csl-citation.json" }</w:instrText>
-      </w:r>
-      <w:r>
-        <w:rPr>
-          <w:rFonts w:ascii="Arial" w:hAnsi="Arial" w:cs="Arial"/>
-          <w:color w:val="000000"/>
-          <w:sz w:val="22"/>
-          <w:szCs w:val="22"/>
-        </w:rPr>
-        <w:fldChar w:fldCharType="separate"/>
-      </w:r>
-      <w:r>
-        <w:rPr>
-          <w:rFonts w:ascii="Arial" w:hAnsi="Arial" w:cs="Arial"/>
-          <w:noProof/>
-          <w:color w:val="000000"/>
-          <w:sz w:val="22"/>
-          <w:szCs w:val="22"/>
-        </w:rPr>
-        <w:t>(Venkataram et al. 2016)</w:t>
-      </w:r>
-      <w:r>
-        <w:rPr>
-          <w:rFonts w:ascii="Arial" w:hAnsi="Arial" w:cs="Arial"/>
-          <w:color w:val="000000"/>
-          <w:sz w:val="22"/>
-          <w:szCs w:val="22"/>
-        </w:rPr>
-        <w:fldChar w:fldCharType="end"/>
-      </w:r>
-      <w:r>
-        <w:rPr>
-          <w:rFonts w:ascii="Arial" w:hAnsi="Arial" w:cs="Arial"/>
-          <w:color w:val="000000"/>
-          <w:sz w:val="22"/>
-          <w:szCs w:val="22"/>
-        </w:rPr>
-        <w:t>.</w:t>
+          <w:i/>
+          <w:color w:val="000000"/>
+          <w:sz w:val="22"/>
+          <w:szCs w:val="22"/>
+        </w:rPr>
+      </w:pPr>
+      <w:r>
+        <w:rPr>
+          <w:rFonts w:ascii="Arial" w:hAnsi="Arial" w:cs="Arial"/>
+          <w:i/>
+          <w:color w:val="000000"/>
+          <w:sz w:val="22"/>
+          <w:szCs w:val="22"/>
+        </w:rPr>
+        <w:t>Simulation Methods</w:t>
       </w:r>
     </w:p>
     <w:p>
@@ -2211,6 +2764,238 @@
         <w:spacing w:after="240" w:line="288" w:lineRule="auto"/>
         <w:rPr>
           <w:rFonts w:ascii="Arial" w:hAnsi="Arial" w:cs="Arial"/>
+          <w:color w:val="000000"/>
+          <w:sz w:val="22"/>
+          <w:szCs w:val="22"/>
+        </w:rPr>
+      </w:pPr>
+      <w:r>
+        <w:rPr>
+          <w:rFonts w:ascii="Helvetica Neue" w:hAnsi="Helvetica Neue" w:cs="Helvetica Neue"/>
+          <w:color w:val="000000"/>
+          <w:sz w:val="22"/>
+          <w:szCs w:val="22"/>
+        </w:rPr>
+        <w:t>T</w:t>
+      </w:r>
+      <w:r>
+        <w:rPr>
+          <w:rFonts w:ascii="Arial" w:hAnsi="Arial" w:cs="Arial"/>
+          <w:color w:val="000000"/>
+          <w:sz w:val="22"/>
+          <w:szCs w:val="22"/>
+        </w:rPr>
+        <w:t xml:space="preserve">o </w:t>
+      </w:r>
+      <w:r>
+        <w:rPr>
+          <w:rFonts w:ascii="Arial" w:hAnsi="Arial" w:cs="Arial"/>
+          <w:color w:val="000000"/>
+          <w:sz w:val="22"/>
+          <w:szCs w:val="22"/>
+        </w:rPr>
+        <w:t>test our</w:t>
+      </w:r>
+      <w:r>
+        <w:rPr>
+          <w:rFonts w:ascii="Arial" w:hAnsi="Arial" w:cs="Arial"/>
+          <w:color w:val="000000"/>
+          <w:sz w:val="22"/>
+          <w:szCs w:val="22"/>
+        </w:rPr>
+        <w:t xml:space="preserve"> method</w:t>
+      </w:r>
+      <w:r>
+        <w:rPr>
+          <w:rFonts w:ascii="Arial" w:hAnsi="Arial" w:cs="Arial"/>
+          <w:color w:val="000000"/>
+          <w:sz w:val="22"/>
+          <w:szCs w:val="22"/>
+        </w:rPr>
+        <w:t xml:space="preserve"> for estimating the phenotypic space from fitness data</w:t>
+      </w:r>
+      <w:r>
+        <w:rPr>
+          <w:rFonts w:ascii="Arial" w:hAnsi="Arial" w:cs="Arial"/>
+          <w:color w:val="000000"/>
+          <w:sz w:val="22"/>
+          <w:szCs w:val="22"/>
+        </w:rPr>
+        <w:t>, we perform a simulation study. First, we simulate data that fits our phenotypic model and then feed the corresponding data into our method to infer the phenotype space and number of fitness-relevant phenotypes.</w:t>
+      </w:r>
+      <w:commentRangeStart w:id="10"/>
+      <w:r>
+        <w:rPr>
+          <w:rFonts w:ascii="Arial" w:hAnsi="Arial" w:cs="Arial"/>
+          <w:color w:val="000000"/>
+          <w:sz w:val="22"/>
+          <w:szCs w:val="22"/>
+        </w:rPr>
+        <w:t xml:space="preserve">. For simplicity and consistency with previous literature, we start with a Gaussian function of distance. </w:t>
+      </w:r>
+      <w:commentRangeEnd w:id="10"/>
+      <w:r>
+        <w:rPr>
+          <w:rStyle w:val="CommentReference"/>
+        </w:rPr>
+        <w:commentReference w:id="10"/>
+      </w:r>
+    </w:p>
+    <w:p>
+      <w:pPr>
+        <w:widowControl w:val="0"/>
+        <w:autoSpaceDE w:val="0"/>
+        <w:autoSpaceDN w:val="0"/>
+        <w:adjustRightInd w:val="0"/>
+        <w:spacing w:after="240" w:line="288" w:lineRule="auto"/>
+        <w:rPr>
+          <w:rFonts w:ascii="Arial" w:hAnsi="Arial" w:cs="Arial"/>
+          <w:color w:val="000000"/>
+          <w:sz w:val="22"/>
+          <w:szCs w:val="22"/>
+        </w:rPr>
+      </w:pPr>
+      <w:r>
+        <w:rPr>
+          <w:rFonts w:ascii="Arial" w:hAnsi="Arial" w:cs="Arial"/>
+          <w:color w:val="000000"/>
+          <w:sz w:val="22"/>
+          <w:szCs w:val="22"/>
+        </w:rPr>
+        <w:t xml:space="preserve">We use simulated data to test our method for estimating phenotype space from fitness data. First, we simulate data that fits our phenotypic model and feed this data into our method to infer the phenotype space. To do this, we use two independent simulation techniques. The first simulation technique is a classical Fisher’s Geometric Model simulation – </w:t>
+      </w:r>
+    </w:p>
+    <w:p>
+      <w:pPr>
+        <w:widowControl w:val="0"/>
+        <w:autoSpaceDE w:val="0"/>
+        <w:autoSpaceDN w:val="0"/>
+        <w:adjustRightInd w:val="0"/>
+        <w:spacing w:after="240" w:line="288" w:lineRule="auto"/>
+        <w:rPr>
+          <w:rFonts w:ascii="Arial" w:hAnsi="Arial" w:cs="Arial"/>
+          <w:color w:val="000000"/>
+          <w:sz w:val="22"/>
+          <w:szCs w:val="22"/>
+        </w:rPr>
+      </w:pPr>
+      <w:r>
+        <w:rPr>
+          <w:rFonts w:ascii="Arial" w:hAnsi="Arial" w:cs="Arial"/>
+          <w:color w:val="000000"/>
+          <w:sz w:val="22"/>
+          <w:szCs w:val="22"/>
+        </w:rPr>
+        <w:t>The second technique simulates an n−dimensional phenotype space by randomly placing the ancestor on the surface of the n−ball of unit distance. Then, we randomly generate “mutants” by sampling uniformly within the n−ball, to simulate only adaptive mutations. Finally, we randomly sample locations for the optima for new conditions in a ball of smaller radius, to simulate subtle environmental perturbations. We now have a set of mutants and conditions, for which we can generate relative fitness data by calculating a fitness function on this phenotype space for each mutant in each condition</w:t>
+      </w:r>
+    </w:p>
+    <w:p>
+      <w:pPr>
+        <w:widowControl w:val="0"/>
+        <w:autoSpaceDE w:val="0"/>
+        <w:autoSpaceDN w:val="0"/>
+        <w:adjustRightInd w:val="0"/>
+        <w:spacing w:after="240" w:line="288" w:lineRule="auto"/>
+        <w:rPr>
+          <w:rFonts w:ascii="Arial" w:hAnsi="Arial" w:cs="Arial"/>
+          <w:color w:val="000000"/>
+          <w:sz w:val="22"/>
+          <w:szCs w:val="22"/>
+        </w:rPr>
+      </w:pPr>
+      <w:r>
+        <w:rPr>
+          <w:rFonts w:ascii="Arial" w:hAnsi="Arial" w:cs="Arial"/>
+          <w:color w:val="000000"/>
+          <w:sz w:val="22"/>
+          <w:szCs w:val="22"/>
+        </w:rPr>
+        <w:lastRenderedPageBreak/>
+        <w:t>To keep our simulation data realistic, we also simulate</w:t>
+      </w:r>
+      <w:r>
+        <w:rPr>
+          <w:rFonts w:ascii="Arial" w:hAnsi="Arial" w:cs="Arial"/>
+          <w:color w:val="000000"/>
+          <w:sz w:val="22"/>
+          <w:szCs w:val="22"/>
+        </w:rPr>
+        <w:t xml:space="preserve"> Gaussian</w:t>
+      </w:r>
+      <w:r>
+        <w:rPr>
+          <w:rFonts w:ascii="Arial" w:hAnsi="Arial" w:cs="Arial"/>
+          <w:color w:val="000000"/>
+          <w:sz w:val="22"/>
+          <w:szCs w:val="22"/>
+        </w:rPr>
+        <w:t xml:space="preserve"> measurement noise to ensure our estimation can properly handle realistic levels of noise from fitness measurement studies </w:t>
+      </w:r>
+      <w:r>
+        <w:rPr>
+          <w:rFonts w:ascii="Arial" w:hAnsi="Arial" w:cs="Arial"/>
+          <w:color w:val="000000"/>
+          <w:sz w:val="22"/>
+          <w:szCs w:val="22"/>
+        </w:rPr>
+        <w:fldChar w:fldCharType="begin" w:fldLock="1"/>
+      </w:r>
+      <w:r>
+        <w:rPr>
+          <w:rFonts w:ascii="Arial" w:hAnsi="Arial" w:cs="Arial"/>
+          <w:color w:val="000000"/>
+          <w:sz w:val="22"/>
+          <w:szCs w:val="22"/>
+        </w:rPr>
+        <w:instrText>ADDIN CSL_CITATION { "citationItems" : [ { "id" : "ITEM-1", "itemData" : { "DOI" : "10.1016/j.cell.2016.08.002", "ISBN" : "0092-8674", "ISSN" : "10974172", "PMID" : "27594428", "abstract" : "Adaptive evolution plays a large role in generating the phenotypic diversity observed in nature, yet current methods are impractical for characterizing the molecular basis and fitness effects of large numbers of individual adaptive mutations. Here, we used a DNA barcoding approach to generate the genotype-to-fitness map for adaptation-driving mutations from a Saccharomyces cerevisiae population experimentally evolved by serial transfer under limiting glucose. We isolated and measured the fitness of thousands of independent adaptive clones and sequenced the genomes of hundreds of clones. We found only two major classes of adaptive mutations: self-diploidization and mutations in the nutrient-responsive Ras/PKA and TOR/Sch9 pathways. Our large sample size and precision of measurement allowed us to determine that there are significant differences in fitness between mutations in different genes, between different paralogs, and even between different classes of mutations within the same gene.", "author" : [ { "dropping-particle" : "", "family" : "Venkataram", "given" : "Sandeep", "non-dropping-particle" : "", "parse-names" : false, "suffix" : "" }, { "dropping-particle" : "", "family" : "Dunn", "given" : "Barbara", "non-dropping-particle" : "", "parse-names" : false, "suffix" : "" }, { "dropping-particle" : "", "family" : "Li", "given" : "Yuping", "non-dropping-particle" : "", "parse-names" : false, "suffix" : "" }, { "dropping-particle" : "", "family" : "Agarwala", "given" : "Atish", "non-dropping-particle" : "", "parse-names" : false, "suffix" : "" }, { "dropping-particle" : "", "family" : "Chang", "given" : "Jessica", "non-dropping-particle" : "", "parse-names" : false, "suffix" : "" }, { "dropping-particle" : "", "family" : "Ebel", "given" : "Emily R", "non-dropping-particle" : "", "parse-names" : false, "suffix" : "" }, { "dropping-particle" : "", "family" : "Geiler-Samerotte", "given" : "Kerry", "non-dropping-particle" : "", "parse-names" : false, "suffix" : "" }, { "dropping-particle" : "", "family" : "Herissant", "given" : "Lucas", "non-dropping-particle" : "", "parse-names" : false, "suffix" : "" }, { "dropping-particle" : "", "family" : "Blundell", "given" : "Jamie R", "non-dropping-particle" : "", "parse-names" : false, "suffix" : "" }, { "dropping-particle" : "", "family" : "Levy", "given" : "Sasha F", "non-dropping-particle" : "", "parse-names" : false, "suffix" : "" }, { "dropping-particle" : "", "family" : "Fisher", "given" : "Daniel S", "non-dropping-particle" : "", "parse-names" : false, "suffix" : "" }, { "dropping-particle" : "", "family" : "Sherlock", "given" : "Gavin", "non-dropping-particle" : "", "parse-names" : false, "suffix" : "" }, { "dropping-particle" : "", "family" : "Petrov", "given" : "Dmitri A", "non-dropping-particle" : "", "parse-names" : false, "suffix" : "" } ], "container-title" : "Cell", "id" : "ITEM-1", "issue" : "6", "issued" : { "date-parts" : [ [ "2016" ] ] }, "page" : "1585-1596.e22", "title" : "Development of a Comprehensive Genotype-to-Fitness Map of Adaptation-Driving Mutations in Yeast", "type" : "article-journal", "volume" : "166" }, "uris" : [ "http://www.mendeley.com/documents/?uuid=0a8a7b43-a21c-41aa-a322-353ee0ec7e55" ] } ], "mendeley" : { "formattedCitation" : "(Venkataram et al. 2016)", "plainTextFormattedCitation" : "(Venkataram et al. 2016)", "previouslyFormattedCitation" : "(Venkataram et al. 2016)" }, "properties" : { "noteIndex" : 0 }, "schema" : "https://github.com/citation-style-language/schema/raw/master/csl-citation.json" }</w:instrText>
+      </w:r>
+      <w:r>
+        <w:rPr>
+          <w:rFonts w:ascii="Arial" w:hAnsi="Arial" w:cs="Arial"/>
+          <w:color w:val="000000"/>
+          <w:sz w:val="22"/>
+          <w:szCs w:val="22"/>
+        </w:rPr>
+        <w:fldChar w:fldCharType="separate"/>
+      </w:r>
+      <w:r>
+        <w:rPr>
+          <w:rFonts w:ascii="Arial" w:hAnsi="Arial" w:cs="Arial"/>
+          <w:noProof/>
+          <w:color w:val="000000"/>
+          <w:sz w:val="22"/>
+          <w:szCs w:val="22"/>
+        </w:rPr>
+        <w:t>(Venkataram et al. 2016)</w:t>
+      </w:r>
+      <w:r>
+        <w:rPr>
+          <w:rFonts w:ascii="Arial" w:hAnsi="Arial" w:cs="Arial"/>
+          <w:color w:val="000000"/>
+          <w:sz w:val="22"/>
+          <w:szCs w:val="22"/>
+        </w:rPr>
+        <w:fldChar w:fldCharType="end"/>
+      </w:r>
+      <w:r>
+        <w:rPr>
+          <w:rFonts w:ascii="Arial" w:hAnsi="Arial" w:cs="Arial"/>
+          <w:color w:val="000000"/>
+          <w:sz w:val="22"/>
+          <w:szCs w:val="22"/>
+        </w:rPr>
+        <w:t>.</w:t>
+      </w:r>
+    </w:p>
+    <w:p>
+      <w:pPr>
+        <w:widowControl w:val="0"/>
+        <w:autoSpaceDE w:val="0"/>
+        <w:autoSpaceDN w:val="0"/>
+        <w:adjustRightInd w:val="0"/>
+        <w:spacing w:after="240" w:line="288" w:lineRule="auto"/>
+        <w:rPr>
+          <w:rFonts w:ascii="Arial" w:hAnsi="Arial" w:cs="Arial"/>
           <w:i/>
           <w:color w:val="000000"/>
           <w:sz w:val="22"/>
@@ -2227,7 +3012,7 @@
         </w:rPr>
         <w:t xml:space="preserve">Estimation </w:t>
       </w:r>
-      <w:commentRangeStart w:id="4"/>
+      <w:commentRangeStart w:id="11"/>
       <w:r>
         <w:rPr>
           <w:rFonts w:ascii="Arial" w:hAnsi="Arial" w:cs="Arial"/>
@@ -2238,12 +3023,12 @@
         </w:rPr>
         <w:t>Methods</w:t>
       </w:r>
-      <w:commentRangeEnd w:id="4"/>
+      <w:commentRangeEnd w:id="11"/>
       <w:r>
         <w:rPr>
           <w:rStyle w:val="CommentReference"/>
         </w:rPr>
-        <w:commentReference w:id="4"/>
+        <w:commentReference w:id="11"/>
       </w:r>
     </w:p>
     <w:p>
@@ -3290,9 +4075,8 @@
           <w:sz w:val="22"/>
           <w:szCs w:val="22"/>
         </w:rPr>
-        <w:t xml:space="preserve"> a relative measure of the </w:t>
-      </w:r>
-      <w:commentRangeStart w:id="5"/>
+        <w:t xml:space="preserve"> a</w:t>
+      </w:r>
       <w:r>
         <w:rPr>
           <w:rFonts w:ascii="Arial" w:eastAsiaTheme="minorEastAsia" w:hAnsi="Arial" w:cs="Arial"/>
@@ -3300,14 +4084,24 @@
           <w:sz w:val="22"/>
           <w:szCs w:val="22"/>
         </w:rPr>
+        <w:t xml:space="preserve"> measure of the </w:t>
+      </w:r>
+      <w:commentRangeStart w:id="12"/>
+      <w:r>
+        <w:rPr>
+          <w:rFonts w:ascii="Arial" w:eastAsiaTheme="minorEastAsia" w:hAnsi="Arial" w:cs="Arial"/>
+          <w:color w:val="000000"/>
+          <w:sz w:val="22"/>
+          <w:szCs w:val="22"/>
+        </w:rPr>
         <w:t xml:space="preserve">measurement uncertainty (see SI). </w:t>
       </w:r>
-      <w:commentRangeEnd w:id="5"/>
+      <w:commentRangeEnd w:id="12"/>
       <w:r>
         <w:rPr>
           <w:rStyle w:val="CommentReference"/>
         </w:rPr>
-        <w:commentReference w:id="5"/>
+        <w:commentReference w:id="12"/>
       </w:r>
     </w:p>
     <w:p>
@@ -3331,7 +4125,197 @@
           <w:sz w:val="22"/>
           <w:szCs w:val="22"/>
         </w:rPr>
-        <w:t xml:space="preserve">Using a global optimization technique to find the parameter values minimize this score for each number of dimensions, </w:t>
+        <w:t xml:space="preserve">We use </w:t>
+      </w:r>
+      <w:r>
+        <w:rPr>
+          <w:rFonts w:ascii="Arial" w:eastAsiaTheme="minorEastAsia" w:hAnsi="Arial" w:cs="Arial"/>
+          <w:color w:val="000000"/>
+          <w:sz w:val="22"/>
+          <w:szCs w:val="22"/>
+        </w:rPr>
+        <w:t>a global optimization technique to find the parameter values minimize this scor</w:t>
+      </w:r>
+      <w:r>
+        <w:rPr>
+          <w:rFonts w:ascii="Arial" w:eastAsiaTheme="minorEastAsia" w:hAnsi="Arial" w:cs="Arial"/>
+          <w:color w:val="000000"/>
+          <w:sz w:val="22"/>
+          <w:szCs w:val="22"/>
+        </w:rPr>
+        <w:t>e for each number of dimensions.</w:t>
+      </w:r>
+      <w:r>
+        <w:rPr>
+          <w:rFonts w:ascii="Arial" w:hAnsi="Arial" w:cs="Arial"/>
+          <w:color w:val="000000"/>
+          <w:sz w:val="22"/>
+          <w:szCs w:val="22"/>
+        </w:rPr>
+        <w:t xml:space="preserve"> </w:t>
+      </w:r>
+      <w:r>
+        <w:rPr>
+          <w:rFonts w:ascii="Arial" w:hAnsi="Arial" w:cs="Arial"/>
+          <w:color w:val="000000"/>
+          <w:sz w:val="22"/>
+          <w:szCs w:val="22"/>
+        </w:rPr>
+        <w:t>To estimate the number of dimensions and avoid overfitting, we use a</w:t>
+      </w:r>
+      <w:r>
+        <w:rPr>
+          <w:rFonts w:ascii="Arial" w:hAnsi="Arial" w:cs="Arial"/>
+          <w:color w:val="000000"/>
+          <w:sz w:val="22"/>
+          <w:szCs w:val="22"/>
+        </w:rPr>
+        <w:t xml:space="preserve"> 5-fold</w:t>
+      </w:r>
+      <w:r>
+        <w:rPr>
+          <w:rFonts w:ascii="Arial" w:hAnsi="Arial" w:cs="Arial"/>
+          <w:color w:val="000000"/>
+          <w:sz w:val="22"/>
+          <w:szCs w:val="22"/>
+        </w:rPr>
+        <w:t xml:space="preserve"> </w:t>
+      </w:r>
+      <w:r>
+        <w:rPr>
+          <w:rFonts w:ascii="Arial" w:hAnsi="Arial" w:cs="Arial"/>
+          <w:color w:val="000000"/>
+          <w:sz w:val="22"/>
+          <w:szCs w:val="22"/>
+        </w:rPr>
+        <w:t>bi-</w:t>
+      </w:r>
+      <w:r>
+        <w:rPr>
+          <w:rFonts w:ascii="Arial" w:hAnsi="Arial" w:cs="Arial"/>
+          <w:color w:val="000000"/>
+          <w:sz w:val="22"/>
+          <w:szCs w:val="22"/>
+        </w:rPr>
+        <w:t>cross validation scheme</w:t>
+      </w:r>
+      <w:r>
+        <w:rPr>
+          <w:rFonts w:ascii="Arial" w:hAnsi="Arial" w:cs="Arial"/>
+          <w:color w:val="000000"/>
+          <w:sz w:val="22"/>
+          <w:szCs w:val="22"/>
+        </w:rPr>
+        <w:t xml:space="preserve"> (Fig. 2) analogous to that used for Singular Value Decomposition</w:t>
+      </w:r>
+      <w:r>
+        <w:rPr>
+          <w:rFonts w:ascii="Arial" w:hAnsi="Arial" w:cs="Arial"/>
+          <w:color w:val="000000"/>
+          <w:sz w:val="22"/>
+          <w:szCs w:val="22"/>
+        </w:rPr>
+        <w:fldChar w:fldCharType="begin" w:fldLock="1"/>
+      </w:r>
+      <w:r>
+        <w:rPr>
+          <w:rFonts w:ascii="Arial" w:hAnsi="Arial" w:cs="Arial"/>
+          <w:color w:val="000000"/>
+          <w:sz w:val="22"/>
+          <w:szCs w:val="22"/>
+        </w:rPr>
+        <w:instrText>ADDIN CSL_CITATION { "citationItems" : [ { "id" : "ITEM-1", "itemData" : { "DOI" : "10.1214/08-AOAS227", "ISSN" : "19326157", "abstract" : "This article presents a form of bi-cross-validation (BCV) for choosing the rank in outer product models, especially the singular value decomposition (SVD) and the nonnegative matrix factorization (NMF). Instead of leaving out a set of rows of the data matrix, we leave out a set of rows and a set of columns, and then predict the left out entries by low rank operations on the retained data. We prove a self-consistency result expressing the prediction error as a residual from a low rank approximation. Random matrix theory and some empirical results suggest that smaller hold-out sets lead to more over-fitting, while larger ones are more prone to under-fitting. In simulated examples we find that a method leaving out half the rows and half the columns performs well.", "author" : [ { "dropping-particle" : "", "family" : "Owen", "given" : "Art B.", "non-dropping-particle" : "", "parse-names" : false, "suffix" : "" }, { "dropping-particle" : "", "family" : "Perry", "given" : "Patrick O.", "non-dropping-particle" : "", "parse-names" : false, "suffix" : "" } ], "container-title" : "Annals of Applied Statistics", "id" : "ITEM-1", "issue" : "2", "issued" : { "date-parts" : [ [ "2009" ] ] }, "page" : "564-594", "title" : "Bi-cross-validation of the SVD and the nonnegative matrix factorization", "type" : "article-journal", "volume" : "3" }, "uris" : [ "http://www.mendeley.com/documents/?uuid=00d4d821-7bfd-45a1-b553-0d8d82c71d1e" ] } ], "mendeley" : { "formattedCitation" : "(Owen &amp; Perry 2009)", "plainTextFormattedCitation" : "(Owen &amp; Perry 2009)" }, "properties" : { "noteIndex" : 0 }, "schema" : "https://github.com/citation-style-language/schema/raw/master/csl-citation.json" }</w:instrText>
+      </w:r>
+      <w:r>
+        <w:rPr>
+          <w:rFonts w:ascii="Arial" w:hAnsi="Arial" w:cs="Arial"/>
+          <w:color w:val="000000"/>
+          <w:sz w:val="22"/>
+          <w:szCs w:val="22"/>
+        </w:rPr>
+        <w:fldChar w:fldCharType="separate"/>
+      </w:r>
+      <w:r>
+        <w:rPr>
+          <w:rFonts w:ascii="Arial" w:hAnsi="Arial" w:cs="Arial"/>
+          <w:noProof/>
+          <w:color w:val="000000"/>
+          <w:sz w:val="22"/>
+          <w:szCs w:val="22"/>
+        </w:rPr>
+        <w:t>(Owen &amp; Perry 2009)</w:t>
+      </w:r>
+      <w:r>
+        <w:rPr>
+          <w:rFonts w:ascii="Arial" w:hAnsi="Arial" w:cs="Arial"/>
+          <w:color w:val="000000"/>
+          <w:sz w:val="22"/>
+          <w:szCs w:val="22"/>
+        </w:rPr>
+        <w:fldChar w:fldCharType="end"/>
+      </w:r>
+      <w:r>
+        <w:rPr>
+          <w:rFonts w:ascii="Arial" w:hAnsi="Arial" w:cs="Arial"/>
+          <w:color w:val="000000"/>
+          <w:sz w:val="22"/>
+          <w:szCs w:val="22"/>
+        </w:rPr>
+        <w:t>. W</w:t>
+      </w:r>
+      <w:r>
+        <w:rPr>
+          <w:rFonts w:ascii="Arial" w:hAnsi="Arial" w:cs="Arial"/>
+          <w:color w:val="000000"/>
+          <w:sz w:val="22"/>
+          <w:szCs w:val="22"/>
+        </w:rPr>
+        <w:t>e divide our data into 5 distinct sets (</w:t>
+      </w:r>
+      <w:r>
+        <w:rPr>
+          <w:rFonts w:ascii="Arial" w:hAnsi="Arial" w:cs="Arial"/>
+          <w:color w:val="000000"/>
+          <w:sz w:val="22"/>
+          <w:szCs w:val="22"/>
+        </w:rPr>
+        <w:t>250 mutants into 5 groups of 50 and 50 conditions into 5 groups of 10</w:t>
+      </w:r>
+      <w:r>
+        <w:rPr>
+          <w:rFonts w:ascii="Arial" w:hAnsi="Arial" w:cs="Arial"/>
+          <w:color w:val="000000"/>
+          <w:sz w:val="22"/>
+          <w:szCs w:val="22"/>
+        </w:rPr>
+        <w:t>). For each “fold” of the data, we exclude a set of mutants and conditions to use as a test set and first use the computational method to estimate the best space for the remaining set of data (See step 1 of Fig 2A.) for each value of D (the number of dimensions) we are interested in. If we were to only do this, we would expect the fit to continually increase as we increase the number of dimensions, because we will begin to fit measurement noise. Next, we fix this space and use only the locations of the original set of mutants as information to find the best location for the conditions in the test set (step 2a of Fig 2A), and separately, use the locations of the original set of conditions to find the best location for the mutants in the test set (step 2b). Finally, we evaluate the relative fitness values predicted from the estimated locations of the mutants and conditions in the test set that were placed independently (step 3). The model that has the best fit of the test set’s relative fitness values to the measured values is the correct number of dimensions that was not over-fit to the original data. This is repea</w:t>
+      </w:r>
+      <w:r>
+        <w:rPr>
+          <w:rFonts w:ascii="Arial" w:hAnsi="Arial" w:cs="Arial"/>
+          <w:color w:val="000000"/>
+          <w:sz w:val="22"/>
+          <w:szCs w:val="22"/>
+        </w:rPr>
+        <w:t xml:space="preserve">ted for each of the 5 test sets, and we pick the </w:t>
+      </w:r>
+      <w:r>
+        <w:rPr>
+          <w:rFonts w:ascii="Arial" w:hAnsi="Arial" w:cs="Arial"/>
+          <w:color w:val="000000"/>
+          <w:sz w:val="22"/>
+          <w:szCs w:val="22"/>
+        </w:rPr>
+        <w:t xml:space="preserve">model with the </w:t>
+      </w:r>
+      <w:r>
+        <w:rPr>
+          <w:rFonts w:ascii="Arial" w:hAnsi="Arial" w:cs="Arial"/>
+          <w:color w:val="000000"/>
+          <w:sz w:val="22"/>
+          <w:szCs w:val="22"/>
+        </w:rPr>
+        <w:t>best average predictive ability across all 5 folds.</w:t>
       </w:r>
     </w:p>
     <w:p>
@@ -3355,7 +4339,16 @@
           <w:sz w:val="22"/>
           <w:szCs w:val="22"/>
         </w:rPr>
-        <w:t xml:space="preserve">To estimate the number of dimensions and avoid overfitting, we use a cross validation scheme (Fig 2). That is, we divide our data into 5 distinct sets (500 mutants into 5 groups of 100 and 60 conditions into 5 groups of 12). For each “fold” of the data, we exclude a set of mutants and conditions to use as a test set and first use the computational method to estimate the best space for the remaining set of data (See step 1 of Fig 2A.) for each value of D (the number of dimensions) we are interested in. If we were to only do this, we would expect the fit to continually increase as we increase the number of dimensions, because we will begin to fit measurement noise. Next, we fix this space and use only the locations of the original set of mutants as information to find the best location for the conditions in the test set (step 2a of Fig 2A), and separately, use the locations of the original set of conditions to find the best location for the mutants in the test set (step 2b). Finally, we evaluate the relative fitness values predicted from the estimated locations of the mutants and conditions in the test set that were placed independently (step 3). The model that has the best fit of the test set’s relative fitness values to the measured values is the correct number of dimensions that was not over-fit to the original data. This is repeated for each of the 5 test sets to ensure the best model prevails regardless of choice of test set. </w:t>
+        <w:t>[transition paragraph?</w:t>
+      </w:r>
+      <w:r>
+        <w:rPr>
+          <w:rFonts w:ascii="Arial" w:hAnsi="Arial" w:cs="Arial"/>
+          <w:color w:val="000000"/>
+          <w:sz w:val="22"/>
+          <w:szCs w:val="22"/>
+        </w:rPr>
+        <w:t>]</w:t>
       </w:r>
     </w:p>
     <w:p>
@@ -3374,7 +4367,7 @@
           <w:szCs w:val="22"/>
         </w:rPr>
       </w:pPr>
-      <w:commentRangeStart w:id="6"/>
+      <w:commentRangeStart w:id="13"/>
       <w:r>
         <w:rPr>
           <w:rFonts w:ascii="Arial" w:hAnsi="Arial" w:cs="Arial"/>
@@ -3386,43 +4379,13 @@
         </w:rPr>
         <w:t>Results</w:t>
       </w:r>
-      <w:commentRangeEnd w:id="6"/>
+      <w:commentRangeEnd w:id="13"/>
       <w:r>
         <w:rPr>
           <w:rStyle w:val="CommentReference"/>
         </w:rPr>
-        <w:commentReference w:id="6"/>
-      </w:r>
-    </w:p>
-    <w:p>
-      <w:pPr>
-        <w:widowControl w:val="0"/>
-        <w:autoSpaceDE w:val="0"/>
-        <w:autoSpaceDN w:val="0"/>
-        <w:adjustRightInd w:val="0"/>
-        <w:spacing w:after="240" w:line="288" w:lineRule="auto"/>
-        <w:rPr>
-          <w:rFonts w:ascii="Arial" w:hAnsi="Arial" w:cs="Arial"/>
-          <w:color w:val="000000"/>
-          <w:sz w:val="22"/>
-          <w:szCs w:val="22"/>
-        </w:rPr>
-      </w:pPr>
-    </w:p>
-    <w:p>
-      <w:pPr>
-        <w:widowControl w:val="0"/>
-        <w:autoSpaceDE w:val="0"/>
-        <w:autoSpaceDN w:val="0"/>
-        <w:adjustRightInd w:val="0"/>
-        <w:spacing w:after="240" w:line="288" w:lineRule="auto"/>
-        <w:rPr>
-          <w:rFonts w:ascii="Arial" w:hAnsi="Arial" w:cs="Arial"/>
-          <w:color w:val="000000"/>
-          <w:sz w:val="22"/>
-          <w:szCs w:val="22"/>
-        </w:rPr>
-      </w:pPr>
+        <w:commentReference w:id="13"/>
+      </w:r>
     </w:p>
     <w:p>
       <w:pPr>
@@ -3448,6 +4411,7 @@
           <w:sz w:val="22"/>
           <w:szCs w:val="22"/>
         </w:rPr>
+        <w:lastRenderedPageBreak/>
         <w:drawing>
           <wp:anchor distT="0" distB="0" distL="114300" distR="114300" simplePos="0" relativeHeight="251659264" behindDoc="0" locked="0" layoutInCell="1" allowOverlap="1" wp14:anchorId="0F2FA0CE" wp14:editId="69E98358">
             <wp:simplePos x="0" y="0"/>
@@ -3546,7 +4510,7 @@
         </w:rPr>
         <w:t xml:space="preserve"> A representation of the cross validation scheme. First, we place a “training” set of optima and mutants in each d-dimensional space. Here, the fit of the model to the data will continuously increase as we add more dimensions. Second, we hold this space constant and place new optima using the information of the mutants in the training set and separately place new mutants using the optima in the training set. Finally, we evaluate the predicted fitness of the “test” set, which consists of the new, independently-placed optima and mutants. The fit of the model with the test set should decrease at some critical number of dimensions, representing where overfitting of the training set occurred, and serving as an estimate for the true underlying dimensionality. </w:t>
       </w:r>
-      <w:commentRangeStart w:id="7"/>
+      <w:commentRangeStart w:id="14"/>
       <w:r>
         <w:rPr>
           <w:rFonts w:ascii="Arial" w:hAnsi="Arial" w:cs="Arial"/>
@@ -3566,12 +4530,12 @@
         </w:rPr>
         <w:t xml:space="preserve"> Comparison </w:t>
       </w:r>
-      <w:commentRangeEnd w:id="7"/>
+      <w:commentRangeEnd w:id="14"/>
       <w:r>
         <w:rPr>
           <w:rStyle w:val="CommentReference"/>
         </w:rPr>
-        <w:commentReference w:id="7"/>
+        <w:commentReference w:id="14"/>
       </w:r>
       <w:r>
         <w:rPr>
@@ -3646,7 +4610,7 @@
         </w:rPr>
         <w:t xml:space="preserve">. </w:t>
       </w:r>
-      <w:commentRangeStart w:id="8"/>
+      <w:commentRangeStart w:id="15"/>
       <w:r>
         <w:rPr>
           <w:rFonts w:ascii="Arial" w:hAnsi="Arial" w:cs="Arial"/>
@@ -3666,12 +4630,12 @@
         </w:rPr>
         <w:t xml:space="preserve">Visualization </w:t>
       </w:r>
-      <w:commentRangeEnd w:id="8"/>
+      <w:commentRangeEnd w:id="15"/>
       <w:r>
         <w:rPr>
           <w:rStyle w:val="CommentReference"/>
         </w:rPr>
-        <w:commentReference w:id="8"/>
+        <w:commentReference w:id="15"/>
       </w:r>
       <w:r>
         <w:rPr>
@@ -3807,6 +4771,7 @@
           <w:szCs w:val="22"/>
         </w:rPr>
       </w:pPr>
+      <w:commentRangeStart w:id="16"/>
       <w:r>
         <w:rPr>
           <w:rFonts w:ascii="Arial" w:hAnsi="Arial" w:cs="Arial"/>
@@ -3816,6 +4781,13 @@
           <w:szCs w:val="22"/>
         </w:rPr>
         <w:t>Result 1: In simplest cases, our method works</w:t>
+      </w:r>
+      <w:commentRangeEnd w:id="16"/>
+      <w:r>
+        <w:rPr>
+          <w:rStyle w:val="CommentReference"/>
+        </w:rPr>
+        <w:commentReference w:id="16"/>
       </w:r>
     </w:p>
     <w:p>
@@ -3977,7 +4949,17 @@
           <w:sz w:val="22"/>
           <w:szCs w:val="22"/>
         </w:rPr>
-        <w:t xml:space="preserve">Our computational method accurately estimates the true number of dimensions using this method (Fig 2B), particularly for a low number of dimensions in preliminary simulations. Moreover, it seems like our method, if anything, is prone to overestimating the number of dimensions, indicating that we should be confident that a result is an upper bound on the true underlying dimensionality. </w:t>
+        <w:t xml:space="preserve">Our computational method accurately estimates the true number of dimensions using this </w:t>
+      </w:r>
+      <w:r>
+        <w:rPr>
+          <w:rFonts w:ascii="Arial" w:hAnsi="Arial" w:cs="Arial"/>
+          <w:color w:val="000000"/>
+          <w:sz w:val="22"/>
+          <w:szCs w:val="22"/>
+        </w:rPr>
+        <w:lastRenderedPageBreak/>
+        <w:t xml:space="preserve">method (Fig 2B), particularly for a low number of dimensions in preliminary simulations. Moreover, it seems like our method, if anything, is prone to overestimating the number of dimensions, indicating that we should be confident that a result is an upper bound on the true underlying dimensionality. </w:t>
       </w:r>
     </w:p>
     <w:p>
@@ -4027,7 +5009,17 @@
           <w:sz w:val="22"/>
           <w:szCs w:val="22"/>
         </w:rPr>
-        <w:t>Result 2: Sensitivity of our method to isotropy of selection and mutation</w:t>
+        <w:t xml:space="preserve">Result 2: </w:t>
+      </w:r>
+      <w:r>
+        <w:rPr>
+          <w:rFonts w:ascii="Arial" w:hAnsi="Arial" w:cs="Arial"/>
+          <w:i/>
+          <w:color w:val="000000"/>
+          <w:sz w:val="22"/>
+          <w:szCs w:val="22"/>
+        </w:rPr>
+        <w:t>Sensitivity/detectability (“dispersion” vs. measurement error drives this).</w:t>
       </w:r>
     </w:p>
     <w:p>
@@ -4078,7 +5070,42 @@
           <w:sz w:val="22"/>
           <w:szCs w:val="22"/>
         </w:rPr>
-        <w:t xml:space="preserve">so have the effect of lowering the dispersion of mutants in the dimension corresponding with that trait. </w:t>
+        <w:t xml:space="preserve">so </w:t>
+      </w:r>
+      <w:commentRangeStart w:id="17"/>
+      <w:r>
+        <w:rPr>
+          <w:rFonts w:ascii="Arial" w:hAnsi="Arial" w:cs="Arial"/>
+          <w:color w:val="000000"/>
+          <w:sz w:val="22"/>
+          <w:szCs w:val="22"/>
+        </w:rPr>
+        <w:t>have the effect of lowe</w:t>
+      </w:r>
+      <w:r>
+        <w:rPr>
+          <w:rFonts w:ascii="Arial" w:hAnsi="Arial" w:cs="Arial"/>
+          <w:color w:val="000000"/>
+          <w:sz w:val="22"/>
+          <w:szCs w:val="22"/>
+        </w:rPr>
+        <w:t>ring the dispersion of mutants for that trait in rescaled space.</w:t>
+      </w:r>
+      <w:r>
+        <w:rPr>
+          <w:rFonts w:ascii="Arial" w:hAnsi="Arial" w:cs="Arial"/>
+          <w:color w:val="000000"/>
+          <w:sz w:val="22"/>
+          <w:szCs w:val="22"/>
+        </w:rPr>
+        <w:t xml:space="preserve"> </w:t>
+      </w:r>
+      <w:commentRangeEnd w:id="17"/>
+      <w:r>
+        <w:rPr>
+          <w:rStyle w:val="CommentReference"/>
+        </w:rPr>
+        <w:commentReference w:id="17"/>
       </w:r>
     </w:p>
     <w:p>
@@ -4104,16 +5131,6 @@
           <w:sz w:val="22"/>
           <w:szCs w:val="22"/>
         </w:rPr>
-        <w:t xml:space="preserve"> </w:t>
-      </w:r>
-      <w:r>
-        <w:rPr>
-          <w:rFonts w:ascii="Arial" w:hAnsi="Arial" w:cs="Arial"/>
-          <w:i/>
-          <w:color w:val="000000"/>
-          <w:sz w:val="22"/>
-          <w:szCs w:val="22"/>
-        </w:rPr>
         <w:t xml:space="preserve">[TBD] but 2a could be selection and 2b could be mutation. Maybe show some figure to explain rescaling in terms of fitness. Probably include something </w:t>
       </w:r>
       <w:r>
@@ -4160,7 +5177,7 @@
           <w:sz w:val="22"/>
           <w:szCs w:val="22"/>
         </w:rPr>
-        <w:t>Identification of classes of mutations with outlier behavior</w:t>
+        <w:t>New things we can learn from such an approach</w:t>
       </w:r>
     </w:p>
     <w:p>
@@ -4172,19 +5189,31 @@
         <w:spacing w:after="240" w:line="288" w:lineRule="auto"/>
         <w:rPr>
           <w:rFonts w:ascii="Arial" w:hAnsi="Arial" w:cs="Arial"/>
-          <w:color w:val="000000"/>
-          <w:sz w:val="22"/>
-          <w:szCs w:val="22"/>
-        </w:rPr>
-      </w:pPr>
-      <w:r>
-        <w:rPr>
-          <w:rFonts w:ascii="Arial" w:hAnsi="Arial" w:cs="Arial"/>
-          <w:color w:val="000000"/>
-          <w:sz w:val="22"/>
-          <w:szCs w:val="22"/>
-        </w:rPr>
-        <w:t>Our method for inferring the space inherently relies on how the collection of mutants behave over a collection of conditions. How well can we detect the behavior of particular mutants and conditions? That is, is our method only good for inferring the commonalities but not particular behavior, and if so, how can we know that (and which) particular behaviors are not picked up?</w:t>
+          <w:i/>
+          <w:color w:val="000000"/>
+          <w:sz w:val="22"/>
+          <w:szCs w:val="22"/>
+        </w:rPr>
+      </w:pPr>
+      <w:r>
+        <w:rPr>
+          <w:rFonts w:ascii="Arial" w:hAnsi="Arial" w:cs="Arial"/>
+          <w:i/>
+          <w:color w:val="000000"/>
+          <w:sz w:val="22"/>
+          <w:szCs w:val="22"/>
+        </w:rPr>
+        <w:t>R3a. Identification of “peculiar” behavior of particular combinations of mutants + conditions</w:t>
+      </w:r>
+      <w:r>
+        <w:rPr>
+          <w:rFonts w:ascii="Arial" w:hAnsi="Arial" w:cs="Arial"/>
+          <w:i/>
+          <w:color w:val="000000"/>
+          <w:sz w:val="22"/>
+          <w:szCs w:val="22"/>
+        </w:rPr>
+        <w:t xml:space="preserve"> (weird uncles)</w:t>
       </w:r>
     </w:p>
     <w:p>
@@ -4196,13 +5225,37 @@
         <w:spacing w:after="240" w:line="288" w:lineRule="auto"/>
         <w:rPr>
           <w:rFonts w:ascii="Arial" w:hAnsi="Arial" w:cs="Arial"/>
+          <w:color w:val="000000"/>
+          <w:sz w:val="22"/>
+          <w:szCs w:val="22"/>
+        </w:rPr>
+      </w:pPr>
+      <w:r>
+        <w:rPr>
+          <w:rFonts w:ascii="Arial" w:hAnsi="Arial" w:cs="Arial"/>
+          <w:color w:val="000000"/>
+          <w:sz w:val="22"/>
+          <w:szCs w:val="22"/>
+        </w:rPr>
+        <w:t>Our method for inferring the space inherently relies on how the collection of mutants behave over a collection of conditions. How well can we detect the behavior of particular mutants and conditions? That is, is our method only good for inferring the commonalities but not particular behavior, and if so, how can we know that (and which) particular behaviors are not picked up?</w:t>
+      </w:r>
+    </w:p>
+    <w:p>
+      <w:pPr>
+        <w:widowControl w:val="0"/>
+        <w:autoSpaceDE w:val="0"/>
+        <w:autoSpaceDN w:val="0"/>
+        <w:adjustRightInd w:val="0"/>
+        <w:spacing w:after="240" w:line="288" w:lineRule="auto"/>
+        <w:rPr>
+          <w:rFonts w:ascii="Arial" w:hAnsi="Arial" w:cs="Arial"/>
           <w:i/>
           <w:color w:val="000000"/>
           <w:sz w:val="22"/>
           <w:szCs w:val="22"/>
         </w:rPr>
       </w:pPr>
-      <w:commentRangeStart w:id="9"/>
+      <w:commentRangeStart w:id="18"/>
       <w:r>
         <w:rPr>
           <w:rFonts w:ascii="Arial" w:hAnsi="Arial" w:cs="Arial"/>
@@ -4221,36 +5274,14 @@
           <w:sz w:val="22"/>
           <w:szCs w:val="22"/>
         </w:rPr>
-        <w:t xml:space="preserve">Application to </w:t>
-      </w:r>
-      <w:proofErr w:type="spellStart"/>
-      <w:r>
-        <w:rPr>
-          <w:rFonts w:ascii="Arial" w:hAnsi="Arial" w:cs="Arial"/>
-          <w:i/>
-          <w:color w:val="000000"/>
-          <w:sz w:val="22"/>
-          <w:szCs w:val="22"/>
-        </w:rPr>
-        <w:t>Hillenmeyer</w:t>
-      </w:r>
-      <w:proofErr w:type="spellEnd"/>
-      <w:r>
-        <w:rPr>
-          <w:rFonts w:ascii="Arial" w:hAnsi="Arial" w:cs="Arial"/>
-          <w:i/>
-          <w:color w:val="000000"/>
-          <w:sz w:val="22"/>
-          <w:szCs w:val="22"/>
-        </w:rPr>
-        <w:t xml:space="preserve"> data?</w:t>
-      </w:r>
-      <w:commentRangeEnd w:id="9"/>
+        <w:t>Application to Hillenmeyer data?</w:t>
+      </w:r>
+      <w:commentRangeEnd w:id="18"/>
       <w:r>
         <w:rPr>
           <w:rStyle w:val="CommentReference"/>
         </w:rPr>
-        <w:commentReference w:id="9"/>
+        <w:commentReference w:id="18"/>
       </w:r>
     </w:p>
     <w:p>
@@ -4307,13 +5338,42 @@
         <w:ind w:left="480" w:hanging="480"/>
         <w:rPr>
           <w:rFonts w:ascii="Arial" w:hAnsi="Arial" w:cs="Arial"/>
-          <w:b/>
           <w:bCs/>
           <w:color w:val="000000"/>
           <w:sz w:val="22"/>
           <w:szCs w:val="22"/>
         </w:rPr>
       </w:pPr>
+      <w:r>
+        <w:rPr>
+          <w:rFonts w:ascii="Arial" w:hAnsi="Arial" w:cs="Arial"/>
+          <w:bCs/>
+          <w:color w:val="000000"/>
+          <w:sz w:val="22"/>
+          <w:szCs w:val="22"/>
+        </w:rPr>
+        <w:t xml:space="preserve">[awesome discussion of </w:t>
+      </w:r>
+      <w:r>
+        <w:rPr>
+          <w:rFonts w:ascii="Arial" w:hAnsi="Arial" w:cs="Arial"/>
+          <w:bCs/>
+          <w:color w:val="000000"/>
+          <w:sz w:val="22"/>
+          <w:szCs w:val="22"/>
+        </w:rPr>
+        <w:t xml:space="preserve">this paper </w:t>
+      </w:r>
+      <w:r>
+        <w:rPr>
+          <w:rFonts w:ascii="Arial" w:hAnsi="Arial" w:cs="Arial"/>
+          <w:bCs/>
+          <w:color w:val="000000"/>
+          <w:sz w:val="22"/>
+          <w:szCs w:val="22"/>
+        </w:rPr>
+        <w:t>+ upcoming amazing paper on 1bigbatch]</w:t>
+      </w:r>
     </w:p>
     <w:p>
       <w:pPr>
@@ -4492,7 +5552,8 @@
           <w:noProof/>
           <w:sz w:val="22"/>
         </w:rPr>
-        <w:t xml:space="preserve">Boyle, E.A., Li, Y.I. &amp; Pritchard, J.K., 2017. Leading Edge Perspective An Expanded View of Complex Traits: From Polygenic to Omnigenic. </w:t>
+        <w:lastRenderedPageBreak/>
+        <w:t xml:space="preserve">Chou, H.-H. et al., 2011. Diminishing Returns Epistasis Among Beneficial Mutations Decelerates Adaptation. </w:t>
       </w:r>
       <w:r>
         <w:rPr>
@@ -4502,7 +5563,7 @@
           <w:noProof/>
           <w:sz w:val="22"/>
         </w:rPr>
-        <w:t>Cell</w:t>
+        <w:t>Science</w:t>
       </w:r>
       <w:r>
         <w:rPr>
@@ -4510,7 +5571,7 @@
           <w:noProof/>
           <w:sz w:val="22"/>
         </w:rPr>
-        <w:t>, 169(7), pp.1177–1186. Available at: http://dx.doi.org/10.1016/j.cell.2017.05.038.</w:t>
+        <w:t>, 332(6034), pp.1190–1192. Available at: http://www.ncbi.nlm.nih.gov/pubmed/21636771%0Ahttp://www.pubmedcentral.nih.gov/articlerender.fcgi?artid=PMC3244271%0Ahttp://www.sciencemag.org/cgi/doi/10.1126/science.1203799.</w:t>
       </w:r>
     </w:p>
     <w:p>
@@ -4532,7 +5593,7 @@
           <w:noProof/>
           <w:sz w:val="22"/>
         </w:rPr>
-        <w:t xml:space="preserve">Chou, H.-H. et al., 2011. Diminishing Returns Epistasis Among Beneficial Mutations Decelerates Adaptation. </w:t>
+        <w:t xml:space="preserve">Fisher, R.A., 1930. </w:t>
       </w:r>
       <w:r>
         <w:rPr>
@@ -4542,7 +5603,7 @@
           <w:noProof/>
           <w:sz w:val="22"/>
         </w:rPr>
-        <w:t>Science</w:t>
+        <w:t>The Genetical Theory of Natural Selection</w:t>
       </w:r>
       <w:r>
         <w:rPr>
@@ -4550,7 +5611,7 @@
           <w:noProof/>
           <w:sz w:val="22"/>
         </w:rPr>
-        <w:t>, 332(6034), pp.1190–1192. Available at: http://www.ncbi.nlm.nih.gov/pubmed/21636771%0Ahttp://www.pubmedcentral.nih.gov/articlerender.fcgi?artid=PMC3244271%0Ahttp://www.sciencemag.org/cgi/doi/10.1126/science.1203799.</w:t>
+        <w:t>, Oxford: Oxford University Press.</w:t>
       </w:r>
     </w:p>
     <w:p>
@@ -4572,7 +5633,7 @@
           <w:noProof/>
           <w:sz w:val="22"/>
         </w:rPr>
-        <w:t xml:space="preserve">Colosimo, P.F. et al., 2005. Widespread Parallel Evolution in. </w:t>
+        <w:t xml:space="preserve">Levy, S.F. et al., 2015. Quantitative evolutionary dynamics using high-resolution lineage tracking. </w:t>
       </w:r>
       <w:r>
         <w:rPr>
@@ -4582,7 +5643,7 @@
           <w:noProof/>
           <w:sz w:val="22"/>
         </w:rPr>
-        <w:t>Science</w:t>
+        <w:t>Nature</w:t>
       </w:r>
       <w:r>
         <w:rPr>
@@ -4590,7 +5651,7 @@
           <w:noProof/>
           <w:sz w:val="22"/>
         </w:rPr>
-        <w:t>, 307(March), pp.1928–1933.</w:t>
+        <w:t>, advance on, pp.1–78. Available at: http://dx.doi.org/10.1038/nature14279.</w:t>
       </w:r>
     </w:p>
     <w:p>
@@ -4612,7 +5673,7 @@
           <w:noProof/>
           <w:sz w:val="22"/>
         </w:rPr>
-        <w:t xml:space="preserve">Fisher, R.A., 1930. </w:t>
+        <w:t xml:space="preserve">Li, Y. et al., 2018. Hidden Complexity of Yeast Adaptation under Simple Evolutionary Conditions. </w:t>
       </w:r>
       <w:r>
         <w:rPr>
@@ -4622,7 +5683,7 @@
           <w:noProof/>
           <w:sz w:val="22"/>
         </w:rPr>
-        <w:t>The Genetical Theory of Natural Selection</w:t>
+        <w:t>Current Biology</w:t>
       </w:r>
       <w:r>
         <w:rPr>
@@ -4630,7 +5691,7 @@
           <w:noProof/>
           <w:sz w:val="22"/>
         </w:rPr>
-        <w:t>, Oxford: Oxford University Press.</w:t>
+        <w:t>, 28(4), p.515–525.e6. Available at: https://doi.org/10.1016/j.cub.2018.01.009.</w:t>
       </w:r>
     </w:p>
     <w:p>
@@ -4652,7 +5713,7 @@
           <w:noProof/>
           <w:sz w:val="22"/>
         </w:rPr>
-        <w:t xml:space="preserve">Hoekstra, H.E. et al., 2006. A Single Amino Acid Mutation Contribues to Adaptive Beach Mouse Color Pattern. </w:t>
+        <w:t xml:space="preserve">Lourenço, J.M., Galtier, N. &amp; Glémin, S., 2011. Complexity, Pleiotropy, and the Fitness Effect of Mutations. </w:t>
       </w:r>
       <w:r>
         <w:rPr>
@@ -4662,7 +5723,7 @@
           <w:noProof/>
           <w:sz w:val="22"/>
         </w:rPr>
-        <w:t>Science</w:t>
+        <w:t>Evolution</w:t>
       </w:r>
       <w:r>
         <w:rPr>
@@ -4670,7 +5731,7 @@
           <w:noProof/>
           <w:sz w:val="22"/>
         </w:rPr>
-        <w:t>, 313(July), pp.101–104. Available at: http://www.ncbi.nlm.nih.gov/pubmed/16825572.</w:t>
+        <w:t>, 65(6), pp.1559–1571.</w:t>
       </w:r>
     </w:p>
     <w:p>
@@ -4692,7 +5753,7 @@
           <w:noProof/>
           <w:sz w:val="22"/>
         </w:rPr>
-        <w:t xml:space="preserve">Levy, S.F. et al., 2015. Quantitative evolutionary dynamics using high-resolution lineage tracking. </w:t>
+        <w:t xml:space="preserve">Martin, G. &amp; Lenormand, T., 2006. A general multivariate extension of Fisher’s geometrical model and the distribution of mutation fitness effects across species. </w:t>
       </w:r>
       <w:r>
         <w:rPr>
@@ -4702,7 +5763,7 @@
           <w:noProof/>
           <w:sz w:val="22"/>
         </w:rPr>
-        <w:t>Nature</w:t>
+        <w:t>Evolution; international journal of organic evolution</w:t>
       </w:r>
       <w:r>
         <w:rPr>
@@ -4710,7 +5771,7 @@
           <w:noProof/>
           <w:sz w:val="22"/>
         </w:rPr>
-        <w:t>, advance on, pp.1–78. Available at: http://dx.doi.org/10.1038/nature14279.</w:t>
+        <w:t>, 60(5), pp.893–907. Available at: http://onlinelibrary.wiley.com/doi/10.1111/j.0014-3820.2006.tb01169.x/abstract.</w:t>
       </w:r>
     </w:p>
     <w:p>
@@ -4732,7 +5793,7 @@
           <w:noProof/>
           <w:sz w:val="22"/>
         </w:rPr>
-        <w:t xml:space="preserve">Li, Y. et al., 2018. Hidden Complexity of Yeast Adaptation under Simple Evolutionary Conditions. </w:t>
+        <w:t xml:space="preserve">Owen, A.B. &amp; Perry, P.O., 2009. Bi-cross-validation of the SVD and the nonnegative matrix factorization. </w:t>
       </w:r>
       <w:r>
         <w:rPr>
@@ -4742,7 +5803,7 @@
           <w:noProof/>
           <w:sz w:val="22"/>
         </w:rPr>
-        <w:t>Current Biology</w:t>
+        <w:t>Annals of Applied Statistics</w:t>
       </w:r>
       <w:r>
         <w:rPr>
@@ -4750,207 +5811,7 @@
           <w:noProof/>
           <w:sz w:val="22"/>
         </w:rPr>
-        <w:t>, 28(4), p.515–525.e6. Available at: https://doi.org/10.1016/j.cub.2018.01.009.</w:t>
-      </w:r>
-    </w:p>
-    <w:p>
-      <w:pPr>
-        <w:widowControl w:val="0"/>
-        <w:autoSpaceDE w:val="0"/>
-        <w:autoSpaceDN w:val="0"/>
-        <w:adjustRightInd w:val="0"/>
-        <w:ind w:left="480" w:hanging="480"/>
-        <w:rPr>
-          <w:rFonts w:ascii="Arial" w:eastAsia="Times New Roman" w:hAnsi="Arial" w:cs="Arial"/>
-          <w:noProof/>
-          <w:sz w:val="22"/>
-        </w:rPr>
-      </w:pPr>
-      <w:r>
-        <w:rPr>
-          <w:rFonts w:ascii="Arial" w:eastAsia="Times New Roman" w:hAnsi="Arial" w:cs="Arial"/>
-          <w:noProof/>
-          <w:sz w:val="22"/>
-        </w:rPr>
-        <w:t xml:space="preserve">Lourenço, J.M., Galtier, N. &amp; Glémin, S., 2011. Complexity, Pleiotropy, and the Fitness Effect of Mutations. </w:t>
-      </w:r>
-      <w:r>
-        <w:rPr>
-          <w:rFonts w:ascii="Arial" w:eastAsia="Times New Roman" w:hAnsi="Arial" w:cs="Arial"/>
-          <w:i/>
-          <w:iCs/>
-          <w:noProof/>
-          <w:sz w:val="22"/>
-        </w:rPr>
-        <w:t>Evolution</w:t>
-      </w:r>
-      <w:r>
-        <w:rPr>
-          <w:rFonts w:ascii="Arial" w:eastAsia="Times New Roman" w:hAnsi="Arial" w:cs="Arial"/>
-          <w:noProof/>
-          <w:sz w:val="22"/>
-        </w:rPr>
-        <w:t>, 65(6), pp.1559–1571.</w:t>
-      </w:r>
-    </w:p>
-    <w:p>
-      <w:pPr>
-        <w:widowControl w:val="0"/>
-        <w:autoSpaceDE w:val="0"/>
-        <w:autoSpaceDN w:val="0"/>
-        <w:adjustRightInd w:val="0"/>
-        <w:ind w:left="480" w:hanging="480"/>
-        <w:rPr>
-          <w:rFonts w:ascii="Arial" w:eastAsia="Times New Roman" w:hAnsi="Arial" w:cs="Arial"/>
-          <w:noProof/>
-          <w:sz w:val="22"/>
-        </w:rPr>
-      </w:pPr>
-      <w:r>
-        <w:rPr>
-          <w:rFonts w:ascii="Arial" w:eastAsia="Times New Roman" w:hAnsi="Arial" w:cs="Arial"/>
-          <w:noProof/>
-          <w:sz w:val="22"/>
-        </w:rPr>
-        <w:t xml:space="preserve">Martin, G. &amp; Lenormand, T., 2006. A general multivariate extension of Fisher’s geometrical model and the distribution of mutation fitness effects across species. </w:t>
-      </w:r>
-      <w:r>
-        <w:rPr>
-          <w:rFonts w:ascii="Arial" w:eastAsia="Times New Roman" w:hAnsi="Arial" w:cs="Arial"/>
-          <w:i/>
-          <w:iCs/>
-          <w:noProof/>
-          <w:sz w:val="22"/>
-        </w:rPr>
-        <w:t>Evolution; international journal of organic evolution</w:t>
-      </w:r>
-      <w:r>
-        <w:rPr>
-          <w:rFonts w:ascii="Arial" w:eastAsia="Times New Roman" w:hAnsi="Arial" w:cs="Arial"/>
-          <w:noProof/>
-          <w:sz w:val="22"/>
-        </w:rPr>
-        <w:t>, 60(5), pp.893–907. Available at: http://onlinelibrary.wiley.com/doi/10.1111/j.0014-3820.2006.tb01169.x/abstract.</w:t>
-      </w:r>
-    </w:p>
-    <w:p>
-      <w:pPr>
-        <w:widowControl w:val="0"/>
-        <w:autoSpaceDE w:val="0"/>
-        <w:autoSpaceDN w:val="0"/>
-        <w:adjustRightInd w:val="0"/>
-        <w:ind w:left="480" w:hanging="480"/>
-        <w:rPr>
-          <w:rFonts w:ascii="Arial" w:eastAsia="Times New Roman" w:hAnsi="Arial" w:cs="Arial"/>
-          <w:noProof/>
-          <w:sz w:val="22"/>
-        </w:rPr>
-      </w:pPr>
-      <w:r>
-        <w:rPr>
-          <w:rFonts w:ascii="Arial" w:eastAsia="Times New Roman" w:hAnsi="Arial" w:cs="Arial"/>
-          <w:noProof/>
-          <w:sz w:val="22"/>
-        </w:rPr>
-        <w:t xml:space="preserve">Messer, P.W. &amp; Petrov, D.A., 2013. Population genomics of rapid adaptation by soft selective sweeps. </w:t>
-      </w:r>
-      <w:r>
-        <w:rPr>
-          <w:rFonts w:ascii="Arial" w:eastAsia="Times New Roman" w:hAnsi="Arial" w:cs="Arial"/>
-          <w:i/>
-          <w:iCs/>
-          <w:noProof/>
-          <w:sz w:val="22"/>
-        </w:rPr>
-        <w:t>Trends in Ecology and Evolution</w:t>
-      </w:r>
-      <w:r>
-        <w:rPr>
-          <w:rFonts w:ascii="Arial" w:eastAsia="Times New Roman" w:hAnsi="Arial" w:cs="Arial"/>
-          <w:noProof/>
-          <w:sz w:val="22"/>
-        </w:rPr>
-        <w:t>, 28(11), pp.659–669. Available at: http://dx.doi.org/10.1016/j.tree.2013.08.003.</w:t>
-      </w:r>
-    </w:p>
-    <w:p>
-      <w:pPr>
-        <w:widowControl w:val="0"/>
-        <w:autoSpaceDE w:val="0"/>
-        <w:autoSpaceDN w:val="0"/>
-        <w:adjustRightInd w:val="0"/>
-        <w:ind w:left="480" w:hanging="480"/>
-        <w:rPr>
-          <w:rFonts w:ascii="Arial" w:eastAsia="Times New Roman" w:hAnsi="Arial" w:cs="Arial"/>
-          <w:noProof/>
-          <w:sz w:val="22"/>
-        </w:rPr>
-      </w:pPr>
-      <w:r>
-        <w:rPr>
-          <w:rFonts w:ascii="Arial" w:eastAsia="Times New Roman" w:hAnsi="Arial" w:cs="Arial"/>
-          <w:noProof/>
-          <w:sz w:val="22"/>
-        </w:rPr>
-        <w:t xml:space="preserve">Orr, H.A., 2000. Adaptation and the Cost of Complexity. </w:t>
-      </w:r>
-      <w:r>
-        <w:rPr>
-          <w:rFonts w:ascii="Arial" w:eastAsia="Times New Roman" w:hAnsi="Arial" w:cs="Arial"/>
-          <w:i/>
-          <w:iCs/>
-          <w:noProof/>
-          <w:sz w:val="22"/>
-        </w:rPr>
-        <w:t>Evolution</w:t>
-      </w:r>
-      <w:r>
-        <w:rPr>
-          <w:rFonts w:ascii="Arial" w:eastAsia="Times New Roman" w:hAnsi="Arial" w:cs="Arial"/>
-          <w:noProof/>
-          <w:sz w:val="22"/>
-        </w:rPr>
-        <w:t>, 54(1), pp.13–20. Available at: http://doi.wiley.com/10.1111/j.0014-3820.2000.tb00002.x.</w:t>
-      </w:r>
-    </w:p>
-    <w:p>
-      <w:pPr>
-        <w:widowControl w:val="0"/>
-        <w:autoSpaceDE w:val="0"/>
-        <w:autoSpaceDN w:val="0"/>
-        <w:adjustRightInd w:val="0"/>
-        <w:ind w:left="480" w:hanging="480"/>
-        <w:rPr>
-          <w:rFonts w:ascii="Arial" w:eastAsia="Times New Roman" w:hAnsi="Arial" w:cs="Arial"/>
-          <w:noProof/>
-          <w:sz w:val="22"/>
-        </w:rPr>
-      </w:pPr>
-      <w:r>
-        <w:rPr>
-          <w:rFonts w:ascii="Arial" w:eastAsia="Times New Roman" w:hAnsi="Arial" w:cs="Arial"/>
-          <w:noProof/>
-          <w:sz w:val="22"/>
-        </w:rPr>
-        <w:t xml:space="preserve">Paaby, A.B. &amp; Rockman, M. V., 2013. The many faces of pleiotropy. </w:t>
-      </w:r>
-      <w:r>
-        <w:rPr>
-          <w:rFonts w:ascii="Arial" w:eastAsia="Times New Roman" w:hAnsi="Arial" w:cs="Arial"/>
-          <w:i/>
-          <w:iCs/>
-          <w:noProof/>
-          <w:sz w:val="22"/>
-        </w:rPr>
-        <w:t>Trends in Genetics</w:t>
-      </w:r>
-      <w:r>
-        <w:rPr>
-          <w:rFonts w:ascii="Arial" w:eastAsia="Times New Roman" w:hAnsi="Arial" w:cs="Arial"/>
-          <w:noProof/>
-          <w:sz w:val="22"/>
-        </w:rPr>
-        <w:t>, 29(2), pp.66–73. Available at: http://dx.doi.org/10.1016/j.tig.2012.10.010.</w:t>
+        <w:t>, 3(2), pp.564–594.</w:t>
       </w:r>
     </w:p>
     <w:p>
@@ -6701,7 +7562,7 @@
 
 <file path=word/comments.xml><?xml version="1.0" encoding="utf-8"?>
 <w:comments xmlns:wpc="http://schemas.microsoft.com/office/word/2010/wordprocessingCanvas" xmlns:mo="http://schemas.microsoft.com/office/mac/office/2008/main" xmlns:mc="http://schemas.openxmlformats.org/markup-compatibility/2006" xmlns:mv="urn:schemas-microsoft-com:mac:vml" xmlns:o="urn:schemas-microsoft-com:office:office" xmlns:r="http://schemas.openxmlformats.org/officeDocument/2006/relationships" xmlns:m="http://schemas.openxmlformats.org/officeDocument/2006/math" xmlns:v="urn:schemas-microsoft-com:vml" xmlns:wp14="http://schemas.microsoft.com/office/word/2010/wordprocessingDrawing" xmlns:wp="http://schemas.openxmlformats.org/drawingml/2006/wordprocessingDrawing" xmlns:w10="urn:schemas-microsoft-com:office:word" xmlns:w="http://schemas.openxmlformats.org/wordprocessingml/2006/main" xmlns:w14="http://schemas.microsoft.com/office/word/2010/wordml" xmlns:w15="http://schemas.microsoft.com/office/word/2012/wordml" xmlns:wpg="http://schemas.microsoft.com/office/word/2010/wordprocessingGroup" xmlns:wpi="http://schemas.microsoft.com/office/word/2010/wordprocessingInk" xmlns:wne="http://schemas.microsoft.com/office/word/2006/wordml" xmlns:wps="http://schemas.microsoft.com/office/word/2010/wordprocessingShape" mc:Ignorable="w14 w15 wp14">
-  <w:comment w:id="1" w:author="Grant Kinsler" w:date="2018-07-26T10:58:00Z" w:initials="GK">
+  <w:comment w:id="0" w:author="Grant Kinsler" w:date="2018-08-01T14:20:00Z" w:initials="GK">
     <w:p>
       <w:pPr>
         <w:pStyle w:val="CommentText"/>
@@ -6713,14 +7574,11 @@
         <w:annotationRef/>
       </w:r>
       <w:r>
-        <w:t xml:space="preserve">Additivity of phenotypes – any evidence that this is unrealistic (obviously in extreme of </w:t>
-      </w:r>
-      <w:r>
-        <w:t xml:space="preserve">deletion of recessive trait) – any generic features relating this to dominance? Christian Huber?  </w:t>
+        <w:t>Do we need to develop new language to distinguish between things that can be measured “trait/phenotype” and the phenotypes that matter/are important to fitness (fitness-relevant phenotype)?</w:t>
       </w:r>
     </w:p>
   </w:comment>
-  <w:comment w:id="2" w:author="Grant Kinsler" w:date="2018-07-20T17:08:00Z" w:initials="GK">
+  <w:comment w:id="1" w:author="Grant Kinsler" w:date="2018-07-31T11:35:00Z" w:initials="GK">
     <w:p>
       <w:pPr>
         <w:pStyle w:val="CommentText"/>
@@ -6732,23 +7590,11 @@
         <w:annotationRef/>
       </w:r>
       <w:r>
-        <w:t xml:space="preserve">Punchier end of introduction paragraph – “we introduce a framework/method…” &lt;- what is it that we’re actually </w:t>
-      </w:r>
-      <w:r>
-        <w:t>introducing? A conceptual frame</w:t>
-      </w:r>
-      <w:r>
-        <w:t>w</w:t>
-      </w:r>
-      <w:r>
-        <w:t>or</w:t>
-      </w:r>
-      <w:r>
-        <w:t xml:space="preserve">k and a method? </w:t>
+        <w:t xml:space="preserve">Is this a method for “inferring dimensionality” or “identifying phenotypes relevant to fitness”? We can’t really do the latter yet (or at least haven’t shown we yield “meaningful” phenotypes) </w:t>
       </w:r>
     </w:p>
   </w:comment>
-  <w:comment w:id="3" w:author="Grant Kinsler" w:date="2018-07-30T16:58:00Z" w:initials="GK">
+  <w:comment w:id="2" w:author="Grant Kinsler" w:date="2018-07-31T15:23:00Z" w:initials="GK">
     <w:p>
       <w:pPr>
         <w:pStyle w:val="CommentText"/>
@@ -6760,22 +7606,20 @@
         <w:annotationRef/>
       </w:r>
       <w:r>
-        <w:t xml:space="preserve">Check this – I think it’s not generally true, but would be a nice result if it were. (check the FGM in many conditions paper Martin + </w:t>
-      </w:r>
-      <w:proofErr w:type="spellStart"/>
-      <w:r>
-        <w:t>Lenormand</w:t>
-      </w:r>
-      <w:proofErr w:type="spellEnd"/>
-      <w:r>
-        <w:t xml:space="preserve"> 2015)</w:t>
-      </w:r>
-      <w:r>
-        <w:t xml:space="preserve"> – check assumptions in simulation? </w:t>
+        <w:t xml:space="preserve">Qtl mapping, sticklebacks, shaven baby, (probably some plant, c. elegans stuff) etc. </w:t>
+      </w:r>
+      <w:r>
+        <w:rPr>
+          <w:i/>
+        </w:rPr>
+        <w:t xml:space="preserve">all </w:t>
+      </w:r>
+      <w:r>
+        <w:t xml:space="preserve">involve this question of what phenotypes are important </w:t>
       </w:r>
     </w:p>
   </w:comment>
-  <w:comment w:id="4" w:author="Grant Kinsler" w:date="2018-07-24T15:10:00Z" w:initials="GK">
+  <w:comment w:id="3" w:author="Grant Kinsler" w:date="2018-08-01T14:36:00Z" w:initials="GK">
     <w:p>
       <w:pPr>
         <w:pStyle w:val="CommentText"/>
@@ -6787,11 +7631,123 @@
         <w:annotationRef/>
       </w:r>
       <w:r>
+        <w:t>Maybe this paragraph goes better after all the FGM stuff?</w:t>
+      </w:r>
+    </w:p>
+  </w:comment>
+  <w:comment w:id="4" w:author="Grant Kinsler" w:date="2018-08-01T14:35:00Z" w:initials="GK">
+    <w:p>
+      <w:pPr>
+        <w:pStyle w:val="CommentText"/>
+      </w:pPr>
+      <w:r>
+        <w:rPr>
+          <w:rStyle w:val="CommentReference"/>
+        </w:rPr>
+        <w:annotationRef/>
+      </w:r>
+      <w:r>
+        <w:t>Example? Maybe include an example throughout the paragraph.</w:t>
+      </w:r>
+    </w:p>
+  </w:comment>
+  <w:comment w:id="6" w:author="Grant Kinsler" w:date="2018-07-26T10:58:00Z" w:initials="GK">
+    <w:p>
+      <w:pPr>
+        <w:pStyle w:val="CommentText"/>
+      </w:pPr>
+      <w:r>
+        <w:rPr>
+          <w:rStyle w:val="CommentReference"/>
+        </w:rPr>
+        <w:annotationRef/>
+      </w:r>
+      <w:r>
+        <w:t xml:space="preserve">Additivity of phenotypes – any evidence that this is unrealistic (obviously in extreme of deletion of recessive trait) – any generic features relating this to dominance? Christian Huber?  </w:t>
+      </w:r>
+    </w:p>
+  </w:comment>
+  <w:comment w:id="7" w:author="Grant Kinsler" w:date="2018-07-20T17:08:00Z" w:initials="GK">
+    <w:p>
+      <w:pPr>
+        <w:pStyle w:val="CommentText"/>
+      </w:pPr>
+      <w:r>
+        <w:rPr>
+          <w:rStyle w:val="CommentReference"/>
+        </w:rPr>
+        <w:annotationRef/>
+      </w:r>
+      <w:r>
+        <w:t xml:space="preserve">Punchier end of introduction paragraph – “we introduce a framework/method…” &lt;- what is it that we’re actually introducing? A conceptual framework and a method? </w:t>
+      </w:r>
+    </w:p>
+  </w:comment>
+  <w:comment w:id="8" w:author="Grant Kinsler" w:date="2018-07-31T14:41:00Z" w:initials="GK">
+    <w:p>
+      <w:pPr>
+        <w:pStyle w:val="CommentText"/>
+      </w:pPr>
+      <w:r>
+        <w:rPr>
+          <w:rStyle w:val="CommentReference"/>
+        </w:rPr>
+        <w:annotationRef/>
+      </w:r>
+      <w:r>
+        <w:t>Is it fisher’s model or “analogous” to fisher’s model? (is the general idea of a phenotype space “fisher’s model” or does fisher’s model have more specific constraints on the particular functions utilized, what “mutations” are, etc.)</w:t>
+      </w:r>
+    </w:p>
+  </w:comment>
+  <w:comment w:id="9" w:author="Grant Kinsler" w:date="2018-07-30T16:58:00Z" w:initials="GK">
+    <w:p>
+      <w:pPr>
+        <w:pStyle w:val="CommentText"/>
+      </w:pPr>
+      <w:r>
+        <w:rPr>
+          <w:rStyle w:val="CommentReference"/>
+        </w:rPr>
+        <w:annotationRef/>
+      </w:r>
+      <w:r>
+        <w:t xml:space="preserve">Check this – I think it’s not generally true, but would be a nice result if it were. (check the FGM in many conditions paper Martin + Lenormand 2015) – check assumptions in simulation? </w:t>
+      </w:r>
+    </w:p>
+  </w:comment>
+  <w:comment w:id="10" w:author="Grant Kinsler" w:date="2018-07-31T11:33:00Z" w:initials="GK">
+    <w:p>
+      <w:pPr>
+        <w:pStyle w:val="CommentText"/>
+      </w:pPr>
+      <w:r>
+        <w:rPr>
+          <w:rStyle w:val="CommentReference"/>
+        </w:rPr>
+        <w:annotationRef/>
+      </w:r>
+      <w:r>
+        <w:t>We also use it because of the property derived in blog post – exp(squared distance) is the only function such that relative fitness in an environment depends solely on phenotypes that differ between that ancestor and the mutants</w:t>
+      </w:r>
+    </w:p>
+  </w:comment>
+  <w:comment w:id="11" w:author="Grant Kinsler" w:date="2018-07-24T15:10:00Z" w:initials="GK">
+    <w:p>
+      <w:pPr>
+        <w:pStyle w:val="CommentText"/>
+      </w:pPr>
+      <w:r>
+        <w:rPr>
+          <w:rStyle w:val="CommentReference"/>
+        </w:rPr>
+        <w:annotationRef/>
+      </w:r>
+      <w:r>
         <w:t>Comparison to SVD somewhere in here</w:t>
       </w:r>
     </w:p>
   </w:comment>
-  <w:comment w:id="5" w:author="Grant Kinsler" w:date="2018-07-26T16:14:00Z" w:initials="GK">
+  <w:comment w:id="12" w:author="Grant Kinsler" w:date="2018-07-26T16:14:00Z" w:initials="GK">
     <w:p>
       <w:pPr>
         <w:pStyle w:val="CommentText"/>
@@ -6803,17 +7759,11 @@
         <w:annotationRef/>
       </w:r>
       <w:r>
-        <w:t>Do we have a measure of uncertainty for our approach? (I don’t think so unless we use a likelihood framework</w:t>
-      </w:r>
-      <w:r>
-        <w:t>)</w:t>
-      </w:r>
-      <w:r>
-        <w:t xml:space="preserve"> – worth thinking about – how “certain” are we that particular values are in certain spots?</w:t>
+        <w:t>Do we have a measure of uncertainty for our approach? (I don’t think so unless we use a likelihood framework) – worth thinking about – how “certain” are we that particular values are in certain spots?</w:t>
       </w:r>
     </w:p>
   </w:comment>
-  <w:comment w:id="6" w:author="Grant Kinsler" w:date="2018-07-20T16:52:00Z" w:initials="GK">
+  <w:comment w:id="13" w:author="Grant Kinsler" w:date="2018-07-20T16:52:00Z" w:initials="GK">
     <w:p>
       <w:pPr>
         <w:pStyle w:val="CommentText"/>
@@ -6851,17 +7801,11 @@
         <w:pStyle w:val="CommentText"/>
       </w:pPr>
       <w:r>
-        <w:t xml:space="preserve">What’s a better way to simulate? Maybe we don’t need to compare to SVD? (But this is a natural </w:t>
-      </w:r>
-      <w:r>
-        <w:t xml:space="preserve">question for readers) -  </w:t>
-      </w:r>
-      <w:r>
-        <w:t>need to think about this.</w:t>
+        <w:t>What’s a better way to simulate? Maybe we don’t need to compare to SVD? (But this is a natural question for readers) -  need to think about this.</w:t>
       </w:r>
     </w:p>
   </w:comment>
-  <w:comment w:id="7" w:author="Grant Kinsler" w:date="2018-07-20T16:55:00Z" w:initials="GK">
+  <w:comment w:id="14" w:author="Grant Kinsler" w:date="2018-07-20T16:55:00Z" w:initials="GK">
     <w:p>
       <w:pPr>
         <w:pStyle w:val="CommentText"/>
@@ -6873,11 +7817,11 @@
         <w:annotationRef/>
       </w:r>
       <w:r>
-        <w:t xml:space="preserve">B is a bad figure – need a better way to visualize (1) correct fit and (2) how good that fit is. </w:t>
+        <w:t>B is a bad figure – need a better way to visualize (1) correct fit and (2) how good that fit is.  Maybe a comparison of our method and SVD/other methods?</w:t>
       </w:r>
     </w:p>
   </w:comment>
-  <w:comment w:id="8" w:author="Grant Kinsler" w:date="2018-07-20T16:56:00Z" w:initials="GK">
+  <w:comment w:id="15" w:author="Grant Kinsler" w:date="2018-07-20T16:56:00Z" w:initials="GK">
     <w:p>
       <w:pPr>
         <w:pStyle w:val="CommentText"/>
@@ -6902,7 +7846,7 @@
       </w:r>
     </w:p>
   </w:comment>
-  <w:comment w:id="9" w:author="Grant Kinsler" w:date="2018-07-25T17:31:00Z" w:initials="GK">
+  <w:comment w:id="16" w:author="Grant Kinsler" w:date="2018-07-31T14:32:00Z" w:initials="GK">
     <w:p>
       <w:pPr>
         <w:pStyle w:val="CommentText"/>
@@ -6914,10 +7858,52 @@
         <w:annotationRef/>
       </w:r>
       <w:r>
-        <w:t>If we include this, should we be referring to “dimensionality of adaptation” throughout? Or should we instead present this first paper as “a new method to infer dimensionality” with the second 1BB paper specifically addressing the dimensionality question?</w:t>
-      </w:r>
-      <w:r>
-        <w:t xml:space="preserve"> -&gt; is this a method for “inferring dimensionality” or “inferring dimensionality of adaptation?”</w:t>
+        <w:t>Svd comparison is somewhere in here.</w:t>
+      </w:r>
+    </w:p>
+  </w:comment>
+  <w:comment w:id="17" w:author="Grant Kinsler" w:date="2018-07-31T14:20:00Z" w:initials="GK">
+    <w:p>
+      <w:pPr>
+        <w:pStyle w:val="CommentText"/>
+      </w:pPr>
+      <w:r>
+        <w:rPr>
+          <w:rStyle w:val="CommentReference"/>
+        </w:rPr>
+        <w:annotationRef/>
+      </w:r>
+      <w:r>
+        <w:t>Need a measure of dispersion. What’s the precision with which we can detect particular levels of dispersion? How much error can we tolerate? Our current simulated data has too much error to detect anything. (to do later)</w:t>
+      </w:r>
+    </w:p>
+  </w:comment>
+  <w:comment w:id="18" w:author="Grant Kinsler" w:date="2018-07-25T17:31:00Z" w:initials="GK">
+    <w:p>
+      <w:pPr>
+        <w:pStyle w:val="CommentText"/>
+      </w:pPr>
+      <w:r>
+        <w:rPr>
+          <w:rStyle w:val="CommentReference"/>
+        </w:rPr>
+        <w:annotationRef/>
+      </w:r>
+      <w:r>
+        <w:t>If we include this, should we be referring to “dimensionality of adaptation” throughout? Or should we instead present this first paper as “a new method to infer dimensionality” with the second 1BB paper specifically addressing the dimensionality question? -&gt; is this a method for “inferring dimensionality” or “inferring dimensionality of adaptation?”</w:t>
+      </w:r>
+    </w:p>
+    <w:p>
+      <w:pPr>
+        <w:pStyle w:val="CommentText"/>
+      </w:pPr>
+    </w:p>
+    <w:p>
+      <w:pPr>
+        <w:pStyle w:val="CommentText"/>
+      </w:pPr>
+      <w:r>
+        <w:t xml:space="preserve">Additionally, is this a method for detecting “dimensionality” or a method for detecting “fitness-relevant phenotypes”? How do we get at the phenotypes that people know and care about? </w:t>
       </w:r>
     </w:p>
   </w:comment>
@@ -6926,14 +7912,23 @@
 
 <file path=word/commentsExtended.xml><?xml version="1.0" encoding="utf-8"?>
 <w15:commentsEx xmlns:wpc="http://schemas.microsoft.com/office/word/2010/wordprocessingCanvas" xmlns:mo="http://schemas.microsoft.com/office/mac/office/2008/main" xmlns:mc="http://schemas.openxmlformats.org/markup-compatibility/2006" xmlns:mv="urn:schemas-microsoft-com:mac:vml" xmlns:o="urn:schemas-microsoft-com:office:office" xmlns:r="http://schemas.openxmlformats.org/officeDocument/2006/relationships" xmlns:m="http://schemas.openxmlformats.org/officeDocument/2006/math" xmlns:v="urn:schemas-microsoft-com:vml" xmlns:wp14="http://schemas.microsoft.com/office/word/2010/wordprocessingDrawing" xmlns:wp="http://schemas.openxmlformats.org/drawingml/2006/wordprocessingDrawing" xmlns:w10="urn:schemas-microsoft-com:office:word" xmlns:w="http://schemas.openxmlformats.org/wordprocessingml/2006/main" xmlns:w14="http://schemas.microsoft.com/office/word/2010/wordml" xmlns:w15="http://schemas.microsoft.com/office/word/2012/wordml" xmlns:wpg="http://schemas.microsoft.com/office/word/2010/wordprocessingGroup" xmlns:wpi="http://schemas.microsoft.com/office/word/2010/wordprocessingInk" xmlns:wne="http://schemas.microsoft.com/office/word/2006/wordml" xmlns:wps="http://schemas.microsoft.com/office/word/2010/wordprocessingShape" mc:Ignorable="w14 w15 wp14">
+  <w15:commentEx w15:paraId="3E581C6B" w15:done="0"/>
+  <w15:commentEx w15:paraId="51E2E798" w15:done="0"/>
+  <w15:commentEx w15:paraId="7783CE11" w15:done="0"/>
+  <w15:commentEx w15:paraId="18800D29" w15:done="0"/>
+  <w15:commentEx w15:paraId="51543C01" w15:done="0"/>
   <w15:commentEx w15:paraId="7C3213F1" w15:done="0"/>
   <w15:commentEx w15:paraId="0064BBBE" w15:done="0"/>
+  <w15:commentEx w15:paraId="3BB69E11" w15:done="0"/>
   <w15:commentEx w15:paraId="57875451" w15:done="0"/>
+  <w15:commentEx w15:paraId="4E58A115" w15:done="0"/>
   <w15:commentEx w15:paraId="306E83D0" w15:done="0"/>
   <w15:commentEx w15:paraId="2E518FD6" w15:done="0"/>
   <w15:commentEx w15:paraId="707AA689" w15:done="0"/>
   <w15:commentEx w15:paraId="386F06D2" w15:done="0"/>
   <w15:commentEx w15:paraId="30B18240" w15:done="0"/>
+  <w15:commentEx w15:paraId="6A338D46" w15:done="0"/>
+  <w15:commentEx w15:paraId="0B7A7696" w15:done="0"/>
   <w15:commentEx w15:paraId="42387954" w15:done="0"/>
 </w15:commentsEx>
 </file>
@@ -7860,7 +8855,7 @@
 </file>
 
 <file path=customXml/itemProps1.xml><?xml version="1.0" encoding="utf-8"?>
-<ds:datastoreItem xmlns:ds="http://schemas.openxmlformats.org/officeDocument/2006/customXml" ds:itemID="{E5EC10A7-A911-F64F-B1F6-5EB41B4B9704}">
+<ds:datastoreItem xmlns:ds="http://schemas.openxmlformats.org/officeDocument/2006/customXml" ds:itemID="{A4FF9DC4-7C6A-6440-B48C-6C4D6BAE2D11}">
   <ds:schemaRefs>
     <ds:schemaRef ds:uri="http://schemas.openxmlformats.org/officeDocument/2006/bibliography"/>
   </ds:schemaRefs>

--- a/TheoryPaper.docx
+++ b/TheoryPaper.docx
@@ -51,8 +51,9 @@
           <w:sz w:val="22"/>
           <w:szCs w:val="22"/>
         </w:rPr>
-        <w:t>Grant Kinsler, Kerry Geiler-Samerotte, Dmitri Petrov</w:t>
-      </w:r>
+        <w:t xml:space="preserve">Grant Kinsler, Kerry </w:t>
+      </w:r>
+      <w:proofErr w:type="spellStart"/>
       <w:r>
         <w:rPr>
           <w:rFonts w:ascii="Arial" w:hAnsi="Arial" w:cs="Arial"/>
@@ -61,7 +62,74 @@
           <w:sz w:val="22"/>
           <w:szCs w:val="22"/>
         </w:rPr>
-        <w:t xml:space="preserve">  - [chris?]</w:t>
+        <w:t>Geiler-Samerotte</w:t>
+      </w:r>
+      <w:proofErr w:type="spellEnd"/>
+      <w:r>
+        <w:rPr>
+          <w:rFonts w:ascii="Arial" w:hAnsi="Arial" w:cs="Arial"/>
+          <w:bCs/>
+          <w:color w:val="000000"/>
+          <w:sz w:val="22"/>
+          <w:szCs w:val="22"/>
+        </w:rPr>
+        <w:t xml:space="preserve">, Dmitri </w:t>
+      </w:r>
+      <w:proofErr w:type="spellStart"/>
+      <w:proofErr w:type="gramStart"/>
+      <w:r>
+        <w:rPr>
+          <w:rFonts w:ascii="Arial" w:hAnsi="Arial" w:cs="Arial"/>
+          <w:bCs/>
+          <w:color w:val="000000"/>
+          <w:sz w:val="22"/>
+          <w:szCs w:val="22"/>
+        </w:rPr>
+        <w:t>Petrov</w:t>
+      </w:r>
+      <w:proofErr w:type="spellEnd"/>
+      <w:r>
+        <w:rPr>
+          <w:rFonts w:ascii="Arial" w:hAnsi="Arial" w:cs="Arial"/>
+          <w:bCs/>
+          <w:color w:val="000000"/>
+          <w:sz w:val="22"/>
+          <w:szCs w:val="22"/>
+        </w:rPr>
+        <w:t xml:space="preserve">  -</w:t>
+      </w:r>
+      <w:proofErr w:type="gramEnd"/>
+      <w:r>
+        <w:rPr>
+          <w:rFonts w:ascii="Arial" w:hAnsi="Arial" w:cs="Arial"/>
+          <w:bCs/>
+          <w:color w:val="000000"/>
+          <w:sz w:val="22"/>
+          <w:szCs w:val="22"/>
+        </w:rPr>
+        <w:t xml:space="preserve"> [</w:t>
+      </w:r>
+      <w:proofErr w:type="spellStart"/>
+      <w:r>
+        <w:rPr>
+          <w:rFonts w:ascii="Arial" w:hAnsi="Arial" w:cs="Arial"/>
+          <w:bCs/>
+          <w:color w:val="000000"/>
+          <w:sz w:val="22"/>
+          <w:szCs w:val="22"/>
+        </w:rPr>
+        <w:t>chris</w:t>
+      </w:r>
+      <w:proofErr w:type="spellEnd"/>
+      <w:r>
+        <w:rPr>
+          <w:rFonts w:ascii="Arial" w:hAnsi="Arial" w:cs="Arial"/>
+          <w:bCs/>
+          <w:color w:val="000000"/>
+          <w:sz w:val="22"/>
+          <w:szCs w:val="22"/>
+        </w:rPr>
+        <w:t>?]</w:t>
       </w:r>
     </w:p>
     <w:p>
@@ -276,7 +344,67 @@
           <w:sz w:val="22"/>
           <w:szCs w:val="22"/>
         </w:rPr>
-        <w:t xml:space="preserve">“how organisms work” and the process of adaptation itself. However, identifying the direct links between phenotypes and fitness is a difficult problem. [correlations between traits, correlation between trait and fitness, pleiotropy]. Geiler-Samerotte et al. demonstrate that this is very hard, and that the relationship between measurable traits is complicated by the choices of when, how, and what to measure. Thus, an approach of measuring phenotypes and associating those measurements </w:t>
+        <w:t xml:space="preserve">“how organisms work” and the process of adaptation itself. However, identifying the direct links between phenotypes and fitness is a difficult problem. [correlations between traits, correlation between trait and fitness, pleiotropy]. </w:t>
+      </w:r>
+      <w:commentRangeStart w:id="3"/>
+      <w:proofErr w:type="spellStart"/>
+      <w:r>
+        <w:rPr>
+          <w:rFonts w:ascii="Arial" w:hAnsi="Arial" w:cs="Arial"/>
+          <w:bCs/>
+          <w:color w:val="000000"/>
+          <w:sz w:val="22"/>
+          <w:szCs w:val="22"/>
+        </w:rPr>
+        <w:t>Geiler-Samerotte</w:t>
+      </w:r>
+      <w:proofErr w:type="spellEnd"/>
+      <w:r>
+        <w:rPr>
+          <w:rFonts w:ascii="Arial" w:hAnsi="Arial" w:cs="Arial"/>
+          <w:bCs/>
+          <w:color w:val="000000"/>
+          <w:sz w:val="22"/>
+          <w:szCs w:val="22"/>
+        </w:rPr>
+        <w:t xml:space="preserve"> et al.</w:t>
+      </w:r>
+      <w:r>
+        <w:rPr>
+          <w:rFonts w:ascii="Arial" w:hAnsi="Arial" w:cs="Arial"/>
+          <w:bCs/>
+          <w:color w:val="000000"/>
+          <w:sz w:val="22"/>
+          <w:szCs w:val="22"/>
+        </w:rPr>
+        <w:t xml:space="preserve"> [CITE]</w:t>
+      </w:r>
+      <w:r>
+        <w:rPr>
+          <w:rFonts w:ascii="Arial" w:hAnsi="Arial" w:cs="Arial"/>
+          <w:bCs/>
+          <w:color w:val="000000"/>
+          <w:sz w:val="22"/>
+          <w:szCs w:val="22"/>
+        </w:rPr>
+        <w:t xml:space="preserve"> demonstrate that this is very hard, and that the relationship between measurable traits is complicated by the choices of when, how, and what to measure</w:t>
+      </w:r>
+      <w:commentRangeEnd w:id="3"/>
+      <w:r>
+        <w:rPr>
+          <w:rStyle w:val="CommentReference"/>
+        </w:rPr>
+        <w:commentReference w:id="3"/>
+      </w:r>
+      <w:r>
+        <w:rPr>
+          <w:rFonts w:ascii="Arial" w:hAnsi="Arial" w:cs="Arial"/>
+          <w:bCs/>
+          <w:color w:val="000000"/>
+          <w:sz w:val="22"/>
+          <w:szCs w:val="22"/>
+        </w:rPr>
+        <w:t xml:space="preserve">. Thus, an approach of measuring phenotypes and associating those measurements </w:t>
       </w:r>
       <w:r>
         <w:rPr>
@@ -304,7 +432,7 @@
           <w:szCs w:val="22"/>
         </w:rPr>
       </w:pPr>
-      <w:commentRangeStart w:id="3"/>
+      <w:commentRangeStart w:id="4"/>
       <w:r>
         <w:rPr>
           <w:rFonts w:ascii="Arial" w:hAnsi="Arial" w:cs="Arial"/>
@@ -325,12 +453,12 @@
         </w:rPr>
         <w:t xml:space="preserve">approach </w:t>
       </w:r>
-      <w:commentRangeEnd w:id="3"/>
+      <w:commentRangeEnd w:id="4"/>
       <w:r>
         <w:rPr>
           <w:rStyle w:val="CommentReference"/>
         </w:rPr>
-        <w:commentReference w:id="3"/>
+        <w:commentReference w:id="4"/>
       </w:r>
       <w:r>
         <w:rPr>
@@ -342,7 +470,7 @@
         </w:rPr>
         <w:t xml:space="preserve">is to instead approach the problem from the other direction – measure changes in fitness across environments to understand which phenotypes are important to fitness in a given environment. There are clear problems with this approach when measuring fitness across very different environments: the environmental contribution to phenotype is likely to have a larger influence and different phenotypes are likely to have very different contributions in these various environments. Instead, consider subtle environmental changes. In such environments, rather than a complete change in the phenotypes important to fitness, there is instead a subtle shift in the relative importance of the phenotypes that influence </w:t>
       </w:r>
-      <w:commentRangeStart w:id="4"/>
+      <w:commentRangeStart w:id="5"/>
       <w:r>
         <w:rPr>
           <w:rFonts w:ascii="Arial" w:hAnsi="Arial" w:cs="Arial"/>
@@ -353,15 +481,13 @@
         </w:rPr>
         <w:t xml:space="preserve">fitness. </w:t>
       </w:r>
-      <w:commentRangeEnd w:id="4"/>
+      <w:commentRangeEnd w:id="5"/>
       <w:r>
         <w:rPr>
           <w:rStyle w:val="CommentReference"/>
         </w:rPr>
-        <w:commentReference w:id="4"/>
-      </w:r>
-      <w:bookmarkStart w:id="5" w:name="_GoBack"/>
-      <w:bookmarkEnd w:id="5"/>
+        <w:commentReference w:id="5"/>
+      </w:r>
     </w:p>
     <w:p>
       <w:pPr>
@@ -429,332 +555,45 @@
         <w:spacing w:after="240" w:line="288" w:lineRule="auto"/>
         <w:rPr>
           <w:rFonts w:ascii="Arial" w:hAnsi="Arial" w:cs="Arial"/>
-          <w:color w:val="000000"/>
-          <w:sz w:val="22"/>
-          <w:szCs w:val="22"/>
-        </w:rPr>
-      </w:pPr>
-      <w:r>
-        <w:rPr>
-          <w:rFonts w:ascii="Arial" w:hAnsi="Arial" w:cs="Arial"/>
-          <w:color w:val="000000"/>
-          <w:sz w:val="22"/>
-          <w:szCs w:val="22"/>
-        </w:rPr>
-        <w:t>One common framework used to model and understand phenotypic evolution is Fisher’s Geometric model</w:t>
-      </w:r>
-      <w:r>
-        <w:rPr>
-          <w:rFonts w:ascii="Arial" w:hAnsi="Arial" w:cs="Arial"/>
-          <w:color w:val="000000"/>
-          <w:sz w:val="22"/>
-          <w:szCs w:val="22"/>
-        </w:rPr>
-        <w:fldChar w:fldCharType="begin" w:fldLock="1"/>
-      </w:r>
-      <w:r>
-        <w:rPr>
-          <w:rFonts w:ascii="Arial" w:hAnsi="Arial" w:cs="Arial"/>
-          <w:color w:val="000000"/>
-          <w:sz w:val="22"/>
-          <w:szCs w:val="22"/>
-        </w:rPr>
-        <w:instrText>ADDIN CSL_CITATION { "citationItems" : [ { "id" : "ITEM-1", "itemData" : { "author" : [ { "dropping-particle" : "", "family" : "Fisher", "given" : "R. A.", "non-dropping-particle" : "", "parse-names" : false, "suffix" : "" } ], "id" : "ITEM-1", "issued" : { "date-parts" : [ [ "1930" ] ] }, "publisher" : "Oxford University Press", "publisher-place" : "Oxford", "title" : "The Genetical Theory of Natural Selection", "type" : "book" }, "uris" : [ "http://www.mendeley.com/documents/?uuid=93ac010c-07c1-4f7a-a76d-8c19e310753c" ] } ], "mendeley" : { "formattedCitation" : "(Fisher 1930)", "plainTextFormattedCitation" : "(Fisher 1930)", "previouslyFormattedCitation" : "(Fisher 1930)" }, "properties" : { "noteIndex" : 0 }, "schema" : "https://github.com/citation-style-language/schema/raw/master/csl-citation.json" }</w:instrText>
-      </w:r>
-      <w:r>
-        <w:rPr>
-          <w:rFonts w:ascii="Arial" w:hAnsi="Arial" w:cs="Arial"/>
-          <w:color w:val="000000"/>
-          <w:sz w:val="22"/>
-          <w:szCs w:val="22"/>
-        </w:rPr>
-        <w:fldChar w:fldCharType="separate"/>
-      </w:r>
-      <w:r>
-        <w:rPr>
-          <w:rFonts w:ascii="Arial" w:hAnsi="Arial" w:cs="Arial"/>
-          <w:noProof/>
-          <w:color w:val="000000"/>
-          <w:sz w:val="22"/>
-          <w:szCs w:val="22"/>
-        </w:rPr>
-        <w:t>(Fisher 1930)</w:t>
-      </w:r>
-      <w:r>
-        <w:rPr>
-          <w:rFonts w:ascii="Arial" w:hAnsi="Arial" w:cs="Arial"/>
-          <w:color w:val="000000"/>
-          <w:sz w:val="22"/>
-          <w:szCs w:val="22"/>
-        </w:rPr>
-        <w:fldChar w:fldCharType="end"/>
-      </w:r>
-      <w:r>
-        <w:rPr>
-          <w:rFonts w:ascii="Arial" w:hAnsi="Arial" w:cs="Arial"/>
+          <w:b/>
+          <w:bCs/>
+          <w:color w:val="000000"/>
+          <w:sz w:val="22"/>
+          <w:szCs w:val="22"/>
+        </w:rPr>
+      </w:pPr>
+      <w:r>
+        <w:rPr>
+          <w:rFonts w:ascii="Arial" w:hAnsi="Arial" w:cs="Arial"/>
+          <w:b/>
+          <w:bCs/>
+          <w:color w:val="000000"/>
+          <w:sz w:val="22"/>
+          <w:szCs w:val="22"/>
+        </w:rPr>
+        <w:t>Previous approaches to identify phenoty</w:t>
+      </w:r>
+      <w:r>
+        <w:rPr>
+          <w:rFonts w:ascii="Arial" w:hAnsi="Arial" w:cs="Arial"/>
+          <w:b/>
+          <w:bCs/>
+          <w:color w:val="000000"/>
+          <w:sz w:val="22"/>
+          <w:szCs w:val="22"/>
+        </w:rPr>
+        <w:t>pe space</w:t>
+      </w:r>
+      <w:r>
+        <w:rPr>
+          <w:rFonts w:ascii="Arial" w:hAnsi="Arial" w:cs="Arial"/>
+          <w:b/>
+          <w:bCs/>
           <w:color w:val="000000"/>
           <w:sz w:val="22"/>
           <w:szCs w:val="22"/>
         </w:rPr>
         <w:t xml:space="preserve"> </w:t>
-      </w:r>
-      <w:r>
-        <w:rPr>
-          <w:rFonts w:ascii="Arial" w:hAnsi="Arial" w:cs="Arial"/>
-          <w:color w:val="000000"/>
-          <w:sz w:val="22"/>
-          <w:szCs w:val="22"/>
-        </w:rPr>
-        <w:t xml:space="preserve">(see Fig 1A). In this model, traits </w:t>
-      </w:r>
-      <w:r>
-        <w:rPr>
-          <w:rFonts w:ascii="Arial" w:hAnsi="Arial" w:cs="Arial"/>
-          <w:color w:val="000000"/>
-          <w:sz w:val="22"/>
-          <w:szCs w:val="22"/>
-        </w:rPr>
-        <w:t xml:space="preserve">are represented by orthogonal axes in a </w:t>
-      </w:r>
-      <w:r>
-        <w:rPr>
-          <w:rFonts w:ascii="Arial" w:hAnsi="Arial" w:cs="Arial"/>
-          <w:i/>
-          <w:color w:val="000000"/>
-          <w:sz w:val="22"/>
-          <w:szCs w:val="22"/>
-        </w:rPr>
-        <w:t>d</w:t>
-      </w:r>
-      <w:r>
-        <w:rPr>
-          <w:rFonts w:ascii="Arial" w:hAnsi="Arial" w:cs="Arial"/>
-          <w:color w:val="000000"/>
-          <w:sz w:val="22"/>
-          <w:szCs w:val="22"/>
-        </w:rPr>
-        <w:t>-dimensional space, with the number of dimensions</w:t>
-      </w:r>
-      <w:r>
-        <w:rPr>
-          <w:rFonts w:ascii="Arial" w:hAnsi="Arial" w:cs="Arial"/>
-          <w:color w:val="000000"/>
-          <w:sz w:val="22"/>
-          <w:szCs w:val="22"/>
-        </w:rPr>
-        <w:t>,</w:t>
-      </w:r>
-      <w:r>
-        <w:rPr>
-          <w:rFonts w:ascii="Arial" w:hAnsi="Arial" w:cs="Arial"/>
-          <w:color w:val="000000"/>
-          <w:sz w:val="22"/>
-          <w:szCs w:val="22"/>
-        </w:rPr>
-        <w:t xml:space="preserve"> </w:t>
-      </w:r>
-      <w:r>
-        <w:rPr>
-          <w:rFonts w:ascii="Arial" w:hAnsi="Arial" w:cs="Arial"/>
-          <w:i/>
-          <w:color w:val="000000"/>
-          <w:sz w:val="22"/>
-          <w:szCs w:val="22"/>
-        </w:rPr>
-        <w:t>d</w:t>
-      </w:r>
-      <w:r>
-        <w:rPr>
-          <w:rFonts w:ascii="Arial" w:hAnsi="Arial" w:cs="Arial"/>
-          <w:i/>
-          <w:color w:val="000000"/>
-          <w:sz w:val="22"/>
-          <w:szCs w:val="22"/>
-        </w:rPr>
-        <w:t>,</w:t>
-      </w:r>
-      <w:r>
-        <w:rPr>
-          <w:rFonts w:ascii="Arial" w:hAnsi="Arial" w:cs="Arial"/>
-          <w:color w:val="000000"/>
-          <w:sz w:val="22"/>
-          <w:szCs w:val="22"/>
-        </w:rPr>
-        <w:t xml:space="preserve"> indicating the number of </w:t>
-      </w:r>
-      <w:r>
-        <w:rPr>
-          <w:rFonts w:ascii="Arial" w:hAnsi="Arial" w:cs="Arial"/>
-          <w:color w:val="000000"/>
-          <w:sz w:val="22"/>
-          <w:szCs w:val="22"/>
-        </w:rPr>
-        <w:t>traits</w:t>
-      </w:r>
-      <w:r>
-        <w:rPr>
-          <w:rFonts w:ascii="Arial" w:hAnsi="Arial" w:cs="Arial"/>
-          <w:color w:val="000000"/>
-          <w:sz w:val="22"/>
-          <w:szCs w:val="22"/>
-        </w:rPr>
-        <w:t xml:space="preserve"> that have independent contribution to fitness. Organisms are represented by points in this space, with their position determined by</w:t>
-      </w:r>
-      <w:r>
-        <w:rPr>
-          <w:rFonts w:ascii="Arial" w:hAnsi="Arial" w:cs="Arial"/>
-          <w:color w:val="000000"/>
-          <w:sz w:val="22"/>
-          <w:szCs w:val="22"/>
-        </w:rPr>
-        <w:t xml:space="preserve"> their phenotype,</w:t>
-      </w:r>
-      <w:r>
-        <w:rPr>
-          <w:rFonts w:ascii="Arial" w:hAnsi="Arial" w:cs="Arial"/>
-          <w:color w:val="000000"/>
-          <w:sz w:val="22"/>
-          <w:szCs w:val="22"/>
-        </w:rPr>
-        <w:t xml:space="preserve"> </w:t>
-      </w:r>
-      <w:r>
-        <w:rPr>
-          <w:rFonts w:ascii="Arial" w:hAnsi="Arial" w:cs="Arial"/>
-          <w:color w:val="000000"/>
-          <w:sz w:val="22"/>
-          <w:szCs w:val="22"/>
-        </w:rPr>
-        <w:t xml:space="preserve">the organism’s particular </w:t>
-      </w:r>
-      <w:r>
-        <w:rPr>
-          <w:rFonts w:ascii="Arial" w:hAnsi="Arial" w:cs="Arial"/>
-          <w:color w:val="000000"/>
-          <w:sz w:val="22"/>
-          <w:szCs w:val="22"/>
-        </w:rPr>
-        <w:t xml:space="preserve">combination of trait values. The fitness of an organism in a particular environment is determined by a function of the organism’s position and the position of the optimum combination of traits in that particular environment (hereafter “the optimum”). Any such function can be considered, but </w:t>
-      </w:r>
-      <w:r>
-        <w:rPr>
-          <w:rFonts w:ascii="Arial" w:hAnsi="Arial" w:cs="Arial"/>
-          <w:color w:val="000000"/>
-          <w:sz w:val="22"/>
-          <w:szCs w:val="22"/>
-        </w:rPr>
-        <w:lastRenderedPageBreak/>
-        <w:t xml:space="preserve">typically a simple Gaussian function is assumed for mathematical convenience, and has some empirically-supported properties, including diminishing-returns epistasis </w:t>
-      </w:r>
-      <w:r>
-        <w:rPr>
-          <w:rFonts w:ascii="Arial" w:hAnsi="Arial" w:cs="Arial"/>
-          <w:color w:val="000000"/>
-          <w:sz w:val="22"/>
-          <w:szCs w:val="22"/>
-        </w:rPr>
-        <w:fldChar w:fldCharType="begin" w:fldLock="1"/>
-      </w:r>
-      <w:r>
-        <w:rPr>
-          <w:rFonts w:ascii="Arial" w:hAnsi="Arial" w:cs="Arial"/>
-          <w:color w:val="000000"/>
-          <w:sz w:val="22"/>
-          <w:szCs w:val="22"/>
-        </w:rPr>
-        <w:instrText>ADDIN CSL_CITATION { "citationItems" : [ { "id" : "ITEM-1", "itemData" : { "author" : [ { "dropping-particle" : "", "family" : "Visser", "given" : "J A G M", "non-dropping-particle" : "de", "parse-names" : false, "suffix" : "" }, { "dropping-particle" : "", "family" : "Zeyl", "given" : "C W", "non-dropping-particle" : "", "parse-names" : false, "suffix" : "" }, { "dropping-particle" : "", "family" : "Gerrish", "given" : "Phillip J", "non-dropping-particle" : "", "parse-names" : false, "suffix" : "" }, { "dropping-particle" : "", "family" : "Blanchard", "given" : "J L", "non-dropping-particle" : "", "parse-names" : false, "suffix" : "" }, { "dropping-particle" : "", "family" : "Lenski", "given" : "R E", "non-dropping-particle" : "", "parse-names" : false, "suffix" : "" } ], "container-title" : "Science", "id" : "ITEM-1", "issue" : "January", "issued" : { "date-parts" : [ [ "1999" ] ] }, "page" : "404-407", "title" : "Diminishing returns from mutation rate supply in asexual populations", "type" : "article-journal", "volume" : "283" }, "uris" : [ "http://www.mendeley.com/documents/?uuid=80290c95-1a55-445b-90fa-fc2de1699ad7" ] }, { "id" : "ITEM-2", "itemData" : { "DOI" : "10.1126/science.1203799", "ISSN" : "0036-8075", "PMID" : "21636771", "abstract" : "Epistasis has substantial impacts on evolution, in particular, the rate of adaptation. We generated combinations of beneficial mutations that arose in a lineage during rapid adaptation of a bacterium whose growth depended on a newly introduced metabolic pathway. The proportional selective benefit for three of the four loci consistently decreased when they were introduced onto more fit backgrounds. These three alleles all reduced morphological defects caused by expression of the foreign pathway. A simple theoretical model segregating the apparent contribution of individual alleles to benefits and costs effectively predicted the interactions between them. These results provide the first evidence that patterns of epistasis may differ for within- and between-gene interactions during adaptation and that diminishing returns epistasis contributes to the consistent observation of decelerating fitness gains during adaptation.", "author" : [ { "dropping-particle" : "", "family" : "Chou", "given" : "H.-H.", "non-dropping-particle" : "", "parse-names" : false, "suffix" : "" }, { "dropping-particle" : "", "family" : "Chiu", "given" : "H.-C.", "non-dropping-particle" : "", "parse-names" : false, "suffix" : "" }, { "dropping-particle" : "", "family" : "Delaney", "given" : "N. F.", "non-dropping-particle" : "", "parse-names" : false, "suffix" : "" }, { "dropping-particle" : "", "family" : "Segre", "given" : "D.", "non-dropping-particle" : "", "parse-names" : false, "suffix" : "" }, { "dropping-particle" : "", "family" : "Marx", "given" : "C. J.", "non-dropping-particle" : "", "parse-names" : false, "suffix" : "" }, { "dropping-particle" : "", "family" : "Long", "given" : "Anthony D.", "non-dropping-particle" : "", "parse-names" : false, "suffix" : "" }, { "dropping-particle" : "", "family" : "Gaut", "given" : "Brandon S.", "non-dropping-particle" : "", "parse-names" : false, "suffix" : "" } ], "container-title" : "Science", "id" : "ITEM-2", "issue" : "6034", "issued" : { "date-parts" : [ [ "2011" ] ] }, "page" : "1190-1192", "title" : "Diminishing Returns Epistasis Among Beneficial Mutations Decelerates Adaptation", "type" : "article-journal", "volume" : "332" }, "uris" : [ "http://www.mendeley.com/documents/?uuid=c4e68b54-f3c1-4ffa-a301-5eccc4c3d6b1" ] } ], "mendeley" : { "formattedCitation" : "(de Visser et al. 1999; Chou et al. 2011)", "plainTextFormattedCitation" : "(de Visser et al. 1999; Chou et al. 2011)", "previouslyFormattedCitation" : "(de Visser et al. 1999; Chou et al. 2011)" }, "properties" : { "noteIndex" : 0 }, "schema" : "https://github.com/citation-style-language/schema/raw/master/csl-citation.json" }</w:instrText>
-      </w:r>
-      <w:r>
-        <w:rPr>
-          <w:rFonts w:ascii="Arial" w:hAnsi="Arial" w:cs="Arial"/>
-          <w:color w:val="000000"/>
-          <w:sz w:val="22"/>
-          <w:szCs w:val="22"/>
-        </w:rPr>
-        <w:fldChar w:fldCharType="separate"/>
-      </w:r>
-      <w:r>
-        <w:rPr>
-          <w:rFonts w:ascii="Arial" w:hAnsi="Arial" w:cs="Arial"/>
-          <w:noProof/>
-          <w:color w:val="000000"/>
-          <w:sz w:val="22"/>
-          <w:szCs w:val="22"/>
-        </w:rPr>
-        <w:t>(de Visser et al. 1999; Chou et al. 2011)</w:t>
-      </w:r>
-      <w:r>
-        <w:rPr>
-          <w:rFonts w:ascii="Arial" w:hAnsi="Arial" w:cs="Arial"/>
-          <w:color w:val="000000"/>
-          <w:sz w:val="22"/>
-          <w:szCs w:val="22"/>
-        </w:rPr>
-        <w:fldChar w:fldCharType="end"/>
-      </w:r>
-      <w:r>
-        <w:rPr>
-          <w:rFonts w:ascii="Arial" w:hAnsi="Arial" w:cs="Arial"/>
-          <w:color w:val="000000"/>
-          <w:sz w:val="22"/>
-          <w:szCs w:val="22"/>
-        </w:rPr>
-        <w:t xml:space="preserve"> (but see </w:t>
-      </w:r>
-      <w:r>
-        <w:rPr>
-          <w:rFonts w:ascii="Arial" w:hAnsi="Arial" w:cs="Arial"/>
-          <w:color w:val="000000"/>
-          <w:sz w:val="22"/>
-          <w:szCs w:val="22"/>
-        </w:rPr>
-        <w:fldChar w:fldCharType="begin" w:fldLock="1"/>
-      </w:r>
-      <w:r>
-        <w:rPr>
-          <w:rFonts w:ascii="Arial" w:hAnsi="Arial" w:cs="Arial"/>
-          <w:color w:val="000000"/>
-          <w:sz w:val="22"/>
-          <w:szCs w:val="22"/>
-        </w:rPr>
-        <w:instrText>ADDIN CSL_CITATION { "citationItems" : [ { "id" : "ITEM-1", "itemData" : { "author" : [ { "dropping-particle" : "", "family" : "Wiser", "given" : "Michael J", "non-dropping-particle" : "", "parse-names" : false, "suffix" : "" }, { "dropping-particle" : "", "family" : "Ribeck", "given" : "Noah", "non-dropping-particle" : "", "parse-names" : false, "suffix" : "" }, { "dropping-particle" : "", "family" : "Lenski", "given" : "Richard E.", "non-dropping-particle" : "", "parse-names" : false, "suffix" : "" } ], "container-title" : "Science", "id" : "ITEM-1", "issue" : "6164", "issued" : { "date-parts" : [ [ "2013" ] ] }, "page" : "1364-1367", "title" : "Long-Term Dynamics of Adaptation in Asexual Populations", "type" : "article-journal", "volume" : "342" }, "uris" : [ "http://www.mendeley.com/documents/?uuid=4c672aa6-1dc2-4481-a488-e4f5e1248739" ] } ], "mendeley" : { "formattedCitation" : "(Wiser et al. 2013)", "plainTextFormattedCitation" : "(Wiser et al. 2013)", "previouslyFormattedCitation" : "(Wiser et al. 2013)" }, "properties" : { "noteIndex" : 0 }, "schema" : "https://github.com/citation-style-language/schema/raw/master/csl-citation.json" }</w:instrText>
-      </w:r>
-      <w:r>
-        <w:rPr>
-          <w:rFonts w:ascii="Arial" w:hAnsi="Arial" w:cs="Arial"/>
-          <w:color w:val="000000"/>
-          <w:sz w:val="22"/>
-          <w:szCs w:val="22"/>
-        </w:rPr>
-        <w:fldChar w:fldCharType="separate"/>
-      </w:r>
-      <w:r>
-        <w:rPr>
-          <w:rFonts w:ascii="Arial" w:hAnsi="Arial" w:cs="Arial"/>
-          <w:noProof/>
-          <w:color w:val="000000"/>
-          <w:sz w:val="22"/>
-          <w:szCs w:val="22"/>
-        </w:rPr>
-        <w:t>(Wiser et al. 2013)</w:t>
-      </w:r>
-      <w:r>
-        <w:rPr>
-          <w:rFonts w:ascii="Arial" w:hAnsi="Arial" w:cs="Arial"/>
-          <w:color w:val="000000"/>
-          <w:sz w:val="22"/>
-          <w:szCs w:val="22"/>
-        </w:rPr>
-        <w:fldChar w:fldCharType="end"/>
-      </w:r>
-      <w:r>
-        <w:rPr>
-          <w:rFonts w:ascii="Arial" w:hAnsi="Arial" w:cs="Arial"/>
-          <w:color w:val="000000"/>
-          <w:sz w:val="22"/>
-          <w:szCs w:val="22"/>
-        </w:rPr>
-        <w:t xml:space="preserve">). Thus, evolution can be seen as proceeding through “adaptive walks” from an ancestral organism that occupies some location in phenotype space. Genetic mutations can cause phenotypic changes, moving the mutant to a new location in this space. If this new location is favored by the fitness function, then it may increase in frequency and give rise to additional mutations. </w:t>
       </w:r>
     </w:p>
     <w:p>
@@ -766,165 +605,42 @@
         <w:spacing w:after="240" w:line="288" w:lineRule="auto"/>
         <w:rPr>
           <w:rFonts w:ascii="Arial" w:hAnsi="Arial" w:cs="Arial"/>
-          <w:color w:val="000000"/>
-          <w:sz w:val="22"/>
-          <w:szCs w:val="22"/>
-        </w:rPr>
-      </w:pPr>
-      <w:r>
-        <w:rPr>
-          <w:rFonts w:ascii="Arial" w:hAnsi="Arial" w:cs="Arial"/>
-          <w:color w:val="000000"/>
-          <w:sz w:val="22"/>
-          <w:szCs w:val="22"/>
-        </w:rPr>
-        <w:t>Using this general framework, estimatin</w:t>
-      </w:r>
-      <w:r>
-        <w:rPr>
-          <w:rFonts w:ascii="Arial" w:hAnsi="Arial" w:cs="Arial"/>
-          <w:color w:val="000000"/>
-          <w:sz w:val="22"/>
-          <w:szCs w:val="22"/>
-        </w:rPr>
-        <w:t>g the number of independent traits</w:t>
-      </w:r>
-      <w:r>
-        <w:rPr>
-          <w:rFonts w:ascii="Arial" w:hAnsi="Arial" w:cs="Arial"/>
-          <w:color w:val="000000"/>
-          <w:sz w:val="22"/>
-          <w:szCs w:val="22"/>
-        </w:rPr>
-        <w:t xml:space="preserve"> needed to explain the behavior </w:t>
-      </w:r>
-      <w:r>
-        <w:rPr>
-          <w:rFonts w:ascii="Arial" w:hAnsi="Arial" w:cs="Arial"/>
-          <w:color w:val="000000"/>
-          <w:sz w:val="22"/>
-          <w:szCs w:val="22"/>
-        </w:rPr>
-        <w:t xml:space="preserve">of </w:t>
-      </w:r>
-      <w:r>
-        <w:rPr>
-          <w:rFonts w:ascii="Arial" w:hAnsi="Arial" w:cs="Arial"/>
-          <w:color w:val="000000"/>
-          <w:sz w:val="22"/>
-          <w:szCs w:val="22"/>
-        </w:rPr>
-        <w:t>adaptive mutants is equivalent for estimating the number of dimensions in Fisher’s model. Previous work has aimed to measure the dimensionality of this space for mutations in general (and more specifically deleterious mutations), rather than the dimensionality of adaptation. These studies primarily fall into three categories. One class of methods derives the dimensionality of the space from the distribution of fitness effects</w:t>
-      </w:r>
-      <w:r>
-        <w:rPr>
-          <w:rFonts w:ascii="Arial" w:hAnsi="Arial" w:cs="Arial"/>
-          <w:color w:val="000000"/>
-          <w:sz w:val="22"/>
-          <w:szCs w:val="22"/>
-        </w:rPr>
-        <w:fldChar w:fldCharType="begin" w:fldLock="1"/>
-      </w:r>
-      <w:r>
-        <w:rPr>
-          <w:rFonts w:ascii="Arial" w:hAnsi="Arial" w:cs="Arial"/>
-          <w:color w:val="000000"/>
-          <w:sz w:val="22"/>
-          <w:szCs w:val="22"/>
-        </w:rPr>
-        <w:instrText>ADDIN CSL_CITATION { "citationItems" : [ { "id" : "ITEM-1", "itemData" : { "DOI" : "10.1111/j.0014-3820.2006.tb01169.x", "ISBN" : "0014-3820 (Print)\\r0014-3820 (Linking)", "ISSN" : "0014-3820", "PMID" : "16817531", "abstract" : "The evolution of complex organisms is a puzzle for evolutionary theory because beneficial mutations should be less frequent in complex organisms, an effect termed \"cost of complexity.\" However, little is known about how the distribution of mutation fitness effects (f(s)) varies across genomes. The main theoretical framework to address this issue is Fisher's geometric model and related phenotypic landscape models. However, it suffers from several restrictive assumptions. In this paper, we intend to show how several of these limitations may be overcome. We then propose a model of f(s) that extends Fisher's model to account for arbitrary mutational and selective interactions among n traits. We show that these interactions result in f(s) that would be predicted by a much smaller number of independent traits. We test our predictions by comparing empirical f(s) across species of various gene numbers as a surrogate to complexity. This survey reveals, as predicted, that mutations tend to be more deleterious, less variable, and less skewed in higher organisms. However, only limited difference in the shape of f(s) is observed from Escherichia coli to nematodes or fruit flies, a pattern consistent with a model of random phenotypic interactions across many traits. Overall, these results suggest that there may be a cost to phenotypic complexity although much weaker than previously suggested by earlier theoretical works. More generally, the model seems to qualitatively capture and possibly explain the variation of f(s) from lower to higher organisms, which opens a large array of potential applications in evolutionary genetics.", "author" : [ { "dropping-particle" : "", "family" : "Martin", "given" : "Guillaume", "non-dropping-particle" : "", "parse-names" : false, "suffix" : "" }, { "dropping-particle" : "", "family" : "Lenormand", "given" : "Thomas", "non-dropping-particle" : "", "parse-names" : false, "suffix" : "" } ], "container-title" : "Evolution; international journal of organic evolution", "id" : "ITEM-1", "issue" : "5", "issued" : { "date-parts" : [ [ "2006" ] ] }, "note" : "General summary: Use Fisher's Geomertic model to predict the distribution of fitness effects and use the DFE to estimate parameters of FGM, notably n_e (the effective number of dimensions if all contributed equally to fitness). Find ~1 effective dimension in yeast in MA lines.\n\nWhat's missing: The paper mostly assumes a stabilizing selection model in which the ancestral individual/population is at the fitness optimum (and all mutations are jumps from this optimum). The authors claim this could be used for general purpose and estimating far from the optimum, but requires the distance to the optimum (which requires extensive knowledge or a long term evolution experiment). But even this method requires the use of deleterious mutations to estimate n_e and lambda_e (the effective contribution of each trait to fitness). \n\nSimilarities: Using a transformed space such that all traits contribute equally to fitness (this may be a useful reference for why that's justified/other people who have done this). However, we do not necessarily assume uniform mutation space (I think).\n\nMethod: Since FGM needs uniform mutation and non-interacting selection components, the paper shows that you can take any set of positive semidefinite biased matrics M and S (basically requiring no mutation performing better than the optimum) and transform the resultant SM to a set of matrices where mutation is given by the Identity and the selection matrix is diagonal (with eigenvalues as the diagonal entries) that reflect the relative contribution of each &amp;quot;trait&amp;quot; in this transformed world.\n\nFrom this transformed space, you can infer the moments of the DFE. \n\nThis also gives you the power to go backwards, taking the moments and inferring elements of the transformed space (notably the moments of the distribution of eigenvalues number of traits).\n\nThe authors use n_e, which is the effective number of dimensions if all traits contributed equally to fitness.\n\nResults: From MA lines, empirical estimates of DFE and n_e for various species. n_e tends to modestly increase with gene count (they use as rough proxy for &amp;quot;complexity&amp;quot; - thus claiming that the cost of complexity, though present, is relatively weak). Moreover, for S. cerevisae, estimates between 0.89 and 1.78 for effective number of dimensions.\n\n\nQuestions: How should we think of &amp;quot;effective&amp;quot; number of dimensions? There's effectively one dimension (with reasonable effect) that's ever perturbed by mutation? What effect size is this sensitive too? Which values of $\\mu s$?", "page" : "893-907", "title" : "A general multivariate extension of Fisher's geometrical model and the distribution of mutation fitness effects across species.", "type" : "article-journal", "volume" : "60" }, "uris" : [ "http://www.mendeley.com/documents/?uuid=2a43856e-6691-45f3-bfdc-9055de1bd597" ] } ], "mendeley" : { "formattedCitation" : "(Martin &amp; Lenormand 2006)", "plainTextFormattedCitation" : "(Martin &amp; Lenormand 2006)", "previouslyFormattedCitation" : "(Martin &amp; Lenormand 2006)" }, "properties" : { "noteIndex" : 0 }, "schema" : "https://github.com/citation-style-language/schema/raw/master/csl-citation.json" }</w:instrText>
-      </w:r>
-      <w:r>
-        <w:rPr>
-          <w:rFonts w:ascii="Arial" w:hAnsi="Arial" w:cs="Arial"/>
-          <w:color w:val="000000"/>
-          <w:sz w:val="22"/>
-          <w:szCs w:val="22"/>
-        </w:rPr>
-        <w:fldChar w:fldCharType="separate"/>
-      </w:r>
-      <w:r>
-        <w:rPr>
-          <w:rFonts w:ascii="Arial" w:hAnsi="Arial" w:cs="Arial"/>
-          <w:noProof/>
-          <w:color w:val="000000"/>
-          <w:sz w:val="22"/>
-          <w:szCs w:val="22"/>
-        </w:rPr>
-        <w:t>(Martin &amp; Lenormand 2006)</w:t>
-      </w:r>
-      <w:r>
-        <w:rPr>
-          <w:rFonts w:ascii="Arial" w:hAnsi="Arial" w:cs="Arial"/>
-          <w:color w:val="000000"/>
-          <w:sz w:val="22"/>
-          <w:szCs w:val="22"/>
-        </w:rPr>
-        <w:fldChar w:fldCharType="end"/>
-      </w:r>
-      <w:r>
-        <w:rPr>
-          <w:rFonts w:ascii="Arial" w:hAnsi="Arial" w:cs="Arial"/>
-          <w:color w:val="000000"/>
-          <w:sz w:val="22"/>
-          <w:szCs w:val="22"/>
-        </w:rPr>
-        <w:t xml:space="preserve"> (Fig 1B). Assuming the ancestor is at the optimum, a Gaussian mutation distribution in phenotype space, and a multivariate Gaussian distribution for the fitness function, Martin and Lenormand </w:t>
-      </w:r>
-      <w:r>
-        <w:rPr>
-          <w:rFonts w:ascii="Arial" w:hAnsi="Arial" w:cs="Arial"/>
-          <w:color w:val="000000"/>
-          <w:sz w:val="22"/>
-          <w:szCs w:val="22"/>
-        </w:rPr>
-        <w:fldChar w:fldCharType="begin" w:fldLock="1"/>
-      </w:r>
-      <w:r>
-        <w:rPr>
-          <w:rFonts w:ascii="Arial" w:hAnsi="Arial" w:cs="Arial"/>
-          <w:color w:val="000000"/>
-          <w:sz w:val="22"/>
-          <w:szCs w:val="22"/>
-        </w:rPr>
-        <w:instrText>ADDIN CSL_CITATION { "citationItems" : [ { "id" : "ITEM-1", "itemData" : { "DOI" : "10.1111/j.0014-3820.2006.tb01169.x", "ISBN" : "0014-3820 (Print)\\r0014-3820 (Linking)", "ISSN" : "0014-3820", "PMID" : "16817531", "abstract" : "The evolution of complex organisms is a puzzle for evolutionary theory because beneficial mutations should be less frequent in complex organisms, an effect termed \"cost of complexity.\" However, little is known about how the distribution of mutation fitness effects (f(s)) varies across genomes. The main theoretical framework to address this issue is Fisher's geometric model and related phenotypic landscape models. However, it suffers from several restrictive assumptions. In this paper, we intend to show how several of these limitations may be overcome. We then propose a model of f(s) that extends Fisher's model to account for arbitrary mutational and selective interactions among n traits. We show that these interactions result in f(s) that would be predicted by a much smaller number of independent traits. We test our predictions by comparing empirical f(s) across species of various gene numbers as a surrogate to complexity. This survey reveals, as predicted, that mutations tend to be more deleterious, less variable, and less skewed in higher organisms. However, only limited difference in the shape of f(s) is observed from Escherichia coli to nematodes or fruit flies, a pattern consistent with a model of random phenotypic interactions across many traits. Overall, these results suggest that there may be a cost to phenotypic complexity although much weaker than previously suggested by earlier theoretical works. More generally, the model seems to qualitatively capture and possibly explain the variation of f(s) from lower to higher organisms, which opens a large array of potential applications in evolutionary genetics.", "author" : [ { "dropping-particle" : "", "family" : "Martin", "given" : "Guillaume", "non-dropping-particle" : "", "parse-names" : false, "suffix" : "" }, { "dropping-particle" : "", "family" : "Lenormand", "given" : "Thomas", "non-dropping-particle" : "", "parse-names" : false, "suffix" : "" } ], "container-title" : "Evolution; international journal of organic evolution", "id" : "ITEM-1", "issue" : "5", "issued" : { "date-parts" : [ [ "2006" ] ] }, "note" : "General summary: Use Fisher's Geomertic model to predict the distribution of fitness effects and use the DFE to estimate parameters of FGM, notably n_e (the effective number of dimensions if all contributed equally to fitness). Find ~1 effective dimension in yeast in MA lines.\n\nWhat's missing: The paper mostly assumes a stabilizing selection model in which the ancestral individual/population is at the fitness optimum (and all mutations are jumps from this optimum). The authors claim this could be used for general purpose and estimating far from the optimum, but requires the distance to the optimum (which requires extensive knowledge or a long term evolution experiment). But even this method requires the use of deleterious mutations to estimate n_e and lambda_e (the effective contribution of each trait to fitness). \n\nSimilarities: Using a transformed space such that all traits contribute equally to fitness (this may be a useful reference for why that's justified/other people who have done this). However, we do not necessarily assume uniform mutation space (I think).\n\nMethod: Since FGM needs uniform mutation and non-interacting selection components, the paper shows that you can take any set of positive semidefinite biased matrics M and S (basically requiring no mutation performing better than the optimum) and transform the resultant SM to a set of matrices where mutation is given by the Identity and the selection matrix is diagonal (with eigenvalues as the diagonal entries) that reflect the relative contribution of each &amp;quot;trait&amp;quot; in this transformed world.\n\nFrom this transformed space, you can infer the moments of the DFE. \n\nThis also gives you the power to go backwards, taking the moments and inferring elements of the transformed space (notably the moments of the distribution of eigenvalues number of traits).\n\nThe authors use n_e, which is the effective number of dimensions if all traits contributed equally to fitness.\n\nResults: From MA lines, empirical estimates of DFE and n_e for various species. n_e tends to modestly increase with gene count (they use as rough proxy for &amp;quot;complexity&amp;quot; - thus claiming that the cost of complexity, though present, is relatively weak). Moreover, for S. cerevisae, estimates between 0.89 and 1.78 for effective number of dimensions.\n\n\nQuestions: How should we think of &amp;quot;effective&amp;quot; number of dimensions? There's effectively one dimension (with reasonable effect) that's ever perturbed by mutation? What effect size is this sensitive too? Which values of $\\mu s$?", "page" : "893-907", "title" : "A general multivariate extension of Fisher's geometrical model and the distribution of mutation fitness effects across species.", "type" : "article-journal", "volume" : "60" }, "uris" : [ "http://www.mendeley.com/documents/?uuid=2a43856e-6691-45f3-bfdc-9055de1bd597" ] } ], "mendeley" : { "formattedCitation" : "(Martin &amp; Lenormand 2006)", "plainTextFormattedCitation" : "(Martin &amp; Lenormand 2006)", "previouslyFormattedCitation" : "(Martin &amp; Lenormand 2006)" }, "properties" : { "noteIndex" : 0 }, "schema" : "https://github.com/citation-style-language/schema/raw/master/csl-citation.json" }</w:instrText>
-      </w:r>
-      <w:r>
-        <w:rPr>
-          <w:rFonts w:ascii="Arial" w:hAnsi="Arial" w:cs="Arial"/>
-          <w:color w:val="000000"/>
-          <w:sz w:val="22"/>
-          <w:szCs w:val="22"/>
-        </w:rPr>
-        <w:fldChar w:fldCharType="separate"/>
-      </w:r>
-      <w:r>
-        <w:rPr>
-          <w:rFonts w:ascii="Arial" w:hAnsi="Arial" w:cs="Arial"/>
-          <w:noProof/>
-          <w:color w:val="000000"/>
-          <w:sz w:val="22"/>
-          <w:szCs w:val="22"/>
-        </w:rPr>
-        <w:t>(Martin &amp; Lenormand 2006)</w:t>
-      </w:r>
-      <w:r>
-        <w:rPr>
-          <w:rFonts w:ascii="Arial" w:hAnsi="Arial" w:cs="Arial"/>
-          <w:color w:val="000000"/>
-          <w:sz w:val="22"/>
-          <w:szCs w:val="22"/>
-        </w:rPr>
-        <w:fldChar w:fldCharType="end"/>
-      </w:r>
-      <w:r>
-        <w:rPr>
-          <w:rFonts w:ascii="Arial" w:hAnsi="Arial" w:cs="Arial"/>
-          <w:color w:val="000000"/>
-          <w:sz w:val="22"/>
-          <w:szCs w:val="22"/>
-        </w:rPr>
-        <w:t xml:space="preserve"> derive the expected distribution of fitness effects (DFE) taking the form of a gamma distribution. One can then derive the effective dimensionality of the system utilizing the moments of the DFE. Using directed mutation and mutation-accumulation techniques, these methods find that phenotypic dimensionality is relatively low (less than three dimensions) for the model organisms considered. </w:t>
+          <w:bCs/>
+          <w:i/>
+          <w:color w:val="000000"/>
+          <w:sz w:val="22"/>
+          <w:szCs w:val="22"/>
+        </w:rPr>
+      </w:pPr>
+      <w:commentRangeStart w:id="6"/>
+      <w:r>
+        <w:rPr>
+          <w:rFonts w:ascii="Arial" w:hAnsi="Arial" w:cs="Arial"/>
+          <w:bCs/>
+          <w:i/>
+          <w:color w:val="000000"/>
+          <w:sz w:val="22"/>
+          <w:szCs w:val="22"/>
+        </w:rPr>
+        <w:t>Antigenic Cartography</w:t>
+      </w:r>
+      <w:commentRangeEnd w:id="6"/>
+      <w:r>
+        <w:rPr>
+          <w:rStyle w:val="CommentReference"/>
+        </w:rPr>
+        <w:commentReference w:id="6"/>
+      </w:r>
+      <w:r>
+        <w:rPr>
+          <w:rFonts w:ascii="Arial" w:hAnsi="Arial" w:cs="Arial"/>
+          <w:bCs/>
+          <w:i/>
+          <w:color w:val="000000"/>
+          <w:sz w:val="22"/>
+          <w:szCs w:val="22"/>
+        </w:rPr>
+        <w:t>?</w:t>
       </w:r>
     </w:p>
     <w:p>
@@ -936,74 +652,23 @@
         <w:spacing w:after="240" w:line="288" w:lineRule="auto"/>
         <w:rPr>
           <w:rFonts w:ascii="Arial" w:hAnsi="Arial" w:cs="Arial"/>
-          <w:color w:val="000000"/>
-          <w:sz w:val="22"/>
-          <w:szCs w:val="22"/>
-        </w:rPr>
-      </w:pPr>
-      <w:r>
-        <w:rPr>
-          <w:rFonts w:ascii="Arial" w:hAnsi="Arial" w:cs="Arial"/>
-          <w:color w:val="000000"/>
-          <w:sz w:val="22"/>
-          <w:szCs w:val="22"/>
-        </w:rPr>
-        <w:t>A second class of methods uses drift load</w:t>
-      </w:r>
-      <w:r>
-        <w:rPr>
-          <w:rFonts w:ascii="Arial" w:hAnsi="Arial" w:cs="Arial"/>
-          <w:color w:val="000000"/>
-          <w:sz w:val="22"/>
-          <w:szCs w:val="22"/>
-        </w:rPr>
-        <w:fldChar w:fldCharType="begin" w:fldLock="1"/>
-      </w:r>
-      <w:r>
-        <w:rPr>
-          <w:rFonts w:ascii="Arial" w:hAnsi="Arial" w:cs="Arial"/>
-          <w:color w:val="000000"/>
-          <w:sz w:val="22"/>
-          <w:szCs w:val="22"/>
-        </w:rPr>
-        <w:instrText>ADDIN CSL_CITATION { "citationItems" : [ { "id" : "ITEM-1", "itemData" : { "DOI" : "10.1554/0014-3820(2000)054[1467:CFOLOM]2.0.CO;2", "ISBN" : "0014-3820 (Print)\\r0014-3820 (Linking)", "ISSN" : "0014-3820", "PMID" : "11108576", "abstract" : "We have investigated the reduction of fitness caused by the fixation of new deleterious mutations in small populations within the framework of Fisher's geometrical model of adaptation. In Fisher's model, a population evolves in an n-dimensional character space with an adaptive optimum at the origin. The model allows us to investigate compensatory mutations, which restore fitness losses incurred by other mutations, in a context-dependent manner. We have conducted a moment analysis of the model, supplemented by the numerical results of computer simulations. The mean reduction of fitness (i.e., expected load) scaled to one is approximately n/(n+2Ne), where Ne is the effective population size. The reciprocal relationship between the load and Ne implies that the fixation of deleterious mutations is unlikely to cause extinction when there is a broad scope for compensatory mutations, except in very small populations. Furthermore, the dependence of load on n implies that pleiotropy plays a large role in determining the extinction risk of small populations. Differences and similarities between our results and those of a previous study on the effects of Ne and n are explored. That the predictions of this model are qualitatively different from studies ignoring compensatory mutations implies that we must be cautious in predicting the evolutionary fate of small populations and that additional data on the nature of mutations is of critical importance.", "author" : [ { "dropping-particle" : "", "family" : "Poon", "given" : "Art", "non-dropping-particle" : "", "parse-names" : false, "suffix" : "" }, { "dropping-particle" : "", "family" : "Otto", "given" : "Sarah P", "non-dropping-particle" : "", "parse-names" : false, "suffix" : "" } ], "container-title" : "Evolution", "id" : "ITEM-1", "issue" : "5", "issued" : { "date-parts" : [ [ "2000" ] ] }, "page" : "1467-1479", "title" : "Compensating for our load of mutations: freezing the meltdown of small populations.", "type" : "article-journal", "volume" : "54" }, "uris" : [ "http://www.mendeley.com/documents/?uuid=0e69a115-3a0e-46a5-a9af-60ea595ce780" ] }, { "id" : "ITEM-2", "itemData" : { "DOI" : "10.1371/journal.pone.0000217", "ISBN" : "1932-6203 (Electronic)\\n1932-6203 (Linking)", "ISSN" : "19326203", "PMID" : "17299597", "abstract" : "BACKGROUND: Various definitions of biological complexity have been proposed: the number of genes, cell types, or metabolic processes within an organism. As knowledge of biological systems has increased, it has become apparent that these metrics are often incongruent.\\n\\nMETHODOLOGY: Here we propose an alternative complexity metric based on the number of genetically uncorrelated phenotypic traits contributing to an organism's fitness. This metric, phenotypic complexity, is more objective than previous suggestions, as complexity is measured from a fundamental biological perspective, that of natural selection. We utilize a model linking the equilibrium fitness (drift load) of a population to phenotypic complexity. We then use results from viral evolution experiments to compare the phenotypic complexities of two viruses, the bacteriophage X174 and vesicular stomatitis virus, and to illustrate the consistency of our approach and its applicability.\\n\\nCONCLUSIONS/SIGNIFICANCE: Because Darwinian evolution through natural selection is the fundamental element unifying all biological organisms, we propose that our metric of complexity is potentially a more relevant metric than others, based on the count of artificially defined set of objects.", "author" : [ { "dropping-particle" : "", "family" : "Tenaillon", "given" : "Olivier", "non-dropping-particle" : "", "parse-names" : false, "suffix" : "" }, { "dropping-particle" : "", "family" : "Silander", "given" : "Olin K.", "non-dropping-particle" : "", "parse-names" : false, "suffix" : "" }, { "dropping-particle" : "", "family" : "Uzan", "given" : "Jean Philippe", "non-dropping-particle" : "", "parse-names" : false, "suffix" : "" }, { "dropping-particle" : "", "family" : "Chao", "given" : "Lin", "non-dropping-particle" : "", "parse-names" : false, "suffix" : "" } ], "container-title" : "PLoS ONE", "id" : "ITEM-2", "issue" : "2", "issued" : { "date-parts" : [ [ "2007" ] ] }, "note" : "Try to quantify number of traits using drift load.", "title" : "Quantifying organismal complexity using a population genetic approach", "type" : "article-journal", "volume" : "2" }, "uris" : [ "http://www.mendeley.com/documents/?uuid=da47fe0b-0a4e-4786-a82d-8f4c17773f8a" ] } ], "mendeley" : { "formattedCitation" : "(Poon &amp; Otto 2000; Tenaillon et al. 2007)", "plainTextFormattedCitation" : "(Poon &amp; Otto 2000; Tenaillon et al. 2007)", "previouslyFormattedCitation" : "(Poon &amp; Otto 2000; Tenaillon et al. 2007)" }, "properties" : { "noteIndex" : 0 }, "schema" : "https://github.com/citation-style-language/schema/raw/master/csl-citation.json" }</w:instrText>
-      </w:r>
-      <w:r>
-        <w:rPr>
-          <w:rFonts w:ascii="Arial" w:hAnsi="Arial" w:cs="Arial"/>
-          <w:color w:val="000000"/>
-          <w:sz w:val="22"/>
-          <w:szCs w:val="22"/>
-        </w:rPr>
-        <w:fldChar w:fldCharType="separate"/>
-      </w:r>
-      <w:r>
-        <w:rPr>
-          <w:rFonts w:ascii="Arial" w:hAnsi="Arial" w:cs="Arial"/>
-          <w:noProof/>
-          <w:color w:val="000000"/>
-          <w:sz w:val="22"/>
-          <w:szCs w:val="22"/>
-        </w:rPr>
-        <w:t>(Poon &amp; Otto 2000; Tenaillon et al. 2007)</w:t>
-      </w:r>
-      <w:r>
-        <w:rPr>
-          <w:rFonts w:ascii="Arial" w:hAnsi="Arial" w:cs="Arial"/>
-          <w:color w:val="000000"/>
-          <w:sz w:val="22"/>
-          <w:szCs w:val="22"/>
-        </w:rPr>
-        <w:fldChar w:fldCharType="end"/>
-      </w:r>
-      <w:r>
-        <w:rPr>
-          <w:rFonts w:ascii="Arial" w:hAnsi="Arial" w:cs="Arial"/>
-          <w:color w:val="000000"/>
-          <w:sz w:val="22"/>
-          <w:szCs w:val="22"/>
-        </w:rPr>
-        <w:t xml:space="preserve">. These also assume that populations are relatively close to the optimum, but instead explicitly use distance from an optimum as a metric to quantify the phenotypic dimensionality. Intuitively, this is accomplished by observing that large populations are able to effectively purge most deleterious mutations. However, small populations are unable to remove mildly deleterious mutations that drift to fixation, thus carrying a “drift load”. Moreover, the number of such deleterious mutations available to a population can be worked out as a function of the number of phenotypic dimensions, assuming some mutation distribution. Combining these relationships, this class of methods can then observe the fitness of populations across a gradient of effective population sizes to estimate the effective number of phenotypic dimensions. From this set of measurements, researchers found that there were relatively many dimensions (more than five) for the organisms observed. </w:t>
+          <w:bCs/>
+          <w:i/>
+          <w:color w:val="000000"/>
+          <w:sz w:val="22"/>
+          <w:szCs w:val="22"/>
+        </w:rPr>
+      </w:pPr>
+      <w:r>
+        <w:rPr>
+          <w:rFonts w:ascii="Arial" w:hAnsi="Arial" w:cs="Arial"/>
+          <w:bCs/>
+          <w:i/>
+          <w:color w:val="000000"/>
+          <w:sz w:val="22"/>
+          <w:szCs w:val="22"/>
+        </w:rPr>
+        <w:t>Fisher’s Geometric Model</w:t>
       </w:r>
     </w:p>
     <w:p>
@@ -1027,16 +692,7 @@
           <w:sz w:val="22"/>
           <w:szCs w:val="22"/>
         </w:rPr>
-        <w:t>Attempting to reconcile the</w:t>
-      </w:r>
-      <w:r>
-        <w:rPr>
-          <w:rFonts w:ascii="Arial" w:hAnsi="Arial" w:cs="Arial"/>
-          <w:color w:val="000000"/>
-          <w:sz w:val="22"/>
-          <w:szCs w:val="22"/>
-        </w:rPr>
-        <w:t xml:space="preserve"> different measures of phenotypic dimensionally observed by the two classes of methods, Lourenco</w:t>
+        <w:t>One common framework used to model and understand phenotypic evolution is Fisher’s Geometric model</w:t>
       </w:r>
       <w:r>
         <w:rPr>
@@ -1054,7 +710,7 @@
           <w:sz w:val="22"/>
           <w:szCs w:val="22"/>
         </w:rPr>
-        <w:instrText>ADDIN CSL_CITATION { "citationItems" : [ { "id" : "ITEM-1", "itemData" : { "author" : [ { "dropping-particle" : "", "family" : "Louren\u00e7o", "given" : "Jo\u00e3o M.", "non-dropping-particle" : "", "parse-names" : false, "suffix" : "" }, { "dropping-particle" : "", "family" : "Galtier", "given" : "Nicolas", "non-dropping-particle" : "", "parse-names" : false, "suffix" : "" }, { "dropping-particle" : "", "family" : "Gl\u00e9min", "given" : "Sylvain", "non-dropping-particle" : "", "parse-names" : false, "suffix" : "" } ], "container-title" : "Evolution", "id" : "ITEM-1", "issue" : "6", "issued" : { "date-parts" : [ [ "2011" ] ] }, "page" : "1559-1571", "title" : "Complexity, Pleiotropy, and the Fitness Effect of Mutations", "type" : "article-journal", "volume" : "65" }, "uris" : [ "http://www.mendeley.com/documents/?uuid=0cdba34f-7ea4-4370-8544-d0941996420e" ] } ], "mendeley" : { "formattedCitation" : "(Louren\u00e7o et al. 2011)", "plainTextFormattedCitation" : "(Louren\u00e7o et al. 2011)", "previouslyFormattedCitation" : "(Louren\u00e7o et al. 2011)" }, "properties" : { "noteIndex" : 0 }, "schema" : "https://github.com/citation-style-language/schema/raw/master/csl-citation.json" }</w:instrText>
+        <w:instrText>ADDIN CSL_CITATION { "citationItems" : [ { "id" : "ITEM-1", "itemData" : { "author" : [ { "dropping-particle" : "", "family" : "Fisher", "given" : "R. A.", "non-dropping-particle" : "", "parse-names" : false, "suffix" : "" } ], "id" : "ITEM-1", "issued" : { "date-parts" : [ [ "1930" ] ] }, "publisher" : "Oxford University Press", "publisher-place" : "Oxford", "title" : "The Genetical Theory of Natural Selection", "type" : "book" }, "uris" : [ "http://www.mendeley.com/documents/?uuid=93ac010c-07c1-4f7a-a76d-8c19e310753c" ] } ], "mendeley" : { "formattedCitation" : "(Fisher 1930)", "plainTextFormattedCitation" : "(Fisher 1930)", "previouslyFormattedCitation" : "(Fisher 1930)" }, "properties" : { "noteIndex" : 0 }, "schema" : "https://github.com/citation-style-language/schema/raw/master/csl-citation.json" }</w:instrText>
       </w:r>
       <w:r>
         <w:rPr>
@@ -1073,7 +729,7 @@
           <w:sz w:val="22"/>
           <w:szCs w:val="22"/>
         </w:rPr>
-        <w:t>(Lourenço et al. 2011)</w:t>
+        <w:t>(Fisher 1930)</w:t>
       </w:r>
       <w:r>
         <w:rPr>
@@ -1091,43 +747,258 @@
           <w:sz w:val="22"/>
           <w:szCs w:val="22"/>
         </w:rPr>
-        <w:t xml:space="preserve"> conducted analysis that suggests that DFE approaches are downwardly biased by universal pleiotropy assumptions, and that methods using drift load are relatively insensitive to the pleiotropy of mutations. Lourenco proposes a model of “partial pleiotropy” to explain the observed differences, suggesting that</w:t>
-      </w:r>
-      <w:r>
-        <w:rPr>
-          <w:rFonts w:ascii="Arial" w:hAnsi="Arial" w:cs="Arial"/>
-          <w:color w:val="000000"/>
-          <w:sz w:val="22"/>
-          <w:szCs w:val="22"/>
-        </w:rPr>
-        <w:t xml:space="preserve"> single </w:t>
-      </w:r>
-      <w:r>
-        <w:rPr>
-          <w:rFonts w:ascii="Arial" w:hAnsi="Arial" w:cs="Arial"/>
-          <w:color w:val="000000"/>
-          <w:sz w:val="22"/>
-          <w:szCs w:val="22"/>
-        </w:rPr>
-        <w:t>mutations only affect a small subset of</w:t>
-      </w:r>
-      <w:r>
-        <w:rPr>
-          <w:rFonts w:ascii="Arial" w:hAnsi="Arial" w:cs="Arial"/>
-          <w:color w:val="000000"/>
-          <w:sz w:val="22"/>
-          <w:szCs w:val="22"/>
-        </w:rPr>
-        <w:t xml:space="preserve"> traits</w:t>
-      </w:r>
-      <w:r>
-        <w:rPr>
-          <w:rFonts w:ascii="Arial" w:hAnsi="Arial" w:cs="Arial"/>
-          <w:color w:val="000000"/>
-          <w:sz w:val="22"/>
-          <w:szCs w:val="22"/>
-        </w:rPr>
-        <w:t xml:space="preserve">, but that mutations altogether affect many traits. </w:t>
+        <w:t xml:space="preserve"> </w:t>
+      </w:r>
+      <w:r>
+        <w:rPr>
+          <w:rFonts w:ascii="Arial" w:hAnsi="Arial" w:cs="Arial"/>
+          <w:color w:val="000000"/>
+          <w:sz w:val="22"/>
+          <w:szCs w:val="22"/>
+        </w:rPr>
+        <w:t xml:space="preserve">(see Fig 1A). In this model, traits </w:t>
+      </w:r>
+      <w:r>
+        <w:rPr>
+          <w:rFonts w:ascii="Arial" w:hAnsi="Arial" w:cs="Arial"/>
+          <w:color w:val="000000"/>
+          <w:sz w:val="22"/>
+          <w:szCs w:val="22"/>
+        </w:rPr>
+        <w:t xml:space="preserve">are represented by orthogonal </w:t>
+      </w:r>
+      <w:r>
+        <w:rPr>
+          <w:rFonts w:ascii="Arial" w:hAnsi="Arial" w:cs="Arial"/>
+          <w:color w:val="000000"/>
+          <w:sz w:val="22"/>
+          <w:szCs w:val="22"/>
+        </w:rPr>
+        <w:lastRenderedPageBreak/>
+        <w:t xml:space="preserve">axes in a </w:t>
+      </w:r>
+      <w:r>
+        <w:rPr>
+          <w:rFonts w:ascii="Arial" w:hAnsi="Arial" w:cs="Arial"/>
+          <w:i/>
+          <w:color w:val="000000"/>
+          <w:sz w:val="22"/>
+          <w:szCs w:val="22"/>
+        </w:rPr>
+        <w:t>d</w:t>
+      </w:r>
+      <w:r>
+        <w:rPr>
+          <w:rFonts w:ascii="Arial" w:hAnsi="Arial" w:cs="Arial"/>
+          <w:color w:val="000000"/>
+          <w:sz w:val="22"/>
+          <w:szCs w:val="22"/>
+        </w:rPr>
+        <w:t>-dimensional space, with the number of dimensions</w:t>
+      </w:r>
+      <w:r>
+        <w:rPr>
+          <w:rFonts w:ascii="Arial" w:hAnsi="Arial" w:cs="Arial"/>
+          <w:color w:val="000000"/>
+          <w:sz w:val="22"/>
+          <w:szCs w:val="22"/>
+        </w:rPr>
+        <w:t>,</w:t>
+      </w:r>
+      <w:r>
+        <w:rPr>
+          <w:rFonts w:ascii="Arial" w:hAnsi="Arial" w:cs="Arial"/>
+          <w:color w:val="000000"/>
+          <w:sz w:val="22"/>
+          <w:szCs w:val="22"/>
+        </w:rPr>
+        <w:t xml:space="preserve"> </w:t>
+      </w:r>
+      <w:r>
+        <w:rPr>
+          <w:rFonts w:ascii="Arial" w:hAnsi="Arial" w:cs="Arial"/>
+          <w:i/>
+          <w:color w:val="000000"/>
+          <w:sz w:val="22"/>
+          <w:szCs w:val="22"/>
+        </w:rPr>
+        <w:t>d</w:t>
+      </w:r>
+      <w:r>
+        <w:rPr>
+          <w:rFonts w:ascii="Arial" w:hAnsi="Arial" w:cs="Arial"/>
+          <w:i/>
+          <w:color w:val="000000"/>
+          <w:sz w:val="22"/>
+          <w:szCs w:val="22"/>
+        </w:rPr>
+        <w:t>,</w:t>
+      </w:r>
+      <w:r>
+        <w:rPr>
+          <w:rFonts w:ascii="Arial" w:hAnsi="Arial" w:cs="Arial"/>
+          <w:color w:val="000000"/>
+          <w:sz w:val="22"/>
+          <w:szCs w:val="22"/>
+        </w:rPr>
+        <w:t xml:space="preserve"> indicating the number of </w:t>
+      </w:r>
+      <w:r>
+        <w:rPr>
+          <w:rFonts w:ascii="Arial" w:hAnsi="Arial" w:cs="Arial"/>
+          <w:color w:val="000000"/>
+          <w:sz w:val="22"/>
+          <w:szCs w:val="22"/>
+        </w:rPr>
+        <w:t>traits</w:t>
+      </w:r>
+      <w:r>
+        <w:rPr>
+          <w:rFonts w:ascii="Arial" w:hAnsi="Arial" w:cs="Arial"/>
+          <w:color w:val="000000"/>
+          <w:sz w:val="22"/>
+          <w:szCs w:val="22"/>
+        </w:rPr>
+        <w:t xml:space="preserve"> that have independent contribution to fitness. Organisms are represented by points in this space, with their position determined by</w:t>
+      </w:r>
+      <w:r>
+        <w:rPr>
+          <w:rFonts w:ascii="Arial" w:hAnsi="Arial" w:cs="Arial"/>
+          <w:color w:val="000000"/>
+          <w:sz w:val="22"/>
+          <w:szCs w:val="22"/>
+        </w:rPr>
+        <w:t xml:space="preserve"> the organism’s particular </w:t>
+      </w:r>
+      <w:r>
+        <w:rPr>
+          <w:rFonts w:ascii="Arial" w:hAnsi="Arial" w:cs="Arial"/>
+          <w:color w:val="000000"/>
+          <w:sz w:val="22"/>
+          <w:szCs w:val="22"/>
+        </w:rPr>
+        <w:t xml:space="preserve">combination of trait values. The fitness of an organism in a particular environment is determined by a function of the organism’s position and the position of the optimum combination of traits in that particular environment (hereafter “the optimum”). Any such function can be considered, but typically a simple Gaussian function is assumed for mathematical convenience, and has some empirically-supported properties, including diminishing-returns epistasis </w:t>
+      </w:r>
+      <w:r>
+        <w:rPr>
+          <w:rFonts w:ascii="Arial" w:hAnsi="Arial" w:cs="Arial"/>
+          <w:color w:val="000000"/>
+          <w:sz w:val="22"/>
+          <w:szCs w:val="22"/>
+        </w:rPr>
+        <w:fldChar w:fldCharType="begin" w:fldLock="1"/>
+      </w:r>
+      <w:r>
+        <w:rPr>
+          <w:rFonts w:ascii="Arial" w:hAnsi="Arial" w:cs="Arial"/>
+          <w:color w:val="000000"/>
+          <w:sz w:val="22"/>
+          <w:szCs w:val="22"/>
+        </w:rPr>
+        <w:instrText>ADDIN CSL_CITATION { "citationItems" : [ { "id" : "ITEM-1", "itemData" : { "author" : [ { "dropping-particle" : "", "family" : "Visser", "given" : "J A G M", "non-dropping-particle" : "de", "parse-names" : false, "suffix" : "" }, { "dropping-particle" : "", "family" : "Zeyl", "given" : "C W", "non-dropping-particle" : "", "parse-names" : false, "suffix" : "" }, { "dropping-particle" : "", "family" : "Gerrish", "given" : "Phillip J", "non-dropping-particle" : "", "parse-names" : false, "suffix" : "" }, { "dropping-particle" : "", "family" : "Blanchard", "given" : "J L", "non-dropping-particle" : "", "parse-names" : false, "suffix" : "" }, { "dropping-particle" : "", "family" : "Lenski", "given" : "R E", "non-dropping-particle" : "", "parse-names" : false, "suffix" : "" } ], "container-title" : "Science", "id" : "ITEM-1", "issue" : "January", "issued" : { "date-parts" : [ [ "1999" ] ] }, "page" : "404-407", "title" : "Diminishing returns from mutation rate supply in asexual populations", "type" : "article-journal", "volume" : "283" }, "uris" : [ "http://www.mendeley.com/documents/?uuid=80290c95-1a55-445b-90fa-fc2de1699ad7" ] }, { "id" : "ITEM-2", "itemData" : { "DOI" : "10.1126/science.1203799", "ISSN" : "0036-8075", "PMID" : "21636771", "abstract" : "Epistasis has substantial impacts on evolution, in particular, the rate of adaptation. We generated combinations of beneficial mutations that arose in a lineage during rapid adaptation of a bacterium whose growth depended on a newly introduced metabolic pathway. The proportional selective benefit for three of the four loci consistently decreased when they were introduced onto more fit backgrounds. These three alleles all reduced morphological defects caused by expression of the foreign pathway. A simple theoretical model segregating the apparent contribution of individual alleles to benefits and costs effectively predicted the interactions between them. These results provide the first evidence that patterns of epistasis may differ for within- and between-gene interactions during adaptation and that diminishing returns epistasis contributes to the consistent observation of decelerating fitness gains during adaptation.", "author" : [ { "dropping-particle" : "", "family" : "Chou", "given" : "H.-H.", "non-dropping-particle" : "", "parse-names" : false, "suffix" : "" }, { "dropping-particle" : "", "family" : "Chiu", "given" : "H.-C.", "non-dropping-particle" : "", "parse-names" : false, "suffix" : "" }, { "dropping-particle" : "", "family" : "Delaney", "given" : "N. F.", "non-dropping-particle" : "", "parse-names" : false, "suffix" : "" }, { "dropping-particle" : "", "family" : "Segre", "given" : "D.", "non-dropping-particle" : "", "parse-names" : false, "suffix" : "" }, { "dropping-particle" : "", "family" : "Marx", "given" : "C. J.", "non-dropping-particle" : "", "parse-names" : false, "suffix" : "" }, { "dropping-particle" : "", "family" : "Long", "given" : "Anthony D.", "non-dropping-particle" : "", "parse-names" : false, "suffix" : "" }, { "dropping-particle" : "", "family" : "Gaut", "given" : "Brandon S.", "non-dropping-particle" : "", "parse-names" : false, "suffix" : "" } ], "container-title" : "Science", "id" : "ITEM-2", "issue" : "6034", "issued" : { "date-parts" : [ [ "2011" ] ] }, "page" : "1190-1192", "title" : "Diminishing Returns Epistasis Among Beneficial Mutations Decelerates Adaptation", "type" : "article-journal", "volume" : "332" }, "uris" : [ "http://www.mendeley.com/documents/?uuid=c4e68b54-f3c1-4ffa-a301-5eccc4c3d6b1" ] } ], "mendeley" : { "formattedCitation" : "(de Visser et al. 1999; Chou et al. 2011)", "plainTextFormattedCitation" : "(de Visser et al. 1999; Chou et al. 2011)", "previouslyFormattedCitation" : "(de Visser et al. 1999; Chou et al. 2011)" }, "properties" : { "noteIndex" : 0 }, "schema" : "https://github.com/citation-style-language/schema/raw/master/csl-citation.json" }</w:instrText>
+      </w:r>
+      <w:r>
+        <w:rPr>
+          <w:rFonts w:ascii="Arial" w:hAnsi="Arial" w:cs="Arial"/>
+          <w:color w:val="000000"/>
+          <w:sz w:val="22"/>
+          <w:szCs w:val="22"/>
+        </w:rPr>
+        <w:fldChar w:fldCharType="separate"/>
+      </w:r>
+      <w:r>
+        <w:rPr>
+          <w:rFonts w:ascii="Arial" w:hAnsi="Arial" w:cs="Arial"/>
+          <w:noProof/>
+          <w:color w:val="000000"/>
+          <w:sz w:val="22"/>
+          <w:szCs w:val="22"/>
+        </w:rPr>
+        <w:t>(de Visser et al. 1999; Chou et al. 2011)</w:t>
+      </w:r>
+      <w:r>
+        <w:rPr>
+          <w:rFonts w:ascii="Arial" w:hAnsi="Arial" w:cs="Arial"/>
+          <w:color w:val="000000"/>
+          <w:sz w:val="22"/>
+          <w:szCs w:val="22"/>
+        </w:rPr>
+        <w:fldChar w:fldCharType="end"/>
+      </w:r>
+      <w:r>
+        <w:rPr>
+          <w:rFonts w:ascii="Arial" w:hAnsi="Arial" w:cs="Arial"/>
+          <w:color w:val="000000"/>
+          <w:sz w:val="22"/>
+          <w:szCs w:val="22"/>
+        </w:rPr>
+        <w:t xml:space="preserve"> (but see </w:t>
+      </w:r>
+      <w:r>
+        <w:rPr>
+          <w:rFonts w:ascii="Arial" w:hAnsi="Arial" w:cs="Arial"/>
+          <w:color w:val="000000"/>
+          <w:sz w:val="22"/>
+          <w:szCs w:val="22"/>
+        </w:rPr>
+        <w:fldChar w:fldCharType="begin" w:fldLock="1"/>
+      </w:r>
+      <w:r>
+        <w:rPr>
+          <w:rFonts w:ascii="Arial" w:hAnsi="Arial" w:cs="Arial"/>
+          <w:color w:val="000000"/>
+          <w:sz w:val="22"/>
+          <w:szCs w:val="22"/>
+        </w:rPr>
+        <w:instrText>ADDIN CSL_CITATION { "citationItems" : [ { "id" : "ITEM-1", "itemData" : { "author" : [ { "dropping-particle" : "", "family" : "Wiser", "given" : "Michael J", "non-dropping-particle" : "", "parse-names" : false, "suffix" : "" }, { "dropping-particle" : "", "family" : "Ribeck", "given" : "Noah", "non-dropping-particle" : "", "parse-names" : false, "suffix" : "" }, { "dropping-particle" : "", "family" : "Lenski", "given" : "Richard E.", "non-dropping-particle" : "", "parse-names" : false, "suffix" : "" } ], "container-title" : "Science", "id" : "ITEM-1", "issue" : "6164", "issued" : { "date-parts" : [ [ "2013" ] ] }, "page" : "1364-1367", "title" : "Long-Term Dynamics of Adaptation in Asexual Populations", "type" : "article-journal", "volume" : "342" }, "uris" : [ "http://www.mendeley.com/documents/?uuid=4c672aa6-1dc2-4481-a488-e4f5e1248739" ] } ], "mendeley" : { "formattedCitation" : "(Wiser et al. 2013)", "plainTextFormattedCitation" : "(Wiser et al. 2013)", "previouslyFormattedCitation" : "(Wiser et al. 2013)" }, "properties" : { "noteIndex" : 0 }, "schema" : "https://github.com/citation-style-language/schema/raw/master/csl-citation.json" }</w:instrText>
+      </w:r>
+      <w:r>
+        <w:rPr>
+          <w:rFonts w:ascii="Arial" w:hAnsi="Arial" w:cs="Arial"/>
+          <w:color w:val="000000"/>
+          <w:sz w:val="22"/>
+          <w:szCs w:val="22"/>
+        </w:rPr>
+        <w:fldChar w:fldCharType="separate"/>
+      </w:r>
+      <w:r>
+        <w:rPr>
+          <w:rFonts w:ascii="Arial" w:hAnsi="Arial" w:cs="Arial"/>
+          <w:noProof/>
+          <w:color w:val="000000"/>
+          <w:sz w:val="22"/>
+          <w:szCs w:val="22"/>
+        </w:rPr>
+        <w:t>(Wiser et al. 2013)</w:t>
+      </w:r>
+      <w:r>
+        <w:rPr>
+          <w:rFonts w:ascii="Arial" w:hAnsi="Arial" w:cs="Arial"/>
+          <w:color w:val="000000"/>
+          <w:sz w:val="22"/>
+          <w:szCs w:val="22"/>
+        </w:rPr>
+        <w:fldChar w:fldCharType="end"/>
+      </w:r>
+      <w:r>
+        <w:rPr>
+          <w:rFonts w:ascii="Arial" w:hAnsi="Arial" w:cs="Arial"/>
+          <w:color w:val="000000"/>
+          <w:sz w:val="22"/>
+          <w:szCs w:val="22"/>
+        </w:rPr>
+        <w:t>).</w:t>
+      </w:r>
+      <w:bookmarkStart w:id="7" w:name="_GoBack"/>
+      <w:bookmarkEnd w:id="7"/>
+      <w:r>
+        <w:rPr>
+          <w:rFonts w:ascii="Arial" w:hAnsi="Arial" w:cs="Arial"/>
+          <w:color w:val="000000"/>
+          <w:sz w:val="22"/>
+          <w:szCs w:val="22"/>
+        </w:rPr>
+        <w:t xml:space="preserve"> Thus, evolution can be seen as proceeding through “adaptive walks” from an ancestral organism that occupies some location in phenotype space. Genetic mutations can cause phenotypic changes, moving the mutant to a new location in this space. If this new location is favored by the fitness function, then it may increase in frequency and give rise to additional mutations. </w:t>
       </w:r>
     </w:p>
     <w:p>
@@ -1151,17 +1022,43 @@
           <w:sz w:val="22"/>
           <w:szCs w:val="22"/>
         </w:rPr>
-        <w:t xml:space="preserve">A third class of methods utilizes datasets generated to study epistasis (Fig 1C). Assuming a </w:t>
-      </w:r>
-      <w:r>
-        <w:rPr>
-          <w:rFonts w:ascii="Arial" w:hAnsi="Arial" w:cs="Arial"/>
-          <w:color w:val="000000"/>
-          <w:sz w:val="22"/>
-          <w:szCs w:val="22"/>
-        </w:rPr>
-        <w:lastRenderedPageBreak/>
-        <w:t xml:space="preserve">Gaussian mutation distribution around the ancestor and additive effects of mutations in phenotype space, epistasis is expected to be reflected in the nonlinearity of the phenotype to fitness map. Previous studies have used the distribution of angles between pairs of mutations </w:t>
+        <w:t>Using this general framework, estimatin</w:t>
+      </w:r>
+      <w:r>
+        <w:rPr>
+          <w:rFonts w:ascii="Arial" w:hAnsi="Arial" w:cs="Arial"/>
+          <w:color w:val="000000"/>
+          <w:sz w:val="22"/>
+          <w:szCs w:val="22"/>
+        </w:rPr>
+        <w:t>g the number of independent traits</w:t>
+      </w:r>
+      <w:r>
+        <w:rPr>
+          <w:rFonts w:ascii="Arial" w:hAnsi="Arial" w:cs="Arial"/>
+          <w:color w:val="000000"/>
+          <w:sz w:val="22"/>
+          <w:szCs w:val="22"/>
+        </w:rPr>
+        <w:t xml:space="preserve"> needed to explain the behavior </w:t>
+      </w:r>
+      <w:r>
+        <w:rPr>
+          <w:rFonts w:ascii="Arial" w:hAnsi="Arial" w:cs="Arial"/>
+          <w:color w:val="000000"/>
+          <w:sz w:val="22"/>
+          <w:szCs w:val="22"/>
+        </w:rPr>
+        <w:t xml:space="preserve">of </w:t>
+      </w:r>
+      <w:r>
+        <w:rPr>
+          <w:rFonts w:ascii="Arial" w:hAnsi="Arial" w:cs="Arial"/>
+          <w:color w:val="000000"/>
+          <w:sz w:val="22"/>
+          <w:szCs w:val="22"/>
+        </w:rPr>
+        <w:t>adaptive mutants is equivalent for estimating the number of dimensions in Fisher’s model. Previous work has aimed to measure the dimensionality of this space for mutations in general (and more specifically deleterious mutations), rather than the dimensionality of adaptation. These studies primarily fall into three categories. One class of methods derives the dimensionality of the space from the distribution of fitness effects</w:t>
       </w:r>
       <w:r>
         <w:rPr>
@@ -1179,7 +1076,7 @@
           <w:sz w:val="22"/>
           <w:szCs w:val="22"/>
         </w:rPr>
-        <w:instrText>ADDIN CSL_CITATION { "citationItems" : [ { "id" : "ITEM-1", "itemData" : { "DOI" : "10.1111/evo.12156", "ISBN" : "00143820", "ISSN" : "00143820", "PMID" : "24094346", "abstract" : "The functional synthesis uses experimental methods from molecular biology, biochemistry and structural biology to decompose evolutionarily important mutations into their more proximal mechanistic determinants. However these methods are technically challenging and expensive. Noting strong formal parallels between R.A. Fisher's geometric model of adaptation and a recent model for the phenotypic basis of protein evolution, we sought to use the former to make inferences into the latter using data on pairwise fitness epistasis between mutations. We present an analytic framework for classifying pairs of mutations with respect to similarity of underlying mechanism on this basis, and also show that these data can yield an estimate of the number of mutationally labile phenotypes underlying fitness effects. We use computer simulations to explore the robustness of our approach to violations of analytic assumptions and analyze several recently published datasets. This work provides a theoretical complement to the functional synthesis as well as a novel test of Fisher's geometric model.", "author" : [ { "dropping-particle" : "", "family" : "Weinreich", "given" : "Daniel M.", "non-dropping-particle" : "", "parse-names" : false, "suffix" : "" }, { "dropping-particle" : "", "family" : "Knies", "given" : "Jennifer L.", "non-dropping-particle" : "", "parse-names" : false, "suffix" : "" } ], "container-title" : "Evolution", "id" : "ITEM-1", "issue" : "10", "issued" : { "date-parts" : [ [ "2013" ] ] }, "page" : "2957-2972", "title" : "Fisher's Geometric Model Of Adaptation Meets The Functional Synthesis: Data On Pairwise Epistasis For Fitness Yields Insights Into The Shape And Size Of Phenotype Space", "type" : "article-journal", "volume" : "67" }, "uris" : [ "http://www.mendeley.com/documents/?uuid=c52b615b-9f5f-4e8c-92f7-1f59d2710d11" ] } ], "mendeley" : { "formattedCitation" : "(Weinreich &amp; Knies 2013)", "plainTextFormattedCitation" : "(Weinreich &amp; Knies 2013)", "previouslyFormattedCitation" : "(Weinreich &amp; Knies 2013)" }, "properties" : { "noteIndex" : 0 }, "schema" : "https://github.com/citation-style-language/schema/raw/master/csl-citation.json" }</w:instrText>
+        <w:instrText>ADDIN CSL_CITATION { "citationItems" : [ { "id" : "ITEM-1", "itemData" : { "DOI" : "10.1111/j.0014-3820.2006.tb01169.x", "ISBN" : "0014-3820 (Print)\\r0014-3820 (Linking)", "ISSN" : "0014-3820", "PMID" : "16817531", "abstract" : "The evolution of complex organisms is a puzzle for evolutionary theory because beneficial mutations should be less frequent in complex organisms, an effect termed \"cost of complexity.\" However, little is known about how the distribution of mutation fitness effects (f(s)) varies across genomes. The main theoretical framework to address this issue is Fisher's geometric model and related phenotypic landscape models. However, it suffers from several restrictive assumptions. In this paper, we intend to show how several of these limitations may be overcome. We then propose a model of f(s) that extends Fisher's model to account for arbitrary mutational and selective interactions among n traits. We show that these interactions result in f(s) that would be predicted by a much smaller number of independent traits. We test our predictions by comparing empirical f(s) across species of various gene numbers as a surrogate to complexity. This survey reveals, as predicted, that mutations tend to be more deleterious, less variable, and less skewed in higher organisms. However, only limited difference in the shape of f(s) is observed from Escherichia coli to nematodes or fruit flies, a pattern consistent with a model of random phenotypic interactions across many traits. Overall, these results suggest that there may be a cost to phenotypic complexity although much weaker than previously suggested by earlier theoretical works. More generally, the model seems to qualitatively capture and possibly explain the variation of f(s) from lower to higher organisms, which opens a large array of potential applications in evolutionary genetics.", "author" : [ { "dropping-particle" : "", "family" : "Martin", "given" : "Guillaume", "non-dropping-particle" : "", "parse-names" : false, "suffix" : "" }, { "dropping-particle" : "", "family" : "Lenormand", "given" : "Thomas", "non-dropping-particle" : "", "parse-names" : false, "suffix" : "" } ], "container-title" : "Evolution; international journal of organic evolution", "id" : "ITEM-1", "issue" : "5", "issued" : { "date-parts" : [ [ "2006" ] ] }, "note" : "General summary: Use Fisher's Geomertic model to predict the distribution of fitness effects and use the DFE to estimate parameters of FGM, notably n_e (the effective number of dimensions if all contributed equally to fitness). Find ~1 effective dimension in yeast in MA lines.\n\nWhat's missing: The paper mostly assumes a stabilizing selection model in which the ancestral individual/population is at the fitness optimum (and all mutations are jumps from this optimum). The authors claim this could be used for general purpose and estimating far from the optimum, but requires the distance to the optimum (which requires extensive knowledge or a long term evolution experiment). But even this method requires the use of deleterious mutations to estimate n_e and lambda_e (the effective contribution of each trait to fitness). \n\nSimilarities: Using a transformed space such that all traits contribute equally to fitness (this may be a useful reference for why that's justified/other people who have done this). However, we do not necessarily assume uniform mutation space (I think).\n\nMethod: Since FGM needs uniform mutation and non-interacting selection components, the paper shows that you can take any set of positive semidefinite biased matrics M and S (basically requiring no mutation performing better than the optimum) and transform the resultant SM to a set of matrices where mutation is given by the Identity and the selection matrix is diagonal (with eigenvalues as the diagonal entries) that reflect the relative contribution of each &amp;quot;trait&amp;quot; in this transformed world.\n\nFrom this transformed space, you can infer the moments of the DFE. \n\nThis also gives you the power to go backwards, taking the moments and inferring elements of the transformed space (notably the moments of the distribution of eigenvalues number of traits).\n\nThe authors use n_e, which is the effective number of dimensions if all traits contributed equally to fitness.\n\nResults: From MA lines, empirical estimates of DFE and n_e for various species. n_e tends to modestly increase with gene count (they use as rough proxy for &amp;quot;complexity&amp;quot; - thus claiming that the cost of complexity, though present, is relatively weak). Moreover, for S. cerevisae, estimates between 0.89 and 1.78 for effective number of dimensions.\n\n\nQuestions: How should we think of &amp;quot;effective&amp;quot; number of dimensions? There's effectively one dimension (with reasonable effect) that's ever perturbed by mutation? What effect size is this sensitive too? Which values of $\\mu s$?", "page" : "893-907", "title" : "A general multivariate extension of Fisher's geometrical model and the distribution of mutation fitness effects across species.", "type" : "article-journal", "volume" : "60" }, "uris" : [ "http://www.mendeley.com/documents/?uuid=2a43856e-6691-45f3-bfdc-9055de1bd597" ] } ], "mendeley" : { "formattedCitation" : "(Martin &amp; Lenormand 2006)", "plainTextFormattedCitation" : "(Martin &amp; Lenormand 2006)", "previouslyFormattedCitation" : "(Martin &amp; Lenormand 2006)" }, "properties" : { "noteIndex" : 0 }, "schema" : "https://github.com/citation-style-language/schema/raw/master/csl-citation.json" }</w:instrText>
       </w:r>
       <w:r>
         <w:rPr>
@@ -1198,7 +1095,7 @@
           <w:sz w:val="22"/>
           <w:szCs w:val="22"/>
         </w:rPr>
-        <w:t>(Weinreich &amp; Knies 2013)</w:t>
+        <w:t>(Martin &amp; Lenormand 2006)</w:t>
       </w:r>
       <w:r>
         <w:rPr>
@@ -1216,7 +1113,27 @@
           <w:sz w:val="22"/>
           <w:szCs w:val="22"/>
         </w:rPr>
-        <w:t xml:space="preserve"> and approximate Bayesian computation</w:t>
+        <w:t xml:space="preserve"> (Fig 1B). Assuming the ancestor is at the optimum, a Gaussian mutation distribution in phenotype space, and a multivariate Gaussian distribution for the fitness function, Martin and </w:t>
+      </w:r>
+      <w:proofErr w:type="spellStart"/>
+      <w:r>
+        <w:rPr>
+          <w:rFonts w:ascii="Arial" w:hAnsi="Arial" w:cs="Arial"/>
+          <w:color w:val="000000"/>
+          <w:sz w:val="22"/>
+          <w:szCs w:val="22"/>
+        </w:rPr>
+        <w:t>Lenormand</w:t>
+      </w:r>
+      <w:proofErr w:type="spellEnd"/>
+      <w:r>
+        <w:rPr>
+          <w:rFonts w:ascii="Arial" w:hAnsi="Arial" w:cs="Arial"/>
+          <w:color w:val="000000"/>
+          <w:sz w:val="22"/>
+          <w:szCs w:val="22"/>
+        </w:rPr>
+        <w:t xml:space="preserve"> </w:t>
       </w:r>
       <w:r>
         <w:rPr>
@@ -1234,7 +1151,7 @@
           <w:sz w:val="22"/>
           <w:szCs w:val="22"/>
         </w:rPr>
-        <w:instrText>ADDIN CSL_CITATION { "citationItems" : [ { "id" : "ITEM-1", "itemData" : { "DOI" : "10.1534/genetics.115.182691", "ISBN" : "0016-6731", "ISSN" : "19432631", "PMID" : "27052568", "abstract" : "The fitness landscape defines the relationship between genotypes and fitness in a given environment and underlies fundamental quantities such as the distribution of selection coefficient and the magnitude and type of epistasis. A better understanding of variation in landscape structure across species and environments is thus necessary to understand and predict how populations will adapt. An increasing number of experiments investigate the properties of fitness landscapes by identifying mutations, constructing genotypes with combinations of these mutations, and measuring the fitness of these genotypes. Yet these empirical landscapes represent a very small sample of the vast space of all possible genotypes, and this sample is often biased by the protocol used to identify mutations. Here we develop a rigorous statistical framework based on Approximate Bayesian Computation to address these concerns and use this flexible framework to fit a broad class of phenotypic fitness models (including Fisher's model) to 26 empirical landscapes representing nine diverse biological systems. Despite uncertainty owing to the small size of most published empirical landscapes, the inferred landscapes have similar structure in similar biological systems. Surprisingly, goodness-of-fit tests reveal that this class of phenotypic models, which has been successful so far in interpreting experimental data, is a plausible in only three of nine biological systems. More precisely, although Fisher's model was able to explain several statistical properties of the landscapes-including the mean and SD of selection and epistasis coefficients-it was often unable to explain the full structure of fitness landscapes.", "author" : [ { "dropping-particle" : "", "family" : "Blanquart", "given" : "Fran\u00e7ois", "non-dropping-particle" : "", "parse-names" : false, "suffix" : "" }, { "dropping-particle" : "", "family" : "Bataillon", "given" : "Thomas", "non-dropping-particle" : "", "parse-names" : false, "suffix" : "" } ], "container-title" : "Genetics", "id" : "ITEM-1", "issue" : "2", "issued" : { "date-parts" : [ [ "2016" ] ] }, "page" : "847-862", "title" : "Epistasis and the structure of fitness landscapes: Are experimental fitness landscapes compatible with fisher\u2019s geometric model?", "type" : "article-journal", "volume" : "203" }, "uris" : [ "http://www.mendeley.com/documents/?uuid=eedc85ca-fe49-4fbf-a7e3-98ba25fe989b" ] } ], "mendeley" : { "formattedCitation" : "(Blanquart &amp; Bataillon 2016)", "plainTextFormattedCitation" : "(Blanquart &amp; Bataillon 2016)", "previouslyFormattedCitation" : "(Blanquart &amp; Bataillon 2016)" }, "properties" : { "noteIndex" : 0 }, "schema" : "https://github.com/citation-style-language/schema/raw/master/csl-citation.json" }</w:instrText>
+        <w:instrText>ADDIN CSL_CITATION { "citationItems" : [ { "id" : "ITEM-1", "itemData" : { "DOI" : "10.1111/j.0014-3820.2006.tb01169.x", "ISBN" : "0014-3820 (Print)\\r0014-3820 (Linking)", "ISSN" : "0014-3820", "PMID" : "16817531", "abstract" : "The evolution of complex organisms is a puzzle for evolutionary theory because beneficial mutations should be less frequent in complex organisms, an effect termed \"cost of complexity.\" However, little is known about how the distribution of mutation fitness effects (f(s)) varies across genomes. The main theoretical framework to address this issue is Fisher's geometric model and related phenotypic landscape models. However, it suffers from several restrictive assumptions. In this paper, we intend to show how several of these limitations may be overcome. We then propose a model of f(s) that extends Fisher's model to account for arbitrary mutational and selective interactions among n traits. We show that these interactions result in f(s) that would be predicted by a much smaller number of independent traits. We test our predictions by comparing empirical f(s) across species of various gene numbers as a surrogate to complexity. This survey reveals, as predicted, that mutations tend to be more deleterious, less variable, and less skewed in higher organisms. However, only limited difference in the shape of f(s) is observed from Escherichia coli to nematodes or fruit flies, a pattern consistent with a model of random phenotypic interactions across many traits. Overall, these results suggest that there may be a cost to phenotypic complexity although much weaker than previously suggested by earlier theoretical works. More generally, the model seems to qualitatively capture and possibly explain the variation of f(s) from lower to higher organisms, which opens a large array of potential applications in evolutionary genetics.", "author" : [ { "dropping-particle" : "", "family" : "Martin", "given" : "Guillaume", "non-dropping-particle" : "", "parse-names" : false, "suffix" : "" }, { "dropping-particle" : "", "family" : "Lenormand", "given" : "Thomas", "non-dropping-particle" : "", "parse-names" : false, "suffix" : "" } ], "container-title" : "Evolution; international journal of organic evolution", "id" : "ITEM-1", "issue" : "5", "issued" : { "date-parts" : [ [ "2006" ] ] }, "note" : "General summary: Use Fisher's Geomertic model to predict the distribution of fitness effects and use the DFE to estimate parameters of FGM, notably n_e (the effective number of dimensions if all contributed equally to fitness). Find ~1 effective dimension in yeast in MA lines.\n\nWhat's missing: The paper mostly assumes a stabilizing selection model in which the ancestral individual/population is at the fitness optimum (and all mutations are jumps from this optimum). The authors claim this could be used for general purpose and estimating far from the optimum, but requires the distance to the optimum (which requires extensive knowledge or a long term evolution experiment). But even this method requires the use of deleterious mutations to estimate n_e and lambda_e (the effective contribution of each trait to fitness). \n\nSimilarities: Using a transformed space such that all traits contribute equally to fitness (this may be a useful reference for why that's justified/other people who have done this). However, we do not necessarily assume uniform mutation space (I think).\n\nMethod: Since FGM needs uniform mutation and non-interacting selection components, the paper shows that you can take any set of positive semidefinite biased matrics M and S (basically requiring no mutation performing better than the optimum) and transform the resultant SM to a set of matrices where mutation is given by the Identity and the selection matrix is diagonal (with eigenvalues as the diagonal entries) that reflect the relative contribution of each &amp;quot;trait&amp;quot; in this transformed world.\n\nFrom this transformed space, you can infer the moments of the DFE. \n\nThis also gives you the power to go backwards, taking the moments and inferring elements of the transformed space (notably the moments of the distribution of eigenvalues number of traits).\n\nThe authors use n_e, which is the effective number of dimensions if all traits contributed equally to fitness.\n\nResults: From MA lines, empirical estimates of DFE and n_e for various species. n_e tends to modestly increase with gene count (they use as rough proxy for &amp;quot;complexity&amp;quot; - thus claiming that the cost of complexity, though present, is relatively weak). Moreover, for S. cerevisae, estimates between 0.89 and 1.78 for effective number of dimensions.\n\n\nQuestions: How should we think of &amp;quot;effective&amp;quot; number of dimensions? There's effectively one dimension (with reasonable effect) that's ever perturbed by mutation? What effect size is this sensitive too? Which values of $\\mu s$?", "page" : "893-907", "title" : "A general multivariate extension of Fisher's geometrical model and the distribution of mutation fitness effects across species.", "type" : "article-journal", "volume" : "60" }, "uris" : [ "http://www.mendeley.com/documents/?uuid=2a43856e-6691-45f3-bfdc-9055de1bd597" ] } ], "mendeley" : { "formattedCitation" : "(Martin &amp; Lenormand 2006)", "plainTextFormattedCitation" : "(Martin &amp; Lenormand 2006)", "previouslyFormattedCitation" : "(Martin &amp; Lenormand 2006)" }, "properties" : { "noteIndex" : 0 }, "schema" : "https://github.com/citation-style-language/schema/raw/master/csl-citation.json" }</w:instrText>
       </w:r>
       <w:r>
         <w:rPr>
@@ -1253,7 +1170,7 @@
           <w:sz w:val="22"/>
           <w:szCs w:val="22"/>
         </w:rPr>
-        <w:t>(Blanquart &amp; Bataillon 2016)</w:t>
+        <w:t>(Martin &amp; Lenormand 2006)</w:t>
       </w:r>
       <w:r>
         <w:rPr>
@@ -1271,42 +1188,7 @@
           <w:sz w:val="22"/>
           <w:szCs w:val="22"/>
         </w:rPr>
-        <w:t xml:space="preserve"> on epistasis datasets to underst</w:t>
-      </w:r>
-      <w:r>
-        <w:rPr>
-          <w:rFonts w:ascii="Arial" w:hAnsi="Arial" w:cs="Arial"/>
-          <w:color w:val="000000"/>
-          <w:sz w:val="22"/>
-          <w:szCs w:val="22"/>
-        </w:rPr>
-        <w:t>and phenotypic dimensionality.</w:t>
-      </w:r>
-      <w:commentRangeStart w:id="6"/>
-      <w:r>
-        <w:rPr>
-          <w:rFonts w:ascii="Arial" w:hAnsi="Arial" w:cs="Arial"/>
-          <w:color w:val="000000"/>
-          <w:sz w:val="22"/>
-          <w:szCs w:val="22"/>
-        </w:rPr>
-        <w:t xml:space="preserve"> </w:t>
-      </w:r>
-      <w:r>
-        <w:rPr>
-          <w:rFonts w:ascii="Arial" w:hAnsi="Arial" w:cs="Arial"/>
-          <w:color w:val="000000"/>
-          <w:sz w:val="22"/>
-          <w:szCs w:val="22"/>
-        </w:rPr>
-        <w:t xml:space="preserve"> </w:t>
-      </w:r>
-      <w:commentRangeEnd w:id="6"/>
-      <w:r>
-        <w:rPr>
-          <w:rStyle w:val="CommentReference"/>
-        </w:rPr>
-        <w:commentReference w:id="6"/>
+        <w:t xml:space="preserve"> derive the expected distribution of fitness effects (DFE) taking the form of a gamma distribution. One can then derive the effective dimensionality of the system utilizing the moments of the DFE. Using directed mutation and mutation-accumulation techniques, these methods find that phenotypic dimensionality is relatively low (less than three dimensions) for the model organisms considered. </w:t>
       </w:r>
     </w:p>
     <w:p>
@@ -1330,7 +1212,16 @@
           <w:sz w:val="22"/>
           <w:szCs w:val="22"/>
         </w:rPr>
-        <w:t xml:space="preserve">These approaches require the use of strict mathematical assumptions to derive tractable mathematical expressions and predictions. Most (if not all) of these assumptions are likely to be violated. It is unlikely that the ancestor is optimally fit, since adaptation is constantly proceeding </w:t>
+        <w:t>A second class of methods uses drift load</w:t>
+      </w:r>
+      <w:r>
+        <w:rPr>
+          <w:rFonts w:ascii="Arial" w:hAnsi="Arial" w:cs="Arial"/>
+          <w:color w:val="000000"/>
+          <w:sz w:val="22"/>
+          <w:szCs w:val="22"/>
+        </w:rPr>
+        <w:t xml:space="preserve"> </w:t>
       </w:r>
       <w:r>
         <w:rPr>
@@ -1348,7 +1239,7 @@
           <w:sz w:val="22"/>
           <w:szCs w:val="22"/>
         </w:rPr>
-        <w:instrText>ADDIN CSL_CITATION { "citationItems" : [ { "id" : "ITEM-1", "itemData" : { "author" : [ { "dropping-particle" : "", "family" : "Wiser", "given" : "Michael J", "non-dropping-particle" : "", "parse-names" : false, "suffix" : "" }, { "dropping-particle" : "", "family" : "Ribeck", "given" : "Noah", "non-dropping-particle" : "", "parse-names" : false, "suffix" : "" }, { "dropping-particle" : "", "family" : "Lenski", "given" : "Richard E.", "non-dropping-particle" : "", "parse-names" : false, "suffix" : "" } ], "container-title" : "Science", "id" : "ITEM-1", "issue" : "6164", "issued" : { "date-parts" : [ [ "2013" ] ] }, "page" : "1364-1367", "title" : "Long-Term Dynamics of Adaptation in Asexual Populations", "type" : "article-journal", "volume" : "342" }, "uris" : [ "http://www.mendeley.com/documents/?uuid=4c672aa6-1dc2-4481-a488-e4f5e1248739" ] } ], "mendeley" : { "formattedCitation" : "(Wiser et al. 2013)", "plainTextFormattedCitation" : "(Wiser et al. 2013)", "previouslyFormattedCitation" : "(Wiser et al. 2013)" }, "properties" : { "noteIndex" : 0 }, "schema" : "https://github.com/citation-style-language/schema/raw/master/csl-citation.json" }</w:instrText>
+        <w:instrText>ADDIN CSL_CITATION { "citationItems" : [ { "id" : "ITEM-1", "itemData" : { "DOI" : "10.1554/0014-3820(2000)054[1467:CFOLOM]2.0.CO;2", "ISBN" : "0014-3820 (Print)\\r0014-3820 (Linking)", "ISSN" : "0014-3820", "PMID" : "11108576", "abstract" : "We have investigated the reduction of fitness caused by the fixation of new deleterious mutations in small populations within the framework of Fisher's geometrical model of adaptation. In Fisher's model, a population evolves in an n-dimensional character space with an adaptive optimum at the origin. The model allows us to investigate compensatory mutations, which restore fitness losses incurred by other mutations, in a context-dependent manner. We have conducted a moment analysis of the model, supplemented by the numerical results of computer simulations. The mean reduction of fitness (i.e., expected load) scaled to one is approximately n/(n+2Ne), where Ne is the effective population size. The reciprocal relationship between the load and Ne implies that the fixation of deleterious mutations is unlikely to cause extinction when there is a broad scope for compensatory mutations, except in very small populations. Furthermore, the dependence of load on n implies that pleiotropy plays a large role in determining the extinction risk of small populations. Differences and similarities between our results and those of a previous study on the effects of Ne and n are explored. That the predictions of this model are qualitatively different from studies ignoring compensatory mutations implies that we must be cautious in predicting the evolutionary fate of small populations and that additional data on the nature of mutations is of critical importance.", "author" : [ { "dropping-particle" : "", "family" : "Poon", "given" : "Art", "non-dropping-particle" : "", "parse-names" : false, "suffix" : "" }, { "dropping-particle" : "", "family" : "Otto", "given" : "Sarah P", "non-dropping-particle" : "", "parse-names" : false, "suffix" : "" } ], "container-title" : "Evolution", "id" : "ITEM-1", "issue" : "5", "issued" : { "date-parts" : [ [ "2000" ] ] }, "page" : "1467-1479", "title" : "Compensating for our load of mutations: freezing the meltdown of small populations.", "type" : "article-journal", "volume" : "54" }, "uris" : [ "http://www.mendeley.com/documents/?uuid=0e69a115-3a0e-46a5-a9af-60ea595ce780" ] }, { "id" : "ITEM-2", "itemData" : { "DOI" : "10.1371/journal.pone.0000217", "ISBN" : "1932-6203 (Electronic)\\n1932-6203 (Linking)", "ISSN" : "19326203", "PMID" : "17299597", "abstract" : "BACKGROUND: Various definitions of biological complexity have been proposed: the number of genes, cell types, or metabolic processes within an organism. As knowledge of biological systems has increased, it has become apparent that these metrics are often incongruent.\\n\\nMETHODOLOGY: Here we propose an alternative complexity metric based on the number of genetically uncorrelated phenotypic traits contributing to an organism's fitness. This metric, phenotypic complexity, is more objective than previous suggestions, as complexity is measured from a fundamental biological perspective, that of natural selection. We utilize a model linking the equilibrium fitness (drift load) of a population to phenotypic complexity. We then use results from viral evolution experiments to compare the phenotypic complexities of two viruses, the bacteriophage X174 and vesicular stomatitis virus, and to illustrate the consistency of our approach and its applicability.\\n\\nCONCLUSIONS/SIGNIFICANCE: Because Darwinian evolution through natural selection is the fundamental element unifying all biological organisms, we propose that our metric of complexity is potentially a more relevant metric than others, based on the count of artificially defined set of objects.", "author" : [ { "dropping-particle" : "", "family" : "Tenaillon", "given" : "Olivier", "non-dropping-particle" : "", "parse-names" : false, "suffix" : "" }, { "dropping-particle" : "", "family" : "Silander", "given" : "Olin K.", "non-dropping-particle" : "", "parse-names" : false, "suffix" : "" }, { "dropping-particle" : "", "family" : "Uzan", "given" : "Jean Philippe", "non-dropping-particle" : "", "parse-names" : false, "suffix" : "" }, { "dropping-particle" : "", "family" : "Chao", "given" : "Lin", "non-dropping-particle" : "", "parse-names" : false, "suffix" : "" } ], "container-title" : "PLoS ONE", "id" : "ITEM-2", "issue" : "2", "issued" : { "date-parts" : [ [ "2007" ] ] }, "note" : "Try to quantify number of traits using drift load.", "title" : "Quantifying organismal complexity using a population genetic approach", "type" : "article-journal", "volume" : "2" }, "uris" : [ "http://www.mendeley.com/documents/?uuid=da47fe0b-0a4e-4786-a82d-8f4c17773f8a" ] } ], "mendeley" : { "formattedCitation" : "(Poon &amp; Otto 2000; Tenaillon et al. 2007)", "plainTextFormattedCitation" : "(Poon &amp; Otto 2000; Tenaillon et al. 2007)", "previouslyFormattedCitation" : "(Poon &amp; Otto 2000; Tenaillon et al. 2007)" }, "properties" : { "noteIndex" : 0 }, "schema" : "https://github.com/citation-style-language/schema/raw/master/csl-citation.json" }</w:instrText>
       </w:r>
       <w:r>
         <w:rPr>
@@ -1367,7 +1258,7 @@
           <w:sz w:val="22"/>
           <w:szCs w:val="22"/>
         </w:rPr>
-        <w:t>(Wiser et al. 2013)</w:t>
+        <w:t>(Poon &amp; Otto 2000; Tenaillon et al. 2007)</w:t>
       </w:r>
       <w:r>
         <w:rPr>
@@ -1385,62 +1276,7 @@
           <w:sz w:val="22"/>
           <w:szCs w:val="22"/>
         </w:rPr>
-        <w:t>. Moreover, assuming additivity of mutants in phenotype is likely to be wrong. This is particularly clear in the extreme example of pairs of loss of function mutations in the same pathway. Finally, a local Gaussian distribution for mutations in phenotypic space is also unlikely loss of function mutations can drastically change the expression of proteins and thus move a cell’s phenotype very far from the initial set of phenotypes. Additionally, there have been calls for the use of partial pleiotropy in these models to reconcile conflicting conclusions by some of these studies</w:t>
-      </w:r>
-      <w:r>
-        <w:rPr>
-          <w:rFonts w:ascii="Arial" w:hAnsi="Arial" w:cs="Arial"/>
-          <w:color w:val="000000"/>
-          <w:sz w:val="22"/>
-          <w:szCs w:val="22"/>
-        </w:rPr>
-        <w:fldChar w:fldCharType="begin" w:fldLock="1"/>
-      </w:r>
-      <w:r>
-        <w:rPr>
-          <w:rFonts w:ascii="Arial" w:hAnsi="Arial" w:cs="Arial"/>
-          <w:color w:val="000000"/>
-          <w:sz w:val="22"/>
-          <w:szCs w:val="22"/>
-        </w:rPr>
-        <w:instrText>ADDIN CSL_CITATION { "citationItems" : [ { "id" : "ITEM-1", "itemData" : { "author" : [ { "dropping-particle" : "", "family" : "Louren\u00e7o", "given" : "Jo\u00e3o M.", "non-dropping-particle" : "", "parse-names" : false, "suffix" : "" }, { "dropping-particle" : "", "family" : "Galtier", "given" : "Nicolas", "non-dropping-particle" : "", "parse-names" : false, "suffix" : "" }, { "dropping-particle" : "", "family" : "Gl\u00e9min", "given" : "Sylvain", "non-dropping-particle" : "", "parse-names" : false, "suffix" : "" } ], "container-title" : "Evolution", "id" : "ITEM-1", "issue" : "6", "issued" : { "date-parts" : [ [ "2011" ] ] }, "page" : "1559-1571", "title" : "Complexity, Pleiotropy, and the Fitness Effect of Mutations", "type" : "article-journal", "volume" : "65" }, "uris" : [ "http://www.mendeley.com/documents/?uuid=0cdba34f-7ea4-4370-8544-d0941996420e" ] }, { "id" : "ITEM-2", "itemData" : { "DOI" : "10.1111/nyas.12460", "ISBN" : "1749-6632", "ISSN" : "17496632", "PMID" : "24891070", "abstract" : "The rates and properties of new mutations affecting fitness have implications for a number of outstanding questions in evolutionary biology. Obtaining estimates of mutation rates and effects has historically been challenging, and little theory has been available for predicting the distribution of fitness effects (DFE); however, there have been recent advances on both fronts. Extreme-value theory predicts the DFE of beneficial mutations in well-adapted populations, while phenotypic fitness landscape models make predictions for the DFE of all mutations as a function of the initial level of adaptation and the strength of stabilizing selection on traits underlying fitness. Direct experimental evidence confirms predictions on the DFE of beneficial mutations and favors distributions that are roughly exponential but bounded on the right. A growing number of studies infer the DFE using genomic patterns of polymorphism and divergence, recovering a wide range of DFE. Future work should be aimed at identifying factors driving the observed variation in the DFE. We emphasize the need for further theory explicitly incorporating the effects of partial pleiotropy and heterogeneity in the environment on the expected DFE.", "author" : [ { "dropping-particle" : "", "family" : "Bataillon", "given" : "Thomas", "non-dropping-particle" : "", "parse-names" : false, "suffix" : "" }, { "dropping-particle" : "", "family" : "Bailey", "given" : "Susan F.", "non-dropping-particle" : "", "parse-names" : false, "suffix" : "" } ], "container-title" : "Annals of the New York Academy of Sciences", "id" : "ITEM-2", "issue" : "1", "issued" : { "date-parts" : [ [ "2014" ] ] }, "page" : "76-92", "title" : "Effects of new mutations on fitness: Insights from models and data", "type" : "article-journal", "volume" : "1320" }, "uris" : [ "http://www.mendeley.com/documents/?uuid=6a1c0b9a-c87b-4972-af25-27613ad12c53" ] } ], "mendeley" : { "formattedCitation" : "(Louren\u00e7o et al. 2011; Bataillon &amp; Bailey 2014)", "plainTextFormattedCitation" : "(Louren\u00e7o et al. 2011; Bataillon &amp; Bailey 2014)", "previouslyFormattedCitation" : "(Louren\u00e7o et al. 2011; Bataillon &amp; Bailey 2014)" }, "properties" : { "noteIndex" : 0 }, "schema" : "https://github.com/citation-style-language/schema/raw/master/csl-citation.json" }</w:instrText>
-      </w:r>
-      <w:r>
-        <w:rPr>
-          <w:rFonts w:ascii="Arial" w:hAnsi="Arial" w:cs="Arial"/>
-          <w:color w:val="000000"/>
-          <w:sz w:val="22"/>
-          <w:szCs w:val="22"/>
-        </w:rPr>
-        <w:fldChar w:fldCharType="separate"/>
-      </w:r>
-      <w:r>
-        <w:rPr>
-          <w:rFonts w:ascii="Arial" w:hAnsi="Arial" w:cs="Arial"/>
-          <w:noProof/>
-          <w:color w:val="000000"/>
-          <w:sz w:val="22"/>
-          <w:szCs w:val="22"/>
-        </w:rPr>
-        <w:t>(Lourenço et al. 2011; Bataillon &amp; Bailey 2014)</w:t>
-      </w:r>
-      <w:r>
-        <w:rPr>
-          <w:rFonts w:ascii="Arial" w:hAnsi="Arial" w:cs="Arial"/>
-          <w:color w:val="000000"/>
-          <w:sz w:val="22"/>
-          <w:szCs w:val="22"/>
-        </w:rPr>
-        <w:fldChar w:fldCharType="end"/>
-      </w:r>
-      <w:r>
-        <w:rPr>
-          <w:rFonts w:ascii="Arial" w:hAnsi="Arial" w:cs="Arial"/>
-          <w:color w:val="000000"/>
-          <w:sz w:val="22"/>
-          <w:szCs w:val="22"/>
-        </w:rPr>
-        <w:t xml:space="preserve">. </w:t>
+        <w:t xml:space="preserve">. These also assume that populations are relatively close to the optimum, but instead explicitly use distance from an optimum as a metric to quantify the phenotypic dimensionality. Intuitively, this is accomplished by observing that large populations are able to effectively purge most deleterious mutations. However, small populations are unable to remove mildly deleterious mutations that drift to fixation, thus carrying a “drift load”. Moreover, the number of such deleterious mutations available to a population can be worked out as a function of the number of phenotypic dimensions, assuming some mutation distribution. Combining these relationships, this class of methods can then observe the fitness of populations across a gradient of effective population sizes to estimate the effective number of phenotypic dimensions. From this set of measurements, researchers found that there were relatively many dimensions (more than five) for the organisms observed. </w:t>
       </w:r>
     </w:p>
     <w:p>
@@ -1457,7 +1293,444 @@
           <w:szCs w:val="22"/>
         </w:rPr>
       </w:pPr>
-      <w:commentRangeStart w:id="7"/>
+      <w:r>
+        <w:rPr>
+          <w:rFonts w:ascii="Arial" w:hAnsi="Arial" w:cs="Arial"/>
+          <w:color w:val="000000"/>
+          <w:sz w:val="22"/>
+          <w:szCs w:val="22"/>
+        </w:rPr>
+        <w:t>Attempting to reconcile the</w:t>
+      </w:r>
+      <w:r>
+        <w:rPr>
+          <w:rFonts w:ascii="Arial" w:hAnsi="Arial" w:cs="Arial"/>
+          <w:color w:val="000000"/>
+          <w:sz w:val="22"/>
+          <w:szCs w:val="22"/>
+        </w:rPr>
+        <w:t xml:space="preserve"> different measures of phenotypic dimensionally observed by the two classes of methods, Lourenco</w:t>
+      </w:r>
+      <w:r>
+        <w:rPr>
+          <w:rFonts w:ascii="Arial" w:hAnsi="Arial" w:cs="Arial"/>
+          <w:color w:val="000000"/>
+          <w:sz w:val="22"/>
+          <w:szCs w:val="22"/>
+        </w:rPr>
+        <w:fldChar w:fldCharType="begin" w:fldLock="1"/>
+      </w:r>
+      <w:r>
+        <w:rPr>
+          <w:rFonts w:ascii="Arial" w:hAnsi="Arial" w:cs="Arial"/>
+          <w:color w:val="000000"/>
+          <w:sz w:val="22"/>
+          <w:szCs w:val="22"/>
+        </w:rPr>
+        <w:instrText>ADDIN CSL_CITATION { "citationItems" : [ { "id" : "ITEM-1", "itemData" : { "author" : [ { "dropping-particle" : "", "family" : "Louren\u00e7o", "given" : "Jo\u00e3o M.", "non-dropping-particle" : "", "parse-names" : false, "suffix" : "" }, { "dropping-particle" : "", "family" : "Galtier", "given" : "Nicolas", "non-dropping-particle" : "", "parse-names" : false, "suffix" : "" }, { "dropping-particle" : "", "family" : "Gl\u00e9min", "given" : "Sylvain", "non-dropping-particle" : "", "parse-names" : false, "suffix" : "" } ], "container-title" : "Evolution", "id" : "ITEM-1", "issue" : "6", "issued" : { "date-parts" : [ [ "2011" ] ] }, "page" : "1559-1571", "title" : "Complexity, Pleiotropy, and the Fitness Effect of Mutations", "type" : "article-journal", "volume" : "65" }, "uris" : [ "http://www.mendeley.com/documents/?uuid=0cdba34f-7ea4-4370-8544-d0941996420e" ] } ], "mendeley" : { "formattedCitation" : "(Louren\u00e7o et al. 2011)", "plainTextFormattedCitation" : "(Louren\u00e7o et al. 2011)", "previouslyFormattedCitation" : "(Louren\u00e7o et al. 2011)" }, "properties" : { "noteIndex" : 0 }, "schema" : "https://github.com/citation-style-language/schema/raw/master/csl-citation.json" }</w:instrText>
+      </w:r>
+      <w:r>
+        <w:rPr>
+          <w:rFonts w:ascii="Arial" w:hAnsi="Arial" w:cs="Arial"/>
+          <w:color w:val="000000"/>
+          <w:sz w:val="22"/>
+          <w:szCs w:val="22"/>
+        </w:rPr>
+        <w:fldChar w:fldCharType="separate"/>
+      </w:r>
+      <w:r>
+        <w:rPr>
+          <w:rFonts w:ascii="Arial" w:hAnsi="Arial" w:cs="Arial"/>
+          <w:noProof/>
+          <w:color w:val="000000"/>
+          <w:sz w:val="22"/>
+          <w:szCs w:val="22"/>
+        </w:rPr>
+        <w:t>(Lourenço et al. 2011)</w:t>
+      </w:r>
+      <w:r>
+        <w:rPr>
+          <w:rFonts w:ascii="Arial" w:hAnsi="Arial" w:cs="Arial"/>
+          <w:color w:val="000000"/>
+          <w:sz w:val="22"/>
+          <w:szCs w:val="22"/>
+        </w:rPr>
+        <w:fldChar w:fldCharType="end"/>
+      </w:r>
+      <w:r>
+        <w:rPr>
+          <w:rFonts w:ascii="Arial" w:hAnsi="Arial" w:cs="Arial"/>
+          <w:color w:val="000000"/>
+          <w:sz w:val="22"/>
+          <w:szCs w:val="22"/>
+        </w:rPr>
+        <w:t xml:space="preserve"> conducted analysis that suggests that DFE </w:t>
+      </w:r>
+      <w:r>
+        <w:rPr>
+          <w:rFonts w:ascii="Arial" w:hAnsi="Arial" w:cs="Arial"/>
+          <w:color w:val="000000"/>
+          <w:sz w:val="22"/>
+          <w:szCs w:val="22"/>
+        </w:rPr>
+        <w:lastRenderedPageBreak/>
+        <w:t>approaches are downwardly biased by universal pleiotropy assumptions, and that methods using drift load are relatively insensitive to the pleiotropy of mutations. Lourenco proposes a model of “partial pleiotropy” to explain the observed differences, suggesting that</w:t>
+      </w:r>
+      <w:r>
+        <w:rPr>
+          <w:rFonts w:ascii="Arial" w:hAnsi="Arial" w:cs="Arial"/>
+          <w:color w:val="000000"/>
+          <w:sz w:val="22"/>
+          <w:szCs w:val="22"/>
+        </w:rPr>
+        <w:t xml:space="preserve"> single </w:t>
+      </w:r>
+      <w:r>
+        <w:rPr>
+          <w:rFonts w:ascii="Arial" w:hAnsi="Arial" w:cs="Arial"/>
+          <w:color w:val="000000"/>
+          <w:sz w:val="22"/>
+          <w:szCs w:val="22"/>
+        </w:rPr>
+        <w:t>mutations only affect a small subset of</w:t>
+      </w:r>
+      <w:r>
+        <w:rPr>
+          <w:rFonts w:ascii="Arial" w:hAnsi="Arial" w:cs="Arial"/>
+          <w:color w:val="000000"/>
+          <w:sz w:val="22"/>
+          <w:szCs w:val="22"/>
+        </w:rPr>
+        <w:t xml:space="preserve"> traits</w:t>
+      </w:r>
+      <w:r>
+        <w:rPr>
+          <w:rFonts w:ascii="Arial" w:hAnsi="Arial" w:cs="Arial"/>
+          <w:color w:val="000000"/>
+          <w:sz w:val="22"/>
+          <w:szCs w:val="22"/>
+        </w:rPr>
+        <w:t xml:space="preserve">, but that mutations altogether affect many traits. </w:t>
+      </w:r>
+    </w:p>
+    <w:p>
+      <w:pPr>
+        <w:widowControl w:val="0"/>
+        <w:autoSpaceDE w:val="0"/>
+        <w:autoSpaceDN w:val="0"/>
+        <w:adjustRightInd w:val="0"/>
+        <w:spacing w:after="240" w:line="288" w:lineRule="auto"/>
+        <w:rPr>
+          <w:rFonts w:ascii="Arial" w:hAnsi="Arial" w:cs="Arial"/>
+          <w:color w:val="000000"/>
+          <w:sz w:val="22"/>
+          <w:szCs w:val="22"/>
+        </w:rPr>
+      </w:pPr>
+      <w:r>
+        <w:rPr>
+          <w:rFonts w:ascii="Arial" w:hAnsi="Arial" w:cs="Arial"/>
+          <w:color w:val="000000"/>
+          <w:sz w:val="22"/>
+          <w:szCs w:val="22"/>
+        </w:rPr>
+        <w:t xml:space="preserve">A third class of methods utilizes datasets generated to study epistasis (Fig 1C). Assuming a Gaussian mutation distribution around the ancestor and additive effects of mutations in phenotype space, epistasis is expected to be reflected in the nonlinearity of the phenotype to fitness map. Previous studies have used the distribution of angles between pairs of mutations </w:t>
+      </w:r>
+      <w:r>
+        <w:rPr>
+          <w:rFonts w:ascii="Arial" w:hAnsi="Arial" w:cs="Arial"/>
+          <w:color w:val="000000"/>
+          <w:sz w:val="22"/>
+          <w:szCs w:val="22"/>
+        </w:rPr>
+        <w:fldChar w:fldCharType="begin" w:fldLock="1"/>
+      </w:r>
+      <w:r>
+        <w:rPr>
+          <w:rFonts w:ascii="Arial" w:hAnsi="Arial" w:cs="Arial"/>
+          <w:color w:val="000000"/>
+          <w:sz w:val="22"/>
+          <w:szCs w:val="22"/>
+        </w:rPr>
+        <w:instrText>ADDIN CSL_CITATION { "citationItems" : [ { "id" : "ITEM-1", "itemData" : { "DOI" : "10.1111/evo.12156", "ISBN" : "00143820", "ISSN" : "00143820", "PMID" : "24094346", "abstract" : "The functional synthesis uses experimental methods from molecular biology, biochemistry and structural biology to decompose evolutionarily important mutations into their more proximal mechanistic determinants. However these methods are technically challenging and expensive. Noting strong formal parallels between R.A. Fisher's geometric model of adaptation and a recent model for the phenotypic basis of protein evolution, we sought to use the former to make inferences into the latter using data on pairwise fitness epistasis between mutations. We present an analytic framework for classifying pairs of mutations with respect to similarity of underlying mechanism on this basis, and also show that these data can yield an estimate of the number of mutationally labile phenotypes underlying fitness effects. We use computer simulations to explore the robustness of our approach to violations of analytic assumptions and analyze several recently published datasets. This work provides a theoretical complement to the functional synthesis as well as a novel test of Fisher's geometric model.", "author" : [ { "dropping-particle" : "", "family" : "Weinreich", "given" : "Daniel M.", "non-dropping-particle" : "", "parse-names" : false, "suffix" : "" }, { "dropping-particle" : "", "family" : "Knies", "given" : "Jennifer L.", "non-dropping-particle" : "", "parse-names" : false, "suffix" : "" } ], "container-title" : "Evolution", "id" : "ITEM-1", "issue" : "10", "issued" : { "date-parts" : [ [ "2013" ] ] }, "page" : "2957-2972", "title" : "Fisher's Geometric Model Of Adaptation Meets The Functional Synthesis: Data On Pairwise Epistasis For Fitness Yields Insights Into The Shape And Size Of Phenotype Space", "type" : "article-journal", "volume" : "67" }, "uris" : [ "http://www.mendeley.com/documents/?uuid=c52b615b-9f5f-4e8c-92f7-1f59d2710d11" ] } ], "mendeley" : { "formattedCitation" : "(Weinreich &amp; Knies 2013)", "plainTextFormattedCitation" : "(Weinreich &amp; Knies 2013)", "previouslyFormattedCitation" : "(Weinreich &amp; Knies 2013)" }, "properties" : { "noteIndex" : 0 }, "schema" : "https://github.com/citation-style-language/schema/raw/master/csl-citation.json" }</w:instrText>
+      </w:r>
+      <w:r>
+        <w:rPr>
+          <w:rFonts w:ascii="Arial" w:hAnsi="Arial" w:cs="Arial"/>
+          <w:color w:val="000000"/>
+          <w:sz w:val="22"/>
+          <w:szCs w:val="22"/>
+        </w:rPr>
+        <w:fldChar w:fldCharType="separate"/>
+      </w:r>
+      <w:r>
+        <w:rPr>
+          <w:rFonts w:ascii="Arial" w:hAnsi="Arial" w:cs="Arial"/>
+          <w:noProof/>
+          <w:color w:val="000000"/>
+          <w:sz w:val="22"/>
+          <w:szCs w:val="22"/>
+        </w:rPr>
+        <w:t>(Weinreich &amp; Knies 2013)</w:t>
+      </w:r>
+      <w:r>
+        <w:rPr>
+          <w:rFonts w:ascii="Arial" w:hAnsi="Arial" w:cs="Arial"/>
+          <w:color w:val="000000"/>
+          <w:sz w:val="22"/>
+          <w:szCs w:val="22"/>
+        </w:rPr>
+        <w:fldChar w:fldCharType="end"/>
+      </w:r>
+      <w:r>
+        <w:rPr>
+          <w:rFonts w:ascii="Arial" w:hAnsi="Arial" w:cs="Arial"/>
+          <w:color w:val="000000"/>
+          <w:sz w:val="22"/>
+          <w:szCs w:val="22"/>
+        </w:rPr>
+        <w:t xml:space="preserve"> and approximate Bayesian computation</w:t>
+      </w:r>
+      <w:r>
+        <w:rPr>
+          <w:rFonts w:ascii="Arial" w:hAnsi="Arial" w:cs="Arial"/>
+          <w:color w:val="000000"/>
+          <w:sz w:val="22"/>
+          <w:szCs w:val="22"/>
+        </w:rPr>
+        <w:fldChar w:fldCharType="begin" w:fldLock="1"/>
+      </w:r>
+      <w:r>
+        <w:rPr>
+          <w:rFonts w:ascii="Arial" w:hAnsi="Arial" w:cs="Arial"/>
+          <w:color w:val="000000"/>
+          <w:sz w:val="22"/>
+          <w:szCs w:val="22"/>
+        </w:rPr>
+        <w:instrText>ADDIN CSL_CITATION { "citationItems" : [ { "id" : "ITEM-1", "itemData" : { "DOI" : "10.1534/genetics.115.182691", "ISBN" : "0016-6731", "ISSN" : "19432631", "PMID" : "27052568", "abstract" : "The fitness landscape defines the relationship between genotypes and fitness in a given environment and underlies fundamental quantities such as the distribution of selection coefficient and the magnitude and type of epistasis. A better understanding of variation in landscape structure across species and environments is thus necessary to understand and predict how populations will adapt. An increasing number of experiments investigate the properties of fitness landscapes by identifying mutations, constructing genotypes with combinations of these mutations, and measuring the fitness of these genotypes. Yet these empirical landscapes represent a very small sample of the vast space of all possible genotypes, and this sample is often biased by the protocol used to identify mutations. Here we develop a rigorous statistical framework based on Approximate Bayesian Computation to address these concerns and use this flexible framework to fit a broad class of phenotypic fitness models (including Fisher's model) to 26 empirical landscapes representing nine diverse biological systems. Despite uncertainty owing to the small size of most published empirical landscapes, the inferred landscapes have similar structure in similar biological systems. Surprisingly, goodness-of-fit tests reveal that this class of phenotypic models, which has been successful so far in interpreting experimental data, is a plausible in only three of nine biological systems. More precisely, although Fisher's model was able to explain several statistical properties of the landscapes-including the mean and SD of selection and epistasis coefficients-it was often unable to explain the full structure of fitness landscapes.", "author" : [ { "dropping-particle" : "", "family" : "Blanquart", "given" : "Fran\u00e7ois", "non-dropping-particle" : "", "parse-names" : false, "suffix" : "" }, { "dropping-particle" : "", "family" : "Bataillon", "given" : "Thomas", "non-dropping-particle" : "", "parse-names" : false, "suffix" : "" } ], "container-title" : "Genetics", "id" : "ITEM-1", "issue" : "2", "issued" : { "date-parts" : [ [ "2016" ] ] }, "page" : "847-862", "title" : "Epistasis and the structure of fitness landscapes: Are experimental fitness landscapes compatible with fisher\u2019s geometric model?", "type" : "article-journal", "volume" : "203" }, "uris" : [ "http://www.mendeley.com/documents/?uuid=eedc85ca-fe49-4fbf-a7e3-98ba25fe989b" ] } ], "mendeley" : { "formattedCitation" : "(Blanquart &amp; Bataillon 2016)", "plainTextFormattedCitation" : "(Blanquart &amp; Bataillon 2016)", "previouslyFormattedCitation" : "(Blanquart &amp; Bataillon 2016)" }, "properties" : { "noteIndex" : 0 }, "schema" : "https://github.com/citation-style-language/schema/raw/master/csl-citation.json" }</w:instrText>
+      </w:r>
+      <w:r>
+        <w:rPr>
+          <w:rFonts w:ascii="Arial" w:hAnsi="Arial" w:cs="Arial"/>
+          <w:color w:val="000000"/>
+          <w:sz w:val="22"/>
+          <w:szCs w:val="22"/>
+        </w:rPr>
+        <w:fldChar w:fldCharType="separate"/>
+      </w:r>
+      <w:r>
+        <w:rPr>
+          <w:rFonts w:ascii="Arial" w:hAnsi="Arial" w:cs="Arial"/>
+          <w:noProof/>
+          <w:color w:val="000000"/>
+          <w:sz w:val="22"/>
+          <w:szCs w:val="22"/>
+        </w:rPr>
+        <w:t>(Blanquart &amp; Bataillon 2016)</w:t>
+      </w:r>
+      <w:r>
+        <w:rPr>
+          <w:rFonts w:ascii="Arial" w:hAnsi="Arial" w:cs="Arial"/>
+          <w:color w:val="000000"/>
+          <w:sz w:val="22"/>
+          <w:szCs w:val="22"/>
+        </w:rPr>
+        <w:fldChar w:fldCharType="end"/>
+      </w:r>
+      <w:r>
+        <w:rPr>
+          <w:rFonts w:ascii="Arial" w:hAnsi="Arial" w:cs="Arial"/>
+          <w:color w:val="000000"/>
+          <w:sz w:val="22"/>
+          <w:szCs w:val="22"/>
+        </w:rPr>
+        <w:t xml:space="preserve"> on epistasis datasets to underst</w:t>
+      </w:r>
+      <w:r>
+        <w:rPr>
+          <w:rFonts w:ascii="Arial" w:hAnsi="Arial" w:cs="Arial"/>
+          <w:color w:val="000000"/>
+          <w:sz w:val="22"/>
+          <w:szCs w:val="22"/>
+        </w:rPr>
+        <w:t>and phenotypic dimensionality.</w:t>
+      </w:r>
+      <w:commentRangeStart w:id="8"/>
+      <w:r>
+        <w:rPr>
+          <w:rFonts w:ascii="Arial" w:hAnsi="Arial" w:cs="Arial"/>
+          <w:color w:val="000000"/>
+          <w:sz w:val="22"/>
+          <w:szCs w:val="22"/>
+        </w:rPr>
+        <w:t xml:space="preserve"> </w:t>
+      </w:r>
+      <w:r>
+        <w:rPr>
+          <w:rFonts w:ascii="Arial" w:hAnsi="Arial" w:cs="Arial"/>
+          <w:color w:val="000000"/>
+          <w:sz w:val="22"/>
+          <w:szCs w:val="22"/>
+        </w:rPr>
+        <w:t xml:space="preserve"> </w:t>
+      </w:r>
+      <w:commentRangeEnd w:id="8"/>
+      <w:r>
+        <w:rPr>
+          <w:rStyle w:val="CommentReference"/>
+        </w:rPr>
+        <w:commentReference w:id="8"/>
+      </w:r>
+    </w:p>
+    <w:p>
+      <w:pPr>
+        <w:widowControl w:val="0"/>
+        <w:autoSpaceDE w:val="0"/>
+        <w:autoSpaceDN w:val="0"/>
+        <w:adjustRightInd w:val="0"/>
+        <w:spacing w:after="240" w:line="288" w:lineRule="auto"/>
+        <w:rPr>
+          <w:rFonts w:ascii="Arial" w:hAnsi="Arial" w:cs="Arial"/>
+          <w:color w:val="000000"/>
+          <w:sz w:val="22"/>
+          <w:szCs w:val="22"/>
+        </w:rPr>
+      </w:pPr>
+      <w:r>
+        <w:rPr>
+          <w:rFonts w:ascii="Arial" w:hAnsi="Arial" w:cs="Arial"/>
+          <w:color w:val="000000"/>
+          <w:sz w:val="22"/>
+          <w:szCs w:val="22"/>
+        </w:rPr>
+        <w:t xml:space="preserve">These approaches require the use of strict mathematical assumptions to derive tractable mathematical expressions and predictions. Most (if not all) of these assumptions are likely to be violated. It is unlikely that the ancestor is optimally fit, since adaptation is constantly proceeding </w:t>
+      </w:r>
+      <w:r>
+        <w:rPr>
+          <w:rFonts w:ascii="Arial" w:hAnsi="Arial" w:cs="Arial"/>
+          <w:color w:val="000000"/>
+          <w:sz w:val="22"/>
+          <w:szCs w:val="22"/>
+        </w:rPr>
+        <w:fldChar w:fldCharType="begin" w:fldLock="1"/>
+      </w:r>
+      <w:r>
+        <w:rPr>
+          <w:rFonts w:ascii="Arial" w:hAnsi="Arial" w:cs="Arial"/>
+          <w:color w:val="000000"/>
+          <w:sz w:val="22"/>
+          <w:szCs w:val="22"/>
+        </w:rPr>
+        <w:instrText>ADDIN CSL_CITATION { "citationItems" : [ { "id" : "ITEM-1", "itemData" : { "author" : [ { "dropping-particle" : "", "family" : "Wiser", "given" : "Michael J", "non-dropping-particle" : "", "parse-names" : false, "suffix" : "" }, { "dropping-particle" : "", "family" : "Ribeck", "given" : "Noah", "non-dropping-particle" : "", "parse-names" : false, "suffix" : "" }, { "dropping-particle" : "", "family" : "Lenski", "given" : "Richard E.", "non-dropping-particle" : "", "parse-names" : false, "suffix" : "" } ], "container-title" : "Science", "id" : "ITEM-1", "issue" : "6164", "issued" : { "date-parts" : [ [ "2013" ] ] }, "page" : "1364-1367", "title" : "Long-Term Dynamics of Adaptation in Asexual Populations", "type" : "article-journal", "volume" : "342" }, "uris" : [ "http://www.mendeley.com/documents/?uuid=4c672aa6-1dc2-4481-a488-e4f5e1248739" ] } ], "mendeley" : { "formattedCitation" : "(Wiser et al. 2013)", "plainTextFormattedCitation" : "(Wiser et al. 2013)", "previouslyFormattedCitation" : "(Wiser et al. 2013)" }, "properties" : { "noteIndex" : 0 }, "schema" : "https://github.com/citation-style-language/schema/raw/master/csl-citation.json" }</w:instrText>
+      </w:r>
+      <w:r>
+        <w:rPr>
+          <w:rFonts w:ascii="Arial" w:hAnsi="Arial" w:cs="Arial"/>
+          <w:color w:val="000000"/>
+          <w:sz w:val="22"/>
+          <w:szCs w:val="22"/>
+        </w:rPr>
+        <w:fldChar w:fldCharType="separate"/>
+      </w:r>
+      <w:r>
+        <w:rPr>
+          <w:rFonts w:ascii="Arial" w:hAnsi="Arial" w:cs="Arial"/>
+          <w:noProof/>
+          <w:color w:val="000000"/>
+          <w:sz w:val="22"/>
+          <w:szCs w:val="22"/>
+        </w:rPr>
+        <w:t>(Wiser et al. 2013)</w:t>
+      </w:r>
+      <w:r>
+        <w:rPr>
+          <w:rFonts w:ascii="Arial" w:hAnsi="Arial" w:cs="Arial"/>
+          <w:color w:val="000000"/>
+          <w:sz w:val="22"/>
+          <w:szCs w:val="22"/>
+        </w:rPr>
+        <w:fldChar w:fldCharType="end"/>
+      </w:r>
+      <w:r>
+        <w:rPr>
+          <w:rFonts w:ascii="Arial" w:hAnsi="Arial" w:cs="Arial"/>
+          <w:color w:val="000000"/>
+          <w:sz w:val="22"/>
+          <w:szCs w:val="22"/>
+        </w:rPr>
+        <w:t>. Moreover, assuming additivity of mutants in phenotype is likely to be wrong. This is particularly clear in the extreme example of pairs of loss of function mutations in the same pathway. Finally, a local Gaussian distribution for mutations in phenotypic space is also unlikely loss of function mutations can drastically change the expression of proteins and thus move a cell’s phenotype very far from the initial set of phenotypes. Additionally, there have been calls for the use of partial pleiotropy in these models to reconcile conflicting conclusions by some of these studies</w:t>
+      </w:r>
+      <w:r>
+        <w:rPr>
+          <w:rFonts w:ascii="Arial" w:hAnsi="Arial" w:cs="Arial"/>
+          <w:color w:val="000000"/>
+          <w:sz w:val="22"/>
+          <w:szCs w:val="22"/>
+        </w:rPr>
+        <w:fldChar w:fldCharType="begin" w:fldLock="1"/>
+      </w:r>
+      <w:r>
+        <w:rPr>
+          <w:rFonts w:ascii="Arial" w:hAnsi="Arial" w:cs="Arial"/>
+          <w:color w:val="000000"/>
+          <w:sz w:val="22"/>
+          <w:szCs w:val="22"/>
+        </w:rPr>
+        <w:instrText>ADDIN CSL_CITATION { "citationItems" : [ { "id" : "ITEM-1", "itemData" : { "author" : [ { "dropping-particle" : "", "family" : "Louren\u00e7o", "given" : "Jo\u00e3o M.", "non-dropping-particle" : "", "parse-names" : false, "suffix" : "" }, { "dropping-particle" : "", "family" : "Galtier", "given" : "Nicolas", "non-dropping-particle" : "", "parse-names" : false, "suffix" : "" }, { "dropping-particle" : "", "family" : "Gl\u00e9min", "given" : "Sylvain", "non-dropping-particle" : "", "parse-names" : false, "suffix" : "" } ], "container-title" : "Evolution", "id" : "ITEM-1", "issue" : "6", "issued" : { "date-parts" : [ [ "2011" ] ] }, "page" : "1559-1571", "title" : "Complexity, Pleiotropy, and the Fitness Effect of Mutations", "type" : "article-journal", "volume" : "65" }, "uris" : [ "http://www.mendeley.com/documents/?uuid=0cdba34f-7ea4-4370-8544-d0941996420e" ] }, { "id" : "ITEM-2", "itemData" : { "DOI" : "10.1111/nyas.12460", "ISBN" : "1749-6632", "ISSN" : "17496632", "PMID" : "24891070", "abstract" : "The rates and properties of new mutations affecting fitness have implications for a number of outstanding questions in evolutionary biology. Obtaining estimates of mutation rates and effects has historically been challenging, and little theory has been available for predicting the distribution of fitness effects (DFE); however, there have been recent advances on both fronts. Extreme-value theory predicts the DFE of beneficial mutations in well-adapted populations, while phenotypic fitness landscape models make predictions for the DFE of all mutations as a function of the initial level of adaptation and the strength of stabilizing selection on traits underlying fitness. Direct experimental evidence confirms predictions on the DFE of beneficial mutations and favors distributions that are roughly exponential but bounded on the right. A growing number of studies infer the DFE using genomic patterns of polymorphism and divergence, recovering a wide range of DFE. Future work should be aimed at identifying factors driving the observed variation in the DFE. We emphasize the need for further theory explicitly incorporating the effects of partial pleiotropy and heterogeneity in the environment on the expected DFE.", "author" : [ { "dropping-particle" : "", "family" : "Bataillon", "given" : "Thomas", "non-dropping-particle" : "", "parse-names" : false, "suffix" : "" }, { "dropping-particle" : "", "family" : "Bailey", "given" : "Susan F.", "non-dropping-particle" : "", "parse-names" : false, "suffix" : "" } ], "container-title" : "Annals of the New York Academy of Sciences", "id" : "ITEM-2", "issue" : "1", "issued" : { "date-parts" : [ [ "2014" ] ] }, "page" : "76-92", "title" : "Effects of new mutations on fitness: Insights from models and data", "type" : "article-journal", "volume" : "1320" }, "uris" : [ "http://www.mendeley.com/documents/?uuid=6a1c0b9a-c87b-4972-af25-27613ad12c53" ] } ], "mendeley" : { "formattedCitation" : "(Louren\u00e7o et al. 2011; Bataillon &amp; Bailey 2014)", "plainTextFormattedCitation" : "(Louren\u00e7o et al. 2011; Bataillon &amp; Bailey 2014)", "previouslyFormattedCitation" : "(Louren\u00e7o et al. 2011; Bataillon &amp; Bailey 2014)" }, "properties" : { "noteIndex" : 0 }, "schema" : "https://github.com/citation-style-language/schema/raw/master/csl-citation.json" }</w:instrText>
+      </w:r>
+      <w:r>
+        <w:rPr>
+          <w:rFonts w:ascii="Arial" w:hAnsi="Arial" w:cs="Arial"/>
+          <w:color w:val="000000"/>
+          <w:sz w:val="22"/>
+          <w:szCs w:val="22"/>
+        </w:rPr>
+        <w:fldChar w:fldCharType="separate"/>
+      </w:r>
+      <w:r>
+        <w:rPr>
+          <w:rFonts w:ascii="Arial" w:hAnsi="Arial" w:cs="Arial"/>
+          <w:noProof/>
+          <w:color w:val="000000"/>
+          <w:sz w:val="22"/>
+          <w:szCs w:val="22"/>
+        </w:rPr>
+        <w:t>(Lourenço et al. 2011; Bataillon &amp; Bailey 2014)</w:t>
+      </w:r>
+      <w:r>
+        <w:rPr>
+          <w:rFonts w:ascii="Arial" w:hAnsi="Arial" w:cs="Arial"/>
+          <w:color w:val="000000"/>
+          <w:sz w:val="22"/>
+          <w:szCs w:val="22"/>
+        </w:rPr>
+        <w:fldChar w:fldCharType="end"/>
+      </w:r>
+      <w:r>
+        <w:rPr>
+          <w:rFonts w:ascii="Arial" w:hAnsi="Arial" w:cs="Arial"/>
+          <w:color w:val="000000"/>
+          <w:sz w:val="22"/>
+          <w:szCs w:val="22"/>
+        </w:rPr>
+        <w:t xml:space="preserve">. </w:t>
+      </w:r>
+    </w:p>
+    <w:p>
+      <w:pPr>
+        <w:widowControl w:val="0"/>
+        <w:autoSpaceDE w:val="0"/>
+        <w:autoSpaceDN w:val="0"/>
+        <w:adjustRightInd w:val="0"/>
+        <w:spacing w:after="240" w:line="288" w:lineRule="auto"/>
+        <w:rPr>
+          <w:rFonts w:ascii="Arial" w:hAnsi="Arial" w:cs="Arial"/>
+          <w:color w:val="000000"/>
+          <w:sz w:val="22"/>
+          <w:szCs w:val="22"/>
+        </w:rPr>
+      </w:pPr>
+      <w:commentRangeStart w:id="9"/>
       <w:r>
         <w:rPr>
           <w:rFonts w:ascii="Arial" w:hAnsi="Arial" w:cs="Arial"/>
@@ -1577,12 +1850,12 @@
         </w:rPr>
         <w:t xml:space="preserve">. Our approach builds on the phenotypic intuition supplied by Fisher’s geometric model and takes advantage of this new technology by measuring this dimensionality using subtle environmental perturbations (Fig 1D). That is, we slightly change the environment that mutant linages grow in, and use precise measurements of their fitness relative to the ancestor to triangulate both the mutants and the optima that represent the optimal combination of phenotypes in a given environment. We find the space that best fits our data for each number of dimensions, and then evaluate which number of dimensions gives us the best ability to predict withheld data using cross validation.  </w:t>
       </w:r>
-      <w:commentRangeEnd w:id="7"/>
+      <w:commentRangeEnd w:id="9"/>
       <w:r>
         <w:rPr>
           <w:rStyle w:val="CommentReference"/>
         </w:rPr>
-        <w:commentReference w:id="7"/>
+        <w:commentReference w:id="9"/>
       </w:r>
     </w:p>
     <w:p>
@@ -1836,7 +2109,7 @@
         </w:rPr>
         <w:t xml:space="preserve">el of phenotypic evolution </w:t>
       </w:r>
-      <w:commentRangeStart w:id="8"/>
+      <w:commentRangeStart w:id="10"/>
       <w:r>
         <w:rPr>
           <w:rFonts w:ascii="Arial" w:hAnsi="Arial" w:cs="Arial"/>
@@ -1846,12 +2119,12 @@
         </w:rPr>
         <w:t>analogous</w:t>
       </w:r>
-      <w:commentRangeEnd w:id="8"/>
+      <w:commentRangeEnd w:id="10"/>
       <w:r>
         <w:rPr>
           <w:rStyle w:val="CommentReference"/>
         </w:rPr>
-        <w:commentReference w:id="8"/>
+        <w:commentReference w:id="10"/>
       </w:r>
       <w:r>
         <w:rPr>
@@ -2145,7 +2418,7 @@
         </w:rPr>
         <w:t>, b</w:t>
       </w:r>
-      <w:commentRangeStart w:id="9"/>
+      <w:commentRangeStart w:id="11"/>
       <w:r>
         <w:rPr>
           <w:rFonts w:ascii="Arial" w:hAnsi="Arial" w:cs="Arial"/>
@@ -2155,12 +2428,12 @@
         </w:rPr>
         <w:t xml:space="preserve">ut is not generally true if the interactions between traits differ between conditions. </w:t>
       </w:r>
-      <w:commentRangeEnd w:id="9"/>
+      <w:commentRangeEnd w:id="11"/>
       <w:r>
         <w:rPr>
           <w:rStyle w:val="CommentReference"/>
         </w:rPr>
-        <w:commentReference w:id="9"/>
+        <w:commentReference w:id="11"/>
       </w:r>
       <w:r>
         <w:rPr>
@@ -2383,6 +2656,7 @@
               </m:rad>
             </m:den>
           </m:f>
+          <w:commentRangeStart w:id="12"/>
           <m:func>
             <m:funcPr>
               <m:ctrlPr>
@@ -2666,6 +2940,16 @@
               </m:d>
             </m:e>
           </m:func>
+          <w:commentRangeEnd w:id="12"/>
+          <m:r>
+            <m:rPr>
+              <m:sty m:val="p"/>
+            </m:rPr>
+            <w:rPr>
+              <w:rStyle w:val="CommentReference"/>
+            </w:rPr>
+            <w:commentReference w:id="12"/>
+          </m:r>
         </m:oMath>
       </m:oMathPara>
     </w:p>
@@ -2699,7 +2983,147 @@
           <w:sz w:val="22"/>
           <w:szCs w:val="22"/>
         </w:rPr>
-        <w:t xml:space="preserve"> h_k is the height, \sigma_k^2 is the variance, x_ij represents the ith coordianate of the jth mutant, o_ik represents the ith coordinate of the kth optimum.  </w:t>
+        <w:t xml:space="preserve"> </w:t>
+      </w:r>
+      <w:proofErr w:type="spellStart"/>
+      <w:r>
+        <w:rPr>
+          <w:rFonts w:ascii="Arial" w:hAnsi="Arial" w:cs="Arial"/>
+          <w:color w:val="000000"/>
+          <w:sz w:val="22"/>
+          <w:szCs w:val="22"/>
+        </w:rPr>
+        <w:t>h_k</w:t>
+      </w:r>
+      <w:proofErr w:type="spellEnd"/>
+      <w:r>
+        <w:rPr>
+          <w:rFonts w:ascii="Arial" w:hAnsi="Arial" w:cs="Arial"/>
+          <w:color w:val="000000"/>
+          <w:sz w:val="22"/>
+          <w:szCs w:val="22"/>
+        </w:rPr>
+        <w:t xml:space="preserve"> is the height, \sigma_k^2 is the variance, </w:t>
+      </w:r>
+      <w:proofErr w:type="spellStart"/>
+      <w:r>
+        <w:rPr>
+          <w:rFonts w:ascii="Arial" w:hAnsi="Arial" w:cs="Arial"/>
+          <w:color w:val="000000"/>
+          <w:sz w:val="22"/>
+          <w:szCs w:val="22"/>
+        </w:rPr>
+        <w:t>x_ij</w:t>
+      </w:r>
+      <w:proofErr w:type="spellEnd"/>
+      <w:r>
+        <w:rPr>
+          <w:rFonts w:ascii="Arial" w:hAnsi="Arial" w:cs="Arial"/>
+          <w:color w:val="000000"/>
+          <w:sz w:val="22"/>
+          <w:szCs w:val="22"/>
+        </w:rPr>
+        <w:t xml:space="preserve"> represents the </w:t>
+      </w:r>
+      <w:proofErr w:type="spellStart"/>
+      <w:r>
+        <w:rPr>
+          <w:rFonts w:ascii="Arial" w:hAnsi="Arial" w:cs="Arial"/>
+          <w:color w:val="000000"/>
+          <w:sz w:val="22"/>
+          <w:szCs w:val="22"/>
+        </w:rPr>
+        <w:t>ith</w:t>
+      </w:r>
+      <w:proofErr w:type="spellEnd"/>
+      <w:r>
+        <w:rPr>
+          <w:rFonts w:ascii="Arial" w:hAnsi="Arial" w:cs="Arial"/>
+          <w:color w:val="000000"/>
+          <w:sz w:val="22"/>
+          <w:szCs w:val="22"/>
+        </w:rPr>
+        <w:t xml:space="preserve"> </w:t>
+      </w:r>
+      <w:proofErr w:type="spellStart"/>
+      <w:r>
+        <w:rPr>
+          <w:rFonts w:ascii="Arial" w:hAnsi="Arial" w:cs="Arial"/>
+          <w:color w:val="000000"/>
+          <w:sz w:val="22"/>
+          <w:szCs w:val="22"/>
+        </w:rPr>
+        <w:t>coordianate</w:t>
+      </w:r>
+      <w:proofErr w:type="spellEnd"/>
+      <w:r>
+        <w:rPr>
+          <w:rFonts w:ascii="Arial" w:hAnsi="Arial" w:cs="Arial"/>
+          <w:color w:val="000000"/>
+          <w:sz w:val="22"/>
+          <w:szCs w:val="22"/>
+        </w:rPr>
+        <w:t xml:space="preserve"> of the </w:t>
+      </w:r>
+      <w:proofErr w:type="spellStart"/>
+      <w:r>
+        <w:rPr>
+          <w:rFonts w:ascii="Arial" w:hAnsi="Arial" w:cs="Arial"/>
+          <w:color w:val="000000"/>
+          <w:sz w:val="22"/>
+          <w:szCs w:val="22"/>
+        </w:rPr>
+        <w:t>jth</w:t>
+      </w:r>
+      <w:proofErr w:type="spellEnd"/>
+      <w:r>
+        <w:rPr>
+          <w:rFonts w:ascii="Arial" w:hAnsi="Arial" w:cs="Arial"/>
+          <w:color w:val="000000"/>
+          <w:sz w:val="22"/>
+          <w:szCs w:val="22"/>
+        </w:rPr>
+        <w:t xml:space="preserve"> mutant, </w:t>
+      </w:r>
+      <w:proofErr w:type="spellStart"/>
+      <w:r>
+        <w:rPr>
+          <w:rFonts w:ascii="Arial" w:hAnsi="Arial" w:cs="Arial"/>
+          <w:color w:val="000000"/>
+          <w:sz w:val="22"/>
+          <w:szCs w:val="22"/>
+        </w:rPr>
+        <w:t>o_ik</w:t>
+      </w:r>
+      <w:proofErr w:type="spellEnd"/>
+      <w:r>
+        <w:rPr>
+          <w:rFonts w:ascii="Arial" w:hAnsi="Arial" w:cs="Arial"/>
+          <w:color w:val="000000"/>
+          <w:sz w:val="22"/>
+          <w:szCs w:val="22"/>
+        </w:rPr>
+        <w:t xml:space="preserve"> represents the </w:t>
+      </w:r>
+      <w:proofErr w:type="spellStart"/>
+      <w:r>
+        <w:rPr>
+          <w:rFonts w:ascii="Arial" w:hAnsi="Arial" w:cs="Arial"/>
+          <w:color w:val="000000"/>
+          <w:sz w:val="22"/>
+          <w:szCs w:val="22"/>
+        </w:rPr>
+        <w:t>ith</w:t>
+      </w:r>
+      <w:proofErr w:type="spellEnd"/>
+      <w:r>
+        <w:rPr>
+          <w:rFonts w:ascii="Arial" w:hAnsi="Arial" w:cs="Arial"/>
+          <w:color w:val="000000"/>
+          <w:sz w:val="22"/>
+          <w:szCs w:val="22"/>
+        </w:rPr>
+        <w:t xml:space="preserve"> coordinate of the kth optimum.  </w:t>
       </w:r>
       <w:r>
         <w:rPr>
@@ -2717,7 +3141,25 @@
           <w:sz w:val="22"/>
           <w:szCs w:val="22"/>
         </w:rPr>
-        <w:t xml:space="preserve">. Because we are interested in detecting the relevant phenotypic differences that lead to differences in fitness, a relevant fitness function must have the property that traits with no differences between organisms cannot factor into the relative fitness differences between these organisms. An exponential function of squared distance (of which this is) is the only class of functions with this property (see </w:t>
+        <w:t>. Because we are interested in detecting the relevant phenotypic differences that lead to differences in fitness, a relevant fitness function must have the property that traits with no differences between organisms cannot factor into the relative fitness differences between these organisms. An exponential function</w:t>
+      </w:r>
+      <w:r>
+        <w:rPr>
+          <w:rFonts w:ascii="Arial" w:hAnsi="Arial" w:cs="Arial"/>
+          <w:color w:val="000000"/>
+          <w:sz w:val="22"/>
+          <w:szCs w:val="22"/>
+        </w:rPr>
+        <w:t xml:space="preserve"> of squared distance (of which the Gaussian is) is </w:t>
+      </w:r>
+      <w:r>
+        <w:rPr>
+          <w:rFonts w:ascii="Arial" w:hAnsi="Arial" w:cs="Arial"/>
+          <w:color w:val="000000"/>
+          <w:sz w:val="22"/>
+          <w:szCs w:val="22"/>
+        </w:rPr>
+        <w:t xml:space="preserve">only class of functions with this property (see </w:t>
       </w:r>
       <w:r>
         <w:rPr>
@@ -2738,21 +3180,56 @@
         <w:spacing w:after="240" w:line="288" w:lineRule="auto"/>
         <w:rPr>
           <w:rFonts w:ascii="Arial" w:hAnsi="Arial" w:cs="Arial"/>
-          <w:i/>
-          <w:color w:val="000000"/>
-          <w:sz w:val="22"/>
-          <w:szCs w:val="22"/>
-        </w:rPr>
-      </w:pPr>
-      <w:r>
-        <w:rPr>
-          <w:rFonts w:ascii="Arial" w:hAnsi="Arial" w:cs="Arial"/>
-          <w:i/>
-          <w:color w:val="000000"/>
-          <w:sz w:val="22"/>
-          <w:szCs w:val="22"/>
-        </w:rPr>
-        <w:t>Simulation Methods</w:t>
+          <w:color w:val="000000"/>
+          <w:sz w:val="22"/>
+          <w:szCs w:val="22"/>
+        </w:rPr>
+      </w:pPr>
+      <w:r>
+        <w:rPr>
+          <w:rFonts w:ascii="Arial" w:hAnsi="Arial" w:cs="Arial"/>
+          <w:color w:val="000000"/>
+          <w:sz w:val="22"/>
+          <w:szCs w:val="22"/>
+        </w:rPr>
+        <w:t>Our model makes several assumptions about phenotype space and fitness in phenotype space. The main key assumption is that of subtle environmental perturbations – more specifically, this assumption assumes that mutants have a fixed location in phenotype space (we ignore any environmental contribution to phenotype) and \</w:t>
+      </w:r>
+      <w:proofErr w:type="spellStart"/>
+      <w:r>
+        <w:rPr>
+          <w:rFonts w:ascii="Arial" w:hAnsi="Arial" w:cs="Arial"/>
+          <w:color w:val="000000"/>
+          <w:sz w:val="22"/>
+          <w:szCs w:val="22"/>
+        </w:rPr>
+        <w:t>sigma_k</w:t>
+      </w:r>
+      <w:proofErr w:type="spellEnd"/>
+      <w:r>
+        <w:rPr>
+          <w:rFonts w:ascii="Arial" w:hAnsi="Arial" w:cs="Arial"/>
+          <w:color w:val="000000"/>
+          <w:sz w:val="22"/>
+          <w:szCs w:val="22"/>
+        </w:rPr>
+        <w:t xml:space="preserve"> is constant across environmental condition and dimension (ignoring any specific, correlated effect of phenotypes on fitness in </w:t>
+      </w:r>
+      <w:commentRangeStart w:id="13"/>
+      <w:r>
+        <w:rPr>
+          <w:rFonts w:ascii="Arial" w:hAnsi="Arial" w:cs="Arial"/>
+          <w:color w:val="000000"/>
+          <w:sz w:val="22"/>
+          <w:szCs w:val="22"/>
+        </w:rPr>
+        <w:t>a given environment).</w:t>
+      </w:r>
+      <w:commentRangeEnd w:id="13"/>
+      <w:r>
+        <w:rPr>
+          <w:rStyle w:val="CommentReference"/>
+        </w:rPr>
+        <w:commentReference w:id="13"/>
       </w:r>
     </w:p>
     <w:p>
@@ -2764,81 +3241,21 @@
         <w:spacing w:after="240" w:line="288" w:lineRule="auto"/>
         <w:rPr>
           <w:rFonts w:ascii="Arial" w:hAnsi="Arial" w:cs="Arial"/>
-          <w:color w:val="000000"/>
-          <w:sz w:val="22"/>
-          <w:szCs w:val="22"/>
-        </w:rPr>
-      </w:pPr>
-      <w:r>
-        <w:rPr>
-          <w:rFonts w:ascii="Helvetica Neue" w:hAnsi="Helvetica Neue" w:cs="Helvetica Neue"/>
-          <w:color w:val="000000"/>
-          <w:sz w:val="22"/>
-          <w:szCs w:val="22"/>
-        </w:rPr>
-        <w:t>T</w:t>
-      </w:r>
-      <w:r>
-        <w:rPr>
-          <w:rFonts w:ascii="Arial" w:hAnsi="Arial" w:cs="Arial"/>
-          <w:color w:val="000000"/>
-          <w:sz w:val="22"/>
-          <w:szCs w:val="22"/>
-        </w:rPr>
-        <w:t xml:space="preserve">o </w:t>
-      </w:r>
-      <w:r>
-        <w:rPr>
-          <w:rFonts w:ascii="Arial" w:hAnsi="Arial" w:cs="Arial"/>
-          <w:color w:val="000000"/>
-          <w:sz w:val="22"/>
-          <w:szCs w:val="22"/>
-        </w:rPr>
-        <w:t>test our</w:t>
-      </w:r>
-      <w:r>
-        <w:rPr>
-          <w:rFonts w:ascii="Arial" w:hAnsi="Arial" w:cs="Arial"/>
-          <w:color w:val="000000"/>
-          <w:sz w:val="22"/>
-          <w:szCs w:val="22"/>
-        </w:rPr>
-        <w:t xml:space="preserve"> method</w:t>
-      </w:r>
-      <w:r>
-        <w:rPr>
-          <w:rFonts w:ascii="Arial" w:hAnsi="Arial" w:cs="Arial"/>
-          <w:color w:val="000000"/>
-          <w:sz w:val="22"/>
-          <w:szCs w:val="22"/>
-        </w:rPr>
-        <w:t xml:space="preserve"> for estimating the phenotypic space from fitness data</w:t>
-      </w:r>
-      <w:r>
-        <w:rPr>
-          <w:rFonts w:ascii="Arial" w:hAnsi="Arial" w:cs="Arial"/>
-          <w:color w:val="000000"/>
-          <w:sz w:val="22"/>
-          <w:szCs w:val="22"/>
-        </w:rPr>
-        <w:t>, we perform a simulation study. First, we simulate data that fits our phenotypic model and then feed the corresponding data into our method to infer the phenotype space and number of fitness-relevant phenotypes.</w:t>
-      </w:r>
-      <w:commentRangeStart w:id="10"/>
-      <w:r>
-        <w:rPr>
-          <w:rFonts w:ascii="Arial" w:hAnsi="Arial" w:cs="Arial"/>
-          <w:color w:val="000000"/>
-          <w:sz w:val="22"/>
-          <w:szCs w:val="22"/>
-        </w:rPr>
-        <w:t xml:space="preserve">. For simplicity and consistency with previous literature, we start with a Gaussian function of distance. </w:t>
-      </w:r>
-      <w:commentRangeEnd w:id="10"/>
-      <w:r>
-        <w:rPr>
-          <w:rStyle w:val="CommentReference"/>
-        </w:rPr>
-        <w:commentReference w:id="10"/>
+          <w:i/>
+          <w:color w:val="000000"/>
+          <w:sz w:val="22"/>
+          <w:szCs w:val="22"/>
+        </w:rPr>
+      </w:pPr>
+      <w:r>
+        <w:rPr>
+          <w:rFonts w:ascii="Arial" w:hAnsi="Arial" w:cs="Arial"/>
+          <w:i/>
+          <w:color w:val="000000"/>
+          <w:sz w:val="22"/>
+          <w:szCs w:val="22"/>
+        </w:rPr>
+        <w:t>Simulation Methods</w:t>
       </w:r>
     </w:p>
     <w:p>
@@ -2857,12 +3274,75 @@
       </w:pPr>
       <w:r>
         <w:rPr>
-          <w:rFonts w:ascii="Arial" w:hAnsi="Arial" w:cs="Arial"/>
-          <w:color w:val="000000"/>
-          <w:sz w:val="22"/>
-          <w:szCs w:val="22"/>
-        </w:rPr>
-        <w:t xml:space="preserve">We use simulated data to test our method for estimating phenotype space from fitness data. First, we simulate data that fits our phenotypic model and feed this data into our method to infer the phenotype space. To do this, we use two independent simulation techniques. The first simulation technique is a classical Fisher’s Geometric Model simulation – </w:t>
+          <w:rFonts w:ascii="Helvetica Neue" w:hAnsi="Helvetica Neue" w:cs="Helvetica Neue"/>
+          <w:color w:val="000000"/>
+          <w:sz w:val="22"/>
+          <w:szCs w:val="22"/>
+        </w:rPr>
+        <w:t>T</w:t>
+      </w:r>
+      <w:r>
+        <w:rPr>
+          <w:rFonts w:ascii="Arial" w:hAnsi="Arial" w:cs="Arial"/>
+          <w:color w:val="000000"/>
+          <w:sz w:val="22"/>
+          <w:szCs w:val="22"/>
+        </w:rPr>
+        <w:t xml:space="preserve">o </w:t>
+      </w:r>
+      <w:r>
+        <w:rPr>
+          <w:rFonts w:ascii="Arial" w:hAnsi="Arial" w:cs="Arial"/>
+          <w:color w:val="000000"/>
+          <w:sz w:val="22"/>
+          <w:szCs w:val="22"/>
+        </w:rPr>
+        <w:t>test our</w:t>
+      </w:r>
+      <w:r>
+        <w:rPr>
+          <w:rFonts w:ascii="Arial" w:hAnsi="Arial" w:cs="Arial"/>
+          <w:color w:val="000000"/>
+          <w:sz w:val="22"/>
+          <w:szCs w:val="22"/>
+        </w:rPr>
+        <w:t xml:space="preserve"> method</w:t>
+      </w:r>
+      <w:r>
+        <w:rPr>
+          <w:rFonts w:ascii="Arial" w:hAnsi="Arial" w:cs="Arial"/>
+          <w:color w:val="000000"/>
+          <w:sz w:val="22"/>
+          <w:szCs w:val="22"/>
+        </w:rPr>
+        <w:t xml:space="preserve"> for estimating the phenotypic space from fitness data</w:t>
+      </w:r>
+      <w:r>
+        <w:rPr>
+          <w:rFonts w:ascii="Arial" w:hAnsi="Arial" w:cs="Arial"/>
+          <w:color w:val="000000"/>
+          <w:sz w:val="22"/>
+          <w:szCs w:val="22"/>
+        </w:rPr>
+        <w:t>, we perform a simulation study. First, we simulate data that fits our phenotypic model and then feed the corresponding data into our method to infer the phenotype space and number</w:t>
+      </w:r>
+      <w:r>
+        <w:rPr>
+          <w:rFonts w:ascii="Arial" w:hAnsi="Arial" w:cs="Arial"/>
+          <w:color w:val="000000"/>
+          <w:sz w:val="22"/>
+          <w:szCs w:val="22"/>
+        </w:rPr>
+        <w:t xml:space="preserve"> of fitness-relevant phenotypes</w:t>
+      </w:r>
+      <w:r>
+        <w:rPr>
+          <w:rFonts w:ascii="Arial" w:hAnsi="Arial" w:cs="Arial"/>
+          <w:color w:val="000000"/>
+          <w:sz w:val="22"/>
+          <w:szCs w:val="22"/>
+        </w:rPr>
+        <w:t xml:space="preserve">. For simplicity and consistency with previous literature, we start with a Gaussian function of distance. </w:t>
       </w:r>
     </w:p>
     <w:p>
@@ -2886,7 +3366,7 @@
           <w:sz w:val="22"/>
           <w:szCs w:val="22"/>
         </w:rPr>
-        <w:t>The second technique simulates an n−dimensional phenotype space by randomly placing the ancestor on the surface of the n−ball of unit distance. Then, we randomly generate “mutants” by sampling uniformly within the n−ball, to simulate only adaptive mutations. Finally, we randomly sample locations for the optima for new conditions in a ball of smaller radius, to simulate subtle environmental perturbations. We now have a set of mutants and conditions, for which we can generate relative fitness data by calculating a fitness function on this phenotype space for each mutant in each condition</w:t>
+        <w:t xml:space="preserve">We use simulated data to test our method for estimating phenotype space from fitness data. First, we simulate data that fits our phenotypic model and feed this data into our method to infer the phenotype space. To do this, we use two independent simulation techniques. The first simulation technique is a classical Fisher’s Geometric Model simulation – </w:t>
       </w:r>
     </w:p>
     <w:p>
@@ -2910,81 +3390,17 @@
           <w:sz w:val="22"/>
           <w:szCs w:val="22"/>
         </w:rPr>
+        <w:t xml:space="preserve">The second technique simulates an n−dimensional phenotype space by randomly placing the </w:t>
+      </w:r>
+      <w:r>
+        <w:rPr>
+          <w:rFonts w:ascii="Arial" w:hAnsi="Arial" w:cs="Arial"/>
+          <w:color w:val="000000"/>
+          <w:sz w:val="22"/>
+          <w:szCs w:val="22"/>
+        </w:rPr>
         <w:lastRenderedPageBreak/>
-        <w:t>To keep our simulation data realistic, we also simulate</w:t>
-      </w:r>
-      <w:r>
-        <w:rPr>
-          <w:rFonts w:ascii="Arial" w:hAnsi="Arial" w:cs="Arial"/>
-          <w:color w:val="000000"/>
-          <w:sz w:val="22"/>
-          <w:szCs w:val="22"/>
-        </w:rPr>
-        <w:t xml:space="preserve"> Gaussian</w:t>
-      </w:r>
-      <w:r>
-        <w:rPr>
-          <w:rFonts w:ascii="Arial" w:hAnsi="Arial" w:cs="Arial"/>
-          <w:color w:val="000000"/>
-          <w:sz w:val="22"/>
-          <w:szCs w:val="22"/>
-        </w:rPr>
-        <w:t xml:space="preserve"> measurement noise to ensure our estimation can properly handle realistic levels of noise from fitness measurement studies </w:t>
-      </w:r>
-      <w:r>
-        <w:rPr>
-          <w:rFonts w:ascii="Arial" w:hAnsi="Arial" w:cs="Arial"/>
-          <w:color w:val="000000"/>
-          <w:sz w:val="22"/>
-          <w:szCs w:val="22"/>
-        </w:rPr>
-        <w:fldChar w:fldCharType="begin" w:fldLock="1"/>
-      </w:r>
-      <w:r>
-        <w:rPr>
-          <w:rFonts w:ascii="Arial" w:hAnsi="Arial" w:cs="Arial"/>
-          <w:color w:val="000000"/>
-          <w:sz w:val="22"/>
-          <w:szCs w:val="22"/>
-        </w:rPr>
-        <w:instrText>ADDIN CSL_CITATION { "citationItems" : [ { "id" : "ITEM-1", "itemData" : { "DOI" : "10.1016/j.cell.2016.08.002", "ISBN" : "0092-8674", "ISSN" : "10974172", "PMID" : "27594428", "abstract" : "Adaptive evolution plays a large role in generating the phenotypic diversity observed in nature, yet current methods are impractical for characterizing the molecular basis and fitness effects of large numbers of individual adaptive mutations. Here, we used a DNA barcoding approach to generate the genotype-to-fitness map for adaptation-driving mutations from a Saccharomyces cerevisiae population experimentally evolved by serial transfer under limiting glucose. We isolated and measured the fitness of thousands of independent adaptive clones and sequenced the genomes of hundreds of clones. We found only two major classes of adaptive mutations: self-diploidization and mutations in the nutrient-responsive Ras/PKA and TOR/Sch9 pathways. Our large sample size and precision of measurement allowed us to determine that there are significant differences in fitness between mutations in different genes, between different paralogs, and even between different classes of mutations within the same gene.", "author" : [ { "dropping-particle" : "", "family" : "Venkataram", "given" : "Sandeep", "non-dropping-particle" : "", "parse-names" : false, "suffix" : "" }, { "dropping-particle" : "", "family" : "Dunn", "given" : "Barbara", "non-dropping-particle" : "", "parse-names" : false, "suffix" : "" }, { "dropping-particle" : "", "family" : "Li", "given" : "Yuping", "non-dropping-particle" : "", "parse-names" : false, "suffix" : "" }, { "dropping-particle" : "", "family" : "Agarwala", "given" : "Atish", "non-dropping-particle" : "", "parse-names" : false, "suffix" : "" }, { "dropping-particle" : "", "family" : "Chang", "given" : "Jessica", "non-dropping-particle" : "", "parse-names" : false, "suffix" : "" }, { "dropping-particle" : "", "family" : "Ebel", "given" : "Emily R", "non-dropping-particle" : "", "parse-names" : false, "suffix" : "" }, { "dropping-particle" : "", "family" : "Geiler-Samerotte", "given" : "Kerry", "non-dropping-particle" : "", "parse-names" : false, "suffix" : "" }, { "dropping-particle" : "", "family" : "Herissant", "given" : "Lucas", "non-dropping-particle" : "", "parse-names" : false, "suffix" : "" }, { "dropping-particle" : "", "family" : "Blundell", "given" : "Jamie R", "non-dropping-particle" : "", "parse-names" : false, "suffix" : "" }, { "dropping-particle" : "", "family" : "Levy", "given" : "Sasha F", "non-dropping-particle" : "", "parse-names" : false, "suffix" : "" }, { "dropping-particle" : "", "family" : "Fisher", "given" : "Daniel S", "non-dropping-particle" : "", "parse-names" : false, "suffix" : "" }, { "dropping-particle" : "", "family" : "Sherlock", "given" : "Gavin", "non-dropping-particle" : "", "parse-names" : false, "suffix" : "" }, { "dropping-particle" : "", "family" : "Petrov", "given" : "Dmitri A", "non-dropping-particle" : "", "parse-names" : false, "suffix" : "" } ], "container-title" : "Cell", "id" : "ITEM-1", "issue" : "6", "issued" : { "date-parts" : [ [ "2016" ] ] }, "page" : "1585-1596.e22", "title" : "Development of a Comprehensive Genotype-to-Fitness Map of Adaptation-Driving Mutations in Yeast", "type" : "article-journal", "volume" : "166" }, "uris" : [ "http://www.mendeley.com/documents/?uuid=0a8a7b43-a21c-41aa-a322-353ee0ec7e55" ] } ], "mendeley" : { "formattedCitation" : "(Venkataram et al. 2016)", "plainTextFormattedCitation" : "(Venkataram et al. 2016)", "previouslyFormattedCitation" : "(Venkataram et al. 2016)" }, "properties" : { "noteIndex" : 0 }, "schema" : "https://github.com/citation-style-language/schema/raw/master/csl-citation.json" }</w:instrText>
-      </w:r>
-      <w:r>
-        <w:rPr>
-          <w:rFonts w:ascii="Arial" w:hAnsi="Arial" w:cs="Arial"/>
-          <w:color w:val="000000"/>
-          <w:sz w:val="22"/>
-          <w:szCs w:val="22"/>
-        </w:rPr>
-        <w:fldChar w:fldCharType="separate"/>
-      </w:r>
-      <w:r>
-        <w:rPr>
-          <w:rFonts w:ascii="Arial" w:hAnsi="Arial" w:cs="Arial"/>
-          <w:noProof/>
-          <w:color w:val="000000"/>
-          <w:sz w:val="22"/>
-          <w:szCs w:val="22"/>
-        </w:rPr>
-        <w:t>(Venkataram et al. 2016)</w:t>
-      </w:r>
-      <w:r>
-        <w:rPr>
-          <w:rFonts w:ascii="Arial" w:hAnsi="Arial" w:cs="Arial"/>
-          <w:color w:val="000000"/>
-          <w:sz w:val="22"/>
-          <w:szCs w:val="22"/>
-        </w:rPr>
-        <w:fldChar w:fldCharType="end"/>
-      </w:r>
-      <w:r>
-        <w:rPr>
-          <w:rFonts w:ascii="Arial" w:hAnsi="Arial" w:cs="Arial"/>
-          <w:color w:val="000000"/>
-          <w:sz w:val="22"/>
-          <w:szCs w:val="22"/>
-        </w:rPr>
-        <w:t>.</w:t>
+        <w:t>ancestor on the surface of the n−ball of unit distance. Then, we randomly generate “mutants” by sampling uniformly within the n−ball, to simulate only adaptive mutations. Finally, we randomly sample locations for the optima for new conditions in a ball of smaller radius, to simulate subtle environmental perturbations. We now have a set of mutants and conditions, for which we can generate relative fitness data by calculating a fitness function on this phenotype space for each mutant in each condition</w:t>
       </w:r>
     </w:p>
     <w:p>
@@ -2996,6 +3412,112 @@
         <w:spacing w:after="240" w:line="288" w:lineRule="auto"/>
         <w:rPr>
           <w:rFonts w:ascii="Arial" w:hAnsi="Arial" w:cs="Arial"/>
+          <w:color w:val="000000"/>
+          <w:sz w:val="22"/>
+          <w:szCs w:val="22"/>
+        </w:rPr>
+      </w:pPr>
+      <w:r>
+        <w:rPr>
+          <w:rFonts w:ascii="Arial" w:hAnsi="Arial" w:cs="Arial"/>
+          <w:color w:val="000000"/>
+          <w:sz w:val="22"/>
+          <w:szCs w:val="22"/>
+        </w:rPr>
+        <w:t>To add realism to this simulated data</w:t>
+      </w:r>
+      <w:r>
+        <w:rPr>
+          <w:rFonts w:ascii="Arial" w:hAnsi="Arial" w:cs="Arial"/>
+          <w:color w:val="000000"/>
+          <w:sz w:val="22"/>
+          <w:szCs w:val="22"/>
+        </w:rPr>
+        <w:t>, we also simulate</w:t>
+      </w:r>
+      <w:r>
+        <w:rPr>
+          <w:rFonts w:ascii="Arial" w:hAnsi="Arial" w:cs="Arial"/>
+          <w:color w:val="000000"/>
+          <w:sz w:val="22"/>
+          <w:szCs w:val="22"/>
+        </w:rPr>
+        <w:t xml:space="preserve"> Gaussian</w:t>
+      </w:r>
+      <w:r>
+        <w:rPr>
+          <w:rFonts w:ascii="Arial" w:hAnsi="Arial" w:cs="Arial"/>
+          <w:color w:val="000000"/>
+          <w:sz w:val="22"/>
+          <w:szCs w:val="22"/>
+        </w:rPr>
+        <w:t xml:space="preserve"> measurement noise to ensure our estimation can properly handle realistic levels of noise from fitness measurement studies </w:t>
+      </w:r>
+      <w:r>
+        <w:rPr>
+          <w:rFonts w:ascii="Arial" w:hAnsi="Arial" w:cs="Arial"/>
+          <w:color w:val="000000"/>
+          <w:sz w:val="22"/>
+          <w:szCs w:val="22"/>
+        </w:rPr>
+        <w:fldChar w:fldCharType="begin" w:fldLock="1"/>
+      </w:r>
+      <w:r>
+        <w:rPr>
+          <w:rFonts w:ascii="Arial" w:hAnsi="Arial" w:cs="Arial"/>
+          <w:color w:val="000000"/>
+          <w:sz w:val="22"/>
+          <w:szCs w:val="22"/>
+        </w:rPr>
+        <w:instrText>ADDIN CSL_CITATION { "citationItems" : [ { "id" : "ITEM-1", "itemData" : { "DOI" : "10.1016/j.cell.2016.08.002", "ISBN" : "0092-8674", "ISSN" : "10974172", "PMID" : "27594428", "abstract" : "Adaptive evolution plays a large role in generating the phenotypic diversity observed in nature, yet current methods are impractical for characterizing the molecular basis and fitness effects of large numbers of individual adaptive mutations. Here, we used a DNA barcoding approach to generate the genotype-to-fitness map for adaptation-driving mutations from a Saccharomyces cerevisiae population experimentally evolved by serial transfer under limiting glucose. We isolated and measured the fitness of thousands of independent adaptive clones and sequenced the genomes of hundreds of clones. We found only two major classes of adaptive mutations: self-diploidization and mutations in the nutrient-responsive Ras/PKA and TOR/Sch9 pathways. Our large sample size and precision of measurement allowed us to determine that there are significant differences in fitness between mutations in different genes, between different paralogs, and even between different classes of mutations within the same gene.", "author" : [ { "dropping-particle" : "", "family" : "Venkataram", "given" : "Sandeep", "non-dropping-particle" : "", "parse-names" : false, "suffix" : "" }, { "dropping-particle" : "", "family" : "Dunn", "given" : "Barbara", "non-dropping-particle" : "", "parse-names" : false, "suffix" : "" }, { "dropping-particle" : "", "family" : "Li", "given" : "Yuping", "non-dropping-particle" : "", "parse-names" : false, "suffix" : "" }, { "dropping-particle" : "", "family" : "Agarwala", "given" : "Atish", "non-dropping-particle" : "", "parse-names" : false, "suffix" : "" }, { "dropping-particle" : "", "family" : "Chang", "given" : "Jessica", "non-dropping-particle" : "", "parse-names" : false, "suffix" : "" }, { "dropping-particle" : "", "family" : "Ebel", "given" : "Emily R", "non-dropping-particle" : "", "parse-names" : false, "suffix" : "" }, { "dropping-particle" : "", "family" : "Geiler-Samerotte", "given" : "Kerry", "non-dropping-particle" : "", "parse-names" : false, "suffix" : "" }, { "dropping-particle" : "", "family" : "Herissant", "given" : "Lucas", "non-dropping-particle" : "", "parse-names" : false, "suffix" : "" }, { "dropping-particle" : "", "family" : "Blundell", "given" : "Jamie R", "non-dropping-particle" : "", "parse-names" : false, "suffix" : "" }, { "dropping-particle" : "", "family" : "Levy", "given" : "Sasha F", "non-dropping-particle" : "", "parse-names" : false, "suffix" : "" }, { "dropping-particle" : "", "family" : "Fisher", "given" : "Daniel S", "non-dropping-particle" : "", "parse-names" : false, "suffix" : "" }, { "dropping-particle" : "", "family" : "Sherlock", "given" : "Gavin", "non-dropping-particle" : "", "parse-names" : false, "suffix" : "" }, { "dropping-particle" : "", "family" : "Petrov", "given" : "Dmitri A", "non-dropping-particle" : "", "parse-names" : false, "suffix" : "" } ], "container-title" : "Cell", "id" : "ITEM-1", "issue" : "6", "issued" : { "date-parts" : [ [ "2016" ] ] }, "page" : "1585-1596.e22", "title" : "Development of a Comprehensive Genotype-to-Fitness Map of Adaptation-Driving Mutations in Yeast", "type" : "article-journal", "volume" : "166" }, "uris" : [ "http://www.mendeley.com/documents/?uuid=0a8a7b43-a21c-41aa-a322-353ee0ec7e55" ] } ], "mendeley" : { "formattedCitation" : "(Venkataram et al. 2016)", "plainTextFormattedCitation" : "(Venkataram et al. 2016)", "previouslyFormattedCitation" : "(Venkataram et al. 2016)" }, "properties" : { "noteIndex" : 0 }, "schema" : "https://github.com/citation-style-language/schema/raw/master/csl-citation.json" }</w:instrText>
+      </w:r>
+      <w:r>
+        <w:rPr>
+          <w:rFonts w:ascii="Arial" w:hAnsi="Arial" w:cs="Arial"/>
+          <w:color w:val="000000"/>
+          <w:sz w:val="22"/>
+          <w:szCs w:val="22"/>
+        </w:rPr>
+        <w:fldChar w:fldCharType="separate"/>
+      </w:r>
+      <w:r>
+        <w:rPr>
+          <w:rFonts w:ascii="Arial" w:hAnsi="Arial" w:cs="Arial"/>
+          <w:noProof/>
+          <w:color w:val="000000"/>
+          <w:sz w:val="22"/>
+          <w:szCs w:val="22"/>
+        </w:rPr>
+        <w:t>(Venkataram et al. 2016)</w:t>
+      </w:r>
+      <w:r>
+        <w:rPr>
+          <w:rFonts w:ascii="Arial" w:hAnsi="Arial" w:cs="Arial"/>
+          <w:color w:val="000000"/>
+          <w:sz w:val="22"/>
+          <w:szCs w:val="22"/>
+        </w:rPr>
+        <w:fldChar w:fldCharType="end"/>
+      </w:r>
+      <w:r>
+        <w:rPr>
+          <w:rFonts w:ascii="Arial" w:hAnsi="Arial" w:cs="Arial"/>
+          <w:color w:val="000000"/>
+          <w:sz w:val="22"/>
+          <w:szCs w:val="22"/>
+        </w:rPr>
+        <w:t>.</w:t>
+      </w:r>
+    </w:p>
+    <w:p>
+      <w:pPr>
+        <w:widowControl w:val="0"/>
+        <w:autoSpaceDE w:val="0"/>
+        <w:autoSpaceDN w:val="0"/>
+        <w:adjustRightInd w:val="0"/>
+        <w:spacing w:after="240" w:line="288" w:lineRule="auto"/>
+        <w:rPr>
+          <w:rFonts w:ascii="Arial" w:hAnsi="Arial" w:cs="Arial"/>
           <w:i/>
           <w:color w:val="000000"/>
           <w:sz w:val="22"/>
@@ -3012,7 +3534,7 @@
         </w:rPr>
         <w:t xml:space="preserve">Estimation </w:t>
       </w:r>
-      <w:commentRangeStart w:id="11"/>
+      <w:commentRangeStart w:id="14"/>
       <w:r>
         <w:rPr>
           <w:rFonts w:ascii="Arial" w:hAnsi="Arial" w:cs="Arial"/>
@@ -3023,12 +3545,12 @@
         </w:rPr>
         <w:t>Methods</w:t>
       </w:r>
-      <w:commentRangeEnd w:id="11"/>
+      <w:commentRangeEnd w:id="14"/>
       <w:r>
         <w:rPr>
           <w:rStyle w:val="CommentReference"/>
         </w:rPr>
-        <w:commentReference w:id="11"/>
+        <w:commentReference w:id="14"/>
       </w:r>
     </w:p>
     <w:p>
@@ -4086,7 +4608,7 @@
         </w:rPr>
         <w:t xml:space="preserve"> measure of the </w:t>
       </w:r>
-      <w:commentRangeStart w:id="12"/>
+      <w:commentRangeStart w:id="15"/>
       <w:r>
         <w:rPr>
           <w:rFonts w:ascii="Arial" w:eastAsiaTheme="minorEastAsia" w:hAnsi="Arial" w:cs="Arial"/>
@@ -4096,12 +4618,12 @@
         </w:rPr>
         <w:t xml:space="preserve">measurement uncertainty (see SI). </w:t>
       </w:r>
-      <w:commentRangeEnd w:id="12"/>
+      <w:commentRangeEnd w:id="15"/>
       <w:r>
         <w:rPr>
           <w:rStyle w:val="CommentReference"/>
         </w:rPr>
-        <w:commentReference w:id="12"/>
+        <w:commentReference w:id="15"/>
       </w:r>
     </w:p>
     <w:p>
@@ -4315,7 +4837,17 @@
           <w:sz w:val="22"/>
           <w:szCs w:val="22"/>
         </w:rPr>
-        <w:t>best average predictive ability across all 5 folds.</w:t>
+        <w:t xml:space="preserve">best average </w:t>
+      </w:r>
+      <w:r>
+        <w:rPr>
+          <w:rFonts w:ascii="Arial" w:hAnsi="Arial" w:cs="Arial"/>
+          <w:color w:val="000000"/>
+          <w:sz w:val="22"/>
+          <w:szCs w:val="22"/>
+        </w:rPr>
+        <w:lastRenderedPageBreak/>
+        <w:t>predictive ability across all 5 folds.</w:t>
       </w:r>
     </w:p>
     <w:p>
@@ -4367,7 +4899,7 @@
           <w:szCs w:val="22"/>
         </w:rPr>
       </w:pPr>
-      <w:commentRangeStart w:id="13"/>
+      <w:commentRangeStart w:id="16"/>
       <w:r>
         <w:rPr>
           <w:rFonts w:ascii="Arial" w:hAnsi="Arial" w:cs="Arial"/>
@@ -4379,12 +4911,12 @@
         </w:rPr>
         <w:t>Results</w:t>
       </w:r>
-      <w:commentRangeEnd w:id="13"/>
+      <w:commentRangeEnd w:id="16"/>
       <w:r>
         <w:rPr>
           <w:rStyle w:val="CommentReference"/>
         </w:rPr>
-        <w:commentReference w:id="13"/>
+        <w:commentReference w:id="16"/>
       </w:r>
     </w:p>
     <w:p>
@@ -4411,7 +4943,6 @@
           <w:sz w:val="22"/>
           <w:szCs w:val="22"/>
         </w:rPr>
-        <w:lastRenderedPageBreak/>
         <w:drawing>
           <wp:anchor distT="0" distB="0" distL="114300" distR="114300" simplePos="0" relativeHeight="251659264" behindDoc="0" locked="0" layoutInCell="1" allowOverlap="1" wp14:anchorId="0F2FA0CE" wp14:editId="69E98358">
             <wp:simplePos x="0" y="0"/>
@@ -4510,7 +5041,7 @@
         </w:rPr>
         <w:t xml:space="preserve"> A representation of the cross validation scheme. First, we place a “training” set of optima and mutants in each d-dimensional space. Here, the fit of the model to the data will continuously increase as we add more dimensions. Second, we hold this space constant and place new optima using the information of the mutants in the training set and separately place new mutants using the optima in the training set. Finally, we evaluate the predicted fitness of the “test” set, which consists of the new, independently-placed optima and mutants. The fit of the model with the test set should decrease at some critical number of dimensions, representing where overfitting of the training set occurred, and serving as an estimate for the true underlying dimensionality. </w:t>
       </w:r>
-      <w:commentRangeStart w:id="14"/>
+      <w:commentRangeStart w:id="17"/>
       <w:r>
         <w:rPr>
           <w:rFonts w:ascii="Arial" w:hAnsi="Arial" w:cs="Arial"/>
@@ -4530,12 +5061,12 @@
         </w:rPr>
         <w:t xml:space="preserve"> Comparison </w:t>
       </w:r>
-      <w:commentRangeEnd w:id="14"/>
+      <w:commentRangeEnd w:id="17"/>
       <w:r>
         <w:rPr>
           <w:rStyle w:val="CommentReference"/>
         </w:rPr>
-        <w:commentReference w:id="14"/>
+        <w:commentReference w:id="17"/>
       </w:r>
       <w:r>
         <w:rPr>
@@ -4610,7 +5141,7 @@
         </w:rPr>
         <w:t xml:space="preserve">. </w:t>
       </w:r>
-      <w:commentRangeStart w:id="15"/>
+      <w:commentRangeStart w:id="18"/>
       <w:r>
         <w:rPr>
           <w:rFonts w:ascii="Arial" w:hAnsi="Arial" w:cs="Arial"/>
@@ -4630,12 +5161,12 @@
         </w:rPr>
         <w:t xml:space="preserve">Visualization </w:t>
       </w:r>
-      <w:commentRangeEnd w:id="15"/>
+      <w:commentRangeEnd w:id="18"/>
       <w:r>
         <w:rPr>
           <w:rStyle w:val="CommentReference"/>
         </w:rPr>
-        <w:commentReference w:id="15"/>
+        <w:commentReference w:id="18"/>
       </w:r>
       <w:r>
         <w:rPr>
@@ -4771,7 +5302,7 @@
           <w:szCs w:val="22"/>
         </w:rPr>
       </w:pPr>
-      <w:commentRangeStart w:id="16"/>
+      <w:commentRangeStart w:id="19"/>
       <w:r>
         <w:rPr>
           <w:rFonts w:ascii="Arial" w:hAnsi="Arial" w:cs="Arial"/>
@@ -4782,12 +5313,12 @@
         </w:rPr>
         <w:t>Result 1: In simplest cases, our method works</w:t>
       </w:r>
-      <w:commentRangeEnd w:id="16"/>
+      <w:commentRangeEnd w:id="19"/>
       <w:r>
         <w:rPr>
           <w:rStyle w:val="CommentReference"/>
         </w:rPr>
-        <w:commentReference w:id="16"/>
+        <w:commentReference w:id="19"/>
       </w:r>
     </w:p>
     <w:p>
@@ -4839,6 +5370,7 @@
           <w:sz w:val="22"/>
           <w:szCs w:val="22"/>
         </w:rPr>
+        <w:lastRenderedPageBreak/>
         <w:t>R1b: we capture a reasonable space</w:t>
       </w:r>
     </w:p>
@@ -4949,17 +5481,7 @@
           <w:sz w:val="22"/>
           <w:szCs w:val="22"/>
         </w:rPr>
-        <w:t xml:space="preserve">Our computational method accurately estimates the true number of dimensions using this </w:t>
-      </w:r>
-      <w:r>
-        <w:rPr>
-          <w:rFonts w:ascii="Arial" w:hAnsi="Arial" w:cs="Arial"/>
-          <w:color w:val="000000"/>
-          <w:sz w:val="22"/>
-          <w:szCs w:val="22"/>
-        </w:rPr>
-        <w:lastRenderedPageBreak/>
-        <w:t xml:space="preserve">method (Fig 2B), particularly for a low number of dimensions in preliminary simulations. Moreover, it seems like our method, if anything, is prone to overestimating the number of dimensions, indicating that we should be confident that a result is an upper bound on the true underlying dimensionality. </w:t>
+        <w:t xml:space="preserve">Our computational method accurately estimates the true number of dimensions using this method (Fig 2B), particularly for a low number of dimensions in preliminary simulations. Moreover, it seems like our method, if anything, is prone to overestimating the number of dimensions, indicating that we should be confident that a result is an upper bound on the true underlying dimensionality. </w:t>
       </w:r>
     </w:p>
     <w:p>
@@ -5072,7 +5594,7 @@
         </w:rPr>
         <w:t xml:space="preserve">so </w:t>
       </w:r>
-      <w:commentRangeStart w:id="17"/>
+      <w:commentRangeStart w:id="20"/>
       <w:r>
         <w:rPr>
           <w:rFonts w:ascii="Arial" w:hAnsi="Arial" w:cs="Arial"/>
@@ -5100,12 +5622,12 @@
         </w:rPr>
         <w:t xml:space="preserve"> </w:t>
       </w:r>
-      <w:commentRangeEnd w:id="17"/>
+      <w:commentRangeEnd w:id="20"/>
       <w:r>
         <w:rPr>
           <w:rStyle w:val="CommentReference"/>
         </w:rPr>
-        <w:commentReference w:id="17"/>
+        <w:commentReference w:id="20"/>
       </w:r>
     </w:p>
     <w:p>
@@ -5159,6 +5681,7 @@
           <w:szCs w:val="22"/>
         </w:rPr>
       </w:pPr>
+      <w:commentRangeStart w:id="21"/>
       <w:r>
         <w:rPr>
           <w:rFonts w:ascii="Arial" w:hAnsi="Arial" w:cs="Arial"/>
@@ -5167,17 +5690,14 @@
           <w:sz w:val="22"/>
           <w:szCs w:val="22"/>
         </w:rPr>
-        <w:t xml:space="preserve">Result 3: </w:t>
-      </w:r>
-      <w:r>
-        <w:rPr>
-          <w:rFonts w:ascii="Arial" w:hAnsi="Arial" w:cs="Arial"/>
-          <w:i/>
-          <w:color w:val="000000"/>
-          <w:sz w:val="22"/>
-          <w:szCs w:val="22"/>
-        </w:rPr>
-        <w:t>New things we can learn from such an approach</w:t>
+        <w:t>Somewhere, need a section on the results of non-subtle perturbations?</w:t>
+      </w:r>
+      <w:commentRangeEnd w:id="21"/>
+      <w:r>
+        <w:rPr>
+          <w:rStyle w:val="CommentReference"/>
+        </w:rPr>
+        <w:commentReference w:id="21"/>
       </w:r>
     </w:p>
     <w:p>
@@ -5203,7 +5723,7 @@
           <w:sz w:val="22"/>
           <w:szCs w:val="22"/>
         </w:rPr>
-        <w:t>R3a. Identification of “peculiar” behavior of particular combinations of mutants + conditions</w:t>
+        <w:t xml:space="preserve">Result 3: </w:t>
       </w:r>
       <w:r>
         <w:rPr>
@@ -5213,7 +5733,7 @@
           <w:sz w:val="22"/>
           <w:szCs w:val="22"/>
         </w:rPr>
-        <w:t xml:space="preserve"> (weird uncles)</w:t>
+        <w:t>New things we can learn from such an approach</w:t>
       </w:r>
     </w:p>
     <w:p>
@@ -5225,19 +5745,31 @@
         <w:spacing w:after="240" w:line="288" w:lineRule="auto"/>
         <w:rPr>
           <w:rFonts w:ascii="Arial" w:hAnsi="Arial" w:cs="Arial"/>
-          <w:color w:val="000000"/>
-          <w:sz w:val="22"/>
-          <w:szCs w:val="22"/>
-        </w:rPr>
-      </w:pPr>
-      <w:r>
-        <w:rPr>
-          <w:rFonts w:ascii="Arial" w:hAnsi="Arial" w:cs="Arial"/>
-          <w:color w:val="000000"/>
-          <w:sz w:val="22"/>
-          <w:szCs w:val="22"/>
-        </w:rPr>
-        <w:t>Our method for inferring the space inherently relies on how the collection of mutants behave over a collection of conditions. How well can we detect the behavior of particular mutants and conditions? That is, is our method only good for inferring the commonalities but not particular behavior, and if so, how can we know that (and which) particular behaviors are not picked up?</w:t>
+          <w:i/>
+          <w:color w:val="000000"/>
+          <w:sz w:val="22"/>
+          <w:szCs w:val="22"/>
+        </w:rPr>
+      </w:pPr>
+      <w:r>
+        <w:rPr>
+          <w:rFonts w:ascii="Arial" w:hAnsi="Arial" w:cs="Arial"/>
+          <w:i/>
+          <w:color w:val="000000"/>
+          <w:sz w:val="22"/>
+          <w:szCs w:val="22"/>
+        </w:rPr>
+        <w:t>R3a. Identification of “peculiar” behavior of particular combinations of mutants + conditions</w:t>
+      </w:r>
+      <w:r>
+        <w:rPr>
+          <w:rFonts w:ascii="Arial" w:hAnsi="Arial" w:cs="Arial"/>
+          <w:i/>
+          <w:color w:val="000000"/>
+          <w:sz w:val="22"/>
+          <w:szCs w:val="22"/>
+        </w:rPr>
+        <w:t xml:space="preserve"> (weird uncles)</w:t>
       </w:r>
     </w:p>
     <w:p>
@@ -5249,13 +5781,37 @@
         <w:spacing w:after="240" w:line="288" w:lineRule="auto"/>
         <w:rPr>
           <w:rFonts w:ascii="Arial" w:hAnsi="Arial" w:cs="Arial"/>
+          <w:color w:val="000000"/>
+          <w:sz w:val="22"/>
+          <w:szCs w:val="22"/>
+        </w:rPr>
+      </w:pPr>
+      <w:r>
+        <w:rPr>
+          <w:rFonts w:ascii="Arial" w:hAnsi="Arial" w:cs="Arial"/>
+          <w:color w:val="000000"/>
+          <w:sz w:val="22"/>
+          <w:szCs w:val="22"/>
+        </w:rPr>
+        <w:t>Our method for inferring the space inherently relies on how the collection of mutants behave over a collection of conditions. How well can we detect the behavior of particular mutants and conditions? That is, is our method only good for inferring the commonalities but not particular behavior, and if so, how can we know that (and which) particular behaviors are not picked up?</w:t>
+      </w:r>
+    </w:p>
+    <w:p>
+      <w:pPr>
+        <w:widowControl w:val="0"/>
+        <w:autoSpaceDE w:val="0"/>
+        <w:autoSpaceDN w:val="0"/>
+        <w:adjustRightInd w:val="0"/>
+        <w:spacing w:after="240" w:line="288" w:lineRule="auto"/>
+        <w:rPr>
+          <w:rFonts w:ascii="Arial" w:hAnsi="Arial" w:cs="Arial"/>
           <w:i/>
           <w:color w:val="000000"/>
           <w:sz w:val="22"/>
           <w:szCs w:val="22"/>
         </w:rPr>
       </w:pPr>
-      <w:commentRangeStart w:id="18"/>
+      <w:commentRangeStart w:id="22"/>
       <w:r>
         <w:rPr>
           <w:rFonts w:ascii="Arial" w:hAnsi="Arial" w:cs="Arial"/>
@@ -5274,14 +5830,36 @@
           <w:sz w:val="22"/>
           <w:szCs w:val="22"/>
         </w:rPr>
-        <w:t>Application to Hillenmeyer data?</w:t>
-      </w:r>
-      <w:commentRangeEnd w:id="18"/>
+        <w:t xml:space="preserve">Application to </w:t>
+      </w:r>
+      <w:proofErr w:type="spellStart"/>
+      <w:r>
+        <w:rPr>
+          <w:rFonts w:ascii="Arial" w:hAnsi="Arial" w:cs="Arial"/>
+          <w:i/>
+          <w:color w:val="000000"/>
+          <w:sz w:val="22"/>
+          <w:szCs w:val="22"/>
+        </w:rPr>
+        <w:t>Hillenmeyer</w:t>
+      </w:r>
+      <w:proofErr w:type="spellEnd"/>
+      <w:r>
+        <w:rPr>
+          <w:rFonts w:ascii="Arial" w:hAnsi="Arial" w:cs="Arial"/>
+          <w:i/>
+          <w:color w:val="000000"/>
+          <w:sz w:val="22"/>
+          <w:szCs w:val="22"/>
+        </w:rPr>
+        <w:t xml:space="preserve"> data?</w:t>
+      </w:r>
+      <w:commentRangeEnd w:id="22"/>
       <w:r>
         <w:rPr>
           <w:rStyle w:val="CommentReference"/>
         </w:rPr>
-        <w:commentReference w:id="18"/>
+        <w:commentReference w:id="22"/>
       </w:r>
     </w:p>
     <w:p>
@@ -5352,6 +5930,7 @@
           <w:sz w:val="22"/>
           <w:szCs w:val="22"/>
         </w:rPr>
+        <w:lastRenderedPageBreak/>
         <w:t xml:space="preserve">[awesome discussion of </w:t>
       </w:r>
       <w:r>
@@ -5552,7 +6131,6 @@
           <w:noProof/>
           <w:sz w:val="22"/>
         </w:rPr>
-        <w:lastRenderedPageBreak/>
         <w:t xml:space="preserve">Chou, H.-H. et al., 2011. Diminishing Returns Epistasis Among Beneficial Mutations Decelerates Adaptation. </w:t>
       </w:r>
       <w:r>
@@ -7605,8 +8183,21 @@
         </w:rPr>
         <w:annotationRef/>
       </w:r>
-      <w:r>
-        <w:t xml:space="preserve">Qtl mapping, sticklebacks, shaven baby, (probably some plant, c. elegans stuff) etc. </w:t>
+      <w:proofErr w:type="spellStart"/>
+      <w:r>
+        <w:t>Qtl</w:t>
+      </w:r>
+      <w:proofErr w:type="spellEnd"/>
+      <w:r>
+        <w:t xml:space="preserve"> mapping, sticklebacks, shaven baby, (probably some plant, c. </w:t>
+      </w:r>
+      <w:proofErr w:type="spellStart"/>
+      <w:r>
+        <w:t>elegans</w:t>
+      </w:r>
+      <w:proofErr w:type="spellEnd"/>
+      <w:r>
+        <w:t xml:space="preserve"> stuff) etc. </w:t>
       </w:r>
       <w:r>
         <w:rPr>
@@ -7619,7 +8210,7 @@
       </w:r>
     </w:p>
   </w:comment>
-  <w:comment w:id="3" w:author="Grant Kinsler" w:date="2018-08-01T14:36:00Z" w:initials="GK">
+  <w:comment w:id="3" w:author="Grant Kinsler" w:date="2018-08-02T12:08:00Z" w:initials="GK">
     <w:p>
       <w:pPr>
         <w:pStyle w:val="CommentText"/>
@@ -7631,11 +8222,27 @@
         <w:annotationRef/>
       </w:r>
       <w:r>
+        <w:t>Need to change this to actually reflect what the paper says, but need something here about it.</w:t>
+      </w:r>
+    </w:p>
+  </w:comment>
+  <w:comment w:id="4" w:author="Grant Kinsler" w:date="2018-08-01T14:36:00Z" w:initials="GK">
+    <w:p>
+      <w:pPr>
+        <w:pStyle w:val="CommentText"/>
+      </w:pPr>
+      <w:r>
+        <w:rPr>
+          <w:rStyle w:val="CommentReference"/>
+        </w:rPr>
+        <w:annotationRef/>
+      </w:r>
+      <w:r>
         <w:t>Maybe this paragraph goes better after all the FGM stuff?</w:t>
       </w:r>
     </w:p>
   </w:comment>
-  <w:comment w:id="4" w:author="Grant Kinsler" w:date="2018-08-01T14:35:00Z" w:initials="GK">
+  <w:comment w:id="5" w:author="Grant Kinsler" w:date="2018-08-01T14:35:00Z" w:initials="GK">
     <w:p>
       <w:pPr>
         <w:pStyle w:val="CommentText"/>
@@ -7651,7 +8258,7 @@
       </w:r>
     </w:p>
   </w:comment>
-  <w:comment w:id="6" w:author="Grant Kinsler" w:date="2018-07-26T10:58:00Z" w:initials="GK">
+  <w:comment w:id="6" w:author="Grant Kinsler" w:date="2018-08-01T20:21:00Z" w:initials="GK">
     <w:p>
       <w:pPr>
         <w:pStyle w:val="CommentText"/>
@@ -7663,11 +8270,51 @@
         <w:annotationRef/>
       </w:r>
       <w:r>
+        <w:t xml:space="preserve">Need to read up on this literature, but some of it seems very similar in nature (placing genotypes onto a space based on the result of an assay – the binding ability of an antigen) Smith et al (2004) Science, Bedford et al (2014), </w:t>
+      </w:r>
+      <w:proofErr w:type="spellStart"/>
+      <w:r>
+        <w:t>eLife</w:t>
+      </w:r>
+      <w:proofErr w:type="spellEnd"/>
+      <w:r>
+        <w:t xml:space="preserve">. Also check out Bayesian MDS, </w:t>
+      </w:r>
+      <w:proofErr w:type="gramStart"/>
+      <w:r>
+        <w:t>Oh</w:t>
+      </w:r>
+      <w:proofErr w:type="gramEnd"/>
+      <w:r>
+        <w:t xml:space="preserve"> + </w:t>
+      </w:r>
+      <w:proofErr w:type="spellStart"/>
+      <w:r>
+        <w:t>Raftery</w:t>
+      </w:r>
+      <w:proofErr w:type="spellEnd"/>
+      <w:r>
+        <w:t xml:space="preserve"> 2001 – use MCMC </w:t>
+      </w:r>
+    </w:p>
+  </w:comment>
+  <w:comment w:id="8" w:author="Grant Kinsler" w:date="2018-07-26T10:58:00Z" w:initials="GK">
+    <w:p>
+      <w:pPr>
+        <w:pStyle w:val="CommentText"/>
+      </w:pPr>
+      <w:r>
+        <w:rPr>
+          <w:rStyle w:val="CommentReference"/>
+        </w:rPr>
+        <w:annotationRef/>
+      </w:r>
+      <w:r>
         <w:t xml:space="preserve">Additivity of phenotypes – any evidence that this is unrealistic (obviously in extreme of deletion of recessive trait) – any generic features relating this to dominance? Christian Huber?  </w:t>
       </w:r>
     </w:p>
   </w:comment>
-  <w:comment w:id="7" w:author="Grant Kinsler" w:date="2018-07-20T17:08:00Z" w:initials="GK">
+  <w:comment w:id="9" w:author="Grant Kinsler" w:date="2018-07-20T17:08:00Z" w:initials="GK">
     <w:p>
       <w:pPr>
         <w:pStyle w:val="CommentText"/>
@@ -7683,7 +8330,7 @@
       </w:r>
     </w:p>
   </w:comment>
-  <w:comment w:id="8" w:author="Grant Kinsler" w:date="2018-07-31T14:41:00Z" w:initials="GK">
+  <w:comment w:id="10" w:author="Grant Kinsler" w:date="2018-07-31T14:41:00Z" w:initials="GK">
     <w:p>
       <w:pPr>
         <w:pStyle w:val="CommentText"/>
@@ -7699,7 +8346,7 @@
       </w:r>
     </w:p>
   </w:comment>
-  <w:comment w:id="9" w:author="Grant Kinsler" w:date="2018-07-30T16:58:00Z" w:initials="GK">
+  <w:comment w:id="11" w:author="Grant Kinsler" w:date="2018-07-30T16:58:00Z" w:initials="GK">
     <w:p>
       <w:pPr>
         <w:pStyle w:val="CommentText"/>
@@ -7711,11 +8358,19 @@
         <w:annotationRef/>
       </w:r>
       <w:r>
-        <w:t xml:space="preserve">Check this – I think it’s not generally true, but would be a nice result if it were. (check the FGM in many conditions paper Martin + Lenormand 2015) – check assumptions in simulation? </w:t>
+        <w:t xml:space="preserve">Check this – I think it’s not generally true, but would be a nice result if it were. (check the FGM in many conditions paper Martin + </w:t>
+      </w:r>
+      <w:proofErr w:type="spellStart"/>
+      <w:r>
+        <w:t>Lenormand</w:t>
+      </w:r>
+      <w:proofErr w:type="spellEnd"/>
+      <w:r>
+        <w:t xml:space="preserve"> 2015) – check assumptions in simulation? </w:t>
       </w:r>
     </w:p>
   </w:comment>
-  <w:comment w:id="10" w:author="Grant Kinsler" w:date="2018-07-31T11:33:00Z" w:initials="GK">
+  <w:comment w:id="12" w:author="Grant Kinsler" w:date="2018-08-02T11:59:00Z" w:initials="GK">
     <w:p>
       <w:pPr>
         <w:pStyle w:val="CommentText"/>
@@ -7727,11 +8382,27 @@
         <w:annotationRef/>
       </w:r>
       <w:r>
-        <w:t>We also use it because of the property derived in blog post – exp(squared distance) is the only function such that relative fitness in an environment depends solely on phenotypes that differ between that ancestor and the mutants</w:t>
+        <w:t xml:space="preserve">Could change to </w:t>
+      </w:r>
+      <w:proofErr w:type="spellStart"/>
+      <w:r>
+        <w:t>Mahalanbois</w:t>
+      </w:r>
+      <w:proofErr w:type="spellEnd"/>
+      <w:r>
+        <w:t xml:space="preserve"> distance if want to be completely general about \sigma (\</w:t>
+      </w:r>
+      <w:proofErr w:type="spellStart"/>
+      <w:r>
+        <w:t>sigma_ik</w:t>
+      </w:r>
+      <w:proofErr w:type="spellEnd"/>
+      <w:r>
+        <w:t xml:space="preserve"> where sigma could vary for each condition and each dimension)</w:t>
       </w:r>
     </w:p>
   </w:comment>
-  <w:comment w:id="11" w:author="Grant Kinsler" w:date="2018-07-24T15:10:00Z" w:initials="GK">
+  <w:comment w:id="13" w:author="Grant Kinsler" w:date="2018-08-02T11:57:00Z" w:initials="GK">
     <w:p>
       <w:pPr>
         <w:pStyle w:val="CommentText"/>
@@ -7743,11 +8414,27 @@
         <w:annotationRef/>
       </w:r>
       <w:r>
+        <w:t>Any other assumptions?</w:t>
+      </w:r>
+    </w:p>
+  </w:comment>
+  <w:comment w:id="14" w:author="Grant Kinsler" w:date="2018-07-24T15:10:00Z" w:initials="GK">
+    <w:p>
+      <w:pPr>
+        <w:pStyle w:val="CommentText"/>
+      </w:pPr>
+      <w:r>
+        <w:rPr>
+          <w:rStyle w:val="CommentReference"/>
+        </w:rPr>
+        <w:annotationRef/>
+      </w:r>
+      <w:r>
         <w:t>Comparison to SVD somewhere in here</w:t>
       </w:r>
     </w:p>
   </w:comment>
-  <w:comment w:id="12" w:author="Grant Kinsler" w:date="2018-07-26T16:14:00Z" w:initials="GK">
+  <w:comment w:id="15" w:author="Grant Kinsler" w:date="2018-07-26T16:14:00Z" w:initials="GK">
     <w:p>
       <w:pPr>
         <w:pStyle w:val="CommentText"/>
@@ -7763,7 +8450,7 @@
       </w:r>
     </w:p>
   </w:comment>
-  <w:comment w:id="13" w:author="Grant Kinsler" w:date="2018-07-20T16:52:00Z" w:initials="GK">
+  <w:comment w:id="16" w:author="Grant Kinsler" w:date="2018-07-20T16:52:00Z" w:initials="GK">
     <w:p>
       <w:pPr>
         <w:pStyle w:val="CommentText"/>
@@ -7805,7 +8492,7 @@
       </w:r>
     </w:p>
   </w:comment>
-  <w:comment w:id="14" w:author="Grant Kinsler" w:date="2018-07-20T16:55:00Z" w:initials="GK">
+  <w:comment w:id="17" w:author="Grant Kinsler" w:date="2018-07-20T16:55:00Z" w:initials="GK">
     <w:p>
       <w:pPr>
         <w:pStyle w:val="CommentText"/>
@@ -7821,7 +8508,7 @@
       </w:r>
     </w:p>
   </w:comment>
-  <w:comment w:id="15" w:author="Grant Kinsler" w:date="2018-07-20T16:56:00Z" w:initials="GK">
+  <w:comment w:id="18" w:author="Grant Kinsler" w:date="2018-07-20T16:56:00Z" w:initials="GK">
     <w:p>
       <w:pPr>
         <w:pStyle w:val="CommentText"/>
@@ -7846,7 +8533,7 @@
       </w:r>
     </w:p>
   </w:comment>
-  <w:comment w:id="16" w:author="Grant Kinsler" w:date="2018-07-31T14:32:00Z" w:initials="GK">
+  <w:comment w:id="19" w:author="Grant Kinsler" w:date="2018-07-31T14:32:00Z" w:initials="GK">
     <w:p>
       <w:pPr>
         <w:pStyle w:val="CommentText"/>
@@ -7857,12 +8544,17 @@
         </w:rPr>
         <w:annotationRef/>
       </w:r>
-      <w:r>
-        <w:t>Svd comparison is somewhere in here.</w:t>
+      <w:proofErr w:type="spellStart"/>
+      <w:r>
+        <w:t>Svd</w:t>
+      </w:r>
+      <w:proofErr w:type="spellEnd"/>
+      <w:r>
+        <w:t xml:space="preserve"> comparison is somewhere in here.</w:t>
       </w:r>
     </w:p>
   </w:comment>
-  <w:comment w:id="17" w:author="Grant Kinsler" w:date="2018-07-31T14:20:00Z" w:initials="GK">
+  <w:comment w:id="20" w:author="Grant Kinsler" w:date="2018-07-31T14:20:00Z" w:initials="GK">
     <w:p>
       <w:pPr>
         <w:pStyle w:val="CommentText"/>
@@ -7878,7 +8570,23 @@
       </w:r>
     </w:p>
   </w:comment>
-  <w:comment w:id="18" w:author="Grant Kinsler" w:date="2018-07-25T17:31:00Z" w:initials="GK">
+  <w:comment w:id="21" w:author="Grant Kinsler" w:date="2018-08-02T11:52:00Z" w:initials="GK">
+    <w:p>
+      <w:pPr>
+        <w:pStyle w:val="CommentText"/>
+      </w:pPr>
+      <w:r>
+        <w:rPr>
+          <w:rStyle w:val="CommentReference"/>
+        </w:rPr>
+        <w:annotationRef/>
+      </w:r>
+      <w:r>
+        <w:t>Could be a whole results section, definitely needs to be in discussion + methods</w:t>
+      </w:r>
+    </w:p>
+  </w:comment>
+  <w:comment w:id="22" w:author="Grant Kinsler" w:date="2018-07-25T17:31:00Z" w:initials="GK">
     <w:p>
       <w:pPr>
         <w:pStyle w:val="CommentText"/>
@@ -7915,13 +8623,16 @@
   <w15:commentEx w15:paraId="3E581C6B" w15:done="0"/>
   <w15:commentEx w15:paraId="51E2E798" w15:done="0"/>
   <w15:commentEx w15:paraId="7783CE11" w15:done="0"/>
+  <w15:commentEx w15:paraId="32F5E9C7" w15:done="0"/>
   <w15:commentEx w15:paraId="18800D29" w15:done="0"/>
   <w15:commentEx w15:paraId="51543C01" w15:done="0"/>
+  <w15:commentEx w15:paraId="5EDCE9DB" w15:done="0"/>
   <w15:commentEx w15:paraId="7C3213F1" w15:done="0"/>
   <w15:commentEx w15:paraId="0064BBBE" w15:done="0"/>
   <w15:commentEx w15:paraId="3BB69E11" w15:done="0"/>
   <w15:commentEx w15:paraId="57875451" w15:done="0"/>
-  <w15:commentEx w15:paraId="4E58A115" w15:done="0"/>
+  <w15:commentEx w15:paraId="1079CB5B" w15:done="0"/>
+  <w15:commentEx w15:paraId="4B9AAA36" w15:done="0"/>
   <w15:commentEx w15:paraId="306E83D0" w15:done="0"/>
   <w15:commentEx w15:paraId="2E518FD6" w15:done="0"/>
   <w15:commentEx w15:paraId="707AA689" w15:done="0"/>
@@ -7929,6 +8640,7 @@
   <w15:commentEx w15:paraId="30B18240" w15:done="0"/>
   <w15:commentEx w15:paraId="6A338D46" w15:done="0"/>
   <w15:commentEx w15:paraId="0B7A7696" w15:done="0"/>
+  <w15:commentEx w15:paraId="2A26A32E" w15:done="0"/>
   <w15:commentEx w15:paraId="42387954" w15:done="0"/>
 </w15:commentsEx>
 </file>
@@ -8855,7 +9567,7 @@
 </file>
 
 <file path=customXml/itemProps1.xml><?xml version="1.0" encoding="utf-8"?>
-<ds:datastoreItem xmlns:ds="http://schemas.openxmlformats.org/officeDocument/2006/customXml" ds:itemID="{A4FF9DC4-7C6A-6440-B48C-6C4D6BAE2D11}">
+<ds:datastoreItem xmlns:ds="http://schemas.openxmlformats.org/officeDocument/2006/customXml" ds:itemID="{510588B1-15A6-B44C-BE21-1DDB0364CE61}">
   <ds:schemaRefs>
     <ds:schemaRef ds:uri="http://schemas.openxmlformats.org/officeDocument/2006/bibliography"/>
   </ds:schemaRefs>

--- a/TheoryPaper.docx
+++ b/TheoryPaper.docx
@@ -51,9 +51,8 @@
           <w:sz w:val="22"/>
           <w:szCs w:val="22"/>
         </w:rPr>
-        <w:t xml:space="preserve">Grant Kinsler, Kerry </w:t>
-      </w:r>
-      <w:proofErr w:type="spellStart"/>
+        <w:t>Grant Kinsler, Kerry Geiler-Samerotte, Dmitri Petrov</w:t>
+      </w:r>
       <w:r>
         <w:rPr>
           <w:rFonts w:ascii="Arial" w:hAnsi="Arial" w:cs="Arial"/>
@@ -62,74 +61,7 @@
           <w:sz w:val="22"/>
           <w:szCs w:val="22"/>
         </w:rPr>
-        <w:t>Geiler-Samerotte</w:t>
-      </w:r>
-      <w:proofErr w:type="spellEnd"/>
-      <w:r>
-        <w:rPr>
-          <w:rFonts w:ascii="Arial" w:hAnsi="Arial" w:cs="Arial"/>
-          <w:bCs/>
-          <w:color w:val="000000"/>
-          <w:sz w:val="22"/>
-          <w:szCs w:val="22"/>
-        </w:rPr>
-        <w:t xml:space="preserve">, Dmitri </w:t>
-      </w:r>
-      <w:proofErr w:type="spellStart"/>
-      <w:proofErr w:type="gramStart"/>
-      <w:r>
-        <w:rPr>
-          <w:rFonts w:ascii="Arial" w:hAnsi="Arial" w:cs="Arial"/>
-          <w:bCs/>
-          <w:color w:val="000000"/>
-          <w:sz w:val="22"/>
-          <w:szCs w:val="22"/>
-        </w:rPr>
-        <w:t>Petrov</w:t>
-      </w:r>
-      <w:proofErr w:type="spellEnd"/>
-      <w:r>
-        <w:rPr>
-          <w:rFonts w:ascii="Arial" w:hAnsi="Arial" w:cs="Arial"/>
-          <w:bCs/>
-          <w:color w:val="000000"/>
-          <w:sz w:val="22"/>
-          <w:szCs w:val="22"/>
-        </w:rPr>
-        <w:t xml:space="preserve">  -</w:t>
-      </w:r>
-      <w:proofErr w:type="gramEnd"/>
-      <w:r>
-        <w:rPr>
-          <w:rFonts w:ascii="Arial" w:hAnsi="Arial" w:cs="Arial"/>
-          <w:bCs/>
-          <w:color w:val="000000"/>
-          <w:sz w:val="22"/>
-          <w:szCs w:val="22"/>
-        </w:rPr>
-        <w:t xml:space="preserve"> [</w:t>
-      </w:r>
-      <w:proofErr w:type="spellStart"/>
-      <w:r>
-        <w:rPr>
-          <w:rFonts w:ascii="Arial" w:hAnsi="Arial" w:cs="Arial"/>
-          <w:bCs/>
-          <w:color w:val="000000"/>
-          <w:sz w:val="22"/>
-          <w:szCs w:val="22"/>
-        </w:rPr>
-        <w:t>chris</w:t>
-      </w:r>
-      <w:proofErr w:type="spellEnd"/>
-      <w:r>
-        <w:rPr>
-          <w:rFonts w:ascii="Arial" w:hAnsi="Arial" w:cs="Arial"/>
-          <w:bCs/>
-          <w:color w:val="000000"/>
-          <w:sz w:val="22"/>
-          <w:szCs w:val="22"/>
-        </w:rPr>
-        <w:t>?]</w:t>
+        <w:t xml:space="preserve">  - [chris?]</w:t>
       </w:r>
     </w:p>
     <w:p>
@@ -276,145 +208,7 @@
           <w:sz w:val="22"/>
           <w:szCs w:val="22"/>
         </w:rPr>
-        <w:t>A central question in biology is identif</w:t>
-      </w:r>
-      <w:r>
-        <w:rPr>
-          <w:rFonts w:ascii="Arial" w:hAnsi="Arial" w:cs="Arial"/>
-          <w:bCs/>
-          <w:color w:val="000000"/>
-          <w:sz w:val="22"/>
-          <w:szCs w:val="22"/>
-        </w:rPr>
-        <w:t xml:space="preserve">ying the genetic and phenotypic basis of organismal fitness in a given </w:t>
-      </w:r>
-      <w:commentRangeStart w:id="2"/>
-      <w:r>
-        <w:rPr>
-          <w:rFonts w:ascii="Arial" w:hAnsi="Arial" w:cs="Arial"/>
-          <w:bCs/>
-          <w:color w:val="000000"/>
-          <w:sz w:val="22"/>
-          <w:szCs w:val="22"/>
-        </w:rPr>
-        <w:t>environment</w:t>
-      </w:r>
-      <w:commentRangeEnd w:id="2"/>
-      <w:r>
-        <w:rPr>
-          <w:rStyle w:val="CommentReference"/>
-        </w:rPr>
-        <w:commentReference w:id="2"/>
-      </w:r>
-      <w:r>
-        <w:rPr>
-          <w:rFonts w:ascii="Arial" w:hAnsi="Arial" w:cs="Arial"/>
-          <w:bCs/>
-          <w:color w:val="000000"/>
-          <w:sz w:val="22"/>
-          <w:szCs w:val="22"/>
-        </w:rPr>
-        <w:t xml:space="preserve">. </w:t>
-      </w:r>
-      <w:r>
-        <w:rPr>
-          <w:rFonts w:ascii="Arial" w:hAnsi="Arial" w:cs="Arial"/>
-          <w:bCs/>
-          <w:color w:val="000000"/>
-          <w:sz w:val="22"/>
-          <w:szCs w:val="22"/>
-        </w:rPr>
-        <w:t xml:space="preserve">… Identifying the phenotypes important for fitness and adaptation </w:t>
-      </w:r>
-      <w:r>
-        <w:rPr>
-          <w:rFonts w:ascii="Arial" w:hAnsi="Arial" w:cs="Arial"/>
-          <w:bCs/>
-          <w:color w:val="000000"/>
-          <w:sz w:val="22"/>
-          <w:szCs w:val="22"/>
-        </w:rPr>
-        <w:t xml:space="preserve">is a crucial step in understanding both </w:t>
-      </w:r>
-      <w:r>
-        <w:rPr>
-          <w:rFonts w:ascii="Arial" w:hAnsi="Arial" w:cs="Arial"/>
-          <w:bCs/>
-          <w:color w:val="000000"/>
-          <w:sz w:val="22"/>
-          <w:szCs w:val="22"/>
-        </w:rPr>
-        <w:t xml:space="preserve">“how organisms work” and the process of adaptation itself. However, identifying the direct links between phenotypes and fitness is a difficult problem. [correlations between traits, correlation between trait and fitness, pleiotropy]. </w:t>
-      </w:r>
-      <w:commentRangeStart w:id="3"/>
-      <w:proofErr w:type="spellStart"/>
-      <w:r>
-        <w:rPr>
-          <w:rFonts w:ascii="Arial" w:hAnsi="Arial" w:cs="Arial"/>
-          <w:bCs/>
-          <w:color w:val="000000"/>
-          <w:sz w:val="22"/>
-          <w:szCs w:val="22"/>
-        </w:rPr>
-        <w:t>Geiler-Samerotte</w:t>
-      </w:r>
-      <w:proofErr w:type="spellEnd"/>
-      <w:r>
-        <w:rPr>
-          <w:rFonts w:ascii="Arial" w:hAnsi="Arial" w:cs="Arial"/>
-          <w:bCs/>
-          <w:color w:val="000000"/>
-          <w:sz w:val="22"/>
-          <w:szCs w:val="22"/>
-        </w:rPr>
-        <w:t xml:space="preserve"> et al.</w:t>
-      </w:r>
-      <w:r>
-        <w:rPr>
-          <w:rFonts w:ascii="Arial" w:hAnsi="Arial" w:cs="Arial"/>
-          <w:bCs/>
-          <w:color w:val="000000"/>
-          <w:sz w:val="22"/>
-          <w:szCs w:val="22"/>
-        </w:rPr>
-        <w:t xml:space="preserve"> [CITE]</w:t>
-      </w:r>
-      <w:r>
-        <w:rPr>
-          <w:rFonts w:ascii="Arial" w:hAnsi="Arial" w:cs="Arial"/>
-          <w:bCs/>
-          <w:color w:val="000000"/>
-          <w:sz w:val="22"/>
-          <w:szCs w:val="22"/>
-        </w:rPr>
-        <w:t xml:space="preserve"> demonstrate that this is very hard, and that the relationship between measurable traits is complicated by the choices of when, how, and what to measure</w:t>
-      </w:r>
-      <w:commentRangeEnd w:id="3"/>
-      <w:r>
-        <w:rPr>
-          <w:rStyle w:val="CommentReference"/>
-        </w:rPr>
-        <w:commentReference w:id="3"/>
-      </w:r>
-      <w:r>
-        <w:rPr>
-          <w:rFonts w:ascii="Arial" w:hAnsi="Arial" w:cs="Arial"/>
-          <w:bCs/>
-          <w:color w:val="000000"/>
-          <w:sz w:val="22"/>
-          <w:szCs w:val="22"/>
-        </w:rPr>
-        <w:t xml:space="preserve">. Thus, an approach of measuring phenotypes and associating those measurements </w:t>
-      </w:r>
-      <w:r>
-        <w:rPr>
-          <w:rFonts w:ascii="Arial" w:hAnsi="Arial" w:cs="Arial"/>
-          <w:bCs/>
-          <w:color w:val="000000"/>
-          <w:sz w:val="22"/>
-          <w:szCs w:val="22"/>
-        </w:rPr>
-        <w:t>to fitness effects is complicated by two primary issues: (1) the choice of which traits to measure and (2) spurious correlations between non-causal traits and fitness. How then can we begin to understand what phenotypic changes are important to fitness and how the relationships between such traits affects evolution (modularity, pleiotropy, etc.).</w:t>
+        <w:t>[not sure exactly how to start]</w:t>
       </w:r>
     </w:p>
     <w:p>
@@ -432,7 +226,6 @@
           <w:szCs w:val="22"/>
         </w:rPr>
       </w:pPr>
-      <w:commentRangeStart w:id="4"/>
       <w:r>
         <w:rPr>
           <w:rFonts w:ascii="Arial" w:hAnsi="Arial" w:cs="Arial"/>
@@ -441,52 +234,7 @@
           <w:sz w:val="22"/>
           <w:szCs w:val="22"/>
         </w:rPr>
-        <w:t xml:space="preserve">One possible </w:t>
-      </w:r>
-      <w:r>
-        <w:rPr>
-          <w:rFonts w:ascii="Arial" w:hAnsi="Arial" w:cs="Arial"/>
-          <w:bCs/>
-          <w:color w:val="000000"/>
-          <w:sz w:val="22"/>
-          <w:szCs w:val="22"/>
-        </w:rPr>
-        <w:t xml:space="preserve">approach </w:t>
-      </w:r>
-      <w:commentRangeEnd w:id="4"/>
-      <w:r>
-        <w:rPr>
-          <w:rStyle w:val="CommentReference"/>
-        </w:rPr>
-        <w:commentReference w:id="4"/>
-      </w:r>
-      <w:r>
-        <w:rPr>
-          <w:rFonts w:ascii="Arial" w:hAnsi="Arial" w:cs="Arial"/>
-          <w:bCs/>
-          <w:color w:val="000000"/>
-          <w:sz w:val="22"/>
-          <w:szCs w:val="22"/>
-        </w:rPr>
-        <w:t xml:space="preserve">is to instead approach the problem from the other direction – measure changes in fitness across environments to understand which phenotypes are important to fitness in a given environment. There are clear problems with this approach when measuring fitness across very different environments: the environmental contribution to phenotype is likely to have a larger influence and different phenotypes are likely to have very different contributions in these various environments. Instead, consider subtle environmental changes. In such environments, rather than a complete change in the phenotypes important to fitness, there is instead a subtle shift in the relative importance of the phenotypes that influence </w:t>
-      </w:r>
-      <w:commentRangeStart w:id="5"/>
-      <w:r>
-        <w:rPr>
-          <w:rFonts w:ascii="Arial" w:hAnsi="Arial" w:cs="Arial"/>
-          <w:bCs/>
-          <w:color w:val="000000"/>
-          <w:sz w:val="22"/>
-          <w:szCs w:val="22"/>
-        </w:rPr>
-        <w:t xml:space="preserve">fitness. </w:t>
-      </w:r>
-      <w:commentRangeEnd w:id="5"/>
-      <w:r>
-        <w:rPr>
-          <w:rStyle w:val="CommentReference"/>
-        </w:rPr>
-        <w:commentReference w:id="5"/>
+        <w:t>A central question in evolutionary biology is understanding the genetic and phenotypic basis of organismal fitness in a given environment.</w:t>
       </w:r>
     </w:p>
     <w:p>
@@ -512,7 +260,7 @@
           <w:sz w:val="22"/>
           <w:szCs w:val="22"/>
         </w:rPr>
-        <w:t xml:space="preserve">Our approach </w:t>
+        <w:t>A central question in biology is identif</w:t>
       </w:r>
       <w:r>
         <w:rPr>
@@ -522,18 +270,25 @@
           <w:sz w:val="22"/>
           <w:szCs w:val="22"/>
         </w:rPr>
-        <w:t xml:space="preserve">develops the notion of </w:t>
-      </w:r>
+        <w:t xml:space="preserve">ying the genetic and phenotypic basis of organismal fitness in a given </w:t>
+      </w:r>
+      <w:commentRangeStart w:id="2"/>
       <w:r>
         <w:rPr>
           <w:rFonts w:ascii="Arial" w:hAnsi="Arial" w:cs="Arial"/>
           <w:bCs/>
-          <w:i/>
-          <w:color w:val="000000"/>
-          <w:sz w:val="22"/>
-          <w:szCs w:val="22"/>
-        </w:rPr>
-        <w:t>independent, fitness-relevant phenotypes</w:t>
+          <w:color w:val="000000"/>
+          <w:sz w:val="22"/>
+          <w:szCs w:val="22"/>
+        </w:rPr>
+        <w:t>environment</w:t>
+      </w:r>
+      <w:commentRangeEnd w:id="2"/>
+      <w:r>
+        <w:rPr>
+          <w:rStyle w:val="CommentReference"/>
+        </w:rPr>
+        <w:commentReference w:id="2"/>
       </w:r>
       <w:r>
         <w:rPr>
@@ -543,7 +298,115 @@
           <w:sz w:val="22"/>
           <w:szCs w:val="22"/>
         </w:rPr>
-        <w:t xml:space="preserve">, that are affected by genetic variation and have significant and independent contributions to fitness. These phenotypes are not necessarily measurable traits in the traditional conceptualization of “phenotypes”, rather each fitness-relevant phenotype is likely influenced by complex combinations of measurable (and perhaps currently unmeasurable) features of that organism. </w:t>
+        <w:t xml:space="preserve">. </w:t>
+      </w:r>
+      <w:r>
+        <w:rPr>
+          <w:rFonts w:ascii="Arial" w:hAnsi="Arial" w:cs="Arial"/>
+          <w:bCs/>
+          <w:color w:val="000000"/>
+          <w:sz w:val="22"/>
+          <w:szCs w:val="22"/>
+        </w:rPr>
+        <w:t xml:space="preserve">… Identifying the phenotypes important for fitness and adaptation </w:t>
+      </w:r>
+      <w:r>
+        <w:rPr>
+          <w:rFonts w:ascii="Arial" w:hAnsi="Arial" w:cs="Arial"/>
+          <w:bCs/>
+          <w:color w:val="000000"/>
+          <w:sz w:val="22"/>
+          <w:szCs w:val="22"/>
+        </w:rPr>
+        <w:t xml:space="preserve">is a crucial step in understanding both </w:t>
+      </w:r>
+      <w:r>
+        <w:rPr>
+          <w:rFonts w:ascii="Arial" w:hAnsi="Arial" w:cs="Arial"/>
+          <w:bCs/>
+          <w:color w:val="000000"/>
+          <w:sz w:val="22"/>
+          <w:szCs w:val="22"/>
+        </w:rPr>
+        <w:t xml:space="preserve">“how organisms work” and the process of adaptation itself. However, identifying the direct links between phenotypes and fitness is a difficult problem. [correlations between traits, correlation between trait and fitness, pleiotropy]. </w:t>
+      </w:r>
+      <w:commentRangeStart w:id="3"/>
+      <w:r>
+        <w:rPr>
+          <w:rFonts w:ascii="Arial" w:hAnsi="Arial" w:cs="Arial"/>
+          <w:bCs/>
+          <w:color w:val="000000"/>
+          <w:sz w:val="22"/>
+          <w:szCs w:val="22"/>
+        </w:rPr>
+        <w:t>Geiler-Samerotte et al.</w:t>
+      </w:r>
+      <w:r>
+        <w:rPr>
+          <w:rFonts w:ascii="Arial" w:hAnsi="Arial" w:cs="Arial"/>
+          <w:bCs/>
+          <w:color w:val="000000"/>
+          <w:sz w:val="22"/>
+          <w:szCs w:val="22"/>
+        </w:rPr>
+        <w:t xml:space="preserve"> [CITE]</w:t>
+      </w:r>
+      <w:r>
+        <w:rPr>
+          <w:rFonts w:ascii="Arial" w:hAnsi="Arial" w:cs="Arial"/>
+          <w:bCs/>
+          <w:color w:val="000000"/>
+          <w:sz w:val="22"/>
+          <w:szCs w:val="22"/>
+        </w:rPr>
+        <w:t xml:space="preserve"> demonstrate that this is very hard, and that the relationship between measurable traits is complicated by the choices of when, how, and what to measure</w:t>
+      </w:r>
+      <w:commentRangeEnd w:id="3"/>
+      <w:r>
+        <w:rPr>
+          <w:rStyle w:val="CommentReference"/>
+        </w:rPr>
+        <w:commentReference w:id="3"/>
+      </w:r>
+      <w:r>
+        <w:rPr>
+          <w:rFonts w:ascii="Arial" w:hAnsi="Arial" w:cs="Arial"/>
+          <w:bCs/>
+          <w:color w:val="000000"/>
+          <w:sz w:val="22"/>
+          <w:szCs w:val="22"/>
+        </w:rPr>
+        <w:t xml:space="preserve">. Thus, an approach of measuring phenotypes and associating those measurements </w:t>
+      </w:r>
+      <w:r>
+        <w:rPr>
+          <w:rFonts w:ascii="Arial" w:hAnsi="Arial" w:cs="Arial"/>
+          <w:bCs/>
+          <w:color w:val="000000"/>
+          <w:sz w:val="22"/>
+          <w:szCs w:val="22"/>
+        </w:rPr>
+        <w:t>to fitness effects is complicated by two primary issues: (1) the choice of which traits to measure and (2) spurious correlations between non-causal traits and fitness. How then can we begin to understand what phenotypic chan</w:t>
+      </w:r>
+      <w:r>
+        <w:rPr>
+          <w:rFonts w:ascii="Arial" w:hAnsi="Arial" w:cs="Arial"/>
+          <w:bCs/>
+          <w:color w:val="000000"/>
+          <w:sz w:val="22"/>
+          <w:szCs w:val="22"/>
+        </w:rPr>
+        <w:t>ges are important to fitness, and further, how modularity, pleiotropy, and the relationship between genotype and phenotype affect</w:t>
+      </w:r>
+      <w:r>
+        <w:rPr>
+          <w:rFonts w:ascii="Arial" w:hAnsi="Arial" w:cs="Arial"/>
+          <w:bCs/>
+          <w:color w:val="000000"/>
+          <w:sz w:val="22"/>
+          <w:szCs w:val="22"/>
+        </w:rPr>
+        <w:t xml:space="preserve"> evolution?</w:t>
       </w:r>
     </w:p>
     <w:p>
@@ -555,7 +418,6 @@
         <w:spacing w:after="240" w:line="288" w:lineRule="auto"/>
         <w:rPr>
           <w:rFonts w:ascii="Arial" w:hAnsi="Arial" w:cs="Arial"/>
-          <w:b/>
           <w:bCs/>
           <w:color w:val="000000"/>
           <w:sz w:val="22"/>
@@ -565,35 +427,24 @@
       <w:r>
         <w:rPr>
           <w:rFonts w:ascii="Arial" w:hAnsi="Arial" w:cs="Arial"/>
-          <w:b/>
           <w:bCs/>
           <w:color w:val="000000"/>
           <w:sz w:val="22"/>
           <w:szCs w:val="22"/>
         </w:rPr>
-        <w:t>Previous approaches to identify phenoty</w:t>
-      </w:r>
-      <w:r>
-        <w:rPr>
-          <w:rFonts w:ascii="Arial" w:hAnsi="Arial" w:cs="Arial"/>
-          <w:b/>
+        <w:t xml:space="preserve">[Pleiotropy overview – infinitesimal model, what is pleiotropy? How do we measure it? What’s a trait? </w:t>
+      </w:r>
+      <w:bookmarkStart w:id="4" w:name="_GoBack"/>
+      <w:bookmarkEnd w:id="4"/>
+      <w:r>
+        <w:rPr>
+          <w:rFonts w:ascii="Arial" w:hAnsi="Arial" w:cs="Arial"/>
           <w:bCs/>
           <w:color w:val="000000"/>
           <w:sz w:val="22"/>
           <w:szCs w:val="22"/>
         </w:rPr>
-        <w:t>pe space</w:t>
-      </w:r>
-      <w:r>
-        <w:rPr>
-          <w:rFonts w:ascii="Arial" w:hAnsi="Arial" w:cs="Arial"/>
-          <w:b/>
-          <w:bCs/>
-          <w:color w:val="000000"/>
-          <w:sz w:val="22"/>
-          <w:szCs w:val="22"/>
-        </w:rPr>
-        <w:t xml:space="preserve"> </w:t>
+        <w:t>]</w:t>
       </w:r>
     </w:p>
     <w:p>
@@ -605,42 +456,45 @@
         <w:spacing w:after="240" w:line="288" w:lineRule="auto"/>
         <w:rPr>
           <w:rFonts w:ascii="Arial" w:hAnsi="Arial" w:cs="Arial"/>
+          <w:b/>
           <w:bCs/>
-          <w:i/>
-          <w:color w:val="000000"/>
-          <w:sz w:val="22"/>
-          <w:szCs w:val="22"/>
-        </w:rPr>
-      </w:pPr>
-      <w:commentRangeStart w:id="6"/>
-      <w:r>
-        <w:rPr>
-          <w:rFonts w:ascii="Arial" w:hAnsi="Arial" w:cs="Arial"/>
+          <w:color w:val="000000"/>
+          <w:sz w:val="22"/>
+          <w:szCs w:val="22"/>
+        </w:rPr>
+      </w:pPr>
+      <w:r>
+        <w:rPr>
+          <w:rFonts w:ascii="Arial" w:hAnsi="Arial" w:cs="Arial"/>
+          <w:b/>
           <w:bCs/>
-          <w:i/>
-          <w:color w:val="000000"/>
-          <w:sz w:val="22"/>
-          <w:szCs w:val="22"/>
-        </w:rPr>
-        <w:t>Antigenic Cartography</w:t>
-      </w:r>
-      <w:commentRangeEnd w:id="6"/>
-      <w:r>
-        <w:rPr>
-          <w:rStyle w:val="CommentReference"/>
-        </w:rPr>
-        <w:commentReference w:id="6"/>
-      </w:r>
-      <w:r>
-        <w:rPr>
-          <w:rFonts w:ascii="Arial" w:hAnsi="Arial" w:cs="Arial"/>
+          <w:color w:val="000000"/>
+          <w:sz w:val="22"/>
+          <w:szCs w:val="22"/>
+        </w:rPr>
+        <w:t>Previous approaches to identify phenoty</w:t>
+      </w:r>
+      <w:r>
+        <w:rPr>
+          <w:rFonts w:ascii="Arial" w:hAnsi="Arial" w:cs="Arial"/>
+          <w:b/>
           <w:bCs/>
-          <w:i/>
-          <w:color w:val="000000"/>
-          <w:sz w:val="22"/>
-          <w:szCs w:val="22"/>
-        </w:rPr>
-        <w:t>?</w:t>
+          <w:color w:val="000000"/>
+          <w:sz w:val="22"/>
+          <w:szCs w:val="22"/>
+        </w:rPr>
+        <w:t>pe space</w:t>
+      </w:r>
+      <w:r>
+        <w:rPr>
+          <w:rFonts w:ascii="Arial" w:hAnsi="Arial" w:cs="Arial"/>
+          <w:b/>
+          <w:bCs/>
+          <w:color w:val="000000"/>
+          <w:sz w:val="22"/>
+          <w:szCs w:val="22"/>
+        </w:rPr>
+        <w:t xml:space="preserve"> </w:t>
       </w:r>
     </w:p>
     <w:p>
@@ -659,6 +513,7 @@
           <w:szCs w:val="22"/>
         </w:rPr>
       </w:pPr>
+      <w:commentRangeStart w:id="5"/>
       <w:r>
         <w:rPr>
           <w:rFonts w:ascii="Arial" w:hAnsi="Arial" w:cs="Arial"/>
@@ -668,7 +523,25 @@
           <w:sz w:val="22"/>
           <w:szCs w:val="22"/>
         </w:rPr>
-        <w:t>Fisher’s Geometric Model</w:t>
+        <w:t>Antigenic Cartography</w:t>
+      </w:r>
+      <w:commentRangeEnd w:id="5"/>
+      <w:r>
+        <w:rPr>
+          <w:rStyle w:val="CommentReference"/>
+        </w:rPr>
+        <w:commentReference w:id="5"/>
+      </w:r>
+      <w:r>
+        <w:rPr>
+          <w:rFonts w:ascii="Arial" w:hAnsi="Arial" w:cs="Arial"/>
+          <w:bCs/>
+          <w:i/>
+          <w:color w:val="000000"/>
+          <w:sz w:val="22"/>
+          <w:szCs w:val="22"/>
+        </w:rPr>
+        <w:t>?</w:t>
       </w:r>
     </w:p>
     <w:p>
@@ -680,325 +553,23 @@
         <w:spacing w:after="240" w:line="288" w:lineRule="auto"/>
         <w:rPr>
           <w:rFonts w:ascii="Arial" w:hAnsi="Arial" w:cs="Arial"/>
-          <w:color w:val="000000"/>
-          <w:sz w:val="22"/>
-          <w:szCs w:val="22"/>
-        </w:rPr>
-      </w:pPr>
-      <w:r>
-        <w:rPr>
-          <w:rFonts w:ascii="Arial" w:hAnsi="Arial" w:cs="Arial"/>
-          <w:color w:val="000000"/>
-          <w:sz w:val="22"/>
-          <w:szCs w:val="22"/>
-        </w:rPr>
-        <w:t>One common framework used to model and understand phenotypic evolution is Fisher’s Geometric model</w:t>
-      </w:r>
-      <w:r>
-        <w:rPr>
-          <w:rFonts w:ascii="Arial" w:hAnsi="Arial" w:cs="Arial"/>
-          <w:color w:val="000000"/>
-          <w:sz w:val="22"/>
-          <w:szCs w:val="22"/>
-        </w:rPr>
-        <w:fldChar w:fldCharType="begin" w:fldLock="1"/>
-      </w:r>
-      <w:r>
-        <w:rPr>
-          <w:rFonts w:ascii="Arial" w:hAnsi="Arial" w:cs="Arial"/>
-          <w:color w:val="000000"/>
-          <w:sz w:val="22"/>
-          <w:szCs w:val="22"/>
-        </w:rPr>
-        <w:instrText>ADDIN CSL_CITATION { "citationItems" : [ { "id" : "ITEM-1", "itemData" : { "author" : [ { "dropping-particle" : "", "family" : "Fisher", "given" : "R. A.", "non-dropping-particle" : "", "parse-names" : false, "suffix" : "" } ], "id" : "ITEM-1", "issued" : { "date-parts" : [ [ "1930" ] ] }, "publisher" : "Oxford University Press", "publisher-place" : "Oxford", "title" : "The Genetical Theory of Natural Selection", "type" : "book" }, "uris" : [ "http://www.mendeley.com/documents/?uuid=93ac010c-07c1-4f7a-a76d-8c19e310753c" ] } ], "mendeley" : { "formattedCitation" : "(Fisher 1930)", "plainTextFormattedCitation" : "(Fisher 1930)", "previouslyFormattedCitation" : "(Fisher 1930)" }, "properties" : { "noteIndex" : 0 }, "schema" : "https://github.com/citation-style-language/schema/raw/master/csl-citation.json" }</w:instrText>
-      </w:r>
-      <w:r>
-        <w:rPr>
-          <w:rFonts w:ascii="Arial" w:hAnsi="Arial" w:cs="Arial"/>
-          <w:color w:val="000000"/>
-          <w:sz w:val="22"/>
-          <w:szCs w:val="22"/>
-        </w:rPr>
-        <w:fldChar w:fldCharType="separate"/>
-      </w:r>
-      <w:r>
-        <w:rPr>
-          <w:rFonts w:ascii="Arial" w:hAnsi="Arial" w:cs="Arial"/>
-          <w:noProof/>
-          <w:color w:val="000000"/>
-          <w:sz w:val="22"/>
-          <w:szCs w:val="22"/>
-        </w:rPr>
-        <w:t>(Fisher 1930)</w:t>
-      </w:r>
-      <w:r>
-        <w:rPr>
-          <w:rFonts w:ascii="Arial" w:hAnsi="Arial" w:cs="Arial"/>
-          <w:color w:val="000000"/>
-          <w:sz w:val="22"/>
-          <w:szCs w:val="22"/>
-        </w:rPr>
-        <w:fldChar w:fldCharType="end"/>
-      </w:r>
-      <w:r>
-        <w:rPr>
-          <w:rFonts w:ascii="Arial" w:hAnsi="Arial" w:cs="Arial"/>
-          <w:color w:val="000000"/>
-          <w:sz w:val="22"/>
-          <w:szCs w:val="22"/>
-        </w:rPr>
-        <w:t xml:space="preserve"> </w:t>
-      </w:r>
-      <w:r>
-        <w:rPr>
-          <w:rFonts w:ascii="Arial" w:hAnsi="Arial" w:cs="Arial"/>
-          <w:color w:val="000000"/>
-          <w:sz w:val="22"/>
-          <w:szCs w:val="22"/>
-        </w:rPr>
-        <w:t xml:space="preserve">(see Fig 1A). In this model, traits </w:t>
-      </w:r>
-      <w:r>
-        <w:rPr>
-          <w:rFonts w:ascii="Arial" w:hAnsi="Arial" w:cs="Arial"/>
-          <w:color w:val="000000"/>
-          <w:sz w:val="22"/>
-          <w:szCs w:val="22"/>
-        </w:rPr>
-        <w:t xml:space="preserve">are represented by orthogonal </w:t>
-      </w:r>
-      <w:r>
-        <w:rPr>
-          <w:rFonts w:ascii="Arial" w:hAnsi="Arial" w:cs="Arial"/>
-          <w:color w:val="000000"/>
-          <w:sz w:val="22"/>
-          <w:szCs w:val="22"/>
-        </w:rPr>
-        <w:lastRenderedPageBreak/>
-        <w:t xml:space="preserve">axes in a </w:t>
-      </w:r>
-      <w:r>
-        <w:rPr>
-          <w:rFonts w:ascii="Arial" w:hAnsi="Arial" w:cs="Arial"/>
+          <w:bCs/>
           <w:i/>
           <w:color w:val="000000"/>
           <w:sz w:val="22"/>
           <w:szCs w:val="22"/>
         </w:rPr>
-        <w:t>d</w:t>
-      </w:r>
-      <w:r>
-        <w:rPr>
-          <w:rFonts w:ascii="Arial" w:hAnsi="Arial" w:cs="Arial"/>
-          <w:color w:val="000000"/>
-          <w:sz w:val="22"/>
-          <w:szCs w:val="22"/>
-        </w:rPr>
-        <w:t>-dimensional space, with the number of dimensions</w:t>
-      </w:r>
-      <w:r>
-        <w:rPr>
-          <w:rFonts w:ascii="Arial" w:hAnsi="Arial" w:cs="Arial"/>
-          <w:color w:val="000000"/>
-          <w:sz w:val="22"/>
-          <w:szCs w:val="22"/>
-        </w:rPr>
-        <w:t>,</w:t>
-      </w:r>
-      <w:r>
-        <w:rPr>
-          <w:rFonts w:ascii="Arial" w:hAnsi="Arial" w:cs="Arial"/>
-          <w:color w:val="000000"/>
-          <w:sz w:val="22"/>
-          <w:szCs w:val="22"/>
-        </w:rPr>
-        <w:t xml:space="preserve"> </w:t>
-      </w:r>
-      <w:r>
-        <w:rPr>
-          <w:rFonts w:ascii="Arial" w:hAnsi="Arial" w:cs="Arial"/>
+      </w:pPr>
+      <w:r>
+        <w:rPr>
+          <w:rFonts w:ascii="Arial" w:hAnsi="Arial" w:cs="Arial"/>
+          <w:bCs/>
           <w:i/>
           <w:color w:val="000000"/>
           <w:sz w:val="22"/>
           <w:szCs w:val="22"/>
         </w:rPr>
-        <w:t>d</w:t>
-      </w:r>
-      <w:r>
-        <w:rPr>
-          <w:rFonts w:ascii="Arial" w:hAnsi="Arial" w:cs="Arial"/>
-          <w:i/>
-          <w:color w:val="000000"/>
-          <w:sz w:val="22"/>
-          <w:szCs w:val="22"/>
-        </w:rPr>
-        <w:t>,</w:t>
-      </w:r>
-      <w:r>
-        <w:rPr>
-          <w:rFonts w:ascii="Arial" w:hAnsi="Arial" w:cs="Arial"/>
-          <w:color w:val="000000"/>
-          <w:sz w:val="22"/>
-          <w:szCs w:val="22"/>
-        </w:rPr>
-        <w:t xml:space="preserve"> indicating the number of </w:t>
-      </w:r>
-      <w:r>
-        <w:rPr>
-          <w:rFonts w:ascii="Arial" w:hAnsi="Arial" w:cs="Arial"/>
-          <w:color w:val="000000"/>
-          <w:sz w:val="22"/>
-          <w:szCs w:val="22"/>
-        </w:rPr>
-        <w:t>traits</w:t>
-      </w:r>
-      <w:r>
-        <w:rPr>
-          <w:rFonts w:ascii="Arial" w:hAnsi="Arial" w:cs="Arial"/>
-          <w:color w:val="000000"/>
-          <w:sz w:val="22"/>
-          <w:szCs w:val="22"/>
-        </w:rPr>
-        <w:t xml:space="preserve"> that have independent contribution to fitness. Organisms are represented by points in this space, with their position determined by</w:t>
-      </w:r>
-      <w:r>
-        <w:rPr>
-          <w:rFonts w:ascii="Arial" w:hAnsi="Arial" w:cs="Arial"/>
-          <w:color w:val="000000"/>
-          <w:sz w:val="22"/>
-          <w:szCs w:val="22"/>
-        </w:rPr>
-        <w:t xml:space="preserve"> the organism’s particular </w:t>
-      </w:r>
-      <w:r>
-        <w:rPr>
-          <w:rFonts w:ascii="Arial" w:hAnsi="Arial" w:cs="Arial"/>
-          <w:color w:val="000000"/>
-          <w:sz w:val="22"/>
-          <w:szCs w:val="22"/>
-        </w:rPr>
-        <w:t xml:space="preserve">combination of trait values. The fitness of an organism in a particular environment is determined by a function of the organism’s position and the position of the optimum combination of traits in that particular environment (hereafter “the optimum”). Any such function can be considered, but typically a simple Gaussian function is assumed for mathematical convenience, and has some empirically-supported properties, including diminishing-returns epistasis </w:t>
-      </w:r>
-      <w:r>
-        <w:rPr>
-          <w:rFonts w:ascii="Arial" w:hAnsi="Arial" w:cs="Arial"/>
-          <w:color w:val="000000"/>
-          <w:sz w:val="22"/>
-          <w:szCs w:val="22"/>
-        </w:rPr>
-        <w:fldChar w:fldCharType="begin" w:fldLock="1"/>
-      </w:r>
-      <w:r>
-        <w:rPr>
-          <w:rFonts w:ascii="Arial" w:hAnsi="Arial" w:cs="Arial"/>
-          <w:color w:val="000000"/>
-          <w:sz w:val="22"/>
-          <w:szCs w:val="22"/>
-        </w:rPr>
-        <w:instrText>ADDIN CSL_CITATION { "citationItems" : [ { "id" : "ITEM-1", "itemData" : { "author" : [ { "dropping-particle" : "", "family" : "Visser", "given" : "J A G M", "non-dropping-particle" : "de", "parse-names" : false, "suffix" : "" }, { "dropping-particle" : "", "family" : "Zeyl", "given" : "C W", "non-dropping-particle" : "", "parse-names" : false, "suffix" : "" }, { "dropping-particle" : "", "family" : "Gerrish", "given" : "Phillip J", "non-dropping-particle" : "", "parse-names" : false, "suffix" : "" }, { "dropping-particle" : "", "family" : "Blanchard", "given" : "J L", "non-dropping-particle" : "", "parse-names" : false, "suffix" : "" }, { "dropping-particle" : "", "family" : "Lenski", "given" : "R E", "non-dropping-particle" : "", "parse-names" : false, "suffix" : "" } ], "container-title" : "Science", "id" : "ITEM-1", "issue" : "January", "issued" : { "date-parts" : [ [ "1999" ] ] }, "page" : "404-407", "title" : "Diminishing returns from mutation rate supply in asexual populations", "type" : "article-journal", "volume" : "283" }, "uris" : [ "http://www.mendeley.com/documents/?uuid=80290c95-1a55-445b-90fa-fc2de1699ad7" ] }, { "id" : "ITEM-2", "itemData" : { "DOI" : "10.1126/science.1203799", "ISSN" : "0036-8075", "PMID" : "21636771", "abstract" : "Epistasis has substantial impacts on evolution, in particular, the rate of adaptation. We generated combinations of beneficial mutations that arose in a lineage during rapid adaptation of a bacterium whose growth depended on a newly introduced metabolic pathway. The proportional selective benefit for three of the four loci consistently decreased when they were introduced onto more fit backgrounds. These three alleles all reduced morphological defects caused by expression of the foreign pathway. A simple theoretical model segregating the apparent contribution of individual alleles to benefits and costs effectively predicted the interactions between them. These results provide the first evidence that patterns of epistasis may differ for within- and between-gene interactions during adaptation and that diminishing returns epistasis contributes to the consistent observation of decelerating fitness gains during adaptation.", "author" : [ { "dropping-particle" : "", "family" : "Chou", "given" : "H.-H.", "non-dropping-particle" : "", "parse-names" : false, "suffix" : "" }, { "dropping-particle" : "", "family" : "Chiu", "given" : "H.-C.", "non-dropping-particle" : "", "parse-names" : false, "suffix" : "" }, { "dropping-particle" : "", "family" : "Delaney", "given" : "N. F.", "non-dropping-particle" : "", "parse-names" : false, "suffix" : "" }, { "dropping-particle" : "", "family" : "Segre", "given" : "D.", "non-dropping-particle" : "", "parse-names" : false, "suffix" : "" }, { "dropping-particle" : "", "family" : "Marx", "given" : "C. J.", "non-dropping-particle" : "", "parse-names" : false, "suffix" : "" }, { "dropping-particle" : "", "family" : "Long", "given" : "Anthony D.", "non-dropping-particle" : "", "parse-names" : false, "suffix" : "" }, { "dropping-particle" : "", "family" : "Gaut", "given" : "Brandon S.", "non-dropping-particle" : "", "parse-names" : false, "suffix" : "" } ], "container-title" : "Science", "id" : "ITEM-2", "issue" : "6034", "issued" : { "date-parts" : [ [ "2011" ] ] }, "page" : "1190-1192", "title" : "Diminishing Returns Epistasis Among Beneficial Mutations Decelerates Adaptation", "type" : "article-journal", "volume" : "332" }, "uris" : [ "http://www.mendeley.com/documents/?uuid=c4e68b54-f3c1-4ffa-a301-5eccc4c3d6b1" ] } ], "mendeley" : { "formattedCitation" : "(de Visser et al. 1999; Chou et al. 2011)", "plainTextFormattedCitation" : "(de Visser et al. 1999; Chou et al. 2011)", "previouslyFormattedCitation" : "(de Visser et al. 1999; Chou et al. 2011)" }, "properties" : { "noteIndex" : 0 }, "schema" : "https://github.com/citation-style-language/schema/raw/master/csl-citation.json" }</w:instrText>
-      </w:r>
-      <w:r>
-        <w:rPr>
-          <w:rFonts w:ascii="Arial" w:hAnsi="Arial" w:cs="Arial"/>
-          <w:color w:val="000000"/>
-          <w:sz w:val="22"/>
-          <w:szCs w:val="22"/>
-        </w:rPr>
-        <w:fldChar w:fldCharType="separate"/>
-      </w:r>
-      <w:r>
-        <w:rPr>
-          <w:rFonts w:ascii="Arial" w:hAnsi="Arial" w:cs="Arial"/>
-          <w:noProof/>
-          <w:color w:val="000000"/>
-          <w:sz w:val="22"/>
-          <w:szCs w:val="22"/>
-        </w:rPr>
-        <w:t>(de Visser et al. 1999; Chou et al. 2011)</w:t>
-      </w:r>
-      <w:r>
-        <w:rPr>
-          <w:rFonts w:ascii="Arial" w:hAnsi="Arial" w:cs="Arial"/>
-          <w:color w:val="000000"/>
-          <w:sz w:val="22"/>
-          <w:szCs w:val="22"/>
-        </w:rPr>
-        <w:fldChar w:fldCharType="end"/>
-      </w:r>
-      <w:r>
-        <w:rPr>
-          <w:rFonts w:ascii="Arial" w:hAnsi="Arial" w:cs="Arial"/>
-          <w:color w:val="000000"/>
-          <w:sz w:val="22"/>
-          <w:szCs w:val="22"/>
-        </w:rPr>
-        <w:t xml:space="preserve"> (but see </w:t>
-      </w:r>
-      <w:r>
-        <w:rPr>
-          <w:rFonts w:ascii="Arial" w:hAnsi="Arial" w:cs="Arial"/>
-          <w:color w:val="000000"/>
-          <w:sz w:val="22"/>
-          <w:szCs w:val="22"/>
-        </w:rPr>
-        <w:fldChar w:fldCharType="begin" w:fldLock="1"/>
-      </w:r>
-      <w:r>
-        <w:rPr>
-          <w:rFonts w:ascii="Arial" w:hAnsi="Arial" w:cs="Arial"/>
-          <w:color w:val="000000"/>
-          <w:sz w:val="22"/>
-          <w:szCs w:val="22"/>
-        </w:rPr>
-        <w:instrText>ADDIN CSL_CITATION { "citationItems" : [ { "id" : "ITEM-1", "itemData" : { "author" : [ { "dropping-particle" : "", "family" : "Wiser", "given" : "Michael J", "non-dropping-particle" : "", "parse-names" : false, "suffix" : "" }, { "dropping-particle" : "", "family" : "Ribeck", "given" : "Noah", "non-dropping-particle" : "", "parse-names" : false, "suffix" : "" }, { "dropping-particle" : "", "family" : "Lenski", "given" : "Richard E.", "non-dropping-particle" : "", "parse-names" : false, "suffix" : "" } ], "container-title" : "Science", "id" : "ITEM-1", "issue" : "6164", "issued" : { "date-parts" : [ [ "2013" ] ] }, "page" : "1364-1367", "title" : "Long-Term Dynamics of Adaptation in Asexual Populations", "type" : "article-journal", "volume" : "342" }, "uris" : [ "http://www.mendeley.com/documents/?uuid=4c672aa6-1dc2-4481-a488-e4f5e1248739" ] } ], "mendeley" : { "formattedCitation" : "(Wiser et al. 2013)", "plainTextFormattedCitation" : "(Wiser et al. 2013)", "previouslyFormattedCitation" : "(Wiser et al. 2013)" }, "properties" : { "noteIndex" : 0 }, "schema" : "https://github.com/citation-style-language/schema/raw/master/csl-citation.json" }</w:instrText>
-      </w:r>
-      <w:r>
-        <w:rPr>
-          <w:rFonts w:ascii="Arial" w:hAnsi="Arial" w:cs="Arial"/>
-          <w:color w:val="000000"/>
-          <w:sz w:val="22"/>
-          <w:szCs w:val="22"/>
-        </w:rPr>
-        <w:fldChar w:fldCharType="separate"/>
-      </w:r>
-      <w:r>
-        <w:rPr>
-          <w:rFonts w:ascii="Arial" w:hAnsi="Arial" w:cs="Arial"/>
-          <w:noProof/>
-          <w:color w:val="000000"/>
-          <w:sz w:val="22"/>
-          <w:szCs w:val="22"/>
-        </w:rPr>
-        <w:t>(Wiser et al. 2013)</w:t>
-      </w:r>
-      <w:r>
-        <w:rPr>
-          <w:rFonts w:ascii="Arial" w:hAnsi="Arial" w:cs="Arial"/>
-          <w:color w:val="000000"/>
-          <w:sz w:val="22"/>
-          <w:szCs w:val="22"/>
-        </w:rPr>
-        <w:fldChar w:fldCharType="end"/>
-      </w:r>
-      <w:r>
-        <w:rPr>
-          <w:rFonts w:ascii="Arial" w:hAnsi="Arial" w:cs="Arial"/>
-          <w:color w:val="000000"/>
-          <w:sz w:val="22"/>
-          <w:szCs w:val="22"/>
-        </w:rPr>
-        <w:t>).</w:t>
-      </w:r>
-      <w:bookmarkStart w:id="7" w:name="_GoBack"/>
-      <w:bookmarkEnd w:id="7"/>
-      <w:r>
-        <w:rPr>
-          <w:rFonts w:ascii="Arial" w:hAnsi="Arial" w:cs="Arial"/>
-          <w:color w:val="000000"/>
-          <w:sz w:val="22"/>
-          <w:szCs w:val="22"/>
-        </w:rPr>
-        <w:t xml:space="preserve"> Thus, evolution can be seen as proceeding through “adaptive walks” from an ancestral organism that occupies some location in phenotype space. Genetic mutations can cause phenotypic changes, moving the mutant to a new location in this space. If this new location is favored by the fitness function, then it may increase in frequency and give rise to additional mutations. </w:t>
+        <w:t>Fisher’s Geometric Model</w:t>
       </w:r>
     </w:p>
     <w:p>
@@ -1022,43 +593,7 @@
           <w:sz w:val="22"/>
           <w:szCs w:val="22"/>
         </w:rPr>
-        <w:t>Using this general framework, estimatin</w:t>
-      </w:r>
-      <w:r>
-        <w:rPr>
-          <w:rFonts w:ascii="Arial" w:hAnsi="Arial" w:cs="Arial"/>
-          <w:color w:val="000000"/>
-          <w:sz w:val="22"/>
-          <w:szCs w:val="22"/>
-        </w:rPr>
-        <w:t>g the number of independent traits</w:t>
-      </w:r>
-      <w:r>
-        <w:rPr>
-          <w:rFonts w:ascii="Arial" w:hAnsi="Arial" w:cs="Arial"/>
-          <w:color w:val="000000"/>
-          <w:sz w:val="22"/>
-          <w:szCs w:val="22"/>
-        </w:rPr>
-        <w:t xml:space="preserve"> needed to explain the behavior </w:t>
-      </w:r>
-      <w:r>
-        <w:rPr>
-          <w:rFonts w:ascii="Arial" w:hAnsi="Arial" w:cs="Arial"/>
-          <w:color w:val="000000"/>
-          <w:sz w:val="22"/>
-          <w:szCs w:val="22"/>
-        </w:rPr>
-        <w:t xml:space="preserve">of </w:t>
-      </w:r>
-      <w:r>
-        <w:rPr>
-          <w:rFonts w:ascii="Arial" w:hAnsi="Arial" w:cs="Arial"/>
-          <w:color w:val="000000"/>
-          <w:sz w:val="22"/>
-          <w:szCs w:val="22"/>
-        </w:rPr>
-        <w:t>adaptive mutants is equivalent for estimating the number of dimensions in Fisher’s model. Previous work has aimed to measure the dimensionality of this space for mutations in general (and more specifically deleterious mutations), rather than the dimensionality of adaptation. These studies primarily fall into three categories. One class of methods derives the dimensionality of the space from the distribution of fitness effects</w:t>
+        <w:t>One common framework used to model and understand phenotypic evolution is Fisher’s Geometric model</w:t>
       </w:r>
       <w:r>
         <w:rPr>
@@ -1076,7 +611,7 @@
           <w:sz w:val="22"/>
           <w:szCs w:val="22"/>
         </w:rPr>
-        <w:instrText>ADDIN CSL_CITATION { "citationItems" : [ { "id" : "ITEM-1", "itemData" : { "DOI" : "10.1111/j.0014-3820.2006.tb01169.x", "ISBN" : "0014-3820 (Print)\\r0014-3820 (Linking)", "ISSN" : "0014-3820", "PMID" : "16817531", "abstract" : "The evolution of complex organisms is a puzzle for evolutionary theory because beneficial mutations should be less frequent in complex organisms, an effect termed \"cost of complexity.\" However, little is known about how the distribution of mutation fitness effects (f(s)) varies across genomes. The main theoretical framework to address this issue is Fisher's geometric model and related phenotypic landscape models. However, it suffers from several restrictive assumptions. In this paper, we intend to show how several of these limitations may be overcome. We then propose a model of f(s) that extends Fisher's model to account for arbitrary mutational and selective interactions among n traits. We show that these interactions result in f(s) that would be predicted by a much smaller number of independent traits. We test our predictions by comparing empirical f(s) across species of various gene numbers as a surrogate to complexity. This survey reveals, as predicted, that mutations tend to be more deleterious, less variable, and less skewed in higher organisms. However, only limited difference in the shape of f(s) is observed from Escherichia coli to nematodes or fruit flies, a pattern consistent with a model of random phenotypic interactions across many traits. Overall, these results suggest that there may be a cost to phenotypic complexity although much weaker than previously suggested by earlier theoretical works. More generally, the model seems to qualitatively capture and possibly explain the variation of f(s) from lower to higher organisms, which opens a large array of potential applications in evolutionary genetics.", "author" : [ { "dropping-particle" : "", "family" : "Martin", "given" : "Guillaume", "non-dropping-particle" : "", "parse-names" : false, "suffix" : "" }, { "dropping-particle" : "", "family" : "Lenormand", "given" : "Thomas", "non-dropping-particle" : "", "parse-names" : false, "suffix" : "" } ], "container-title" : "Evolution; international journal of organic evolution", "id" : "ITEM-1", "issue" : "5", "issued" : { "date-parts" : [ [ "2006" ] ] }, "note" : "General summary: Use Fisher's Geomertic model to predict the distribution of fitness effects and use the DFE to estimate parameters of FGM, notably n_e (the effective number of dimensions if all contributed equally to fitness). Find ~1 effective dimension in yeast in MA lines.\n\nWhat's missing: The paper mostly assumes a stabilizing selection model in which the ancestral individual/population is at the fitness optimum (and all mutations are jumps from this optimum). The authors claim this could be used for general purpose and estimating far from the optimum, but requires the distance to the optimum (which requires extensive knowledge or a long term evolution experiment). But even this method requires the use of deleterious mutations to estimate n_e and lambda_e (the effective contribution of each trait to fitness). \n\nSimilarities: Using a transformed space such that all traits contribute equally to fitness (this may be a useful reference for why that's justified/other people who have done this). However, we do not necessarily assume uniform mutation space (I think).\n\nMethod: Since FGM needs uniform mutation and non-interacting selection components, the paper shows that you can take any set of positive semidefinite biased matrics M and S (basically requiring no mutation performing better than the optimum) and transform the resultant SM to a set of matrices where mutation is given by the Identity and the selection matrix is diagonal (with eigenvalues as the diagonal entries) that reflect the relative contribution of each &amp;quot;trait&amp;quot; in this transformed world.\n\nFrom this transformed space, you can infer the moments of the DFE. \n\nThis also gives you the power to go backwards, taking the moments and inferring elements of the transformed space (notably the moments of the distribution of eigenvalues number of traits).\n\nThe authors use n_e, which is the effective number of dimensions if all traits contributed equally to fitness.\n\nResults: From MA lines, empirical estimates of DFE and n_e for various species. n_e tends to modestly increase with gene count (they use as rough proxy for &amp;quot;complexity&amp;quot; - thus claiming that the cost of complexity, though present, is relatively weak). Moreover, for S. cerevisae, estimates between 0.89 and 1.78 for effective number of dimensions.\n\n\nQuestions: How should we think of &amp;quot;effective&amp;quot; number of dimensions? There's effectively one dimension (with reasonable effect) that's ever perturbed by mutation? What effect size is this sensitive too? Which values of $\\mu s$?", "page" : "893-907", "title" : "A general multivariate extension of Fisher's geometrical model and the distribution of mutation fitness effects across species.", "type" : "article-journal", "volume" : "60" }, "uris" : [ "http://www.mendeley.com/documents/?uuid=2a43856e-6691-45f3-bfdc-9055de1bd597" ] } ], "mendeley" : { "formattedCitation" : "(Martin &amp; Lenormand 2006)", "plainTextFormattedCitation" : "(Martin &amp; Lenormand 2006)", "previouslyFormattedCitation" : "(Martin &amp; Lenormand 2006)" }, "properties" : { "noteIndex" : 0 }, "schema" : "https://github.com/citation-style-language/schema/raw/master/csl-citation.json" }</w:instrText>
+        <w:instrText>ADDIN CSL_CITATION { "citationItems" : [ { "id" : "ITEM-1", "itemData" : { "author" : [ { "dropping-particle" : "", "family" : "Fisher", "given" : "R. A.", "non-dropping-particle" : "", "parse-names" : false, "suffix" : "" } ], "id" : "ITEM-1", "issued" : { "date-parts" : [ [ "1930" ] ] }, "publisher" : "Oxford University Press", "publisher-place" : "Oxford", "title" : "The Genetical Theory of Natural Selection", "type" : "book" }, "uris" : [ "http://www.mendeley.com/documents/?uuid=93ac010c-07c1-4f7a-a76d-8c19e310753c" ] } ], "mendeley" : { "formattedCitation" : "(Fisher 1930)", "plainTextFormattedCitation" : "(Fisher 1930)", "previouslyFormattedCitation" : "(Fisher 1930)" }, "properties" : { "noteIndex" : 0 }, "schema" : "https://github.com/citation-style-language/schema/raw/master/csl-citation.json" }</w:instrText>
       </w:r>
       <w:r>
         <w:rPr>
@@ -1095,7 +630,7 @@
           <w:sz w:val="22"/>
           <w:szCs w:val="22"/>
         </w:rPr>
-        <w:t>(Martin &amp; Lenormand 2006)</w:t>
+        <w:t>(Fisher 1930)</w:t>
       </w:r>
       <w:r>
         <w:rPr>
@@ -1113,26 +648,6 @@
           <w:sz w:val="22"/>
           <w:szCs w:val="22"/>
         </w:rPr>
-        <w:t xml:space="preserve"> (Fig 1B). Assuming the ancestor is at the optimum, a Gaussian mutation distribution in phenotype space, and a multivariate Gaussian distribution for the fitness function, Martin and </w:t>
-      </w:r>
-      <w:proofErr w:type="spellStart"/>
-      <w:r>
-        <w:rPr>
-          <w:rFonts w:ascii="Arial" w:hAnsi="Arial" w:cs="Arial"/>
-          <w:color w:val="000000"/>
-          <w:sz w:val="22"/>
-          <w:szCs w:val="22"/>
-        </w:rPr>
-        <w:t>Lenormand</w:t>
-      </w:r>
-      <w:proofErr w:type="spellEnd"/>
-      <w:r>
-        <w:rPr>
-          <w:rFonts w:ascii="Arial" w:hAnsi="Arial" w:cs="Arial"/>
-          <w:color w:val="000000"/>
-          <w:sz w:val="22"/>
-          <w:szCs w:val="22"/>
-        </w:rPr>
         <w:t xml:space="preserve"> </w:t>
       </w:r>
       <w:r>
@@ -1142,53 +657,128 @@
           <w:sz w:val="22"/>
           <w:szCs w:val="22"/>
         </w:rPr>
-        <w:fldChar w:fldCharType="begin" w:fldLock="1"/>
-      </w:r>
-      <w:r>
-        <w:rPr>
-          <w:rFonts w:ascii="Arial" w:hAnsi="Arial" w:cs="Arial"/>
-          <w:color w:val="000000"/>
-          <w:sz w:val="22"/>
-          <w:szCs w:val="22"/>
-        </w:rPr>
-        <w:instrText>ADDIN CSL_CITATION { "citationItems" : [ { "id" : "ITEM-1", "itemData" : { "DOI" : "10.1111/j.0014-3820.2006.tb01169.x", "ISBN" : "0014-3820 (Print)\\r0014-3820 (Linking)", "ISSN" : "0014-3820", "PMID" : "16817531", "abstract" : "The evolution of complex organisms is a puzzle for evolutionary theory because beneficial mutations should be less frequent in complex organisms, an effect termed \"cost of complexity.\" However, little is known about how the distribution of mutation fitness effects (f(s)) varies across genomes. The main theoretical framework to address this issue is Fisher's geometric model and related phenotypic landscape models. However, it suffers from several restrictive assumptions. In this paper, we intend to show how several of these limitations may be overcome. We then propose a model of f(s) that extends Fisher's model to account for arbitrary mutational and selective interactions among n traits. We show that these interactions result in f(s) that would be predicted by a much smaller number of independent traits. We test our predictions by comparing empirical f(s) across species of various gene numbers as a surrogate to complexity. This survey reveals, as predicted, that mutations tend to be more deleterious, less variable, and less skewed in higher organisms. However, only limited difference in the shape of f(s) is observed from Escherichia coli to nematodes or fruit flies, a pattern consistent with a model of random phenotypic interactions across many traits. Overall, these results suggest that there may be a cost to phenotypic complexity although much weaker than previously suggested by earlier theoretical works. More generally, the model seems to qualitatively capture and possibly explain the variation of f(s) from lower to higher organisms, which opens a large array of potential applications in evolutionary genetics.", "author" : [ { "dropping-particle" : "", "family" : "Martin", "given" : "Guillaume", "non-dropping-particle" : "", "parse-names" : false, "suffix" : "" }, { "dropping-particle" : "", "family" : "Lenormand", "given" : "Thomas", "non-dropping-particle" : "", "parse-names" : false, "suffix" : "" } ], "container-title" : "Evolution; international journal of organic evolution", "id" : "ITEM-1", "issue" : "5", "issued" : { "date-parts" : [ [ "2006" ] ] }, "note" : "General summary: Use Fisher's Geomertic model to predict the distribution of fitness effects and use the DFE to estimate parameters of FGM, notably n_e (the effective number of dimensions if all contributed equally to fitness). Find ~1 effective dimension in yeast in MA lines.\n\nWhat's missing: The paper mostly assumes a stabilizing selection model in which the ancestral individual/population is at the fitness optimum (and all mutations are jumps from this optimum). The authors claim this could be used for general purpose and estimating far from the optimum, but requires the distance to the optimum (which requires extensive knowledge or a long term evolution experiment). But even this method requires the use of deleterious mutations to estimate n_e and lambda_e (the effective contribution of each trait to fitness). \n\nSimilarities: Using a transformed space such that all traits contribute equally to fitness (this may be a useful reference for why that's justified/other people who have done this). However, we do not necessarily assume uniform mutation space (I think).\n\nMethod: Since FGM needs uniform mutation and non-interacting selection components, the paper shows that you can take any set of positive semidefinite biased matrics M and S (basically requiring no mutation performing better than the optimum) and transform the resultant SM to a set of matrices where mutation is given by the Identity and the selection matrix is diagonal (with eigenvalues as the diagonal entries) that reflect the relative contribution of each &amp;quot;trait&amp;quot; in this transformed world.\n\nFrom this transformed space, you can infer the moments of the DFE. \n\nThis also gives you the power to go backwards, taking the moments and inferring elements of the transformed space (notably the moments of the distribution of eigenvalues number of traits).\n\nThe authors use n_e, which is the effective number of dimensions if all traits contributed equally to fitness.\n\nResults: From MA lines, empirical estimates of DFE and n_e for various species. n_e tends to modestly increase with gene count (they use as rough proxy for &amp;quot;complexity&amp;quot; - thus claiming that the cost of complexity, though present, is relatively weak). Moreover, for S. cerevisae, estimates between 0.89 and 1.78 for effective number of dimensions.\n\n\nQuestions: How should we think of &amp;quot;effective&amp;quot; number of dimensions? There's effectively one dimension (with reasonable effect) that's ever perturbed by mutation? What effect size is this sensitive too? Which values of $\\mu s$?", "page" : "893-907", "title" : "A general multivariate extension of Fisher's geometrical model and the distribution of mutation fitness effects across species.", "type" : "article-journal", "volume" : "60" }, "uris" : [ "http://www.mendeley.com/documents/?uuid=2a43856e-6691-45f3-bfdc-9055de1bd597" ] } ], "mendeley" : { "formattedCitation" : "(Martin &amp; Lenormand 2006)", "plainTextFormattedCitation" : "(Martin &amp; Lenormand 2006)", "previouslyFormattedCitation" : "(Martin &amp; Lenormand 2006)" }, "properties" : { "noteIndex" : 0 }, "schema" : "https://github.com/citation-style-language/schema/raw/master/csl-citation.json" }</w:instrText>
-      </w:r>
-      <w:r>
-        <w:rPr>
-          <w:rFonts w:ascii="Arial" w:hAnsi="Arial" w:cs="Arial"/>
-          <w:color w:val="000000"/>
-          <w:sz w:val="22"/>
-          <w:szCs w:val="22"/>
-        </w:rPr>
-        <w:fldChar w:fldCharType="separate"/>
-      </w:r>
-      <w:r>
-        <w:rPr>
-          <w:rFonts w:ascii="Arial" w:hAnsi="Arial" w:cs="Arial"/>
-          <w:noProof/>
-          <w:color w:val="000000"/>
-          <w:sz w:val="22"/>
-          <w:szCs w:val="22"/>
-        </w:rPr>
-        <w:t>(Martin &amp; Lenormand 2006)</w:t>
-      </w:r>
-      <w:r>
-        <w:rPr>
-          <w:rFonts w:ascii="Arial" w:hAnsi="Arial" w:cs="Arial"/>
-          <w:color w:val="000000"/>
-          <w:sz w:val="22"/>
-          <w:szCs w:val="22"/>
-        </w:rPr>
-        <w:fldChar w:fldCharType="end"/>
-      </w:r>
-      <w:r>
-        <w:rPr>
-          <w:rFonts w:ascii="Arial" w:hAnsi="Arial" w:cs="Arial"/>
-          <w:color w:val="000000"/>
-          <w:sz w:val="22"/>
-          <w:szCs w:val="22"/>
-        </w:rPr>
-        <w:t xml:space="preserve"> derive the expected distribution of fitness effects (DFE) taking the form of a gamma distribution. One can then derive the effective dimensionality of the system utilizing the moments of the DFE. Using directed mutation and mutation-accumulation techniques, these methods find that phenotypic dimensionality is relatively low (less than three dimensions) for the model organisms considered. </w:t>
+        <w:t xml:space="preserve">(see Fig 1A). In this model, traits </w:t>
+      </w:r>
+      <w:r>
+        <w:rPr>
+          <w:rFonts w:ascii="Arial" w:hAnsi="Arial" w:cs="Arial"/>
+          <w:color w:val="000000"/>
+          <w:sz w:val="22"/>
+          <w:szCs w:val="22"/>
+        </w:rPr>
+        <w:t xml:space="preserve">are represented by orthogonal axes in a </w:t>
+      </w:r>
+      <w:r>
+        <w:rPr>
+          <w:rFonts w:ascii="Arial" w:hAnsi="Arial" w:cs="Arial"/>
+          <w:i/>
+          <w:color w:val="000000"/>
+          <w:sz w:val="22"/>
+          <w:szCs w:val="22"/>
+        </w:rPr>
+        <w:t>D</w:t>
+      </w:r>
+      <w:r>
+        <w:rPr>
+          <w:rFonts w:ascii="Arial" w:hAnsi="Arial" w:cs="Arial"/>
+          <w:color w:val="000000"/>
+          <w:sz w:val="22"/>
+          <w:szCs w:val="22"/>
+        </w:rPr>
+        <w:t>-dimensional space, with the number of dimensions</w:t>
+      </w:r>
+      <w:r>
+        <w:rPr>
+          <w:rFonts w:ascii="Arial" w:hAnsi="Arial" w:cs="Arial"/>
+          <w:color w:val="000000"/>
+          <w:sz w:val="22"/>
+          <w:szCs w:val="22"/>
+        </w:rPr>
+        <w:t>,</w:t>
+      </w:r>
+      <w:r>
+        <w:rPr>
+          <w:rFonts w:ascii="Arial" w:hAnsi="Arial" w:cs="Arial"/>
+          <w:color w:val="000000"/>
+          <w:sz w:val="22"/>
+          <w:szCs w:val="22"/>
+        </w:rPr>
+        <w:t xml:space="preserve"> </w:t>
+      </w:r>
+      <w:r>
+        <w:rPr>
+          <w:rFonts w:ascii="Arial" w:hAnsi="Arial" w:cs="Arial"/>
+          <w:i/>
+          <w:color w:val="000000"/>
+          <w:sz w:val="22"/>
+          <w:szCs w:val="22"/>
+        </w:rPr>
+        <w:t>D</w:t>
+      </w:r>
+      <w:r>
+        <w:rPr>
+          <w:rFonts w:ascii="Arial" w:hAnsi="Arial" w:cs="Arial"/>
+          <w:i/>
+          <w:color w:val="000000"/>
+          <w:sz w:val="22"/>
+          <w:szCs w:val="22"/>
+        </w:rPr>
+        <w:t>,</w:t>
+      </w:r>
+      <w:r>
+        <w:rPr>
+          <w:rFonts w:ascii="Arial" w:hAnsi="Arial" w:cs="Arial"/>
+          <w:color w:val="000000"/>
+          <w:sz w:val="22"/>
+          <w:szCs w:val="22"/>
+        </w:rPr>
+        <w:t xml:space="preserve"> indicating the number of </w:t>
+      </w:r>
+      <w:r>
+        <w:rPr>
+          <w:rFonts w:ascii="Arial" w:hAnsi="Arial" w:cs="Arial"/>
+          <w:color w:val="000000"/>
+          <w:sz w:val="22"/>
+          <w:szCs w:val="22"/>
+        </w:rPr>
+        <w:t>traits</w:t>
+      </w:r>
+      <w:r>
+        <w:rPr>
+          <w:rFonts w:ascii="Arial" w:hAnsi="Arial" w:cs="Arial"/>
+          <w:color w:val="000000"/>
+          <w:sz w:val="22"/>
+          <w:szCs w:val="22"/>
+        </w:rPr>
+        <w:t xml:space="preserve"> that have independent contribution to fitness. Organisms are represented by points in this space, with their position determined by</w:t>
+      </w:r>
+      <w:r>
+        <w:rPr>
+          <w:rFonts w:ascii="Arial" w:hAnsi="Arial" w:cs="Arial"/>
+          <w:color w:val="000000"/>
+          <w:sz w:val="22"/>
+          <w:szCs w:val="22"/>
+        </w:rPr>
+        <w:t xml:space="preserve"> the organism’s particular </w:t>
+      </w:r>
+      <w:r>
+        <w:rPr>
+          <w:rFonts w:ascii="Arial" w:hAnsi="Arial" w:cs="Arial"/>
+          <w:color w:val="000000"/>
+          <w:sz w:val="22"/>
+          <w:szCs w:val="22"/>
+        </w:rPr>
+        <w:t xml:space="preserve">combination of trait values. The fitness of an organism in a particular environment is determined by a function of the organism’s position and the position of the optimum combination of traits in that particular environment (hereafter “the optimum”). Thus, evolution can be seen as proceeding through “adaptive walks” from an ancestral organism that occupies some location in phenotype space. Genetic mutations can cause phenotypic changes, moving the mutant to a new location in this </w:t>
+      </w:r>
+      <w:r>
+        <w:rPr>
+          <w:rFonts w:ascii="Arial" w:hAnsi="Arial" w:cs="Arial"/>
+          <w:color w:val="000000"/>
+          <w:sz w:val="22"/>
+          <w:szCs w:val="22"/>
+        </w:rPr>
+        <w:lastRenderedPageBreak/>
+        <w:t xml:space="preserve">space. If this new location is favored by the fitness function, then it may increase in frequency and give rise to additional mutations. </w:t>
       </w:r>
     </w:p>
     <w:p>
@@ -1205,14 +795,40 @@
           <w:szCs w:val="22"/>
         </w:rPr>
       </w:pPr>
-      <w:r>
-        <w:rPr>
-          <w:rFonts w:ascii="Arial" w:hAnsi="Arial" w:cs="Arial"/>
-          <w:color w:val="000000"/>
-          <w:sz w:val="22"/>
-          <w:szCs w:val="22"/>
-        </w:rPr>
-        <w:t>A second class of methods uses drift load</w:t>
+      <w:commentRangeStart w:id="6"/>
+      <w:r>
+        <w:rPr>
+          <w:rFonts w:ascii="Arial" w:hAnsi="Arial" w:cs="Arial"/>
+          <w:color w:val="000000"/>
+          <w:sz w:val="22"/>
+          <w:szCs w:val="22"/>
+        </w:rPr>
+        <w:t>Using this general framework</w:t>
+      </w:r>
+      <w:commentRangeEnd w:id="6"/>
+      <w:r>
+        <w:rPr>
+          <w:rStyle w:val="CommentReference"/>
+        </w:rPr>
+        <w:commentReference w:id="6"/>
+      </w:r>
+      <w:r>
+        <w:rPr>
+          <w:rFonts w:ascii="Arial" w:hAnsi="Arial" w:cs="Arial"/>
+          <w:color w:val="000000"/>
+          <w:sz w:val="22"/>
+          <w:szCs w:val="22"/>
+        </w:rPr>
+        <w:t>, estimatin</w:t>
+      </w:r>
+      <w:r>
+        <w:rPr>
+          <w:rFonts w:ascii="Arial" w:hAnsi="Arial" w:cs="Arial"/>
+          <w:color w:val="000000"/>
+          <w:sz w:val="22"/>
+          <w:szCs w:val="22"/>
+        </w:rPr>
+        <w:t>g the number of independent traits</w:t>
       </w:r>
       <w:r>
         <w:rPr>
@@ -1230,6 +846,33 @@
           <w:sz w:val="22"/>
           <w:szCs w:val="22"/>
         </w:rPr>
+        <w:t xml:space="preserve">represented by mutants is equivalent to </w:t>
+      </w:r>
+      <w:r>
+        <w:rPr>
+          <w:rFonts w:ascii="Arial" w:hAnsi="Arial" w:cs="Arial"/>
+          <w:color w:val="000000"/>
+          <w:sz w:val="22"/>
+          <w:szCs w:val="22"/>
+        </w:rPr>
+        <w:t>estimating the number of dimensions in Fisher’s model. Previous work has aimed to measure the dimensionality of this space for mutations in general (and more specifically deleterious mutations), rather than the dimensionality of adaptation. These studies primarily fall into three categories. One class of methods derives the dimensionality of the space from the distribution of fitness effects</w:t>
+      </w:r>
+      <w:r>
+        <w:rPr>
+          <w:rFonts w:ascii="Arial" w:hAnsi="Arial" w:cs="Arial"/>
+          <w:color w:val="000000"/>
+          <w:sz w:val="22"/>
+          <w:szCs w:val="22"/>
+        </w:rPr>
+        <w:t xml:space="preserve"> </w:t>
+      </w:r>
+      <w:r>
+        <w:rPr>
+          <w:rFonts w:ascii="Arial" w:hAnsi="Arial" w:cs="Arial"/>
+          <w:color w:val="000000"/>
+          <w:sz w:val="22"/>
+          <w:szCs w:val="22"/>
+        </w:rPr>
         <w:fldChar w:fldCharType="begin" w:fldLock="1"/>
       </w:r>
       <w:r>
@@ -1239,7 +882,7 @@
           <w:sz w:val="22"/>
           <w:szCs w:val="22"/>
         </w:rPr>
-        <w:instrText>ADDIN CSL_CITATION { "citationItems" : [ { "id" : "ITEM-1", "itemData" : { "DOI" : "10.1554/0014-3820(2000)054[1467:CFOLOM]2.0.CO;2", "ISBN" : "0014-3820 (Print)\\r0014-3820 (Linking)", "ISSN" : "0014-3820", "PMID" : "11108576", "abstract" : "We have investigated the reduction of fitness caused by the fixation of new deleterious mutations in small populations within the framework of Fisher's geometrical model of adaptation. In Fisher's model, a population evolves in an n-dimensional character space with an adaptive optimum at the origin. The model allows us to investigate compensatory mutations, which restore fitness losses incurred by other mutations, in a context-dependent manner. We have conducted a moment analysis of the model, supplemented by the numerical results of computer simulations. The mean reduction of fitness (i.e., expected load) scaled to one is approximately n/(n+2Ne), where Ne is the effective population size. The reciprocal relationship between the load and Ne implies that the fixation of deleterious mutations is unlikely to cause extinction when there is a broad scope for compensatory mutations, except in very small populations. Furthermore, the dependence of load on n implies that pleiotropy plays a large role in determining the extinction risk of small populations. Differences and similarities between our results and those of a previous study on the effects of Ne and n are explored. That the predictions of this model are qualitatively different from studies ignoring compensatory mutations implies that we must be cautious in predicting the evolutionary fate of small populations and that additional data on the nature of mutations is of critical importance.", "author" : [ { "dropping-particle" : "", "family" : "Poon", "given" : "Art", "non-dropping-particle" : "", "parse-names" : false, "suffix" : "" }, { "dropping-particle" : "", "family" : "Otto", "given" : "Sarah P", "non-dropping-particle" : "", "parse-names" : false, "suffix" : "" } ], "container-title" : "Evolution", "id" : "ITEM-1", "issue" : "5", "issued" : { "date-parts" : [ [ "2000" ] ] }, "page" : "1467-1479", "title" : "Compensating for our load of mutations: freezing the meltdown of small populations.", "type" : "article-journal", "volume" : "54" }, "uris" : [ "http://www.mendeley.com/documents/?uuid=0e69a115-3a0e-46a5-a9af-60ea595ce780" ] }, { "id" : "ITEM-2", "itemData" : { "DOI" : "10.1371/journal.pone.0000217", "ISBN" : "1932-6203 (Electronic)\\n1932-6203 (Linking)", "ISSN" : "19326203", "PMID" : "17299597", "abstract" : "BACKGROUND: Various definitions of biological complexity have been proposed: the number of genes, cell types, or metabolic processes within an organism. As knowledge of biological systems has increased, it has become apparent that these metrics are often incongruent.\\n\\nMETHODOLOGY: Here we propose an alternative complexity metric based on the number of genetically uncorrelated phenotypic traits contributing to an organism's fitness. This metric, phenotypic complexity, is more objective than previous suggestions, as complexity is measured from a fundamental biological perspective, that of natural selection. We utilize a model linking the equilibrium fitness (drift load) of a population to phenotypic complexity. We then use results from viral evolution experiments to compare the phenotypic complexities of two viruses, the bacteriophage X174 and vesicular stomatitis virus, and to illustrate the consistency of our approach and its applicability.\\n\\nCONCLUSIONS/SIGNIFICANCE: Because Darwinian evolution through natural selection is the fundamental element unifying all biological organisms, we propose that our metric of complexity is potentially a more relevant metric than others, based on the count of artificially defined set of objects.", "author" : [ { "dropping-particle" : "", "family" : "Tenaillon", "given" : "Olivier", "non-dropping-particle" : "", "parse-names" : false, "suffix" : "" }, { "dropping-particle" : "", "family" : "Silander", "given" : "Olin K.", "non-dropping-particle" : "", "parse-names" : false, "suffix" : "" }, { "dropping-particle" : "", "family" : "Uzan", "given" : "Jean Philippe", "non-dropping-particle" : "", "parse-names" : false, "suffix" : "" }, { "dropping-particle" : "", "family" : "Chao", "given" : "Lin", "non-dropping-particle" : "", "parse-names" : false, "suffix" : "" } ], "container-title" : "PLoS ONE", "id" : "ITEM-2", "issue" : "2", "issued" : { "date-parts" : [ [ "2007" ] ] }, "note" : "Try to quantify number of traits using drift load.", "title" : "Quantifying organismal complexity using a population genetic approach", "type" : "article-journal", "volume" : "2" }, "uris" : [ "http://www.mendeley.com/documents/?uuid=da47fe0b-0a4e-4786-a82d-8f4c17773f8a" ] } ], "mendeley" : { "formattedCitation" : "(Poon &amp; Otto 2000; Tenaillon et al. 2007)", "plainTextFormattedCitation" : "(Poon &amp; Otto 2000; Tenaillon et al. 2007)", "previouslyFormattedCitation" : "(Poon &amp; Otto 2000; Tenaillon et al. 2007)" }, "properties" : { "noteIndex" : 0 }, "schema" : "https://github.com/citation-style-language/schema/raw/master/csl-citation.json" }</w:instrText>
+        <w:instrText>ADDIN CSL_CITATION { "citationItems" : [ { "id" : "ITEM-1", "itemData" : { "DOI" : "10.1111/j.0014-3820.2006.tb01169.x", "ISBN" : "0014-3820 (Print)\\r0014-3820 (Linking)", "ISSN" : "0014-3820", "PMID" : "16817531", "abstract" : "The evolution of complex organisms is a puzzle for evolutionary theory because beneficial mutations should be less frequent in complex organisms, an effect termed \"cost of complexity.\" However, little is known about how the distribution of mutation fitness effects (f(s)) varies across genomes. The main theoretical framework to address this issue is Fisher's geometric model and related phenotypic landscape models. However, it suffers from several restrictive assumptions. In this paper, we intend to show how several of these limitations may be overcome. We then propose a model of f(s) that extends Fisher's model to account for arbitrary mutational and selective interactions among n traits. We show that these interactions result in f(s) that would be predicted by a much smaller number of independent traits. We test our predictions by comparing empirical f(s) across species of various gene numbers as a surrogate to complexity. This survey reveals, as predicted, that mutations tend to be more deleterious, less variable, and less skewed in higher organisms. However, only limited difference in the shape of f(s) is observed from Escherichia coli to nematodes or fruit flies, a pattern consistent with a model of random phenotypic interactions across many traits. Overall, these results suggest that there may be a cost to phenotypic complexity although much weaker than previously suggested by earlier theoretical works. More generally, the model seems to qualitatively capture and possibly explain the variation of f(s) from lower to higher organisms, which opens a large array of potential applications in evolutionary genetics.", "author" : [ { "dropping-particle" : "", "family" : "Martin", "given" : "Guillaume", "non-dropping-particle" : "", "parse-names" : false, "suffix" : "" }, { "dropping-particle" : "", "family" : "Lenormand", "given" : "Thomas", "non-dropping-particle" : "", "parse-names" : false, "suffix" : "" } ], "container-title" : "Evolution; international journal of organic evolution", "id" : "ITEM-1", "issue" : "5", "issued" : { "date-parts" : [ [ "2006" ] ] }, "note" : "General summary: Use Fisher's Geomertic model to predict the distribution of fitness effects and use the DFE to estimate parameters of FGM, notably n_e (the effective number of dimensions if all contributed equally to fitness). Find ~1 effective dimension in yeast in MA lines.\n\nWhat's missing: The paper mostly assumes a stabilizing selection model in which the ancestral individual/population is at the fitness optimum (and all mutations are jumps from this optimum). The authors claim this could be used for general purpose and estimating far from the optimum, but requires the distance to the optimum (which requires extensive knowledge or a long term evolution experiment). But even this method requires the use of deleterious mutations to estimate n_e and lambda_e (the effective contribution of each trait to fitness). \n\nSimilarities: Using a transformed space such that all traits contribute equally to fitness (this may be a useful reference for why that's justified/other people who have done this). However, we do not necessarily assume uniform mutation space (I think).\n\nMethod: Since FGM needs uniform mutation and non-interacting selection components, the paper shows that you can take any set of positive semidefinite biased matrics M and S (basically requiring no mutation performing better than the optimum) and transform the resultant SM to a set of matrices where mutation is given by the Identity and the selection matrix is diagonal (with eigenvalues as the diagonal entries) that reflect the relative contribution of each &amp;quot;trait&amp;quot; in this transformed world.\n\nFrom this transformed space, you can infer the moments of the DFE. \n\nThis also gives you the power to go backwards, taking the moments and inferring elements of the transformed space (notably the moments of the distribution of eigenvalues number of traits).\n\nThe authors use n_e, which is the effective number of dimensions if all traits contributed equally to fitness.\n\nResults: From MA lines, empirical estimates of DFE and n_e for various species. n_e tends to modestly increase with gene count (they use as rough proxy for &amp;quot;complexity&amp;quot; - thus claiming that the cost of complexity, though present, is relatively weak). Moreover, for S. cerevisae, estimates between 0.89 and 1.78 for effective number of dimensions.\n\n\nQuestions: How should we think of &amp;quot;effective&amp;quot; number of dimensions? There's effectively one dimension (with reasonable effect) that's ever perturbed by mutation? What effect size is this sensitive too? Which values of $\\mu s$?", "page" : "893-907", "title" : "A general multivariate extension of Fisher's geometrical model and the distribution of mutation fitness effects across species.", "type" : "article-journal", "volume" : "60" }, "uris" : [ "http://www.mendeley.com/documents/?uuid=2a43856e-6691-45f3-bfdc-9055de1bd597" ] } ], "mendeley" : { "formattedCitation" : "(Martin &amp; Lenormand 2006)", "plainTextFormattedCitation" : "(Martin &amp; Lenormand 2006)", "previouslyFormattedCitation" : "(Martin &amp; Lenormand 2006)" }, "properties" : { "noteIndex" : 0 }, "schema" : "https://github.com/citation-style-language/schema/raw/master/csl-citation.json" }</w:instrText>
       </w:r>
       <w:r>
         <w:rPr>
@@ -1258,7 +901,7 @@
           <w:sz w:val="22"/>
           <w:szCs w:val="22"/>
         </w:rPr>
-        <w:t>(Poon &amp; Otto 2000; Tenaillon et al. 2007)</w:t>
+        <w:t>(Martin &amp; Lenormand 2006)</w:t>
       </w:r>
       <w:r>
         <w:rPr>
@@ -1276,7 +919,62 @@
           <w:sz w:val="22"/>
           <w:szCs w:val="22"/>
         </w:rPr>
-        <w:t xml:space="preserve">. These also assume that populations are relatively close to the optimum, but instead explicitly use distance from an optimum as a metric to quantify the phenotypic dimensionality. Intuitively, this is accomplished by observing that large populations are able to effectively purge most deleterious mutations. However, small populations are unable to remove mildly deleterious mutations that drift to fixation, thus carrying a “drift load”. Moreover, the number of such deleterious mutations available to a population can be worked out as a function of the number of phenotypic dimensions, assuming some mutation distribution. Combining these relationships, this class of methods can then observe the fitness of populations across a gradient of effective population sizes to estimate the effective number of phenotypic dimensions. From this set of measurements, researchers found that there were relatively many dimensions (more than five) for the organisms observed. </w:t>
+        <w:t xml:space="preserve"> (Fig 1B). Assuming the ancestor is at the optimum, a Gaussian mutation distribution in phenotype space, and a multivariate Gaussian distribution for the fitness function, Martin and Lenormand </w:t>
+      </w:r>
+      <w:r>
+        <w:rPr>
+          <w:rFonts w:ascii="Arial" w:hAnsi="Arial" w:cs="Arial"/>
+          <w:color w:val="000000"/>
+          <w:sz w:val="22"/>
+          <w:szCs w:val="22"/>
+        </w:rPr>
+        <w:fldChar w:fldCharType="begin" w:fldLock="1"/>
+      </w:r>
+      <w:r>
+        <w:rPr>
+          <w:rFonts w:ascii="Arial" w:hAnsi="Arial" w:cs="Arial"/>
+          <w:color w:val="000000"/>
+          <w:sz w:val="22"/>
+          <w:szCs w:val="22"/>
+        </w:rPr>
+        <w:instrText>ADDIN CSL_CITATION { "citationItems" : [ { "id" : "ITEM-1", "itemData" : { "DOI" : "10.1111/j.0014-3820.2006.tb01169.x", "ISBN" : "0014-3820 (Print)\\r0014-3820 (Linking)", "ISSN" : "0014-3820", "PMID" : "16817531", "abstract" : "The evolution of complex organisms is a puzzle for evolutionary theory because beneficial mutations should be less frequent in complex organisms, an effect termed \"cost of complexity.\" However, little is known about how the distribution of mutation fitness effects (f(s)) varies across genomes. The main theoretical framework to address this issue is Fisher's geometric model and related phenotypic landscape models. However, it suffers from several restrictive assumptions. In this paper, we intend to show how several of these limitations may be overcome. We then propose a model of f(s) that extends Fisher's model to account for arbitrary mutational and selective interactions among n traits. We show that these interactions result in f(s) that would be predicted by a much smaller number of independent traits. We test our predictions by comparing empirical f(s) across species of various gene numbers as a surrogate to complexity. This survey reveals, as predicted, that mutations tend to be more deleterious, less variable, and less skewed in higher organisms. However, only limited difference in the shape of f(s) is observed from Escherichia coli to nematodes or fruit flies, a pattern consistent with a model of random phenotypic interactions across many traits. Overall, these results suggest that there may be a cost to phenotypic complexity although much weaker than previously suggested by earlier theoretical works. More generally, the model seems to qualitatively capture and possibly explain the variation of f(s) from lower to higher organisms, which opens a large array of potential applications in evolutionary genetics.", "author" : [ { "dropping-particle" : "", "family" : "Martin", "given" : "Guillaume", "non-dropping-particle" : "", "parse-names" : false, "suffix" : "" }, { "dropping-particle" : "", "family" : "Lenormand", "given" : "Thomas", "non-dropping-particle" : "", "parse-names" : false, "suffix" : "" } ], "container-title" : "Evolution; international journal of organic evolution", "id" : "ITEM-1", "issue" : "5", "issued" : { "date-parts" : [ [ "2006" ] ] }, "note" : "General summary: Use Fisher's Geomertic model to predict the distribution of fitness effects and use the DFE to estimate parameters of FGM, notably n_e (the effective number of dimensions if all contributed equally to fitness). Find ~1 effective dimension in yeast in MA lines.\n\nWhat's missing: The paper mostly assumes a stabilizing selection model in which the ancestral individual/population is at the fitness optimum (and all mutations are jumps from this optimum). The authors claim this could be used for general purpose and estimating far from the optimum, but requires the distance to the optimum (which requires extensive knowledge or a long term evolution experiment). But even this method requires the use of deleterious mutations to estimate n_e and lambda_e (the effective contribution of each trait to fitness). \n\nSimilarities: Using a transformed space such that all traits contribute equally to fitness (this may be a useful reference for why that's justified/other people who have done this). However, we do not necessarily assume uniform mutation space (I think).\n\nMethod: Since FGM needs uniform mutation and non-interacting selection components, the paper shows that you can take any set of positive semidefinite biased matrics M and S (basically requiring no mutation performing better than the optimum) and transform the resultant SM to a set of matrices where mutation is given by the Identity and the selection matrix is diagonal (with eigenvalues as the diagonal entries) that reflect the relative contribution of each &amp;quot;trait&amp;quot; in this transformed world.\n\nFrom this transformed space, you can infer the moments of the DFE. \n\nThis also gives you the power to go backwards, taking the moments and inferring elements of the transformed space (notably the moments of the distribution of eigenvalues number of traits).\n\nThe authors use n_e, which is the effective number of dimensions if all traits contributed equally to fitness.\n\nResults: From MA lines, empirical estimates of DFE and n_e for various species. n_e tends to modestly increase with gene count (they use as rough proxy for &amp;quot;complexity&amp;quot; - thus claiming that the cost of complexity, though present, is relatively weak). Moreover, for S. cerevisae, estimates between 0.89 and 1.78 for effective number of dimensions.\n\n\nQuestions: How should we think of &amp;quot;effective&amp;quot; number of dimensions? There's effectively one dimension (with reasonable effect) that's ever perturbed by mutation? What effect size is this sensitive too? Which values of $\\mu s$?", "page" : "893-907", "title" : "A general multivariate extension of Fisher's geometrical model and the distribution of mutation fitness effects across species.", "type" : "article-journal", "volume" : "60" }, "uris" : [ "http://www.mendeley.com/documents/?uuid=2a43856e-6691-45f3-bfdc-9055de1bd597" ] } ], "mendeley" : { "formattedCitation" : "(Martin &amp; Lenormand 2006)", "plainTextFormattedCitation" : "(Martin &amp; Lenormand 2006)", "previouslyFormattedCitation" : "(Martin &amp; Lenormand 2006)" }, "properties" : { "noteIndex" : 0 }, "schema" : "https://github.com/citation-style-language/schema/raw/master/csl-citation.json" }</w:instrText>
+      </w:r>
+      <w:r>
+        <w:rPr>
+          <w:rFonts w:ascii="Arial" w:hAnsi="Arial" w:cs="Arial"/>
+          <w:color w:val="000000"/>
+          <w:sz w:val="22"/>
+          <w:szCs w:val="22"/>
+        </w:rPr>
+        <w:fldChar w:fldCharType="separate"/>
+      </w:r>
+      <w:r>
+        <w:rPr>
+          <w:rFonts w:ascii="Arial" w:hAnsi="Arial" w:cs="Arial"/>
+          <w:noProof/>
+          <w:color w:val="000000"/>
+          <w:sz w:val="22"/>
+          <w:szCs w:val="22"/>
+        </w:rPr>
+        <w:t>(Martin &amp; Lenormand 2006)</w:t>
+      </w:r>
+      <w:r>
+        <w:rPr>
+          <w:rFonts w:ascii="Arial" w:hAnsi="Arial" w:cs="Arial"/>
+          <w:color w:val="000000"/>
+          <w:sz w:val="22"/>
+          <w:szCs w:val="22"/>
+        </w:rPr>
+        <w:fldChar w:fldCharType="end"/>
+      </w:r>
+      <w:r>
+        <w:rPr>
+          <w:rFonts w:ascii="Arial" w:hAnsi="Arial" w:cs="Arial"/>
+          <w:color w:val="000000"/>
+          <w:sz w:val="22"/>
+          <w:szCs w:val="22"/>
+        </w:rPr>
+        <w:t xml:space="preserve"> derive the expected distribution of fitness effects (DFE) taking the form of a gamma distribution. One can then derive the effective dimensionality of the system utilizing the moments of the DFE. Using directed mutation and mutation-accumulation techniques, these methods find that phenotypic dimensionality is relatively low (less than three dimensions) for the model organisms considered. </w:t>
       </w:r>
     </w:p>
     <w:p>
@@ -1300,16 +998,16 @@
           <w:sz w:val="22"/>
           <w:szCs w:val="22"/>
         </w:rPr>
-        <w:t>Attempting to reconcile the</w:t>
-      </w:r>
-      <w:r>
-        <w:rPr>
-          <w:rFonts w:ascii="Arial" w:hAnsi="Arial" w:cs="Arial"/>
-          <w:color w:val="000000"/>
-          <w:sz w:val="22"/>
-          <w:szCs w:val="22"/>
-        </w:rPr>
-        <w:t xml:space="preserve"> different measures of phenotypic dimensionally observed by the two classes of methods, Lourenco</w:t>
+        <w:t>A second class of methods uses drift load</w:t>
+      </w:r>
+      <w:r>
+        <w:rPr>
+          <w:rFonts w:ascii="Arial" w:hAnsi="Arial" w:cs="Arial"/>
+          <w:color w:val="000000"/>
+          <w:sz w:val="22"/>
+          <w:szCs w:val="22"/>
+        </w:rPr>
+        <w:t xml:space="preserve"> </w:t>
       </w:r>
       <w:r>
         <w:rPr>
@@ -1327,7 +1025,7 @@
           <w:sz w:val="22"/>
           <w:szCs w:val="22"/>
         </w:rPr>
-        <w:instrText>ADDIN CSL_CITATION { "citationItems" : [ { "id" : "ITEM-1", "itemData" : { "author" : [ { "dropping-particle" : "", "family" : "Louren\u00e7o", "given" : "Jo\u00e3o M.", "non-dropping-particle" : "", "parse-names" : false, "suffix" : "" }, { "dropping-particle" : "", "family" : "Galtier", "given" : "Nicolas", "non-dropping-particle" : "", "parse-names" : false, "suffix" : "" }, { "dropping-particle" : "", "family" : "Gl\u00e9min", "given" : "Sylvain", "non-dropping-particle" : "", "parse-names" : false, "suffix" : "" } ], "container-title" : "Evolution", "id" : "ITEM-1", "issue" : "6", "issued" : { "date-parts" : [ [ "2011" ] ] }, "page" : "1559-1571", "title" : "Complexity, Pleiotropy, and the Fitness Effect of Mutations", "type" : "article-journal", "volume" : "65" }, "uris" : [ "http://www.mendeley.com/documents/?uuid=0cdba34f-7ea4-4370-8544-d0941996420e" ] } ], "mendeley" : { "formattedCitation" : "(Louren\u00e7o et al. 2011)", "plainTextFormattedCitation" : "(Louren\u00e7o et al. 2011)", "previouslyFormattedCitation" : "(Louren\u00e7o et al. 2011)" }, "properties" : { "noteIndex" : 0 }, "schema" : "https://github.com/citation-style-language/schema/raw/master/csl-citation.json" }</w:instrText>
+        <w:instrText>ADDIN CSL_CITATION { "citationItems" : [ { "id" : "ITEM-1", "itemData" : { "DOI" : "10.1554/0014-3820(2000)054[1467:CFOLOM]2.0.CO;2", "ISBN" : "0014-3820 (Print)\\r0014-3820 (Linking)", "ISSN" : "0014-3820", "PMID" : "11108576", "abstract" : "We have investigated the reduction of fitness caused by the fixation of new deleterious mutations in small populations within the framework of Fisher's geometrical model of adaptation. In Fisher's model, a population evolves in an n-dimensional character space with an adaptive optimum at the origin. The model allows us to investigate compensatory mutations, which restore fitness losses incurred by other mutations, in a context-dependent manner. We have conducted a moment analysis of the model, supplemented by the numerical results of computer simulations. The mean reduction of fitness (i.e., expected load) scaled to one is approximately n/(n+2Ne), where Ne is the effective population size. The reciprocal relationship between the load and Ne implies that the fixation of deleterious mutations is unlikely to cause extinction when there is a broad scope for compensatory mutations, except in very small populations. Furthermore, the dependence of load on n implies that pleiotropy plays a large role in determining the extinction risk of small populations. Differences and similarities between our results and those of a previous study on the effects of Ne and n are explored. That the predictions of this model are qualitatively different from studies ignoring compensatory mutations implies that we must be cautious in predicting the evolutionary fate of small populations and that additional data on the nature of mutations is of critical importance.", "author" : [ { "dropping-particle" : "", "family" : "Poon", "given" : "Art", "non-dropping-particle" : "", "parse-names" : false, "suffix" : "" }, { "dropping-particle" : "", "family" : "Otto", "given" : "Sarah P", "non-dropping-particle" : "", "parse-names" : false, "suffix" : "" } ], "container-title" : "Evolution", "id" : "ITEM-1", "issue" : "5", "issued" : { "date-parts" : [ [ "2000" ] ] }, "page" : "1467-1479", "title" : "Compensating for our load of mutations: freezing the meltdown of small populations.", "type" : "article-journal", "volume" : "54" }, "uris" : [ "http://www.mendeley.com/documents/?uuid=0e69a115-3a0e-46a5-a9af-60ea595ce780" ] }, { "id" : "ITEM-2", "itemData" : { "DOI" : "10.1371/journal.pone.0000217", "ISBN" : "1932-6203 (Electronic)\\n1932-6203 (Linking)", "ISSN" : "19326203", "PMID" : "17299597", "abstract" : "BACKGROUND: Various definitions of biological complexity have been proposed: the number of genes, cell types, or metabolic processes within an organism. As knowledge of biological systems has increased, it has become apparent that these metrics are often incongruent.\\n\\nMETHODOLOGY: Here we propose an alternative complexity metric based on the number of genetically uncorrelated phenotypic traits contributing to an organism's fitness. This metric, phenotypic complexity, is more objective than previous suggestions, as complexity is measured from a fundamental biological perspective, that of natural selection. We utilize a model linking the equilibrium fitness (drift load) of a population to phenotypic complexity. We then use results from viral evolution experiments to compare the phenotypic complexities of two viruses, the bacteriophage X174 and vesicular stomatitis virus, and to illustrate the consistency of our approach and its applicability.\\n\\nCONCLUSIONS/SIGNIFICANCE: Because Darwinian evolution through natural selection is the fundamental element unifying all biological organisms, we propose that our metric of complexity is potentially a more relevant metric than others, based on the count of artificially defined set of objects.", "author" : [ { "dropping-particle" : "", "family" : "Tenaillon", "given" : "Olivier", "non-dropping-particle" : "", "parse-names" : false, "suffix" : "" }, { "dropping-particle" : "", "family" : "Silander", "given" : "Olin K.", "non-dropping-particle" : "", "parse-names" : false, "suffix" : "" }, { "dropping-particle" : "", "family" : "Uzan", "given" : "Jean Philippe", "non-dropping-particle" : "", "parse-names" : false, "suffix" : "" }, { "dropping-particle" : "", "family" : "Chao", "given" : "Lin", "non-dropping-particle" : "", "parse-names" : false, "suffix" : "" } ], "container-title" : "PLoS ONE", "id" : "ITEM-2", "issue" : "2", "issued" : { "date-parts" : [ [ "2007" ] ] }, "note" : "Try to quantify number of traits using drift load.", "title" : "Quantifying organismal complexity using a population genetic approach", "type" : "article-journal", "volume" : "2" }, "uris" : [ "http://www.mendeley.com/documents/?uuid=da47fe0b-0a4e-4786-a82d-8f4c17773f8a" ] } ], "mendeley" : { "formattedCitation" : "(Poon &amp; Otto 2000; Tenaillon et al. 2007)", "plainTextFormattedCitation" : "(Poon &amp; Otto 2000; Tenaillon et al. 2007)", "previouslyFormattedCitation" : "(Poon &amp; Otto 2000; Tenaillon et al. 2007)" }, "properties" : { "noteIndex" : 0 }, "schema" : "https://github.com/citation-style-language/schema/raw/master/csl-citation.json" }</w:instrText>
       </w:r>
       <w:r>
         <w:rPr>
@@ -1346,7 +1044,7 @@
           <w:sz w:val="22"/>
           <w:szCs w:val="22"/>
         </w:rPr>
-        <w:t>(Lourenço et al. 2011)</w:t>
+        <w:t>(Poon &amp; Otto 2000; Tenaillon et al. 2007)</w:t>
       </w:r>
       <w:r>
         <w:rPr>
@@ -1364,53 +1062,7 @@
           <w:sz w:val="22"/>
           <w:szCs w:val="22"/>
         </w:rPr>
-        <w:t xml:space="preserve"> conducted analysis that suggests that DFE </w:t>
-      </w:r>
-      <w:r>
-        <w:rPr>
-          <w:rFonts w:ascii="Arial" w:hAnsi="Arial" w:cs="Arial"/>
-          <w:color w:val="000000"/>
-          <w:sz w:val="22"/>
-          <w:szCs w:val="22"/>
-        </w:rPr>
-        <w:lastRenderedPageBreak/>
-        <w:t>approaches are downwardly biased by universal pleiotropy assumptions, and that methods using drift load are relatively insensitive to the pleiotropy of mutations. Lourenco proposes a model of “partial pleiotropy” to explain the observed differences, suggesting that</w:t>
-      </w:r>
-      <w:r>
-        <w:rPr>
-          <w:rFonts w:ascii="Arial" w:hAnsi="Arial" w:cs="Arial"/>
-          <w:color w:val="000000"/>
-          <w:sz w:val="22"/>
-          <w:szCs w:val="22"/>
-        </w:rPr>
-        <w:t xml:space="preserve"> single </w:t>
-      </w:r>
-      <w:r>
-        <w:rPr>
-          <w:rFonts w:ascii="Arial" w:hAnsi="Arial" w:cs="Arial"/>
-          <w:color w:val="000000"/>
-          <w:sz w:val="22"/>
-          <w:szCs w:val="22"/>
-        </w:rPr>
-        <w:t>mutations only affect a small subset of</w:t>
-      </w:r>
-      <w:r>
-        <w:rPr>
-          <w:rFonts w:ascii="Arial" w:hAnsi="Arial" w:cs="Arial"/>
-          <w:color w:val="000000"/>
-          <w:sz w:val="22"/>
-          <w:szCs w:val="22"/>
-        </w:rPr>
-        <w:t xml:space="preserve"> traits</w:t>
-      </w:r>
-      <w:r>
-        <w:rPr>
-          <w:rFonts w:ascii="Arial" w:hAnsi="Arial" w:cs="Arial"/>
-          <w:color w:val="000000"/>
-          <w:sz w:val="22"/>
-          <w:szCs w:val="22"/>
-        </w:rPr>
-        <w:t xml:space="preserve">, but that mutations altogether affect many traits. </w:t>
+        <w:t xml:space="preserve">. These also assume that populations are relatively close to the optimum, but instead explicitly use distance from an optimum as a metric to quantify the phenotypic dimensionality. Intuitively, this is accomplished by observing that large populations are able to effectively purge most deleterious mutations. However, small populations are unable to remove mildly deleterious mutations that drift to fixation, thus carrying a “drift load”. Moreover, the number of such deleterious mutations available to a population can be worked out as a function of the number of phenotypic dimensions, assuming some mutation distribution. Combining these relationships, this class of methods can then observe the fitness of populations across a gradient of effective population sizes to estimate the effective number of phenotypic dimensions. From this set of measurements, researchers found that there were relatively many dimensions (more than five) for the organisms observed. </w:t>
       </w:r>
     </w:p>
     <w:p>
@@ -1434,7 +1086,16 @@
           <w:sz w:val="22"/>
           <w:szCs w:val="22"/>
         </w:rPr>
-        <w:t xml:space="preserve">A third class of methods utilizes datasets generated to study epistasis (Fig 1C). Assuming a Gaussian mutation distribution around the ancestor and additive effects of mutations in phenotype space, epistasis is expected to be reflected in the nonlinearity of the phenotype to fitness map. Previous studies have used the distribution of angles between pairs of mutations </w:t>
+        <w:t>Attempting to reconcile the</w:t>
+      </w:r>
+      <w:r>
+        <w:rPr>
+          <w:rFonts w:ascii="Arial" w:hAnsi="Arial" w:cs="Arial"/>
+          <w:color w:val="000000"/>
+          <w:sz w:val="22"/>
+          <w:szCs w:val="22"/>
+        </w:rPr>
+        <w:t xml:space="preserve"> different measures of phenotypic dimensionally observed by the two classes of methods, Lourenco</w:t>
       </w:r>
       <w:r>
         <w:rPr>
@@ -1452,7 +1113,7 @@
           <w:sz w:val="22"/>
           <w:szCs w:val="22"/>
         </w:rPr>
-        <w:instrText>ADDIN CSL_CITATION { "citationItems" : [ { "id" : "ITEM-1", "itemData" : { "DOI" : "10.1111/evo.12156", "ISBN" : "00143820", "ISSN" : "00143820", "PMID" : "24094346", "abstract" : "The functional synthesis uses experimental methods from molecular biology, biochemistry and structural biology to decompose evolutionarily important mutations into their more proximal mechanistic determinants. However these methods are technically challenging and expensive. Noting strong formal parallels between R.A. Fisher's geometric model of adaptation and a recent model for the phenotypic basis of protein evolution, we sought to use the former to make inferences into the latter using data on pairwise fitness epistasis between mutations. We present an analytic framework for classifying pairs of mutations with respect to similarity of underlying mechanism on this basis, and also show that these data can yield an estimate of the number of mutationally labile phenotypes underlying fitness effects. We use computer simulations to explore the robustness of our approach to violations of analytic assumptions and analyze several recently published datasets. This work provides a theoretical complement to the functional synthesis as well as a novel test of Fisher's geometric model.", "author" : [ { "dropping-particle" : "", "family" : "Weinreich", "given" : "Daniel M.", "non-dropping-particle" : "", "parse-names" : false, "suffix" : "" }, { "dropping-particle" : "", "family" : "Knies", "given" : "Jennifer L.", "non-dropping-particle" : "", "parse-names" : false, "suffix" : "" } ], "container-title" : "Evolution", "id" : "ITEM-1", "issue" : "10", "issued" : { "date-parts" : [ [ "2013" ] ] }, "page" : "2957-2972", "title" : "Fisher's Geometric Model Of Adaptation Meets The Functional Synthesis: Data On Pairwise Epistasis For Fitness Yields Insights Into The Shape And Size Of Phenotype Space", "type" : "article-journal", "volume" : "67" }, "uris" : [ "http://www.mendeley.com/documents/?uuid=c52b615b-9f5f-4e8c-92f7-1f59d2710d11" ] } ], "mendeley" : { "formattedCitation" : "(Weinreich &amp; Knies 2013)", "plainTextFormattedCitation" : "(Weinreich &amp; Knies 2013)", "previouslyFormattedCitation" : "(Weinreich &amp; Knies 2013)" }, "properties" : { "noteIndex" : 0 }, "schema" : "https://github.com/citation-style-language/schema/raw/master/csl-citation.json" }</w:instrText>
+        <w:instrText>ADDIN CSL_CITATION { "citationItems" : [ { "id" : "ITEM-1", "itemData" : { "author" : [ { "dropping-particle" : "", "family" : "Louren\u00e7o", "given" : "Jo\u00e3o M.", "non-dropping-particle" : "", "parse-names" : false, "suffix" : "" }, { "dropping-particle" : "", "family" : "Galtier", "given" : "Nicolas", "non-dropping-particle" : "", "parse-names" : false, "suffix" : "" }, { "dropping-particle" : "", "family" : "Gl\u00e9min", "given" : "Sylvain", "non-dropping-particle" : "", "parse-names" : false, "suffix" : "" } ], "container-title" : "Evolution", "id" : "ITEM-1", "issue" : "6", "issued" : { "date-parts" : [ [ "2011" ] ] }, "page" : "1559-1571", "title" : "Complexity, Pleiotropy, and the Fitness Effect of Mutations", "type" : "article-journal", "volume" : "65" }, "uris" : [ "http://www.mendeley.com/documents/?uuid=0cdba34f-7ea4-4370-8544-d0941996420e" ] } ], "mendeley" : { "formattedCitation" : "(Louren\u00e7o et al. 2011)", "plainTextFormattedCitation" : "(Louren\u00e7o et al. 2011)", "previouslyFormattedCitation" : "(Louren\u00e7o et al. 2011)" }, "properties" : { "noteIndex" : 0 }, "schema" : "https://github.com/citation-style-language/schema/raw/master/csl-citation.json" }</w:instrText>
       </w:r>
       <w:r>
         <w:rPr>
@@ -1471,7 +1132,7 @@
           <w:sz w:val="22"/>
           <w:szCs w:val="22"/>
         </w:rPr>
-        <w:t>(Weinreich &amp; Knies 2013)</w:t>
+        <w:t>(Lourenço et al. 2011)</w:t>
       </w:r>
       <w:r>
         <w:rPr>
@@ -1489,97 +1150,43 @@
           <w:sz w:val="22"/>
           <w:szCs w:val="22"/>
         </w:rPr>
-        <w:t xml:space="preserve"> and approximate Bayesian computation</w:t>
-      </w:r>
-      <w:r>
-        <w:rPr>
-          <w:rFonts w:ascii="Arial" w:hAnsi="Arial" w:cs="Arial"/>
-          <w:color w:val="000000"/>
-          <w:sz w:val="22"/>
-          <w:szCs w:val="22"/>
-        </w:rPr>
-        <w:fldChar w:fldCharType="begin" w:fldLock="1"/>
-      </w:r>
-      <w:r>
-        <w:rPr>
-          <w:rFonts w:ascii="Arial" w:hAnsi="Arial" w:cs="Arial"/>
-          <w:color w:val="000000"/>
-          <w:sz w:val="22"/>
-          <w:szCs w:val="22"/>
-        </w:rPr>
-        <w:instrText>ADDIN CSL_CITATION { "citationItems" : [ { "id" : "ITEM-1", "itemData" : { "DOI" : "10.1534/genetics.115.182691", "ISBN" : "0016-6731", "ISSN" : "19432631", "PMID" : "27052568", "abstract" : "The fitness landscape defines the relationship between genotypes and fitness in a given environment and underlies fundamental quantities such as the distribution of selection coefficient and the magnitude and type of epistasis. A better understanding of variation in landscape structure across species and environments is thus necessary to understand and predict how populations will adapt. An increasing number of experiments investigate the properties of fitness landscapes by identifying mutations, constructing genotypes with combinations of these mutations, and measuring the fitness of these genotypes. Yet these empirical landscapes represent a very small sample of the vast space of all possible genotypes, and this sample is often biased by the protocol used to identify mutations. Here we develop a rigorous statistical framework based on Approximate Bayesian Computation to address these concerns and use this flexible framework to fit a broad class of phenotypic fitness models (including Fisher's model) to 26 empirical landscapes representing nine diverse biological systems. Despite uncertainty owing to the small size of most published empirical landscapes, the inferred landscapes have similar structure in similar biological systems. Surprisingly, goodness-of-fit tests reveal that this class of phenotypic models, which has been successful so far in interpreting experimental data, is a plausible in only three of nine biological systems. More precisely, although Fisher's model was able to explain several statistical properties of the landscapes-including the mean and SD of selection and epistasis coefficients-it was often unable to explain the full structure of fitness landscapes.", "author" : [ { "dropping-particle" : "", "family" : "Blanquart", "given" : "Fran\u00e7ois", "non-dropping-particle" : "", "parse-names" : false, "suffix" : "" }, { "dropping-particle" : "", "family" : "Bataillon", "given" : "Thomas", "non-dropping-particle" : "", "parse-names" : false, "suffix" : "" } ], "container-title" : "Genetics", "id" : "ITEM-1", "issue" : "2", "issued" : { "date-parts" : [ [ "2016" ] ] }, "page" : "847-862", "title" : "Epistasis and the structure of fitness landscapes: Are experimental fitness landscapes compatible with fisher\u2019s geometric model?", "type" : "article-journal", "volume" : "203" }, "uris" : [ "http://www.mendeley.com/documents/?uuid=eedc85ca-fe49-4fbf-a7e3-98ba25fe989b" ] } ], "mendeley" : { "formattedCitation" : "(Blanquart &amp; Bataillon 2016)", "plainTextFormattedCitation" : "(Blanquart &amp; Bataillon 2016)", "previouslyFormattedCitation" : "(Blanquart &amp; Bataillon 2016)" }, "properties" : { "noteIndex" : 0 }, "schema" : "https://github.com/citation-style-language/schema/raw/master/csl-citation.json" }</w:instrText>
-      </w:r>
-      <w:r>
-        <w:rPr>
-          <w:rFonts w:ascii="Arial" w:hAnsi="Arial" w:cs="Arial"/>
-          <w:color w:val="000000"/>
-          <w:sz w:val="22"/>
-          <w:szCs w:val="22"/>
-        </w:rPr>
-        <w:fldChar w:fldCharType="separate"/>
-      </w:r>
-      <w:r>
-        <w:rPr>
-          <w:rFonts w:ascii="Arial" w:hAnsi="Arial" w:cs="Arial"/>
-          <w:noProof/>
-          <w:color w:val="000000"/>
-          <w:sz w:val="22"/>
-          <w:szCs w:val="22"/>
-        </w:rPr>
-        <w:t>(Blanquart &amp; Bataillon 2016)</w:t>
-      </w:r>
-      <w:r>
-        <w:rPr>
-          <w:rFonts w:ascii="Arial" w:hAnsi="Arial" w:cs="Arial"/>
-          <w:color w:val="000000"/>
-          <w:sz w:val="22"/>
-          <w:szCs w:val="22"/>
-        </w:rPr>
-        <w:fldChar w:fldCharType="end"/>
-      </w:r>
-      <w:r>
-        <w:rPr>
-          <w:rFonts w:ascii="Arial" w:hAnsi="Arial" w:cs="Arial"/>
-          <w:color w:val="000000"/>
-          <w:sz w:val="22"/>
-          <w:szCs w:val="22"/>
-        </w:rPr>
-        <w:t xml:space="preserve"> on epistasis datasets to underst</w:t>
-      </w:r>
-      <w:r>
-        <w:rPr>
-          <w:rFonts w:ascii="Arial" w:hAnsi="Arial" w:cs="Arial"/>
-          <w:color w:val="000000"/>
-          <w:sz w:val="22"/>
-          <w:szCs w:val="22"/>
-        </w:rPr>
-        <w:t>and phenotypic dimensionality.</w:t>
-      </w:r>
-      <w:commentRangeStart w:id="8"/>
-      <w:r>
-        <w:rPr>
-          <w:rFonts w:ascii="Arial" w:hAnsi="Arial" w:cs="Arial"/>
-          <w:color w:val="000000"/>
-          <w:sz w:val="22"/>
-          <w:szCs w:val="22"/>
-        </w:rPr>
-        <w:t xml:space="preserve"> </w:t>
-      </w:r>
-      <w:r>
-        <w:rPr>
-          <w:rFonts w:ascii="Arial" w:hAnsi="Arial" w:cs="Arial"/>
-          <w:color w:val="000000"/>
-          <w:sz w:val="22"/>
-          <w:szCs w:val="22"/>
-        </w:rPr>
-        <w:t xml:space="preserve"> </w:t>
-      </w:r>
-      <w:commentRangeEnd w:id="8"/>
-      <w:r>
-        <w:rPr>
-          <w:rStyle w:val="CommentReference"/>
-        </w:rPr>
-        <w:commentReference w:id="8"/>
+        <w:t xml:space="preserve"> conducted analysis that suggests that DFE approaches are downwardly biased by universal pleiotropy assumptions, and that methods using drift load are relatively insensitive to the pleiotropy of mutations. Lourenco proposes a model of “partial pleiotropy” to explain the observed differences, suggesting that</w:t>
+      </w:r>
+      <w:r>
+        <w:rPr>
+          <w:rFonts w:ascii="Arial" w:hAnsi="Arial" w:cs="Arial"/>
+          <w:color w:val="000000"/>
+          <w:sz w:val="22"/>
+          <w:szCs w:val="22"/>
+        </w:rPr>
+        <w:t xml:space="preserve"> single </w:t>
+      </w:r>
+      <w:r>
+        <w:rPr>
+          <w:rFonts w:ascii="Arial" w:hAnsi="Arial" w:cs="Arial"/>
+          <w:color w:val="000000"/>
+          <w:sz w:val="22"/>
+          <w:szCs w:val="22"/>
+        </w:rPr>
+        <w:t>mutations only affect a small subset of</w:t>
+      </w:r>
+      <w:r>
+        <w:rPr>
+          <w:rFonts w:ascii="Arial" w:hAnsi="Arial" w:cs="Arial"/>
+          <w:color w:val="000000"/>
+          <w:sz w:val="22"/>
+          <w:szCs w:val="22"/>
+        </w:rPr>
+        <w:t xml:space="preserve"> traits</w:t>
+      </w:r>
+      <w:r>
+        <w:rPr>
+          <w:rFonts w:ascii="Arial" w:hAnsi="Arial" w:cs="Arial"/>
+          <w:color w:val="000000"/>
+          <w:sz w:val="22"/>
+          <w:szCs w:val="22"/>
+        </w:rPr>
+        <w:t xml:space="preserve">, but that mutations altogether affect many traits. </w:t>
       </w:r>
     </w:p>
     <w:p>
@@ -1603,7 +1210,7 @@
           <w:sz w:val="22"/>
           <w:szCs w:val="22"/>
         </w:rPr>
-        <w:t xml:space="preserve">These approaches require the use of strict mathematical assumptions to derive tractable mathematical expressions and predictions. Most (if not all) of these assumptions are likely to be violated. It is unlikely that the ancestor is optimally fit, since adaptation is constantly proceeding </w:t>
+        <w:t xml:space="preserve">A third class of methods utilizes datasets generated to study epistasis (Fig 1C). Assuming a Gaussian mutation distribution around the ancestor and additive effects of mutations in phenotype space, epistasis is expected to be reflected in the nonlinearity of the phenotype to fitness map. Previous studies have used the distribution of angles between pairs of mutations </w:t>
       </w:r>
       <w:r>
         <w:rPr>
@@ -1621,7 +1228,7 @@
           <w:sz w:val="22"/>
           <w:szCs w:val="22"/>
         </w:rPr>
-        <w:instrText>ADDIN CSL_CITATION { "citationItems" : [ { "id" : "ITEM-1", "itemData" : { "author" : [ { "dropping-particle" : "", "family" : "Wiser", "given" : "Michael J", "non-dropping-particle" : "", "parse-names" : false, "suffix" : "" }, { "dropping-particle" : "", "family" : "Ribeck", "given" : "Noah", "non-dropping-particle" : "", "parse-names" : false, "suffix" : "" }, { "dropping-particle" : "", "family" : "Lenski", "given" : "Richard E.", "non-dropping-particle" : "", "parse-names" : false, "suffix" : "" } ], "container-title" : "Science", "id" : "ITEM-1", "issue" : "6164", "issued" : { "date-parts" : [ [ "2013" ] ] }, "page" : "1364-1367", "title" : "Long-Term Dynamics of Adaptation in Asexual Populations", "type" : "article-journal", "volume" : "342" }, "uris" : [ "http://www.mendeley.com/documents/?uuid=4c672aa6-1dc2-4481-a488-e4f5e1248739" ] } ], "mendeley" : { "formattedCitation" : "(Wiser et al. 2013)", "plainTextFormattedCitation" : "(Wiser et al. 2013)", "previouslyFormattedCitation" : "(Wiser et al. 2013)" }, "properties" : { "noteIndex" : 0 }, "schema" : "https://github.com/citation-style-language/schema/raw/master/csl-citation.json" }</w:instrText>
+        <w:instrText>ADDIN CSL_CITATION { "citationItems" : [ { "id" : "ITEM-1", "itemData" : { "DOI" : "10.1111/evo.12156", "ISBN" : "00143820", "ISSN" : "00143820", "PMID" : "24094346", "abstract" : "The functional synthesis uses experimental methods from molecular biology, biochemistry and structural biology to decompose evolutionarily important mutations into their more proximal mechanistic determinants. However these methods are technically challenging and expensive. Noting strong formal parallels between R.A. Fisher's geometric model of adaptation and a recent model for the phenotypic basis of protein evolution, we sought to use the former to make inferences into the latter using data on pairwise fitness epistasis between mutations. We present an analytic framework for classifying pairs of mutations with respect to similarity of underlying mechanism on this basis, and also show that these data can yield an estimate of the number of mutationally labile phenotypes underlying fitness effects. We use computer simulations to explore the robustness of our approach to violations of analytic assumptions and analyze several recently published datasets. This work provides a theoretical complement to the functional synthesis as well as a novel test of Fisher's geometric model.", "author" : [ { "dropping-particle" : "", "family" : "Weinreich", "given" : "Daniel M.", "non-dropping-particle" : "", "parse-names" : false, "suffix" : "" }, { "dropping-particle" : "", "family" : "Knies", "given" : "Jennifer L.", "non-dropping-particle" : "", "parse-names" : false, "suffix" : "" } ], "container-title" : "Evolution", "id" : "ITEM-1", "issue" : "10", "issued" : { "date-parts" : [ [ "2013" ] ] }, "page" : "2957-2972", "title" : "Fisher's Geometric Model Of Adaptation Meets The Functional Synthesis: Data On Pairwise Epistasis For Fitness Yields Insights Into The Shape And Size Of Phenotype Space", "type" : "article-journal", "volume" : "67" }, "uris" : [ "http://www.mendeley.com/documents/?uuid=c52b615b-9f5f-4e8c-92f7-1f59d2710d11" ] } ], "mendeley" : { "formattedCitation" : "(Weinreich &amp; Knies 2013)", "plainTextFormattedCitation" : "(Weinreich &amp; Knies 2013)", "previouslyFormattedCitation" : "(Weinreich &amp; Knies 2013)" }, "properties" : { "noteIndex" : 0 }, "schema" : "https://github.com/citation-style-language/schema/raw/master/csl-citation.json" }</w:instrText>
       </w:r>
       <w:r>
         <w:rPr>
@@ -1640,7 +1247,7 @@
           <w:sz w:val="22"/>
           <w:szCs w:val="22"/>
         </w:rPr>
-        <w:t>(Wiser et al. 2013)</w:t>
+        <w:t>(Weinreich &amp; Knies 2013)</w:t>
       </w:r>
       <w:r>
         <w:rPr>
@@ -1658,7 +1265,7 @@
           <w:sz w:val="22"/>
           <w:szCs w:val="22"/>
         </w:rPr>
-        <w:t>. Moreover, assuming additivity of mutants in phenotype is likely to be wrong. This is particularly clear in the extreme example of pairs of loss of function mutations in the same pathway. Finally, a local Gaussian distribution for mutations in phenotypic space is also unlikely loss of function mutations can drastically change the expression of proteins and thus move a cell’s phenotype very far from the initial set of phenotypes. Additionally, there have been calls for the use of partial pleiotropy in these models to reconcile conflicting conclusions by some of these studies</w:t>
+        <w:t xml:space="preserve"> and approximate Bayesian computation</w:t>
       </w:r>
       <w:r>
         <w:rPr>
@@ -1676,7 +1283,7 @@
           <w:sz w:val="22"/>
           <w:szCs w:val="22"/>
         </w:rPr>
-        <w:instrText>ADDIN CSL_CITATION { "citationItems" : [ { "id" : "ITEM-1", "itemData" : { "author" : [ { "dropping-particle" : "", "family" : "Louren\u00e7o", "given" : "Jo\u00e3o M.", "non-dropping-particle" : "", "parse-names" : false, "suffix" : "" }, { "dropping-particle" : "", "family" : "Galtier", "given" : "Nicolas", "non-dropping-particle" : "", "parse-names" : false, "suffix" : "" }, { "dropping-particle" : "", "family" : "Gl\u00e9min", "given" : "Sylvain", "non-dropping-particle" : "", "parse-names" : false, "suffix" : "" } ], "container-title" : "Evolution", "id" : "ITEM-1", "issue" : "6", "issued" : { "date-parts" : [ [ "2011" ] ] }, "page" : "1559-1571", "title" : "Complexity, Pleiotropy, and the Fitness Effect of Mutations", "type" : "article-journal", "volume" : "65" }, "uris" : [ "http://www.mendeley.com/documents/?uuid=0cdba34f-7ea4-4370-8544-d0941996420e" ] }, { "id" : "ITEM-2", "itemData" : { "DOI" : "10.1111/nyas.12460", "ISBN" : "1749-6632", "ISSN" : "17496632", "PMID" : "24891070", "abstract" : "The rates and properties of new mutations affecting fitness have implications for a number of outstanding questions in evolutionary biology. Obtaining estimates of mutation rates and effects has historically been challenging, and little theory has been available for predicting the distribution of fitness effects (DFE); however, there have been recent advances on both fronts. Extreme-value theory predicts the DFE of beneficial mutations in well-adapted populations, while phenotypic fitness landscape models make predictions for the DFE of all mutations as a function of the initial level of adaptation and the strength of stabilizing selection on traits underlying fitness. Direct experimental evidence confirms predictions on the DFE of beneficial mutations and favors distributions that are roughly exponential but bounded on the right. A growing number of studies infer the DFE using genomic patterns of polymorphism and divergence, recovering a wide range of DFE. Future work should be aimed at identifying factors driving the observed variation in the DFE. We emphasize the need for further theory explicitly incorporating the effects of partial pleiotropy and heterogeneity in the environment on the expected DFE.", "author" : [ { "dropping-particle" : "", "family" : "Bataillon", "given" : "Thomas", "non-dropping-particle" : "", "parse-names" : false, "suffix" : "" }, { "dropping-particle" : "", "family" : "Bailey", "given" : "Susan F.", "non-dropping-particle" : "", "parse-names" : false, "suffix" : "" } ], "container-title" : "Annals of the New York Academy of Sciences", "id" : "ITEM-2", "issue" : "1", "issued" : { "date-parts" : [ [ "2014" ] ] }, "page" : "76-92", "title" : "Effects of new mutations on fitness: Insights from models and data", "type" : "article-journal", "volume" : "1320" }, "uris" : [ "http://www.mendeley.com/documents/?uuid=6a1c0b9a-c87b-4972-af25-27613ad12c53" ] } ], "mendeley" : { "formattedCitation" : "(Louren\u00e7o et al. 2011; Bataillon &amp; Bailey 2014)", "plainTextFormattedCitation" : "(Louren\u00e7o et al. 2011; Bataillon &amp; Bailey 2014)", "previouslyFormattedCitation" : "(Louren\u00e7o et al. 2011; Bataillon &amp; Bailey 2014)" }, "properties" : { "noteIndex" : 0 }, "schema" : "https://github.com/citation-style-language/schema/raw/master/csl-citation.json" }</w:instrText>
+        <w:instrText>ADDIN CSL_CITATION { "citationItems" : [ { "id" : "ITEM-1", "itemData" : { "DOI" : "10.1534/genetics.115.182691", "ISBN" : "0016-6731", "ISSN" : "19432631", "PMID" : "27052568", "abstract" : "The fitness landscape defines the relationship between genotypes and fitness in a given environment and underlies fundamental quantities such as the distribution of selection coefficient and the magnitude and type of epistasis. A better understanding of variation in landscape structure across species and environments is thus necessary to understand and predict how populations will adapt. An increasing number of experiments investigate the properties of fitness landscapes by identifying mutations, constructing genotypes with combinations of these mutations, and measuring the fitness of these genotypes. Yet these empirical landscapes represent a very small sample of the vast space of all possible genotypes, and this sample is often biased by the protocol used to identify mutations. Here we develop a rigorous statistical framework based on Approximate Bayesian Computation to address these concerns and use this flexible framework to fit a broad class of phenotypic fitness models (including Fisher's model) to 26 empirical landscapes representing nine diverse biological systems. Despite uncertainty owing to the small size of most published empirical landscapes, the inferred landscapes have similar structure in similar biological systems. Surprisingly, goodness-of-fit tests reveal that this class of phenotypic models, which has been successful so far in interpreting experimental data, is a plausible in only three of nine biological systems. More precisely, although Fisher's model was able to explain several statistical properties of the landscapes-including the mean and SD of selection and epistasis coefficients-it was often unable to explain the full structure of fitness landscapes.", "author" : [ { "dropping-particle" : "", "family" : "Blanquart", "given" : "Fran\u00e7ois", "non-dropping-particle" : "", "parse-names" : false, "suffix" : "" }, { "dropping-particle" : "", "family" : "Bataillon", "given" : "Thomas", "non-dropping-particle" : "", "parse-names" : false, "suffix" : "" } ], "container-title" : "Genetics", "id" : "ITEM-1", "issue" : "2", "issued" : { "date-parts" : [ [ "2016" ] ] }, "page" : "847-862", "title" : "Epistasis and the structure of fitness landscapes: Are experimental fitness landscapes compatible with fisher\u2019s geometric model?", "type" : "article-journal", "volume" : "203" }, "uris" : [ "http://www.mendeley.com/documents/?uuid=eedc85ca-fe49-4fbf-a7e3-98ba25fe989b" ] } ], "mendeley" : { "formattedCitation" : "(Blanquart &amp; Bataillon 2016)", "plainTextFormattedCitation" : "(Blanquart &amp; Bataillon 2016)", "previouslyFormattedCitation" : "(Blanquart &amp; Bataillon 2016)" }, "properties" : { "noteIndex" : 0 }, "schema" : "https://github.com/citation-style-language/schema/raw/master/csl-citation.json" }</w:instrText>
       </w:r>
       <w:r>
         <w:rPr>
@@ -1695,7 +1302,7 @@
           <w:sz w:val="22"/>
           <w:szCs w:val="22"/>
         </w:rPr>
-        <w:t>(Lourenço et al. 2011; Bataillon &amp; Bailey 2014)</w:t>
+        <w:t>(Blanquart &amp; Bataillon 2016)</w:t>
       </w:r>
       <w:r>
         <w:rPr>
@@ -1713,7 +1320,42 @@
           <w:sz w:val="22"/>
           <w:szCs w:val="22"/>
         </w:rPr>
-        <w:t xml:space="preserve">. </w:t>
+        <w:t xml:space="preserve"> on epistasis datasets to underst</w:t>
+      </w:r>
+      <w:r>
+        <w:rPr>
+          <w:rFonts w:ascii="Arial" w:hAnsi="Arial" w:cs="Arial"/>
+          <w:color w:val="000000"/>
+          <w:sz w:val="22"/>
+          <w:szCs w:val="22"/>
+        </w:rPr>
+        <w:t>and phenotypic dimensionality.</w:t>
+      </w:r>
+      <w:commentRangeStart w:id="7"/>
+      <w:r>
+        <w:rPr>
+          <w:rFonts w:ascii="Arial" w:hAnsi="Arial" w:cs="Arial"/>
+          <w:color w:val="000000"/>
+          <w:sz w:val="22"/>
+          <w:szCs w:val="22"/>
+        </w:rPr>
+        <w:t xml:space="preserve"> </w:t>
+      </w:r>
+      <w:r>
+        <w:rPr>
+          <w:rFonts w:ascii="Arial" w:hAnsi="Arial" w:cs="Arial"/>
+          <w:color w:val="000000"/>
+          <w:sz w:val="22"/>
+          <w:szCs w:val="22"/>
+        </w:rPr>
+        <w:t xml:space="preserve"> </w:t>
+      </w:r>
+      <w:commentRangeEnd w:id="7"/>
+      <w:r>
+        <w:rPr>
+          <w:rStyle w:val="CommentReference"/>
+        </w:rPr>
+        <w:commentReference w:id="7"/>
       </w:r>
     </w:p>
     <w:p>
@@ -1730,15 +1372,15 @@
           <w:szCs w:val="22"/>
         </w:rPr>
       </w:pPr>
-      <w:commentRangeStart w:id="9"/>
-      <w:r>
-        <w:rPr>
-          <w:rFonts w:ascii="Arial" w:hAnsi="Arial" w:cs="Arial"/>
-          <w:color w:val="000000"/>
-          <w:sz w:val="22"/>
-          <w:szCs w:val="22"/>
-        </w:rPr>
-        <w:t xml:space="preserve">Recent technological advances allow us to measure the fitness of many mutants with high precision in a high-throughput manner </w:t>
+      <w:r>
+        <w:rPr>
+          <w:rFonts w:ascii="Arial" w:hAnsi="Arial" w:cs="Arial"/>
+          <w:color w:val="000000"/>
+          <w:sz w:val="22"/>
+          <w:szCs w:val="22"/>
+        </w:rPr>
+        <w:lastRenderedPageBreak/>
+        <w:t xml:space="preserve">These approaches require the use of strict mathematical assumptions to derive tractable mathematical expressions and predictions. Most (if not all) of these assumptions are likely to be violated. It is unlikely that the ancestor is optimally fit, since adaptation is constantly proceeding </w:t>
       </w:r>
       <w:r>
         <w:rPr>
@@ -1756,7 +1398,7 @@
           <w:sz w:val="22"/>
           <w:szCs w:val="22"/>
         </w:rPr>
-        <w:instrText>ADDIN CSL_CITATION { "citationItems" : [ { "id" : "ITEM-1", "itemData" : { "DOI" : "10.1038/nature14279", "ISBN" : "6314442508", "ISSN" : "0028-0836", "PMID" : "25731169", "abstract" : "Evolution of large asexual cell populations underlies [sim]30% of deaths worldwide, including those caused by bacteria, fungi, parasites, and cancer. However, the dynamics underlying these evolutionary processes remain poorly understood because they involve many competing beneficial lineages, most of which never rise above extremely low frequencies in the population. To observe these normally hidden evolutionary dynamics, we constructed a sequencing-based ultra high-resolution lineage tracking system in Saccharomyces cerevisiae that allowed us to monitor the relative frequencies of [sim]500,000 lineages simultaneously. In contrast to some expectations, we found that the spectrum of fitness effects of beneficial mutations is neither exponential nor monotonic. Early adaptation is a predictable consequence of this spectrum and is strikingly reproducible, but the initial small-effect mutations are soon outcompeted by rarer large-effect mutations that result in variability between replicates. These results suggest that early evolutionary dynamics may be deterministic for a period of time before stochastic effects become important.", "author" : [ { "dropping-particle" : "", "family" : "Levy", "given" : "Sasha F.", "non-dropping-particle" : "", "parse-names" : false, "suffix" : "" }, { "dropping-particle" : "", "family" : "Blundell", "given" : "Jamie R.", "non-dropping-particle" : "", "parse-names" : false, "suffix" : "" }, { "dropping-particle" : "", "family" : "Venkataram", "given" : "Sandeep", "non-dropping-particle" : "", "parse-names" : false, "suffix" : "" }, { "dropping-particle" : "", "family" : "Petrov", "given" : "Dmitri A.", "non-dropping-particle" : "", "parse-names" : false, "suffix" : "" }, { "dropping-particle" : "", "family" : "Fisher", "given" : "Daniel S.", "non-dropping-particle" : "", "parse-names" : false, "suffix" : "" }, { "dropping-particle" : "", "family" : "Sherlock", "given" : "Gavin", "non-dropping-particle" : "", "parse-names" : false, "suffix" : "" } ], "container-title" : "Nature", "id" : "ITEM-1", "issued" : { "date-parts" : [ [ "2015" ] ] }, "page" : "1-78", "title" : "Quantitative evolutionary dynamics using high-resolution lineage tracking", "type" : "article-journal", "volume" : "advance on" }, "uris" : [ "http://www.mendeley.com/documents/?uuid=99b1e067-8000-4728-8b65-93095a5de81a" ] } ], "mendeley" : { "formattedCitation" : "(Levy et al. 2015)", "plainTextFormattedCitation" : "(Levy et al. 2015)", "previouslyFormattedCitation" : "(Levy et al. 2015)" }, "properties" : { "noteIndex" : 0 }, "schema" : "https://github.com/citation-style-language/schema/raw/master/csl-citation.json" }</w:instrText>
+        <w:instrText>ADDIN CSL_CITATION { "citationItems" : [ { "id" : "ITEM-1", "itemData" : { "author" : [ { "dropping-particle" : "", "family" : "Wiser", "given" : "Michael J", "non-dropping-particle" : "", "parse-names" : false, "suffix" : "" }, { "dropping-particle" : "", "family" : "Ribeck", "given" : "Noah", "non-dropping-particle" : "", "parse-names" : false, "suffix" : "" }, { "dropping-particle" : "", "family" : "Lenski", "given" : "Richard E.", "non-dropping-particle" : "", "parse-names" : false, "suffix" : "" } ], "container-title" : "Science", "id" : "ITEM-1", "issue" : "6164", "issued" : { "date-parts" : [ [ "2013" ] ] }, "page" : "1364-1367", "title" : "Long-Term Dynamics of Adaptation in Asexual Populations", "type" : "article-journal", "volume" : "342" }, "uris" : [ "http://www.mendeley.com/documents/?uuid=4c672aa6-1dc2-4481-a488-e4f5e1248739" ] } ], "mendeley" : { "formattedCitation" : "(Wiser et al. 2013)", "plainTextFormattedCitation" : "(Wiser et al. 2013)", "previouslyFormattedCitation" : "(Wiser et al. 2013)" }, "properties" : { "noteIndex" : 0 }, "schema" : "https://github.com/citation-style-language/schema/raw/master/csl-citation.json" }</w:instrText>
       </w:r>
       <w:r>
         <w:rPr>
@@ -1775,7 +1417,7 @@
           <w:sz w:val="22"/>
           <w:szCs w:val="22"/>
         </w:rPr>
-        <w:t>(Levy et al. 2015)</w:t>
+        <w:t>(Wiser et al. 2013)</w:t>
       </w:r>
       <w:r>
         <w:rPr>
@@ -1793,8 +1435,9 @@
           <w:sz w:val="22"/>
           <w:szCs w:val="22"/>
         </w:rPr>
-        <w:t xml:space="preserve"> and take an approach that removes the necessity for some of these assumptions. In particular, this allows for fitness measurements of a large collection of mutants in a range of conditions </w:t>
-      </w:r>
+        <w:t>. Moreover, assuming additivity of mutants in phenotype is likely to be wrong. This is particularly clear in the extreme example of pairs of loss of function mutations in the same pathway. Finally, a local Gaussian distribution for mutations in phenotypic space is also unlikely loss of function mutations can drastically change the expression of proteins and thus move a cell’s phenotype very far from the initial set of phenotypes. Additionally, there have been calls for the use of partial pleiotropy in these models to reconcile conflicting conclusions by some of these studies</w:t>
+      </w:r>
+      <w:commentRangeStart w:id="8"/>
       <w:r>
         <w:rPr>
           <w:rFonts w:ascii="Arial" w:hAnsi="Arial" w:cs="Arial"/>
@@ -1811,7 +1454,7 @@
           <w:sz w:val="22"/>
           <w:szCs w:val="22"/>
         </w:rPr>
-        <w:instrText>ADDIN CSL_CITATION { "citationItems" : [ { "id" : "ITEM-1", "itemData" : { "DOI" : "10.1016/j.cell.2016.08.002", "ISBN" : "0092-8674", "ISSN" : "10974172", "PMID" : "27594428", "abstract" : "Adaptive evolution plays a large role in generating the phenotypic diversity observed in nature, yet current methods are impractical for characterizing the molecular basis and fitness effects of large numbers of individual adaptive mutations. Here, we used a DNA barcoding approach to generate the genotype-to-fitness map for adaptation-driving mutations from a Saccharomyces cerevisiae population experimentally evolved by serial transfer under limiting glucose. We isolated and measured the fitness of thousands of independent adaptive clones and sequenced the genomes of hundreds of clones. We found only two major classes of adaptive mutations: self-diploidization and mutations in the nutrient-responsive Ras/PKA and TOR/Sch9 pathways. Our large sample size and precision of measurement allowed us to determine that there are significant differences in fitness between mutations in different genes, between different paralogs, and even between different classes of mutations within the same gene.", "author" : [ { "dropping-particle" : "", "family" : "Venkataram", "given" : "Sandeep", "non-dropping-particle" : "", "parse-names" : false, "suffix" : "" }, { "dropping-particle" : "", "family" : "Dunn", "given" : "Barbara", "non-dropping-particle" : "", "parse-names" : false, "suffix" : "" }, { "dropping-particle" : "", "family" : "Li", "given" : "Yuping", "non-dropping-particle" : "", "parse-names" : false, "suffix" : "" }, { "dropping-particle" : "", "family" : "Agarwala", "given" : "Atish", "non-dropping-particle" : "", "parse-names" : false, "suffix" : "" }, { "dropping-particle" : "", "family" : "Chang", "given" : "Jessica", "non-dropping-particle" : "", "parse-names" : false, "suffix" : "" }, { "dropping-particle" : "", "family" : "Ebel", "given" : "Emily R", "non-dropping-particle" : "", "parse-names" : false, "suffix" : "" }, { "dropping-particle" : "", "family" : "Geiler-Samerotte", "given" : "Kerry", "non-dropping-particle" : "", "parse-names" : false, "suffix" : "" }, { "dropping-particle" : "", "family" : "Herissant", "given" : "Lucas", "non-dropping-particle" : "", "parse-names" : false, "suffix" : "" }, { "dropping-particle" : "", "family" : "Blundell", "given" : "Jamie R", "non-dropping-particle" : "", "parse-names" : false, "suffix" : "" }, { "dropping-particle" : "", "family" : "Levy", "given" : "Sasha F", "non-dropping-particle" : "", "parse-names" : false, "suffix" : "" }, { "dropping-particle" : "", "family" : "Fisher", "given" : "Daniel S", "non-dropping-particle" : "", "parse-names" : false, "suffix" : "" }, { "dropping-particle" : "", "family" : "Sherlock", "given" : "Gavin", "non-dropping-particle" : "", "parse-names" : false, "suffix" : "" }, { "dropping-particle" : "", "family" : "Petrov", "given" : "Dmitri A", "non-dropping-particle" : "", "parse-names" : false, "suffix" : "" } ], "container-title" : "Cell", "id" : "ITEM-1", "issue" : "6", "issued" : { "date-parts" : [ [ "2016" ] ] }, "page" : "1585-1596.e22", "title" : "Development of a Comprehensive Genotype-to-Fitness Map of Adaptation-Driving Mutations in Yeast", "type" : "article-journal", "volume" : "166" }, "uris" : [ "http://www.mendeley.com/documents/?uuid=0a8a7b43-a21c-41aa-a322-353ee0ec7e55" ] }, { "id" : "ITEM-2", "itemData" : { "DOI" : "10.1016/j.cub.2018.01.009", "ISSN" : "09609822", "PMID" : "29429618", "abstract" : "Few studies have \u201cquantitatively\u201d probed how adaptive mutations result in increased fitness. Even in simple microbial evolution experiments, with full knowledge of the underlying mutations and specific growth conditions, it is challenging to determine where within a growth-saturation cycle those fitness gains occur. A common implicit assumption is that most benefits derive from an increased exponential growth rate. Here, we instead show that, in batch serial transfer experiments, adaptive mutants\u2019 fitness gains can be dominated by benefits that are accrued in one growth cycle, but not realized until the next growth cycle. For thousands of evolved clones (most with only a single mutation), we systematically varied the lengths of fermentation, respiration, and stationary phases to assess how their fitness, as measured by barcode sequencing, depends on these phases of the growth-saturation-dilution cycles. These data revealed that, whereas all adaptive lineages gained similar and modest benefits from fermentation, most of the benefits for the highest fitness mutants came instead from the time spent in respiration. From monoculture and high-resolution pairwise fitness competition experiments for a dozen of these clones, we determined that the benefits \u201caccrued\u201d during respiration are only largely \u201crealized\u201d later as a shorter duration of lag phase in the following growth cycle. These results reveal hidden complexities of the adaptive process even under ostensibly simple evolutionary conditions, in which fitness gains can accrue during time spent in a growth phase with little cell division, and reveal that the memory of those gains can be realized in the subsequent growth cycle. Quantitative details of how adaptive genotypes gain fitness have rarely been studied. By quantifying fitness benefits of thousands of yeast clones in different parts of the growth-saturation cycle, Li et al. identify distinct adaptive strategies, with some strategies showing clear trade-offs between growth and survival.", "author" : [ { "dropping-particle" : "", "family" : "Li", "given" : "Yuping", "non-dropping-particle" : "", "parse-names" : false, "suffix" : "" }, { "dropping-particle" : "", "family" : "Venkataram", "given" : "Sandeep", "non-dropping-particle" : "", "parse-names" : false, "suffix" : "" }, { "dropping-particle" : "", "family" : "Agarwala", "given" : "Atish", "non-dropping-particle" : "", "parse-names" : false, "suffix" : "" }, { "dropping-particle" : "", "family" : "Dunn", "given" : "Barbara", "non-dropping-particle" : "", "parse-names" : false, "suffix" : "" }, { "dropping-particle" : "", "family" : "Petrov", "given" : "Dmitri A.", "non-dropping-particle" : "", "parse-names" : false, "suffix" : "" }, { "dropping-particle" : "", "family" : "Sherlock", "given" : "Gavin", "non-dropping-particle" : "", "parse-names" : false, "suffix" : "" }, { "dropping-particle" : "", "family" : "Fisher", "given" : "Daniel S.", "non-dropping-particle" : "", "parse-names" : false, "suffix" : "" } ], "container-title" : "Current Biology", "id" : "ITEM-2", "issue" : "4", "issued" : { "date-parts" : [ [ "2018" ] ] }, "page" : "515-525.e6", "publisher" : "Elsevier Ltd.", "title" : "Hidden Complexity of Yeast Adaptation under Simple Evolutionary Conditions", "type" : "article-journal", "volume" : "28" }, "uris" : [ "http://www.mendeley.com/documents/?uuid=796a264e-a8dc-4432-9a86-b88993949cf0" ] } ], "mendeley" : { "formattedCitation" : "(Venkataram et al. 2016; Li et al. 2018)", "plainTextFormattedCitation" : "(Venkataram et al. 2016; Li et al. 2018)", "previouslyFormattedCitation" : "(Venkataram et al. 2016; Li et al. 2018)" }, "properties" : { "noteIndex" : 0 }, "schema" : "https://github.com/citation-style-language/schema/raw/master/csl-citation.json" }</w:instrText>
+        <w:instrText>ADDIN CSL_CITATION { "citationItems" : [ { "id" : "ITEM-1", "itemData" : { "author" : [ { "dropping-particle" : "", "family" : "Louren\u00e7o", "given" : "Jo\u00e3o M.", "non-dropping-particle" : "", "parse-names" : false, "suffix" : "" }, { "dropping-particle" : "", "family" : "Galtier", "given" : "Nicolas", "non-dropping-particle" : "", "parse-names" : false, "suffix" : "" }, { "dropping-particle" : "", "family" : "Gl\u00e9min", "given" : "Sylvain", "non-dropping-particle" : "", "parse-names" : false, "suffix" : "" } ], "container-title" : "Evolution", "id" : "ITEM-1", "issue" : "6", "issued" : { "date-parts" : [ [ "2011" ] ] }, "page" : "1559-1571", "title" : "Complexity, Pleiotropy, and the Fitness Effect of Mutations", "type" : "article-journal", "volume" : "65" }, "uris" : [ "http://www.mendeley.com/documents/?uuid=0cdba34f-7ea4-4370-8544-d0941996420e" ] }, { "id" : "ITEM-2", "itemData" : { "DOI" : "10.1111/nyas.12460", "ISBN" : "1749-6632", "ISSN" : "17496632", "PMID" : "24891070", "abstract" : "The rates and properties of new mutations affecting fitness have implications for a number of outstanding questions in evolutionary biology. Obtaining estimates of mutation rates and effects has historically been challenging, and little theory has been available for predicting the distribution of fitness effects (DFE); however, there have been recent advances on both fronts. Extreme-value theory predicts the DFE of beneficial mutations in well-adapted populations, while phenotypic fitness landscape models make predictions for the DFE of all mutations as a function of the initial level of adaptation and the strength of stabilizing selection on traits underlying fitness. Direct experimental evidence confirms predictions on the DFE of beneficial mutations and favors distributions that are roughly exponential but bounded on the right. A growing number of studies infer the DFE using genomic patterns of polymorphism and divergence, recovering a wide range of DFE. Future work should be aimed at identifying factors driving the observed variation in the DFE. We emphasize the need for further theory explicitly incorporating the effects of partial pleiotropy and heterogeneity in the environment on the expected DFE.", "author" : [ { "dropping-particle" : "", "family" : "Bataillon", "given" : "Thomas", "non-dropping-particle" : "", "parse-names" : false, "suffix" : "" }, { "dropping-particle" : "", "family" : "Bailey", "given" : "Susan F.", "non-dropping-particle" : "", "parse-names" : false, "suffix" : "" } ], "container-title" : "Annals of the New York Academy of Sciences", "id" : "ITEM-2", "issue" : "1", "issued" : { "date-parts" : [ [ "2014" ] ] }, "page" : "76-92", "title" : "Effects of new mutations on fitness: Insights from models and data", "type" : "article-journal", "volume" : "1320" }, "uris" : [ "http://www.mendeley.com/documents/?uuid=6a1c0b9a-c87b-4972-af25-27613ad12c53" ] } ], "mendeley" : { "formattedCitation" : "(Louren\u00e7o et al. 2011; Bataillon &amp; Bailey 2014)", "plainTextFormattedCitation" : "(Louren\u00e7o et al. 2011; Bataillon &amp; Bailey 2014)", "previouslyFormattedCitation" : "(Louren\u00e7o et al. 2011; Bataillon &amp; Bailey 2014)" }, "properties" : { "noteIndex" : 0 }, "schema" : "https://github.com/citation-style-language/schema/raw/master/csl-citation.json" }</w:instrText>
       </w:r>
       <w:r>
         <w:rPr>
@@ -1830,7 +1473,7 @@
           <w:sz w:val="22"/>
           <w:szCs w:val="22"/>
         </w:rPr>
-        <w:t>(Venkataram et al. 2016; Li et al. 2018)</w:t>
+        <w:t>(Lourenço et al. 2011; Bataillon &amp; Bailey 2014)</w:t>
       </w:r>
       <w:r>
         <w:rPr>
@@ -1841,21 +1484,21 @@
         </w:rPr>
         <w:fldChar w:fldCharType="end"/>
       </w:r>
-      <w:r>
-        <w:rPr>
-          <w:rFonts w:ascii="Arial" w:hAnsi="Arial" w:cs="Arial"/>
-          <w:color w:val="000000"/>
-          <w:sz w:val="22"/>
-          <w:szCs w:val="22"/>
-        </w:rPr>
-        <w:t xml:space="preserve">. Our approach builds on the phenotypic intuition supplied by Fisher’s geometric model and takes advantage of this new technology by measuring this dimensionality using subtle environmental perturbations (Fig 1D). That is, we slightly change the environment that mutant linages grow in, and use precise measurements of their fitness relative to the ancestor to triangulate both the mutants and the optima that represent the optimal combination of phenotypes in a given environment. We find the space that best fits our data for each number of dimensions, and then evaluate which number of dimensions gives us the best ability to predict withheld data using cross validation.  </w:t>
-      </w:r>
-      <w:commentRangeEnd w:id="9"/>
+      <w:commentRangeEnd w:id="8"/>
       <w:r>
         <w:rPr>
           <w:rStyle w:val="CommentReference"/>
         </w:rPr>
-        <w:commentReference w:id="9"/>
+        <w:commentReference w:id="8"/>
+      </w:r>
+      <w:r>
+        <w:rPr>
+          <w:rFonts w:ascii="Arial" w:hAnsi="Arial" w:cs="Arial"/>
+          <w:color w:val="000000"/>
+          <w:sz w:val="22"/>
+          <w:szCs w:val="22"/>
+        </w:rPr>
+        <w:t xml:space="preserve">. </w:t>
       </w:r>
     </w:p>
     <w:p>
@@ -1864,16 +1507,229 @@
         <w:autoSpaceDE w:val="0"/>
         <w:autoSpaceDN w:val="0"/>
         <w:adjustRightInd w:val="0"/>
-        <w:spacing w:after="240"/>
-        <w:rPr>
-          <w:rFonts w:ascii="Arial" w:hAnsi="Arial" w:cs="Arial"/>
-          <w:b/>
+        <w:spacing w:after="240" w:line="288" w:lineRule="auto"/>
+        <w:rPr>
+          <w:rFonts w:ascii="Arial" w:hAnsi="Arial" w:cs="Arial"/>
           <w:bCs/>
           <w:color w:val="000000"/>
-          <w:sz w:val="20"/>
-          <w:szCs w:val="20"/>
-        </w:rPr>
-      </w:pPr>
+          <w:sz w:val="22"/>
+          <w:szCs w:val="22"/>
+        </w:rPr>
+      </w:pPr>
+      <w:commentRangeStart w:id="9"/>
+      <w:r>
+        <w:rPr>
+          <w:rFonts w:ascii="Arial" w:hAnsi="Arial" w:cs="Arial"/>
+          <w:bCs/>
+          <w:color w:val="000000"/>
+          <w:sz w:val="22"/>
+          <w:szCs w:val="22"/>
+        </w:rPr>
+        <w:t>O</w:t>
+      </w:r>
+      <w:r>
+        <w:rPr>
+          <w:rFonts w:ascii="Arial" w:hAnsi="Arial" w:cs="Arial"/>
+          <w:bCs/>
+          <w:color w:val="000000"/>
+          <w:sz w:val="22"/>
+          <w:szCs w:val="22"/>
+        </w:rPr>
+        <w:t>ne</w:t>
+      </w:r>
+      <w:r>
+        <w:rPr>
+          <w:rFonts w:ascii="Arial" w:hAnsi="Arial" w:cs="Arial"/>
+          <w:bCs/>
+          <w:color w:val="000000"/>
+          <w:sz w:val="22"/>
+          <w:szCs w:val="22"/>
+        </w:rPr>
+        <w:t xml:space="preserve"> approach </w:t>
+      </w:r>
+      <w:commentRangeEnd w:id="9"/>
+      <w:r>
+        <w:rPr>
+          <w:rStyle w:val="CommentReference"/>
+        </w:rPr>
+        <w:commentReference w:id="9"/>
+      </w:r>
+      <w:r>
+        <w:rPr>
+          <w:rFonts w:ascii="Arial" w:hAnsi="Arial" w:cs="Arial"/>
+          <w:bCs/>
+          <w:color w:val="000000"/>
+          <w:sz w:val="22"/>
+          <w:szCs w:val="22"/>
+        </w:rPr>
+        <w:t xml:space="preserve">is to instead consider the problem from the other direction – measure changes in fitness across environments to understand which phenotypes are important to fitness in a given environment. There are clear problems with this approach when measuring fitness across very different environments: the environmental contribution to phenotype is likely to have a larger influence and different phenotypes are likely to have very different contributions in these various environments. Instead, consider subtle environmental changes. In such environments, rather than a complete change in the phenotypes important to fitness, there is instead a subtle shift in the relative importance of the phenotypes that influence </w:t>
+      </w:r>
+      <w:commentRangeStart w:id="10"/>
+      <w:r>
+        <w:rPr>
+          <w:rFonts w:ascii="Arial" w:hAnsi="Arial" w:cs="Arial"/>
+          <w:bCs/>
+          <w:color w:val="000000"/>
+          <w:sz w:val="22"/>
+          <w:szCs w:val="22"/>
+        </w:rPr>
+        <w:t xml:space="preserve">fitness. </w:t>
+      </w:r>
+      <w:commentRangeEnd w:id="10"/>
+      <w:r>
+        <w:rPr>
+          <w:rStyle w:val="CommentReference"/>
+        </w:rPr>
+        <w:commentReference w:id="10"/>
+      </w:r>
+    </w:p>
+    <w:p>
+      <w:pPr>
+        <w:widowControl w:val="0"/>
+        <w:autoSpaceDE w:val="0"/>
+        <w:autoSpaceDN w:val="0"/>
+        <w:adjustRightInd w:val="0"/>
+        <w:spacing w:after="240" w:line="288" w:lineRule="auto"/>
+        <w:rPr>
+          <w:rFonts w:ascii="Arial" w:hAnsi="Arial" w:cs="Arial"/>
+          <w:bCs/>
+          <w:color w:val="000000"/>
+          <w:sz w:val="22"/>
+          <w:szCs w:val="22"/>
+        </w:rPr>
+      </w:pPr>
+      <w:r>
+        <w:rPr>
+          <w:rFonts w:ascii="Arial" w:hAnsi="Arial" w:cs="Arial"/>
+          <w:bCs/>
+          <w:color w:val="000000"/>
+          <w:sz w:val="22"/>
+          <w:szCs w:val="22"/>
+        </w:rPr>
+        <w:t xml:space="preserve">Recent technological advances allow us to measure the fitness of many mutants with high precision and in high-throughput </w:t>
+      </w:r>
+      <w:r>
+        <w:rPr>
+          <w:rFonts w:ascii="Arial" w:hAnsi="Arial" w:cs="Arial"/>
+          <w:bCs/>
+          <w:color w:val="000000"/>
+          <w:sz w:val="22"/>
+          <w:szCs w:val="22"/>
+        </w:rPr>
+        <w:fldChar w:fldCharType="begin" w:fldLock="1"/>
+      </w:r>
+      <w:r>
+        <w:rPr>
+          <w:rFonts w:ascii="Arial" w:hAnsi="Arial" w:cs="Arial"/>
+          <w:bCs/>
+          <w:color w:val="000000"/>
+          <w:sz w:val="22"/>
+          <w:szCs w:val="22"/>
+        </w:rPr>
+        <w:instrText>ADDIN CSL_CITATION { "citationItems" : [ { "id" : "ITEM-1", "itemData" : { "DOI" : "10.1038/nature14279", "ISBN" : "6314442508", "ISSN" : "0028-0836", "PMID" : "25731169", "abstract" : "Evolution of large asexual cell populations underlies [sim]30% of deaths worldwide, including those caused by bacteria, fungi, parasites, and cancer. However, the dynamics underlying these evolutionary processes remain poorly understood because they involve many competing beneficial lineages, most of which never rise above extremely low frequencies in the population. To observe these normally hidden evolutionary dynamics, we constructed a sequencing-based ultra high-resolution lineage tracking system in Saccharomyces cerevisiae that allowed us to monitor the relative frequencies of [sim]500,000 lineages simultaneously. In contrast to some expectations, we found that the spectrum of fitness effects of beneficial mutations is neither exponential nor monotonic. Early adaptation is a predictable consequence of this spectrum and is strikingly reproducible, but the initial small-effect mutations are soon outcompeted by rarer large-effect mutations that result in variability between replicates. These results suggest that early evolutionary dynamics may be deterministic for a period of time before stochastic effects become important.", "author" : [ { "dropping-particle" : "", "family" : "Levy", "given" : "Sasha F.", "non-dropping-particle" : "", "parse-names" : false, "suffix" : "" }, { "dropping-particle" : "", "family" : "Blundell", "given" : "Jamie R.", "non-dropping-particle" : "", "parse-names" : false, "suffix" : "" }, { "dropping-particle" : "", "family" : "Venkataram", "given" : "Sandeep", "non-dropping-particle" : "", "parse-names" : false, "suffix" : "" }, { "dropping-particle" : "", "family" : "Petrov", "given" : "Dmitri A.", "non-dropping-particle" : "", "parse-names" : false, "suffix" : "" }, { "dropping-particle" : "", "family" : "Fisher", "given" : "Daniel S.", "non-dropping-particle" : "", "parse-names" : false, "suffix" : "" }, { "dropping-particle" : "", "family" : "Sherlock", "given" : "Gavin", "non-dropping-particle" : "", "parse-names" : false, "suffix" : "" } ], "container-title" : "Nature", "id" : "ITEM-1", "issued" : { "date-parts" : [ [ "2015" ] ] }, "page" : "1-78", "title" : "Quantitative evolutionary dynamics using high-resolution lineage tracking", "type" : "article-journal", "volume" : "advance on" }, "uris" : [ "http://www.mendeley.com/documents/?uuid=99b1e067-8000-4728-8b65-93095a5de81a" ] } ], "mendeley" : { "formattedCitation" : "(Levy et al. 2015)", "plainTextFormattedCitation" : "(Levy et al. 2015)" }, "properties" : { "noteIndex" : 0 }, "schema" : "https://github.com/citation-style-language/schema/raw/master/csl-citation.json" }</w:instrText>
+      </w:r>
+      <w:r>
+        <w:rPr>
+          <w:rFonts w:ascii="Arial" w:hAnsi="Arial" w:cs="Arial"/>
+          <w:bCs/>
+          <w:color w:val="000000"/>
+          <w:sz w:val="22"/>
+          <w:szCs w:val="22"/>
+        </w:rPr>
+        <w:fldChar w:fldCharType="separate"/>
+      </w:r>
+      <w:r>
+        <w:rPr>
+          <w:rFonts w:ascii="Arial" w:hAnsi="Arial" w:cs="Arial"/>
+          <w:bCs/>
+          <w:noProof/>
+          <w:color w:val="000000"/>
+          <w:sz w:val="22"/>
+          <w:szCs w:val="22"/>
+        </w:rPr>
+        <w:t>(Levy et al. 2015)</w:t>
+      </w:r>
+      <w:r>
+        <w:rPr>
+          <w:rFonts w:ascii="Arial" w:hAnsi="Arial" w:cs="Arial"/>
+          <w:bCs/>
+          <w:color w:val="000000"/>
+          <w:sz w:val="22"/>
+          <w:szCs w:val="22"/>
+        </w:rPr>
+        <w:fldChar w:fldCharType="end"/>
+      </w:r>
+      <w:r>
+        <w:rPr>
+          <w:rFonts w:ascii="Arial" w:hAnsi="Arial" w:cs="Arial"/>
+          <w:bCs/>
+          <w:color w:val="000000"/>
+          <w:sz w:val="22"/>
+          <w:szCs w:val="22"/>
+        </w:rPr>
+        <w:t>. In particular, o</w:t>
+      </w:r>
+      <w:r>
+        <w:rPr>
+          <w:rFonts w:ascii="Arial" w:hAnsi="Arial" w:cs="Arial"/>
+          <w:bCs/>
+          <w:color w:val="000000"/>
+          <w:sz w:val="22"/>
+          <w:szCs w:val="22"/>
+        </w:rPr>
+        <w:t xml:space="preserve">ur approach develops the notion of </w:t>
+      </w:r>
+      <w:r>
+        <w:rPr>
+          <w:rFonts w:ascii="Arial" w:hAnsi="Arial" w:cs="Arial"/>
+          <w:bCs/>
+          <w:i/>
+          <w:color w:val="000000"/>
+          <w:sz w:val="22"/>
+          <w:szCs w:val="22"/>
+        </w:rPr>
+        <w:t>independent, fitness-relevant phenotypes</w:t>
+      </w:r>
+      <w:r>
+        <w:rPr>
+          <w:rFonts w:ascii="Arial" w:hAnsi="Arial" w:cs="Arial"/>
+          <w:bCs/>
+          <w:color w:val="000000"/>
+          <w:sz w:val="22"/>
+          <w:szCs w:val="22"/>
+        </w:rPr>
+        <w:t>, that are affected by genetic variation and have significant and indep</w:t>
+      </w:r>
+      <w:r>
+        <w:rPr>
+          <w:rFonts w:ascii="Arial" w:hAnsi="Arial" w:cs="Arial"/>
+          <w:bCs/>
+          <w:color w:val="000000"/>
+          <w:sz w:val="22"/>
+          <w:szCs w:val="22"/>
+        </w:rPr>
+        <w:t>endent contributions to fitness, and uses precise fitness measurements across subtle environmental perturbations to identify these phenotypes (Fig. 1D).</w:t>
+      </w:r>
+      <w:r>
+        <w:rPr>
+          <w:rFonts w:ascii="Arial" w:hAnsi="Arial" w:cs="Arial"/>
+          <w:bCs/>
+          <w:color w:val="000000"/>
+          <w:sz w:val="22"/>
+          <w:szCs w:val="22"/>
+        </w:rPr>
+        <w:t xml:space="preserve"> These phenotypes are not necessarily measurable traits in the traditional conceptualization of “phenotypes”, rather each fitness-relevant phenotype is likely influenced by complex combinations of measurable (and perhaps currently unmeasurable) features of that organism. </w:t>
+      </w:r>
+      <w:r>
+        <w:rPr>
+          <w:rFonts w:ascii="Arial" w:hAnsi="Arial" w:cs="Arial"/>
+          <w:bCs/>
+          <w:color w:val="000000"/>
+          <w:sz w:val="22"/>
+          <w:szCs w:val="22"/>
+        </w:rPr>
+        <w:t>We find that … [talk about results].</w:t>
+      </w:r>
     </w:p>
     <w:p>
       <w:pPr>
@@ -2109,7 +1965,7 @@
         </w:rPr>
         <w:t xml:space="preserve">el of phenotypic evolution </w:t>
       </w:r>
-      <w:commentRangeStart w:id="10"/>
+      <w:commentRangeStart w:id="11"/>
       <w:r>
         <w:rPr>
           <w:rFonts w:ascii="Arial" w:hAnsi="Arial" w:cs="Arial"/>
@@ -2119,12 +1975,12 @@
         </w:rPr>
         <w:t>analogous</w:t>
       </w:r>
-      <w:commentRangeEnd w:id="10"/>
+      <w:commentRangeEnd w:id="11"/>
       <w:r>
         <w:rPr>
           <w:rStyle w:val="CommentReference"/>
         </w:rPr>
-        <w:commentReference w:id="10"/>
+        <w:commentReference w:id="11"/>
       </w:r>
       <w:r>
         <w:rPr>
@@ -2225,7 +2081,7 @@
           <w:sz w:val="22"/>
           <w:szCs w:val="22"/>
         </w:rPr>
-        <w:t>d</w:t>
+        <w:t>D</w:t>
       </w:r>
       <w:r>
         <w:rPr>
@@ -2253,7 +2109,7 @@
           <w:sz w:val="22"/>
           <w:szCs w:val="22"/>
         </w:rPr>
-        <w:t>d</w:t>
+        <w:t>D</w:t>
       </w:r>
       <w:r>
         <w:rPr>
@@ -2300,7 +2156,7 @@
           <w:sz w:val="22"/>
           <w:szCs w:val="22"/>
         </w:rPr>
-        <w:t>d</w:t>
+        <w:t>D</w:t>
       </w:r>
       <w:r>
         <w:rPr>
@@ -2418,7 +2274,7 @@
         </w:rPr>
         <w:t>, b</w:t>
       </w:r>
-      <w:commentRangeStart w:id="11"/>
+      <w:commentRangeStart w:id="12"/>
       <w:r>
         <w:rPr>
           <w:rFonts w:ascii="Arial" w:hAnsi="Arial" w:cs="Arial"/>
@@ -2428,12 +2284,12 @@
         </w:rPr>
         <w:t xml:space="preserve">ut is not generally true if the interactions between traits differ between conditions. </w:t>
       </w:r>
-      <w:commentRangeEnd w:id="11"/>
+      <w:commentRangeEnd w:id="12"/>
       <w:r>
         <w:rPr>
           <w:rStyle w:val="CommentReference"/>
         </w:rPr>
-        <w:commentReference w:id="11"/>
+        <w:commentReference w:id="12"/>
       </w:r>
       <w:r>
         <w:rPr>
@@ -2656,7 +2512,7 @@
               </m:rad>
             </m:den>
           </m:f>
-          <w:commentRangeStart w:id="12"/>
+          <w:commentRangeStart w:id="13"/>
           <m:func>
             <m:funcPr>
               <m:ctrlPr>
@@ -2940,7 +2796,7 @@
               </m:d>
             </m:e>
           </m:func>
-          <w:commentRangeEnd w:id="12"/>
+          <w:commentRangeEnd w:id="13"/>
           <m:r>
             <m:rPr>
               <m:sty m:val="p"/>
@@ -2948,7 +2804,7 @@
             <w:rPr>
               <w:rStyle w:val="CommentReference"/>
             </w:rPr>
-            <w:commentReference w:id="12"/>
+            <w:commentReference w:id="13"/>
           </m:r>
         </m:oMath>
       </m:oMathPara>
@@ -2983,147 +2839,7 @@
           <w:sz w:val="22"/>
           <w:szCs w:val="22"/>
         </w:rPr>
-        <w:t xml:space="preserve"> </w:t>
-      </w:r>
-      <w:proofErr w:type="spellStart"/>
-      <w:r>
-        <w:rPr>
-          <w:rFonts w:ascii="Arial" w:hAnsi="Arial" w:cs="Arial"/>
-          <w:color w:val="000000"/>
-          <w:sz w:val="22"/>
-          <w:szCs w:val="22"/>
-        </w:rPr>
-        <w:t>h_k</w:t>
-      </w:r>
-      <w:proofErr w:type="spellEnd"/>
-      <w:r>
-        <w:rPr>
-          <w:rFonts w:ascii="Arial" w:hAnsi="Arial" w:cs="Arial"/>
-          <w:color w:val="000000"/>
-          <w:sz w:val="22"/>
-          <w:szCs w:val="22"/>
-        </w:rPr>
-        <w:t xml:space="preserve"> is the height, \sigma_k^2 is the variance, </w:t>
-      </w:r>
-      <w:proofErr w:type="spellStart"/>
-      <w:r>
-        <w:rPr>
-          <w:rFonts w:ascii="Arial" w:hAnsi="Arial" w:cs="Arial"/>
-          <w:color w:val="000000"/>
-          <w:sz w:val="22"/>
-          <w:szCs w:val="22"/>
-        </w:rPr>
-        <w:t>x_ij</w:t>
-      </w:r>
-      <w:proofErr w:type="spellEnd"/>
-      <w:r>
-        <w:rPr>
-          <w:rFonts w:ascii="Arial" w:hAnsi="Arial" w:cs="Arial"/>
-          <w:color w:val="000000"/>
-          <w:sz w:val="22"/>
-          <w:szCs w:val="22"/>
-        </w:rPr>
-        <w:t xml:space="preserve"> represents the </w:t>
-      </w:r>
-      <w:proofErr w:type="spellStart"/>
-      <w:r>
-        <w:rPr>
-          <w:rFonts w:ascii="Arial" w:hAnsi="Arial" w:cs="Arial"/>
-          <w:color w:val="000000"/>
-          <w:sz w:val="22"/>
-          <w:szCs w:val="22"/>
-        </w:rPr>
-        <w:t>ith</w:t>
-      </w:r>
-      <w:proofErr w:type="spellEnd"/>
-      <w:r>
-        <w:rPr>
-          <w:rFonts w:ascii="Arial" w:hAnsi="Arial" w:cs="Arial"/>
-          <w:color w:val="000000"/>
-          <w:sz w:val="22"/>
-          <w:szCs w:val="22"/>
-        </w:rPr>
-        <w:t xml:space="preserve"> </w:t>
-      </w:r>
-      <w:proofErr w:type="spellStart"/>
-      <w:r>
-        <w:rPr>
-          <w:rFonts w:ascii="Arial" w:hAnsi="Arial" w:cs="Arial"/>
-          <w:color w:val="000000"/>
-          <w:sz w:val="22"/>
-          <w:szCs w:val="22"/>
-        </w:rPr>
-        <w:t>coordianate</w:t>
-      </w:r>
-      <w:proofErr w:type="spellEnd"/>
-      <w:r>
-        <w:rPr>
-          <w:rFonts w:ascii="Arial" w:hAnsi="Arial" w:cs="Arial"/>
-          <w:color w:val="000000"/>
-          <w:sz w:val="22"/>
-          <w:szCs w:val="22"/>
-        </w:rPr>
-        <w:t xml:space="preserve"> of the </w:t>
-      </w:r>
-      <w:proofErr w:type="spellStart"/>
-      <w:r>
-        <w:rPr>
-          <w:rFonts w:ascii="Arial" w:hAnsi="Arial" w:cs="Arial"/>
-          <w:color w:val="000000"/>
-          <w:sz w:val="22"/>
-          <w:szCs w:val="22"/>
-        </w:rPr>
-        <w:t>jth</w:t>
-      </w:r>
-      <w:proofErr w:type="spellEnd"/>
-      <w:r>
-        <w:rPr>
-          <w:rFonts w:ascii="Arial" w:hAnsi="Arial" w:cs="Arial"/>
-          <w:color w:val="000000"/>
-          <w:sz w:val="22"/>
-          <w:szCs w:val="22"/>
-        </w:rPr>
-        <w:t xml:space="preserve"> mutant, </w:t>
-      </w:r>
-      <w:proofErr w:type="spellStart"/>
-      <w:r>
-        <w:rPr>
-          <w:rFonts w:ascii="Arial" w:hAnsi="Arial" w:cs="Arial"/>
-          <w:color w:val="000000"/>
-          <w:sz w:val="22"/>
-          <w:szCs w:val="22"/>
-        </w:rPr>
-        <w:t>o_ik</w:t>
-      </w:r>
-      <w:proofErr w:type="spellEnd"/>
-      <w:r>
-        <w:rPr>
-          <w:rFonts w:ascii="Arial" w:hAnsi="Arial" w:cs="Arial"/>
-          <w:color w:val="000000"/>
-          <w:sz w:val="22"/>
-          <w:szCs w:val="22"/>
-        </w:rPr>
-        <w:t xml:space="preserve"> represents the </w:t>
-      </w:r>
-      <w:proofErr w:type="spellStart"/>
-      <w:r>
-        <w:rPr>
-          <w:rFonts w:ascii="Arial" w:hAnsi="Arial" w:cs="Arial"/>
-          <w:color w:val="000000"/>
-          <w:sz w:val="22"/>
-          <w:szCs w:val="22"/>
-        </w:rPr>
-        <w:t>ith</w:t>
-      </w:r>
-      <w:proofErr w:type="spellEnd"/>
-      <w:r>
-        <w:rPr>
-          <w:rFonts w:ascii="Arial" w:hAnsi="Arial" w:cs="Arial"/>
-          <w:color w:val="000000"/>
-          <w:sz w:val="22"/>
-          <w:szCs w:val="22"/>
-        </w:rPr>
-        <w:t xml:space="preserve"> coordinate of the kth optimum.  </w:t>
+        <w:t xml:space="preserve"> h_k is the height, \sigma_k^2 is the variance, x_ij represents the ith coordianate of the jth mutant, o_ik represents the ith coordinate of the kth optimum.  </w:t>
       </w:r>
       <w:r>
         <w:rPr>
@@ -3192,29 +2908,9 @@
           <w:sz w:val="22"/>
           <w:szCs w:val="22"/>
         </w:rPr>
-        <w:t>Our model makes several assumptions about phenotype space and fitness in phenotype space. The main key assumption is that of subtle environmental perturbations – more specifically, this assumption assumes that mutants have a fixed location in phenotype space (we ignore any environmental contribution to phenotype) and \</w:t>
-      </w:r>
-      <w:proofErr w:type="spellStart"/>
-      <w:r>
-        <w:rPr>
-          <w:rFonts w:ascii="Arial" w:hAnsi="Arial" w:cs="Arial"/>
-          <w:color w:val="000000"/>
-          <w:sz w:val="22"/>
-          <w:szCs w:val="22"/>
-        </w:rPr>
-        <w:t>sigma_k</w:t>
-      </w:r>
-      <w:proofErr w:type="spellEnd"/>
-      <w:r>
-        <w:rPr>
-          <w:rFonts w:ascii="Arial" w:hAnsi="Arial" w:cs="Arial"/>
-          <w:color w:val="000000"/>
-          <w:sz w:val="22"/>
-          <w:szCs w:val="22"/>
-        </w:rPr>
-        <w:t xml:space="preserve"> is constant across environmental condition and dimension (ignoring any specific, correlated effect of phenotypes on fitness in </w:t>
-      </w:r>
-      <w:commentRangeStart w:id="13"/>
+        <w:t xml:space="preserve">Our model makes several assumptions about phenotype space and fitness in phenotype space. The main key assumption is that of subtle environmental perturbations – more specifically, this assumption assumes that mutants have a fixed location in phenotype space (we ignore any environmental contribution to phenotype) and \sigma_k is constant across environmental condition and dimension (ignoring any specific, correlated effect of phenotypes on fitness in </w:t>
+      </w:r>
+      <w:commentRangeStart w:id="14"/>
       <w:r>
         <w:rPr>
           <w:rFonts w:ascii="Arial" w:hAnsi="Arial" w:cs="Arial"/>
@@ -3224,12 +2920,51 @@
         </w:rPr>
         <w:t>a given environment).</w:t>
       </w:r>
-      <w:commentRangeEnd w:id="13"/>
+      <w:commentRangeEnd w:id="14"/>
       <w:r>
         <w:rPr>
           <w:rStyle w:val="CommentReference"/>
         </w:rPr>
-        <w:commentReference w:id="13"/>
+        <w:commentReference w:id="14"/>
+      </w:r>
+    </w:p>
+    <w:p>
+      <w:pPr>
+        <w:widowControl w:val="0"/>
+        <w:tabs>
+          <w:tab w:val="left" w:pos="2691"/>
+        </w:tabs>
+        <w:autoSpaceDE w:val="0"/>
+        <w:autoSpaceDN w:val="0"/>
+        <w:adjustRightInd w:val="0"/>
+        <w:spacing w:after="240" w:line="288" w:lineRule="auto"/>
+        <w:rPr>
+          <w:rFonts w:ascii="Arial" w:hAnsi="Arial" w:cs="Arial"/>
+          <w:i/>
+          <w:color w:val="000000"/>
+          <w:sz w:val="22"/>
+          <w:szCs w:val="22"/>
+        </w:rPr>
+      </w:pPr>
+      <w:r>
+        <w:rPr>
+          <w:rFonts w:ascii="Arial" w:hAnsi="Arial" w:cs="Arial"/>
+          <w:i/>
+          <w:color w:val="000000"/>
+          <w:sz w:val="22"/>
+          <w:szCs w:val="22"/>
+        </w:rPr>
+        <w:t>Simulation Methods</w:t>
+      </w:r>
+      <w:r>
+        <w:rPr>
+          <w:rFonts w:ascii="Arial" w:hAnsi="Arial" w:cs="Arial"/>
+          <w:i/>
+          <w:color w:val="000000"/>
+          <w:sz w:val="22"/>
+          <w:szCs w:val="22"/>
+        </w:rPr>
+        <w:tab/>
       </w:r>
     </w:p>
     <w:p>
@@ -3241,21 +2976,82 @@
         <w:spacing w:after="240" w:line="288" w:lineRule="auto"/>
         <w:rPr>
           <w:rFonts w:ascii="Arial" w:hAnsi="Arial" w:cs="Arial"/>
-          <w:i/>
-          <w:color w:val="000000"/>
-          <w:sz w:val="22"/>
-          <w:szCs w:val="22"/>
-        </w:rPr>
-      </w:pPr>
-      <w:r>
-        <w:rPr>
-          <w:rFonts w:ascii="Arial" w:hAnsi="Arial" w:cs="Arial"/>
-          <w:i/>
-          <w:color w:val="000000"/>
-          <w:sz w:val="22"/>
-          <w:szCs w:val="22"/>
-        </w:rPr>
-        <w:t>Simulation Methods</w:t>
+          <w:color w:val="000000"/>
+          <w:sz w:val="22"/>
+          <w:szCs w:val="22"/>
+        </w:rPr>
+      </w:pPr>
+      <w:r>
+        <w:rPr>
+          <w:rFonts w:ascii="Helvetica Neue" w:hAnsi="Helvetica Neue" w:cs="Helvetica Neue"/>
+          <w:color w:val="000000"/>
+          <w:sz w:val="22"/>
+          <w:szCs w:val="22"/>
+        </w:rPr>
+        <w:t>T</w:t>
+      </w:r>
+      <w:r>
+        <w:rPr>
+          <w:rFonts w:ascii="Arial" w:hAnsi="Arial" w:cs="Arial"/>
+          <w:color w:val="000000"/>
+          <w:sz w:val="22"/>
+          <w:szCs w:val="22"/>
+        </w:rPr>
+        <w:t xml:space="preserve">o </w:t>
+      </w:r>
+      <w:r>
+        <w:rPr>
+          <w:rFonts w:ascii="Arial" w:hAnsi="Arial" w:cs="Arial"/>
+          <w:color w:val="000000"/>
+          <w:sz w:val="22"/>
+          <w:szCs w:val="22"/>
+        </w:rPr>
+        <w:t>test our</w:t>
+      </w:r>
+      <w:r>
+        <w:rPr>
+          <w:rFonts w:ascii="Arial" w:hAnsi="Arial" w:cs="Arial"/>
+          <w:color w:val="000000"/>
+          <w:sz w:val="22"/>
+          <w:szCs w:val="22"/>
+        </w:rPr>
+        <w:t xml:space="preserve"> method</w:t>
+      </w:r>
+      <w:r>
+        <w:rPr>
+          <w:rFonts w:ascii="Arial" w:hAnsi="Arial" w:cs="Arial"/>
+          <w:color w:val="000000"/>
+          <w:sz w:val="22"/>
+          <w:szCs w:val="22"/>
+        </w:rPr>
+        <w:t xml:space="preserve"> for estimating the phenotypic space from fitness data</w:t>
+      </w:r>
+      <w:r>
+        <w:rPr>
+          <w:rFonts w:ascii="Arial" w:hAnsi="Arial" w:cs="Arial"/>
+          <w:color w:val="000000"/>
+          <w:sz w:val="22"/>
+          <w:szCs w:val="22"/>
+        </w:rPr>
+        <w:t>, we perform a simulation study. First, we simulate data that fits our phenotypic model and then feed the corresponding data into our method to infer the phenotype space and number</w:t>
+      </w:r>
+      <w:r>
+        <w:rPr>
+          <w:rFonts w:ascii="Arial" w:hAnsi="Arial" w:cs="Arial"/>
+          <w:color w:val="000000"/>
+          <w:sz w:val="22"/>
+          <w:szCs w:val="22"/>
+        </w:rPr>
+        <w:t xml:space="preserve"> of fitness-relevant phenotypes</w:t>
+      </w:r>
+      <w:r>
+        <w:rPr>
+          <w:rFonts w:ascii="Arial" w:hAnsi="Arial" w:cs="Arial"/>
+          <w:color w:val="000000"/>
+          <w:sz w:val="22"/>
+          <w:szCs w:val="22"/>
+        </w:rPr>
+        <w:t xml:space="preserve">. For simplicity and consistency with previous literature, we start with a Gaussian function of distance. </w:t>
       </w:r>
     </w:p>
     <w:p>
@@ -3274,75 +3070,197 @@
       </w:pPr>
       <w:r>
         <w:rPr>
-          <w:rFonts w:ascii="Helvetica Neue" w:hAnsi="Helvetica Neue" w:cs="Helvetica Neue"/>
-          <w:color w:val="000000"/>
-          <w:sz w:val="22"/>
-          <w:szCs w:val="22"/>
-        </w:rPr>
-        <w:t>T</w:t>
-      </w:r>
-      <w:r>
-        <w:rPr>
-          <w:rFonts w:ascii="Arial" w:hAnsi="Arial" w:cs="Arial"/>
-          <w:color w:val="000000"/>
-          <w:sz w:val="22"/>
-          <w:szCs w:val="22"/>
-        </w:rPr>
-        <w:t xml:space="preserve">o </w:t>
-      </w:r>
-      <w:r>
-        <w:rPr>
-          <w:rFonts w:ascii="Arial" w:hAnsi="Arial" w:cs="Arial"/>
-          <w:color w:val="000000"/>
-          <w:sz w:val="22"/>
-          <w:szCs w:val="22"/>
-        </w:rPr>
-        <w:t>test our</w:t>
-      </w:r>
-      <w:r>
-        <w:rPr>
-          <w:rFonts w:ascii="Arial" w:hAnsi="Arial" w:cs="Arial"/>
-          <w:color w:val="000000"/>
-          <w:sz w:val="22"/>
-          <w:szCs w:val="22"/>
-        </w:rPr>
-        <w:t xml:space="preserve"> method</w:t>
-      </w:r>
-      <w:r>
-        <w:rPr>
-          <w:rFonts w:ascii="Arial" w:hAnsi="Arial" w:cs="Arial"/>
-          <w:color w:val="000000"/>
-          <w:sz w:val="22"/>
-          <w:szCs w:val="22"/>
-        </w:rPr>
-        <w:t xml:space="preserve"> for estimating the phenotypic space from fitness data</w:t>
-      </w:r>
-      <w:r>
-        <w:rPr>
-          <w:rFonts w:ascii="Arial" w:hAnsi="Arial" w:cs="Arial"/>
-          <w:color w:val="000000"/>
-          <w:sz w:val="22"/>
-          <w:szCs w:val="22"/>
-        </w:rPr>
-        <w:t>, we perform a simulation study. First, we simulate data that fits our phenotypic model and then feed the corresponding data into our method to infer the phenotype space and number</w:t>
-      </w:r>
-      <w:r>
-        <w:rPr>
-          <w:rFonts w:ascii="Arial" w:hAnsi="Arial" w:cs="Arial"/>
-          <w:color w:val="000000"/>
-          <w:sz w:val="22"/>
-          <w:szCs w:val="22"/>
-        </w:rPr>
-        <w:t xml:space="preserve"> of fitness-relevant phenotypes</w:t>
-      </w:r>
-      <w:r>
-        <w:rPr>
-          <w:rFonts w:ascii="Arial" w:hAnsi="Arial" w:cs="Arial"/>
-          <w:color w:val="000000"/>
-          <w:sz w:val="22"/>
-          <w:szCs w:val="22"/>
-        </w:rPr>
-        <w:t xml:space="preserve">. For simplicity and consistency with previous literature, we start with a Gaussian function of distance. </w:t>
+          <w:rFonts w:ascii="Arial" w:hAnsi="Arial" w:cs="Arial"/>
+          <w:color w:val="000000"/>
+          <w:sz w:val="22"/>
+          <w:szCs w:val="22"/>
+        </w:rPr>
+        <w:t>We use simulated data to test our method for estimating phenotype space from fitness data. First, we simulate data that fits our phenotypic model and feed this data into our method to infer the phenotype space. To do this, we use two independent simulation techniques. The first simulation technique is a classical Fisher’s Geometric Model simulation</w:t>
+      </w:r>
+      <w:r>
+        <w:rPr>
+          <w:rFonts w:ascii="Arial" w:hAnsi="Arial" w:cs="Arial"/>
+          <w:color w:val="000000"/>
+          <w:sz w:val="22"/>
+          <w:szCs w:val="22"/>
+        </w:rPr>
+        <w:t xml:space="preserve">: an ancestor’s location is randomly selected in </w:t>
+      </w:r>
+      <w:r>
+        <w:rPr>
+          <w:rFonts w:ascii="Arial" w:hAnsi="Arial" w:cs="Arial"/>
+          <w:i/>
+          <w:color w:val="000000"/>
+          <w:sz w:val="22"/>
+          <w:szCs w:val="22"/>
+        </w:rPr>
+        <w:t>D</w:t>
+      </w:r>
+      <w:r>
+        <w:rPr>
+          <w:rFonts w:ascii="Arial" w:hAnsi="Arial" w:cs="Arial"/>
+          <w:color w:val="000000"/>
+          <w:sz w:val="22"/>
+          <w:szCs w:val="22"/>
+        </w:rPr>
+        <w:t xml:space="preserve">-dimensional space. Mutations are generated according to a </w:t>
+      </w:r>
+      <w:r>
+        <w:rPr>
+          <w:rFonts w:ascii="Arial" w:hAnsi="Arial" w:cs="Arial"/>
+          <w:color w:val="000000"/>
+          <w:sz w:val="22"/>
+          <w:szCs w:val="22"/>
+        </w:rPr>
+        <w:lastRenderedPageBreak/>
+        <w:t xml:space="preserve">multivariate normal distribution, centered at the ancestor with covariance matrix \Sigma. Locations of optima are uniformly sampled from the </w:t>
+      </w:r>
+      <w:r>
+        <w:rPr>
+          <w:rFonts w:ascii="Arial" w:hAnsi="Arial" w:cs="Arial"/>
+          <w:i/>
+          <w:color w:val="000000"/>
+          <w:sz w:val="22"/>
+          <w:szCs w:val="22"/>
+        </w:rPr>
+        <w:t>D</w:t>
+      </w:r>
+      <w:r>
+        <w:rPr>
+          <w:rFonts w:ascii="Arial" w:hAnsi="Arial" w:cs="Arial"/>
+          <w:color w:val="000000"/>
+          <w:sz w:val="22"/>
+          <w:szCs w:val="22"/>
+        </w:rPr>
+        <w:t xml:space="preserve">-ball with radius </w:t>
+      </w:r>
+      <w:r>
+        <w:rPr>
+          <w:rFonts w:ascii="Arial" w:hAnsi="Arial" w:cs="Arial"/>
+          <w:i/>
+          <w:color w:val="000000"/>
+          <w:sz w:val="22"/>
+          <w:szCs w:val="22"/>
+        </w:rPr>
+        <w:t>r</w:t>
+      </w:r>
+      <w:r>
+        <w:rPr>
+          <w:rFonts w:ascii="Arial" w:hAnsi="Arial" w:cs="Arial"/>
+          <w:color w:val="000000"/>
+          <w:sz w:val="22"/>
+          <w:szCs w:val="22"/>
+        </w:rPr>
+        <w:t xml:space="preserve">. Relative fitness for each mutant in each condition is calculated according to a Gaussian function, centered at the optimum with selection </w:t>
+      </w:r>
+      <w:r>
+        <w:rPr>
+          <w:rFonts w:ascii="Arial" w:hAnsi="Arial" w:cs="Arial"/>
+          <w:color w:val="000000"/>
+          <w:sz w:val="22"/>
+          <w:szCs w:val="22"/>
+        </w:rPr>
+        <w:t xml:space="preserve">in each dimension according to </w:t>
+      </w:r>
+      <w:r>
+        <w:rPr>
+          <w:rFonts w:ascii="Arial" w:hAnsi="Arial" w:cs="Arial"/>
+          <w:color w:val="000000"/>
+          <w:sz w:val="22"/>
+          <w:szCs w:val="22"/>
+        </w:rPr>
+        <w:t>covariance matrix</w:t>
+      </w:r>
+      <w:r>
+        <w:rPr>
+          <w:rFonts w:ascii="Arial" w:hAnsi="Arial" w:cs="Arial"/>
+          <w:i/>
+          <w:color w:val="000000"/>
+          <w:sz w:val="22"/>
+          <w:szCs w:val="22"/>
+        </w:rPr>
+        <w:t xml:space="preserve"> \sigma</w:t>
+      </w:r>
+      <w:r>
+        <w:rPr>
+          <w:rFonts w:ascii="Arial" w:hAnsi="Arial" w:cs="Arial"/>
+          <w:color w:val="000000"/>
+          <w:sz w:val="22"/>
+          <w:szCs w:val="22"/>
+        </w:rPr>
+        <w:t xml:space="preserve"> </w:t>
+      </w:r>
+      <w:r>
+        <w:rPr>
+          <w:rFonts w:ascii="Arial" w:hAnsi="Arial" w:cs="Arial"/>
+          <w:color w:val="000000"/>
+          <w:sz w:val="22"/>
+          <w:szCs w:val="22"/>
+        </w:rPr>
+        <w:t xml:space="preserve">(as in eqn. 1). </w:t>
+      </w:r>
+      <w:r>
+        <w:rPr>
+          <w:rFonts w:ascii="Arial" w:hAnsi="Arial" w:cs="Arial"/>
+          <w:color w:val="000000"/>
+          <w:sz w:val="22"/>
+          <w:szCs w:val="22"/>
+        </w:rPr>
+        <w:t xml:space="preserve">Random </w:t>
+      </w:r>
+      <w:r>
+        <w:rPr>
+          <w:rFonts w:ascii="Arial" w:hAnsi="Arial" w:cs="Arial"/>
+          <w:color w:val="000000"/>
+          <w:sz w:val="22"/>
+          <w:szCs w:val="22"/>
+        </w:rPr>
+        <w:t xml:space="preserve">Gaussian </w:t>
+      </w:r>
+      <w:r>
+        <w:rPr>
+          <w:rFonts w:ascii="Arial" w:hAnsi="Arial" w:cs="Arial"/>
+          <w:color w:val="000000"/>
+          <w:sz w:val="22"/>
+          <w:szCs w:val="22"/>
+        </w:rPr>
+        <w:t xml:space="preserve">noise </w:t>
+      </w:r>
+      <w:r>
+        <w:rPr>
+          <w:rFonts w:ascii="Arial" w:hAnsi="Arial" w:cs="Arial"/>
+          <w:color w:val="000000"/>
+          <w:sz w:val="22"/>
+          <w:szCs w:val="22"/>
+        </w:rPr>
+        <w:t>N(0</w:t>
+      </w:r>
+      <w:r>
+        <w:rPr>
+          <w:rFonts w:ascii="Arial" w:hAnsi="Arial" w:cs="Arial"/>
+          <w:color w:val="000000"/>
+          <w:sz w:val="22"/>
+          <w:szCs w:val="22"/>
+        </w:rPr>
+        <w:t xml:space="preserve">, \sigma_m^2) is added to these fitness values </w:t>
+      </w:r>
+      <w:r>
+        <w:rPr>
+          <w:rFonts w:ascii="Arial" w:hAnsi="Arial" w:cs="Arial"/>
+          <w:color w:val="000000"/>
+          <w:sz w:val="22"/>
+          <w:szCs w:val="22"/>
+        </w:rPr>
+        <w:t>to account for meas</w:t>
+      </w:r>
+      <w:r>
+        <w:rPr>
+          <w:rFonts w:ascii="Arial" w:hAnsi="Arial" w:cs="Arial"/>
+          <w:color w:val="000000"/>
+          <w:sz w:val="22"/>
+          <w:szCs w:val="22"/>
+        </w:rPr>
+        <w:t>urement error.</w:t>
       </w:r>
     </w:p>
     <w:p>
@@ -3359,14 +3277,77 @@
           <w:szCs w:val="22"/>
         </w:rPr>
       </w:pPr>
-      <w:r>
-        <w:rPr>
-          <w:rFonts w:ascii="Arial" w:hAnsi="Arial" w:cs="Arial"/>
-          <w:color w:val="000000"/>
-          <w:sz w:val="22"/>
-          <w:szCs w:val="22"/>
-        </w:rPr>
-        <w:t xml:space="preserve">We use simulated data to test our method for estimating phenotype space from fitness data. First, we simulate data that fits our phenotypic model and feed this data into our method to infer the phenotype space. To do this, we use two independent simulation techniques. The first simulation technique is a classical Fisher’s Geometric Model simulation – </w:t>
+      <w:commentRangeStart w:id="15"/>
+      <w:r>
+        <w:rPr>
+          <w:rFonts w:ascii="Arial" w:hAnsi="Arial" w:cs="Arial"/>
+          <w:color w:val="000000"/>
+          <w:sz w:val="22"/>
+          <w:szCs w:val="22"/>
+        </w:rPr>
+        <w:t>The second technique simulates</w:t>
+      </w:r>
+      <w:r>
+        <w:rPr>
+          <w:rFonts w:ascii="Arial" w:hAnsi="Arial" w:cs="Arial"/>
+          <w:color w:val="000000"/>
+          <w:sz w:val="22"/>
+          <w:szCs w:val="22"/>
+        </w:rPr>
+        <w:t xml:space="preserve"> an </w:t>
+      </w:r>
+      <w:r>
+        <w:rPr>
+          <w:rFonts w:ascii="Arial" w:hAnsi="Arial" w:cs="Arial"/>
+          <w:i/>
+          <w:color w:val="000000"/>
+          <w:sz w:val="22"/>
+          <w:szCs w:val="22"/>
+        </w:rPr>
+        <w:t>D</w:t>
+      </w:r>
+      <w:r>
+        <w:rPr>
+          <w:rFonts w:ascii="Arial" w:hAnsi="Arial" w:cs="Arial"/>
+          <w:color w:val="000000"/>
+          <w:sz w:val="22"/>
+          <w:szCs w:val="22"/>
+        </w:rPr>
+        <w:t xml:space="preserve">−dimensional phenotype space by randomly placing the </w:t>
+      </w:r>
+      <w:r>
+        <w:rPr>
+          <w:rFonts w:ascii="Arial" w:hAnsi="Arial" w:cs="Arial"/>
+          <w:color w:val="000000"/>
+          <w:sz w:val="22"/>
+          <w:szCs w:val="22"/>
+        </w:rPr>
+        <w:t>ancestor on the surface of the n</w:t>
+      </w:r>
+      <w:r>
+        <w:rPr>
+          <w:rFonts w:ascii="Arial" w:hAnsi="Arial" w:cs="Arial"/>
+          <w:color w:val="000000"/>
+          <w:sz w:val="22"/>
+          <w:szCs w:val="22"/>
+        </w:rPr>
+        <w:t>−ball of unit distance. Then, we randomly generate “mutants” by sampling uniformly within the n−ball, to simulate only adaptive mutations. Finally, we randomly sample locations for the optima for new conditions in a ball of smaller radius, to simulate subtle environmental perturbations. We now have a set of mutants and conditions, for which we can generate relative fitness data by calculating a fitness function on this phenotype space for each mutant in each condition</w:t>
+      </w:r>
+      <w:r>
+        <w:rPr>
+          <w:rFonts w:ascii="Arial" w:hAnsi="Arial" w:cs="Arial"/>
+          <w:color w:val="000000"/>
+          <w:sz w:val="22"/>
+          <w:szCs w:val="22"/>
+        </w:rPr>
+        <w:t>.</w:t>
+      </w:r>
+      <w:commentRangeEnd w:id="15"/>
+      <w:r>
+        <w:rPr>
+          <w:rStyle w:val="CommentReference"/>
+        </w:rPr>
+        <w:commentReference w:id="15"/>
       </w:r>
     </w:p>
     <w:p>
@@ -3378,146 +3359,6 @@
         <w:spacing w:after="240" w:line="288" w:lineRule="auto"/>
         <w:rPr>
           <w:rFonts w:ascii="Arial" w:hAnsi="Arial" w:cs="Arial"/>
-          <w:color w:val="000000"/>
-          <w:sz w:val="22"/>
-          <w:szCs w:val="22"/>
-        </w:rPr>
-      </w:pPr>
-      <w:r>
-        <w:rPr>
-          <w:rFonts w:ascii="Arial" w:hAnsi="Arial" w:cs="Arial"/>
-          <w:color w:val="000000"/>
-          <w:sz w:val="22"/>
-          <w:szCs w:val="22"/>
-        </w:rPr>
-        <w:t xml:space="preserve">The second technique simulates an n−dimensional phenotype space by randomly placing the </w:t>
-      </w:r>
-      <w:r>
-        <w:rPr>
-          <w:rFonts w:ascii="Arial" w:hAnsi="Arial" w:cs="Arial"/>
-          <w:color w:val="000000"/>
-          <w:sz w:val="22"/>
-          <w:szCs w:val="22"/>
-        </w:rPr>
-        <w:lastRenderedPageBreak/>
-        <w:t>ancestor on the surface of the n−ball of unit distance. Then, we randomly generate “mutants” by sampling uniformly within the n−ball, to simulate only adaptive mutations. Finally, we randomly sample locations for the optima for new conditions in a ball of smaller radius, to simulate subtle environmental perturbations. We now have a set of mutants and conditions, for which we can generate relative fitness data by calculating a fitness function on this phenotype space for each mutant in each condition</w:t>
-      </w:r>
-    </w:p>
-    <w:p>
-      <w:pPr>
-        <w:widowControl w:val="0"/>
-        <w:autoSpaceDE w:val="0"/>
-        <w:autoSpaceDN w:val="0"/>
-        <w:adjustRightInd w:val="0"/>
-        <w:spacing w:after="240" w:line="288" w:lineRule="auto"/>
-        <w:rPr>
-          <w:rFonts w:ascii="Arial" w:hAnsi="Arial" w:cs="Arial"/>
-          <w:color w:val="000000"/>
-          <w:sz w:val="22"/>
-          <w:szCs w:val="22"/>
-        </w:rPr>
-      </w:pPr>
-      <w:r>
-        <w:rPr>
-          <w:rFonts w:ascii="Arial" w:hAnsi="Arial" w:cs="Arial"/>
-          <w:color w:val="000000"/>
-          <w:sz w:val="22"/>
-          <w:szCs w:val="22"/>
-        </w:rPr>
-        <w:t>To add realism to this simulated data</w:t>
-      </w:r>
-      <w:r>
-        <w:rPr>
-          <w:rFonts w:ascii="Arial" w:hAnsi="Arial" w:cs="Arial"/>
-          <w:color w:val="000000"/>
-          <w:sz w:val="22"/>
-          <w:szCs w:val="22"/>
-        </w:rPr>
-        <w:t>, we also simulate</w:t>
-      </w:r>
-      <w:r>
-        <w:rPr>
-          <w:rFonts w:ascii="Arial" w:hAnsi="Arial" w:cs="Arial"/>
-          <w:color w:val="000000"/>
-          <w:sz w:val="22"/>
-          <w:szCs w:val="22"/>
-        </w:rPr>
-        <w:t xml:space="preserve"> Gaussian</w:t>
-      </w:r>
-      <w:r>
-        <w:rPr>
-          <w:rFonts w:ascii="Arial" w:hAnsi="Arial" w:cs="Arial"/>
-          <w:color w:val="000000"/>
-          <w:sz w:val="22"/>
-          <w:szCs w:val="22"/>
-        </w:rPr>
-        <w:t xml:space="preserve"> measurement noise to ensure our estimation can properly handle realistic levels of noise from fitness measurement studies </w:t>
-      </w:r>
-      <w:r>
-        <w:rPr>
-          <w:rFonts w:ascii="Arial" w:hAnsi="Arial" w:cs="Arial"/>
-          <w:color w:val="000000"/>
-          <w:sz w:val="22"/>
-          <w:szCs w:val="22"/>
-        </w:rPr>
-        <w:fldChar w:fldCharType="begin" w:fldLock="1"/>
-      </w:r>
-      <w:r>
-        <w:rPr>
-          <w:rFonts w:ascii="Arial" w:hAnsi="Arial" w:cs="Arial"/>
-          <w:color w:val="000000"/>
-          <w:sz w:val="22"/>
-          <w:szCs w:val="22"/>
-        </w:rPr>
-        <w:instrText>ADDIN CSL_CITATION { "citationItems" : [ { "id" : "ITEM-1", "itemData" : { "DOI" : "10.1016/j.cell.2016.08.002", "ISBN" : "0092-8674", "ISSN" : "10974172", "PMID" : "27594428", "abstract" : "Adaptive evolution plays a large role in generating the phenotypic diversity observed in nature, yet current methods are impractical for characterizing the molecular basis and fitness effects of large numbers of individual adaptive mutations. Here, we used a DNA barcoding approach to generate the genotype-to-fitness map for adaptation-driving mutations from a Saccharomyces cerevisiae population experimentally evolved by serial transfer under limiting glucose. We isolated and measured the fitness of thousands of independent adaptive clones and sequenced the genomes of hundreds of clones. We found only two major classes of adaptive mutations: self-diploidization and mutations in the nutrient-responsive Ras/PKA and TOR/Sch9 pathways. Our large sample size and precision of measurement allowed us to determine that there are significant differences in fitness between mutations in different genes, between different paralogs, and even between different classes of mutations within the same gene.", "author" : [ { "dropping-particle" : "", "family" : "Venkataram", "given" : "Sandeep", "non-dropping-particle" : "", "parse-names" : false, "suffix" : "" }, { "dropping-particle" : "", "family" : "Dunn", "given" : "Barbara", "non-dropping-particle" : "", "parse-names" : false, "suffix" : "" }, { "dropping-particle" : "", "family" : "Li", "given" : "Yuping", "non-dropping-particle" : "", "parse-names" : false, "suffix" : "" }, { "dropping-particle" : "", "family" : "Agarwala", "given" : "Atish", "non-dropping-particle" : "", "parse-names" : false, "suffix" : "" }, { "dropping-particle" : "", "family" : "Chang", "given" : "Jessica", "non-dropping-particle" : "", "parse-names" : false, "suffix" : "" }, { "dropping-particle" : "", "family" : "Ebel", "given" : "Emily R", "non-dropping-particle" : "", "parse-names" : false, "suffix" : "" }, { "dropping-particle" : "", "family" : "Geiler-Samerotte", "given" : "Kerry", "non-dropping-particle" : "", "parse-names" : false, "suffix" : "" }, { "dropping-particle" : "", "family" : "Herissant", "given" : "Lucas", "non-dropping-particle" : "", "parse-names" : false, "suffix" : "" }, { "dropping-particle" : "", "family" : "Blundell", "given" : "Jamie R", "non-dropping-particle" : "", "parse-names" : false, "suffix" : "" }, { "dropping-particle" : "", "family" : "Levy", "given" : "Sasha F", "non-dropping-particle" : "", "parse-names" : false, "suffix" : "" }, { "dropping-particle" : "", "family" : "Fisher", "given" : "Daniel S", "non-dropping-particle" : "", "parse-names" : false, "suffix" : "" }, { "dropping-particle" : "", "family" : "Sherlock", "given" : "Gavin", "non-dropping-particle" : "", "parse-names" : false, "suffix" : "" }, { "dropping-particle" : "", "family" : "Petrov", "given" : "Dmitri A", "non-dropping-particle" : "", "parse-names" : false, "suffix" : "" } ], "container-title" : "Cell", "id" : "ITEM-1", "issue" : "6", "issued" : { "date-parts" : [ [ "2016" ] ] }, "page" : "1585-1596.e22", "title" : "Development of a Comprehensive Genotype-to-Fitness Map of Adaptation-Driving Mutations in Yeast", "type" : "article-journal", "volume" : "166" }, "uris" : [ "http://www.mendeley.com/documents/?uuid=0a8a7b43-a21c-41aa-a322-353ee0ec7e55" ] } ], "mendeley" : { "formattedCitation" : "(Venkataram et al. 2016)", "plainTextFormattedCitation" : "(Venkataram et al. 2016)", "previouslyFormattedCitation" : "(Venkataram et al. 2016)" }, "properties" : { "noteIndex" : 0 }, "schema" : "https://github.com/citation-style-language/schema/raw/master/csl-citation.json" }</w:instrText>
-      </w:r>
-      <w:r>
-        <w:rPr>
-          <w:rFonts w:ascii="Arial" w:hAnsi="Arial" w:cs="Arial"/>
-          <w:color w:val="000000"/>
-          <w:sz w:val="22"/>
-          <w:szCs w:val="22"/>
-        </w:rPr>
-        <w:fldChar w:fldCharType="separate"/>
-      </w:r>
-      <w:r>
-        <w:rPr>
-          <w:rFonts w:ascii="Arial" w:hAnsi="Arial" w:cs="Arial"/>
-          <w:noProof/>
-          <w:color w:val="000000"/>
-          <w:sz w:val="22"/>
-          <w:szCs w:val="22"/>
-        </w:rPr>
-        <w:t>(Venkataram et al. 2016)</w:t>
-      </w:r>
-      <w:r>
-        <w:rPr>
-          <w:rFonts w:ascii="Arial" w:hAnsi="Arial" w:cs="Arial"/>
-          <w:color w:val="000000"/>
-          <w:sz w:val="22"/>
-          <w:szCs w:val="22"/>
-        </w:rPr>
-        <w:fldChar w:fldCharType="end"/>
-      </w:r>
-      <w:r>
-        <w:rPr>
-          <w:rFonts w:ascii="Arial" w:hAnsi="Arial" w:cs="Arial"/>
-          <w:color w:val="000000"/>
-          <w:sz w:val="22"/>
-          <w:szCs w:val="22"/>
-        </w:rPr>
-        <w:t>.</w:t>
-      </w:r>
-    </w:p>
-    <w:p>
-      <w:pPr>
-        <w:widowControl w:val="0"/>
-        <w:autoSpaceDE w:val="0"/>
-        <w:autoSpaceDN w:val="0"/>
-        <w:adjustRightInd w:val="0"/>
-        <w:spacing w:after="240" w:line="288" w:lineRule="auto"/>
-        <w:rPr>
-          <w:rFonts w:ascii="Arial" w:hAnsi="Arial" w:cs="Arial"/>
           <w:i/>
           <w:color w:val="000000"/>
           <w:sz w:val="22"/>
@@ -3534,7 +3375,7 @@
         </w:rPr>
         <w:t xml:space="preserve">Estimation </w:t>
       </w:r>
-      <w:commentRangeStart w:id="14"/>
+      <w:commentRangeStart w:id="16"/>
       <w:r>
         <w:rPr>
           <w:rFonts w:ascii="Arial" w:hAnsi="Arial" w:cs="Arial"/>
@@ -3545,12 +3386,12 @@
         </w:rPr>
         <w:t>Methods</w:t>
       </w:r>
-      <w:commentRangeEnd w:id="14"/>
+      <w:commentRangeEnd w:id="16"/>
       <w:r>
         <w:rPr>
           <w:rStyle w:val="CommentReference"/>
         </w:rPr>
-        <w:commentReference w:id="14"/>
+        <w:commentReference w:id="16"/>
       </w:r>
     </w:p>
     <w:p>
@@ -4608,7 +4449,7 @@
         </w:rPr>
         <w:t xml:space="preserve"> measure of the </w:t>
       </w:r>
-      <w:commentRangeStart w:id="15"/>
+      <w:commentRangeStart w:id="17"/>
       <w:r>
         <w:rPr>
           <w:rFonts w:ascii="Arial" w:eastAsiaTheme="minorEastAsia" w:hAnsi="Arial" w:cs="Arial"/>
@@ -4618,12 +4459,12 @@
         </w:rPr>
         <w:t xml:space="preserve">measurement uncertainty (see SI). </w:t>
       </w:r>
-      <w:commentRangeEnd w:id="15"/>
+      <w:commentRangeEnd w:id="17"/>
       <w:r>
         <w:rPr>
           <w:rStyle w:val="CommentReference"/>
         </w:rPr>
-        <w:commentReference w:id="15"/>
+        <w:commentReference w:id="17"/>
       </w:r>
     </w:p>
     <w:p>
@@ -4746,7 +4587,7 @@
           <w:sz w:val="22"/>
           <w:szCs w:val="22"/>
         </w:rPr>
-        <w:instrText>ADDIN CSL_CITATION { "citationItems" : [ { "id" : "ITEM-1", "itemData" : { "DOI" : "10.1214/08-AOAS227", "ISSN" : "19326157", "abstract" : "This article presents a form of bi-cross-validation (BCV) for choosing the rank in outer product models, especially the singular value decomposition (SVD) and the nonnegative matrix factorization (NMF). Instead of leaving out a set of rows of the data matrix, we leave out a set of rows and a set of columns, and then predict the left out entries by low rank operations on the retained data. We prove a self-consistency result expressing the prediction error as a residual from a low rank approximation. Random matrix theory and some empirical results suggest that smaller hold-out sets lead to more over-fitting, while larger ones are more prone to under-fitting. In simulated examples we find that a method leaving out half the rows and half the columns performs well.", "author" : [ { "dropping-particle" : "", "family" : "Owen", "given" : "Art B.", "non-dropping-particle" : "", "parse-names" : false, "suffix" : "" }, { "dropping-particle" : "", "family" : "Perry", "given" : "Patrick O.", "non-dropping-particle" : "", "parse-names" : false, "suffix" : "" } ], "container-title" : "Annals of Applied Statistics", "id" : "ITEM-1", "issue" : "2", "issued" : { "date-parts" : [ [ "2009" ] ] }, "page" : "564-594", "title" : "Bi-cross-validation of the SVD and the nonnegative matrix factorization", "type" : "article-journal", "volume" : "3" }, "uris" : [ "http://www.mendeley.com/documents/?uuid=00d4d821-7bfd-45a1-b553-0d8d82c71d1e" ] } ], "mendeley" : { "formattedCitation" : "(Owen &amp; Perry 2009)", "plainTextFormattedCitation" : "(Owen &amp; Perry 2009)" }, "properties" : { "noteIndex" : 0 }, "schema" : "https://github.com/citation-style-language/schema/raw/master/csl-citation.json" }</w:instrText>
+        <w:instrText>ADDIN CSL_CITATION { "citationItems" : [ { "id" : "ITEM-1", "itemData" : { "DOI" : "10.1214/08-AOAS227", "ISSN" : "19326157", "abstract" : "This article presents a form of bi-cross-validation (BCV) for choosing the rank in outer product models, especially the singular value decomposition (SVD) and the nonnegative matrix factorization (NMF). Instead of leaving out a set of rows of the data matrix, we leave out a set of rows and a set of columns, and then predict the left out entries by low rank operations on the retained data. We prove a self-consistency result expressing the prediction error as a residual from a low rank approximation. Random matrix theory and some empirical results suggest that smaller hold-out sets lead to more over-fitting, while larger ones are more prone to under-fitting. In simulated examples we find that a method leaving out half the rows and half the columns performs well.", "author" : [ { "dropping-particle" : "", "family" : "Owen", "given" : "Art B.", "non-dropping-particle" : "", "parse-names" : false, "suffix" : "" }, { "dropping-particle" : "", "family" : "Perry", "given" : "Patrick O.", "non-dropping-particle" : "", "parse-names" : false, "suffix" : "" } ], "container-title" : "Annals of Applied Statistics", "id" : "ITEM-1", "issue" : "2", "issued" : { "date-parts" : [ [ "2009" ] ] }, "page" : "564-594", "title" : "Bi-cross-validation of the SVD and the nonnegative matrix factorization", "type" : "article-journal", "volume" : "3" }, "uris" : [ "http://www.mendeley.com/documents/?uuid=00d4d821-7bfd-45a1-b553-0d8d82c71d1e" ] } ], "mendeley" : { "formattedCitation" : "(Owen &amp; Perry 2009)", "plainTextFormattedCitation" : "(Owen &amp; Perry 2009)", "previouslyFormattedCitation" : "(Owen &amp; Perry 2009)" }, "properties" : { "noteIndex" : 0 }, "schema" : "https://github.com/citation-style-language/schema/raw/master/csl-citation.json" }</w:instrText>
       </w:r>
       <w:r>
         <w:rPr>
@@ -4810,7 +4651,17 @@
           <w:sz w:val="22"/>
           <w:szCs w:val="22"/>
         </w:rPr>
-        <w:t>). For each “fold” of the data, we exclude a set of mutants and conditions to use as a test set and first use the computational method to estimate the best space for the remaining set of data (See step 1 of Fig 2A.) for each value of D (the number of dimensions) we are interested in. If we were to only do this, we would expect the fit to continually increase as we increase the number of dimensions, because we will begin to fit measurement noise. Next, we fix this space and use only the locations of the original set of mutants as information to find the best location for the conditions in the test set (step 2a of Fig 2A), and separately, use the locations of the original set of conditions to find the best location for the mutants in the test set (step 2b). Finally, we evaluate the relative fitness values predicted from the estimated locations of the mutants and conditions in the test set that were placed independently (step 3). The model that has the best fit of the test set’s relative fitness values to the measured values is the correct number of dimensions that was not over-fit to the original data. This is repea</w:t>
+        <w:t xml:space="preserve">). For each “fold” of the data, we exclude a set of mutants and conditions to use as a test set and first use the computational method to estimate the best space for the remaining set of data (See step 1 of Fig 2A.) for each value of D (the number of dimensions) we are interested in. If we were to only do this, we would expect the fit to continually increase as we increase the number of dimensions, because we will begin to fit measurement noise. Next, we fix this space and use only the locations of the original set of mutants as information to find the best location for the conditions in the test set (step 2a of Fig 2A), and separately, use the locations of the original set of conditions to find the best location for the mutants in the test set (step 2b). Finally, we evaluate the relative fitness values predicted </w:t>
+      </w:r>
+      <w:r>
+        <w:rPr>
+          <w:rFonts w:ascii="Arial" w:hAnsi="Arial" w:cs="Arial"/>
+          <w:color w:val="000000"/>
+          <w:sz w:val="22"/>
+          <w:szCs w:val="22"/>
+        </w:rPr>
+        <w:lastRenderedPageBreak/>
+        <w:t>from the estimated locations of the mutants and conditions in the test set that were placed independently (step 3). The model that has the best fit of the test set’s relative fitness values to the measured values is the correct number of dimensions that was not over-fit to the original data. This is repea</w:t>
       </w:r>
       <w:r>
         <w:rPr>
@@ -4837,17 +4688,7 @@
           <w:sz w:val="22"/>
           <w:szCs w:val="22"/>
         </w:rPr>
-        <w:t xml:space="preserve">best average </w:t>
-      </w:r>
-      <w:r>
-        <w:rPr>
-          <w:rFonts w:ascii="Arial" w:hAnsi="Arial" w:cs="Arial"/>
-          <w:color w:val="000000"/>
-          <w:sz w:val="22"/>
-          <w:szCs w:val="22"/>
-        </w:rPr>
-        <w:lastRenderedPageBreak/>
-        <w:t>predictive ability across all 5 folds.</w:t>
+        <w:t>best average predictive ability across all 5 folds.</w:t>
       </w:r>
     </w:p>
     <w:p>
@@ -4899,7 +4740,7 @@
           <w:szCs w:val="22"/>
         </w:rPr>
       </w:pPr>
-      <w:commentRangeStart w:id="16"/>
+      <w:commentRangeStart w:id="18"/>
       <w:r>
         <w:rPr>
           <w:rFonts w:ascii="Arial" w:hAnsi="Arial" w:cs="Arial"/>
@@ -4911,12 +4752,12 @@
         </w:rPr>
         <w:t>Results</w:t>
       </w:r>
-      <w:commentRangeEnd w:id="16"/>
+      <w:commentRangeEnd w:id="18"/>
       <w:r>
         <w:rPr>
           <w:rStyle w:val="CommentReference"/>
         </w:rPr>
-        <w:commentReference w:id="16"/>
+        <w:commentReference w:id="18"/>
       </w:r>
     </w:p>
     <w:p>
@@ -5041,7 +4882,7 @@
         </w:rPr>
         <w:t xml:space="preserve"> A representation of the cross validation scheme. First, we place a “training” set of optima and mutants in each d-dimensional space. Here, the fit of the model to the data will continuously increase as we add more dimensions. Second, we hold this space constant and place new optima using the information of the mutants in the training set and separately place new mutants using the optima in the training set. Finally, we evaluate the predicted fitness of the “test” set, which consists of the new, independently-placed optima and mutants. The fit of the model with the test set should decrease at some critical number of dimensions, representing where overfitting of the training set occurred, and serving as an estimate for the true underlying dimensionality. </w:t>
       </w:r>
-      <w:commentRangeStart w:id="17"/>
+      <w:commentRangeStart w:id="19"/>
       <w:r>
         <w:rPr>
           <w:rFonts w:ascii="Arial" w:hAnsi="Arial" w:cs="Arial"/>
@@ -5061,12 +4902,12 @@
         </w:rPr>
         <w:t xml:space="preserve"> Comparison </w:t>
       </w:r>
-      <w:commentRangeEnd w:id="17"/>
+      <w:commentRangeEnd w:id="19"/>
       <w:r>
         <w:rPr>
           <w:rStyle w:val="CommentReference"/>
         </w:rPr>
-        <w:commentReference w:id="17"/>
+        <w:commentReference w:id="19"/>
       </w:r>
       <w:r>
         <w:rPr>
@@ -5141,7 +4982,7 @@
         </w:rPr>
         <w:t xml:space="preserve">. </w:t>
       </w:r>
-      <w:commentRangeStart w:id="18"/>
+      <w:commentRangeStart w:id="20"/>
       <w:r>
         <w:rPr>
           <w:rFonts w:ascii="Arial" w:hAnsi="Arial" w:cs="Arial"/>
@@ -5161,12 +5002,12 @@
         </w:rPr>
         <w:t xml:space="preserve">Visualization </w:t>
       </w:r>
-      <w:commentRangeEnd w:id="18"/>
+      <w:commentRangeEnd w:id="20"/>
       <w:r>
         <w:rPr>
           <w:rStyle w:val="CommentReference"/>
         </w:rPr>
-        <w:commentReference w:id="18"/>
+        <w:commentReference w:id="20"/>
       </w:r>
       <w:r>
         <w:rPr>
@@ -5230,7 +5071,17 @@
           <w:sz w:val="20"/>
           <w:szCs w:val="20"/>
         </w:rPr>
-        <w:t>). Shown in blue is the fit of the true measured fitness with error to the simulated data without noise (</w:t>
+        <w:t xml:space="preserve">). Shown in blue is the fit of the true measured fitness with error to the simulated data </w:t>
+      </w:r>
+      <w:r>
+        <w:rPr>
+          <w:rFonts w:ascii="Arial" w:hAnsi="Arial" w:cs="Arial"/>
+          <w:color w:val="000000"/>
+          <w:sz w:val="20"/>
+          <w:szCs w:val="20"/>
+        </w:rPr>
+        <w:lastRenderedPageBreak/>
+        <w:t>without noise (</w:t>
       </w:r>
       <m:oMath>
         <m:sSup>
@@ -5302,7 +5153,7 @@
           <w:szCs w:val="22"/>
         </w:rPr>
       </w:pPr>
-      <w:commentRangeStart w:id="19"/>
+      <w:commentRangeStart w:id="21"/>
       <w:r>
         <w:rPr>
           <w:rFonts w:ascii="Arial" w:hAnsi="Arial" w:cs="Arial"/>
@@ -5313,12 +5164,12 @@
         </w:rPr>
         <w:t>Result 1: In simplest cases, our method works</w:t>
       </w:r>
-      <w:commentRangeEnd w:id="19"/>
+      <w:commentRangeEnd w:id="21"/>
       <w:r>
         <w:rPr>
           <w:rStyle w:val="CommentReference"/>
         </w:rPr>
-        <w:commentReference w:id="19"/>
+        <w:commentReference w:id="21"/>
       </w:r>
     </w:p>
     <w:p>
@@ -5370,7 +5221,6 @@
           <w:sz w:val="22"/>
           <w:szCs w:val="22"/>
         </w:rPr>
-        <w:lastRenderedPageBreak/>
         <w:t>R1b: we capture a reasonable space</w:t>
       </w:r>
     </w:p>
@@ -5594,7 +5444,7 @@
         </w:rPr>
         <w:t xml:space="preserve">so </w:t>
       </w:r>
-      <w:commentRangeStart w:id="20"/>
+      <w:commentRangeStart w:id="22"/>
       <w:r>
         <w:rPr>
           <w:rFonts w:ascii="Arial" w:hAnsi="Arial" w:cs="Arial"/>
@@ -5622,12 +5472,12 @@
         </w:rPr>
         <w:t xml:space="preserve"> </w:t>
       </w:r>
-      <w:commentRangeEnd w:id="20"/>
+      <w:commentRangeEnd w:id="22"/>
       <w:r>
         <w:rPr>
           <w:rStyle w:val="CommentReference"/>
         </w:rPr>
-        <w:commentReference w:id="20"/>
+        <w:commentReference w:id="22"/>
       </w:r>
     </w:p>
     <w:p>
@@ -5681,7 +5531,7 @@
           <w:szCs w:val="22"/>
         </w:rPr>
       </w:pPr>
-      <w:commentRangeStart w:id="21"/>
+      <w:commentRangeStart w:id="23"/>
       <w:r>
         <w:rPr>
           <w:rFonts w:ascii="Arial" w:hAnsi="Arial" w:cs="Arial"/>
@@ -5692,12 +5542,12 @@
         </w:rPr>
         <w:t>Somewhere, need a section on the results of non-subtle perturbations?</w:t>
       </w:r>
-      <w:commentRangeEnd w:id="21"/>
+      <w:commentRangeEnd w:id="23"/>
       <w:r>
         <w:rPr>
           <w:rStyle w:val="CommentReference"/>
         </w:rPr>
-        <w:commentReference w:id="21"/>
+        <w:commentReference w:id="23"/>
       </w:r>
     </w:p>
     <w:p>
@@ -5793,7 +5643,17 @@
           <w:sz w:val="22"/>
           <w:szCs w:val="22"/>
         </w:rPr>
-        <w:t>Our method for inferring the space inherently relies on how the collection of mutants behave over a collection of conditions. How well can we detect the behavior of particular mutants and conditions? That is, is our method only good for inferring the commonalities but not particular behavior, and if so, how can we know that (and which) particular behaviors are not picked up?</w:t>
+        <w:t xml:space="preserve">Our method for inferring the space inherently relies on how the collection of mutants behave over a collection of conditions. How well can we detect the behavior of particular mutants and conditions? That is, is our method only good for inferring the commonalities but not particular </w:t>
+      </w:r>
+      <w:r>
+        <w:rPr>
+          <w:rFonts w:ascii="Arial" w:hAnsi="Arial" w:cs="Arial"/>
+          <w:color w:val="000000"/>
+          <w:sz w:val="22"/>
+          <w:szCs w:val="22"/>
+        </w:rPr>
+        <w:lastRenderedPageBreak/>
+        <w:t>behavior, and if so, how can we know that (and which) particular behaviors are not picked up?</w:t>
       </w:r>
     </w:p>
     <w:p>
@@ -5811,7 +5671,7 @@
           <w:szCs w:val="22"/>
         </w:rPr>
       </w:pPr>
-      <w:commentRangeStart w:id="22"/>
+      <w:commentRangeStart w:id="24"/>
       <w:r>
         <w:rPr>
           <w:rFonts w:ascii="Arial" w:hAnsi="Arial" w:cs="Arial"/>
@@ -5830,36 +5690,14 @@
           <w:sz w:val="22"/>
           <w:szCs w:val="22"/>
         </w:rPr>
-        <w:t xml:space="preserve">Application to </w:t>
-      </w:r>
-      <w:proofErr w:type="spellStart"/>
-      <w:r>
-        <w:rPr>
-          <w:rFonts w:ascii="Arial" w:hAnsi="Arial" w:cs="Arial"/>
-          <w:i/>
-          <w:color w:val="000000"/>
-          <w:sz w:val="22"/>
-          <w:szCs w:val="22"/>
-        </w:rPr>
-        <w:t>Hillenmeyer</w:t>
-      </w:r>
-      <w:proofErr w:type="spellEnd"/>
-      <w:r>
-        <w:rPr>
-          <w:rFonts w:ascii="Arial" w:hAnsi="Arial" w:cs="Arial"/>
-          <w:i/>
-          <w:color w:val="000000"/>
-          <w:sz w:val="22"/>
-          <w:szCs w:val="22"/>
-        </w:rPr>
-        <w:t xml:space="preserve"> data?</w:t>
-      </w:r>
-      <w:commentRangeEnd w:id="22"/>
+        <w:t>Application to Hillenmeyer data?</w:t>
+      </w:r>
+      <w:commentRangeEnd w:id="24"/>
       <w:r>
         <w:rPr>
           <w:rStyle w:val="CommentReference"/>
         </w:rPr>
-        <w:commentReference w:id="22"/>
+        <w:commentReference w:id="24"/>
       </w:r>
     </w:p>
     <w:p>
@@ -5930,7 +5768,6 @@
           <w:sz w:val="22"/>
           <w:szCs w:val="22"/>
         </w:rPr>
-        <w:lastRenderedPageBreak/>
         <w:t xml:space="preserve">[awesome discussion of </w:t>
       </w:r>
       <w:r>
@@ -6131,7 +5968,7 @@
           <w:noProof/>
           <w:sz w:val="22"/>
         </w:rPr>
-        <w:t xml:space="preserve">Chou, H.-H. et al., 2011. Diminishing Returns Epistasis Among Beneficial Mutations Decelerates Adaptation. </w:t>
+        <w:t xml:space="preserve">Fisher, R.A., 1930. </w:t>
       </w:r>
       <w:r>
         <w:rPr>
@@ -6141,7 +5978,7 @@
           <w:noProof/>
           <w:sz w:val="22"/>
         </w:rPr>
-        <w:t>Science</w:t>
+        <w:t>The Genetical Theory of Natural Selection</w:t>
       </w:r>
       <w:r>
         <w:rPr>
@@ -6149,7 +5986,7 @@
           <w:noProof/>
           <w:sz w:val="22"/>
         </w:rPr>
-        <w:t>, 332(6034), pp.1190–1192. Available at: http://www.ncbi.nlm.nih.gov/pubmed/21636771%0Ahttp://www.pubmedcentral.nih.gov/articlerender.fcgi?artid=PMC3244271%0Ahttp://www.sciencemag.org/cgi/doi/10.1126/science.1203799.</w:t>
+        <w:t>, Oxford: Oxford University Press.</w:t>
       </w:r>
     </w:p>
     <w:p>
@@ -6171,7 +6008,7 @@
           <w:noProof/>
           <w:sz w:val="22"/>
         </w:rPr>
-        <w:t xml:space="preserve">Fisher, R.A., 1930. </w:t>
+        <w:t xml:space="preserve">Levy, S.F. et al., 2015. Quantitative evolutionary dynamics using high-resolution lineage tracking. </w:t>
       </w:r>
       <w:r>
         <w:rPr>
@@ -6181,7 +6018,7 @@
           <w:noProof/>
           <w:sz w:val="22"/>
         </w:rPr>
-        <w:t>The Genetical Theory of Natural Selection</w:t>
+        <w:t>Nature</w:t>
       </w:r>
       <w:r>
         <w:rPr>
@@ -6189,7 +6026,7 @@
           <w:noProof/>
           <w:sz w:val="22"/>
         </w:rPr>
-        <w:t>, Oxford: Oxford University Press.</w:t>
+        <w:t>, advance on, pp.1–78. Available at: http://dx.doi.org/10.1038/nature14279.</w:t>
       </w:r>
     </w:p>
     <w:p>
@@ -6211,7 +6048,7 @@
           <w:noProof/>
           <w:sz w:val="22"/>
         </w:rPr>
-        <w:t xml:space="preserve">Levy, S.F. et al., 2015. Quantitative evolutionary dynamics using high-resolution lineage tracking. </w:t>
+        <w:t xml:space="preserve">Li, Y. et al., 2018. Hidden Complexity of Yeast Adaptation under Simple Evolutionary Conditions. </w:t>
       </w:r>
       <w:r>
         <w:rPr>
@@ -6221,7 +6058,7 @@
           <w:noProof/>
           <w:sz w:val="22"/>
         </w:rPr>
-        <w:t>Nature</w:t>
+        <w:t>Current Biology</w:t>
       </w:r>
       <w:r>
         <w:rPr>
@@ -6229,7 +6066,7 @@
           <w:noProof/>
           <w:sz w:val="22"/>
         </w:rPr>
-        <w:t>, advance on, pp.1–78. Available at: http://dx.doi.org/10.1038/nature14279.</w:t>
+        <w:t>, 28(4), p.515–525.e6. Available at: https://doi.org/10.1016/j.cub.2018.01.009.</w:t>
       </w:r>
     </w:p>
     <w:p>
@@ -6251,7 +6088,7 @@
           <w:noProof/>
           <w:sz w:val="22"/>
         </w:rPr>
-        <w:t xml:space="preserve">Li, Y. et al., 2018. Hidden Complexity of Yeast Adaptation under Simple Evolutionary Conditions. </w:t>
+        <w:t xml:space="preserve">Lourenço, J.M., Galtier, N. &amp; Glémin, S., 2011. Complexity, Pleiotropy, and the Fitness Effect of Mutations. </w:t>
       </w:r>
       <w:r>
         <w:rPr>
@@ -6261,7 +6098,7 @@
           <w:noProof/>
           <w:sz w:val="22"/>
         </w:rPr>
-        <w:t>Current Biology</w:t>
+        <w:t>Evolution</w:t>
       </w:r>
       <w:r>
         <w:rPr>
@@ -6269,7 +6106,7 @@
           <w:noProof/>
           <w:sz w:val="22"/>
         </w:rPr>
-        <w:t>, 28(4), p.515–525.e6. Available at: https://doi.org/10.1016/j.cub.2018.01.009.</w:t>
+        <w:t>, 65(6), pp.1559–1571.</w:t>
       </w:r>
     </w:p>
     <w:p>
@@ -6291,7 +6128,7 @@
           <w:noProof/>
           <w:sz w:val="22"/>
         </w:rPr>
-        <w:t xml:space="preserve">Lourenço, J.M., Galtier, N. &amp; Glémin, S., 2011. Complexity, Pleiotropy, and the Fitness Effect of Mutations. </w:t>
+        <w:t xml:space="preserve">Martin, G. &amp; Lenormand, T., 2006. A general multivariate extension of Fisher’s geometrical model and the distribution of mutation fitness effects across species. </w:t>
       </w:r>
       <w:r>
         <w:rPr>
@@ -6301,7 +6138,7 @@
           <w:noProof/>
           <w:sz w:val="22"/>
         </w:rPr>
-        <w:t>Evolution</w:t>
+        <w:t>Evolution; international journal of organic evolution</w:t>
       </w:r>
       <w:r>
         <w:rPr>
@@ -6309,7 +6146,7 @@
           <w:noProof/>
           <w:sz w:val="22"/>
         </w:rPr>
-        <w:t>, 65(6), pp.1559–1571.</w:t>
+        <w:t>, 60(5), pp.893–907. Available at: http://onlinelibrary.wiley.com/doi/10.1111/j.0014-3820.2006.tb01169.x/abstract.</w:t>
       </w:r>
     </w:p>
     <w:p>
@@ -6331,7 +6168,7 @@
           <w:noProof/>
           <w:sz w:val="22"/>
         </w:rPr>
-        <w:t xml:space="preserve">Martin, G. &amp; Lenormand, T., 2006. A general multivariate extension of Fisher’s geometrical model and the distribution of mutation fitness effects across species. </w:t>
+        <w:t xml:space="preserve">Owen, A.B. &amp; Perry, P.O., 2009. Bi-cross-validation of the SVD and the nonnegative matrix factorization. </w:t>
       </w:r>
       <w:r>
         <w:rPr>
@@ -6341,7 +6178,7 @@
           <w:noProof/>
           <w:sz w:val="22"/>
         </w:rPr>
-        <w:t>Evolution; international journal of organic evolution</w:t>
+        <w:t>Annals of Applied Statistics</w:t>
       </w:r>
       <w:r>
         <w:rPr>
@@ -6349,7 +6186,7 @@
           <w:noProof/>
           <w:sz w:val="22"/>
         </w:rPr>
-        <w:t>, 60(5), pp.893–907. Available at: http://onlinelibrary.wiley.com/doi/10.1111/j.0014-3820.2006.tb01169.x/abstract.</w:t>
+        <w:t>, 3(2), pp.564–594.</w:t>
       </w:r>
     </w:p>
     <w:p>
@@ -6371,7 +6208,7 @@
           <w:noProof/>
           <w:sz w:val="22"/>
         </w:rPr>
-        <w:t xml:space="preserve">Owen, A.B. &amp; Perry, P.O., 2009. Bi-cross-validation of the SVD and the nonnegative matrix factorization. </w:t>
+        <w:t xml:space="preserve">Poon, A. &amp; Otto, S.P., 2000. Compensating for our load of mutations: freezing the meltdown of small populations. </w:t>
       </w:r>
       <w:r>
         <w:rPr>
@@ -6381,7 +6218,7 @@
           <w:noProof/>
           <w:sz w:val="22"/>
         </w:rPr>
-        <w:t>Annals of Applied Statistics</w:t>
+        <w:t>Evolution</w:t>
       </w:r>
       <w:r>
         <w:rPr>
@@ -6389,7 +6226,7 @@
           <w:noProof/>
           <w:sz w:val="22"/>
         </w:rPr>
-        <w:t>, 3(2), pp.564–594.</w:t>
+        <w:t>, 54(5), pp.1467–1479.</w:t>
       </w:r>
     </w:p>
     <w:p>
@@ -6411,7 +6248,7 @@
           <w:noProof/>
           <w:sz w:val="22"/>
         </w:rPr>
-        <w:t xml:space="preserve">Poon, A. &amp; Otto, S.P., 2000. Compensating for our load of mutations: freezing the meltdown of small populations. </w:t>
+        <w:t xml:space="preserve">Tenaillon, O. et al., 2007. Quantifying organismal complexity using a population genetic approach. </w:t>
       </w:r>
       <w:r>
         <w:rPr>
@@ -6421,7 +6258,7 @@
           <w:noProof/>
           <w:sz w:val="22"/>
         </w:rPr>
-        <w:t>Evolution</w:t>
+        <w:t>PLoS ONE</w:t>
       </w:r>
       <w:r>
         <w:rPr>
@@ -6429,7 +6266,7 @@
           <w:noProof/>
           <w:sz w:val="22"/>
         </w:rPr>
-        <w:t>, 54(5), pp.1467–1479.</w:t>
+        <w:t>, 2(2).</w:t>
       </w:r>
     </w:p>
     <w:p>
@@ -6451,7 +6288,7 @@
           <w:noProof/>
           <w:sz w:val="22"/>
         </w:rPr>
-        <w:t xml:space="preserve">Tenaillon, O. et al., 2007. Quantifying organismal complexity using a population genetic approach. </w:t>
+        <w:t xml:space="preserve">Venkataram, S. et al., 2016. Development of a Comprehensive Genotype-to-Fitness Map of Adaptation-Driving Mutations in Yeast. </w:t>
       </w:r>
       <w:r>
         <w:rPr>
@@ -6461,7 +6298,7 @@
           <w:noProof/>
           <w:sz w:val="22"/>
         </w:rPr>
-        <w:t>PLoS ONE</w:t>
+        <w:t>Cell</w:t>
       </w:r>
       <w:r>
         <w:rPr>
@@ -6469,87 +6306,7 @@
           <w:noProof/>
           <w:sz w:val="22"/>
         </w:rPr>
-        <w:t>, 2(2).</w:t>
-      </w:r>
-    </w:p>
-    <w:p>
-      <w:pPr>
-        <w:widowControl w:val="0"/>
-        <w:autoSpaceDE w:val="0"/>
-        <w:autoSpaceDN w:val="0"/>
-        <w:adjustRightInd w:val="0"/>
-        <w:ind w:left="480" w:hanging="480"/>
-        <w:rPr>
-          <w:rFonts w:ascii="Arial" w:eastAsia="Times New Roman" w:hAnsi="Arial" w:cs="Arial"/>
-          <w:noProof/>
-          <w:sz w:val="22"/>
-        </w:rPr>
-      </w:pPr>
-      <w:r>
-        <w:rPr>
-          <w:rFonts w:ascii="Arial" w:eastAsia="Times New Roman" w:hAnsi="Arial" w:cs="Arial"/>
-          <w:noProof/>
-          <w:sz w:val="22"/>
-        </w:rPr>
-        <w:t xml:space="preserve">Venkataram, S. et al., 2016. Development of a Comprehensive Genotype-to-Fitness Map of Adaptation-Driving Mutations in Yeast. </w:t>
-      </w:r>
-      <w:r>
-        <w:rPr>
-          <w:rFonts w:ascii="Arial" w:eastAsia="Times New Roman" w:hAnsi="Arial" w:cs="Arial"/>
-          <w:i/>
-          <w:iCs/>
-          <w:noProof/>
-          <w:sz w:val="22"/>
-        </w:rPr>
-        <w:t>Cell</w:t>
-      </w:r>
-      <w:r>
-        <w:rPr>
-          <w:rFonts w:ascii="Arial" w:eastAsia="Times New Roman" w:hAnsi="Arial" w:cs="Arial"/>
-          <w:noProof/>
-          <w:sz w:val="22"/>
-        </w:rPr>
         <w:t>, 166(6), p.1585–1596.e22.</w:t>
-      </w:r>
-    </w:p>
-    <w:p>
-      <w:pPr>
-        <w:widowControl w:val="0"/>
-        <w:autoSpaceDE w:val="0"/>
-        <w:autoSpaceDN w:val="0"/>
-        <w:adjustRightInd w:val="0"/>
-        <w:ind w:left="480" w:hanging="480"/>
-        <w:rPr>
-          <w:rFonts w:ascii="Arial" w:eastAsia="Times New Roman" w:hAnsi="Arial" w:cs="Arial"/>
-          <w:noProof/>
-          <w:sz w:val="22"/>
-        </w:rPr>
-      </w:pPr>
-      <w:r>
-        <w:rPr>
-          <w:rFonts w:ascii="Arial" w:eastAsia="Times New Roman" w:hAnsi="Arial" w:cs="Arial"/>
-          <w:noProof/>
-          <w:sz w:val="22"/>
-        </w:rPr>
-        <w:t xml:space="preserve">de Visser, J.A.G.M. et al., 1999. Diminishing returns from mutation rate supply in asexual populations. </w:t>
-      </w:r>
-      <w:r>
-        <w:rPr>
-          <w:rFonts w:ascii="Arial" w:eastAsia="Times New Roman" w:hAnsi="Arial" w:cs="Arial"/>
-          <w:i/>
-          <w:iCs/>
-          <w:noProof/>
-          <w:sz w:val="22"/>
-        </w:rPr>
-        <w:t>Science</w:t>
-      </w:r>
-      <w:r>
-        <w:rPr>
-          <w:rFonts w:ascii="Arial" w:eastAsia="Times New Roman" w:hAnsi="Arial" w:cs="Arial"/>
-          <w:noProof/>
-          <w:sz w:val="22"/>
-        </w:rPr>
-        <w:t>, 283(January), pp.404–407.</w:t>
       </w:r>
     </w:p>
     <w:p>
@@ -8183,21 +7940,8 @@
         </w:rPr>
         <w:annotationRef/>
       </w:r>
-      <w:proofErr w:type="spellStart"/>
-      <w:r>
-        <w:t>Qtl</w:t>
-      </w:r>
-      <w:proofErr w:type="spellEnd"/>
-      <w:r>
-        <w:t xml:space="preserve"> mapping, sticklebacks, shaven baby, (probably some plant, c. </w:t>
-      </w:r>
-      <w:proofErr w:type="spellStart"/>
-      <w:r>
-        <w:t>elegans</w:t>
-      </w:r>
-      <w:proofErr w:type="spellEnd"/>
-      <w:r>
-        <w:t xml:space="preserve"> stuff) etc. </w:t>
+      <w:r>
+        <w:t xml:space="preserve">Qtl mapping, sticklebacks, shaven baby, (probably some plant, c. elegans stuff) etc. </w:t>
       </w:r>
       <w:r>
         <w:rPr>
@@ -8226,7 +7970,7 @@
       </w:r>
     </w:p>
   </w:comment>
-  <w:comment w:id="4" w:author="Grant Kinsler" w:date="2018-08-01T14:36:00Z" w:initials="GK">
+  <w:comment w:id="5" w:author="Grant Kinsler" w:date="2018-08-01T20:21:00Z" w:initials="GK">
     <w:p>
       <w:pPr>
         <w:pStyle w:val="CommentText"/>
@@ -8238,11 +7982,11 @@
         <w:annotationRef/>
       </w:r>
       <w:r>
-        <w:t>Maybe this paragraph goes better after all the FGM stuff?</w:t>
+        <w:t xml:space="preserve">Need to read up on this literature, but some of it seems very similar in nature (placing genotypes onto a space based on the result of an assay – the binding ability of an antigen) Smith et al (2004) Science, Bedford et al (2014), eLife. Also check out Bayesian MDS, Oh + Raftery 2001 – use MCMC </w:t>
       </w:r>
     </w:p>
   </w:comment>
-  <w:comment w:id="5" w:author="Grant Kinsler" w:date="2018-08-01T14:35:00Z" w:initials="GK">
+  <w:comment w:id="6" w:author="Grant Kinsler" w:date="2018-08-02T14:22:00Z" w:initials="GK">
     <w:p>
       <w:pPr>
         <w:pStyle w:val="CommentText"/>
@@ -8254,11 +7998,108 @@
         <w:annotationRef/>
       </w:r>
       <w:r>
+        <w:t>Do we need this entire discussion of various methods?</w:t>
+      </w:r>
+    </w:p>
+  </w:comment>
+  <w:comment w:id="7" w:author="Grant Kinsler" w:date="2018-07-26T10:58:00Z" w:initials="GK">
+    <w:p>
+      <w:pPr>
+        <w:pStyle w:val="CommentText"/>
+      </w:pPr>
+      <w:r>
+        <w:rPr>
+          <w:rStyle w:val="CommentReference"/>
+        </w:rPr>
+        <w:annotationRef/>
+      </w:r>
+      <w:r>
+        <w:t xml:space="preserve">Additivity of phenotypes – any evidence that this is unrealistic (obviously in extreme of deletion of recessive trait) – any generic features relating this to dominance? Christian Huber?  </w:t>
+      </w:r>
+    </w:p>
+  </w:comment>
+  <w:comment w:id="8" w:author="Grant Kinsler" w:date="2018-08-03T09:04:00Z" w:initials="GK">
+    <w:p>
+      <w:pPr>
+        <w:pStyle w:val="CommentText"/>
+      </w:pPr>
+      <w:r>
+        <w:rPr>
+          <w:rStyle w:val="CommentReference"/>
+        </w:rPr>
+        <w:annotationRef/>
+      </w:r>
+      <w:r>
+        <w:t>Line somewhere at end of section on FGM approaches:</w:t>
+      </w:r>
+    </w:p>
+    <w:p>
+      <w:pPr>
+        <w:pStyle w:val="CommentText"/>
+      </w:pPr>
+      <w:r>
+        <w:t xml:space="preserve">Many of these studies aim to characterize the </w:t>
+      </w:r>
+      <w:r>
+        <w:rPr>
+          <w:i/>
+        </w:rPr>
+        <w:t>global</w:t>
+      </w:r>
+      <w:r>
+        <w:t xml:space="preserve"> number of phenotypes based on MA lines, etc. but the fitness effect of mutations are inherently tied to the environment you measure them in – instead, these are measures of the number of phenotypes within a particular environment. </w:t>
+      </w:r>
+    </w:p>
+    <w:p>
+      <w:pPr>
+        <w:pStyle w:val="CommentText"/>
+      </w:pPr>
+    </w:p>
+    <w:p>
+      <w:pPr>
+        <w:pStyle w:val="CommentText"/>
+      </w:pPr>
+      <w:r>
+        <w:t xml:space="preserve">Something about infinitesimal model? + detectability? </w:t>
+      </w:r>
+    </w:p>
+  </w:comment>
+  <w:comment w:id="9" w:author="Grant Kinsler" w:date="2018-08-01T14:36:00Z" w:initials="GK">
+    <w:p>
+      <w:pPr>
+        <w:pStyle w:val="CommentText"/>
+      </w:pPr>
+      <w:r>
+        <w:rPr>
+          <w:rStyle w:val="CommentReference"/>
+        </w:rPr>
+        <w:annotationRef/>
+      </w:r>
+      <w:r>
+        <w:rPr>
+          <w:rStyle w:val="CommentReference"/>
+        </w:rPr>
+        <w:t>Need better transition from FGM – where should this paragraph be placed?</w:t>
+      </w:r>
+    </w:p>
+  </w:comment>
+  <w:comment w:id="10" w:author="Grant Kinsler" w:date="2018-08-01T14:35:00Z" w:initials="GK">
+    <w:p>
+      <w:pPr>
+        <w:pStyle w:val="CommentText"/>
+      </w:pPr>
+      <w:r>
+        <w:rPr>
+          <w:rStyle w:val="CommentReference"/>
+        </w:rPr>
+        <w:annotationRef/>
+      </w:r>
+      <w:r>
         <w:t>Example? Maybe include an example throughout the paragraph.</w:t>
       </w:r>
     </w:p>
   </w:comment>
-  <w:comment w:id="6" w:author="Grant Kinsler" w:date="2018-08-01T20:21:00Z" w:initials="GK">
+  <w:comment w:id="11" w:author="Grant Kinsler" w:date="2018-07-31T14:41:00Z" w:initials="GK">
     <w:p>
       <w:pPr>
         <w:pStyle w:val="CommentText"/>
@@ -8270,35 +8111,11 @@
         <w:annotationRef/>
       </w:r>
       <w:r>
-        <w:t xml:space="preserve">Need to read up on this literature, but some of it seems very similar in nature (placing genotypes onto a space based on the result of an assay – the binding ability of an antigen) Smith et al (2004) Science, Bedford et al (2014), </w:t>
-      </w:r>
-      <w:proofErr w:type="spellStart"/>
-      <w:r>
-        <w:t>eLife</w:t>
-      </w:r>
-      <w:proofErr w:type="spellEnd"/>
-      <w:r>
-        <w:t xml:space="preserve">. Also check out Bayesian MDS, </w:t>
-      </w:r>
-      <w:proofErr w:type="gramStart"/>
-      <w:r>
-        <w:t>Oh</w:t>
-      </w:r>
-      <w:proofErr w:type="gramEnd"/>
-      <w:r>
-        <w:t xml:space="preserve"> + </w:t>
-      </w:r>
-      <w:proofErr w:type="spellStart"/>
-      <w:r>
-        <w:t>Raftery</w:t>
-      </w:r>
-      <w:proofErr w:type="spellEnd"/>
-      <w:r>
-        <w:t xml:space="preserve"> 2001 – use MCMC </w:t>
+        <w:t>Is it fisher’s model or “analogous” to fisher’s model? (is the general idea of a phenotype space “fisher’s model” or does fisher’s model have more specific constraints on the particular functions utilized, what “mutations” are, etc.)</w:t>
       </w:r>
     </w:p>
   </w:comment>
-  <w:comment w:id="8" w:author="Grant Kinsler" w:date="2018-07-26T10:58:00Z" w:initials="GK">
+  <w:comment w:id="12" w:author="Grant Kinsler" w:date="2018-07-30T16:58:00Z" w:initials="GK">
     <w:p>
       <w:pPr>
         <w:pStyle w:val="CommentText"/>
@@ -8310,11 +8127,11 @@
         <w:annotationRef/>
       </w:r>
       <w:r>
-        <w:t xml:space="preserve">Additivity of phenotypes – any evidence that this is unrealistic (obviously in extreme of deletion of recessive trait) – any generic features relating this to dominance? Christian Huber?  </w:t>
+        <w:t xml:space="preserve">Check this – I think it’s not generally true, but would be a nice result if it were. (check the FGM in many conditions paper Martin + Lenormand 2015) – check assumptions in simulation? </w:t>
       </w:r>
     </w:p>
   </w:comment>
-  <w:comment w:id="9" w:author="Grant Kinsler" w:date="2018-07-20T17:08:00Z" w:initials="GK">
+  <w:comment w:id="13" w:author="Grant Kinsler" w:date="2018-08-02T11:59:00Z" w:initials="GK">
     <w:p>
       <w:pPr>
         <w:pStyle w:val="CommentText"/>
@@ -8326,11 +8143,11 @@
         <w:annotationRef/>
       </w:r>
       <w:r>
-        <w:t xml:space="preserve">Punchier end of introduction paragraph – “we introduce a framework/method…” &lt;- what is it that we’re actually introducing? A conceptual framework and a method? </w:t>
+        <w:t>Could change to Mahalanbois distance if want to be completely general about \sigma (\sigma_ik where sigma could vary for each condition and each dimension)</w:t>
       </w:r>
     </w:p>
   </w:comment>
-  <w:comment w:id="10" w:author="Grant Kinsler" w:date="2018-07-31T14:41:00Z" w:initials="GK">
+  <w:comment w:id="14" w:author="Grant Kinsler" w:date="2018-08-02T11:57:00Z" w:initials="GK">
     <w:p>
       <w:pPr>
         <w:pStyle w:val="CommentText"/>
@@ -8342,11 +8159,11 @@
         <w:annotationRef/>
       </w:r>
       <w:r>
-        <w:t>Is it fisher’s model or “analogous” to fisher’s model? (is the general idea of a phenotype space “fisher’s model” or does fisher’s model have more specific constraints on the particular functions utilized, what “mutations” are, etc.)</w:t>
+        <w:t>Any other assumptions?</w:t>
       </w:r>
     </w:p>
   </w:comment>
-  <w:comment w:id="11" w:author="Grant Kinsler" w:date="2018-07-30T16:58:00Z" w:initials="GK">
+  <w:comment w:id="15" w:author="Grant Kinsler" w:date="2018-08-02T17:28:00Z" w:initials="GK">
     <w:p>
       <w:pPr>
         <w:pStyle w:val="CommentText"/>
@@ -8358,19 +8175,11 @@
         <w:annotationRef/>
       </w:r>
       <w:r>
-        <w:t xml:space="preserve">Check this – I think it’s not generally true, but would be a nice result if it were. (check the FGM in many conditions paper Martin + </w:t>
-      </w:r>
-      <w:proofErr w:type="spellStart"/>
-      <w:r>
-        <w:t>Lenormand</w:t>
-      </w:r>
-      <w:proofErr w:type="spellEnd"/>
-      <w:r>
-        <w:t xml:space="preserve"> 2015) – check assumptions in simulation? </w:t>
+        <w:t>No result from the n-ball simulations shown yet – do we need to use both?</w:t>
       </w:r>
     </w:p>
   </w:comment>
-  <w:comment w:id="12" w:author="Grant Kinsler" w:date="2018-08-02T11:59:00Z" w:initials="GK">
+  <w:comment w:id="16" w:author="Grant Kinsler" w:date="2018-07-24T15:10:00Z" w:initials="GK">
     <w:p>
       <w:pPr>
         <w:pStyle w:val="CommentText"/>
@@ -8382,27 +8191,11 @@
         <w:annotationRef/>
       </w:r>
       <w:r>
-        <w:t xml:space="preserve">Could change to </w:t>
-      </w:r>
-      <w:proofErr w:type="spellStart"/>
-      <w:r>
-        <w:t>Mahalanbois</w:t>
-      </w:r>
-      <w:proofErr w:type="spellEnd"/>
-      <w:r>
-        <w:t xml:space="preserve"> distance if want to be completely general about \sigma (\</w:t>
-      </w:r>
-      <w:proofErr w:type="spellStart"/>
-      <w:r>
-        <w:t>sigma_ik</w:t>
-      </w:r>
-      <w:proofErr w:type="spellEnd"/>
-      <w:r>
-        <w:t xml:space="preserve"> where sigma could vary for each condition and each dimension)</w:t>
+        <w:t>Comparison to SVD somewhere in here</w:t>
       </w:r>
     </w:p>
   </w:comment>
-  <w:comment w:id="13" w:author="Grant Kinsler" w:date="2018-08-02T11:57:00Z" w:initials="GK">
+  <w:comment w:id="17" w:author="Grant Kinsler" w:date="2018-07-26T16:14:00Z" w:initials="GK">
     <w:p>
       <w:pPr>
         <w:pStyle w:val="CommentText"/>
@@ -8414,11 +8207,11 @@
         <w:annotationRef/>
       </w:r>
       <w:r>
-        <w:t>Any other assumptions?</w:t>
+        <w:t>Do we have a measure of uncertainty for our approach? (I don’t think so unless we use a likelihood framework) – worth thinking about – how “certain” are we that particular values are in certain spots?</w:t>
       </w:r>
     </w:p>
   </w:comment>
-  <w:comment w:id="14" w:author="Grant Kinsler" w:date="2018-07-24T15:10:00Z" w:initials="GK">
+  <w:comment w:id="18" w:author="Grant Kinsler" w:date="2018-07-20T16:52:00Z" w:initials="GK">
     <w:p>
       <w:pPr>
         <w:pStyle w:val="CommentText"/>
@@ -8430,11 +8223,37 @@
         <w:annotationRef/>
       </w:r>
       <w:r>
-        <w:t>Comparison to SVD somewhere in here</w:t>
+        <w:t xml:space="preserve">Need to include a comparison to other possible methods (SVD). Perhaps a brief overview of the technical differences and also differences in how these various metrics capture behavior (i.e. predict fitness). </w:t>
+      </w:r>
+    </w:p>
+    <w:p>
+      <w:pPr>
+        <w:pStyle w:val="CommentText"/>
+      </w:pPr>
+    </w:p>
+    <w:p>
+      <w:pPr>
+        <w:pStyle w:val="CommentText"/>
+      </w:pPr>
+      <w:r>
+        <w:t xml:space="preserve">Could be somewhat of an unfair comparison because we simulate fitness according to FGM, so of course we do better. </w:t>
+      </w:r>
+    </w:p>
+    <w:p>
+      <w:pPr>
+        <w:pStyle w:val="CommentText"/>
+      </w:pPr>
+    </w:p>
+    <w:p>
+      <w:pPr>
+        <w:pStyle w:val="CommentText"/>
+      </w:pPr>
+      <w:r>
+        <w:t>What’s a better way to simulate? Maybe we don’t need to compare to SVD? (But this is a natural question for readers) -  need to think about this.</w:t>
       </w:r>
     </w:p>
   </w:comment>
-  <w:comment w:id="15" w:author="Grant Kinsler" w:date="2018-07-26T16:14:00Z" w:initials="GK">
+  <w:comment w:id="19" w:author="Grant Kinsler" w:date="2018-07-20T16:55:00Z" w:initials="GK">
     <w:p>
       <w:pPr>
         <w:pStyle w:val="CommentText"/>
@@ -8446,11 +8265,11 @@
         <w:annotationRef/>
       </w:r>
       <w:r>
-        <w:t>Do we have a measure of uncertainty for our approach? (I don’t think so unless we use a likelihood framework) – worth thinking about – how “certain” are we that particular values are in certain spots?</w:t>
+        <w:t>B is a bad figure – need a better way to visualize (1) correct fit and (2) how good that fit is.  Maybe a comparison of our method and SVD/other methods?</w:t>
       </w:r>
     </w:p>
   </w:comment>
-  <w:comment w:id="16" w:author="Grant Kinsler" w:date="2018-07-20T16:52:00Z" w:initials="GK">
+  <w:comment w:id="20" w:author="Grant Kinsler" w:date="2018-07-20T16:56:00Z" w:initials="GK">
     <w:p>
       <w:pPr>
         <w:pStyle w:val="CommentText"/>
@@ -8462,131 +8281,68 @@
         <w:annotationRef/>
       </w:r>
       <w:r>
-        <w:t xml:space="preserve">Need to include a comparison to other possible methods (SVD). Perhaps a brief overview of the technical differences and also differences in how these various metrics capture behavior (i.e. predict fitness). </w:t>
-      </w:r>
-    </w:p>
+        <w:t xml:space="preserve">Is there a way to show this for a </w:t>
+      </w:r>
+      <w:r>
+        <w:rPr>
+          <w:i/>
+        </w:rPr>
+        <w:t>collection</w:t>
+      </w:r>
+      <w:r>
+        <w:t xml:space="preserve"> of simulated conditions instead of just one? A comparison of R^2 values?</w:t>
+      </w:r>
+    </w:p>
+  </w:comment>
+  <w:comment w:id="21" w:author="Grant Kinsler" w:date="2018-07-31T14:32:00Z" w:initials="GK">
     <w:p>
       <w:pPr>
         <w:pStyle w:val="CommentText"/>
       </w:pPr>
-    </w:p>
+      <w:r>
+        <w:rPr>
+          <w:rStyle w:val="CommentReference"/>
+        </w:rPr>
+        <w:annotationRef/>
+      </w:r>
+      <w:r>
+        <w:t>Svd comparison is somewhere in here.</w:t>
+      </w:r>
+    </w:p>
+  </w:comment>
+  <w:comment w:id="22" w:author="Grant Kinsler" w:date="2018-07-31T14:20:00Z" w:initials="GK">
     <w:p>
       <w:pPr>
         <w:pStyle w:val="CommentText"/>
       </w:pPr>
       <w:r>
-        <w:t xml:space="preserve">Could be somewhat of an unfair comparison because we simulate fitness according to FGM, so of course we do better. </w:t>
-      </w:r>
-    </w:p>
+        <w:rPr>
+          <w:rStyle w:val="CommentReference"/>
+        </w:rPr>
+        <w:annotationRef/>
+      </w:r>
+      <w:r>
+        <w:t>Need a measure of dispersion. What’s the precision with which we can detect particular levels of dispersion? How much error can we tolerate? Our current simulated data has too much error to detect anything. (to do later)</w:t>
+      </w:r>
+    </w:p>
+  </w:comment>
+  <w:comment w:id="23" w:author="Grant Kinsler" w:date="2018-08-02T11:52:00Z" w:initials="GK">
     <w:p>
       <w:pPr>
         <w:pStyle w:val="CommentText"/>
       </w:pPr>
-    </w:p>
-    <w:p>
-      <w:pPr>
-        <w:pStyle w:val="CommentText"/>
-      </w:pPr>
-      <w:r>
-        <w:t>What’s a better way to simulate? Maybe we don’t need to compare to SVD? (But this is a natural question for readers) -  need to think about this.</w:t>
+      <w:r>
+        <w:rPr>
+          <w:rStyle w:val="CommentReference"/>
+        </w:rPr>
+        <w:annotationRef/>
+      </w:r>
+      <w:r>
+        <w:t>Could be a whole results section, definitely needs to be in discussion + methods</w:t>
       </w:r>
     </w:p>
   </w:comment>
-  <w:comment w:id="17" w:author="Grant Kinsler" w:date="2018-07-20T16:55:00Z" w:initials="GK">
-    <w:p>
-      <w:pPr>
-        <w:pStyle w:val="CommentText"/>
-      </w:pPr>
-      <w:r>
-        <w:rPr>
-          <w:rStyle w:val="CommentReference"/>
-        </w:rPr>
-        <w:annotationRef/>
-      </w:r>
-      <w:r>
-        <w:t>B is a bad figure – need a better way to visualize (1) correct fit and (2) how good that fit is.  Maybe a comparison of our method and SVD/other methods?</w:t>
-      </w:r>
-    </w:p>
-  </w:comment>
-  <w:comment w:id="18" w:author="Grant Kinsler" w:date="2018-07-20T16:56:00Z" w:initials="GK">
-    <w:p>
-      <w:pPr>
-        <w:pStyle w:val="CommentText"/>
-      </w:pPr>
-      <w:r>
-        <w:rPr>
-          <w:rStyle w:val="CommentReference"/>
-        </w:rPr>
-        <w:annotationRef/>
-      </w:r>
-      <w:r>
-        <w:t xml:space="preserve">Is there a way to show this for a </w:t>
-      </w:r>
-      <w:r>
-        <w:rPr>
-          <w:i/>
-        </w:rPr>
-        <w:t>collection</w:t>
-      </w:r>
-      <w:r>
-        <w:t xml:space="preserve"> of simulated conditions instead of just one? A comparison of R^2 values?</w:t>
-      </w:r>
-    </w:p>
-  </w:comment>
-  <w:comment w:id="19" w:author="Grant Kinsler" w:date="2018-07-31T14:32:00Z" w:initials="GK">
-    <w:p>
-      <w:pPr>
-        <w:pStyle w:val="CommentText"/>
-      </w:pPr>
-      <w:r>
-        <w:rPr>
-          <w:rStyle w:val="CommentReference"/>
-        </w:rPr>
-        <w:annotationRef/>
-      </w:r>
-      <w:proofErr w:type="spellStart"/>
-      <w:r>
-        <w:t>Svd</w:t>
-      </w:r>
-      <w:proofErr w:type="spellEnd"/>
-      <w:r>
-        <w:t xml:space="preserve"> comparison is somewhere in here.</w:t>
-      </w:r>
-    </w:p>
-  </w:comment>
-  <w:comment w:id="20" w:author="Grant Kinsler" w:date="2018-07-31T14:20:00Z" w:initials="GK">
-    <w:p>
-      <w:pPr>
-        <w:pStyle w:val="CommentText"/>
-      </w:pPr>
-      <w:r>
-        <w:rPr>
-          <w:rStyle w:val="CommentReference"/>
-        </w:rPr>
-        <w:annotationRef/>
-      </w:r>
-      <w:r>
-        <w:t>Need a measure of dispersion. What’s the precision with which we can detect particular levels of dispersion? How much error can we tolerate? Our current simulated data has too much error to detect anything. (to do later)</w:t>
-      </w:r>
-    </w:p>
-  </w:comment>
-  <w:comment w:id="21" w:author="Grant Kinsler" w:date="2018-08-02T11:52:00Z" w:initials="GK">
-    <w:p>
-      <w:pPr>
-        <w:pStyle w:val="CommentText"/>
-      </w:pPr>
-      <w:r>
-        <w:rPr>
-          <w:rStyle w:val="CommentReference"/>
-        </w:rPr>
-        <w:annotationRef/>
-      </w:r>
-      <w:r>
-        <w:t>Could be a whole results section, definitely needs to be in discussion + methods</w:t>
-      </w:r>
-    </w:p>
-  </w:comment>
-  <w:comment w:id="22" w:author="Grant Kinsler" w:date="2018-07-25T17:31:00Z" w:initials="GK">
+  <w:comment w:id="24" w:author="Grant Kinsler" w:date="2018-07-25T17:31:00Z" w:initials="GK">
     <w:p>
       <w:pPr>
         <w:pStyle w:val="CommentText"/>
@@ -8624,15 +8380,17 @@
   <w15:commentEx w15:paraId="51E2E798" w15:done="0"/>
   <w15:commentEx w15:paraId="7783CE11" w15:done="0"/>
   <w15:commentEx w15:paraId="32F5E9C7" w15:done="0"/>
-  <w15:commentEx w15:paraId="18800D29" w15:done="0"/>
-  <w15:commentEx w15:paraId="51543C01" w15:done="0"/>
   <w15:commentEx w15:paraId="5EDCE9DB" w15:done="0"/>
+  <w15:commentEx w15:paraId="1FD7810B" w15:done="0"/>
   <w15:commentEx w15:paraId="7C3213F1" w15:done="0"/>
-  <w15:commentEx w15:paraId="0064BBBE" w15:done="0"/>
+  <w15:commentEx w15:paraId="180D06BB" w15:done="0"/>
+  <w15:commentEx w15:paraId="7E550897" w15:done="0"/>
+  <w15:commentEx w15:paraId="1F378A2F" w15:done="0"/>
   <w15:commentEx w15:paraId="3BB69E11" w15:done="0"/>
   <w15:commentEx w15:paraId="57875451" w15:done="0"/>
   <w15:commentEx w15:paraId="1079CB5B" w15:done="0"/>
   <w15:commentEx w15:paraId="4B9AAA36" w15:done="0"/>
+  <w15:commentEx w15:paraId="2BAF6C03" w15:done="0"/>
   <w15:commentEx w15:paraId="306E83D0" w15:done="0"/>
   <w15:commentEx w15:paraId="2E518FD6" w15:done="0"/>
   <w15:commentEx w15:paraId="707AA689" w15:done="0"/>
@@ -9567,7 +9325,7 @@
 </file>
 
 <file path=customXml/itemProps1.xml><?xml version="1.0" encoding="utf-8"?>
-<ds:datastoreItem xmlns:ds="http://schemas.openxmlformats.org/officeDocument/2006/customXml" ds:itemID="{510588B1-15A6-B44C-BE21-1DDB0364CE61}">
+<ds:datastoreItem xmlns:ds="http://schemas.openxmlformats.org/officeDocument/2006/customXml" ds:itemID="{FBE76B74-C132-574E-B7B9-A436D8DE0060}">
   <ds:schemaRefs>
     <ds:schemaRef ds:uri="http://schemas.openxmlformats.org/officeDocument/2006/bibliography"/>
   </ds:schemaRefs>

--- a/TheoryPaper.docx
+++ b/TheoryPaper.docx
@@ -51,17 +51,85 @@
           <w:sz w:val="22"/>
           <w:szCs w:val="22"/>
         </w:rPr>
-        <w:t>Grant Kinsler, Kerry Geiler-Samerotte, Dmitri Petrov</w:t>
-      </w:r>
-      <w:r>
-        <w:rPr>
-          <w:rFonts w:ascii="Arial" w:hAnsi="Arial" w:cs="Arial"/>
-          <w:bCs/>
-          <w:color w:val="000000"/>
-          <w:sz w:val="22"/>
-          <w:szCs w:val="22"/>
-        </w:rPr>
-        <w:t xml:space="preserve">  - [chris?]</w:t>
+        <w:t xml:space="preserve">Grant Kinsler, Kerry </w:t>
+      </w:r>
+      <w:proofErr w:type="spellStart"/>
+      <w:r>
+        <w:rPr>
+          <w:rFonts w:ascii="Arial" w:hAnsi="Arial" w:cs="Arial"/>
+          <w:bCs/>
+          <w:color w:val="000000"/>
+          <w:sz w:val="22"/>
+          <w:szCs w:val="22"/>
+        </w:rPr>
+        <w:t>Geiler-Samerotte</w:t>
+      </w:r>
+      <w:proofErr w:type="spellEnd"/>
+      <w:r>
+        <w:rPr>
+          <w:rFonts w:ascii="Arial" w:hAnsi="Arial" w:cs="Arial"/>
+          <w:bCs/>
+          <w:color w:val="000000"/>
+          <w:sz w:val="22"/>
+          <w:szCs w:val="22"/>
+        </w:rPr>
+        <w:t xml:space="preserve">, Dmitri </w:t>
+      </w:r>
+      <w:proofErr w:type="spellStart"/>
+      <w:proofErr w:type="gramStart"/>
+      <w:r>
+        <w:rPr>
+          <w:rFonts w:ascii="Arial" w:hAnsi="Arial" w:cs="Arial"/>
+          <w:bCs/>
+          <w:color w:val="000000"/>
+          <w:sz w:val="22"/>
+          <w:szCs w:val="22"/>
+        </w:rPr>
+        <w:t>Petrov</w:t>
+      </w:r>
+      <w:proofErr w:type="spellEnd"/>
+      <w:r>
+        <w:rPr>
+          <w:rFonts w:ascii="Arial" w:hAnsi="Arial" w:cs="Arial"/>
+          <w:bCs/>
+          <w:color w:val="000000"/>
+          <w:sz w:val="22"/>
+          <w:szCs w:val="22"/>
+        </w:rPr>
+        <w:t xml:space="preserve">  -</w:t>
+      </w:r>
+      <w:proofErr w:type="gramEnd"/>
+      <w:r>
+        <w:rPr>
+          <w:rFonts w:ascii="Arial" w:hAnsi="Arial" w:cs="Arial"/>
+          <w:bCs/>
+          <w:color w:val="000000"/>
+          <w:sz w:val="22"/>
+          <w:szCs w:val="22"/>
+        </w:rPr>
+        <w:t xml:space="preserve"> [</w:t>
+      </w:r>
+      <w:proofErr w:type="spellStart"/>
+      <w:r>
+        <w:rPr>
+          <w:rFonts w:ascii="Arial" w:hAnsi="Arial" w:cs="Arial"/>
+          <w:bCs/>
+          <w:color w:val="000000"/>
+          <w:sz w:val="22"/>
+          <w:szCs w:val="22"/>
+        </w:rPr>
+        <w:t>chris</w:t>
+      </w:r>
+      <w:proofErr w:type="spellEnd"/>
+      <w:r>
+        <w:rPr>
+          <w:rFonts w:ascii="Arial" w:hAnsi="Arial" w:cs="Arial"/>
+          <w:bCs/>
+          <w:color w:val="000000"/>
+          <w:sz w:val="22"/>
+          <w:szCs w:val="22"/>
+        </w:rPr>
+        <w:t>?]</w:t>
       </w:r>
     </w:p>
     <w:p>
@@ -115,74 +183,27 @@
           <w:sz w:val="22"/>
           <w:szCs w:val="22"/>
         </w:rPr>
-        <w:t xml:space="preserve">[conceptual question – what’s a </w:t>
-      </w:r>
-      <w:commentRangeStart w:id="0"/>
-      <w:r>
-        <w:rPr>
-          <w:rFonts w:ascii="Arial" w:hAnsi="Arial" w:cs="Arial"/>
-          <w:bCs/>
-          <w:color w:val="000000"/>
-          <w:sz w:val="22"/>
-          <w:szCs w:val="22"/>
-        </w:rPr>
-        <w:t>phenotype</w:t>
-      </w:r>
-      <w:commentRangeEnd w:id="0"/>
-      <w:r>
-        <w:rPr>
-          <w:rStyle w:val="CommentReference"/>
-        </w:rPr>
-        <w:commentReference w:id="0"/>
-      </w:r>
-      <w:r>
-        <w:rPr>
-          <w:rFonts w:ascii="Arial" w:hAnsi="Arial" w:cs="Arial"/>
-          <w:bCs/>
-          <w:color w:val="000000"/>
-          <w:sz w:val="22"/>
-          <w:szCs w:val="22"/>
-        </w:rPr>
-        <w:t xml:space="preserve">? How do we measure them? What </w:t>
-      </w:r>
-      <w:r>
-        <w:rPr>
-          <w:rFonts w:ascii="Arial" w:hAnsi="Arial" w:cs="Arial"/>
-          <w:bCs/>
-          <w:i/>
-          <w:color w:val="000000"/>
-          <w:sz w:val="22"/>
-          <w:szCs w:val="22"/>
-        </w:rPr>
-        <w:t>matters</w:t>
-      </w:r>
-      <w:r>
-        <w:rPr>
-          <w:rFonts w:ascii="Arial" w:hAnsi="Arial" w:cs="Arial"/>
-          <w:bCs/>
-          <w:color w:val="000000"/>
-          <w:sz w:val="22"/>
-          <w:szCs w:val="22"/>
-        </w:rPr>
-        <w:t xml:space="preserve"> to </w:t>
-      </w:r>
-      <w:commentRangeStart w:id="1"/>
-      <w:r>
-        <w:rPr>
-          <w:rFonts w:ascii="Arial" w:hAnsi="Arial" w:cs="Arial"/>
-          <w:bCs/>
-          <w:color w:val="000000"/>
-          <w:sz w:val="22"/>
-          <w:szCs w:val="22"/>
-        </w:rPr>
-        <w:t>fitness</w:t>
-      </w:r>
-      <w:commentRangeEnd w:id="1"/>
-      <w:r>
-        <w:rPr>
-          <w:rStyle w:val="CommentReference"/>
-        </w:rPr>
-        <w:commentReference w:id="1"/>
+        <w:t>[not sure exactly how to start</w:t>
+      </w:r>
+      <w:r>
+        <w:rPr>
+          <w:rFonts w:ascii="Arial" w:hAnsi="Arial" w:cs="Arial"/>
+          <w:bCs/>
+          <w:color w:val="000000"/>
+          <w:sz w:val="22"/>
+          <w:szCs w:val="22"/>
+        </w:rPr>
+        <w:t xml:space="preserve"> –</w:t>
+      </w:r>
+      <w:r>
+        <w:rPr>
+          <w:rFonts w:ascii="Arial" w:hAnsi="Arial" w:cs="Arial"/>
+          <w:bCs/>
+          <w:color w:val="000000"/>
+          <w:sz w:val="22"/>
+          <w:szCs w:val="22"/>
+        </w:rPr>
+        <w:t xml:space="preserve"> here’s one attempt, might be too “big”]</w:t>
       </w:r>
     </w:p>
     <w:p>
@@ -208,8 +229,202 @@
           <w:sz w:val="22"/>
           <w:szCs w:val="22"/>
         </w:rPr>
-        <w:t>[not sure exactly how to start]</w:t>
-      </w:r>
+        <w:t xml:space="preserve">The terms “genotype” and “phenotype” were coined in 1911 by W. Johannsen </w:t>
+      </w:r>
+      <w:r>
+        <w:rPr>
+          <w:rFonts w:ascii="Arial" w:hAnsi="Arial" w:cs="Arial"/>
+          <w:bCs/>
+          <w:color w:val="000000"/>
+          <w:sz w:val="22"/>
+          <w:szCs w:val="22"/>
+        </w:rPr>
+        <w:fldChar w:fldCharType="begin" w:fldLock="1"/>
+      </w:r>
+      <w:r>
+        <w:rPr>
+          <w:rFonts w:ascii="Arial" w:hAnsi="Arial" w:cs="Arial"/>
+          <w:bCs/>
+          <w:color w:val="000000"/>
+          <w:sz w:val="22"/>
+          <w:szCs w:val="22"/>
+        </w:rPr>
+        <w:instrText>ADDIN CSL_CITATION { "citationItems" : [ { "id" : "ITEM-1", "itemData" : { "DOI" : "10.1093/ije/dyu063", "ISBN" : "00030147", "ISSN" : "14643685", "PMID" : "24691957", "abstract" : "Doi: 10.1086/279202", "author" : [ { "dropping-particle" : "", "family" : "Johannsen", "given" : "W.", "non-dropping-particle" : "", "parse-names" : false, "suffix" : "" } ], "container-title" : "The American Naturalist", "id" : "ITEM-1", "issued" : { "date-parts" : [ [ "1911" ] ] }, "page" : "129-159", "title" : "The genotype conception of heredity", "type" : "article-journal", "volume" : "45" }, "uris" : [ "http://www.mendeley.com/documents/?uuid=e0c18fbe-54fd-480e-b8c8-7a8ee21a001c" ] } ], "mendeley" : { "formattedCitation" : "(Johannsen 1911)", "plainTextFormattedCitation" : "(Johannsen 1911)", "previouslyFormattedCitation" : "(Johannsen 1911)" }, "properties" : { "noteIndex" : 0 }, "schema" : "https://github.com/citation-style-language/schema/raw/master/csl-citation.json" }</w:instrText>
+      </w:r>
+      <w:r>
+        <w:rPr>
+          <w:rFonts w:ascii="Arial" w:hAnsi="Arial" w:cs="Arial"/>
+          <w:bCs/>
+          <w:color w:val="000000"/>
+          <w:sz w:val="22"/>
+          <w:szCs w:val="22"/>
+        </w:rPr>
+        <w:fldChar w:fldCharType="separate"/>
+      </w:r>
+      <w:r>
+        <w:rPr>
+          <w:rFonts w:ascii="Arial" w:hAnsi="Arial" w:cs="Arial"/>
+          <w:bCs/>
+          <w:noProof/>
+          <w:color w:val="000000"/>
+          <w:sz w:val="22"/>
+          <w:szCs w:val="22"/>
+        </w:rPr>
+        <w:t>(Johannsen 1911)</w:t>
+      </w:r>
+      <w:r>
+        <w:rPr>
+          <w:rFonts w:ascii="Arial" w:hAnsi="Arial" w:cs="Arial"/>
+          <w:bCs/>
+          <w:color w:val="000000"/>
+          <w:sz w:val="22"/>
+          <w:szCs w:val="22"/>
+        </w:rPr>
+        <w:fldChar w:fldCharType="end"/>
+      </w:r>
+      <w:r>
+        <w:rPr>
+          <w:rFonts w:ascii="Arial" w:hAnsi="Arial" w:cs="Arial"/>
+          <w:bCs/>
+          <w:color w:val="000000"/>
+          <w:sz w:val="22"/>
+          <w:szCs w:val="22"/>
+        </w:rPr>
+        <w:t xml:space="preserve"> to </w:t>
+      </w:r>
+      <w:commentRangeStart w:id="0"/>
+      <w:r>
+        <w:rPr>
+          <w:rFonts w:ascii="Arial" w:hAnsi="Arial" w:cs="Arial"/>
+          <w:bCs/>
+          <w:color w:val="000000"/>
+          <w:sz w:val="22"/>
+          <w:szCs w:val="22"/>
+        </w:rPr>
+        <w:t>create a distinction between an organism’s characteristics that were inherited and those morphological features that could be observed.</w:t>
+      </w:r>
+      <w:commentRangeEnd w:id="0"/>
+      <w:r>
+        <w:rPr>
+          <w:rStyle w:val="CommentReference"/>
+        </w:rPr>
+        <w:commentReference w:id="0"/>
+      </w:r>
+      <w:r>
+        <w:rPr>
+          <w:rFonts w:ascii="Arial" w:hAnsi="Arial" w:cs="Arial"/>
+          <w:bCs/>
+          <w:color w:val="000000"/>
+          <w:sz w:val="22"/>
+          <w:szCs w:val="22"/>
+        </w:rPr>
+        <w:t xml:space="preserve"> </w:t>
+      </w:r>
+      <w:proofErr w:type="spellStart"/>
+      <w:r>
+        <w:rPr>
+          <w:rFonts w:ascii="Arial" w:hAnsi="Arial" w:cs="Arial"/>
+          <w:bCs/>
+          <w:color w:val="000000"/>
+          <w:sz w:val="22"/>
+          <w:szCs w:val="22"/>
+        </w:rPr>
+        <w:t>Lewonti</w:t>
+      </w:r>
+      <w:r>
+        <w:rPr>
+          <w:rFonts w:ascii="Arial" w:hAnsi="Arial" w:cs="Arial"/>
+          <w:bCs/>
+          <w:color w:val="000000"/>
+          <w:sz w:val="22"/>
+          <w:szCs w:val="22"/>
+        </w:rPr>
+        <w:t>n</w:t>
+      </w:r>
+      <w:proofErr w:type="spellEnd"/>
+      <w:r>
+        <w:rPr>
+          <w:rFonts w:ascii="Arial" w:hAnsi="Arial" w:cs="Arial"/>
+          <w:bCs/>
+          <w:color w:val="000000"/>
+          <w:sz w:val="22"/>
+          <w:szCs w:val="22"/>
+        </w:rPr>
+        <w:t xml:space="preserve"> </w:t>
+      </w:r>
+      <w:r>
+        <w:rPr>
+          <w:rFonts w:ascii="Arial" w:hAnsi="Arial" w:cs="Arial"/>
+          <w:bCs/>
+          <w:color w:val="000000"/>
+          <w:sz w:val="22"/>
+          <w:szCs w:val="22"/>
+        </w:rPr>
+        <w:fldChar w:fldCharType="begin" w:fldLock="1"/>
+      </w:r>
+      <w:r>
+        <w:rPr>
+          <w:rFonts w:ascii="Arial" w:hAnsi="Arial" w:cs="Arial"/>
+          <w:bCs/>
+          <w:color w:val="000000"/>
+          <w:sz w:val="22"/>
+          <w:szCs w:val="22"/>
+        </w:rPr>
+        <w:instrText>ADDIN CSL_CITATION { "citationItems" : [ { "id" : "ITEM-1", "itemData" : { "ISBN" : "9780231033923", "author" : [ { "dropping-particle" : "", "family" : "Lewontin", "given" : "R C", "non-dropping-particle" : "", "parse-names" : false, "suffix" : "" } ], "container-title" : "Columbia Univ. Press, New York", "id" : "ITEM-1", "issued" : { "date-parts" : [ [ "1974" ] ] }, "title" : "The genetic basis of evolutionary change", "type" : "book", "volume" : "346" }, "uris" : [ "http://www.mendeley.com/documents/?uuid=51201459-aa43-45d9-b25b-1d8b5110eb4d" ] } ], "mendeley" : { "formattedCitation" : "(Lewontin 1974)", "plainTextFormattedCitation" : "(Lewontin 1974)", "previouslyFormattedCitation" : "(Lewontin 1974)" }, "properties" : { "noteIndex" : 0 }, "schema" : "https://github.com/citation-style-language/schema/raw/master/csl-citation.json" }</w:instrText>
+      </w:r>
+      <w:r>
+        <w:rPr>
+          <w:rFonts w:ascii="Arial" w:hAnsi="Arial" w:cs="Arial"/>
+          <w:bCs/>
+          <w:color w:val="000000"/>
+          <w:sz w:val="22"/>
+          <w:szCs w:val="22"/>
+        </w:rPr>
+        <w:fldChar w:fldCharType="separate"/>
+      </w:r>
+      <w:r>
+        <w:rPr>
+          <w:rFonts w:ascii="Arial" w:hAnsi="Arial" w:cs="Arial"/>
+          <w:bCs/>
+          <w:noProof/>
+          <w:color w:val="000000"/>
+          <w:sz w:val="22"/>
+          <w:szCs w:val="22"/>
+        </w:rPr>
+        <w:t>(Lewontin 1974)</w:t>
+      </w:r>
+      <w:r>
+        <w:rPr>
+          <w:rFonts w:ascii="Arial" w:hAnsi="Arial" w:cs="Arial"/>
+          <w:bCs/>
+          <w:color w:val="000000"/>
+          <w:sz w:val="22"/>
+          <w:szCs w:val="22"/>
+        </w:rPr>
+        <w:fldChar w:fldCharType="end"/>
+      </w:r>
+      <w:r>
+        <w:rPr>
+          <w:rFonts w:ascii="Arial" w:hAnsi="Arial" w:cs="Arial"/>
+          <w:bCs/>
+          <w:color w:val="000000"/>
+          <w:sz w:val="22"/>
+          <w:szCs w:val="22"/>
+        </w:rPr>
+        <w:t xml:space="preserve"> further stratified these concepts </w:t>
+      </w:r>
+      <w:r>
+        <w:rPr>
+          <w:rFonts w:ascii="Arial" w:hAnsi="Arial" w:cs="Arial"/>
+          <w:bCs/>
+          <w:color w:val="000000"/>
+          <w:sz w:val="22"/>
+          <w:szCs w:val="22"/>
+        </w:rPr>
+        <w:t xml:space="preserve">in the light of natural selection and evolution: an organism’s “genotype” characterizes the information passed down to offspring, and an organism’s “phenotype” is the material that natural selection itself acts on. Because of this evolutionary perspective on the importance of phenotype, identifying phenotype that have an effect on fitness in a given environment is an important area of study. </w:t>
+      </w:r>
+      <w:bookmarkStart w:id="1" w:name="_GoBack"/>
+      <w:bookmarkEnd w:id="1"/>
     </w:p>
     <w:p>
       <w:pPr>
@@ -221,20 +436,20 @@
         <w:rPr>
           <w:rFonts w:ascii="Arial" w:hAnsi="Arial" w:cs="Arial"/>
           <w:bCs/>
-          <w:color w:val="000000"/>
-          <w:sz w:val="22"/>
-          <w:szCs w:val="22"/>
-        </w:rPr>
-      </w:pPr>
-      <w:r>
-        <w:rPr>
-          <w:rFonts w:ascii="Arial" w:hAnsi="Arial" w:cs="Arial"/>
-          <w:bCs/>
-          <w:color w:val="000000"/>
-          <w:sz w:val="22"/>
-          <w:szCs w:val="22"/>
-        </w:rPr>
-        <w:t>A central question in evolutionary biology is understanding the genetic and phenotypic basis of organismal fitness in a given environment.</w:t>
+          <w:color w:val="FF0000"/>
+          <w:sz w:val="22"/>
+          <w:szCs w:val="22"/>
+        </w:rPr>
+      </w:pPr>
+      <w:r>
+        <w:rPr>
+          <w:rFonts w:ascii="Arial" w:hAnsi="Arial" w:cs="Arial"/>
+          <w:bCs/>
+          <w:color w:val="FF0000"/>
+          <w:sz w:val="22"/>
+          <w:szCs w:val="22"/>
+        </w:rPr>
+        <w:t>[Genotype -&gt; phenotype, QTL mapping, etc.]?</w:t>
       </w:r>
     </w:p>
     <w:p>
@@ -247,166 +462,20 @@
         <w:rPr>
           <w:rFonts w:ascii="Arial" w:hAnsi="Arial" w:cs="Arial"/>
           <w:bCs/>
-          <w:color w:val="000000"/>
-          <w:sz w:val="22"/>
-          <w:szCs w:val="22"/>
-        </w:rPr>
-      </w:pPr>
-      <w:r>
-        <w:rPr>
-          <w:rFonts w:ascii="Arial" w:hAnsi="Arial" w:cs="Arial"/>
-          <w:bCs/>
-          <w:color w:val="000000"/>
-          <w:sz w:val="22"/>
-          <w:szCs w:val="22"/>
-        </w:rPr>
-        <w:t>A central question in biology is identif</w:t>
-      </w:r>
-      <w:r>
-        <w:rPr>
-          <w:rFonts w:ascii="Arial" w:hAnsi="Arial" w:cs="Arial"/>
-          <w:bCs/>
-          <w:color w:val="000000"/>
-          <w:sz w:val="22"/>
-          <w:szCs w:val="22"/>
-        </w:rPr>
-        <w:t xml:space="preserve">ying the genetic and phenotypic basis of organismal fitness in a given </w:t>
-      </w:r>
-      <w:commentRangeStart w:id="2"/>
-      <w:r>
-        <w:rPr>
-          <w:rFonts w:ascii="Arial" w:hAnsi="Arial" w:cs="Arial"/>
-          <w:bCs/>
-          <w:color w:val="000000"/>
-          <w:sz w:val="22"/>
-          <w:szCs w:val="22"/>
-        </w:rPr>
-        <w:t>environment</w:t>
-      </w:r>
-      <w:commentRangeEnd w:id="2"/>
-      <w:r>
-        <w:rPr>
-          <w:rStyle w:val="CommentReference"/>
-        </w:rPr>
-        <w:commentReference w:id="2"/>
-      </w:r>
-      <w:r>
-        <w:rPr>
-          <w:rFonts w:ascii="Arial" w:hAnsi="Arial" w:cs="Arial"/>
-          <w:bCs/>
-          <w:color w:val="000000"/>
-          <w:sz w:val="22"/>
-          <w:szCs w:val="22"/>
-        </w:rPr>
-        <w:t xml:space="preserve">. </w:t>
-      </w:r>
-      <w:r>
-        <w:rPr>
-          <w:rFonts w:ascii="Arial" w:hAnsi="Arial" w:cs="Arial"/>
-          <w:bCs/>
-          <w:color w:val="000000"/>
-          <w:sz w:val="22"/>
-          <w:szCs w:val="22"/>
-        </w:rPr>
-        <w:t xml:space="preserve">… Identifying the phenotypes important for fitness and adaptation </w:t>
-      </w:r>
-      <w:r>
-        <w:rPr>
-          <w:rFonts w:ascii="Arial" w:hAnsi="Arial" w:cs="Arial"/>
-          <w:bCs/>
-          <w:color w:val="000000"/>
-          <w:sz w:val="22"/>
-          <w:szCs w:val="22"/>
-        </w:rPr>
-        <w:t xml:space="preserve">is a crucial step in understanding both </w:t>
-      </w:r>
-      <w:r>
-        <w:rPr>
-          <w:rFonts w:ascii="Arial" w:hAnsi="Arial" w:cs="Arial"/>
-          <w:bCs/>
-          <w:color w:val="000000"/>
-          <w:sz w:val="22"/>
-          <w:szCs w:val="22"/>
-        </w:rPr>
-        <w:t xml:space="preserve">“how organisms work” and the process of adaptation itself. However, identifying the direct links between phenotypes and fitness is a difficult problem. [correlations between traits, correlation between trait and fitness, pleiotropy]. </w:t>
-      </w:r>
-      <w:commentRangeStart w:id="3"/>
-      <w:r>
-        <w:rPr>
-          <w:rFonts w:ascii="Arial" w:hAnsi="Arial" w:cs="Arial"/>
-          <w:bCs/>
-          <w:color w:val="000000"/>
-          <w:sz w:val="22"/>
-          <w:szCs w:val="22"/>
-        </w:rPr>
-        <w:t>Geiler-Samerotte et al.</w:t>
-      </w:r>
-      <w:r>
-        <w:rPr>
-          <w:rFonts w:ascii="Arial" w:hAnsi="Arial" w:cs="Arial"/>
-          <w:bCs/>
-          <w:color w:val="000000"/>
-          <w:sz w:val="22"/>
-          <w:szCs w:val="22"/>
-        </w:rPr>
-        <w:t xml:space="preserve"> [CITE]</w:t>
-      </w:r>
-      <w:r>
-        <w:rPr>
-          <w:rFonts w:ascii="Arial" w:hAnsi="Arial" w:cs="Arial"/>
-          <w:bCs/>
-          <w:color w:val="000000"/>
-          <w:sz w:val="22"/>
-          <w:szCs w:val="22"/>
-        </w:rPr>
-        <w:t xml:space="preserve"> demonstrate that this is very hard, and that the relationship between measurable traits is complicated by the choices of when, how, and what to measure</w:t>
-      </w:r>
-      <w:commentRangeEnd w:id="3"/>
-      <w:r>
-        <w:rPr>
-          <w:rStyle w:val="CommentReference"/>
-        </w:rPr>
-        <w:commentReference w:id="3"/>
-      </w:r>
-      <w:r>
-        <w:rPr>
-          <w:rFonts w:ascii="Arial" w:hAnsi="Arial" w:cs="Arial"/>
-          <w:bCs/>
-          <w:color w:val="000000"/>
-          <w:sz w:val="22"/>
-          <w:szCs w:val="22"/>
-        </w:rPr>
-        <w:t xml:space="preserve">. Thus, an approach of measuring phenotypes and associating those measurements </w:t>
-      </w:r>
-      <w:r>
-        <w:rPr>
-          <w:rFonts w:ascii="Arial" w:hAnsi="Arial" w:cs="Arial"/>
-          <w:bCs/>
-          <w:color w:val="000000"/>
-          <w:sz w:val="22"/>
-          <w:szCs w:val="22"/>
-        </w:rPr>
-        <w:t>to fitness effects is complicated by two primary issues: (1) the choice of which traits to measure and (2) spurious correlations between non-causal traits and fitness. How then can we begin to understand what phenotypic chan</w:t>
-      </w:r>
-      <w:r>
-        <w:rPr>
-          <w:rFonts w:ascii="Arial" w:hAnsi="Arial" w:cs="Arial"/>
-          <w:bCs/>
-          <w:color w:val="000000"/>
-          <w:sz w:val="22"/>
-          <w:szCs w:val="22"/>
-        </w:rPr>
-        <w:t>ges are important to fitness, and further, how modularity, pleiotropy, and the relationship between genotype and phenotype affect</w:t>
-      </w:r>
-      <w:r>
-        <w:rPr>
-          <w:rFonts w:ascii="Arial" w:hAnsi="Arial" w:cs="Arial"/>
-          <w:bCs/>
-          <w:color w:val="000000"/>
-          <w:sz w:val="22"/>
-          <w:szCs w:val="22"/>
-        </w:rPr>
-        <w:t xml:space="preserve"> evolution?</w:t>
+          <w:color w:val="FF0000"/>
+          <w:sz w:val="22"/>
+          <w:szCs w:val="22"/>
+        </w:rPr>
+      </w:pPr>
+      <w:r>
+        <w:rPr>
+          <w:rFonts w:ascii="Arial" w:hAnsi="Arial" w:cs="Arial"/>
+          <w:bCs/>
+          <w:color w:val="FF0000"/>
+          <w:sz w:val="22"/>
+          <w:szCs w:val="22"/>
+        </w:rPr>
+        <w:t>something about phenotypes are typically thought of as “something we can measure” [citation needed]</w:t>
       </w:r>
     </w:p>
     <w:p>
@@ -428,23 +497,70 @@
         <w:rPr>
           <w:rFonts w:ascii="Arial" w:hAnsi="Arial" w:cs="Arial"/>
           <w:bCs/>
-          <w:color w:val="000000"/>
-          <w:sz w:val="22"/>
-          <w:szCs w:val="22"/>
-        </w:rPr>
-        <w:t xml:space="preserve">[Pleiotropy overview – infinitesimal model, what is pleiotropy? How do we measure it? What’s a trait? </w:t>
-      </w:r>
-      <w:bookmarkStart w:id="4" w:name="_GoBack"/>
-      <w:bookmarkEnd w:id="4"/>
-      <w:r>
-        <w:rPr>
-          <w:rFonts w:ascii="Arial" w:hAnsi="Arial" w:cs="Arial"/>
-          <w:bCs/>
-          <w:color w:val="000000"/>
-          <w:sz w:val="22"/>
-          <w:szCs w:val="22"/>
-        </w:rPr>
-        <w:t>]</w:t>
+          <w:sz w:val="22"/>
+          <w:szCs w:val="22"/>
+        </w:rPr>
+        <w:t xml:space="preserve">However, matching phenotypes to their associated fitness effects is a difficult problem. [cite all of quantitative genetics] The traits that we measure can themselves be correlated, and have correlated effects. </w:t>
+      </w:r>
+      <w:commentRangeStart w:id="2"/>
+      <w:proofErr w:type="spellStart"/>
+      <w:r>
+        <w:rPr>
+          <w:rFonts w:ascii="Arial" w:hAnsi="Arial" w:cs="Arial"/>
+          <w:bCs/>
+          <w:color w:val="000000"/>
+          <w:sz w:val="22"/>
+          <w:szCs w:val="22"/>
+        </w:rPr>
+        <w:t>Geiler-Samerotte</w:t>
+      </w:r>
+      <w:proofErr w:type="spellEnd"/>
+      <w:r>
+        <w:rPr>
+          <w:rFonts w:ascii="Arial" w:hAnsi="Arial" w:cs="Arial"/>
+          <w:bCs/>
+          <w:color w:val="000000"/>
+          <w:sz w:val="22"/>
+          <w:szCs w:val="22"/>
+        </w:rPr>
+        <w:t xml:space="preserve"> et al. </w:t>
+      </w:r>
+      <w:r>
+        <w:rPr>
+          <w:rFonts w:ascii="Arial" w:hAnsi="Arial" w:cs="Arial"/>
+          <w:bCs/>
+          <w:color w:val="FF0000"/>
+          <w:sz w:val="22"/>
+          <w:szCs w:val="22"/>
+        </w:rPr>
+        <w:t xml:space="preserve">[CITE] </w:t>
+      </w:r>
+      <w:r>
+        <w:rPr>
+          <w:rFonts w:ascii="Arial" w:hAnsi="Arial" w:cs="Arial"/>
+          <w:bCs/>
+          <w:color w:val="000000"/>
+          <w:sz w:val="22"/>
+          <w:szCs w:val="22"/>
+        </w:rPr>
+        <w:t>demonstrate that this is very hard, and that the relationship between measurable traits is complicated by the choices of when, how, and what to measure</w:t>
+      </w:r>
+      <w:commentRangeEnd w:id="2"/>
+      <w:r>
+        <w:rPr>
+          <w:rStyle w:val="CommentReference"/>
+        </w:rPr>
+        <w:commentReference w:id="2"/>
+      </w:r>
+      <w:r>
+        <w:rPr>
+          <w:rFonts w:ascii="Arial" w:hAnsi="Arial" w:cs="Arial"/>
+          <w:bCs/>
+          <w:color w:val="000000"/>
+          <w:sz w:val="22"/>
+          <w:szCs w:val="22"/>
+        </w:rPr>
+        <w:t>. Thus, an approach of measuring phenotypes and associating those measurements to fitness effects is complicated by two primary issues: (1) the choice of which traits to measure and (2) spurious correlations between non-causal traits and fitness. How then can we begin to understand what phenotypic changes are important to fitness, and further, how modularity, pleiotropy, and the relationship between genotype and phenotype affect evolution?</w:t>
       </w:r>
     </w:p>
     <w:p>
@@ -456,46 +572,34 @@
         <w:spacing w:after="240" w:line="288" w:lineRule="auto"/>
         <w:rPr>
           <w:rFonts w:ascii="Arial" w:hAnsi="Arial" w:cs="Arial"/>
-          <w:b/>
-          <w:bCs/>
-          <w:color w:val="000000"/>
-          <w:sz w:val="22"/>
-          <w:szCs w:val="22"/>
-        </w:rPr>
-      </w:pPr>
-      <w:r>
-        <w:rPr>
-          <w:rFonts w:ascii="Arial" w:hAnsi="Arial" w:cs="Arial"/>
-          <w:b/>
-          <w:bCs/>
-          <w:color w:val="000000"/>
-          <w:sz w:val="22"/>
-          <w:szCs w:val="22"/>
-        </w:rPr>
-        <w:t>Previous approaches to identify phenoty</w:t>
-      </w:r>
-      <w:r>
-        <w:rPr>
-          <w:rFonts w:ascii="Arial" w:hAnsi="Arial" w:cs="Arial"/>
-          <w:b/>
-          <w:bCs/>
-          <w:color w:val="000000"/>
-          <w:sz w:val="22"/>
-          <w:szCs w:val="22"/>
-        </w:rPr>
-        <w:t>pe space</w:t>
-      </w:r>
-      <w:r>
-        <w:rPr>
-          <w:rFonts w:ascii="Arial" w:hAnsi="Arial" w:cs="Arial"/>
-          <w:b/>
-          <w:bCs/>
-          <w:color w:val="000000"/>
-          <w:sz w:val="22"/>
-          <w:szCs w:val="22"/>
-        </w:rPr>
-        <w:t xml:space="preserve"> </w:t>
-      </w:r>
+          <w:bCs/>
+          <w:color w:val="000000"/>
+          <w:sz w:val="22"/>
+          <w:szCs w:val="22"/>
+        </w:rPr>
+      </w:pPr>
+      <w:r>
+        <w:rPr>
+          <w:rFonts w:ascii="Arial" w:hAnsi="Arial" w:cs="Arial"/>
+          <w:bCs/>
+          <w:color w:val="000000"/>
+          <w:sz w:val="22"/>
+          <w:szCs w:val="22"/>
+        </w:rPr>
+        <w:t>[Pleiotropy overview – infinitesimal model, what is pleiotropy? How do we measure it? What’s a trait</w:t>
+      </w:r>
+      <w:proofErr w:type="gramStart"/>
+      <w:r>
+        <w:rPr>
+          <w:rFonts w:ascii="Arial" w:hAnsi="Arial" w:cs="Arial"/>
+          <w:bCs/>
+          <w:color w:val="000000"/>
+          <w:sz w:val="22"/>
+          <w:szCs w:val="22"/>
+        </w:rPr>
+        <w:t>? ]</w:t>
+      </w:r>
+      <w:proofErr w:type="gramEnd"/>
     </w:p>
     <w:p>
       <w:pPr>
@@ -506,42 +610,45 @@
         <w:spacing w:after="240" w:line="288" w:lineRule="auto"/>
         <w:rPr>
           <w:rFonts w:ascii="Arial" w:hAnsi="Arial" w:cs="Arial"/>
-          <w:bCs/>
-          <w:i/>
-          <w:color w:val="000000"/>
-          <w:sz w:val="22"/>
-          <w:szCs w:val="22"/>
-        </w:rPr>
-      </w:pPr>
-      <w:commentRangeStart w:id="5"/>
-      <w:r>
-        <w:rPr>
-          <w:rFonts w:ascii="Arial" w:hAnsi="Arial" w:cs="Arial"/>
-          <w:bCs/>
-          <w:i/>
-          <w:color w:val="000000"/>
-          <w:sz w:val="22"/>
-          <w:szCs w:val="22"/>
-        </w:rPr>
-        <w:t>Antigenic Cartography</w:t>
-      </w:r>
-      <w:commentRangeEnd w:id="5"/>
-      <w:r>
-        <w:rPr>
-          <w:rStyle w:val="CommentReference"/>
-        </w:rPr>
-        <w:commentReference w:id="5"/>
-      </w:r>
-      <w:r>
-        <w:rPr>
-          <w:rFonts w:ascii="Arial" w:hAnsi="Arial" w:cs="Arial"/>
-          <w:bCs/>
-          <w:i/>
-          <w:color w:val="000000"/>
-          <w:sz w:val="22"/>
-          <w:szCs w:val="22"/>
-        </w:rPr>
-        <w:t>?</w:t>
+          <w:b/>
+          <w:bCs/>
+          <w:color w:val="000000"/>
+          <w:sz w:val="22"/>
+          <w:szCs w:val="22"/>
+        </w:rPr>
+      </w:pPr>
+      <w:r>
+        <w:rPr>
+          <w:rFonts w:ascii="Arial" w:hAnsi="Arial" w:cs="Arial"/>
+          <w:b/>
+          <w:bCs/>
+          <w:color w:val="000000"/>
+          <w:sz w:val="22"/>
+          <w:szCs w:val="22"/>
+        </w:rPr>
+        <w:t>Previous approaches to identify phenoty</w:t>
+      </w:r>
+      <w:r>
+        <w:rPr>
+          <w:rFonts w:ascii="Arial" w:hAnsi="Arial" w:cs="Arial"/>
+          <w:b/>
+          <w:bCs/>
+          <w:color w:val="000000"/>
+          <w:sz w:val="22"/>
+          <w:szCs w:val="22"/>
+        </w:rPr>
+        <w:t>pe space</w:t>
+      </w:r>
+      <w:r>
+        <w:rPr>
+          <w:rFonts w:ascii="Arial" w:hAnsi="Arial" w:cs="Arial"/>
+          <w:b/>
+          <w:bCs/>
+          <w:color w:val="000000"/>
+          <w:sz w:val="22"/>
+          <w:szCs w:val="22"/>
+        </w:rPr>
+        <w:t xml:space="preserve"> </w:t>
       </w:r>
     </w:p>
     <w:p>
@@ -560,6 +667,7 @@
           <w:szCs w:val="22"/>
         </w:rPr>
       </w:pPr>
+      <w:commentRangeStart w:id="3"/>
       <w:r>
         <w:rPr>
           <w:rFonts w:ascii="Arial" w:hAnsi="Arial" w:cs="Arial"/>
@@ -569,7 +677,25 @@
           <w:sz w:val="22"/>
           <w:szCs w:val="22"/>
         </w:rPr>
-        <w:t>Fisher’s Geometric Model</w:t>
+        <w:t>Antigenic Cartography</w:t>
+      </w:r>
+      <w:commentRangeEnd w:id="3"/>
+      <w:r>
+        <w:rPr>
+          <w:rStyle w:val="CommentReference"/>
+        </w:rPr>
+        <w:commentReference w:id="3"/>
+      </w:r>
+      <w:r>
+        <w:rPr>
+          <w:rFonts w:ascii="Arial" w:hAnsi="Arial" w:cs="Arial"/>
+          <w:bCs/>
+          <w:i/>
+          <w:color w:val="000000"/>
+          <w:sz w:val="22"/>
+          <w:szCs w:val="22"/>
+        </w:rPr>
+        <w:t>?</w:t>
       </w:r>
     </w:p>
     <w:p>
@@ -581,204 +707,23 @@
         <w:spacing w:after="240" w:line="288" w:lineRule="auto"/>
         <w:rPr>
           <w:rFonts w:ascii="Arial" w:hAnsi="Arial" w:cs="Arial"/>
-          <w:color w:val="000000"/>
-          <w:sz w:val="22"/>
-          <w:szCs w:val="22"/>
-        </w:rPr>
-      </w:pPr>
-      <w:r>
-        <w:rPr>
-          <w:rFonts w:ascii="Arial" w:hAnsi="Arial" w:cs="Arial"/>
-          <w:color w:val="000000"/>
-          <w:sz w:val="22"/>
-          <w:szCs w:val="22"/>
-        </w:rPr>
-        <w:t>One common framework used to model and understand phenotypic evolution is Fisher’s Geometric model</w:t>
-      </w:r>
-      <w:r>
-        <w:rPr>
-          <w:rFonts w:ascii="Arial" w:hAnsi="Arial" w:cs="Arial"/>
-          <w:color w:val="000000"/>
-          <w:sz w:val="22"/>
-          <w:szCs w:val="22"/>
-        </w:rPr>
-        <w:fldChar w:fldCharType="begin" w:fldLock="1"/>
-      </w:r>
-      <w:r>
-        <w:rPr>
-          <w:rFonts w:ascii="Arial" w:hAnsi="Arial" w:cs="Arial"/>
-          <w:color w:val="000000"/>
-          <w:sz w:val="22"/>
-          <w:szCs w:val="22"/>
-        </w:rPr>
-        <w:instrText>ADDIN CSL_CITATION { "citationItems" : [ { "id" : "ITEM-1", "itemData" : { "author" : [ { "dropping-particle" : "", "family" : "Fisher", "given" : "R. A.", "non-dropping-particle" : "", "parse-names" : false, "suffix" : "" } ], "id" : "ITEM-1", "issued" : { "date-parts" : [ [ "1930" ] ] }, "publisher" : "Oxford University Press", "publisher-place" : "Oxford", "title" : "The Genetical Theory of Natural Selection", "type" : "book" }, "uris" : [ "http://www.mendeley.com/documents/?uuid=93ac010c-07c1-4f7a-a76d-8c19e310753c" ] } ], "mendeley" : { "formattedCitation" : "(Fisher 1930)", "plainTextFormattedCitation" : "(Fisher 1930)", "previouslyFormattedCitation" : "(Fisher 1930)" }, "properties" : { "noteIndex" : 0 }, "schema" : "https://github.com/citation-style-language/schema/raw/master/csl-citation.json" }</w:instrText>
-      </w:r>
-      <w:r>
-        <w:rPr>
-          <w:rFonts w:ascii="Arial" w:hAnsi="Arial" w:cs="Arial"/>
-          <w:color w:val="000000"/>
-          <w:sz w:val="22"/>
-          <w:szCs w:val="22"/>
-        </w:rPr>
-        <w:fldChar w:fldCharType="separate"/>
-      </w:r>
-      <w:r>
-        <w:rPr>
-          <w:rFonts w:ascii="Arial" w:hAnsi="Arial" w:cs="Arial"/>
-          <w:noProof/>
-          <w:color w:val="000000"/>
-          <w:sz w:val="22"/>
-          <w:szCs w:val="22"/>
-        </w:rPr>
-        <w:t>(Fisher 1930)</w:t>
-      </w:r>
-      <w:r>
-        <w:rPr>
-          <w:rFonts w:ascii="Arial" w:hAnsi="Arial" w:cs="Arial"/>
-          <w:color w:val="000000"/>
-          <w:sz w:val="22"/>
-          <w:szCs w:val="22"/>
-        </w:rPr>
-        <w:fldChar w:fldCharType="end"/>
-      </w:r>
-      <w:r>
-        <w:rPr>
-          <w:rFonts w:ascii="Arial" w:hAnsi="Arial" w:cs="Arial"/>
-          <w:color w:val="000000"/>
-          <w:sz w:val="22"/>
-          <w:szCs w:val="22"/>
-        </w:rPr>
-        <w:t xml:space="preserve"> </w:t>
-      </w:r>
-      <w:r>
-        <w:rPr>
-          <w:rFonts w:ascii="Arial" w:hAnsi="Arial" w:cs="Arial"/>
-          <w:color w:val="000000"/>
-          <w:sz w:val="22"/>
-          <w:szCs w:val="22"/>
-        </w:rPr>
-        <w:t xml:space="preserve">(see Fig 1A). In this model, traits </w:t>
-      </w:r>
-      <w:r>
-        <w:rPr>
-          <w:rFonts w:ascii="Arial" w:hAnsi="Arial" w:cs="Arial"/>
-          <w:color w:val="000000"/>
-          <w:sz w:val="22"/>
-          <w:szCs w:val="22"/>
-        </w:rPr>
-        <w:t xml:space="preserve">are represented by orthogonal axes in a </w:t>
-      </w:r>
-      <w:r>
-        <w:rPr>
-          <w:rFonts w:ascii="Arial" w:hAnsi="Arial" w:cs="Arial"/>
+          <w:bCs/>
           <w:i/>
           <w:color w:val="000000"/>
           <w:sz w:val="22"/>
           <w:szCs w:val="22"/>
         </w:rPr>
-        <w:t>D</w:t>
-      </w:r>
-      <w:r>
-        <w:rPr>
-          <w:rFonts w:ascii="Arial" w:hAnsi="Arial" w:cs="Arial"/>
-          <w:color w:val="000000"/>
-          <w:sz w:val="22"/>
-          <w:szCs w:val="22"/>
-        </w:rPr>
-        <w:t>-dimensional space, with the number of dimensions</w:t>
-      </w:r>
-      <w:r>
-        <w:rPr>
-          <w:rFonts w:ascii="Arial" w:hAnsi="Arial" w:cs="Arial"/>
-          <w:color w:val="000000"/>
-          <w:sz w:val="22"/>
-          <w:szCs w:val="22"/>
-        </w:rPr>
-        <w:t>,</w:t>
-      </w:r>
-      <w:r>
-        <w:rPr>
-          <w:rFonts w:ascii="Arial" w:hAnsi="Arial" w:cs="Arial"/>
-          <w:color w:val="000000"/>
-          <w:sz w:val="22"/>
-          <w:szCs w:val="22"/>
-        </w:rPr>
-        <w:t xml:space="preserve"> </w:t>
-      </w:r>
-      <w:r>
-        <w:rPr>
-          <w:rFonts w:ascii="Arial" w:hAnsi="Arial" w:cs="Arial"/>
+      </w:pPr>
+      <w:r>
+        <w:rPr>
+          <w:rFonts w:ascii="Arial" w:hAnsi="Arial" w:cs="Arial"/>
+          <w:bCs/>
           <w:i/>
           <w:color w:val="000000"/>
           <w:sz w:val="22"/>
           <w:szCs w:val="22"/>
         </w:rPr>
-        <w:t>D</w:t>
-      </w:r>
-      <w:r>
-        <w:rPr>
-          <w:rFonts w:ascii="Arial" w:hAnsi="Arial" w:cs="Arial"/>
-          <w:i/>
-          <w:color w:val="000000"/>
-          <w:sz w:val="22"/>
-          <w:szCs w:val="22"/>
-        </w:rPr>
-        <w:t>,</w:t>
-      </w:r>
-      <w:r>
-        <w:rPr>
-          <w:rFonts w:ascii="Arial" w:hAnsi="Arial" w:cs="Arial"/>
-          <w:color w:val="000000"/>
-          <w:sz w:val="22"/>
-          <w:szCs w:val="22"/>
-        </w:rPr>
-        <w:t xml:space="preserve"> indicating the number of </w:t>
-      </w:r>
-      <w:r>
-        <w:rPr>
-          <w:rFonts w:ascii="Arial" w:hAnsi="Arial" w:cs="Arial"/>
-          <w:color w:val="000000"/>
-          <w:sz w:val="22"/>
-          <w:szCs w:val="22"/>
-        </w:rPr>
-        <w:t>traits</w:t>
-      </w:r>
-      <w:r>
-        <w:rPr>
-          <w:rFonts w:ascii="Arial" w:hAnsi="Arial" w:cs="Arial"/>
-          <w:color w:val="000000"/>
-          <w:sz w:val="22"/>
-          <w:szCs w:val="22"/>
-        </w:rPr>
-        <w:t xml:space="preserve"> that have independent contribution to fitness. Organisms are represented by points in this space, with their position determined by</w:t>
-      </w:r>
-      <w:r>
-        <w:rPr>
-          <w:rFonts w:ascii="Arial" w:hAnsi="Arial" w:cs="Arial"/>
-          <w:color w:val="000000"/>
-          <w:sz w:val="22"/>
-          <w:szCs w:val="22"/>
-        </w:rPr>
-        <w:t xml:space="preserve"> the organism’s particular </w:t>
-      </w:r>
-      <w:r>
-        <w:rPr>
-          <w:rFonts w:ascii="Arial" w:hAnsi="Arial" w:cs="Arial"/>
-          <w:color w:val="000000"/>
-          <w:sz w:val="22"/>
-          <w:szCs w:val="22"/>
-        </w:rPr>
-        <w:t xml:space="preserve">combination of trait values. The fitness of an organism in a particular environment is determined by a function of the organism’s position and the position of the optimum combination of traits in that particular environment (hereafter “the optimum”). Thus, evolution can be seen as proceeding through “adaptive walks” from an ancestral organism that occupies some location in phenotype space. Genetic mutations can cause phenotypic changes, moving the mutant to a new location in this </w:t>
-      </w:r>
-      <w:r>
-        <w:rPr>
-          <w:rFonts w:ascii="Arial" w:hAnsi="Arial" w:cs="Arial"/>
-          <w:color w:val="000000"/>
-          <w:sz w:val="22"/>
-          <w:szCs w:val="22"/>
-        </w:rPr>
-        <w:lastRenderedPageBreak/>
-        <w:t xml:space="preserve">space. If this new location is favored by the fitness function, then it may increase in frequency and give rise to additional mutations. </w:t>
+        <w:t>Fisher’s Geometric Model</w:t>
       </w:r>
     </w:p>
     <w:p>
@@ -795,40 +740,14 @@
           <w:szCs w:val="22"/>
         </w:rPr>
       </w:pPr>
-      <w:commentRangeStart w:id="6"/>
-      <w:r>
-        <w:rPr>
-          <w:rFonts w:ascii="Arial" w:hAnsi="Arial" w:cs="Arial"/>
-          <w:color w:val="000000"/>
-          <w:sz w:val="22"/>
-          <w:szCs w:val="22"/>
-        </w:rPr>
-        <w:t>Using this general framework</w:t>
-      </w:r>
-      <w:commentRangeEnd w:id="6"/>
-      <w:r>
-        <w:rPr>
-          <w:rStyle w:val="CommentReference"/>
-        </w:rPr>
-        <w:commentReference w:id="6"/>
-      </w:r>
-      <w:r>
-        <w:rPr>
-          <w:rFonts w:ascii="Arial" w:hAnsi="Arial" w:cs="Arial"/>
-          <w:color w:val="000000"/>
-          <w:sz w:val="22"/>
-          <w:szCs w:val="22"/>
-        </w:rPr>
-        <w:t>, estimatin</w:t>
-      </w:r>
-      <w:r>
-        <w:rPr>
-          <w:rFonts w:ascii="Arial" w:hAnsi="Arial" w:cs="Arial"/>
-          <w:color w:val="000000"/>
-          <w:sz w:val="22"/>
-          <w:szCs w:val="22"/>
-        </w:rPr>
-        <w:t>g the number of independent traits</w:t>
+      <w:r>
+        <w:rPr>
+          <w:rFonts w:ascii="Arial" w:hAnsi="Arial" w:cs="Arial"/>
+          <w:color w:val="000000"/>
+          <w:sz w:val="22"/>
+          <w:szCs w:val="22"/>
+        </w:rPr>
+        <w:t>One common framework used to model and understand phenotypic evolution is Fisher’s Geometric model</w:t>
       </w:r>
       <w:r>
         <w:rPr>
@@ -846,16 +765,44 @@
           <w:sz w:val="22"/>
           <w:szCs w:val="22"/>
         </w:rPr>
-        <w:t xml:space="preserve">represented by mutants is equivalent to </w:t>
-      </w:r>
-      <w:r>
-        <w:rPr>
-          <w:rFonts w:ascii="Arial" w:hAnsi="Arial" w:cs="Arial"/>
-          <w:color w:val="000000"/>
-          <w:sz w:val="22"/>
-          <w:szCs w:val="22"/>
-        </w:rPr>
-        <w:t>estimating the number of dimensions in Fisher’s model. Previous work has aimed to measure the dimensionality of this space for mutations in general (and more specifically deleterious mutations), rather than the dimensionality of adaptation. These studies primarily fall into three categories. One class of methods derives the dimensionality of the space from the distribution of fitness effects</w:t>
+        <w:fldChar w:fldCharType="begin" w:fldLock="1"/>
+      </w:r>
+      <w:r>
+        <w:rPr>
+          <w:rFonts w:ascii="Arial" w:hAnsi="Arial" w:cs="Arial"/>
+          <w:color w:val="000000"/>
+          <w:sz w:val="22"/>
+          <w:szCs w:val="22"/>
+        </w:rPr>
+        <w:instrText>ADDIN CSL_CITATION { "citationItems" : [ { "id" : "ITEM-1", "itemData" : { "author" : [ { "dropping-particle" : "", "family" : "Fisher", "given" : "R. A.", "non-dropping-particle" : "", "parse-names" : false, "suffix" : "" } ], "id" : "ITEM-1", "issued" : { "date-parts" : [ [ "1930" ] ] }, "publisher" : "Oxford University Press", "publisher-place" : "Oxford", "title" : "The Genetical Theory of Natural Selection", "type" : "book" }, "uris" : [ "http://www.mendeley.com/documents/?uuid=93ac010c-07c1-4f7a-a76d-8c19e310753c" ] } ], "mendeley" : { "formattedCitation" : "(Fisher 1930)", "plainTextFormattedCitation" : "(Fisher 1930)", "previouslyFormattedCitation" : "(Fisher 1930)" }, "properties" : { "noteIndex" : 0 }, "schema" : "https://github.com/citation-style-language/schema/raw/master/csl-citation.json" }</w:instrText>
+      </w:r>
+      <w:r>
+        <w:rPr>
+          <w:rFonts w:ascii="Arial" w:hAnsi="Arial" w:cs="Arial"/>
+          <w:color w:val="000000"/>
+          <w:sz w:val="22"/>
+          <w:szCs w:val="22"/>
+        </w:rPr>
+        <w:fldChar w:fldCharType="separate"/>
+      </w:r>
+      <w:r>
+        <w:rPr>
+          <w:rFonts w:ascii="Arial" w:hAnsi="Arial" w:cs="Arial"/>
+          <w:noProof/>
+          <w:color w:val="000000"/>
+          <w:sz w:val="22"/>
+          <w:szCs w:val="22"/>
+        </w:rPr>
+        <w:t>(Fisher 1930)</w:t>
+      </w:r>
+      <w:r>
+        <w:rPr>
+          <w:rFonts w:ascii="Arial" w:hAnsi="Arial" w:cs="Arial"/>
+          <w:color w:val="000000"/>
+          <w:sz w:val="22"/>
+          <w:szCs w:val="22"/>
+        </w:rPr>
+        <w:fldChar w:fldCharType="end"/>
       </w:r>
       <w:r>
         <w:rPr>
@@ -873,108 +820,128 @@
           <w:sz w:val="22"/>
           <w:szCs w:val="22"/>
         </w:rPr>
-        <w:fldChar w:fldCharType="begin" w:fldLock="1"/>
-      </w:r>
-      <w:r>
-        <w:rPr>
-          <w:rFonts w:ascii="Arial" w:hAnsi="Arial" w:cs="Arial"/>
-          <w:color w:val="000000"/>
-          <w:sz w:val="22"/>
-          <w:szCs w:val="22"/>
-        </w:rPr>
-        <w:instrText>ADDIN CSL_CITATION { "citationItems" : [ { "id" : "ITEM-1", "itemData" : { "DOI" : "10.1111/j.0014-3820.2006.tb01169.x", "ISBN" : "0014-3820 (Print)\\r0014-3820 (Linking)", "ISSN" : "0014-3820", "PMID" : "16817531", "abstract" : "The evolution of complex organisms is a puzzle for evolutionary theory because beneficial mutations should be less frequent in complex organisms, an effect termed \"cost of complexity.\" However, little is known about how the distribution of mutation fitness effects (f(s)) varies across genomes. The main theoretical framework to address this issue is Fisher's geometric model and related phenotypic landscape models. However, it suffers from several restrictive assumptions. In this paper, we intend to show how several of these limitations may be overcome. We then propose a model of f(s) that extends Fisher's model to account for arbitrary mutational and selective interactions among n traits. We show that these interactions result in f(s) that would be predicted by a much smaller number of independent traits. We test our predictions by comparing empirical f(s) across species of various gene numbers as a surrogate to complexity. This survey reveals, as predicted, that mutations tend to be more deleterious, less variable, and less skewed in higher organisms. However, only limited difference in the shape of f(s) is observed from Escherichia coli to nematodes or fruit flies, a pattern consistent with a model of random phenotypic interactions across many traits. Overall, these results suggest that there may be a cost to phenotypic complexity although much weaker than previously suggested by earlier theoretical works. More generally, the model seems to qualitatively capture and possibly explain the variation of f(s) from lower to higher organisms, which opens a large array of potential applications in evolutionary genetics.", "author" : [ { "dropping-particle" : "", "family" : "Martin", "given" : "Guillaume", "non-dropping-particle" : "", "parse-names" : false, "suffix" : "" }, { "dropping-particle" : "", "family" : "Lenormand", "given" : "Thomas", "non-dropping-particle" : "", "parse-names" : false, "suffix" : "" } ], "container-title" : "Evolution; international journal of organic evolution", "id" : "ITEM-1", "issue" : "5", "issued" : { "date-parts" : [ [ "2006" ] ] }, "note" : "General summary: Use Fisher's Geomertic model to predict the distribution of fitness effects and use the DFE to estimate parameters of FGM, notably n_e (the effective number of dimensions if all contributed equally to fitness). Find ~1 effective dimension in yeast in MA lines.\n\nWhat's missing: The paper mostly assumes a stabilizing selection model in which the ancestral individual/population is at the fitness optimum (and all mutations are jumps from this optimum). The authors claim this could be used for general purpose and estimating far from the optimum, but requires the distance to the optimum (which requires extensive knowledge or a long term evolution experiment). But even this method requires the use of deleterious mutations to estimate n_e and lambda_e (the effective contribution of each trait to fitness). \n\nSimilarities: Using a transformed space such that all traits contribute equally to fitness (this may be a useful reference for why that's justified/other people who have done this). However, we do not necessarily assume uniform mutation space (I think).\n\nMethod: Since FGM needs uniform mutation and non-interacting selection components, the paper shows that you can take any set of positive semidefinite biased matrics M and S (basically requiring no mutation performing better than the optimum) and transform the resultant SM to a set of matrices where mutation is given by the Identity and the selection matrix is diagonal (with eigenvalues as the diagonal entries) that reflect the relative contribution of each &amp;quot;trait&amp;quot; in this transformed world.\n\nFrom this transformed space, you can infer the moments of the DFE. \n\nThis also gives you the power to go backwards, taking the moments and inferring elements of the transformed space (notably the moments of the distribution of eigenvalues number of traits).\n\nThe authors use n_e, which is the effective number of dimensions if all traits contributed equally to fitness.\n\nResults: From MA lines, empirical estimates of DFE and n_e for various species. n_e tends to modestly increase with gene count (they use as rough proxy for &amp;quot;complexity&amp;quot; - thus claiming that the cost of complexity, though present, is relatively weak). Moreover, for S. cerevisae, estimates between 0.89 and 1.78 for effective number of dimensions.\n\n\nQuestions: How should we think of &amp;quot;effective&amp;quot; number of dimensions? There's effectively one dimension (with reasonable effect) that's ever perturbed by mutation? What effect size is this sensitive too? Which values of $\\mu s$?", "page" : "893-907", "title" : "A general multivariate extension of Fisher's geometrical model and the distribution of mutation fitness effects across species.", "type" : "article-journal", "volume" : "60" }, "uris" : [ "http://www.mendeley.com/documents/?uuid=2a43856e-6691-45f3-bfdc-9055de1bd597" ] } ], "mendeley" : { "formattedCitation" : "(Martin &amp; Lenormand 2006)", "plainTextFormattedCitation" : "(Martin &amp; Lenormand 2006)", "previouslyFormattedCitation" : "(Martin &amp; Lenormand 2006)" }, "properties" : { "noteIndex" : 0 }, "schema" : "https://github.com/citation-style-language/schema/raw/master/csl-citation.json" }</w:instrText>
-      </w:r>
-      <w:r>
-        <w:rPr>
-          <w:rFonts w:ascii="Arial" w:hAnsi="Arial" w:cs="Arial"/>
-          <w:color w:val="000000"/>
-          <w:sz w:val="22"/>
-          <w:szCs w:val="22"/>
-        </w:rPr>
-        <w:fldChar w:fldCharType="separate"/>
-      </w:r>
-      <w:r>
-        <w:rPr>
-          <w:rFonts w:ascii="Arial" w:hAnsi="Arial" w:cs="Arial"/>
-          <w:noProof/>
-          <w:color w:val="000000"/>
-          <w:sz w:val="22"/>
-          <w:szCs w:val="22"/>
-        </w:rPr>
-        <w:t>(Martin &amp; Lenormand 2006)</w:t>
-      </w:r>
-      <w:r>
-        <w:rPr>
-          <w:rFonts w:ascii="Arial" w:hAnsi="Arial" w:cs="Arial"/>
-          <w:color w:val="000000"/>
-          <w:sz w:val="22"/>
-          <w:szCs w:val="22"/>
-        </w:rPr>
-        <w:fldChar w:fldCharType="end"/>
-      </w:r>
-      <w:r>
-        <w:rPr>
-          <w:rFonts w:ascii="Arial" w:hAnsi="Arial" w:cs="Arial"/>
-          <w:color w:val="000000"/>
-          <w:sz w:val="22"/>
-          <w:szCs w:val="22"/>
-        </w:rPr>
-        <w:t xml:space="preserve"> (Fig 1B). Assuming the ancestor is at the optimum, a Gaussian mutation distribution in phenotype space, and a multivariate Gaussian distribution for the fitness function, Martin and Lenormand </w:t>
-      </w:r>
-      <w:r>
-        <w:rPr>
-          <w:rFonts w:ascii="Arial" w:hAnsi="Arial" w:cs="Arial"/>
-          <w:color w:val="000000"/>
-          <w:sz w:val="22"/>
-          <w:szCs w:val="22"/>
-        </w:rPr>
-        <w:fldChar w:fldCharType="begin" w:fldLock="1"/>
-      </w:r>
-      <w:r>
-        <w:rPr>
-          <w:rFonts w:ascii="Arial" w:hAnsi="Arial" w:cs="Arial"/>
-          <w:color w:val="000000"/>
-          <w:sz w:val="22"/>
-          <w:szCs w:val="22"/>
-        </w:rPr>
-        <w:instrText>ADDIN CSL_CITATION { "citationItems" : [ { "id" : "ITEM-1", "itemData" : { "DOI" : "10.1111/j.0014-3820.2006.tb01169.x", "ISBN" : "0014-3820 (Print)\\r0014-3820 (Linking)", "ISSN" : "0014-3820", "PMID" : "16817531", "abstract" : "The evolution of complex organisms is a puzzle for evolutionary theory because beneficial mutations should be less frequent in complex organisms, an effect termed \"cost of complexity.\" However, little is known about how the distribution of mutation fitness effects (f(s)) varies across genomes. The main theoretical framework to address this issue is Fisher's geometric model and related phenotypic landscape models. However, it suffers from several restrictive assumptions. In this paper, we intend to show how several of these limitations may be overcome. We then propose a model of f(s) that extends Fisher's model to account for arbitrary mutational and selective interactions among n traits. We show that these interactions result in f(s) that would be predicted by a much smaller number of independent traits. We test our predictions by comparing empirical f(s) across species of various gene numbers as a surrogate to complexity. This survey reveals, as predicted, that mutations tend to be more deleterious, less variable, and less skewed in higher organisms. However, only limited difference in the shape of f(s) is observed from Escherichia coli to nematodes or fruit flies, a pattern consistent with a model of random phenotypic interactions across many traits. Overall, these results suggest that there may be a cost to phenotypic complexity although much weaker than previously suggested by earlier theoretical works. More generally, the model seems to qualitatively capture and possibly explain the variation of f(s) from lower to higher organisms, which opens a large array of potential applications in evolutionary genetics.", "author" : [ { "dropping-particle" : "", "family" : "Martin", "given" : "Guillaume", "non-dropping-particle" : "", "parse-names" : false, "suffix" : "" }, { "dropping-particle" : "", "family" : "Lenormand", "given" : "Thomas", "non-dropping-particle" : "", "parse-names" : false, "suffix" : "" } ], "container-title" : "Evolution; international journal of organic evolution", "id" : "ITEM-1", "issue" : "5", "issued" : { "date-parts" : [ [ "2006" ] ] }, "note" : "General summary: Use Fisher's Geomertic model to predict the distribution of fitness effects and use the DFE to estimate parameters of FGM, notably n_e (the effective number of dimensions if all contributed equally to fitness). Find ~1 effective dimension in yeast in MA lines.\n\nWhat's missing: The paper mostly assumes a stabilizing selection model in which the ancestral individual/population is at the fitness optimum (and all mutations are jumps from this optimum). The authors claim this could be used for general purpose and estimating far from the optimum, but requires the distance to the optimum (which requires extensive knowledge or a long term evolution experiment). But even this method requires the use of deleterious mutations to estimate n_e and lambda_e (the effective contribution of each trait to fitness). \n\nSimilarities: Using a transformed space such that all traits contribute equally to fitness (this may be a useful reference for why that's justified/other people who have done this). However, we do not necessarily assume uniform mutation space (I think).\n\nMethod: Since FGM needs uniform mutation and non-interacting selection components, the paper shows that you can take any set of positive semidefinite biased matrics M and S (basically requiring no mutation performing better than the optimum) and transform the resultant SM to a set of matrices where mutation is given by the Identity and the selection matrix is diagonal (with eigenvalues as the diagonal entries) that reflect the relative contribution of each &amp;quot;trait&amp;quot; in this transformed world.\n\nFrom this transformed space, you can infer the moments of the DFE. \n\nThis also gives you the power to go backwards, taking the moments and inferring elements of the transformed space (notably the moments of the distribution of eigenvalues number of traits).\n\nThe authors use n_e, which is the effective number of dimensions if all traits contributed equally to fitness.\n\nResults: From MA lines, empirical estimates of DFE and n_e for various species. n_e tends to modestly increase with gene count (they use as rough proxy for &amp;quot;complexity&amp;quot; - thus claiming that the cost of complexity, though present, is relatively weak). Moreover, for S. cerevisae, estimates between 0.89 and 1.78 for effective number of dimensions.\n\n\nQuestions: How should we think of &amp;quot;effective&amp;quot; number of dimensions? There's effectively one dimension (with reasonable effect) that's ever perturbed by mutation? What effect size is this sensitive too? Which values of $\\mu s$?", "page" : "893-907", "title" : "A general multivariate extension of Fisher's geometrical model and the distribution of mutation fitness effects across species.", "type" : "article-journal", "volume" : "60" }, "uris" : [ "http://www.mendeley.com/documents/?uuid=2a43856e-6691-45f3-bfdc-9055de1bd597" ] } ], "mendeley" : { "formattedCitation" : "(Martin &amp; Lenormand 2006)", "plainTextFormattedCitation" : "(Martin &amp; Lenormand 2006)", "previouslyFormattedCitation" : "(Martin &amp; Lenormand 2006)" }, "properties" : { "noteIndex" : 0 }, "schema" : "https://github.com/citation-style-language/schema/raw/master/csl-citation.json" }</w:instrText>
-      </w:r>
-      <w:r>
-        <w:rPr>
-          <w:rFonts w:ascii="Arial" w:hAnsi="Arial" w:cs="Arial"/>
-          <w:color w:val="000000"/>
-          <w:sz w:val="22"/>
-          <w:szCs w:val="22"/>
-        </w:rPr>
-        <w:fldChar w:fldCharType="separate"/>
-      </w:r>
-      <w:r>
-        <w:rPr>
-          <w:rFonts w:ascii="Arial" w:hAnsi="Arial" w:cs="Arial"/>
-          <w:noProof/>
-          <w:color w:val="000000"/>
-          <w:sz w:val="22"/>
-          <w:szCs w:val="22"/>
-        </w:rPr>
-        <w:t>(Martin &amp; Lenormand 2006)</w:t>
-      </w:r>
-      <w:r>
-        <w:rPr>
-          <w:rFonts w:ascii="Arial" w:hAnsi="Arial" w:cs="Arial"/>
-          <w:color w:val="000000"/>
-          <w:sz w:val="22"/>
-          <w:szCs w:val="22"/>
-        </w:rPr>
-        <w:fldChar w:fldCharType="end"/>
-      </w:r>
-      <w:r>
-        <w:rPr>
-          <w:rFonts w:ascii="Arial" w:hAnsi="Arial" w:cs="Arial"/>
-          <w:color w:val="000000"/>
-          <w:sz w:val="22"/>
-          <w:szCs w:val="22"/>
-        </w:rPr>
-        <w:t xml:space="preserve"> derive the expected distribution of fitness effects (DFE) taking the form of a gamma distribution. One can then derive the effective dimensionality of the system utilizing the moments of the DFE. Using directed mutation and mutation-accumulation techniques, these methods find that phenotypic dimensionality is relatively low (less than three dimensions) for the model organisms considered. </w:t>
+        <w:t xml:space="preserve">(see Fig 1A). In this model, traits </w:t>
+      </w:r>
+      <w:r>
+        <w:rPr>
+          <w:rFonts w:ascii="Arial" w:hAnsi="Arial" w:cs="Arial"/>
+          <w:color w:val="000000"/>
+          <w:sz w:val="22"/>
+          <w:szCs w:val="22"/>
+        </w:rPr>
+        <w:t xml:space="preserve">are represented by orthogonal axes in a </w:t>
+      </w:r>
+      <w:r>
+        <w:rPr>
+          <w:rFonts w:ascii="Arial" w:hAnsi="Arial" w:cs="Arial"/>
+          <w:i/>
+          <w:color w:val="000000"/>
+          <w:sz w:val="22"/>
+          <w:szCs w:val="22"/>
+        </w:rPr>
+        <w:t>D</w:t>
+      </w:r>
+      <w:r>
+        <w:rPr>
+          <w:rFonts w:ascii="Arial" w:hAnsi="Arial" w:cs="Arial"/>
+          <w:color w:val="000000"/>
+          <w:sz w:val="22"/>
+          <w:szCs w:val="22"/>
+        </w:rPr>
+        <w:t>-dimensional space, with the number of dimensions</w:t>
+      </w:r>
+      <w:r>
+        <w:rPr>
+          <w:rFonts w:ascii="Arial" w:hAnsi="Arial" w:cs="Arial"/>
+          <w:color w:val="000000"/>
+          <w:sz w:val="22"/>
+          <w:szCs w:val="22"/>
+        </w:rPr>
+        <w:t>,</w:t>
+      </w:r>
+      <w:r>
+        <w:rPr>
+          <w:rFonts w:ascii="Arial" w:hAnsi="Arial" w:cs="Arial"/>
+          <w:color w:val="000000"/>
+          <w:sz w:val="22"/>
+          <w:szCs w:val="22"/>
+        </w:rPr>
+        <w:t xml:space="preserve"> </w:t>
+      </w:r>
+      <w:r>
+        <w:rPr>
+          <w:rFonts w:ascii="Arial" w:hAnsi="Arial" w:cs="Arial"/>
+          <w:i/>
+          <w:color w:val="000000"/>
+          <w:sz w:val="22"/>
+          <w:szCs w:val="22"/>
+        </w:rPr>
+        <w:t>D</w:t>
+      </w:r>
+      <w:r>
+        <w:rPr>
+          <w:rFonts w:ascii="Arial" w:hAnsi="Arial" w:cs="Arial"/>
+          <w:i/>
+          <w:color w:val="000000"/>
+          <w:sz w:val="22"/>
+          <w:szCs w:val="22"/>
+        </w:rPr>
+        <w:t>,</w:t>
+      </w:r>
+      <w:r>
+        <w:rPr>
+          <w:rFonts w:ascii="Arial" w:hAnsi="Arial" w:cs="Arial"/>
+          <w:color w:val="000000"/>
+          <w:sz w:val="22"/>
+          <w:szCs w:val="22"/>
+        </w:rPr>
+        <w:t xml:space="preserve"> indicating the number of </w:t>
+      </w:r>
+      <w:r>
+        <w:rPr>
+          <w:rFonts w:ascii="Arial" w:hAnsi="Arial" w:cs="Arial"/>
+          <w:color w:val="000000"/>
+          <w:sz w:val="22"/>
+          <w:szCs w:val="22"/>
+        </w:rPr>
+        <w:t>traits</w:t>
+      </w:r>
+      <w:r>
+        <w:rPr>
+          <w:rFonts w:ascii="Arial" w:hAnsi="Arial" w:cs="Arial"/>
+          <w:color w:val="000000"/>
+          <w:sz w:val="22"/>
+          <w:szCs w:val="22"/>
+        </w:rPr>
+        <w:t xml:space="preserve"> that have independent contribution to fitness. Organisms are represented by points in this </w:t>
+      </w:r>
+      <w:r>
+        <w:rPr>
+          <w:rFonts w:ascii="Arial" w:hAnsi="Arial" w:cs="Arial"/>
+          <w:color w:val="000000"/>
+          <w:sz w:val="22"/>
+          <w:szCs w:val="22"/>
+        </w:rPr>
+        <w:lastRenderedPageBreak/>
+        <w:t>space, with their position determined by</w:t>
+      </w:r>
+      <w:r>
+        <w:rPr>
+          <w:rFonts w:ascii="Arial" w:hAnsi="Arial" w:cs="Arial"/>
+          <w:color w:val="000000"/>
+          <w:sz w:val="22"/>
+          <w:szCs w:val="22"/>
+        </w:rPr>
+        <w:t xml:space="preserve"> the organism’s particular </w:t>
+      </w:r>
+      <w:r>
+        <w:rPr>
+          <w:rFonts w:ascii="Arial" w:hAnsi="Arial" w:cs="Arial"/>
+          <w:color w:val="000000"/>
+          <w:sz w:val="22"/>
+          <w:szCs w:val="22"/>
+        </w:rPr>
+        <w:t xml:space="preserve">combination of trait values. The fitness of an organism in a particular environment is determined by a function of the organism’s position and the position of the optimum combination of traits in that particular environment (hereafter “the optimum”). Thus, evolution can be seen as proceeding through “adaptive walks” from an ancestral organism that occupies some location in phenotype space. Genetic mutations can cause phenotypic changes, moving the mutant to a new location in this space. If this new location is favored by the fitness function, then it may increase in frequency and give rise to additional mutations. </w:t>
       </w:r>
     </w:p>
     <w:p>
@@ -991,14 +958,40 @@
           <w:szCs w:val="22"/>
         </w:rPr>
       </w:pPr>
-      <w:r>
-        <w:rPr>
-          <w:rFonts w:ascii="Arial" w:hAnsi="Arial" w:cs="Arial"/>
-          <w:color w:val="000000"/>
-          <w:sz w:val="22"/>
-          <w:szCs w:val="22"/>
-        </w:rPr>
-        <w:t>A second class of methods uses drift load</w:t>
+      <w:commentRangeStart w:id="4"/>
+      <w:r>
+        <w:rPr>
+          <w:rFonts w:ascii="Arial" w:hAnsi="Arial" w:cs="Arial"/>
+          <w:color w:val="000000"/>
+          <w:sz w:val="22"/>
+          <w:szCs w:val="22"/>
+        </w:rPr>
+        <w:t>Using this general framework</w:t>
+      </w:r>
+      <w:commentRangeEnd w:id="4"/>
+      <w:r>
+        <w:rPr>
+          <w:rStyle w:val="CommentReference"/>
+        </w:rPr>
+        <w:commentReference w:id="4"/>
+      </w:r>
+      <w:r>
+        <w:rPr>
+          <w:rFonts w:ascii="Arial" w:hAnsi="Arial" w:cs="Arial"/>
+          <w:color w:val="000000"/>
+          <w:sz w:val="22"/>
+          <w:szCs w:val="22"/>
+        </w:rPr>
+        <w:t>, estimatin</w:t>
+      </w:r>
+      <w:r>
+        <w:rPr>
+          <w:rFonts w:ascii="Arial" w:hAnsi="Arial" w:cs="Arial"/>
+          <w:color w:val="000000"/>
+          <w:sz w:val="22"/>
+          <w:szCs w:val="22"/>
+        </w:rPr>
+        <w:t>g the number of independent traits</w:t>
       </w:r>
       <w:r>
         <w:rPr>
@@ -1016,6 +1009,33 @@
           <w:sz w:val="22"/>
           <w:szCs w:val="22"/>
         </w:rPr>
+        <w:t xml:space="preserve">represented by mutants is equivalent to </w:t>
+      </w:r>
+      <w:r>
+        <w:rPr>
+          <w:rFonts w:ascii="Arial" w:hAnsi="Arial" w:cs="Arial"/>
+          <w:color w:val="000000"/>
+          <w:sz w:val="22"/>
+          <w:szCs w:val="22"/>
+        </w:rPr>
+        <w:t>estimating the number of dimensions in Fisher’s model. Previous work has aimed to measure the dimensionality of this space for mutations in general (and more specifically deleterious mutations), rather than the dimensionality of adaptation. These studies primarily fall into three categories. One class of methods derives the dimensionality of the space from the distribution of fitness effects</w:t>
+      </w:r>
+      <w:r>
+        <w:rPr>
+          <w:rFonts w:ascii="Arial" w:hAnsi="Arial" w:cs="Arial"/>
+          <w:color w:val="000000"/>
+          <w:sz w:val="22"/>
+          <w:szCs w:val="22"/>
+        </w:rPr>
+        <w:t xml:space="preserve"> </w:t>
+      </w:r>
+      <w:r>
+        <w:rPr>
+          <w:rFonts w:ascii="Arial" w:hAnsi="Arial" w:cs="Arial"/>
+          <w:color w:val="000000"/>
+          <w:sz w:val="22"/>
+          <w:szCs w:val="22"/>
+        </w:rPr>
         <w:fldChar w:fldCharType="begin" w:fldLock="1"/>
       </w:r>
       <w:r>
@@ -1025,7 +1045,7 @@
           <w:sz w:val="22"/>
           <w:szCs w:val="22"/>
         </w:rPr>
-        <w:instrText>ADDIN CSL_CITATION { "citationItems" : [ { "id" : "ITEM-1", "itemData" : { "DOI" : "10.1554/0014-3820(2000)054[1467:CFOLOM]2.0.CO;2", "ISBN" : "0014-3820 (Print)\\r0014-3820 (Linking)", "ISSN" : "0014-3820", "PMID" : "11108576", "abstract" : "We have investigated the reduction of fitness caused by the fixation of new deleterious mutations in small populations within the framework of Fisher's geometrical model of adaptation. In Fisher's model, a population evolves in an n-dimensional character space with an adaptive optimum at the origin. The model allows us to investigate compensatory mutations, which restore fitness losses incurred by other mutations, in a context-dependent manner. We have conducted a moment analysis of the model, supplemented by the numerical results of computer simulations. The mean reduction of fitness (i.e., expected load) scaled to one is approximately n/(n+2Ne), where Ne is the effective population size. The reciprocal relationship between the load and Ne implies that the fixation of deleterious mutations is unlikely to cause extinction when there is a broad scope for compensatory mutations, except in very small populations. Furthermore, the dependence of load on n implies that pleiotropy plays a large role in determining the extinction risk of small populations. Differences and similarities between our results and those of a previous study on the effects of Ne and n are explored. That the predictions of this model are qualitatively different from studies ignoring compensatory mutations implies that we must be cautious in predicting the evolutionary fate of small populations and that additional data on the nature of mutations is of critical importance.", "author" : [ { "dropping-particle" : "", "family" : "Poon", "given" : "Art", "non-dropping-particle" : "", "parse-names" : false, "suffix" : "" }, { "dropping-particle" : "", "family" : "Otto", "given" : "Sarah P", "non-dropping-particle" : "", "parse-names" : false, "suffix" : "" } ], "container-title" : "Evolution", "id" : "ITEM-1", "issue" : "5", "issued" : { "date-parts" : [ [ "2000" ] ] }, "page" : "1467-1479", "title" : "Compensating for our load of mutations: freezing the meltdown of small populations.", "type" : "article-journal", "volume" : "54" }, "uris" : [ "http://www.mendeley.com/documents/?uuid=0e69a115-3a0e-46a5-a9af-60ea595ce780" ] }, { "id" : "ITEM-2", "itemData" : { "DOI" : "10.1371/journal.pone.0000217", "ISBN" : "1932-6203 (Electronic)\\n1932-6203 (Linking)", "ISSN" : "19326203", "PMID" : "17299597", "abstract" : "BACKGROUND: Various definitions of biological complexity have been proposed: the number of genes, cell types, or metabolic processes within an organism. As knowledge of biological systems has increased, it has become apparent that these metrics are often incongruent.\\n\\nMETHODOLOGY: Here we propose an alternative complexity metric based on the number of genetically uncorrelated phenotypic traits contributing to an organism's fitness. This metric, phenotypic complexity, is more objective than previous suggestions, as complexity is measured from a fundamental biological perspective, that of natural selection. We utilize a model linking the equilibrium fitness (drift load) of a population to phenotypic complexity. We then use results from viral evolution experiments to compare the phenotypic complexities of two viruses, the bacteriophage X174 and vesicular stomatitis virus, and to illustrate the consistency of our approach and its applicability.\\n\\nCONCLUSIONS/SIGNIFICANCE: Because Darwinian evolution through natural selection is the fundamental element unifying all biological organisms, we propose that our metric of complexity is potentially a more relevant metric than others, based on the count of artificially defined set of objects.", "author" : [ { "dropping-particle" : "", "family" : "Tenaillon", "given" : "Olivier", "non-dropping-particle" : "", "parse-names" : false, "suffix" : "" }, { "dropping-particle" : "", "family" : "Silander", "given" : "Olin K.", "non-dropping-particle" : "", "parse-names" : false, "suffix" : "" }, { "dropping-particle" : "", "family" : "Uzan", "given" : "Jean Philippe", "non-dropping-particle" : "", "parse-names" : false, "suffix" : "" }, { "dropping-particle" : "", "family" : "Chao", "given" : "Lin", "non-dropping-particle" : "", "parse-names" : false, "suffix" : "" } ], "container-title" : "PLoS ONE", "id" : "ITEM-2", "issue" : "2", "issued" : { "date-parts" : [ [ "2007" ] ] }, "note" : "Try to quantify number of traits using drift load.", "title" : "Quantifying organismal complexity using a population genetic approach", "type" : "article-journal", "volume" : "2" }, "uris" : [ "http://www.mendeley.com/documents/?uuid=da47fe0b-0a4e-4786-a82d-8f4c17773f8a" ] } ], "mendeley" : { "formattedCitation" : "(Poon &amp; Otto 2000; Tenaillon et al. 2007)", "plainTextFormattedCitation" : "(Poon &amp; Otto 2000; Tenaillon et al. 2007)", "previouslyFormattedCitation" : "(Poon &amp; Otto 2000; Tenaillon et al. 2007)" }, "properties" : { "noteIndex" : 0 }, "schema" : "https://github.com/citation-style-language/schema/raw/master/csl-citation.json" }</w:instrText>
+        <w:instrText>ADDIN CSL_CITATION { "citationItems" : [ { "id" : "ITEM-1", "itemData" : { "DOI" : "10.1111/j.0014-3820.2006.tb01169.x", "ISBN" : "0014-3820 (Print)\\r0014-3820 (Linking)", "ISSN" : "0014-3820", "PMID" : "16817531", "abstract" : "The evolution of complex organisms is a puzzle for evolutionary theory because beneficial mutations should be less frequent in complex organisms, an effect termed \"cost of complexity.\" However, little is known about how the distribution of mutation fitness effects (f(s)) varies across genomes. The main theoretical framework to address this issue is Fisher's geometric model and related phenotypic landscape models. However, it suffers from several restrictive assumptions. In this paper, we intend to show how several of these limitations may be overcome. We then propose a model of f(s) that extends Fisher's model to account for arbitrary mutational and selective interactions among n traits. We show that these interactions result in f(s) that would be predicted by a much smaller number of independent traits. We test our predictions by comparing empirical f(s) across species of various gene numbers as a surrogate to complexity. This survey reveals, as predicted, that mutations tend to be more deleterious, less variable, and less skewed in higher organisms. However, only limited difference in the shape of f(s) is observed from Escherichia coli to nematodes or fruit flies, a pattern consistent with a model of random phenotypic interactions across many traits. Overall, these results suggest that there may be a cost to phenotypic complexity although much weaker than previously suggested by earlier theoretical works. More generally, the model seems to qualitatively capture and possibly explain the variation of f(s) from lower to higher organisms, which opens a large array of potential applications in evolutionary genetics.", "author" : [ { "dropping-particle" : "", "family" : "Martin", "given" : "Guillaume", "non-dropping-particle" : "", "parse-names" : false, "suffix" : "" }, { "dropping-particle" : "", "family" : "Lenormand", "given" : "Thomas", "non-dropping-particle" : "", "parse-names" : false, "suffix" : "" } ], "container-title" : "Evolution; international journal of organic evolution", "id" : "ITEM-1", "issue" : "5", "issued" : { "date-parts" : [ [ "2006" ] ] }, "note" : "General summary: Use Fisher's Geomertic model to predict the distribution of fitness effects and use the DFE to estimate parameters of FGM, notably n_e (the effective number of dimensions if all contributed equally to fitness). Find ~1 effective dimension in yeast in MA lines.\n\nWhat's missing: The paper mostly assumes a stabilizing selection model in which the ancestral individual/population is at the fitness optimum (and all mutations are jumps from this optimum). The authors claim this could be used for general purpose and estimating far from the optimum, but requires the distance to the optimum (which requires extensive knowledge or a long term evolution experiment). But even this method requires the use of deleterious mutations to estimate n_e and lambda_e (the effective contribution of each trait to fitness). \n\nSimilarities: Using a transformed space such that all traits contribute equally to fitness (this may be a useful reference for why that's justified/other people who have done this). However, we do not necessarily assume uniform mutation space (I think).\n\nMethod: Since FGM needs uniform mutation and non-interacting selection components, the paper shows that you can take any set of positive semidefinite biased matrics M and S (basically requiring no mutation performing better than the optimum) and transform the resultant SM to a set of matrices where mutation is given by the Identity and the selection matrix is diagonal (with eigenvalues as the diagonal entries) that reflect the relative contribution of each &amp;quot;trait&amp;quot; in this transformed world.\n\nFrom this transformed space, you can infer the moments of the DFE. \n\nThis also gives you the power to go backwards, taking the moments and inferring elements of the transformed space (notably the moments of the distribution of eigenvalues number of traits).\n\nThe authors use n_e, which is the effective number of dimensions if all traits contributed equally to fitness.\n\nResults: From MA lines, empirical estimates of DFE and n_e for various species. n_e tends to modestly increase with gene count (they use as rough proxy for &amp;quot;complexity&amp;quot; - thus claiming that the cost of complexity, though present, is relatively weak). Moreover, for S. cerevisae, estimates between 0.89 and 1.78 for effective number of dimensions.\n\n\nQuestions: How should we think of &amp;quot;effective&amp;quot; number of dimensions? There's effectively one dimension (with reasonable effect) that's ever perturbed by mutation? What effect size is this sensitive too? Which values of $\\mu s$?", "page" : "893-907", "title" : "A general multivariate extension of Fisher's geometrical model and the distribution of mutation fitness effects across species.", "type" : "article-journal", "volume" : "60" }, "uris" : [ "http://www.mendeley.com/documents/?uuid=2a43856e-6691-45f3-bfdc-9055de1bd597" ] } ], "mendeley" : { "formattedCitation" : "(Martin &amp; Lenormand 2006)", "plainTextFormattedCitation" : "(Martin &amp; Lenormand 2006)", "previouslyFormattedCitation" : "(Martin &amp; Lenormand 2006)" }, "properties" : { "noteIndex" : 0 }, "schema" : "https://github.com/citation-style-language/schema/raw/master/csl-citation.json" }</w:instrText>
       </w:r>
       <w:r>
         <w:rPr>
@@ -1044,7 +1064,7 @@
           <w:sz w:val="22"/>
           <w:szCs w:val="22"/>
         </w:rPr>
-        <w:t>(Poon &amp; Otto 2000; Tenaillon et al. 2007)</w:t>
+        <w:t>(Martin &amp; Lenormand 2006)</w:t>
       </w:r>
       <w:r>
         <w:rPr>
@@ -1062,7 +1082,82 @@
           <w:sz w:val="22"/>
           <w:szCs w:val="22"/>
         </w:rPr>
-        <w:t xml:space="preserve">. These also assume that populations are relatively close to the optimum, but instead explicitly use distance from an optimum as a metric to quantify the phenotypic dimensionality. Intuitively, this is accomplished by observing that large populations are able to effectively purge most deleterious mutations. However, small populations are unable to remove mildly deleterious mutations that drift to fixation, thus carrying a “drift load”. Moreover, the number of such deleterious mutations available to a population can be worked out as a function of the number of phenotypic dimensions, assuming some mutation distribution. Combining these relationships, this class of methods can then observe the fitness of populations across a gradient of effective population sizes to estimate the effective number of phenotypic dimensions. From this set of measurements, researchers found that there were relatively many dimensions (more than five) for the organisms observed. </w:t>
+        <w:t xml:space="preserve"> (Fig 1B). Assuming the ancestor is at the optimum, a Gaussian mutation distribution in phenotype space, and a multivariate Gaussian distribution for the fitness function, Martin and </w:t>
+      </w:r>
+      <w:proofErr w:type="spellStart"/>
+      <w:r>
+        <w:rPr>
+          <w:rFonts w:ascii="Arial" w:hAnsi="Arial" w:cs="Arial"/>
+          <w:color w:val="000000"/>
+          <w:sz w:val="22"/>
+          <w:szCs w:val="22"/>
+        </w:rPr>
+        <w:t>Lenormand</w:t>
+      </w:r>
+      <w:proofErr w:type="spellEnd"/>
+      <w:r>
+        <w:rPr>
+          <w:rFonts w:ascii="Arial" w:hAnsi="Arial" w:cs="Arial"/>
+          <w:color w:val="000000"/>
+          <w:sz w:val="22"/>
+          <w:szCs w:val="22"/>
+        </w:rPr>
+        <w:t xml:space="preserve"> </w:t>
+      </w:r>
+      <w:r>
+        <w:rPr>
+          <w:rFonts w:ascii="Arial" w:hAnsi="Arial" w:cs="Arial"/>
+          <w:color w:val="000000"/>
+          <w:sz w:val="22"/>
+          <w:szCs w:val="22"/>
+        </w:rPr>
+        <w:fldChar w:fldCharType="begin" w:fldLock="1"/>
+      </w:r>
+      <w:r>
+        <w:rPr>
+          <w:rFonts w:ascii="Arial" w:hAnsi="Arial" w:cs="Arial"/>
+          <w:color w:val="000000"/>
+          <w:sz w:val="22"/>
+          <w:szCs w:val="22"/>
+        </w:rPr>
+        <w:instrText>ADDIN CSL_CITATION { "citationItems" : [ { "id" : "ITEM-1", "itemData" : { "DOI" : "10.1111/j.0014-3820.2006.tb01169.x", "ISBN" : "0014-3820 (Print)\\r0014-3820 (Linking)", "ISSN" : "0014-3820", "PMID" : "16817531", "abstract" : "The evolution of complex organisms is a puzzle for evolutionary theory because beneficial mutations should be less frequent in complex organisms, an effect termed \"cost of complexity.\" However, little is known about how the distribution of mutation fitness effects (f(s)) varies across genomes. The main theoretical framework to address this issue is Fisher's geometric model and related phenotypic landscape models. However, it suffers from several restrictive assumptions. In this paper, we intend to show how several of these limitations may be overcome. We then propose a model of f(s) that extends Fisher's model to account for arbitrary mutational and selective interactions among n traits. We show that these interactions result in f(s) that would be predicted by a much smaller number of independent traits. We test our predictions by comparing empirical f(s) across species of various gene numbers as a surrogate to complexity. This survey reveals, as predicted, that mutations tend to be more deleterious, less variable, and less skewed in higher organisms. However, only limited difference in the shape of f(s) is observed from Escherichia coli to nematodes or fruit flies, a pattern consistent with a model of random phenotypic interactions across many traits. Overall, these results suggest that there may be a cost to phenotypic complexity although much weaker than previously suggested by earlier theoretical works. More generally, the model seems to qualitatively capture and possibly explain the variation of f(s) from lower to higher organisms, which opens a large array of potential applications in evolutionary genetics.", "author" : [ { "dropping-particle" : "", "family" : "Martin", "given" : "Guillaume", "non-dropping-particle" : "", "parse-names" : false, "suffix" : "" }, { "dropping-particle" : "", "family" : "Lenormand", "given" : "Thomas", "non-dropping-particle" : "", "parse-names" : false, "suffix" : "" } ], "container-title" : "Evolution; international journal of organic evolution", "id" : "ITEM-1", "issue" : "5", "issued" : { "date-parts" : [ [ "2006" ] ] }, "note" : "General summary: Use Fisher's Geomertic model to predict the distribution of fitness effects and use the DFE to estimate parameters of FGM, notably n_e (the effective number of dimensions if all contributed equally to fitness). Find ~1 effective dimension in yeast in MA lines.\n\nWhat's missing: The paper mostly assumes a stabilizing selection model in which the ancestral individual/population is at the fitness optimum (and all mutations are jumps from this optimum). The authors claim this could be used for general purpose and estimating far from the optimum, but requires the distance to the optimum (which requires extensive knowledge or a long term evolution experiment). But even this method requires the use of deleterious mutations to estimate n_e and lambda_e (the effective contribution of each trait to fitness). \n\nSimilarities: Using a transformed space such that all traits contribute equally to fitness (this may be a useful reference for why that's justified/other people who have done this). However, we do not necessarily assume uniform mutation space (I think).\n\nMethod: Since FGM needs uniform mutation and non-interacting selection components, the paper shows that you can take any set of positive semidefinite biased matrics M and S (basically requiring no mutation performing better than the optimum) and transform the resultant SM to a set of matrices where mutation is given by the Identity and the selection matrix is diagonal (with eigenvalues as the diagonal entries) that reflect the relative contribution of each &amp;quot;trait&amp;quot; in this transformed world.\n\nFrom this transformed space, you can infer the moments of the DFE. \n\nThis also gives you the power to go backwards, taking the moments and inferring elements of the transformed space (notably the moments of the distribution of eigenvalues number of traits).\n\nThe authors use n_e, which is the effective number of dimensions if all traits contributed equally to fitness.\n\nResults: From MA lines, empirical estimates of DFE and n_e for various species. n_e tends to modestly increase with gene count (they use as rough proxy for &amp;quot;complexity&amp;quot; - thus claiming that the cost of complexity, though present, is relatively weak). Moreover, for S. cerevisae, estimates between 0.89 and 1.78 for effective number of dimensions.\n\n\nQuestions: How should we think of &amp;quot;effective&amp;quot; number of dimensions? There's effectively one dimension (with reasonable effect) that's ever perturbed by mutation? What effect size is this sensitive too? Which values of $\\mu s$?", "page" : "893-907", "title" : "A general multivariate extension of Fisher's geometrical model and the distribution of mutation fitness effects across species.", "type" : "article-journal", "volume" : "60" }, "uris" : [ "http://www.mendeley.com/documents/?uuid=2a43856e-6691-45f3-bfdc-9055de1bd597" ] } ], "mendeley" : { "formattedCitation" : "(Martin &amp; Lenormand 2006)", "plainTextFormattedCitation" : "(Martin &amp; Lenormand 2006)", "previouslyFormattedCitation" : "(Martin &amp; Lenormand 2006)" }, "properties" : { "noteIndex" : 0 }, "schema" : "https://github.com/citation-style-language/schema/raw/master/csl-citation.json" }</w:instrText>
+      </w:r>
+      <w:r>
+        <w:rPr>
+          <w:rFonts w:ascii="Arial" w:hAnsi="Arial" w:cs="Arial"/>
+          <w:color w:val="000000"/>
+          <w:sz w:val="22"/>
+          <w:szCs w:val="22"/>
+        </w:rPr>
+        <w:fldChar w:fldCharType="separate"/>
+      </w:r>
+      <w:r>
+        <w:rPr>
+          <w:rFonts w:ascii="Arial" w:hAnsi="Arial" w:cs="Arial"/>
+          <w:noProof/>
+          <w:color w:val="000000"/>
+          <w:sz w:val="22"/>
+          <w:szCs w:val="22"/>
+        </w:rPr>
+        <w:t>(Martin &amp; Lenormand 2006)</w:t>
+      </w:r>
+      <w:r>
+        <w:rPr>
+          <w:rFonts w:ascii="Arial" w:hAnsi="Arial" w:cs="Arial"/>
+          <w:color w:val="000000"/>
+          <w:sz w:val="22"/>
+          <w:szCs w:val="22"/>
+        </w:rPr>
+        <w:fldChar w:fldCharType="end"/>
+      </w:r>
+      <w:r>
+        <w:rPr>
+          <w:rFonts w:ascii="Arial" w:hAnsi="Arial" w:cs="Arial"/>
+          <w:color w:val="000000"/>
+          <w:sz w:val="22"/>
+          <w:szCs w:val="22"/>
+        </w:rPr>
+        <w:t xml:space="preserve"> derive the expected distribution of fitness effects (DFE) taking the form of a gamma distribution. One can then derive the effective dimensionality of the system utilizing the moments of the DFE. Using directed mutation and mutation-accumulation techniques, these methods find that phenotypic dimensionality is relatively low (less than three dimensions) for the model organisms considered. </w:t>
       </w:r>
     </w:p>
     <w:p>
@@ -1086,16 +1181,16 @@
           <w:sz w:val="22"/>
           <w:szCs w:val="22"/>
         </w:rPr>
-        <w:t>Attempting to reconcile the</w:t>
-      </w:r>
-      <w:r>
-        <w:rPr>
-          <w:rFonts w:ascii="Arial" w:hAnsi="Arial" w:cs="Arial"/>
-          <w:color w:val="000000"/>
-          <w:sz w:val="22"/>
-          <w:szCs w:val="22"/>
-        </w:rPr>
-        <w:t xml:space="preserve"> different measures of phenotypic dimensionally observed by the two classes of methods, Lourenco</w:t>
+        <w:t>A second class of methods uses drift load</w:t>
+      </w:r>
+      <w:r>
+        <w:rPr>
+          <w:rFonts w:ascii="Arial" w:hAnsi="Arial" w:cs="Arial"/>
+          <w:color w:val="000000"/>
+          <w:sz w:val="22"/>
+          <w:szCs w:val="22"/>
+        </w:rPr>
+        <w:t xml:space="preserve"> </w:t>
       </w:r>
       <w:r>
         <w:rPr>
@@ -1113,7 +1208,7 @@
           <w:sz w:val="22"/>
           <w:szCs w:val="22"/>
         </w:rPr>
-        <w:instrText>ADDIN CSL_CITATION { "citationItems" : [ { "id" : "ITEM-1", "itemData" : { "author" : [ { "dropping-particle" : "", "family" : "Louren\u00e7o", "given" : "Jo\u00e3o M.", "non-dropping-particle" : "", "parse-names" : false, "suffix" : "" }, { "dropping-particle" : "", "family" : "Galtier", "given" : "Nicolas", "non-dropping-particle" : "", "parse-names" : false, "suffix" : "" }, { "dropping-particle" : "", "family" : "Gl\u00e9min", "given" : "Sylvain", "non-dropping-particle" : "", "parse-names" : false, "suffix" : "" } ], "container-title" : "Evolution", "id" : "ITEM-1", "issue" : "6", "issued" : { "date-parts" : [ [ "2011" ] ] }, "page" : "1559-1571", "title" : "Complexity, Pleiotropy, and the Fitness Effect of Mutations", "type" : "article-journal", "volume" : "65" }, "uris" : [ "http://www.mendeley.com/documents/?uuid=0cdba34f-7ea4-4370-8544-d0941996420e" ] } ], "mendeley" : { "formattedCitation" : "(Louren\u00e7o et al. 2011)", "plainTextFormattedCitation" : "(Louren\u00e7o et al. 2011)", "previouslyFormattedCitation" : "(Louren\u00e7o et al. 2011)" }, "properties" : { "noteIndex" : 0 }, "schema" : "https://github.com/citation-style-language/schema/raw/master/csl-citation.json" }</w:instrText>
+        <w:instrText>ADDIN CSL_CITATION { "citationItems" : [ { "id" : "ITEM-1", "itemData" : { "DOI" : "10.1554/0014-3820(2000)054[1467:CFOLOM]2.0.CO;2", "ISBN" : "0014-3820 (Print)\\r0014-3820 (Linking)", "ISSN" : "0014-3820", "PMID" : "11108576", "abstract" : "We have investigated the reduction of fitness caused by the fixation of new deleterious mutations in small populations within the framework of Fisher's geometrical model of adaptation. In Fisher's model, a population evolves in an n-dimensional character space with an adaptive optimum at the origin. The model allows us to investigate compensatory mutations, which restore fitness losses incurred by other mutations, in a context-dependent manner. We have conducted a moment analysis of the model, supplemented by the numerical results of computer simulations. The mean reduction of fitness (i.e., expected load) scaled to one is approximately n/(n+2Ne), where Ne is the effective population size. The reciprocal relationship between the load and Ne implies that the fixation of deleterious mutations is unlikely to cause extinction when there is a broad scope for compensatory mutations, except in very small populations. Furthermore, the dependence of load on n implies that pleiotropy plays a large role in determining the extinction risk of small populations. Differences and similarities between our results and those of a previous study on the effects of Ne and n are explored. That the predictions of this model are qualitatively different from studies ignoring compensatory mutations implies that we must be cautious in predicting the evolutionary fate of small populations and that additional data on the nature of mutations is of critical importance.", "author" : [ { "dropping-particle" : "", "family" : "Poon", "given" : "Art", "non-dropping-particle" : "", "parse-names" : false, "suffix" : "" }, { "dropping-particle" : "", "family" : "Otto", "given" : "Sarah P", "non-dropping-particle" : "", "parse-names" : false, "suffix" : "" } ], "container-title" : "Evolution", "id" : "ITEM-1", "issue" : "5", "issued" : { "date-parts" : [ [ "2000" ] ] }, "page" : "1467-1479", "title" : "Compensating for our load of mutations: freezing the meltdown of small populations.", "type" : "article-journal", "volume" : "54" }, "uris" : [ "http://www.mendeley.com/documents/?uuid=0e69a115-3a0e-46a5-a9af-60ea595ce780" ] }, { "id" : "ITEM-2", "itemData" : { "DOI" : "10.1371/journal.pone.0000217", "ISBN" : "1932-6203 (Electronic)\\n1932-6203 (Linking)", "ISSN" : "19326203", "PMID" : "17299597", "abstract" : "BACKGROUND: Various definitions of biological complexity have been proposed: the number of genes, cell types, or metabolic processes within an organism. As knowledge of biological systems has increased, it has become apparent that these metrics are often incongruent.\\n\\nMETHODOLOGY: Here we propose an alternative complexity metric based on the number of genetically uncorrelated phenotypic traits contributing to an organism's fitness. This metric, phenotypic complexity, is more objective than previous suggestions, as complexity is measured from a fundamental biological perspective, that of natural selection. We utilize a model linking the equilibrium fitness (drift load) of a population to phenotypic complexity. We then use results from viral evolution experiments to compare the phenotypic complexities of two viruses, the bacteriophage X174 and vesicular stomatitis virus, and to illustrate the consistency of our approach and its applicability.\\n\\nCONCLUSIONS/SIGNIFICANCE: Because Darwinian evolution through natural selection is the fundamental element unifying all biological organisms, we propose that our metric of complexity is potentially a more relevant metric than others, based on the count of artificially defined set of objects.", "author" : [ { "dropping-particle" : "", "family" : "Tenaillon", "given" : "Olivier", "non-dropping-particle" : "", "parse-names" : false, "suffix" : "" }, { "dropping-particle" : "", "family" : "Silander", "given" : "Olin K.", "non-dropping-particle" : "", "parse-names" : false, "suffix" : "" }, { "dropping-particle" : "", "family" : "Uzan", "given" : "Jean Philippe", "non-dropping-particle" : "", "parse-names" : false, "suffix" : "" }, { "dropping-particle" : "", "family" : "Chao", "given" : "Lin", "non-dropping-particle" : "", "parse-names" : false, "suffix" : "" } ], "container-title" : "PLoS ONE", "id" : "ITEM-2", "issue" : "2", "issued" : { "date-parts" : [ [ "2007" ] ] }, "note" : "Try to quantify number of traits using drift load.", "title" : "Quantifying organismal complexity using a population genetic approach", "type" : "article-journal", "volume" : "2" }, "uris" : [ "http://www.mendeley.com/documents/?uuid=da47fe0b-0a4e-4786-a82d-8f4c17773f8a" ] } ], "mendeley" : { "formattedCitation" : "(Poon &amp; Otto 2000; Tenaillon et al. 2007)", "plainTextFormattedCitation" : "(Poon &amp; Otto 2000; Tenaillon et al. 2007)", "previouslyFormattedCitation" : "(Poon &amp; Otto 2000; Tenaillon et al. 2007)" }, "properties" : { "noteIndex" : 0 }, "schema" : "https://github.com/citation-style-language/schema/raw/master/csl-citation.json" }</w:instrText>
       </w:r>
       <w:r>
         <w:rPr>
@@ -1132,7 +1227,7 @@
           <w:sz w:val="22"/>
           <w:szCs w:val="22"/>
         </w:rPr>
-        <w:t>(Lourenço et al. 2011)</w:t>
+        <w:t>(Poon &amp; Otto 2000; Tenaillon et al. 2007)</w:t>
       </w:r>
       <w:r>
         <w:rPr>
@@ -1150,43 +1245,7 @@
           <w:sz w:val="22"/>
           <w:szCs w:val="22"/>
         </w:rPr>
-        <w:t xml:space="preserve"> conducted analysis that suggests that DFE approaches are downwardly biased by universal pleiotropy assumptions, and that methods using drift load are relatively insensitive to the pleiotropy of mutations. Lourenco proposes a model of “partial pleiotropy” to explain the observed differences, suggesting that</w:t>
-      </w:r>
-      <w:r>
-        <w:rPr>
-          <w:rFonts w:ascii="Arial" w:hAnsi="Arial" w:cs="Arial"/>
-          <w:color w:val="000000"/>
-          <w:sz w:val="22"/>
-          <w:szCs w:val="22"/>
-        </w:rPr>
-        <w:t xml:space="preserve"> single </w:t>
-      </w:r>
-      <w:r>
-        <w:rPr>
-          <w:rFonts w:ascii="Arial" w:hAnsi="Arial" w:cs="Arial"/>
-          <w:color w:val="000000"/>
-          <w:sz w:val="22"/>
-          <w:szCs w:val="22"/>
-        </w:rPr>
-        <w:t>mutations only affect a small subset of</w:t>
-      </w:r>
-      <w:r>
-        <w:rPr>
-          <w:rFonts w:ascii="Arial" w:hAnsi="Arial" w:cs="Arial"/>
-          <w:color w:val="000000"/>
-          <w:sz w:val="22"/>
-          <w:szCs w:val="22"/>
-        </w:rPr>
-        <w:t xml:space="preserve"> traits</w:t>
-      </w:r>
-      <w:r>
-        <w:rPr>
-          <w:rFonts w:ascii="Arial" w:hAnsi="Arial" w:cs="Arial"/>
-          <w:color w:val="000000"/>
-          <w:sz w:val="22"/>
-          <w:szCs w:val="22"/>
-        </w:rPr>
-        <w:t xml:space="preserve">, but that mutations altogether affect many traits. </w:t>
+        <w:t xml:space="preserve">. These also assume that populations are relatively close to the optimum, but instead explicitly use distance from an optimum as a metric to quantify the phenotypic dimensionality. Intuitively, this is accomplished by observing that large populations are able to effectively purge most deleterious mutations. However, small populations are unable to remove mildly deleterious mutations that drift to fixation, thus carrying a “drift load”. Moreover, the number of such deleterious mutations available to a population can be worked out as a function of the number of phenotypic dimensions, assuming some mutation distribution. Combining these relationships, this class of methods can then observe the fitness of populations across a gradient of effective population sizes to estimate the effective number of phenotypic dimensions. From this set of measurements, researchers found that there were relatively many dimensions (more than five) for the organisms observed. </w:t>
       </w:r>
     </w:p>
     <w:p>
@@ -1210,7 +1269,16 @@
           <w:sz w:val="22"/>
           <w:szCs w:val="22"/>
         </w:rPr>
-        <w:t xml:space="preserve">A third class of methods utilizes datasets generated to study epistasis (Fig 1C). Assuming a Gaussian mutation distribution around the ancestor and additive effects of mutations in phenotype space, epistasis is expected to be reflected in the nonlinearity of the phenotype to fitness map. Previous studies have used the distribution of angles between pairs of mutations </w:t>
+        <w:t>Attempting to reconcile the</w:t>
+      </w:r>
+      <w:r>
+        <w:rPr>
+          <w:rFonts w:ascii="Arial" w:hAnsi="Arial" w:cs="Arial"/>
+          <w:color w:val="000000"/>
+          <w:sz w:val="22"/>
+          <w:szCs w:val="22"/>
+        </w:rPr>
+        <w:t xml:space="preserve"> different measures of phenotypic dimensionally observed by the two classes of methods, Lourenco</w:t>
       </w:r>
       <w:r>
         <w:rPr>
@@ -1228,7 +1296,7 @@
           <w:sz w:val="22"/>
           <w:szCs w:val="22"/>
         </w:rPr>
-        <w:instrText>ADDIN CSL_CITATION { "citationItems" : [ { "id" : "ITEM-1", "itemData" : { "DOI" : "10.1111/evo.12156", "ISBN" : "00143820", "ISSN" : "00143820", "PMID" : "24094346", "abstract" : "The functional synthesis uses experimental methods from molecular biology, biochemistry and structural biology to decompose evolutionarily important mutations into their more proximal mechanistic determinants. However these methods are technically challenging and expensive. Noting strong formal parallels between R.A. Fisher's geometric model of adaptation and a recent model for the phenotypic basis of protein evolution, we sought to use the former to make inferences into the latter using data on pairwise fitness epistasis between mutations. We present an analytic framework for classifying pairs of mutations with respect to similarity of underlying mechanism on this basis, and also show that these data can yield an estimate of the number of mutationally labile phenotypes underlying fitness effects. We use computer simulations to explore the robustness of our approach to violations of analytic assumptions and analyze several recently published datasets. This work provides a theoretical complement to the functional synthesis as well as a novel test of Fisher's geometric model.", "author" : [ { "dropping-particle" : "", "family" : "Weinreich", "given" : "Daniel M.", "non-dropping-particle" : "", "parse-names" : false, "suffix" : "" }, { "dropping-particle" : "", "family" : "Knies", "given" : "Jennifer L.", "non-dropping-particle" : "", "parse-names" : false, "suffix" : "" } ], "container-title" : "Evolution", "id" : "ITEM-1", "issue" : "10", "issued" : { "date-parts" : [ [ "2013" ] ] }, "page" : "2957-2972", "title" : "Fisher's Geometric Model Of Adaptation Meets The Functional Synthesis: Data On Pairwise Epistasis For Fitness Yields Insights Into The Shape And Size Of Phenotype Space", "type" : "article-journal", "volume" : "67" }, "uris" : [ "http://www.mendeley.com/documents/?uuid=c52b615b-9f5f-4e8c-92f7-1f59d2710d11" ] } ], "mendeley" : { "formattedCitation" : "(Weinreich &amp; Knies 2013)", "plainTextFormattedCitation" : "(Weinreich &amp; Knies 2013)", "previouslyFormattedCitation" : "(Weinreich &amp; Knies 2013)" }, "properties" : { "noteIndex" : 0 }, "schema" : "https://github.com/citation-style-language/schema/raw/master/csl-citation.json" }</w:instrText>
+        <w:instrText>ADDIN CSL_CITATION { "citationItems" : [ { "id" : "ITEM-1", "itemData" : { "author" : [ { "dropping-particle" : "", "family" : "Louren\u00e7o", "given" : "Jo\u00e3o M.", "non-dropping-particle" : "", "parse-names" : false, "suffix" : "" }, { "dropping-particle" : "", "family" : "Galtier", "given" : "Nicolas", "non-dropping-particle" : "", "parse-names" : false, "suffix" : "" }, { "dropping-particle" : "", "family" : "Gl\u00e9min", "given" : "Sylvain", "non-dropping-particle" : "", "parse-names" : false, "suffix" : "" } ], "container-title" : "Evolution", "id" : "ITEM-1", "issue" : "6", "issued" : { "date-parts" : [ [ "2011" ] ] }, "page" : "1559-1571", "title" : "Complexity, Pleiotropy, and the Fitness Effect of Mutations", "type" : "article-journal", "volume" : "65" }, "uris" : [ "http://www.mendeley.com/documents/?uuid=0cdba34f-7ea4-4370-8544-d0941996420e" ] } ], "mendeley" : { "formattedCitation" : "(Louren\u00e7o et al. 2011)", "plainTextFormattedCitation" : "(Louren\u00e7o et al. 2011)", "previouslyFormattedCitation" : "(Louren\u00e7o et al. 2011)" }, "properties" : { "noteIndex" : 0 }, "schema" : "https://github.com/citation-style-language/schema/raw/master/csl-citation.json" }</w:instrText>
       </w:r>
       <w:r>
         <w:rPr>
@@ -1247,7 +1315,7 @@
           <w:sz w:val="22"/>
           <w:szCs w:val="22"/>
         </w:rPr>
-        <w:t>(Weinreich &amp; Knies 2013)</w:t>
+        <w:t>(Lourenço et al. 2011)</w:t>
       </w:r>
       <w:r>
         <w:rPr>
@@ -1265,97 +1333,43 @@
           <w:sz w:val="22"/>
           <w:szCs w:val="22"/>
         </w:rPr>
-        <w:t xml:space="preserve"> and approximate Bayesian computation</w:t>
-      </w:r>
-      <w:r>
-        <w:rPr>
-          <w:rFonts w:ascii="Arial" w:hAnsi="Arial" w:cs="Arial"/>
-          <w:color w:val="000000"/>
-          <w:sz w:val="22"/>
-          <w:szCs w:val="22"/>
-        </w:rPr>
-        <w:fldChar w:fldCharType="begin" w:fldLock="1"/>
-      </w:r>
-      <w:r>
-        <w:rPr>
-          <w:rFonts w:ascii="Arial" w:hAnsi="Arial" w:cs="Arial"/>
-          <w:color w:val="000000"/>
-          <w:sz w:val="22"/>
-          <w:szCs w:val="22"/>
-        </w:rPr>
-        <w:instrText>ADDIN CSL_CITATION { "citationItems" : [ { "id" : "ITEM-1", "itemData" : { "DOI" : "10.1534/genetics.115.182691", "ISBN" : "0016-6731", "ISSN" : "19432631", "PMID" : "27052568", "abstract" : "The fitness landscape defines the relationship between genotypes and fitness in a given environment and underlies fundamental quantities such as the distribution of selection coefficient and the magnitude and type of epistasis. A better understanding of variation in landscape structure across species and environments is thus necessary to understand and predict how populations will adapt. An increasing number of experiments investigate the properties of fitness landscapes by identifying mutations, constructing genotypes with combinations of these mutations, and measuring the fitness of these genotypes. Yet these empirical landscapes represent a very small sample of the vast space of all possible genotypes, and this sample is often biased by the protocol used to identify mutations. Here we develop a rigorous statistical framework based on Approximate Bayesian Computation to address these concerns and use this flexible framework to fit a broad class of phenotypic fitness models (including Fisher's model) to 26 empirical landscapes representing nine diverse biological systems. Despite uncertainty owing to the small size of most published empirical landscapes, the inferred landscapes have similar structure in similar biological systems. Surprisingly, goodness-of-fit tests reveal that this class of phenotypic models, which has been successful so far in interpreting experimental data, is a plausible in only three of nine biological systems. More precisely, although Fisher's model was able to explain several statistical properties of the landscapes-including the mean and SD of selection and epistasis coefficients-it was often unable to explain the full structure of fitness landscapes.", "author" : [ { "dropping-particle" : "", "family" : "Blanquart", "given" : "Fran\u00e7ois", "non-dropping-particle" : "", "parse-names" : false, "suffix" : "" }, { "dropping-particle" : "", "family" : "Bataillon", "given" : "Thomas", "non-dropping-particle" : "", "parse-names" : false, "suffix" : "" } ], "container-title" : "Genetics", "id" : "ITEM-1", "issue" : "2", "issued" : { "date-parts" : [ [ "2016" ] ] }, "page" : "847-862", "title" : "Epistasis and the structure of fitness landscapes: Are experimental fitness landscapes compatible with fisher\u2019s geometric model?", "type" : "article-journal", "volume" : "203" }, "uris" : [ "http://www.mendeley.com/documents/?uuid=eedc85ca-fe49-4fbf-a7e3-98ba25fe989b" ] } ], "mendeley" : { "formattedCitation" : "(Blanquart &amp; Bataillon 2016)", "plainTextFormattedCitation" : "(Blanquart &amp; Bataillon 2016)", "previouslyFormattedCitation" : "(Blanquart &amp; Bataillon 2016)" }, "properties" : { "noteIndex" : 0 }, "schema" : "https://github.com/citation-style-language/schema/raw/master/csl-citation.json" }</w:instrText>
-      </w:r>
-      <w:r>
-        <w:rPr>
-          <w:rFonts w:ascii="Arial" w:hAnsi="Arial" w:cs="Arial"/>
-          <w:color w:val="000000"/>
-          <w:sz w:val="22"/>
-          <w:szCs w:val="22"/>
-        </w:rPr>
-        <w:fldChar w:fldCharType="separate"/>
-      </w:r>
-      <w:r>
-        <w:rPr>
-          <w:rFonts w:ascii="Arial" w:hAnsi="Arial" w:cs="Arial"/>
-          <w:noProof/>
-          <w:color w:val="000000"/>
-          <w:sz w:val="22"/>
-          <w:szCs w:val="22"/>
-        </w:rPr>
-        <w:t>(Blanquart &amp; Bataillon 2016)</w:t>
-      </w:r>
-      <w:r>
-        <w:rPr>
-          <w:rFonts w:ascii="Arial" w:hAnsi="Arial" w:cs="Arial"/>
-          <w:color w:val="000000"/>
-          <w:sz w:val="22"/>
-          <w:szCs w:val="22"/>
-        </w:rPr>
-        <w:fldChar w:fldCharType="end"/>
-      </w:r>
-      <w:r>
-        <w:rPr>
-          <w:rFonts w:ascii="Arial" w:hAnsi="Arial" w:cs="Arial"/>
-          <w:color w:val="000000"/>
-          <w:sz w:val="22"/>
-          <w:szCs w:val="22"/>
-        </w:rPr>
-        <w:t xml:space="preserve"> on epistasis datasets to underst</w:t>
-      </w:r>
-      <w:r>
-        <w:rPr>
-          <w:rFonts w:ascii="Arial" w:hAnsi="Arial" w:cs="Arial"/>
-          <w:color w:val="000000"/>
-          <w:sz w:val="22"/>
-          <w:szCs w:val="22"/>
-        </w:rPr>
-        <w:t>and phenotypic dimensionality.</w:t>
-      </w:r>
-      <w:commentRangeStart w:id="7"/>
-      <w:r>
-        <w:rPr>
-          <w:rFonts w:ascii="Arial" w:hAnsi="Arial" w:cs="Arial"/>
-          <w:color w:val="000000"/>
-          <w:sz w:val="22"/>
-          <w:szCs w:val="22"/>
-        </w:rPr>
-        <w:t xml:space="preserve"> </w:t>
-      </w:r>
-      <w:r>
-        <w:rPr>
-          <w:rFonts w:ascii="Arial" w:hAnsi="Arial" w:cs="Arial"/>
-          <w:color w:val="000000"/>
-          <w:sz w:val="22"/>
-          <w:szCs w:val="22"/>
-        </w:rPr>
-        <w:t xml:space="preserve"> </w:t>
-      </w:r>
-      <w:commentRangeEnd w:id="7"/>
-      <w:r>
-        <w:rPr>
-          <w:rStyle w:val="CommentReference"/>
-        </w:rPr>
-        <w:commentReference w:id="7"/>
+        <w:t xml:space="preserve"> conducted analysis that suggests that DFE approaches are downwardly biased by universal pleiotropy assumptions, and that methods using drift load are relatively insensitive to the pleiotropy of mutations. Lourenco proposes a model of “partial pleiotropy” to explain the observed differences, suggesting that</w:t>
+      </w:r>
+      <w:r>
+        <w:rPr>
+          <w:rFonts w:ascii="Arial" w:hAnsi="Arial" w:cs="Arial"/>
+          <w:color w:val="000000"/>
+          <w:sz w:val="22"/>
+          <w:szCs w:val="22"/>
+        </w:rPr>
+        <w:t xml:space="preserve"> single </w:t>
+      </w:r>
+      <w:r>
+        <w:rPr>
+          <w:rFonts w:ascii="Arial" w:hAnsi="Arial" w:cs="Arial"/>
+          <w:color w:val="000000"/>
+          <w:sz w:val="22"/>
+          <w:szCs w:val="22"/>
+        </w:rPr>
+        <w:t>mutations only affect a small subset of</w:t>
+      </w:r>
+      <w:r>
+        <w:rPr>
+          <w:rFonts w:ascii="Arial" w:hAnsi="Arial" w:cs="Arial"/>
+          <w:color w:val="000000"/>
+          <w:sz w:val="22"/>
+          <w:szCs w:val="22"/>
+        </w:rPr>
+        <w:t xml:space="preserve"> traits</w:t>
+      </w:r>
+      <w:r>
+        <w:rPr>
+          <w:rFonts w:ascii="Arial" w:hAnsi="Arial" w:cs="Arial"/>
+          <w:color w:val="000000"/>
+          <w:sz w:val="22"/>
+          <w:szCs w:val="22"/>
+        </w:rPr>
+        <w:t xml:space="preserve">, but that mutations altogether affect many traits. </w:t>
       </w:r>
     </w:p>
     <w:p>
@@ -1380,7 +1394,7 @@
           <w:szCs w:val="22"/>
         </w:rPr>
         <w:lastRenderedPageBreak/>
-        <w:t xml:space="preserve">These approaches require the use of strict mathematical assumptions to derive tractable mathematical expressions and predictions. Most (if not all) of these assumptions are likely to be violated. It is unlikely that the ancestor is optimally fit, since adaptation is constantly proceeding </w:t>
+        <w:t xml:space="preserve">A third class of methods utilizes datasets generated to study epistasis (Fig 1C). Assuming a Gaussian mutation distribution around the ancestor and additive effects of mutations in phenotype space, epistasis is expected to be reflected in the nonlinearity of the phenotype to fitness map. Previous studies have used the distribution of angles between pairs of mutations </w:t>
       </w:r>
       <w:r>
         <w:rPr>
@@ -1398,7 +1412,7 @@
           <w:sz w:val="22"/>
           <w:szCs w:val="22"/>
         </w:rPr>
-        <w:instrText>ADDIN CSL_CITATION { "citationItems" : [ { "id" : "ITEM-1", "itemData" : { "author" : [ { "dropping-particle" : "", "family" : "Wiser", "given" : "Michael J", "non-dropping-particle" : "", "parse-names" : false, "suffix" : "" }, { "dropping-particle" : "", "family" : "Ribeck", "given" : "Noah", "non-dropping-particle" : "", "parse-names" : false, "suffix" : "" }, { "dropping-particle" : "", "family" : "Lenski", "given" : "Richard E.", "non-dropping-particle" : "", "parse-names" : false, "suffix" : "" } ], "container-title" : "Science", "id" : "ITEM-1", "issue" : "6164", "issued" : { "date-parts" : [ [ "2013" ] ] }, "page" : "1364-1367", "title" : "Long-Term Dynamics of Adaptation in Asexual Populations", "type" : "article-journal", "volume" : "342" }, "uris" : [ "http://www.mendeley.com/documents/?uuid=4c672aa6-1dc2-4481-a488-e4f5e1248739" ] } ], "mendeley" : { "formattedCitation" : "(Wiser et al. 2013)", "plainTextFormattedCitation" : "(Wiser et al. 2013)", "previouslyFormattedCitation" : "(Wiser et al. 2013)" }, "properties" : { "noteIndex" : 0 }, "schema" : "https://github.com/citation-style-language/schema/raw/master/csl-citation.json" }</w:instrText>
+        <w:instrText>ADDIN CSL_CITATION { "citationItems" : [ { "id" : "ITEM-1", "itemData" : { "DOI" : "10.1111/evo.12156", "ISBN" : "00143820", "ISSN" : "00143820", "PMID" : "24094346", "abstract" : "The functional synthesis uses experimental methods from molecular biology, biochemistry and structural biology to decompose evolutionarily important mutations into their more proximal mechanistic determinants. However these methods are technically challenging and expensive. Noting strong formal parallels between R.A. Fisher's geometric model of adaptation and a recent model for the phenotypic basis of protein evolution, we sought to use the former to make inferences into the latter using data on pairwise fitness epistasis between mutations. We present an analytic framework for classifying pairs of mutations with respect to similarity of underlying mechanism on this basis, and also show that these data can yield an estimate of the number of mutationally labile phenotypes underlying fitness effects. We use computer simulations to explore the robustness of our approach to violations of analytic assumptions and analyze several recently published datasets. This work provides a theoretical complement to the functional synthesis as well as a novel test of Fisher's geometric model.", "author" : [ { "dropping-particle" : "", "family" : "Weinreich", "given" : "Daniel M.", "non-dropping-particle" : "", "parse-names" : false, "suffix" : "" }, { "dropping-particle" : "", "family" : "Knies", "given" : "Jennifer L.", "non-dropping-particle" : "", "parse-names" : false, "suffix" : "" } ], "container-title" : "Evolution", "id" : "ITEM-1", "issue" : "10", "issued" : { "date-parts" : [ [ "2013" ] ] }, "page" : "2957-2972", "title" : "Fisher's Geometric Model Of Adaptation Meets The Functional Synthesis: Data On Pairwise Epistasis For Fitness Yields Insights Into The Shape And Size Of Phenotype Space", "type" : "article-journal", "volume" : "67" }, "uris" : [ "http://www.mendeley.com/documents/?uuid=c52b615b-9f5f-4e8c-92f7-1f59d2710d11" ] } ], "mendeley" : { "formattedCitation" : "(Weinreich &amp; Knies 2013)", "plainTextFormattedCitation" : "(Weinreich &amp; Knies 2013)", "previouslyFormattedCitation" : "(Weinreich &amp; Knies 2013)" }, "properties" : { "noteIndex" : 0 }, "schema" : "https://github.com/citation-style-language/schema/raw/master/csl-citation.json" }</w:instrText>
       </w:r>
       <w:r>
         <w:rPr>
@@ -1417,7 +1431,7 @@
           <w:sz w:val="22"/>
           <w:szCs w:val="22"/>
         </w:rPr>
-        <w:t>(Wiser et al. 2013)</w:t>
+        <w:t>(Weinreich &amp; Knies 2013)</w:t>
       </w:r>
       <w:r>
         <w:rPr>
@@ -1435,9 +1449,8 @@
           <w:sz w:val="22"/>
           <w:szCs w:val="22"/>
         </w:rPr>
-        <w:t>. Moreover, assuming additivity of mutants in phenotype is likely to be wrong. This is particularly clear in the extreme example of pairs of loss of function mutations in the same pathway. Finally, a local Gaussian distribution for mutations in phenotypic space is also unlikely loss of function mutations can drastically change the expression of proteins and thus move a cell’s phenotype very far from the initial set of phenotypes. Additionally, there have been calls for the use of partial pleiotropy in these models to reconcile conflicting conclusions by some of these studies</w:t>
-      </w:r>
-      <w:commentRangeStart w:id="8"/>
+        <w:t xml:space="preserve"> and approximate Bayesian computation</w:t>
+      </w:r>
       <w:r>
         <w:rPr>
           <w:rFonts w:ascii="Arial" w:hAnsi="Arial" w:cs="Arial"/>
@@ -1454,7 +1467,7 @@
           <w:sz w:val="22"/>
           <w:szCs w:val="22"/>
         </w:rPr>
-        <w:instrText>ADDIN CSL_CITATION { "citationItems" : [ { "id" : "ITEM-1", "itemData" : { "author" : [ { "dropping-particle" : "", "family" : "Louren\u00e7o", "given" : "Jo\u00e3o M.", "non-dropping-particle" : "", "parse-names" : false, "suffix" : "" }, { "dropping-particle" : "", "family" : "Galtier", "given" : "Nicolas", "non-dropping-particle" : "", "parse-names" : false, "suffix" : "" }, { "dropping-particle" : "", "family" : "Gl\u00e9min", "given" : "Sylvain", "non-dropping-particle" : "", "parse-names" : false, "suffix" : "" } ], "container-title" : "Evolution", "id" : "ITEM-1", "issue" : "6", "issued" : { "date-parts" : [ [ "2011" ] ] }, "page" : "1559-1571", "title" : "Complexity, Pleiotropy, and the Fitness Effect of Mutations", "type" : "article-journal", "volume" : "65" }, "uris" : [ "http://www.mendeley.com/documents/?uuid=0cdba34f-7ea4-4370-8544-d0941996420e" ] }, { "id" : "ITEM-2", "itemData" : { "DOI" : "10.1111/nyas.12460", "ISBN" : "1749-6632", "ISSN" : "17496632", "PMID" : "24891070", "abstract" : "The rates and properties of new mutations affecting fitness have implications for a number of outstanding questions in evolutionary biology. Obtaining estimates of mutation rates and effects has historically been challenging, and little theory has been available for predicting the distribution of fitness effects (DFE); however, there have been recent advances on both fronts. Extreme-value theory predicts the DFE of beneficial mutations in well-adapted populations, while phenotypic fitness landscape models make predictions for the DFE of all mutations as a function of the initial level of adaptation and the strength of stabilizing selection on traits underlying fitness. Direct experimental evidence confirms predictions on the DFE of beneficial mutations and favors distributions that are roughly exponential but bounded on the right. A growing number of studies infer the DFE using genomic patterns of polymorphism and divergence, recovering a wide range of DFE. Future work should be aimed at identifying factors driving the observed variation in the DFE. We emphasize the need for further theory explicitly incorporating the effects of partial pleiotropy and heterogeneity in the environment on the expected DFE.", "author" : [ { "dropping-particle" : "", "family" : "Bataillon", "given" : "Thomas", "non-dropping-particle" : "", "parse-names" : false, "suffix" : "" }, { "dropping-particle" : "", "family" : "Bailey", "given" : "Susan F.", "non-dropping-particle" : "", "parse-names" : false, "suffix" : "" } ], "container-title" : "Annals of the New York Academy of Sciences", "id" : "ITEM-2", "issue" : "1", "issued" : { "date-parts" : [ [ "2014" ] ] }, "page" : "76-92", "title" : "Effects of new mutations on fitness: Insights from models and data", "type" : "article-journal", "volume" : "1320" }, "uris" : [ "http://www.mendeley.com/documents/?uuid=6a1c0b9a-c87b-4972-af25-27613ad12c53" ] } ], "mendeley" : { "formattedCitation" : "(Louren\u00e7o et al. 2011; Bataillon &amp; Bailey 2014)", "plainTextFormattedCitation" : "(Louren\u00e7o et al. 2011; Bataillon &amp; Bailey 2014)", "previouslyFormattedCitation" : "(Louren\u00e7o et al. 2011; Bataillon &amp; Bailey 2014)" }, "properties" : { "noteIndex" : 0 }, "schema" : "https://github.com/citation-style-language/schema/raw/master/csl-citation.json" }</w:instrText>
+        <w:instrText>ADDIN CSL_CITATION { "citationItems" : [ { "id" : "ITEM-1", "itemData" : { "DOI" : "10.1534/genetics.115.182691", "ISBN" : "0016-6731", "ISSN" : "19432631", "PMID" : "27052568", "abstract" : "The fitness landscape defines the relationship between genotypes and fitness in a given environment and underlies fundamental quantities such as the distribution of selection coefficient and the magnitude and type of epistasis. A better understanding of variation in landscape structure across species and environments is thus necessary to understand and predict how populations will adapt. An increasing number of experiments investigate the properties of fitness landscapes by identifying mutations, constructing genotypes with combinations of these mutations, and measuring the fitness of these genotypes. Yet these empirical landscapes represent a very small sample of the vast space of all possible genotypes, and this sample is often biased by the protocol used to identify mutations. Here we develop a rigorous statistical framework based on Approximate Bayesian Computation to address these concerns and use this flexible framework to fit a broad class of phenotypic fitness models (including Fisher's model) to 26 empirical landscapes representing nine diverse biological systems. Despite uncertainty owing to the small size of most published empirical landscapes, the inferred landscapes have similar structure in similar biological systems. Surprisingly, goodness-of-fit tests reveal that this class of phenotypic models, which has been successful so far in interpreting experimental data, is a plausible in only three of nine biological systems. More precisely, although Fisher's model was able to explain several statistical properties of the landscapes-including the mean and SD of selection and epistasis coefficients-it was often unable to explain the full structure of fitness landscapes.", "author" : [ { "dropping-particle" : "", "family" : "Blanquart", "given" : "Fran\u00e7ois", "non-dropping-particle" : "", "parse-names" : false, "suffix" : "" }, { "dropping-particle" : "", "family" : "Bataillon", "given" : "Thomas", "non-dropping-particle" : "", "parse-names" : false, "suffix" : "" } ], "container-title" : "Genetics", "id" : "ITEM-1", "issue" : "2", "issued" : { "date-parts" : [ [ "2016" ] ] }, "page" : "847-862", "title" : "Epistasis and the structure of fitness landscapes: Are experimental fitness landscapes compatible with fisher\u2019s geometric model?", "type" : "article-journal", "volume" : "203" }, "uris" : [ "http://www.mendeley.com/documents/?uuid=eedc85ca-fe49-4fbf-a7e3-98ba25fe989b" ] } ], "mendeley" : { "formattedCitation" : "(Blanquart &amp; Bataillon 2016)", "plainTextFormattedCitation" : "(Blanquart &amp; Bataillon 2016)", "previouslyFormattedCitation" : "(Blanquart &amp; Bataillon 2016)" }, "properties" : { "noteIndex" : 0 }, "schema" : "https://github.com/citation-style-language/schema/raw/master/csl-citation.json" }</w:instrText>
       </w:r>
       <w:r>
         <w:rPr>
@@ -1473,7 +1486,7 @@
           <w:sz w:val="22"/>
           <w:szCs w:val="22"/>
         </w:rPr>
-        <w:t>(Lourenço et al. 2011; Bataillon &amp; Bailey 2014)</w:t>
+        <w:t>(Blanquart &amp; Bataillon 2016)</w:t>
       </w:r>
       <w:r>
         <w:rPr>
@@ -1484,21 +1497,49 @@
         </w:rPr>
         <w:fldChar w:fldCharType="end"/>
       </w:r>
-      <w:commentRangeEnd w:id="8"/>
+      <w:r>
+        <w:rPr>
+          <w:rFonts w:ascii="Arial" w:hAnsi="Arial" w:cs="Arial"/>
+          <w:color w:val="000000"/>
+          <w:sz w:val="22"/>
+          <w:szCs w:val="22"/>
+        </w:rPr>
+        <w:t xml:space="preserve"> on epistasis datasets to underst</w:t>
+      </w:r>
+      <w:r>
+        <w:rPr>
+          <w:rFonts w:ascii="Arial" w:hAnsi="Arial" w:cs="Arial"/>
+          <w:color w:val="000000"/>
+          <w:sz w:val="22"/>
+          <w:szCs w:val="22"/>
+        </w:rPr>
+        <w:t>and phenotypic dimensionality.</w:t>
+      </w:r>
+      <w:commentRangeStart w:id="5"/>
+      <w:r>
+        <w:rPr>
+          <w:rFonts w:ascii="Arial" w:hAnsi="Arial" w:cs="Arial"/>
+          <w:color w:val="000000"/>
+          <w:sz w:val="22"/>
+          <w:szCs w:val="22"/>
+        </w:rPr>
+        <w:t xml:space="preserve"> </w:t>
+      </w:r>
+      <w:r>
+        <w:rPr>
+          <w:rFonts w:ascii="Arial" w:hAnsi="Arial" w:cs="Arial"/>
+          <w:color w:val="000000"/>
+          <w:sz w:val="22"/>
+          <w:szCs w:val="22"/>
+        </w:rPr>
+        <w:t xml:space="preserve"> </w:t>
+      </w:r>
+      <w:commentRangeEnd w:id="5"/>
       <w:r>
         <w:rPr>
           <w:rStyle w:val="CommentReference"/>
         </w:rPr>
-        <w:commentReference w:id="8"/>
-      </w:r>
-      <w:r>
-        <w:rPr>
-          <w:rFonts w:ascii="Arial" w:hAnsi="Arial" w:cs="Arial"/>
-          <w:color w:val="000000"/>
-          <w:sz w:val="22"/>
-          <w:szCs w:val="22"/>
-        </w:rPr>
-        <w:t xml:space="preserve">. </w:t>
+        <w:commentReference w:id="5"/>
       </w:r>
     </w:p>
     <w:p>
@@ -1510,77 +1551,137 @@
         <w:spacing w:after="240" w:line="288" w:lineRule="auto"/>
         <w:rPr>
           <w:rFonts w:ascii="Arial" w:hAnsi="Arial" w:cs="Arial"/>
-          <w:bCs/>
-          <w:color w:val="000000"/>
-          <w:sz w:val="22"/>
-          <w:szCs w:val="22"/>
-        </w:rPr>
-      </w:pPr>
-      <w:commentRangeStart w:id="9"/>
-      <w:r>
-        <w:rPr>
-          <w:rFonts w:ascii="Arial" w:hAnsi="Arial" w:cs="Arial"/>
-          <w:bCs/>
-          <w:color w:val="000000"/>
-          <w:sz w:val="22"/>
-          <w:szCs w:val="22"/>
-        </w:rPr>
-        <w:t>O</w:t>
-      </w:r>
-      <w:r>
-        <w:rPr>
-          <w:rFonts w:ascii="Arial" w:hAnsi="Arial" w:cs="Arial"/>
-          <w:bCs/>
-          <w:color w:val="000000"/>
-          <w:sz w:val="22"/>
-          <w:szCs w:val="22"/>
-        </w:rPr>
-        <w:t>ne</w:t>
-      </w:r>
-      <w:r>
-        <w:rPr>
-          <w:rFonts w:ascii="Arial" w:hAnsi="Arial" w:cs="Arial"/>
-          <w:bCs/>
-          <w:color w:val="000000"/>
-          <w:sz w:val="22"/>
-          <w:szCs w:val="22"/>
-        </w:rPr>
-        <w:t xml:space="preserve"> approach </w:t>
-      </w:r>
-      <w:commentRangeEnd w:id="9"/>
+          <w:color w:val="000000"/>
+          <w:sz w:val="22"/>
+          <w:szCs w:val="22"/>
+        </w:rPr>
+      </w:pPr>
+      <w:r>
+        <w:rPr>
+          <w:rFonts w:ascii="Arial" w:hAnsi="Arial" w:cs="Arial"/>
+          <w:color w:val="000000"/>
+          <w:sz w:val="22"/>
+          <w:szCs w:val="22"/>
+        </w:rPr>
+        <w:t xml:space="preserve">These approaches require the use of strict mathematical assumptions to derive tractable mathematical expressions and predictions. Most (if not all) of these assumptions are likely to be violated. It is unlikely that the ancestor is optimally fit, since adaptation is constantly proceeding </w:t>
+      </w:r>
+      <w:r>
+        <w:rPr>
+          <w:rFonts w:ascii="Arial" w:hAnsi="Arial" w:cs="Arial"/>
+          <w:color w:val="000000"/>
+          <w:sz w:val="22"/>
+          <w:szCs w:val="22"/>
+        </w:rPr>
+        <w:fldChar w:fldCharType="begin" w:fldLock="1"/>
+      </w:r>
+      <w:r>
+        <w:rPr>
+          <w:rFonts w:ascii="Arial" w:hAnsi="Arial" w:cs="Arial"/>
+          <w:color w:val="000000"/>
+          <w:sz w:val="22"/>
+          <w:szCs w:val="22"/>
+        </w:rPr>
+        <w:instrText>ADDIN CSL_CITATION { "citationItems" : [ { "id" : "ITEM-1", "itemData" : { "author" : [ { "dropping-particle" : "", "family" : "Wiser", "given" : "Michael J", "non-dropping-particle" : "", "parse-names" : false, "suffix" : "" }, { "dropping-particle" : "", "family" : "Ribeck", "given" : "Noah", "non-dropping-particle" : "", "parse-names" : false, "suffix" : "" }, { "dropping-particle" : "", "family" : "Lenski", "given" : "Richard E.", "non-dropping-particle" : "", "parse-names" : false, "suffix" : "" } ], "container-title" : "Science", "id" : "ITEM-1", "issue" : "6164", "issued" : { "date-parts" : [ [ "2013" ] ] }, "page" : "1364-1367", "title" : "Long-Term Dynamics of Adaptation in Asexual Populations", "type" : "article-journal", "volume" : "342" }, "uris" : [ "http://www.mendeley.com/documents/?uuid=4c672aa6-1dc2-4481-a488-e4f5e1248739" ] } ], "mendeley" : { "formattedCitation" : "(Wiser et al. 2013)", "plainTextFormattedCitation" : "(Wiser et al. 2013)", "previouslyFormattedCitation" : "(Wiser et al. 2013)" }, "properties" : { "noteIndex" : 0 }, "schema" : "https://github.com/citation-style-language/schema/raw/master/csl-citation.json" }</w:instrText>
+      </w:r>
+      <w:r>
+        <w:rPr>
+          <w:rFonts w:ascii="Arial" w:hAnsi="Arial" w:cs="Arial"/>
+          <w:color w:val="000000"/>
+          <w:sz w:val="22"/>
+          <w:szCs w:val="22"/>
+        </w:rPr>
+        <w:fldChar w:fldCharType="separate"/>
+      </w:r>
+      <w:r>
+        <w:rPr>
+          <w:rFonts w:ascii="Arial" w:hAnsi="Arial" w:cs="Arial"/>
+          <w:noProof/>
+          <w:color w:val="000000"/>
+          <w:sz w:val="22"/>
+          <w:szCs w:val="22"/>
+        </w:rPr>
+        <w:t>(Wiser et al. 2013)</w:t>
+      </w:r>
+      <w:r>
+        <w:rPr>
+          <w:rFonts w:ascii="Arial" w:hAnsi="Arial" w:cs="Arial"/>
+          <w:color w:val="000000"/>
+          <w:sz w:val="22"/>
+          <w:szCs w:val="22"/>
+        </w:rPr>
+        <w:fldChar w:fldCharType="end"/>
+      </w:r>
+      <w:r>
+        <w:rPr>
+          <w:rFonts w:ascii="Arial" w:hAnsi="Arial" w:cs="Arial"/>
+          <w:color w:val="000000"/>
+          <w:sz w:val="22"/>
+          <w:szCs w:val="22"/>
+        </w:rPr>
+        <w:t>. Moreover, assuming additivity of mutants in phenotype is likely to be wrong. This is particularly clear in the extreme example of pairs of loss of function mutations in the same pathway. Finally, a local Gaussian distribution for mutations in phenotypic space is also unlikely loss of function mutations can drastically change the expression of proteins and thus move a cell’s phenotype very far from the initial set of phenotypes. Additionally, there have been calls for the use of partial pleiotropy in these models to reconcile conflicting conclusions by some of these studies</w:t>
+      </w:r>
+      <w:commentRangeStart w:id="6"/>
+      <w:r>
+        <w:rPr>
+          <w:rFonts w:ascii="Arial" w:hAnsi="Arial" w:cs="Arial"/>
+          <w:color w:val="000000"/>
+          <w:sz w:val="22"/>
+          <w:szCs w:val="22"/>
+        </w:rPr>
+        <w:fldChar w:fldCharType="begin" w:fldLock="1"/>
+      </w:r>
+      <w:r>
+        <w:rPr>
+          <w:rFonts w:ascii="Arial" w:hAnsi="Arial" w:cs="Arial"/>
+          <w:color w:val="000000"/>
+          <w:sz w:val="22"/>
+          <w:szCs w:val="22"/>
+        </w:rPr>
+        <w:instrText>ADDIN CSL_CITATION { "citationItems" : [ { "id" : "ITEM-1", "itemData" : { "author" : [ { "dropping-particle" : "", "family" : "Louren\u00e7o", "given" : "Jo\u00e3o M.", "non-dropping-particle" : "", "parse-names" : false, "suffix" : "" }, { "dropping-particle" : "", "family" : "Galtier", "given" : "Nicolas", "non-dropping-particle" : "", "parse-names" : false, "suffix" : "" }, { "dropping-particle" : "", "family" : "Gl\u00e9min", "given" : "Sylvain", "non-dropping-particle" : "", "parse-names" : false, "suffix" : "" } ], "container-title" : "Evolution", "id" : "ITEM-1", "issue" : "6", "issued" : { "date-parts" : [ [ "2011" ] ] }, "page" : "1559-1571", "title" : "Complexity, Pleiotropy, and the Fitness Effect of Mutations", "type" : "article-journal", "volume" : "65" }, "uris" : [ "http://www.mendeley.com/documents/?uuid=0cdba34f-7ea4-4370-8544-d0941996420e" ] }, { "id" : "ITEM-2", "itemData" : { "DOI" : "10.1111/nyas.12460", "ISBN" : "1749-6632", "ISSN" : "17496632", "PMID" : "24891070", "abstract" : "The rates and properties of new mutations affecting fitness have implications for a number of outstanding questions in evolutionary biology. Obtaining estimates of mutation rates and effects has historically been challenging, and little theory has been available for predicting the distribution of fitness effects (DFE); however, there have been recent advances on both fronts. Extreme-value theory predicts the DFE of beneficial mutations in well-adapted populations, while phenotypic fitness landscape models make predictions for the DFE of all mutations as a function of the initial level of adaptation and the strength of stabilizing selection on traits underlying fitness. Direct experimental evidence confirms predictions on the DFE of beneficial mutations and favors distributions that are roughly exponential but bounded on the right. A growing number of studies infer the DFE using genomic patterns of polymorphism and divergence, recovering a wide range of DFE. Future work should be aimed at identifying factors driving the observed variation in the DFE. We emphasize the need for further theory explicitly incorporating the effects of partial pleiotropy and heterogeneity in the environment on the expected DFE.", "author" : [ { "dropping-particle" : "", "family" : "Bataillon", "given" : "Thomas", "non-dropping-particle" : "", "parse-names" : false, "suffix" : "" }, { "dropping-particle" : "", "family" : "Bailey", "given" : "Susan F.", "non-dropping-particle" : "", "parse-names" : false, "suffix" : "" } ], "container-title" : "Annals of the New York Academy of Sciences", "id" : "ITEM-2", "issue" : "1", "issued" : { "date-parts" : [ [ "2014" ] ] }, "page" : "76-92", "title" : "Effects of new mutations on fitness: Insights from models and data", "type" : "article-journal", "volume" : "1320" }, "uris" : [ "http://www.mendeley.com/documents/?uuid=6a1c0b9a-c87b-4972-af25-27613ad12c53" ] } ], "mendeley" : { "formattedCitation" : "(Louren\u00e7o et al. 2011; Bataillon &amp; Bailey 2014)", "plainTextFormattedCitation" : "(Louren\u00e7o et al. 2011; Bataillon &amp; Bailey 2014)", "previouslyFormattedCitation" : "(Louren\u00e7o et al. 2011; Bataillon &amp; Bailey 2014)" }, "properties" : { "noteIndex" : 0 }, "schema" : "https://github.com/citation-style-language/schema/raw/master/csl-citation.json" }</w:instrText>
+      </w:r>
+      <w:r>
+        <w:rPr>
+          <w:rFonts w:ascii="Arial" w:hAnsi="Arial" w:cs="Arial"/>
+          <w:color w:val="000000"/>
+          <w:sz w:val="22"/>
+          <w:szCs w:val="22"/>
+        </w:rPr>
+        <w:fldChar w:fldCharType="separate"/>
+      </w:r>
+      <w:r>
+        <w:rPr>
+          <w:rFonts w:ascii="Arial" w:hAnsi="Arial" w:cs="Arial"/>
+          <w:noProof/>
+          <w:color w:val="000000"/>
+          <w:sz w:val="22"/>
+          <w:szCs w:val="22"/>
+        </w:rPr>
+        <w:t>(Lourenço et al. 2011; Bataillon &amp; Bailey 2014)</w:t>
+      </w:r>
+      <w:r>
+        <w:rPr>
+          <w:rFonts w:ascii="Arial" w:hAnsi="Arial" w:cs="Arial"/>
+          <w:color w:val="000000"/>
+          <w:sz w:val="22"/>
+          <w:szCs w:val="22"/>
+        </w:rPr>
+        <w:fldChar w:fldCharType="end"/>
+      </w:r>
+      <w:commentRangeEnd w:id="6"/>
       <w:r>
         <w:rPr>
           <w:rStyle w:val="CommentReference"/>
         </w:rPr>
-        <w:commentReference w:id="9"/>
-      </w:r>
-      <w:r>
-        <w:rPr>
-          <w:rFonts w:ascii="Arial" w:hAnsi="Arial" w:cs="Arial"/>
-          <w:bCs/>
-          <w:color w:val="000000"/>
-          <w:sz w:val="22"/>
-          <w:szCs w:val="22"/>
-        </w:rPr>
-        <w:t xml:space="preserve">is to instead consider the problem from the other direction – measure changes in fitness across environments to understand which phenotypes are important to fitness in a given environment. There are clear problems with this approach when measuring fitness across very different environments: the environmental contribution to phenotype is likely to have a larger influence and different phenotypes are likely to have very different contributions in these various environments. Instead, consider subtle environmental changes. In such environments, rather than a complete change in the phenotypes important to fitness, there is instead a subtle shift in the relative importance of the phenotypes that influence </w:t>
-      </w:r>
-      <w:commentRangeStart w:id="10"/>
-      <w:r>
-        <w:rPr>
-          <w:rFonts w:ascii="Arial" w:hAnsi="Arial" w:cs="Arial"/>
-          <w:bCs/>
-          <w:color w:val="000000"/>
-          <w:sz w:val="22"/>
-          <w:szCs w:val="22"/>
-        </w:rPr>
-        <w:t xml:space="preserve">fitness. </w:t>
-      </w:r>
-      <w:commentRangeEnd w:id="10"/>
-      <w:r>
-        <w:rPr>
-          <w:rStyle w:val="CommentReference"/>
-        </w:rPr>
-        <w:commentReference w:id="10"/>
+        <w:commentReference w:id="6"/>
+      </w:r>
+      <w:r>
+        <w:rPr>
+          <w:rFonts w:ascii="Arial" w:hAnsi="Arial" w:cs="Arial"/>
+          <w:color w:val="000000"/>
+          <w:sz w:val="22"/>
+          <w:szCs w:val="22"/>
+        </w:rPr>
+        <w:t xml:space="preserve">. </w:t>
       </w:r>
     </w:p>
     <w:p>
@@ -1598,6 +1699,88 @@
           <w:szCs w:val="22"/>
         </w:rPr>
       </w:pPr>
+      <w:commentRangeStart w:id="7"/>
+      <w:r>
+        <w:rPr>
+          <w:rFonts w:ascii="Arial" w:hAnsi="Arial" w:cs="Arial"/>
+          <w:bCs/>
+          <w:color w:val="000000"/>
+          <w:sz w:val="22"/>
+          <w:szCs w:val="22"/>
+        </w:rPr>
+        <w:t>O</w:t>
+      </w:r>
+      <w:r>
+        <w:rPr>
+          <w:rFonts w:ascii="Arial" w:hAnsi="Arial" w:cs="Arial"/>
+          <w:bCs/>
+          <w:color w:val="000000"/>
+          <w:sz w:val="22"/>
+          <w:szCs w:val="22"/>
+        </w:rPr>
+        <w:t>ne</w:t>
+      </w:r>
+      <w:r>
+        <w:rPr>
+          <w:rFonts w:ascii="Arial" w:hAnsi="Arial" w:cs="Arial"/>
+          <w:bCs/>
+          <w:color w:val="000000"/>
+          <w:sz w:val="22"/>
+          <w:szCs w:val="22"/>
+        </w:rPr>
+        <w:t xml:space="preserve"> approach </w:t>
+      </w:r>
+      <w:commentRangeEnd w:id="7"/>
+      <w:r>
+        <w:rPr>
+          <w:rStyle w:val="CommentReference"/>
+        </w:rPr>
+        <w:commentReference w:id="7"/>
+      </w:r>
+      <w:r>
+        <w:rPr>
+          <w:rFonts w:ascii="Arial" w:hAnsi="Arial" w:cs="Arial"/>
+          <w:bCs/>
+          <w:color w:val="000000"/>
+          <w:sz w:val="22"/>
+          <w:szCs w:val="22"/>
+        </w:rPr>
+        <w:t xml:space="preserve">is to instead consider the problem from the other direction – measure changes in fitness across environments to understand which phenotypes are important to fitness in a given environment. There are clear problems with this approach when measuring fitness across very different environments: the environmental contribution to phenotype is likely to have a larger influence and different phenotypes are likely to have very different contributions in these various environments. Instead, consider subtle environmental changes. In such environments, rather than a complete change in the phenotypes important to fitness, there is instead a subtle shift in the relative importance of the phenotypes that influence </w:t>
+      </w:r>
+      <w:commentRangeStart w:id="8"/>
+      <w:r>
+        <w:rPr>
+          <w:rFonts w:ascii="Arial" w:hAnsi="Arial" w:cs="Arial"/>
+          <w:bCs/>
+          <w:color w:val="000000"/>
+          <w:sz w:val="22"/>
+          <w:szCs w:val="22"/>
+        </w:rPr>
+        <w:t xml:space="preserve">fitness. </w:t>
+      </w:r>
+      <w:commentRangeEnd w:id="8"/>
+      <w:r>
+        <w:rPr>
+          <w:rStyle w:val="CommentReference"/>
+        </w:rPr>
+        <w:commentReference w:id="8"/>
+      </w:r>
+    </w:p>
+    <w:p>
+      <w:pPr>
+        <w:widowControl w:val="0"/>
+        <w:autoSpaceDE w:val="0"/>
+        <w:autoSpaceDN w:val="0"/>
+        <w:adjustRightInd w:val="0"/>
+        <w:spacing w:after="240" w:line="288" w:lineRule="auto"/>
+        <w:rPr>
+          <w:rFonts w:ascii="Arial" w:hAnsi="Arial" w:cs="Arial"/>
+          <w:bCs/>
+          <w:color w:val="000000"/>
+          <w:sz w:val="22"/>
+          <w:szCs w:val="22"/>
+        </w:rPr>
+      </w:pPr>
       <w:r>
         <w:rPr>
           <w:rFonts w:ascii="Arial" w:hAnsi="Arial" w:cs="Arial"/>
@@ -1626,7 +1809,7 @@
           <w:sz w:val="22"/>
           <w:szCs w:val="22"/>
         </w:rPr>
-        <w:instrText>ADDIN CSL_CITATION { "citationItems" : [ { "id" : "ITEM-1", "itemData" : { "DOI" : "10.1038/nature14279", "ISBN" : "6314442508", "ISSN" : "0028-0836", "PMID" : "25731169", "abstract" : "Evolution of large asexual cell populations underlies [sim]30% of deaths worldwide, including those caused by bacteria, fungi, parasites, and cancer. However, the dynamics underlying these evolutionary processes remain poorly understood because they involve many competing beneficial lineages, most of which never rise above extremely low frequencies in the population. To observe these normally hidden evolutionary dynamics, we constructed a sequencing-based ultra high-resolution lineage tracking system in Saccharomyces cerevisiae that allowed us to monitor the relative frequencies of [sim]500,000 lineages simultaneously. In contrast to some expectations, we found that the spectrum of fitness effects of beneficial mutations is neither exponential nor monotonic. Early adaptation is a predictable consequence of this spectrum and is strikingly reproducible, but the initial small-effect mutations are soon outcompeted by rarer large-effect mutations that result in variability between replicates. These results suggest that early evolutionary dynamics may be deterministic for a period of time before stochastic effects become important.", "author" : [ { "dropping-particle" : "", "family" : "Levy", "given" : "Sasha F.", "non-dropping-particle" : "", "parse-names" : false, "suffix" : "" }, { "dropping-particle" : "", "family" : "Blundell", "given" : "Jamie R.", "non-dropping-particle" : "", "parse-names" : false, "suffix" : "" }, { "dropping-particle" : "", "family" : "Venkataram", "given" : "Sandeep", "non-dropping-particle" : "", "parse-names" : false, "suffix" : "" }, { "dropping-particle" : "", "family" : "Petrov", "given" : "Dmitri A.", "non-dropping-particle" : "", "parse-names" : false, "suffix" : "" }, { "dropping-particle" : "", "family" : "Fisher", "given" : "Daniel S.", "non-dropping-particle" : "", "parse-names" : false, "suffix" : "" }, { "dropping-particle" : "", "family" : "Sherlock", "given" : "Gavin", "non-dropping-particle" : "", "parse-names" : false, "suffix" : "" } ], "container-title" : "Nature", "id" : "ITEM-1", "issued" : { "date-parts" : [ [ "2015" ] ] }, "page" : "1-78", "title" : "Quantitative evolutionary dynamics using high-resolution lineage tracking", "type" : "article-journal", "volume" : "advance on" }, "uris" : [ "http://www.mendeley.com/documents/?uuid=99b1e067-8000-4728-8b65-93095a5de81a" ] } ], "mendeley" : { "formattedCitation" : "(Levy et al. 2015)", "plainTextFormattedCitation" : "(Levy et al. 2015)" }, "properties" : { "noteIndex" : 0 }, "schema" : "https://github.com/citation-style-language/schema/raw/master/csl-citation.json" }</w:instrText>
+        <w:instrText>ADDIN CSL_CITATION { "citationItems" : [ { "id" : "ITEM-1", "itemData" : { "DOI" : "10.1038/nature14279", "ISBN" : "6314442508", "ISSN" : "0028-0836", "PMID" : "25731169", "abstract" : "Evolution of large asexual cell populations underlies [sim]30% of deaths worldwide, including those caused by bacteria, fungi, parasites, and cancer. However, the dynamics underlying these evolutionary processes remain poorly understood because they involve many competing beneficial lineages, most of which never rise above extremely low frequencies in the population. To observe these normally hidden evolutionary dynamics, we constructed a sequencing-based ultra high-resolution lineage tracking system in Saccharomyces cerevisiae that allowed us to monitor the relative frequencies of [sim]500,000 lineages simultaneously. In contrast to some expectations, we found that the spectrum of fitness effects of beneficial mutations is neither exponential nor monotonic. Early adaptation is a predictable consequence of this spectrum and is strikingly reproducible, but the initial small-effect mutations are soon outcompeted by rarer large-effect mutations that result in variability between replicates. These results suggest that early evolutionary dynamics may be deterministic for a period of time before stochastic effects become important.", "author" : [ { "dropping-particle" : "", "family" : "Levy", "given" : "Sasha F.", "non-dropping-particle" : "", "parse-names" : false, "suffix" : "" }, { "dropping-particle" : "", "family" : "Blundell", "given" : "Jamie R.", "non-dropping-particle" : "", "parse-names" : false, "suffix" : "" }, { "dropping-particle" : "", "family" : "Venkataram", "given" : "Sandeep", "non-dropping-particle" : "", "parse-names" : false, "suffix" : "" }, { "dropping-particle" : "", "family" : "Petrov", "given" : "Dmitri A.", "non-dropping-particle" : "", "parse-names" : false, "suffix" : "" }, { "dropping-particle" : "", "family" : "Fisher", "given" : "Daniel S.", "non-dropping-particle" : "", "parse-names" : false, "suffix" : "" }, { "dropping-particle" : "", "family" : "Sherlock", "given" : "Gavin", "non-dropping-particle" : "", "parse-names" : false, "suffix" : "" } ], "container-title" : "Nature", "id" : "ITEM-1", "issued" : { "date-parts" : [ [ "2015" ] ] }, "page" : "1-78", "title" : "Quantitative evolutionary dynamics using high-resolution lineage tracking", "type" : "article-journal", "volume" : "advance on" }, "uris" : [ "http://www.mendeley.com/documents/?uuid=99b1e067-8000-4728-8b65-93095a5de81a" ] } ], "mendeley" : { "formattedCitation" : "(Levy et al. 2015)", "plainTextFormattedCitation" : "(Levy et al. 2015)", "previouslyFormattedCitation" : "(Levy et al. 2015)" }, "properties" : { "noteIndex" : 0 }, "schema" : "https://github.com/citation-style-language/schema/raw/master/csl-citation.json" }</w:instrText>
       </w:r>
       <w:r>
         <w:rPr>
@@ -1728,7 +1911,48 @@
           <w:sz w:val="22"/>
           <w:szCs w:val="22"/>
         </w:rPr>
-        <w:t>We find that … [talk about results].</w:t>
+        <w:t xml:space="preserve">We find that </w:t>
+      </w:r>
+      <w:r>
+        <w:rPr>
+          <w:rFonts w:ascii="Arial" w:hAnsi="Arial" w:cs="Arial"/>
+          <w:bCs/>
+          <w:color w:val="000000"/>
+          <w:sz w:val="22"/>
+          <w:szCs w:val="22"/>
+        </w:rPr>
+        <w:t xml:space="preserve">our method is able to accurately infer the number of phenotypes relevant to fitness on simulated data. Our ability to detect such phenotypes depends on both the magnitude of measurement error and the relative dispersal of mutants in phenotype space. </w:t>
+      </w:r>
+      <w:r>
+        <w:rPr>
+          <w:rFonts w:ascii="Arial" w:hAnsi="Arial" w:cs="Arial"/>
+          <w:bCs/>
+          <w:color w:val="FF0000"/>
+          <w:sz w:val="22"/>
+          <w:szCs w:val="22"/>
+        </w:rPr>
+        <w:t xml:space="preserve">[Furthermore, we show that we are able to detect particular combinations of mutants and conditions where behavior is inconsistent with the broader collection of mutations. Finally, we apply this method to fitness measurements of a yeast deletion collection, showing </w:t>
+      </w:r>
+      <w:r>
+        <w:rPr>
+          <w:rFonts w:ascii="Arial" w:hAnsi="Arial" w:cs="Arial"/>
+          <w:bCs/>
+          <w:i/>
+          <w:color w:val="FF0000"/>
+          <w:sz w:val="22"/>
+          <w:szCs w:val="22"/>
+        </w:rPr>
+        <w:t>something</w:t>
+      </w:r>
+      <w:r>
+        <w:rPr>
+          <w:rFonts w:ascii="Arial" w:hAnsi="Arial" w:cs="Arial"/>
+          <w:bCs/>
+          <w:color w:val="FF0000"/>
+          <w:sz w:val="22"/>
+          <w:szCs w:val="22"/>
+        </w:rPr>
+        <w:t>.]</w:t>
       </w:r>
     </w:p>
     <w:p>
@@ -1965,7 +2189,7 @@
         </w:rPr>
         <w:t xml:space="preserve">el of phenotypic evolution </w:t>
       </w:r>
-      <w:commentRangeStart w:id="11"/>
+      <w:commentRangeStart w:id="9"/>
       <w:r>
         <w:rPr>
           <w:rFonts w:ascii="Arial" w:hAnsi="Arial" w:cs="Arial"/>
@@ -1975,12 +2199,12 @@
         </w:rPr>
         <w:t>analogous</w:t>
       </w:r>
-      <w:commentRangeEnd w:id="11"/>
+      <w:commentRangeEnd w:id="9"/>
       <w:r>
         <w:rPr>
           <w:rStyle w:val="CommentReference"/>
         </w:rPr>
-        <w:commentReference w:id="11"/>
+        <w:commentReference w:id="9"/>
       </w:r>
       <w:r>
         <w:rPr>
@@ -2274,7 +2498,7 @@
         </w:rPr>
         <w:t>, b</w:t>
       </w:r>
-      <w:commentRangeStart w:id="12"/>
+      <w:commentRangeStart w:id="10"/>
       <w:r>
         <w:rPr>
           <w:rFonts w:ascii="Arial" w:hAnsi="Arial" w:cs="Arial"/>
@@ -2284,12 +2508,12 @@
         </w:rPr>
         <w:t xml:space="preserve">ut is not generally true if the interactions between traits differ between conditions. </w:t>
       </w:r>
-      <w:commentRangeEnd w:id="12"/>
+      <w:commentRangeEnd w:id="10"/>
       <w:r>
         <w:rPr>
           <w:rStyle w:val="CommentReference"/>
         </w:rPr>
-        <w:commentReference w:id="12"/>
+        <w:commentReference w:id="10"/>
       </w:r>
       <w:r>
         <w:rPr>
@@ -2512,7 +2736,7 @@
               </m:rad>
             </m:den>
           </m:f>
-          <w:commentRangeStart w:id="13"/>
+          <w:commentRangeStart w:id="11"/>
           <m:func>
             <m:funcPr>
               <m:ctrlPr>
@@ -2796,7 +3020,7 @@
               </m:d>
             </m:e>
           </m:func>
-          <w:commentRangeEnd w:id="13"/>
+          <w:commentRangeEnd w:id="11"/>
           <m:r>
             <m:rPr>
               <m:sty m:val="p"/>
@@ -2804,7 +3028,7 @@
             <w:rPr>
               <w:rStyle w:val="CommentReference"/>
             </w:rPr>
-            <w:commentReference w:id="13"/>
+            <w:commentReference w:id="11"/>
           </m:r>
         </m:oMath>
       </m:oMathPara>
@@ -2839,16 +3063,399 @@
           <w:sz w:val="22"/>
           <w:szCs w:val="22"/>
         </w:rPr>
-        <w:t xml:space="preserve"> h_k is the height, \sigma_k^2 is the variance, x_ij represents the ith coordianate of the jth mutant, o_ik represents the ith coordinate of the kth optimum.  </w:t>
-      </w:r>
-      <w:r>
-        <w:rPr>
-          <w:rFonts w:ascii="Arial" w:hAnsi="Arial" w:cs="Arial"/>
-          <w:color w:val="000000"/>
-          <w:sz w:val="22"/>
-          <w:szCs w:val="22"/>
-        </w:rPr>
-        <w:t xml:space="preserve"> This function is typically assumed for many investigations of Fisher’s model [cite a bunch] due to analytical tractability</w:t>
+        <w:t xml:space="preserve"> </w:t>
+      </w:r>
+      <m:oMath>
+        <m:sSub>
+          <m:sSubPr>
+            <m:ctrlPr>
+              <w:rPr>
+                <w:rFonts w:ascii="Cambria Math" w:hAnsi="Cambria Math" w:cs="Arial"/>
+                <w:i/>
+                <w:color w:val="000000"/>
+                <w:sz w:val="22"/>
+                <w:szCs w:val="22"/>
+              </w:rPr>
+            </m:ctrlPr>
+          </m:sSubPr>
+          <m:e>
+            <m:r>
+              <w:rPr>
+                <w:rFonts w:ascii="Cambria Math" w:hAnsi="Cambria Math" w:cs="Arial"/>
+                <w:color w:val="000000"/>
+                <w:sz w:val="22"/>
+                <w:szCs w:val="22"/>
+              </w:rPr>
+              <m:t>h</m:t>
+            </m:r>
+          </m:e>
+          <m:sub>
+            <m:r>
+              <w:rPr>
+                <w:rFonts w:ascii="Cambria Math" w:hAnsi="Cambria Math" w:cs="Arial"/>
+                <w:color w:val="000000"/>
+                <w:sz w:val="22"/>
+                <w:szCs w:val="22"/>
+              </w:rPr>
+              <m:t>k</m:t>
+            </m:r>
+          </m:sub>
+        </m:sSub>
+      </m:oMath>
+      <w:r>
+        <w:rPr>
+          <w:rFonts w:ascii="Arial" w:hAnsi="Arial" w:cs="Arial"/>
+          <w:color w:val="000000"/>
+          <w:sz w:val="22"/>
+          <w:szCs w:val="22"/>
+        </w:rPr>
+        <w:t xml:space="preserve"> is the height, </w:t>
+      </w:r>
+      <m:oMath>
+        <m:sSubSup>
+          <m:sSubSupPr>
+            <m:ctrlPr>
+              <w:rPr>
+                <w:rFonts w:ascii="Cambria Math" w:hAnsi="Cambria Math" w:cs="Arial"/>
+                <w:i/>
+                <w:color w:val="000000"/>
+                <w:sz w:val="22"/>
+                <w:szCs w:val="22"/>
+              </w:rPr>
+            </m:ctrlPr>
+          </m:sSubSupPr>
+          <m:e>
+            <m:r>
+              <w:rPr>
+                <w:rFonts w:ascii="Cambria Math" w:hAnsi="Cambria Math" w:cs="Arial"/>
+                <w:color w:val="000000"/>
+                <w:sz w:val="22"/>
+                <w:szCs w:val="22"/>
+              </w:rPr>
+              <m:t>σ</m:t>
+            </m:r>
+          </m:e>
+          <m:sub>
+            <m:r>
+              <w:rPr>
+                <w:rFonts w:ascii="Cambria Math" w:hAnsi="Cambria Math" w:cs="Arial"/>
+                <w:color w:val="000000"/>
+                <w:sz w:val="22"/>
+                <w:szCs w:val="22"/>
+              </w:rPr>
+              <m:t>k</m:t>
+            </m:r>
+          </m:sub>
+          <m:sup>
+            <m:r>
+              <w:rPr>
+                <w:rFonts w:ascii="Cambria Math" w:hAnsi="Cambria Math" w:cs="Arial"/>
+                <w:color w:val="000000"/>
+                <w:sz w:val="22"/>
+                <w:szCs w:val="22"/>
+              </w:rPr>
+              <m:t>2</m:t>
+            </m:r>
+          </m:sup>
+        </m:sSubSup>
+        <m:r>
+          <w:rPr>
+            <w:rFonts w:ascii="Cambria Math" w:hAnsi="Cambria Math" w:cs="Arial"/>
+            <w:color w:val="000000"/>
+            <w:sz w:val="22"/>
+            <w:szCs w:val="22"/>
+          </w:rPr>
+          <m:t xml:space="preserve"> </m:t>
+        </m:r>
+      </m:oMath>
+      <w:r>
+        <w:rPr>
+          <w:rFonts w:ascii="Arial" w:hAnsi="Arial" w:cs="Arial"/>
+          <w:color w:val="000000"/>
+          <w:sz w:val="22"/>
+          <w:szCs w:val="22"/>
+        </w:rPr>
+        <w:t xml:space="preserve">is the variance, </w:t>
+      </w:r>
+      <m:oMath>
+        <m:sSub>
+          <m:sSubPr>
+            <m:ctrlPr>
+              <w:rPr>
+                <w:rFonts w:ascii="Cambria Math" w:hAnsi="Cambria Math" w:cs="Arial"/>
+                <w:i/>
+                <w:color w:val="000000"/>
+                <w:sz w:val="22"/>
+                <w:szCs w:val="22"/>
+              </w:rPr>
+            </m:ctrlPr>
+          </m:sSubPr>
+          <m:e>
+            <m:r>
+              <w:rPr>
+                <w:rFonts w:ascii="Cambria Math" w:hAnsi="Cambria Math" w:cs="Arial"/>
+                <w:color w:val="000000"/>
+                <w:sz w:val="22"/>
+                <w:szCs w:val="22"/>
+              </w:rPr>
+              <m:t>x</m:t>
+            </m:r>
+          </m:e>
+          <m:sub>
+            <m:r>
+              <w:rPr>
+                <w:rFonts w:ascii="Cambria Math" w:hAnsi="Cambria Math" w:cs="Arial"/>
+                <w:color w:val="000000"/>
+                <w:sz w:val="22"/>
+                <w:szCs w:val="22"/>
+              </w:rPr>
+              <m:t>ij</m:t>
+            </m:r>
+          </m:sub>
+        </m:sSub>
+        <m:r>
+          <w:rPr>
+            <w:rFonts w:ascii="Cambria Math" w:hAnsi="Cambria Math" w:cs="Arial"/>
+            <w:color w:val="000000"/>
+            <w:sz w:val="22"/>
+            <w:szCs w:val="22"/>
+          </w:rPr>
+          <m:t xml:space="preserve"> </m:t>
+        </m:r>
+      </m:oMath>
+      <w:r>
+        <w:rPr>
+          <w:rFonts w:ascii="Arial" w:hAnsi="Arial" w:cs="Arial"/>
+          <w:color w:val="000000"/>
+          <w:sz w:val="22"/>
+          <w:szCs w:val="22"/>
+        </w:rPr>
+        <w:t>represents the</w:t>
+      </w:r>
+      <m:oMath>
+        <m:r>
+          <w:rPr>
+            <w:rFonts w:ascii="Cambria Math" w:hAnsi="Cambria Math" w:cs="Arial"/>
+            <w:color w:val="000000"/>
+            <w:sz w:val="22"/>
+            <w:szCs w:val="22"/>
+          </w:rPr>
+          <m:t xml:space="preserve"> i</m:t>
+        </m:r>
+      </m:oMath>
+      <w:r>
+        <w:rPr>
+          <w:rFonts w:ascii="Arial" w:eastAsiaTheme="minorEastAsia" w:hAnsi="Arial" w:cs="Arial"/>
+          <w:color w:val="000000"/>
+          <w:sz w:val="22"/>
+          <w:szCs w:val="22"/>
+        </w:rPr>
+        <w:t>th</w:t>
+      </w:r>
+      <w:r>
+        <w:rPr>
+          <w:rFonts w:ascii="Arial" w:hAnsi="Arial" w:cs="Arial"/>
+          <w:color w:val="000000"/>
+          <w:sz w:val="22"/>
+          <w:szCs w:val="22"/>
+        </w:rPr>
+        <w:t xml:space="preserve"> coordi</w:t>
+      </w:r>
+      <w:r>
+        <w:rPr>
+          <w:rFonts w:ascii="Arial" w:hAnsi="Arial" w:cs="Arial"/>
+          <w:color w:val="000000"/>
+          <w:sz w:val="22"/>
+          <w:szCs w:val="22"/>
+        </w:rPr>
+        <w:t>nate of the</w:t>
+      </w:r>
+      <m:oMath>
+        <m:r>
+          <w:rPr>
+            <w:rFonts w:ascii="Cambria Math" w:hAnsi="Cambria Math" w:cs="Arial"/>
+            <w:color w:val="000000"/>
+            <w:sz w:val="22"/>
+            <w:szCs w:val="22"/>
+          </w:rPr>
+          <m:t xml:space="preserve"> </m:t>
+        </m:r>
+        <m:r>
+          <w:rPr>
+            <w:rFonts w:ascii="Cambria Math" w:hAnsi="Cambria Math" w:cs="Arial"/>
+            <w:color w:val="000000"/>
+            <w:sz w:val="22"/>
+            <w:szCs w:val="22"/>
+          </w:rPr>
+          <m:t>j</m:t>
+        </m:r>
+      </m:oMath>
+      <w:r>
+        <w:rPr>
+          <w:rFonts w:ascii="Arial" w:eastAsiaTheme="minorEastAsia" w:hAnsi="Arial" w:cs="Arial"/>
+          <w:color w:val="000000"/>
+          <w:sz w:val="22"/>
+          <w:szCs w:val="22"/>
+        </w:rPr>
+        <w:t>th</w:t>
+      </w:r>
+      <w:r>
+        <w:rPr>
+          <w:rFonts w:ascii="Arial" w:hAnsi="Arial" w:cs="Arial"/>
+          <w:color w:val="000000"/>
+          <w:sz w:val="22"/>
+          <w:szCs w:val="22"/>
+        </w:rPr>
+        <w:t xml:space="preserve"> </w:t>
+      </w:r>
+      <w:r>
+        <w:rPr>
+          <w:rFonts w:ascii="Arial" w:hAnsi="Arial" w:cs="Arial"/>
+          <w:color w:val="000000"/>
+          <w:sz w:val="22"/>
+          <w:szCs w:val="22"/>
+        </w:rPr>
+        <w:t xml:space="preserve">mutant, </w:t>
+      </w:r>
+      <m:oMath>
+        <m:sSub>
+          <m:sSubPr>
+            <m:ctrlPr>
+              <w:rPr>
+                <w:rFonts w:ascii="Cambria Math" w:hAnsi="Cambria Math" w:cs="Arial"/>
+                <w:i/>
+                <w:color w:val="000000"/>
+                <w:sz w:val="22"/>
+                <w:szCs w:val="22"/>
+              </w:rPr>
+            </m:ctrlPr>
+          </m:sSubPr>
+          <m:e>
+            <m:r>
+              <w:rPr>
+                <w:rFonts w:ascii="Cambria Math" w:hAnsi="Cambria Math" w:cs="Arial"/>
+                <w:color w:val="000000"/>
+                <w:sz w:val="22"/>
+                <w:szCs w:val="22"/>
+              </w:rPr>
+              <m:t>o</m:t>
+            </m:r>
+          </m:e>
+          <m:sub>
+            <m:r>
+              <w:rPr>
+                <w:rFonts w:ascii="Cambria Math" w:hAnsi="Cambria Math" w:cs="Arial"/>
+                <w:color w:val="000000"/>
+                <w:sz w:val="22"/>
+                <w:szCs w:val="22"/>
+              </w:rPr>
+              <m:t>ik</m:t>
+            </m:r>
+          </m:sub>
+        </m:sSub>
+        <m:r>
+          <w:rPr>
+            <w:rFonts w:ascii="Cambria Math" w:hAnsi="Cambria Math" w:cs="Arial"/>
+            <w:color w:val="000000"/>
+            <w:sz w:val="22"/>
+            <w:szCs w:val="22"/>
+          </w:rPr>
+          <m:t xml:space="preserve"> </m:t>
+        </m:r>
+      </m:oMath>
+      <w:r>
+        <w:rPr>
+          <w:rFonts w:ascii="Arial" w:hAnsi="Arial" w:cs="Arial"/>
+          <w:color w:val="000000"/>
+          <w:sz w:val="22"/>
+          <w:szCs w:val="22"/>
+        </w:rPr>
+        <w:t xml:space="preserve">represents the </w:t>
+      </w:r>
+      <m:oMath>
+        <m:r>
+          <w:rPr>
+            <w:rFonts w:ascii="Cambria Math" w:hAnsi="Cambria Math" w:cs="Arial"/>
+            <w:color w:val="000000"/>
+            <w:sz w:val="22"/>
+            <w:szCs w:val="22"/>
+          </w:rPr>
+          <m:t>i</m:t>
+        </m:r>
+      </m:oMath>
+      <w:r>
+        <w:rPr>
+          <w:rFonts w:ascii="Arial" w:eastAsiaTheme="minorEastAsia" w:hAnsi="Arial" w:cs="Arial"/>
+          <w:color w:val="000000"/>
+          <w:sz w:val="22"/>
+          <w:szCs w:val="22"/>
+        </w:rPr>
+        <w:t>th</w:t>
+      </w:r>
+      <w:r>
+        <w:rPr>
+          <w:rFonts w:ascii="Arial" w:hAnsi="Arial" w:cs="Arial"/>
+          <w:color w:val="000000"/>
+          <w:sz w:val="22"/>
+          <w:szCs w:val="22"/>
+        </w:rPr>
+        <w:t xml:space="preserve"> coordinate of the </w:t>
+      </w:r>
+      <m:oMath>
+        <m:r>
+          <w:rPr>
+            <w:rFonts w:ascii="Cambria Math" w:hAnsi="Cambria Math" w:cs="Arial"/>
+            <w:color w:val="000000"/>
+            <w:sz w:val="22"/>
+            <w:szCs w:val="22"/>
+          </w:rPr>
+          <m:t>k</m:t>
+        </m:r>
+      </m:oMath>
+      <w:r>
+        <w:rPr>
+          <w:rFonts w:ascii="Arial" w:eastAsiaTheme="minorEastAsia" w:hAnsi="Arial" w:cs="Arial"/>
+          <w:color w:val="000000"/>
+          <w:sz w:val="22"/>
+          <w:szCs w:val="22"/>
+        </w:rPr>
+        <w:t>th</w:t>
+      </w:r>
+      <w:r>
+        <w:rPr>
+          <w:rFonts w:ascii="Arial" w:hAnsi="Arial" w:cs="Arial"/>
+          <w:color w:val="000000"/>
+          <w:sz w:val="22"/>
+          <w:szCs w:val="22"/>
+        </w:rPr>
+        <w:t xml:space="preserve"> optimum.  </w:t>
+      </w:r>
+      <w:r>
+        <w:rPr>
+          <w:rFonts w:ascii="Arial" w:hAnsi="Arial" w:cs="Arial"/>
+          <w:color w:val="000000"/>
+          <w:sz w:val="22"/>
+          <w:szCs w:val="22"/>
+        </w:rPr>
+        <w:t xml:space="preserve"> This function is typically assumed for many investigations of Fisher’s model </w:t>
+      </w:r>
+      <w:r>
+        <w:rPr>
+          <w:rFonts w:ascii="Arial" w:hAnsi="Arial" w:cs="Arial"/>
+          <w:color w:val="FF0000"/>
+          <w:sz w:val="22"/>
+          <w:szCs w:val="22"/>
+        </w:rPr>
+        <w:t xml:space="preserve">[cite a bunch] </w:t>
+      </w:r>
+      <w:r>
+        <w:rPr>
+          <w:rFonts w:ascii="Arial" w:hAnsi="Arial" w:cs="Arial"/>
+          <w:color w:val="000000"/>
+          <w:sz w:val="22"/>
+          <w:szCs w:val="22"/>
+        </w:rPr>
+        <w:t>due to analytical tractability</w:t>
       </w:r>
       <w:r>
         <w:rPr>
@@ -2908,9 +3515,66 @@
           <w:sz w:val="22"/>
           <w:szCs w:val="22"/>
         </w:rPr>
-        <w:t xml:space="preserve">Our model makes several assumptions about phenotype space and fitness in phenotype space. The main key assumption is that of subtle environmental perturbations – more specifically, this assumption assumes that mutants have a fixed location in phenotype space (we ignore any environmental contribution to phenotype) and \sigma_k is constant across environmental condition and dimension (ignoring any specific, correlated effect of phenotypes on fitness in </w:t>
-      </w:r>
-      <w:commentRangeStart w:id="14"/>
+        <w:t xml:space="preserve">Our model makes several assumptions about phenotype space and fitness in phenotype space. The main key assumption is that of subtle environmental perturbations – more specifically, this assumption assumes that mutants have a fixed location in phenotype space (we ignore any environmental contribution to phenotype) and </w:t>
+      </w:r>
+      <m:oMath>
+        <m:sSubSup>
+          <m:sSubSupPr>
+            <m:ctrlPr>
+              <w:rPr>
+                <w:rFonts w:ascii="Cambria Math" w:hAnsi="Cambria Math" w:cs="Arial"/>
+                <w:i/>
+                <w:color w:val="000000"/>
+                <w:sz w:val="22"/>
+                <w:szCs w:val="22"/>
+              </w:rPr>
+            </m:ctrlPr>
+          </m:sSubSupPr>
+          <m:e>
+            <m:r>
+              <w:rPr>
+                <w:rFonts w:ascii="Cambria Math" w:hAnsi="Cambria Math" w:cs="Arial"/>
+                <w:color w:val="000000"/>
+                <w:sz w:val="22"/>
+                <w:szCs w:val="22"/>
+              </w:rPr>
+              <m:t>σ</m:t>
+            </m:r>
+          </m:e>
+          <m:sub>
+            <m:r>
+              <w:rPr>
+                <w:rFonts w:ascii="Cambria Math" w:hAnsi="Cambria Math" w:cs="Arial"/>
+                <w:color w:val="000000"/>
+                <w:sz w:val="22"/>
+                <w:szCs w:val="22"/>
+              </w:rPr>
+              <m:t>k</m:t>
+            </m:r>
+          </m:sub>
+          <m:sup>
+            <m:r>
+              <w:rPr>
+                <w:rFonts w:ascii="Cambria Math" w:hAnsi="Cambria Math" w:cs="Arial"/>
+                <w:color w:val="000000"/>
+                <w:sz w:val="22"/>
+                <w:szCs w:val="22"/>
+              </w:rPr>
+              <m:t>2</m:t>
+            </m:r>
+          </m:sup>
+        </m:sSubSup>
+      </m:oMath>
+      <w:r>
+        <w:rPr>
+          <w:rFonts w:ascii="Arial" w:hAnsi="Arial" w:cs="Arial"/>
+          <w:color w:val="000000"/>
+          <w:sz w:val="22"/>
+          <w:szCs w:val="22"/>
+        </w:rPr>
+        <w:t xml:space="preserve"> is constant across environmental condition and dimension (ignoring any specific, correlated effect of phenotypes on fitness in </w:t>
+      </w:r>
+      <w:commentRangeStart w:id="12"/>
       <w:r>
         <w:rPr>
           <w:rFonts w:ascii="Arial" w:hAnsi="Arial" w:cs="Arial"/>
@@ -2920,12 +3584,12 @@
         </w:rPr>
         <w:t>a given environment).</w:t>
       </w:r>
-      <w:commentRangeEnd w:id="14"/>
+      <w:commentRangeEnd w:id="12"/>
       <w:r>
         <w:rPr>
           <w:rStyle w:val="CommentReference"/>
         </w:rPr>
-        <w:commentReference w:id="14"/>
+        <w:commentReference w:id="12"/>
       </w:r>
     </w:p>
     <w:p>
@@ -3113,7 +3777,36 @@
           <w:szCs w:val="22"/>
         </w:rPr>
         <w:lastRenderedPageBreak/>
-        <w:t xml:space="preserve">multivariate normal distribution, centered at the ancestor with covariance matrix \Sigma. Locations of optima are uniformly sampled from the </w:t>
+        <w:t>multivariate normal distribution, centered at the ancestor with covariance matri</w:t>
+      </w:r>
+      <w:r>
+        <w:rPr>
+          <w:rFonts w:ascii="Arial" w:hAnsi="Arial" w:cs="Arial"/>
+          <w:color w:val="000000"/>
+          <w:sz w:val="22"/>
+          <w:szCs w:val="22"/>
+        </w:rPr>
+        <w:t xml:space="preserve">x </w:t>
+      </w:r>
+      <m:oMath>
+        <m:r>
+          <w:rPr>
+            <w:rFonts w:ascii="Cambria Math" w:hAnsi="Cambria Math" w:cs="Arial"/>
+            <w:color w:val="000000"/>
+            <w:sz w:val="22"/>
+            <w:szCs w:val="22"/>
+          </w:rPr>
+          <m:t>Σ</m:t>
+        </m:r>
+      </m:oMath>
+      <w:r>
+        <w:rPr>
+          <w:rFonts w:ascii="Arial" w:hAnsi="Arial" w:cs="Arial"/>
+          <w:color w:val="000000"/>
+          <w:sz w:val="22"/>
+          <w:szCs w:val="22"/>
+        </w:rPr>
+        <w:t xml:space="preserve">. Locations of optima are uniformly sampled from the </w:t>
       </w:r>
       <w:r>
         <w:rPr>
@@ -3179,17 +3872,28 @@
           <w:sz w:val="22"/>
           <w:szCs w:val="22"/>
         </w:rPr>
-        <w:t xml:space="preserve"> \sigma</w:t>
-      </w:r>
-      <w:r>
-        <w:rPr>
-          <w:rFonts w:ascii="Arial" w:hAnsi="Arial" w:cs="Arial"/>
-          <w:color w:val="000000"/>
-          <w:sz w:val="22"/>
-          <w:szCs w:val="22"/>
-        </w:rPr>
         <w:t xml:space="preserve"> </w:t>
       </w:r>
+      <m:oMath>
+        <m:r>
+          <w:rPr>
+            <w:rFonts w:ascii="Cambria Math" w:hAnsi="Cambria Math" w:cs="Arial"/>
+            <w:color w:val="000000"/>
+            <w:sz w:val="22"/>
+            <w:szCs w:val="22"/>
+          </w:rPr>
+          <m:t>σ</m:t>
+        </m:r>
+      </m:oMath>
+      <w:r>
+        <w:rPr>
+          <w:rFonts w:ascii="Arial" w:hAnsi="Arial" w:cs="Arial"/>
+          <w:color w:val="000000"/>
+          <w:sz w:val="22"/>
+          <w:szCs w:val="22"/>
+        </w:rPr>
+        <w:t xml:space="preserve"> </w:t>
+      </w:r>
       <w:r>
         <w:rPr>
           <w:rFonts w:ascii="Arial" w:hAnsi="Arial" w:cs="Arial"/>
@@ -3226,23 +3930,89 @@
         </w:rPr>
         <w:t xml:space="preserve">noise </w:t>
       </w:r>
-      <w:r>
-        <w:rPr>
-          <w:rFonts w:ascii="Arial" w:hAnsi="Arial" w:cs="Arial"/>
-          <w:color w:val="000000"/>
-          <w:sz w:val="22"/>
-          <w:szCs w:val="22"/>
-        </w:rPr>
-        <w:t>N(0</w:t>
-      </w:r>
-      <w:r>
-        <w:rPr>
-          <w:rFonts w:ascii="Arial" w:hAnsi="Arial" w:cs="Arial"/>
-          <w:color w:val="000000"/>
-          <w:sz w:val="22"/>
-          <w:szCs w:val="22"/>
-        </w:rPr>
-        <w:t xml:space="preserve">, \sigma_m^2) is added to these fitness values </w:t>
+      <m:oMath>
+        <m:r>
+          <w:rPr>
+            <w:rFonts w:ascii="Cambria Math" w:hAnsi="Cambria Math" w:cs="Arial"/>
+            <w:color w:val="000000"/>
+            <w:sz w:val="22"/>
+            <w:szCs w:val="22"/>
+          </w:rPr>
+          <m:t>N(0</m:t>
+        </m:r>
+        <m:r>
+          <w:rPr>
+            <w:rFonts w:ascii="Cambria Math" w:hAnsi="Cambria Math" w:cs="Arial"/>
+            <w:color w:val="000000"/>
+            <w:sz w:val="22"/>
+            <w:szCs w:val="22"/>
+          </w:rPr>
+          <m:t>,</m:t>
+        </m:r>
+        <m:sSubSup>
+          <m:sSubSupPr>
+            <m:ctrlPr>
+              <w:rPr>
+                <w:rFonts w:ascii="Cambria Math" w:hAnsi="Cambria Math" w:cs="Arial"/>
+                <w:i/>
+                <w:color w:val="000000"/>
+                <w:sz w:val="22"/>
+                <w:szCs w:val="22"/>
+              </w:rPr>
+            </m:ctrlPr>
+          </m:sSubSupPr>
+          <m:e>
+            <m:r>
+              <w:rPr>
+                <w:rFonts w:ascii="Cambria Math" w:hAnsi="Cambria Math" w:cs="Arial"/>
+                <w:color w:val="000000"/>
+                <w:sz w:val="22"/>
+                <w:szCs w:val="22"/>
+              </w:rPr>
+              <m:t>σ</m:t>
+            </m:r>
+          </m:e>
+          <m:sub>
+            <m:r>
+              <w:rPr>
+                <w:rFonts w:ascii="Cambria Math" w:hAnsi="Cambria Math" w:cs="Arial"/>
+                <w:color w:val="000000"/>
+                <w:sz w:val="22"/>
+                <w:szCs w:val="22"/>
+              </w:rPr>
+              <m:t>m</m:t>
+            </m:r>
+          </m:sub>
+          <m:sup>
+            <m:r>
+              <w:rPr>
+                <w:rFonts w:ascii="Cambria Math" w:hAnsi="Cambria Math" w:cs="Arial"/>
+                <w:color w:val="000000"/>
+                <w:sz w:val="22"/>
+                <w:szCs w:val="22"/>
+              </w:rPr>
+              <m:t>2</m:t>
+            </m:r>
+          </m:sup>
+        </m:sSubSup>
+        <m:r>
+          <w:rPr>
+            <w:rFonts w:ascii="Cambria Math" w:hAnsi="Cambria Math" w:cs="Arial"/>
+            <w:color w:val="000000"/>
+            <w:sz w:val="22"/>
+            <w:szCs w:val="22"/>
+          </w:rPr>
+          <m:t>)</m:t>
+        </m:r>
+      </m:oMath>
+      <w:r>
+        <w:rPr>
+          <w:rFonts w:ascii="Arial" w:hAnsi="Arial" w:cs="Arial"/>
+          <w:color w:val="000000"/>
+          <w:sz w:val="22"/>
+          <w:szCs w:val="22"/>
+        </w:rPr>
+        <w:t xml:space="preserve"> is added to these fitness values </w:t>
       </w:r>
       <w:r>
         <w:rPr>
@@ -3277,7 +4047,7 @@
           <w:szCs w:val="22"/>
         </w:rPr>
       </w:pPr>
-      <w:commentRangeStart w:id="15"/>
+      <w:commentRangeStart w:id="13"/>
       <w:r>
         <w:rPr>
           <w:rFonts w:ascii="Arial" w:hAnsi="Arial" w:cs="Arial"/>
@@ -3342,12 +4112,12 @@
         </w:rPr>
         <w:t>.</w:t>
       </w:r>
-      <w:commentRangeEnd w:id="15"/>
+      <w:commentRangeEnd w:id="13"/>
       <w:r>
         <w:rPr>
           <w:rStyle w:val="CommentReference"/>
         </w:rPr>
-        <w:commentReference w:id="15"/>
+        <w:commentReference w:id="13"/>
       </w:r>
     </w:p>
     <w:p>
@@ -3373,25 +4143,7 @@
           <w:sz w:val="22"/>
           <w:szCs w:val="22"/>
         </w:rPr>
-        <w:t xml:space="preserve">Estimation </w:t>
-      </w:r>
-      <w:commentRangeStart w:id="16"/>
-      <w:r>
-        <w:rPr>
-          <w:rFonts w:ascii="Arial" w:hAnsi="Arial" w:cs="Arial"/>
-          <w:i/>
-          <w:color w:val="000000"/>
-          <w:sz w:val="22"/>
-          <w:szCs w:val="22"/>
-        </w:rPr>
-        <w:t>Methods</w:t>
-      </w:r>
-      <w:commentRangeEnd w:id="16"/>
-      <w:r>
-        <w:rPr>
-          <w:rStyle w:val="CommentReference"/>
-        </w:rPr>
-        <w:commentReference w:id="16"/>
+        <w:t>Estimation Methods</w:t>
       </w:r>
     </w:p>
     <w:p>
@@ -4449,7 +5201,7 @@
         </w:rPr>
         <w:t xml:space="preserve"> measure of the </w:t>
       </w:r>
-      <w:commentRangeStart w:id="17"/>
+      <w:commentRangeStart w:id="14"/>
       <w:r>
         <w:rPr>
           <w:rFonts w:ascii="Arial" w:eastAsiaTheme="minorEastAsia" w:hAnsi="Arial" w:cs="Arial"/>
@@ -4459,12 +5211,12 @@
         </w:rPr>
         <w:t xml:space="preserve">measurement uncertainty (see SI). </w:t>
       </w:r>
-      <w:commentRangeEnd w:id="17"/>
+      <w:commentRangeEnd w:id="14"/>
       <w:r>
         <w:rPr>
           <w:rStyle w:val="CommentReference"/>
         </w:rPr>
-        <w:commentReference w:id="17"/>
+        <w:commentReference w:id="14"/>
       </w:r>
     </w:p>
     <w:p>
@@ -4476,42 +5228,68 @@
         <w:spacing w:after="240" w:line="288" w:lineRule="auto"/>
         <w:rPr>
           <w:rFonts w:ascii="Arial" w:hAnsi="Arial" w:cs="Arial"/>
-          <w:color w:val="000000"/>
-          <w:sz w:val="22"/>
-          <w:szCs w:val="22"/>
-        </w:rPr>
-      </w:pPr>
-      <w:r>
-        <w:rPr>
-          <w:rFonts w:ascii="Arial" w:eastAsiaTheme="minorEastAsia" w:hAnsi="Arial" w:cs="Arial"/>
-          <w:color w:val="000000"/>
-          <w:sz w:val="22"/>
-          <w:szCs w:val="22"/>
-        </w:rPr>
-        <w:t xml:space="preserve">We use </w:t>
-      </w:r>
-      <w:r>
-        <w:rPr>
-          <w:rFonts w:ascii="Arial" w:eastAsiaTheme="minorEastAsia" w:hAnsi="Arial" w:cs="Arial"/>
-          <w:color w:val="000000"/>
-          <w:sz w:val="22"/>
-          <w:szCs w:val="22"/>
-        </w:rPr>
-        <w:t>a global optimization technique to find the parameter values minimize this scor</w:t>
-      </w:r>
-      <w:r>
-        <w:rPr>
-          <w:rFonts w:ascii="Arial" w:eastAsiaTheme="minorEastAsia" w:hAnsi="Arial" w:cs="Arial"/>
-          <w:color w:val="000000"/>
-          <w:sz w:val="22"/>
-          <w:szCs w:val="22"/>
-        </w:rPr>
-        <w:t>e for each number of dimensions.</w:t>
-      </w:r>
-      <w:r>
-        <w:rPr>
-          <w:rFonts w:ascii="Arial" w:hAnsi="Arial" w:cs="Arial"/>
-          <w:color w:val="000000"/>
+          <w:bCs/>
+          <w:color w:val="000000" w:themeColor="text1"/>
+          <w:sz w:val="22"/>
+          <w:szCs w:val="22"/>
+        </w:rPr>
+      </w:pPr>
+      <w:r>
+        <w:rPr>
+          <w:rFonts w:ascii="Arial" w:hAnsi="Arial" w:cs="Arial"/>
+          <w:bCs/>
+          <w:color w:val="FF0000"/>
+          <w:sz w:val="22"/>
+          <w:szCs w:val="22"/>
+        </w:rPr>
+        <w:t>[section on</w:t>
+      </w:r>
+      <w:r>
+        <w:rPr>
+          <w:rFonts w:ascii="Arial" w:hAnsi="Arial" w:cs="Arial"/>
+          <w:bCs/>
+          <w:color w:val="FF0000"/>
+          <w:sz w:val="22"/>
+          <w:szCs w:val="22"/>
+        </w:rPr>
+        <w:t xml:space="preserve"> other</w:t>
+      </w:r>
+      <w:r>
+        <w:rPr>
+          <w:rFonts w:ascii="Arial" w:hAnsi="Arial" w:cs="Arial"/>
+          <w:bCs/>
+          <w:color w:val="FF0000"/>
+          <w:sz w:val="22"/>
+          <w:szCs w:val="22"/>
+        </w:rPr>
+        <w:t xml:space="preserve"> dimensionality reduction and why we’re different?</w:t>
+      </w:r>
+      <w:r>
+        <w:rPr>
+          <w:rFonts w:ascii="Arial" w:hAnsi="Arial" w:cs="Arial"/>
+          <w:bCs/>
+          <w:color w:val="FF0000"/>
+          <w:sz w:val="22"/>
+          <w:szCs w:val="22"/>
+        </w:rPr>
+        <w:t xml:space="preserve"> (in a conceptual way) – if convincing don’t need to put comparison in the methods</w:t>
+      </w:r>
+      <w:proofErr w:type="gramStart"/>
+      <w:r>
+        <w:rPr>
+          <w:rFonts w:ascii="Arial" w:hAnsi="Arial" w:cs="Arial"/>
+          <w:bCs/>
+          <w:color w:val="FF0000"/>
+          <w:sz w:val="22"/>
+          <w:szCs w:val="22"/>
+        </w:rPr>
+        <w:t>?</w:t>
+      </w:r>
+      <w:r>
+        <w:rPr>
+          <w:rFonts w:ascii="Arial" w:hAnsi="Arial" w:cs="Arial"/>
+          <w:bCs/>
+          <w:color w:val="FF0000"/>
           <w:sz w:val="22"/>
           <w:szCs w:val="22"/>
         </w:rPr>
@@ -4520,25 +5298,19 @@
       <w:r>
         <w:rPr>
           <w:rFonts w:ascii="Arial" w:hAnsi="Arial" w:cs="Arial"/>
-          <w:color w:val="000000"/>
-          <w:sz w:val="22"/>
-          <w:szCs w:val="22"/>
-        </w:rPr>
-        <w:t>To estimate the number of dimensions and avoid overfitting, we use a</w:t>
-      </w:r>
-      <w:r>
-        <w:rPr>
-          <w:rFonts w:ascii="Arial" w:hAnsi="Arial" w:cs="Arial"/>
-          <w:color w:val="000000"/>
-          <w:sz w:val="22"/>
-          <w:szCs w:val="22"/>
-        </w:rPr>
-        <w:t xml:space="preserve"> 5-fold</w:t>
-      </w:r>
-      <w:r>
-        <w:rPr>
-          <w:rFonts w:ascii="Arial" w:hAnsi="Arial" w:cs="Arial"/>
-          <w:color w:val="000000"/>
+          <w:bCs/>
+          <w:color w:val="FF0000"/>
+          <w:sz w:val="22"/>
+          <w:szCs w:val="22"/>
+        </w:rPr>
+        <w:t>]</w:t>
+      </w:r>
+      <w:proofErr w:type="gramEnd"/>
+      <w:r>
+        <w:rPr>
+          <w:rFonts w:ascii="Arial" w:hAnsi="Arial" w:cs="Arial"/>
+          <w:bCs/>
+          <w:color w:val="FF0000"/>
           <w:sz w:val="22"/>
           <w:szCs w:val="22"/>
         </w:rPr>
@@ -4547,148 +5319,186 @@
       <w:r>
         <w:rPr>
           <w:rFonts w:ascii="Arial" w:hAnsi="Arial" w:cs="Arial"/>
-          <w:color w:val="000000"/>
-          <w:sz w:val="22"/>
-          <w:szCs w:val="22"/>
-        </w:rPr>
-        <w:t>bi-</w:t>
-      </w:r>
-      <w:r>
-        <w:rPr>
-          <w:rFonts w:ascii="Arial" w:hAnsi="Arial" w:cs="Arial"/>
-          <w:color w:val="000000"/>
-          <w:sz w:val="22"/>
-          <w:szCs w:val="22"/>
-        </w:rPr>
-        <w:t>cross validation scheme</w:t>
-      </w:r>
-      <w:r>
-        <w:rPr>
-          <w:rFonts w:ascii="Arial" w:hAnsi="Arial" w:cs="Arial"/>
-          <w:color w:val="000000"/>
-          <w:sz w:val="22"/>
-          <w:szCs w:val="22"/>
-        </w:rPr>
-        <w:t xml:space="preserve"> (Fig. 2) analogous to that used for Singular Value Decomposition</w:t>
-      </w:r>
-      <w:r>
-        <w:rPr>
-          <w:rFonts w:ascii="Arial" w:hAnsi="Arial" w:cs="Arial"/>
-          <w:color w:val="000000"/>
-          <w:sz w:val="22"/>
-          <w:szCs w:val="22"/>
-        </w:rPr>
-        <w:fldChar w:fldCharType="begin" w:fldLock="1"/>
-      </w:r>
-      <w:r>
-        <w:rPr>
-          <w:rFonts w:ascii="Arial" w:hAnsi="Arial" w:cs="Arial"/>
-          <w:color w:val="000000"/>
-          <w:sz w:val="22"/>
-          <w:szCs w:val="22"/>
-        </w:rPr>
-        <w:instrText>ADDIN CSL_CITATION { "citationItems" : [ { "id" : "ITEM-1", "itemData" : { "DOI" : "10.1214/08-AOAS227", "ISSN" : "19326157", "abstract" : "This article presents a form of bi-cross-validation (BCV) for choosing the rank in outer product models, especially the singular value decomposition (SVD) and the nonnegative matrix factorization (NMF). Instead of leaving out a set of rows of the data matrix, we leave out a set of rows and a set of columns, and then predict the left out entries by low rank operations on the retained data. We prove a self-consistency result expressing the prediction error as a residual from a low rank approximation. Random matrix theory and some empirical results suggest that smaller hold-out sets lead to more over-fitting, while larger ones are more prone to under-fitting. In simulated examples we find that a method leaving out half the rows and half the columns performs well.", "author" : [ { "dropping-particle" : "", "family" : "Owen", "given" : "Art B.", "non-dropping-particle" : "", "parse-names" : false, "suffix" : "" }, { "dropping-particle" : "", "family" : "Perry", "given" : "Patrick O.", "non-dropping-particle" : "", "parse-names" : false, "suffix" : "" } ], "container-title" : "Annals of Applied Statistics", "id" : "ITEM-1", "issue" : "2", "issued" : { "date-parts" : [ [ "2009" ] ] }, "page" : "564-594", "title" : "Bi-cross-validation of the SVD and the nonnegative matrix factorization", "type" : "article-journal", "volume" : "3" }, "uris" : [ "http://www.mendeley.com/documents/?uuid=00d4d821-7bfd-45a1-b553-0d8d82c71d1e" ] } ], "mendeley" : { "formattedCitation" : "(Owen &amp; Perry 2009)", "plainTextFormattedCitation" : "(Owen &amp; Perry 2009)", "previouslyFormattedCitation" : "(Owen &amp; Perry 2009)" }, "properties" : { "noteIndex" : 0 }, "schema" : "https://github.com/citation-style-language/schema/raw/master/csl-citation.json" }</w:instrText>
-      </w:r>
-      <w:r>
-        <w:rPr>
-          <w:rFonts w:ascii="Arial" w:hAnsi="Arial" w:cs="Arial"/>
-          <w:color w:val="000000"/>
-          <w:sz w:val="22"/>
-          <w:szCs w:val="22"/>
-        </w:rPr>
-        <w:fldChar w:fldCharType="separate"/>
-      </w:r>
-      <w:r>
-        <w:rPr>
-          <w:rFonts w:ascii="Arial" w:hAnsi="Arial" w:cs="Arial"/>
-          <w:noProof/>
-          <w:color w:val="000000"/>
-          <w:sz w:val="22"/>
-          <w:szCs w:val="22"/>
-        </w:rPr>
-        <w:t>(Owen &amp; Perry 2009)</w:t>
-      </w:r>
-      <w:r>
-        <w:rPr>
-          <w:rFonts w:ascii="Arial" w:hAnsi="Arial" w:cs="Arial"/>
-          <w:color w:val="000000"/>
-          <w:sz w:val="22"/>
-          <w:szCs w:val="22"/>
-        </w:rPr>
-        <w:fldChar w:fldCharType="end"/>
-      </w:r>
-      <w:r>
-        <w:rPr>
-          <w:rFonts w:ascii="Arial" w:hAnsi="Arial" w:cs="Arial"/>
-          <w:color w:val="000000"/>
-          <w:sz w:val="22"/>
-          <w:szCs w:val="22"/>
-        </w:rPr>
-        <w:t>. W</w:t>
-      </w:r>
-      <w:r>
-        <w:rPr>
-          <w:rFonts w:ascii="Arial" w:hAnsi="Arial" w:cs="Arial"/>
-          <w:color w:val="000000"/>
-          <w:sz w:val="22"/>
-          <w:szCs w:val="22"/>
-        </w:rPr>
-        <w:t>e divide our data into 5 distinct sets (</w:t>
-      </w:r>
-      <w:r>
-        <w:rPr>
-          <w:rFonts w:ascii="Arial" w:hAnsi="Arial" w:cs="Arial"/>
-          <w:color w:val="000000"/>
-          <w:sz w:val="22"/>
-          <w:szCs w:val="22"/>
-        </w:rPr>
-        <w:t>250 mutants into 5 groups of 50 and 50 conditions into 5 groups of 10</w:t>
-      </w:r>
-      <w:r>
-        <w:rPr>
-          <w:rFonts w:ascii="Arial" w:hAnsi="Arial" w:cs="Arial"/>
-          <w:color w:val="000000"/>
-          <w:sz w:val="22"/>
-          <w:szCs w:val="22"/>
-        </w:rPr>
-        <w:t xml:space="preserve">). For each “fold” of the data, we exclude a set of mutants and conditions to use as a test set and first use the computational method to estimate the best space for the remaining set of data (See step 1 of Fig 2A.) for each value of D (the number of dimensions) we are interested in. If we were to only do this, we would expect the fit to continually increase as we increase the number of dimensions, because we will begin to fit measurement noise. Next, we fix this space and use only the locations of the original set of mutants as information to find the best location for the conditions in the test set (step 2a of Fig 2A), and separately, use the locations of the original set of conditions to find the best location for the mutants in the test set (step 2b). Finally, we evaluate the relative fitness values predicted </w:t>
-      </w:r>
-      <w:r>
-        <w:rPr>
-          <w:rFonts w:ascii="Arial" w:hAnsi="Arial" w:cs="Arial"/>
-          <w:color w:val="000000"/>
-          <w:sz w:val="22"/>
-          <w:szCs w:val="22"/>
-        </w:rPr>
-        <w:lastRenderedPageBreak/>
-        <w:t>from the estimated locations of the mutants and conditions in the test set that were placed independently (step 3). The model that has the best fit of the test set’s relative fitness values to the measured values is the correct number of dimensions that was not over-fit to the original data. This is repea</w:t>
-      </w:r>
-      <w:r>
-        <w:rPr>
-          <w:rFonts w:ascii="Arial" w:hAnsi="Arial" w:cs="Arial"/>
-          <w:color w:val="000000"/>
-          <w:sz w:val="22"/>
-          <w:szCs w:val="22"/>
-        </w:rPr>
-        <w:t xml:space="preserve">ted for each of the 5 test sets, and we pick the </w:t>
-      </w:r>
-      <w:r>
-        <w:rPr>
-          <w:rFonts w:ascii="Arial" w:hAnsi="Arial" w:cs="Arial"/>
-          <w:color w:val="000000"/>
-          <w:sz w:val="22"/>
-          <w:szCs w:val="22"/>
-        </w:rPr>
-        <w:t xml:space="preserve">model with the </w:t>
-      </w:r>
-      <w:r>
-        <w:rPr>
-          <w:rFonts w:ascii="Arial" w:hAnsi="Arial" w:cs="Arial"/>
-          <w:color w:val="000000"/>
-          <w:sz w:val="22"/>
-          <w:szCs w:val="22"/>
-        </w:rPr>
-        <w:t>best average predictive ability across all 5 folds.</w:t>
+          <w:bCs/>
+          <w:color w:val="000000" w:themeColor="text1"/>
+          <w:sz w:val="22"/>
+          <w:szCs w:val="22"/>
+        </w:rPr>
+        <w:t xml:space="preserve">The primary difference between our approach and other “dimensionality reduction” techniques like Principle Component Analysis (PCA) and </w:t>
+      </w:r>
+      <w:proofErr w:type="spellStart"/>
+      <w:r>
+        <w:rPr>
+          <w:rFonts w:ascii="Arial" w:hAnsi="Arial" w:cs="Arial"/>
+          <w:bCs/>
+          <w:color w:val="000000" w:themeColor="text1"/>
+          <w:sz w:val="22"/>
+          <w:szCs w:val="22"/>
+        </w:rPr>
+        <w:t>Mulitdimensional</w:t>
+      </w:r>
+      <w:proofErr w:type="spellEnd"/>
+      <w:r>
+        <w:rPr>
+          <w:rFonts w:ascii="Arial" w:hAnsi="Arial" w:cs="Arial"/>
+          <w:bCs/>
+          <w:color w:val="000000" w:themeColor="text1"/>
+          <w:sz w:val="22"/>
+          <w:szCs w:val="22"/>
+        </w:rPr>
+        <w:t xml:space="preserve"> Scaling (MDS) is </w:t>
+      </w:r>
+      <w:r>
+        <w:rPr>
+          <w:rFonts w:ascii="Arial" w:hAnsi="Arial" w:cs="Arial"/>
+          <w:bCs/>
+          <w:color w:val="000000" w:themeColor="text1"/>
+          <w:sz w:val="22"/>
+          <w:szCs w:val="22"/>
+        </w:rPr>
+        <w:t>that these methods find a low-</w:t>
+      </w:r>
+      <w:proofErr w:type="spellStart"/>
+      <w:r>
+        <w:rPr>
+          <w:rFonts w:ascii="Arial" w:hAnsi="Arial" w:cs="Arial"/>
+          <w:bCs/>
+          <w:color w:val="000000" w:themeColor="text1"/>
+          <w:sz w:val="22"/>
+          <w:szCs w:val="22"/>
+        </w:rPr>
+        <w:t>dimesional</w:t>
+      </w:r>
+      <w:proofErr w:type="spellEnd"/>
+      <w:r>
+        <w:rPr>
+          <w:rFonts w:ascii="Arial" w:hAnsi="Arial" w:cs="Arial"/>
+          <w:bCs/>
+          <w:color w:val="000000" w:themeColor="text1"/>
+          <w:sz w:val="22"/>
+          <w:szCs w:val="22"/>
+        </w:rPr>
+        <w:t xml:space="preserve"> representation of data based on </w:t>
+      </w:r>
+      <w:r>
+        <w:rPr>
+          <w:rFonts w:ascii="Arial" w:hAnsi="Arial" w:cs="Arial"/>
+          <w:bCs/>
+          <w:color w:val="000000" w:themeColor="text1"/>
+          <w:sz w:val="22"/>
+          <w:szCs w:val="22"/>
+        </w:rPr>
+        <w:t>distances between objects in the same class</w:t>
+      </w:r>
+      <w:r>
+        <w:rPr>
+          <w:rFonts w:ascii="Arial" w:hAnsi="Arial" w:cs="Arial"/>
+          <w:bCs/>
+          <w:color w:val="000000" w:themeColor="text1"/>
+          <w:sz w:val="22"/>
+          <w:szCs w:val="22"/>
+        </w:rPr>
+        <w:t xml:space="preserve"> (in this case the mutants). I</w:t>
+      </w:r>
+      <w:r>
+        <w:rPr>
+          <w:rFonts w:ascii="Arial" w:hAnsi="Arial" w:cs="Arial"/>
+          <w:bCs/>
+          <w:color w:val="000000" w:themeColor="text1"/>
+          <w:sz w:val="22"/>
+          <w:szCs w:val="22"/>
+        </w:rPr>
+        <w:t>nstead</w:t>
+      </w:r>
+      <w:r>
+        <w:rPr>
+          <w:rFonts w:ascii="Arial" w:hAnsi="Arial" w:cs="Arial"/>
+          <w:bCs/>
+          <w:color w:val="000000" w:themeColor="text1"/>
+          <w:sz w:val="22"/>
+          <w:szCs w:val="22"/>
+        </w:rPr>
+        <w:t>,</w:t>
+      </w:r>
+      <w:r>
+        <w:rPr>
+          <w:rFonts w:ascii="Arial" w:hAnsi="Arial" w:cs="Arial"/>
+          <w:bCs/>
+          <w:color w:val="000000" w:themeColor="text1"/>
+          <w:sz w:val="22"/>
+          <w:szCs w:val="22"/>
+        </w:rPr>
+        <w:t xml:space="preserve"> we</w:t>
+      </w:r>
+      <w:r>
+        <w:rPr>
+          <w:rFonts w:ascii="Arial" w:hAnsi="Arial" w:cs="Arial"/>
+          <w:bCs/>
+          <w:color w:val="000000" w:themeColor="text1"/>
+          <w:sz w:val="22"/>
+          <w:szCs w:val="22"/>
+        </w:rPr>
+        <w:t xml:space="preserve"> use </w:t>
+      </w:r>
+      <w:r>
+        <w:rPr>
+          <w:rFonts w:ascii="Arial" w:hAnsi="Arial" w:cs="Arial"/>
+          <w:bCs/>
+          <w:color w:val="000000" w:themeColor="text1"/>
+          <w:sz w:val="22"/>
+          <w:szCs w:val="22"/>
+        </w:rPr>
+        <w:t>relative fitness, which is a measure of distance between 2 classes of objects (mutants and optima).</w:t>
+      </w:r>
+      <w:r>
+        <w:rPr>
+          <w:rFonts w:ascii="Arial" w:hAnsi="Arial" w:cs="Arial"/>
+          <w:bCs/>
+          <w:color w:val="000000" w:themeColor="text1"/>
+          <w:sz w:val="22"/>
+          <w:szCs w:val="22"/>
+        </w:rPr>
+        <w:t xml:space="preserve"> [CITE] </w:t>
+      </w:r>
+      <w:r>
+        <w:rPr>
+          <w:rFonts w:ascii="Arial" w:hAnsi="Arial" w:cs="Arial"/>
+          <w:bCs/>
+          <w:color w:val="FF0000"/>
+          <w:sz w:val="22"/>
+          <w:szCs w:val="22"/>
+        </w:rPr>
+        <w:t>[why SVD is different</w:t>
+      </w:r>
+      <w:r>
+        <w:rPr>
+          <w:rFonts w:ascii="Arial" w:hAnsi="Arial" w:cs="Arial"/>
+          <w:bCs/>
+          <w:color w:val="FF0000"/>
+          <w:sz w:val="22"/>
+          <w:szCs w:val="22"/>
+        </w:rPr>
+        <w:t xml:space="preserve"> –</w:t>
+      </w:r>
+      <w:r>
+        <w:rPr>
+          <w:rFonts w:ascii="Arial" w:hAnsi="Arial" w:cs="Arial"/>
+          <w:bCs/>
+          <w:color w:val="FF0000"/>
+          <w:sz w:val="22"/>
+          <w:szCs w:val="22"/>
+        </w:rPr>
+        <w:t xml:space="preserve"> linear (and doesn’t have the nice properties discussed above), not scaled in terms of fitness which makes D=1 mean fitness</w:t>
+      </w:r>
+      <w:r>
+        <w:rPr>
+          <w:rFonts w:ascii="Arial" w:hAnsi="Arial" w:cs="Arial"/>
+          <w:bCs/>
+          <w:color w:val="FF0000"/>
+          <w:sz w:val="22"/>
+          <w:szCs w:val="22"/>
+        </w:rPr>
+        <w:t>]</w:t>
       </w:r>
     </w:p>
     <w:p>
@@ -4707,21 +5517,212 @@
       </w:pPr>
       <w:r>
         <w:rPr>
-          <w:rFonts w:ascii="Arial" w:hAnsi="Arial" w:cs="Arial"/>
-          <w:color w:val="000000"/>
-          <w:sz w:val="22"/>
-          <w:szCs w:val="22"/>
-        </w:rPr>
-        <w:t>[transition paragraph?</w:t>
-      </w:r>
-      <w:r>
-        <w:rPr>
-          <w:rFonts w:ascii="Arial" w:hAnsi="Arial" w:cs="Arial"/>
-          <w:color w:val="000000"/>
-          <w:sz w:val="22"/>
-          <w:szCs w:val="22"/>
-        </w:rPr>
-        <w:t>]</w:t>
+          <w:rFonts w:ascii="Arial" w:eastAsiaTheme="minorEastAsia" w:hAnsi="Arial" w:cs="Arial"/>
+          <w:color w:val="000000"/>
+          <w:sz w:val="22"/>
+          <w:szCs w:val="22"/>
+        </w:rPr>
+        <w:t xml:space="preserve">We use </w:t>
+      </w:r>
+      <w:r>
+        <w:rPr>
+          <w:rFonts w:ascii="Arial" w:eastAsiaTheme="minorEastAsia" w:hAnsi="Arial" w:cs="Arial"/>
+          <w:color w:val="000000"/>
+          <w:sz w:val="22"/>
+          <w:szCs w:val="22"/>
+        </w:rPr>
+        <w:t>a global optimization technique to find the parameter values minimize this scor</w:t>
+      </w:r>
+      <w:r>
+        <w:rPr>
+          <w:rFonts w:ascii="Arial" w:eastAsiaTheme="minorEastAsia" w:hAnsi="Arial" w:cs="Arial"/>
+          <w:color w:val="000000"/>
+          <w:sz w:val="22"/>
+          <w:szCs w:val="22"/>
+        </w:rPr>
+        <w:t>e for each number of dimensions.</w:t>
+      </w:r>
+      <w:r>
+        <w:rPr>
+          <w:rFonts w:ascii="Arial" w:hAnsi="Arial" w:cs="Arial"/>
+          <w:color w:val="000000"/>
+          <w:sz w:val="22"/>
+          <w:szCs w:val="22"/>
+        </w:rPr>
+        <w:t xml:space="preserve"> </w:t>
+      </w:r>
+      <w:r>
+        <w:rPr>
+          <w:rFonts w:ascii="Arial" w:hAnsi="Arial" w:cs="Arial"/>
+          <w:color w:val="000000"/>
+          <w:sz w:val="22"/>
+          <w:szCs w:val="22"/>
+        </w:rPr>
+        <w:t>To estimate the number of dimensions and avoid overfitting, we use a</w:t>
+      </w:r>
+      <w:r>
+        <w:rPr>
+          <w:rFonts w:ascii="Arial" w:hAnsi="Arial" w:cs="Arial"/>
+          <w:color w:val="000000"/>
+          <w:sz w:val="22"/>
+          <w:szCs w:val="22"/>
+        </w:rPr>
+        <w:t xml:space="preserve"> 5-fold</w:t>
+      </w:r>
+      <w:r>
+        <w:rPr>
+          <w:rFonts w:ascii="Arial" w:hAnsi="Arial" w:cs="Arial"/>
+          <w:color w:val="000000"/>
+          <w:sz w:val="22"/>
+          <w:szCs w:val="22"/>
+        </w:rPr>
+        <w:t xml:space="preserve"> </w:t>
+      </w:r>
+      <w:r>
+        <w:rPr>
+          <w:rFonts w:ascii="Arial" w:hAnsi="Arial" w:cs="Arial"/>
+          <w:color w:val="000000"/>
+          <w:sz w:val="22"/>
+          <w:szCs w:val="22"/>
+        </w:rPr>
+        <w:t>bi-</w:t>
+      </w:r>
+      <w:r>
+        <w:rPr>
+          <w:rFonts w:ascii="Arial" w:hAnsi="Arial" w:cs="Arial"/>
+          <w:color w:val="000000"/>
+          <w:sz w:val="22"/>
+          <w:szCs w:val="22"/>
+        </w:rPr>
+        <w:t>cross validation scheme</w:t>
+      </w:r>
+      <w:r>
+        <w:rPr>
+          <w:rFonts w:ascii="Arial" w:hAnsi="Arial" w:cs="Arial"/>
+          <w:color w:val="000000"/>
+          <w:sz w:val="22"/>
+          <w:szCs w:val="22"/>
+        </w:rPr>
+        <w:t xml:space="preserve"> (Fig. 2) analogous to that used for Singular Value Decomposition</w:t>
+      </w:r>
+      <w:r>
+        <w:rPr>
+          <w:rFonts w:ascii="Arial" w:hAnsi="Arial" w:cs="Arial"/>
+          <w:color w:val="000000"/>
+          <w:sz w:val="22"/>
+          <w:szCs w:val="22"/>
+        </w:rPr>
+        <w:fldChar w:fldCharType="begin" w:fldLock="1"/>
+      </w:r>
+      <w:r>
+        <w:rPr>
+          <w:rFonts w:ascii="Arial" w:hAnsi="Arial" w:cs="Arial"/>
+          <w:color w:val="000000"/>
+          <w:sz w:val="22"/>
+          <w:szCs w:val="22"/>
+        </w:rPr>
+        <w:instrText>ADDIN CSL_CITATION { "citationItems" : [ { "id" : "ITEM-1", "itemData" : { "DOI" : "10.1214/08-AOAS227", "ISSN" : "19326157", "abstract" : "This article presents a form of bi-cross-validation (BCV) for choosing the rank in outer product models, especially the singular value decomposition (SVD) and the nonnegative matrix factorization (NMF). Instead of leaving out a set of rows of the data matrix, we leave out a set of rows and a set of columns, and then predict the left out entries by low rank operations on the retained data. We prove a self-consistency result expressing the prediction error as a residual from a low rank approximation. Random matrix theory and some empirical results suggest that smaller hold-out sets lead to more over-fitting, while larger ones are more prone to under-fitting. In simulated examples we find that a method leaving out half the rows and half the columns performs well.", "author" : [ { "dropping-particle" : "", "family" : "Owen", "given" : "Art B.", "non-dropping-particle" : "", "parse-names" : false, "suffix" : "" }, { "dropping-particle" : "", "family" : "Perry", "given" : "Patrick O.", "non-dropping-particle" : "", "parse-names" : false, "suffix" : "" } ], "container-title" : "Annals of Applied Statistics", "id" : "ITEM-1", "issue" : "2", "issued" : { "date-parts" : [ [ "2009" ] ] }, "page" : "564-594", "title" : "Bi-cross-validation of the SVD and the nonnegative matrix factorization", "type" : "article-journal", "volume" : "3" }, "uris" : [ "http://www.mendeley.com/documents/?uuid=00d4d821-7bfd-45a1-b553-0d8d82c71d1e" ] } ], "mendeley" : { "formattedCitation" : "(Owen &amp; Perry 2009)", "plainTextFormattedCitation" : "(Owen &amp; Perry 2009)", "previouslyFormattedCitation" : "(Owen &amp; Perry 2009)" }, "properties" : { "noteIndex" : 0 }, "schema" : "https://github.com/citation-style-language/schema/raw/master/csl-citation.json" }</w:instrText>
+      </w:r>
+      <w:r>
+        <w:rPr>
+          <w:rFonts w:ascii="Arial" w:hAnsi="Arial" w:cs="Arial"/>
+          <w:color w:val="000000"/>
+          <w:sz w:val="22"/>
+          <w:szCs w:val="22"/>
+        </w:rPr>
+        <w:fldChar w:fldCharType="separate"/>
+      </w:r>
+      <w:r>
+        <w:rPr>
+          <w:rFonts w:ascii="Arial" w:hAnsi="Arial" w:cs="Arial"/>
+          <w:noProof/>
+          <w:color w:val="000000"/>
+          <w:sz w:val="22"/>
+          <w:szCs w:val="22"/>
+        </w:rPr>
+        <w:t>(Owen &amp; Perry 2009)</w:t>
+      </w:r>
+      <w:r>
+        <w:rPr>
+          <w:rFonts w:ascii="Arial" w:hAnsi="Arial" w:cs="Arial"/>
+          <w:color w:val="000000"/>
+          <w:sz w:val="22"/>
+          <w:szCs w:val="22"/>
+        </w:rPr>
+        <w:fldChar w:fldCharType="end"/>
+      </w:r>
+      <w:r>
+        <w:rPr>
+          <w:rFonts w:ascii="Arial" w:hAnsi="Arial" w:cs="Arial"/>
+          <w:color w:val="000000"/>
+          <w:sz w:val="22"/>
+          <w:szCs w:val="22"/>
+        </w:rPr>
+        <w:t>. W</w:t>
+      </w:r>
+      <w:r>
+        <w:rPr>
+          <w:rFonts w:ascii="Arial" w:hAnsi="Arial" w:cs="Arial"/>
+          <w:color w:val="000000"/>
+          <w:sz w:val="22"/>
+          <w:szCs w:val="22"/>
+        </w:rPr>
+        <w:t>e divide our data into 5 distinct sets (</w:t>
+      </w:r>
+      <w:r>
+        <w:rPr>
+          <w:rFonts w:ascii="Arial" w:hAnsi="Arial" w:cs="Arial"/>
+          <w:color w:val="000000"/>
+          <w:sz w:val="22"/>
+          <w:szCs w:val="22"/>
+        </w:rPr>
+        <w:t>250 mutants into 5 groups of 50 and 50 conditions into 5 groups of 10</w:t>
+      </w:r>
+      <w:r>
+        <w:rPr>
+          <w:rFonts w:ascii="Arial" w:hAnsi="Arial" w:cs="Arial"/>
+          <w:color w:val="000000"/>
+          <w:sz w:val="22"/>
+          <w:szCs w:val="22"/>
+        </w:rPr>
+        <w:t xml:space="preserve">). For each “fold” of the data, we exclude a </w:t>
+      </w:r>
+      <w:r>
+        <w:rPr>
+          <w:rFonts w:ascii="Arial" w:hAnsi="Arial" w:cs="Arial"/>
+          <w:color w:val="000000"/>
+          <w:sz w:val="22"/>
+          <w:szCs w:val="22"/>
+        </w:rPr>
+        <w:lastRenderedPageBreak/>
+        <w:t>set of mutants and conditions to use as a test set and first use the computational method to estimate the best space for the remaining set of data (See step 1 of Fig 2A.) for each value of D (the number of dimensions) we are interested in. If we were to only do this, we would expect the fit to continually increase as we increase the number of dimensions, because we will begin to fit measurement noise. Next, we fix this space and use only the locations of the original set of mutants as information to find the best location for the conditions in the test set (step 2a of Fig 2A), and separately, use the locations of the original set of conditions to find the best location for the mutants in the test set (step 2b). Finally, we evaluate the relative fitness values predicted from the estimated locations of the mutants and conditions in the test set that were placed independently (step 3). The model that has the best fit of the test set’s relative fitness values to the measured values is the correct number of dimensions that was not over-fit to the original data. This is repea</w:t>
+      </w:r>
+      <w:r>
+        <w:rPr>
+          <w:rFonts w:ascii="Arial" w:hAnsi="Arial" w:cs="Arial"/>
+          <w:color w:val="000000"/>
+          <w:sz w:val="22"/>
+          <w:szCs w:val="22"/>
+        </w:rPr>
+        <w:t xml:space="preserve">ted for each of the 5 test sets, and we pick the </w:t>
+      </w:r>
+      <w:r>
+        <w:rPr>
+          <w:rFonts w:ascii="Arial" w:hAnsi="Arial" w:cs="Arial"/>
+          <w:color w:val="000000"/>
+          <w:sz w:val="22"/>
+          <w:szCs w:val="22"/>
+        </w:rPr>
+        <w:t xml:space="preserve">model with the </w:t>
+      </w:r>
+      <w:r>
+        <w:rPr>
+          <w:rFonts w:ascii="Arial" w:hAnsi="Arial" w:cs="Arial"/>
+          <w:color w:val="000000"/>
+          <w:sz w:val="22"/>
+          <w:szCs w:val="22"/>
+        </w:rPr>
+        <w:t>best average predictive ability across all 5 folds.</w:t>
       </w:r>
     </w:p>
     <w:p>
@@ -4733,6 +5734,39 @@
         <w:spacing w:after="240" w:line="288" w:lineRule="auto"/>
         <w:rPr>
           <w:rFonts w:ascii="Arial" w:hAnsi="Arial" w:cs="Arial"/>
+          <w:color w:val="FF0000"/>
+          <w:sz w:val="22"/>
+          <w:szCs w:val="22"/>
+        </w:rPr>
+      </w:pPr>
+      <w:r>
+        <w:rPr>
+          <w:rFonts w:ascii="Arial" w:hAnsi="Arial" w:cs="Arial"/>
+          <w:color w:val="FF0000"/>
+          <w:sz w:val="22"/>
+          <w:szCs w:val="22"/>
+        </w:rPr>
+        <w:t>[transition paragraph?</w:t>
+      </w:r>
+      <w:r>
+        <w:rPr>
+          <w:rFonts w:ascii="Arial" w:hAnsi="Arial" w:cs="Arial"/>
+          <w:color w:val="FF0000"/>
+          <w:sz w:val="22"/>
+          <w:szCs w:val="22"/>
+        </w:rPr>
+        <w:t>]</w:t>
+      </w:r>
+    </w:p>
+    <w:p>
+      <w:pPr>
+        <w:widowControl w:val="0"/>
+        <w:autoSpaceDE w:val="0"/>
+        <w:autoSpaceDN w:val="0"/>
+        <w:adjustRightInd w:val="0"/>
+        <w:spacing w:after="240" w:line="288" w:lineRule="auto"/>
+        <w:rPr>
+          <w:rFonts w:ascii="Arial" w:hAnsi="Arial" w:cs="Arial"/>
           <w:b/>
           <w:bCs/>
           <w:color w:val="000000"/>
@@ -4740,7 +5774,7 @@
           <w:szCs w:val="22"/>
         </w:rPr>
       </w:pPr>
-      <w:commentRangeStart w:id="18"/>
+      <w:commentRangeStart w:id="15"/>
       <w:r>
         <w:rPr>
           <w:rFonts w:ascii="Arial" w:hAnsi="Arial" w:cs="Arial"/>
@@ -4752,12 +5786,12 @@
         </w:rPr>
         <w:t>Results</w:t>
       </w:r>
-      <w:commentRangeEnd w:id="18"/>
+      <w:commentRangeEnd w:id="15"/>
       <w:r>
         <w:rPr>
           <w:rStyle w:val="CommentReference"/>
         </w:rPr>
-        <w:commentReference w:id="18"/>
+        <w:commentReference w:id="15"/>
       </w:r>
     </w:p>
     <w:p>
@@ -4779,24 +5813,17 @@
       <w:r>
         <w:rPr>
           <w:rFonts w:ascii="Arial" w:hAnsi="Arial" w:cs="Arial"/>
+          <w:b/>
           <w:noProof/>
           <w:color w:val="000000"/>
-          <w:sz w:val="22"/>
-          <w:szCs w:val="22"/>
+          <w:sz w:val="20"/>
+          <w:szCs w:val="20"/>
         </w:rPr>
         <w:drawing>
-          <wp:anchor distT="0" distB="0" distL="114300" distR="114300" simplePos="0" relativeHeight="251659264" behindDoc="0" locked="0" layoutInCell="1" allowOverlap="1" wp14:anchorId="0F2FA0CE" wp14:editId="69E98358">
-            <wp:simplePos x="0" y="0"/>
-            <wp:positionH relativeFrom="column">
-              <wp:posOffset>168275</wp:posOffset>
-            </wp:positionH>
-            <wp:positionV relativeFrom="paragraph">
-              <wp:posOffset>346710</wp:posOffset>
-            </wp:positionV>
-            <wp:extent cx="5632450" cy="4233545"/>
-            <wp:effectExtent l="0" t="0" r="6350" b="8255"/>
-            <wp:wrapTopAndBottom/>
-            <wp:docPr id="2" name="Picture 2" descr="../DissertationProposal/method_fig2.pdf"/>
+          <wp:inline distT="0" distB="0" distL="0" distR="0" wp14:anchorId="2FB0E594" wp14:editId="4CD5C7A3">
+            <wp:extent cx="5943600" cy="4451985"/>
+            <wp:effectExtent l="0" t="0" r="0" b="0"/>
+            <wp:docPr id="3" name="Picture 3" descr="figures/fig2_svd.pdf"/>
             <wp:cNvGraphicFramePr>
               <a:graphicFrameLocks xmlns:a="http://schemas.openxmlformats.org/drawingml/2006/main" noChangeAspect="1"/>
             </wp:cNvGraphicFramePr>
@@ -4804,7 +5831,7 @@
               <a:graphicData uri="http://schemas.openxmlformats.org/drawingml/2006/picture">
                 <pic:pic xmlns:pic="http://schemas.openxmlformats.org/drawingml/2006/picture">
                   <pic:nvPicPr>
-                    <pic:cNvPr id="0" name="Picture 1" descr="../DissertationProposal/method_fig2.pdf"/>
+                    <pic:cNvPr id="0" name="Picture 1" descr="figures/fig2_svd.pdf"/>
                     <pic:cNvPicPr>
                       <a:picLocks noChangeAspect="1" noChangeArrowheads="1"/>
                     </pic:cNvPicPr>
@@ -4825,7 +5852,7 @@
                   <pic:spPr bwMode="auto">
                     <a:xfrm>
                       <a:off x="0" y="0"/>
-                      <a:ext cx="5632450" cy="4233545"/>
+                      <a:ext cx="5943600" cy="4451985"/>
                     </a:xfrm>
                     <a:prstGeom prst="rect">
                       <a:avLst/>
@@ -4838,13 +5865,7 @@
                 </pic:pic>
               </a:graphicData>
             </a:graphic>
-            <wp14:sizeRelH relativeFrom="page">
-              <wp14:pctWidth>0</wp14:pctWidth>
-            </wp14:sizeRelH>
-            <wp14:sizeRelV relativeFrom="page">
-              <wp14:pctHeight>0</wp14:pctHeight>
-            </wp14:sizeRelV>
-          </wp:anchor>
+          </wp:inline>
         </w:drawing>
       </w:r>
     </w:p>
@@ -4871,18 +5892,26 @@
           <w:sz w:val="20"/>
           <w:szCs w:val="20"/>
         </w:rPr>
-        <w:t>Figure 2. Cross validation scheme and simulation results. A.</w:t>
-      </w:r>
-      <w:r>
-        <w:rPr>
-          <w:rFonts w:ascii="Arial" w:hAnsi="Arial" w:cs="Arial"/>
+        <w:t xml:space="preserve">Figure 2. </w:t>
+      </w:r>
+      <w:commentRangeStart w:id="16"/>
+      <w:r>
+        <w:rPr>
+          <w:rFonts w:ascii="Arial" w:hAnsi="Arial" w:cs="Arial"/>
+          <w:b/>
           <w:color w:val="000000"/>
           <w:sz w:val="20"/>
           <w:szCs w:val="20"/>
         </w:rPr>
-        <w:t xml:space="preserve"> A representation of the cross validation scheme. First, we place a “training” set of optima and mutants in each d-dimensional space. Here, the fit of the model to the data will continuously increase as we add more dimensions. Second, we hold this space constant and place new optima using the information of the mutants in the training set and separately place new mutants using the optima in the training set. Finally, we evaluate the predicted fitness of the “test” set, which consists of the new, independently-placed optima and mutants. The fit of the model with the test set should decrease at some critical number of dimensions, representing where overfitting of the training set occurred, and serving as an estimate for the true underlying dimensionality. </w:t>
-      </w:r>
-      <w:commentRangeStart w:id="19"/>
+        <w:t xml:space="preserve">Cross validation scheme and simulation results. </w:t>
+      </w:r>
+      <w:commentRangeEnd w:id="16"/>
+      <w:r>
+        <w:rPr>
+          <w:rStyle w:val="CommentReference"/>
+        </w:rPr>
+        <w:commentReference w:id="16"/>
+      </w:r>
       <w:r>
         <w:rPr>
           <w:rFonts w:ascii="Arial" w:hAnsi="Arial" w:cs="Arial"/>
@@ -4891,7 +5920,7 @@
           <w:sz w:val="20"/>
           <w:szCs w:val="20"/>
         </w:rPr>
-        <w:t>B.</w:t>
+        <w:t>A.</w:t>
       </w:r>
       <w:r>
         <w:rPr>
@@ -4900,14 +5929,7 @@
           <w:sz w:val="20"/>
           <w:szCs w:val="20"/>
         </w:rPr>
-        <w:t xml:space="preserve"> Comparison </w:t>
-      </w:r>
-      <w:commentRangeEnd w:id="19"/>
-      <w:r>
-        <w:rPr>
-          <w:rStyle w:val="CommentReference"/>
-        </w:rPr>
-        <w:commentReference w:id="19"/>
+        <w:t xml:space="preserve"> A representation of the cross validation </w:t>
       </w:r>
       <w:r>
         <w:rPr>
@@ -4916,63 +5938,20 @@
           <w:sz w:val="20"/>
           <w:szCs w:val="20"/>
         </w:rPr>
-        <w:t xml:space="preserve">of the estimated dimensionality and true dimensionality </w:t>
-      </w:r>
-      <w:r>
-        <w:rPr>
-          <w:rFonts w:ascii="Arial" w:hAnsi="Arial" w:cs="Arial"/>
+        <w:lastRenderedPageBreak/>
+        <w:t xml:space="preserve">scheme. First, we place a “training” set of optima and mutants in each d-dimensional space. Here, the fit of the model to the data will continuously increase as we add more dimensions. Second, we hold this space constant and place new optima using the information of the mutants in the training set and separately place new mutants using the optima in the training set. Finally, we evaluate the predicted fitness of the “test” set, which consists of the new, independently-placed optima and mutants. The fit of the model with the test set should decrease at some critical number of dimensions, representing where overfitting of the training set occurred, and serving as an estimate for the true underlying dimensionality. </w:t>
+      </w:r>
+      <w:commentRangeStart w:id="17"/>
+      <w:r>
+        <w:rPr>
+          <w:rFonts w:ascii="Arial" w:hAnsi="Arial" w:cs="Arial"/>
+          <w:b/>
           <w:color w:val="000000"/>
           <w:sz w:val="20"/>
           <w:szCs w:val="20"/>
         </w:rPr>
-        <w:t>across various simulations with simulated measurement error of (</w:t>
-      </w:r>
-      <m:oMath>
-        <m:sSup>
-          <m:sSupPr>
-            <m:ctrlPr>
-              <w:rPr>
-                <w:rFonts w:ascii="Cambria Math" w:hAnsi="Cambria Math" w:cs="Arial"/>
-                <w:i/>
-                <w:color w:val="000000"/>
-                <w:sz w:val="20"/>
-                <w:szCs w:val="20"/>
-              </w:rPr>
-            </m:ctrlPr>
-          </m:sSupPr>
-          <m:e>
-            <m:r>
-              <w:rPr>
-                <w:rFonts w:ascii="Cambria Math" w:hAnsi="Cambria Math" w:cs="Arial"/>
-                <w:color w:val="000000"/>
-                <w:sz w:val="20"/>
-                <w:szCs w:val="20"/>
-              </w:rPr>
-              <m:t>σ</m:t>
-            </m:r>
-          </m:e>
-          <m:sup>
-            <m:r>
-              <w:rPr>
-                <w:rFonts w:ascii="Cambria Math" w:hAnsi="Cambria Math" w:cs="Arial"/>
-                <w:color w:val="000000"/>
-                <w:sz w:val="20"/>
-                <w:szCs w:val="20"/>
-              </w:rPr>
-              <m:t>2</m:t>
-            </m:r>
-          </m:sup>
-        </m:sSup>
-        <m:r>
-          <w:rPr>
-            <w:rFonts w:ascii="Cambria Math" w:hAnsi="Cambria Math" w:cs="Arial"/>
-            <w:color w:val="000000"/>
-            <w:sz w:val="20"/>
-            <w:szCs w:val="20"/>
-          </w:rPr>
-          <m:t>=0.01)</m:t>
-        </m:r>
-      </m:oMath>
+        <w:t>B.</w:t>
+      </w:r>
       <w:r>
         <w:rPr>
           <w:rFonts w:ascii="Arial" w:hAnsi="Arial" w:cs="Arial"/>
@@ -4980,18 +5959,23 @@
           <w:sz w:val="20"/>
           <w:szCs w:val="20"/>
         </w:rPr>
-        <w:t xml:space="preserve">. </w:t>
-      </w:r>
-      <w:commentRangeStart w:id="20"/>
-      <w:r>
-        <w:rPr>
-          <w:rFonts w:ascii="Arial" w:hAnsi="Arial" w:cs="Arial"/>
-          <w:b/>
+        <w:t xml:space="preserve"> Comparison </w:t>
+      </w:r>
+      <w:commentRangeEnd w:id="17"/>
+      <w:r>
+        <w:rPr>
+          <w:rStyle w:val="CommentReference"/>
+        </w:rPr>
+        <w:commentReference w:id="17"/>
+      </w:r>
+      <w:r>
+        <w:rPr>
+          <w:rFonts w:ascii="Arial" w:hAnsi="Arial" w:cs="Arial"/>
           <w:color w:val="000000"/>
           <w:sz w:val="20"/>
           <w:szCs w:val="20"/>
         </w:rPr>
-        <w:t xml:space="preserve">C. </w:t>
+        <w:t xml:space="preserve">of the estimated dimensionality and true dimensionality </w:t>
       </w:r>
       <w:r>
         <w:rPr>
@@ -5000,14 +5984,34 @@
           <w:sz w:val="20"/>
           <w:szCs w:val="20"/>
         </w:rPr>
+        <w:t xml:space="preserve">across various simulations with varying levels of error. </w:t>
+      </w:r>
+      <w:commentRangeStart w:id="18"/>
+      <w:r>
+        <w:rPr>
+          <w:rFonts w:ascii="Arial" w:hAnsi="Arial" w:cs="Arial"/>
+          <w:b/>
+          <w:color w:val="000000"/>
+          <w:sz w:val="20"/>
+          <w:szCs w:val="20"/>
+        </w:rPr>
+        <w:t xml:space="preserve">C. </w:t>
+      </w:r>
+      <w:r>
+        <w:rPr>
+          <w:rFonts w:ascii="Arial" w:hAnsi="Arial" w:cs="Arial"/>
+          <w:color w:val="000000"/>
+          <w:sz w:val="20"/>
+          <w:szCs w:val="20"/>
+        </w:rPr>
         <w:t xml:space="preserve">Visualization </w:t>
       </w:r>
-      <w:commentRangeEnd w:id="20"/>
+      <w:commentRangeEnd w:id="18"/>
       <w:r>
         <w:rPr>
           <w:rStyle w:val="CommentReference"/>
         </w:rPr>
-        <w:commentReference w:id="20"/>
+        <w:commentReference w:id="18"/>
       </w:r>
       <w:r>
         <w:rPr>
@@ -5071,17 +6075,7 @@
           <w:sz w:val="20"/>
           <w:szCs w:val="20"/>
         </w:rPr>
-        <w:t xml:space="preserve">). Shown in blue is the fit of the true measured fitness with error to the simulated data </w:t>
-      </w:r>
-      <w:r>
-        <w:rPr>
-          <w:rFonts w:ascii="Arial" w:hAnsi="Arial" w:cs="Arial"/>
-          <w:color w:val="000000"/>
-          <w:sz w:val="20"/>
-          <w:szCs w:val="20"/>
-        </w:rPr>
-        <w:lastRenderedPageBreak/>
-        <w:t>without noise (</w:t>
+        <w:t>). Shown in blue is the fit of the true measured fitness with error to the simulated data without noise (</w:t>
       </w:r>
       <m:oMath>
         <m:sSup>
@@ -5153,23 +6147,49 @@
           <w:szCs w:val="22"/>
         </w:rPr>
       </w:pPr>
-      <w:commentRangeStart w:id="21"/>
-      <w:r>
-        <w:rPr>
-          <w:rFonts w:ascii="Arial" w:hAnsi="Arial" w:cs="Arial"/>
-          <w:i/>
-          <w:color w:val="000000"/>
-          <w:sz w:val="22"/>
-          <w:szCs w:val="22"/>
-        </w:rPr>
-        <w:t>Result 1: In simplest cases, our method works</w:t>
-      </w:r>
-      <w:commentRangeEnd w:id="21"/>
+      <w:commentRangeStart w:id="19"/>
+      <w:r>
+        <w:rPr>
+          <w:rFonts w:ascii="Arial" w:hAnsi="Arial" w:cs="Arial"/>
+          <w:color w:val="000000"/>
+          <w:sz w:val="22"/>
+          <w:szCs w:val="22"/>
+        </w:rPr>
+        <w:t>Our inference procedure accurately estimates the correct number of dimensions (Fig. 2B</w:t>
+      </w:r>
+      <w:commentRangeEnd w:id="19"/>
       <w:r>
         <w:rPr>
           <w:rStyle w:val="CommentReference"/>
         </w:rPr>
-        <w:commentReference w:id="21"/>
+        <w:commentReference w:id="19"/>
+      </w:r>
+      <w:r>
+        <w:rPr>
+          <w:rFonts w:ascii="Arial" w:hAnsi="Arial" w:cs="Arial"/>
+          <w:color w:val="000000"/>
+          <w:sz w:val="22"/>
+          <w:szCs w:val="22"/>
+        </w:rPr>
+        <w:t xml:space="preserve">). </w:t>
+      </w:r>
+      <w:r>
+        <w:rPr>
+          <w:rFonts w:ascii="Arial" w:hAnsi="Arial" w:cs="Arial"/>
+          <w:color w:val="000000"/>
+          <w:sz w:val="22"/>
+          <w:szCs w:val="22"/>
+        </w:rPr>
+        <w:t xml:space="preserve">Generally, our estimates match the simulated true underlying dimensionality. </w:t>
+      </w:r>
+      <w:r>
+        <w:rPr>
+          <w:rFonts w:ascii="Arial" w:hAnsi="Arial" w:cs="Arial"/>
+          <w:color w:val="000000"/>
+          <w:sz w:val="22"/>
+          <w:szCs w:val="22"/>
+        </w:rPr>
+        <w:t xml:space="preserve">In addition to our models estimating the true dimensionality of simulated data well, it is also able to accurately estimate the relative fitness of test data (Fig. 2C), fitting the underlying simulated data better than the noisy measurements passed into the model. This means that our cross validation scheme properly accounts for measurement error and finds the true underlying fitness values. </w:t>
       </w:r>
     </w:p>
     <w:p>
@@ -5181,21 +6201,19 @@
         <w:spacing w:after="240" w:line="288" w:lineRule="auto"/>
         <w:rPr>
           <w:rFonts w:ascii="Arial" w:hAnsi="Arial" w:cs="Arial"/>
-          <w:i/>
-          <w:color w:val="000000"/>
-          <w:sz w:val="22"/>
-          <w:szCs w:val="22"/>
-        </w:rPr>
-      </w:pPr>
-      <w:r>
-        <w:rPr>
-          <w:rFonts w:ascii="Arial" w:hAnsi="Arial" w:cs="Arial"/>
-          <w:i/>
-          <w:color w:val="000000"/>
-          <w:sz w:val="22"/>
-          <w:szCs w:val="22"/>
-        </w:rPr>
-        <w:t>R1a: we capture the correct number of dimensions</w:t>
+          <w:color w:val="FF0000"/>
+          <w:sz w:val="22"/>
+          <w:szCs w:val="22"/>
+        </w:rPr>
+      </w:pPr>
+      <w:r>
+        <w:rPr>
+          <w:rFonts w:ascii="Arial" w:hAnsi="Arial" w:cs="Arial"/>
+          <w:color w:val="FF0000"/>
+          <w:sz w:val="22"/>
+          <w:szCs w:val="22"/>
+        </w:rPr>
+        <w:t>[somewhere in here comparison of SVD and our method in these simple cases]</w:t>
       </w:r>
     </w:p>
     <w:p>
@@ -5207,21 +6225,73 @@
         <w:spacing w:after="240" w:line="288" w:lineRule="auto"/>
         <w:rPr>
           <w:rFonts w:ascii="Arial" w:hAnsi="Arial" w:cs="Arial"/>
-          <w:i/>
-          <w:color w:val="000000"/>
-          <w:sz w:val="22"/>
-          <w:szCs w:val="22"/>
-        </w:rPr>
-      </w:pPr>
-      <w:r>
-        <w:rPr>
-          <w:rFonts w:ascii="Arial" w:hAnsi="Arial" w:cs="Arial"/>
-          <w:i/>
-          <w:color w:val="000000"/>
-          <w:sz w:val="22"/>
-          <w:szCs w:val="22"/>
-        </w:rPr>
-        <w:t>R1b: we capture a reasonable space</w:t>
+          <w:color w:val="000000"/>
+          <w:sz w:val="22"/>
+          <w:szCs w:val="22"/>
+        </w:rPr>
+      </w:pPr>
+      <w:r>
+        <w:rPr>
+          <w:rFonts w:ascii="Arial" w:hAnsi="Arial" w:cs="Arial"/>
+          <w:color w:val="000000"/>
+          <w:sz w:val="22"/>
+          <w:szCs w:val="22"/>
+        </w:rPr>
+        <w:t>M</w:t>
+      </w:r>
+      <w:r>
+        <w:rPr>
+          <w:rFonts w:ascii="Arial" w:hAnsi="Arial" w:cs="Arial"/>
+          <w:color w:val="000000"/>
+          <w:sz w:val="22"/>
+          <w:szCs w:val="22"/>
+        </w:rPr>
+        <w:t xml:space="preserve">easurement error limits our ability to detect </w:t>
+      </w:r>
+      <w:r>
+        <w:rPr>
+          <w:rFonts w:ascii="Arial" w:hAnsi="Arial" w:cs="Arial"/>
+          <w:color w:val="000000"/>
+          <w:sz w:val="22"/>
+          <w:szCs w:val="22"/>
+        </w:rPr>
+        <w:t>particular fitness-relevant phenotypes</w:t>
+      </w:r>
+      <w:r>
+        <w:rPr>
+          <w:rFonts w:ascii="Arial" w:hAnsi="Arial" w:cs="Arial"/>
+          <w:color w:val="000000"/>
+          <w:sz w:val="22"/>
+          <w:szCs w:val="22"/>
+        </w:rPr>
+        <w:t xml:space="preserve"> (Fig 2B)</w:t>
+      </w:r>
+      <w:r>
+        <w:rPr>
+          <w:rFonts w:ascii="Arial" w:hAnsi="Arial" w:cs="Arial"/>
+          <w:color w:val="000000"/>
+          <w:sz w:val="22"/>
+          <w:szCs w:val="22"/>
+        </w:rPr>
+        <w:t xml:space="preserve"> – in the extreme case where measurement error is very high (\sigma_m^2 = 0.1, corresponding to </w:t>
+      </w:r>
+      <w:r>
+        <w:rPr>
+          <w:rFonts w:ascii="Arial" w:hAnsi="Arial" w:cs="Arial"/>
+          <w:color w:val="FF0000"/>
+          <w:sz w:val="22"/>
+          <w:szCs w:val="22"/>
+        </w:rPr>
+        <w:t>X%</w:t>
+      </w:r>
+      <w:r>
+        <w:rPr>
+          <w:rFonts w:ascii="Arial" w:hAnsi="Arial" w:cs="Arial"/>
+          <w:color w:val="000000"/>
+          <w:sz w:val="22"/>
+          <w:szCs w:val="22"/>
+        </w:rPr>
+        <w:t xml:space="preserve"> of the mean relative fitness value), our method is unable to detect more than one phenotype. This drives the question of how sensitive this method is to measurement error in general, and what aspects of data limit our ability to detect particular phenotypes.</w:t>
       </w:r>
     </w:p>
     <w:p>
@@ -5233,81 +6303,107 @@
         <w:spacing w:after="240" w:line="288" w:lineRule="auto"/>
         <w:rPr>
           <w:rFonts w:ascii="Arial" w:hAnsi="Arial" w:cs="Arial"/>
-          <w:i/>
-          <w:color w:val="000000"/>
-          <w:sz w:val="22"/>
-          <w:szCs w:val="22"/>
-        </w:rPr>
-      </w:pPr>
-      <w:r>
-        <w:rPr>
-          <w:rFonts w:ascii="Arial" w:hAnsi="Arial" w:cs="Arial"/>
-          <w:i/>
-          <w:color w:val="000000"/>
-          <w:sz w:val="22"/>
-          <w:szCs w:val="22"/>
-        </w:rPr>
-        <w:t>R1c: we capture</w:t>
-      </w:r>
-      <w:r>
-        <w:rPr>
-          <w:rFonts w:ascii="Arial" w:hAnsi="Arial" w:cs="Arial"/>
-          <w:i/>
-          <w:color w:val="000000"/>
-          <w:sz w:val="22"/>
-          <w:szCs w:val="22"/>
-        </w:rPr>
-        <w:t xml:space="preserve"> “</w:t>
-      </w:r>
-      <w:r>
-        <w:rPr>
-          <w:rFonts w:ascii="Arial" w:hAnsi="Arial" w:cs="Arial"/>
-          <w:i/>
-          <w:color w:val="000000"/>
-          <w:sz w:val="22"/>
-          <w:szCs w:val="22"/>
-        </w:rPr>
-        <w:t>true”</w:t>
-      </w:r>
-      <w:r>
-        <w:rPr>
-          <w:rFonts w:ascii="Arial" w:hAnsi="Arial" w:cs="Arial"/>
-          <w:i/>
-          <w:color w:val="000000"/>
-          <w:sz w:val="22"/>
-          <w:szCs w:val="22"/>
-        </w:rPr>
-        <w:t xml:space="preserve"> fitness better </w:t>
-      </w:r>
-      <w:r>
-        <w:rPr>
-          <w:rFonts w:ascii="Arial" w:hAnsi="Arial" w:cs="Arial"/>
-          <w:i/>
-          <w:color w:val="000000"/>
-          <w:sz w:val="22"/>
-          <w:szCs w:val="22"/>
-        </w:rPr>
-        <w:t>than</w:t>
-      </w:r>
-      <w:r>
-        <w:rPr>
-          <w:rFonts w:ascii="Arial" w:hAnsi="Arial" w:cs="Arial"/>
-          <w:i/>
+          <w:color w:val="000000"/>
+          <w:sz w:val="22"/>
+          <w:szCs w:val="22"/>
+        </w:rPr>
+      </w:pPr>
+      <w:commentRangeStart w:id="20"/>
+      <w:r>
+        <w:rPr>
+          <w:rFonts w:ascii="Arial" w:hAnsi="Arial" w:cs="Arial"/>
+          <w:color w:val="000000"/>
+          <w:sz w:val="22"/>
+          <w:szCs w:val="22"/>
+        </w:rPr>
+        <w:t xml:space="preserve">The </w:t>
+      </w:r>
+      <w:commentRangeEnd w:id="20"/>
+      <w:r>
+        <w:rPr>
+          <w:rStyle w:val="CommentReference"/>
+        </w:rPr>
+        <w:commentReference w:id="20"/>
+      </w:r>
+      <w:r>
+        <w:rPr>
+          <w:rFonts w:ascii="Arial" w:hAnsi="Arial" w:cs="Arial"/>
+          <w:color w:val="000000"/>
+          <w:sz w:val="22"/>
+          <w:szCs w:val="22"/>
+        </w:rPr>
+        <w:t>ability to detect the influence depends on the dispersion of mutants and optima in trait space, precision of measurement, and the combination of the two. If mutants and optima are less dispersed (mutants have simil</w:t>
+      </w:r>
+      <w:r>
+        <w:rPr>
+          <w:rFonts w:ascii="Arial" w:hAnsi="Arial" w:cs="Arial"/>
+          <w:color w:val="000000"/>
+          <w:sz w:val="22"/>
+          <w:szCs w:val="22"/>
+        </w:rPr>
+        <w:t>ar phenotypes and conditions</w:t>
+      </w:r>
+      <w:r>
+        <w:rPr>
+          <w:rFonts w:ascii="Arial" w:hAnsi="Arial" w:cs="Arial"/>
+          <w:color w:val="000000"/>
+          <w:sz w:val="22"/>
+          <w:szCs w:val="22"/>
+        </w:rPr>
+        <w:t xml:space="preserve"> have subtle differences), then more precise measurements are needed (and vice versa). Because our model assumes that each trait contributes equally to fitness, traits that have lower contribution (in un-rescaled space) will al</w:t>
+      </w:r>
+      <w:r>
+        <w:rPr>
+          <w:rFonts w:ascii="Arial" w:hAnsi="Arial" w:cs="Arial"/>
+          <w:color w:val="000000"/>
+          <w:sz w:val="22"/>
+          <w:szCs w:val="22"/>
+        </w:rPr>
+        <w:t xml:space="preserve">so </w:t>
+      </w:r>
+      <w:commentRangeStart w:id="21"/>
+      <w:r>
+        <w:rPr>
+          <w:rFonts w:ascii="Arial" w:hAnsi="Arial" w:cs="Arial"/>
+          <w:color w:val="000000"/>
+          <w:sz w:val="22"/>
+          <w:szCs w:val="22"/>
+        </w:rPr>
+        <w:t>have the effect of lowe</w:t>
+      </w:r>
+      <w:r>
+        <w:rPr>
+          <w:rFonts w:ascii="Arial" w:hAnsi="Arial" w:cs="Arial"/>
+          <w:color w:val="000000"/>
+          <w:sz w:val="22"/>
+          <w:szCs w:val="22"/>
+        </w:rPr>
+        <w:t>ring the dispersion of mutants for that trait in rescaled space.</w:t>
+      </w:r>
+      <w:r>
+        <w:rPr>
+          <w:rFonts w:ascii="Arial" w:hAnsi="Arial" w:cs="Arial"/>
           <w:color w:val="000000"/>
           <w:sz w:val="22"/>
           <w:szCs w:val="22"/>
         </w:rPr>
         <w:t xml:space="preserve"> </w:t>
       </w:r>
-      <w:r>
-        <w:rPr>
-          <w:rFonts w:ascii="Arial" w:hAnsi="Arial" w:cs="Arial"/>
-          <w:i/>
-          <w:color w:val="000000"/>
-          <w:sz w:val="22"/>
-          <w:szCs w:val="22"/>
-        </w:rPr>
-        <w:t>the simulated error</w:t>
+      <w:commentRangeEnd w:id="21"/>
+      <w:r>
+        <w:rPr>
+          <w:rStyle w:val="CommentReference"/>
+        </w:rPr>
+        <w:commentReference w:id="21"/>
+      </w:r>
+      <w:r>
+        <w:rPr>
+          <w:rFonts w:ascii="Arial" w:hAnsi="Arial" w:cs="Arial"/>
+          <w:color w:val="000000"/>
+          <w:sz w:val="22"/>
+          <w:szCs w:val="22"/>
+        </w:rPr>
+        <w:t>In particular, if mutants are uniformly distributed around the ancestor, but traits have varying levels of importance to fitness (Fig. 3A), then the re-scaling of the phenotype space in units of fitness will lower the dispersion of mutants. Similarly, if mutations change some traits more than others, this dispersal could also affect detectability (Fig. 3B).</w:t>
       </w:r>
     </w:p>
     <w:p>
@@ -5319,19 +6415,47 @@
         <w:spacing w:after="240" w:line="288" w:lineRule="auto"/>
         <w:rPr>
           <w:rFonts w:ascii="Arial" w:hAnsi="Arial" w:cs="Arial"/>
-          <w:color w:val="000000"/>
-          <w:sz w:val="22"/>
-          <w:szCs w:val="22"/>
-        </w:rPr>
-      </w:pPr>
-      <w:r>
-        <w:rPr>
-          <w:rFonts w:ascii="Arial" w:hAnsi="Arial" w:cs="Arial"/>
-          <w:color w:val="000000"/>
-          <w:sz w:val="22"/>
-          <w:szCs w:val="22"/>
-        </w:rPr>
-        <w:t xml:space="preserve">Our computational method accurately estimates the true number of dimensions using this method (Fig 2B), particularly for a low number of dimensions in preliminary simulations. Moreover, it seems like our method, if anything, is prone to overestimating the number of dimensions, indicating that we should be confident that a result is an upper bound on the true underlying dimensionality. </w:t>
+          <w:color w:val="FF0000"/>
+          <w:sz w:val="22"/>
+          <w:szCs w:val="22"/>
+        </w:rPr>
+      </w:pPr>
+      <w:r>
+        <w:rPr>
+          <w:rFonts w:ascii="Arial" w:hAnsi="Arial" w:cs="Arial"/>
+          <w:color w:val="000000"/>
+          <w:sz w:val="22"/>
+          <w:szCs w:val="22"/>
+        </w:rPr>
+        <w:t xml:space="preserve">We assess detectability by simulating cases where the true dimensionality is 3, but the third dimension has either reduced influence on fitness (Fig. 3D) or mutations affect this dimension less strongly (Fig. 3E). Both of these have a similar effect to the accuracy of inference: the less dispersed the third dimension is, the less detectable it is. This effect is exacerbated when measurement error is higher, indicating that the </w:t>
+      </w:r>
+      <w:r>
+        <w:rPr>
+          <w:rFonts w:ascii="Arial" w:hAnsi="Arial" w:cs="Arial"/>
+          <w:color w:val="000000"/>
+          <w:sz w:val="22"/>
+          <w:szCs w:val="22"/>
+        </w:rPr>
+        <w:t>ability for our inference to detect a dimension depends on both measurement error and dispersal</w:t>
+      </w:r>
+      <w:r>
+        <w:rPr>
+          <w:rFonts w:ascii="Arial" w:hAnsi="Arial" w:cs="Arial"/>
+          <w:color w:val="FF0000"/>
+          <w:sz w:val="22"/>
+          <w:szCs w:val="22"/>
+        </w:rPr>
+        <w:t xml:space="preserve">. [derive a measure for dispersal, show that this captures everything in Fig. 3F – 3C will be schematic for the measure if needed to explain </w:t>
+      </w:r>
+      <w:r>
+        <w:rPr>
+          <w:rFonts w:ascii="Arial" w:hAnsi="Arial" w:cs="Arial"/>
+          <w:color w:val="FF0000"/>
+          <w:sz w:val="22"/>
+          <w:szCs w:val="22"/>
+        </w:rPr>
+        <w:lastRenderedPageBreak/>
+        <w:t>clearly.]</w:t>
       </w:r>
     </w:p>
     <w:p>
@@ -5351,11 +6475,62 @@
       <w:r>
         <w:rPr>
           <w:rFonts w:ascii="Arial" w:hAnsi="Arial" w:cs="Arial"/>
-          <w:color w:val="000000"/>
-          <w:sz w:val="22"/>
-          <w:szCs w:val="22"/>
-        </w:rPr>
-        <w:t xml:space="preserve">In addition to our models estimating the true dimensionality of simulated data well, it is also able to accurately estimate the relative fitness of test data (Fig. 2C), fitting the underlying simulated data better than the noisy measurements passed into the model. This means that our cross validation scheme properly accounts for measurement error and finds the true underlying fitness values. </w:t>
+          <w:noProof/>
+          <w:color w:val="000000"/>
+          <w:sz w:val="22"/>
+          <w:szCs w:val="22"/>
+        </w:rPr>
+        <w:drawing>
+          <wp:inline distT="0" distB="0" distL="0" distR="0" wp14:anchorId="38C5D459" wp14:editId="1876CA35">
+            <wp:extent cx="5995035" cy="3660390"/>
+            <wp:effectExtent l="0" t="0" r="0" b="0"/>
+            <wp:docPr id="4" name="Picture 4" descr="figures/fig3_svd.pdf"/>
+            <wp:cNvGraphicFramePr>
+              <a:graphicFrameLocks xmlns:a="http://schemas.openxmlformats.org/drawingml/2006/main" noChangeAspect="1"/>
+            </wp:cNvGraphicFramePr>
+            <a:graphic xmlns:a="http://schemas.openxmlformats.org/drawingml/2006/main">
+              <a:graphicData uri="http://schemas.openxmlformats.org/drawingml/2006/picture">
+                <pic:pic xmlns:pic="http://schemas.openxmlformats.org/drawingml/2006/picture">
+                  <pic:nvPicPr>
+                    <pic:cNvPr id="0" name="Picture 2" descr="figures/fig3_svd.pdf"/>
+                    <pic:cNvPicPr>
+                      <a:picLocks noChangeAspect="1" noChangeArrowheads="1"/>
+                    </pic:cNvPicPr>
+                  </pic:nvPicPr>
+                  <pic:blipFill rotWithShape="1">
+                    <a:blip r:embed="rId11">
+                      <a:extLst>
+                        <a:ext uri="{28A0092B-C50C-407E-A947-70E740481C1C}">
+                          <a14:useLocalDpi xmlns:a14="http://schemas.microsoft.com/office/drawing/2010/main" val="0"/>
+                        </a:ext>
+                      </a:extLst>
+                    </a:blip>
+                    <a:srcRect r="3111" b="21022"/>
+                    <a:stretch/>
+                  </pic:blipFill>
+                  <pic:spPr bwMode="auto">
+                    <a:xfrm>
+                      <a:off x="0" y="0"/>
+                      <a:ext cx="5998306" cy="3662387"/>
+                    </a:xfrm>
+                    <a:prstGeom prst="rect">
+                      <a:avLst/>
+                    </a:prstGeom>
+                    <a:noFill/>
+                    <a:ln>
+                      <a:noFill/>
+                    </a:ln>
+                    <a:extLst>
+                      <a:ext uri="{53640926-AAD7-44D8-BBD7-CCE9431645EC}">
+                        <a14:shadowObscured xmlns:a14="http://schemas.microsoft.com/office/drawing/2010/main"/>
+                      </a:ext>
+                    </a:extLst>
+                  </pic:spPr>
+                </pic:pic>
+              </a:graphicData>
+            </a:graphic>
+          </wp:inline>
+        </w:drawing>
       </w:r>
     </w:p>
     <w:p>
@@ -5367,31 +6542,75 @@
         <w:spacing w:after="240" w:line="288" w:lineRule="auto"/>
         <w:rPr>
           <w:rFonts w:ascii="Arial" w:hAnsi="Arial" w:cs="Arial"/>
-          <w:i/>
-          <w:color w:val="000000"/>
-          <w:sz w:val="22"/>
-          <w:szCs w:val="22"/>
-        </w:rPr>
-      </w:pPr>
-      <w:r>
-        <w:rPr>
-          <w:rFonts w:ascii="Arial" w:hAnsi="Arial" w:cs="Arial"/>
-          <w:i/>
-          <w:color w:val="000000"/>
-          <w:sz w:val="22"/>
-          <w:szCs w:val="22"/>
-        </w:rPr>
-        <w:t xml:space="preserve">Result 2: </w:t>
-      </w:r>
-      <w:r>
-        <w:rPr>
-          <w:rFonts w:ascii="Arial" w:hAnsi="Arial" w:cs="Arial"/>
-          <w:i/>
-          <w:color w:val="000000"/>
-          <w:sz w:val="22"/>
-          <w:szCs w:val="22"/>
-        </w:rPr>
-        <w:t>Sensitivity/detectability (“dispersion” vs. measurement error drives this).</w:t>
+          <w:color w:val="000000"/>
+          <w:sz w:val="22"/>
+          <w:szCs w:val="22"/>
+        </w:rPr>
+      </w:pPr>
+      <w:r>
+        <w:rPr>
+          <w:rFonts w:ascii="Arial" w:hAnsi="Arial" w:cs="Arial"/>
+          <w:b/>
+          <w:color w:val="000000"/>
+          <w:sz w:val="22"/>
+          <w:szCs w:val="22"/>
+        </w:rPr>
+        <w:t xml:space="preserve">Figure 3. </w:t>
+      </w:r>
+      <w:r>
+        <w:rPr>
+          <w:rFonts w:ascii="Arial" w:hAnsi="Arial" w:cs="Arial"/>
+          <w:b/>
+          <w:color w:val="000000"/>
+          <w:sz w:val="22"/>
+          <w:szCs w:val="22"/>
+        </w:rPr>
+        <w:t xml:space="preserve">Effect of anisotropic selection and mutation (dispersion). A-C </w:t>
+      </w:r>
+      <w:r>
+        <w:rPr>
+          <w:rFonts w:ascii="Arial" w:hAnsi="Arial" w:cs="Arial"/>
+          <w:color w:val="000000"/>
+          <w:sz w:val="22"/>
+          <w:szCs w:val="22"/>
+        </w:rPr>
+        <w:t xml:space="preserve">Schematic explanation of anisotropic selection (A), mutation (B), and “dispersion” measure (C). </w:t>
+      </w:r>
+      <w:r>
+        <w:rPr>
+          <w:rFonts w:ascii="Arial" w:hAnsi="Arial" w:cs="Arial"/>
+          <w:b/>
+          <w:color w:val="000000"/>
+          <w:sz w:val="22"/>
+          <w:szCs w:val="22"/>
+        </w:rPr>
+        <w:t>D-F</w:t>
+      </w:r>
+      <w:r>
+        <w:rPr>
+          <w:rFonts w:ascii="Arial" w:hAnsi="Arial" w:cs="Arial"/>
+          <w:color w:val="000000"/>
+          <w:sz w:val="22"/>
+          <w:szCs w:val="22"/>
+        </w:rPr>
+        <w:t xml:space="preserve"> Effect of anisotropy on inference of number of dimensions for selection (D), mutation (E), and </w:t>
+      </w:r>
+      <w:commentRangeStart w:id="22"/>
+      <w:r>
+        <w:rPr>
+          <w:rFonts w:ascii="Arial" w:hAnsi="Arial" w:cs="Arial"/>
+          <w:color w:val="000000"/>
+          <w:sz w:val="22"/>
+          <w:szCs w:val="22"/>
+        </w:rPr>
+        <w:t xml:space="preserve">dispersion (F). </w:t>
+      </w:r>
+      <w:commentRangeEnd w:id="22"/>
+      <w:r>
+        <w:rPr>
+          <w:rStyle w:val="CommentReference"/>
+        </w:rPr>
+        <w:commentReference w:id="22"/>
       </w:r>
     </w:p>
     <w:p>
@@ -5403,81 +6622,50 @@
         <w:spacing w:after="240" w:line="288" w:lineRule="auto"/>
         <w:rPr>
           <w:rFonts w:ascii="Arial" w:hAnsi="Arial" w:cs="Arial"/>
-          <w:color w:val="000000"/>
-          <w:sz w:val="22"/>
-          <w:szCs w:val="22"/>
-        </w:rPr>
-      </w:pPr>
-      <w:r>
-        <w:rPr>
-          <w:rFonts w:ascii="Arial" w:hAnsi="Arial" w:cs="Arial"/>
-          <w:color w:val="000000"/>
-          <w:sz w:val="22"/>
-          <w:szCs w:val="22"/>
-        </w:rPr>
-        <w:t>The ability to detect the influence depends on the dispersion of mutants and optima in trait space, precision of measurement, and the combination of the two. If mutants and optima are less dispersed (mutants have simil</w:t>
-      </w:r>
-      <w:r>
-        <w:rPr>
-          <w:rFonts w:ascii="Arial" w:hAnsi="Arial" w:cs="Arial"/>
-          <w:color w:val="000000"/>
-          <w:sz w:val="22"/>
-          <w:szCs w:val="22"/>
-        </w:rPr>
-        <w:t>ar phenotypes and conditions</w:t>
-      </w:r>
-      <w:r>
-        <w:rPr>
-          <w:rFonts w:ascii="Arial" w:hAnsi="Arial" w:cs="Arial"/>
-          <w:color w:val="000000"/>
-          <w:sz w:val="22"/>
-          <w:szCs w:val="22"/>
-        </w:rPr>
-        <w:t xml:space="preserve"> have subtle differences), then more precise measurements are needed (and vice versa). Because our model assumes that each trait contributes equally to fitness, traits that have lower contribution (in un-rescaled space) will al</w:t>
-      </w:r>
-      <w:r>
-        <w:rPr>
-          <w:rFonts w:ascii="Arial" w:hAnsi="Arial" w:cs="Arial"/>
-          <w:color w:val="000000"/>
-          <w:sz w:val="22"/>
-          <w:szCs w:val="22"/>
-        </w:rPr>
-        <w:t xml:space="preserve">so </w:t>
-      </w:r>
-      <w:commentRangeStart w:id="22"/>
-      <w:r>
-        <w:rPr>
-          <w:rFonts w:ascii="Arial" w:hAnsi="Arial" w:cs="Arial"/>
-          <w:color w:val="000000"/>
-          <w:sz w:val="22"/>
-          <w:szCs w:val="22"/>
-        </w:rPr>
-        <w:t>have the effect of lowe</w:t>
-      </w:r>
-      <w:r>
-        <w:rPr>
-          <w:rFonts w:ascii="Arial" w:hAnsi="Arial" w:cs="Arial"/>
-          <w:color w:val="000000"/>
-          <w:sz w:val="22"/>
-          <w:szCs w:val="22"/>
-        </w:rPr>
-        <w:t>ring the dispersion of mutants for that trait in rescaled space.</w:t>
-      </w:r>
-      <w:r>
-        <w:rPr>
-          <w:rFonts w:ascii="Arial" w:hAnsi="Arial" w:cs="Arial"/>
-          <w:color w:val="000000"/>
-          <w:sz w:val="22"/>
-          <w:szCs w:val="22"/>
-        </w:rPr>
-        <w:t xml:space="preserve"> </w:t>
-      </w:r>
-      <w:commentRangeEnd w:id="22"/>
+          <w:i/>
+          <w:color w:val="FF0000"/>
+          <w:sz w:val="22"/>
+          <w:szCs w:val="22"/>
+        </w:rPr>
+      </w:pPr>
+      <w:r>
+        <w:rPr>
+          <w:rFonts w:ascii="Arial" w:hAnsi="Arial" w:cs="Arial"/>
+          <w:i/>
+          <w:color w:val="FF0000"/>
+          <w:sz w:val="22"/>
+          <w:szCs w:val="22"/>
+        </w:rPr>
+        <w:t>[</w:t>
+      </w:r>
+      <w:commentRangeStart w:id="23"/>
+      <w:r>
+        <w:rPr>
+          <w:rFonts w:ascii="Arial" w:hAnsi="Arial" w:cs="Arial"/>
+          <w:i/>
+          <w:color w:val="FF0000"/>
+          <w:sz w:val="22"/>
+          <w:szCs w:val="22"/>
+        </w:rPr>
+        <w:t>need a section on the results of non-subtle perturbations?</w:t>
+      </w:r>
+      <w:commentRangeEnd w:id="23"/>
       <w:r>
         <w:rPr>
           <w:rStyle w:val="CommentReference"/>
-        </w:rPr>
-        <w:commentReference w:id="22"/>
+          <w:color w:val="FF0000"/>
+        </w:rPr>
+        <w:commentReference w:id="23"/>
+      </w:r>
+      <w:r>
+        <w:rPr>
+          <w:rFonts w:ascii="Arial" w:hAnsi="Arial" w:cs="Arial"/>
+          <w:i/>
+          <w:color w:val="FF0000"/>
+          <w:sz w:val="22"/>
+          <w:szCs w:val="22"/>
+        </w:rPr>
+        <w:t>, possibly here?]</w:t>
       </w:r>
     </w:p>
     <w:p>
@@ -5490,7 +6678,7 @@
         <w:rPr>
           <w:rFonts w:ascii="Arial" w:hAnsi="Arial" w:cs="Arial"/>
           <w:i/>
-          <w:color w:val="000000"/>
+          <w:color w:val="FF0000"/>
           <w:sz w:val="22"/>
           <w:szCs w:val="22"/>
         </w:rPr>
@@ -5499,21 +6687,21 @@
         <w:rPr>
           <w:rFonts w:ascii="Arial" w:hAnsi="Arial" w:cs="Arial"/>
           <w:i/>
-          <w:color w:val="000000"/>
-          <w:sz w:val="22"/>
-          <w:szCs w:val="22"/>
-        </w:rPr>
-        <w:t xml:space="preserve">[TBD] but 2a could be selection and 2b could be mutation. Maybe show some figure to explain rescaling in terms of fitness. Probably include something </w:t>
+          <w:color w:val="FF0000"/>
+          <w:sz w:val="22"/>
+          <w:szCs w:val="22"/>
+        </w:rPr>
+        <w:t xml:space="preserve">Result 3: </w:t>
       </w:r>
       <w:r>
         <w:rPr>
           <w:rFonts w:ascii="Arial" w:hAnsi="Arial" w:cs="Arial"/>
           <w:i/>
-          <w:color w:val="000000"/>
-          <w:sz w:val="22"/>
-          <w:szCs w:val="22"/>
-        </w:rPr>
-        <w:t>about measurement error in here (and how measurement error x anisotropy effect sensitivity)</w:t>
+          <w:color w:val="FF0000"/>
+          <w:sz w:val="22"/>
+          <w:szCs w:val="22"/>
+        </w:rPr>
+        <w:t>New things we can learn from such an approach</w:t>
       </w:r>
     </w:p>
     <w:p>
@@ -5526,28 +6714,30 @@
         <w:rPr>
           <w:rFonts w:ascii="Arial" w:hAnsi="Arial" w:cs="Arial"/>
           <w:i/>
-          <w:color w:val="000000"/>
-          <w:sz w:val="22"/>
-          <w:szCs w:val="22"/>
-        </w:rPr>
-      </w:pPr>
-      <w:commentRangeStart w:id="23"/>
+          <w:color w:val="FF0000"/>
+          <w:sz w:val="22"/>
+          <w:szCs w:val="22"/>
+        </w:rPr>
+      </w:pPr>
       <w:r>
         <w:rPr>
           <w:rFonts w:ascii="Arial" w:hAnsi="Arial" w:cs="Arial"/>
           <w:i/>
-          <w:color w:val="000000"/>
-          <w:sz w:val="22"/>
-          <w:szCs w:val="22"/>
-        </w:rPr>
-        <w:t>Somewhere, need a section on the results of non-subtle perturbations?</w:t>
-      </w:r>
-      <w:commentRangeEnd w:id="23"/>
-      <w:r>
-        <w:rPr>
-          <w:rStyle w:val="CommentReference"/>
-        </w:rPr>
-        <w:commentReference w:id="23"/>
+          <w:color w:val="FF0000"/>
+          <w:sz w:val="22"/>
+          <w:szCs w:val="22"/>
+        </w:rPr>
+        <w:t>R3a. Identification of “peculiar” behavior of particular combinations of mutants + conditions</w:t>
+      </w:r>
+      <w:r>
+        <w:rPr>
+          <w:rFonts w:ascii="Arial" w:hAnsi="Arial" w:cs="Arial"/>
+          <w:i/>
+          <w:color w:val="FF0000"/>
+          <w:sz w:val="22"/>
+          <w:szCs w:val="22"/>
+        </w:rPr>
+        <w:t xml:space="preserve"> (weird uncles)</w:t>
       </w:r>
     </w:p>
     <w:p>
@@ -5559,31 +6749,19 @@
         <w:spacing w:after="240" w:line="288" w:lineRule="auto"/>
         <w:rPr>
           <w:rFonts w:ascii="Arial" w:hAnsi="Arial" w:cs="Arial"/>
-          <w:i/>
-          <w:color w:val="000000"/>
-          <w:sz w:val="22"/>
-          <w:szCs w:val="22"/>
-        </w:rPr>
-      </w:pPr>
-      <w:r>
-        <w:rPr>
-          <w:rFonts w:ascii="Arial" w:hAnsi="Arial" w:cs="Arial"/>
-          <w:i/>
-          <w:color w:val="000000"/>
-          <w:sz w:val="22"/>
-          <w:szCs w:val="22"/>
-        </w:rPr>
-        <w:t xml:space="preserve">Result 3: </w:t>
-      </w:r>
-      <w:r>
-        <w:rPr>
-          <w:rFonts w:ascii="Arial" w:hAnsi="Arial" w:cs="Arial"/>
-          <w:i/>
-          <w:color w:val="000000"/>
-          <w:sz w:val="22"/>
-          <w:szCs w:val="22"/>
-        </w:rPr>
-        <w:t>New things we can learn from such an approach</w:t>
+          <w:color w:val="000000"/>
+          <w:sz w:val="22"/>
+          <w:szCs w:val="22"/>
+        </w:rPr>
+      </w:pPr>
+      <w:r>
+        <w:rPr>
+          <w:rFonts w:ascii="Arial" w:hAnsi="Arial" w:cs="Arial"/>
+          <w:color w:val="000000"/>
+          <w:sz w:val="22"/>
+          <w:szCs w:val="22"/>
+        </w:rPr>
+        <w:t>Our method for inferring the space inherently relies on how the collection of mutants behave over a collection of conditions. How well can we detect the behavior of particular mutants and conditions? That is, is our method only good for inferring the commonalities but not particular behavior, and if so, how can we know that (and which) particular behaviors are not picked up?</w:t>
       </w:r>
     </w:p>
     <w:p>
@@ -5596,106 +6774,59 @@
         <w:rPr>
           <w:rFonts w:ascii="Arial" w:hAnsi="Arial" w:cs="Arial"/>
           <w:i/>
-          <w:color w:val="000000"/>
-          <w:sz w:val="22"/>
-          <w:szCs w:val="22"/>
-        </w:rPr>
-      </w:pPr>
+          <w:color w:val="FF0000"/>
+          <w:sz w:val="22"/>
+          <w:szCs w:val="22"/>
+        </w:rPr>
+      </w:pPr>
+      <w:commentRangeStart w:id="24"/>
       <w:r>
         <w:rPr>
           <w:rFonts w:ascii="Arial" w:hAnsi="Arial" w:cs="Arial"/>
           <w:i/>
-          <w:color w:val="000000"/>
-          <w:sz w:val="22"/>
-          <w:szCs w:val="22"/>
-        </w:rPr>
-        <w:t>R3a. Identification of “peculiar” behavior of particular combinations of mutants + conditions</w:t>
+          <w:color w:val="FF0000"/>
+          <w:sz w:val="22"/>
+          <w:szCs w:val="22"/>
+        </w:rPr>
+        <w:t xml:space="preserve">Result 4: </w:t>
       </w:r>
       <w:r>
         <w:rPr>
           <w:rFonts w:ascii="Arial" w:hAnsi="Arial" w:cs="Arial"/>
           <w:i/>
-          <w:color w:val="000000"/>
-          <w:sz w:val="22"/>
-          <w:szCs w:val="22"/>
-        </w:rPr>
-        <w:t xml:space="preserve"> (weird uncles)</w:t>
-      </w:r>
-    </w:p>
-    <w:p>
-      <w:pPr>
-        <w:widowControl w:val="0"/>
-        <w:autoSpaceDE w:val="0"/>
-        <w:autoSpaceDN w:val="0"/>
-        <w:adjustRightInd w:val="0"/>
-        <w:spacing w:after="240" w:line="288" w:lineRule="auto"/>
-        <w:rPr>
-          <w:rFonts w:ascii="Arial" w:hAnsi="Arial" w:cs="Arial"/>
-          <w:color w:val="000000"/>
-          <w:sz w:val="22"/>
-          <w:szCs w:val="22"/>
-        </w:rPr>
-      </w:pPr>
-      <w:r>
-        <w:rPr>
-          <w:rFonts w:ascii="Arial" w:hAnsi="Arial" w:cs="Arial"/>
-          <w:color w:val="000000"/>
-          <w:sz w:val="22"/>
-          <w:szCs w:val="22"/>
-        </w:rPr>
-        <w:t xml:space="preserve">Our method for inferring the space inherently relies on how the collection of mutants behave over a collection of conditions. How well can we detect the behavior of particular mutants and conditions? That is, is our method only good for inferring the commonalities but not particular </w:t>
-      </w:r>
-      <w:r>
-        <w:rPr>
-          <w:rFonts w:ascii="Arial" w:hAnsi="Arial" w:cs="Arial"/>
-          <w:color w:val="000000"/>
-          <w:sz w:val="22"/>
-          <w:szCs w:val="22"/>
-        </w:rPr>
-        <w:lastRenderedPageBreak/>
-        <w:t>behavior, and if so, how can we know that (and which) particular behaviors are not picked up?</w:t>
-      </w:r>
-    </w:p>
-    <w:p>
-      <w:pPr>
-        <w:widowControl w:val="0"/>
-        <w:autoSpaceDE w:val="0"/>
-        <w:autoSpaceDN w:val="0"/>
-        <w:adjustRightInd w:val="0"/>
-        <w:spacing w:after="240" w:line="288" w:lineRule="auto"/>
+          <w:color w:val="FF0000"/>
+          <w:sz w:val="22"/>
+          <w:szCs w:val="22"/>
+        </w:rPr>
+        <w:t xml:space="preserve">Application to </w:t>
+      </w:r>
+      <w:proofErr w:type="spellStart"/>
+      <w:r>
         <w:rPr>
           <w:rFonts w:ascii="Arial" w:hAnsi="Arial" w:cs="Arial"/>
           <w:i/>
-          <w:color w:val="000000"/>
-          <w:sz w:val="22"/>
-          <w:szCs w:val="22"/>
-        </w:rPr>
-      </w:pPr>
-      <w:commentRangeStart w:id="24"/>
+          <w:color w:val="FF0000"/>
+          <w:sz w:val="22"/>
+          <w:szCs w:val="22"/>
+        </w:rPr>
+        <w:t>Hillenmeyer</w:t>
+      </w:r>
+      <w:proofErr w:type="spellEnd"/>
       <w:r>
         <w:rPr>
           <w:rFonts w:ascii="Arial" w:hAnsi="Arial" w:cs="Arial"/>
           <w:i/>
-          <w:color w:val="000000"/>
-          <w:sz w:val="22"/>
-          <w:szCs w:val="22"/>
-        </w:rPr>
-        <w:t xml:space="preserve">Result 4: </w:t>
-      </w:r>
-      <w:r>
-        <w:rPr>
-          <w:rFonts w:ascii="Arial" w:hAnsi="Arial" w:cs="Arial"/>
-          <w:i/>
-          <w:color w:val="000000"/>
-          <w:sz w:val="22"/>
-          <w:szCs w:val="22"/>
-        </w:rPr>
-        <w:t>Application to Hillenmeyer data?</w:t>
+          <w:color w:val="FF0000"/>
+          <w:sz w:val="22"/>
+          <w:szCs w:val="22"/>
+        </w:rPr>
+        <w:t xml:space="preserve"> data?</w:t>
       </w:r>
       <w:commentRangeEnd w:id="24"/>
       <w:r>
         <w:rPr>
           <w:rStyle w:val="CommentReference"/>
+          <w:color w:val="FF0000"/>
         </w:rPr>
         <w:commentReference w:id="24"/>
       </w:r>
@@ -6008,7 +7139,7 @@
           <w:noProof/>
           <w:sz w:val="22"/>
         </w:rPr>
-        <w:t xml:space="preserve">Levy, S.F. et al., 2015. Quantitative evolutionary dynamics using high-resolution lineage tracking. </w:t>
+        <w:t xml:space="preserve">Johannsen, W., 1911. The genotype conception of heredity. </w:t>
       </w:r>
       <w:r>
         <w:rPr>
@@ -6018,7 +7149,7 @@
           <w:noProof/>
           <w:sz w:val="22"/>
         </w:rPr>
-        <w:t>Nature</w:t>
+        <w:t>The American Naturalist</w:t>
       </w:r>
       <w:r>
         <w:rPr>
@@ -6026,7 +7157,7 @@
           <w:noProof/>
           <w:sz w:val="22"/>
         </w:rPr>
-        <w:t>, advance on, pp.1–78. Available at: http://dx.doi.org/10.1038/nature14279.</w:t>
+        <w:t>, 45, pp.129–159.</w:t>
       </w:r>
     </w:p>
     <w:p>
@@ -6048,7 +7179,7 @@
           <w:noProof/>
           <w:sz w:val="22"/>
         </w:rPr>
-        <w:t xml:space="preserve">Li, Y. et al., 2018. Hidden Complexity of Yeast Adaptation under Simple Evolutionary Conditions. </w:t>
+        <w:t xml:space="preserve">Levy, S.F. et al., 2015. Quantitative evolutionary dynamics using high-resolution lineage tracking. </w:t>
       </w:r>
       <w:r>
         <w:rPr>
@@ -6058,7 +7189,7 @@
           <w:noProof/>
           <w:sz w:val="22"/>
         </w:rPr>
-        <w:t>Current Biology</w:t>
+        <w:t>Nature</w:t>
       </w:r>
       <w:r>
         <w:rPr>
@@ -6066,7 +7197,7 @@
           <w:noProof/>
           <w:sz w:val="22"/>
         </w:rPr>
-        <w:t>, 28(4), p.515–525.e6. Available at: https://doi.org/10.1016/j.cub.2018.01.009.</w:t>
+        <w:t>, advance on, pp.1–78. Available at: http://dx.doi.org/10.1038/nature14279.</w:t>
       </w:r>
     </w:p>
     <w:p>
@@ -6088,7 +7219,7 @@
           <w:noProof/>
           <w:sz w:val="22"/>
         </w:rPr>
-        <w:t xml:space="preserve">Lourenço, J.M., Galtier, N. &amp; Glémin, S., 2011. Complexity, Pleiotropy, and the Fitness Effect of Mutations. </w:t>
+        <w:t xml:space="preserve">Lewontin, R.C., 1974. </w:t>
       </w:r>
       <w:r>
         <w:rPr>
@@ -6098,7 +7229,7 @@
           <w:noProof/>
           <w:sz w:val="22"/>
         </w:rPr>
-        <w:t>Evolution</w:t>
+        <w:t>The genetic basis of evolutionary change</w:t>
       </w:r>
       <w:r>
         <w:rPr>
@@ -6106,7 +7237,7 @@
           <w:noProof/>
           <w:sz w:val="22"/>
         </w:rPr>
-        <w:t>, 65(6), pp.1559–1571.</w:t>
+        <w:t>,</w:t>
       </w:r>
     </w:p>
     <w:p>
@@ -6128,7 +7259,7 @@
           <w:noProof/>
           <w:sz w:val="22"/>
         </w:rPr>
-        <w:t xml:space="preserve">Martin, G. &amp; Lenormand, T., 2006. A general multivariate extension of Fisher’s geometrical model and the distribution of mutation fitness effects across species. </w:t>
+        <w:t xml:space="preserve">Lourenço, J.M., Galtier, N. &amp; Glémin, S., 2011. Complexity, Pleiotropy, and the Fitness Effect of Mutations. </w:t>
       </w:r>
       <w:r>
         <w:rPr>
@@ -6138,7 +7269,7 @@
           <w:noProof/>
           <w:sz w:val="22"/>
         </w:rPr>
-        <w:t>Evolution; international journal of organic evolution</w:t>
+        <w:t>Evolution</w:t>
       </w:r>
       <w:r>
         <w:rPr>
@@ -6146,7 +7277,7 @@
           <w:noProof/>
           <w:sz w:val="22"/>
         </w:rPr>
-        <w:t>, 60(5), pp.893–907. Available at: http://onlinelibrary.wiley.com/doi/10.1111/j.0014-3820.2006.tb01169.x/abstract.</w:t>
+        <w:t>, 65(6), pp.1559–1571.</w:t>
       </w:r>
     </w:p>
     <w:p>
@@ -6168,7 +7299,7 @@
           <w:noProof/>
           <w:sz w:val="22"/>
         </w:rPr>
-        <w:t xml:space="preserve">Owen, A.B. &amp; Perry, P.O., 2009. Bi-cross-validation of the SVD and the nonnegative matrix factorization. </w:t>
+        <w:t xml:space="preserve">Martin, G. &amp; Lenormand, T., 2006. A general multivariate extension of Fisher’s geometrical model and the distribution of mutation fitness effects across species. </w:t>
       </w:r>
       <w:r>
         <w:rPr>
@@ -6178,7 +7309,7 @@
           <w:noProof/>
           <w:sz w:val="22"/>
         </w:rPr>
-        <w:t>Annals of Applied Statistics</w:t>
+        <w:t>Evolution; international journal of organic evolution</w:t>
       </w:r>
       <w:r>
         <w:rPr>
@@ -6186,7 +7317,7 @@
           <w:noProof/>
           <w:sz w:val="22"/>
         </w:rPr>
-        <w:t>, 3(2), pp.564–594.</w:t>
+        <w:t>, 60(5), pp.893–907. Available at: http://onlinelibrary.wiley.com/doi/10.1111/j.0014-3820.2006.tb01169.x/abstract.</w:t>
       </w:r>
     </w:p>
     <w:p>
@@ -6208,7 +7339,7 @@
           <w:noProof/>
           <w:sz w:val="22"/>
         </w:rPr>
-        <w:t xml:space="preserve">Poon, A. &amp; Otto, S.P., 2000. Compensating for our load of mutations: freezing the meltdown of small populations. </w:t>
+        <w:t xml:space="preserve">Owen, A.B. &amp; Perry, P.O., 2009. Bi-cross-validation of the SVD and the nonnegative matrix factorization. </w:t>
       </w:r>
       <w:r>
         <w:rPr>
@@ -6218,7 +7349,7 @@
           <w:noProof/>
           <w:sz w:val="22"/>
         </w:rPr>
-        <w:t>Evolution</w:t>
+        <w:t>Annals of Applied Statistics</w:t>
       </w:r>
       <w:r>
         <w:rPr>
@@ -6226,7 +7357,7 @@
           <w:noProof/>
           <w:sz w:val="22"/>
         </w:rPr>
-        <w:t>, 54(5), pp.1467–1479.</w:t>
+        <w:t>, 3(2), pp.564–594.</w:t>
       </w:r>
     </w:p>
     <w:p>
@@ -6248,7 +7379,7 @@
           <w:noProof/>
           <w:sz w:val="22"/>
         </w:rPr>
-        <w:t xml:space="preserve">Tenaillon, O. et al., 2007. Quantifying organismal complexity using a population genetic approach. </w:t>
+        <w:t xml:space="preserve">Poon, A. &amp; Otto, S.P., 2000. Compensating for our load of mutations: freezing the meltdown of small populations. </w:t>
       </w:r>
       <w:r>
         <w:rPr>
@@ -6258,7 +7389,7 @@
           <w:noProof/>
           <w:sz w:val="22"/>
         </w:rPr>
-        <w:t>PLoS ONE</w:t>
+        <w:t>Evolution</w:t>
       </w:r>
       <w:r>
         <w:rPr>
@@ -6266,7 +7397,7 @@
           <w:noProof/>
           <w:sz w:val="22"/>
         </w:rPr>
-        <w:t>, 2(2).</w:t>
+        <w:t>, 54(5), pp.1467–1479.</w:t>
       </w:r>
     </w:p>
     <w:p>
@@ -6288,7 +7419,7 @@
           <w:noProof/>
           <w:sz w:val="22"/>
         </w:rPr>
-        <w:t xml:space="preserve">Venkataram, S. et al., 2016. Development of a Comprehensive Genotype-to-Fitness Map of Adaptation-Driving Mutations in Yeast. </w:t>
+        <w:t xml:space="preserve">Tenaillon, O. et al., 2007. Quantifying organismal complexity using a population genetic approach. </w:t>
       </w:r>
       <w:r>
         <w:rPr>
@@ -6298,7 +7429,7 @@
           <w:noProof/>
           <w:sz w:val="22"/>
         </w:rPr>
-        <w:t>Cell</w:t>
+        <w:t>PLoS ONE</w:t>
       </w:r>
       <w:r>
         <w:rPr>
@@ -6306,7 +7437,7 @@
           <w:noProof/>
           <w:sz w:val="22"/>
         </w:rPr>
-        <w:t>, 166(6), p.1585–1596.e22.</w:t>
+        <w:t>, 2(2).</w:t>
       </w:r>
     </w:p>
     <w:p>
@@ -7897,7 +9028,7 @@
 
 <file path=word/comments.xml><?xml version="1.0" encoding="utf-8"?>
 <w:comments xmlns:wpc="http://schemas.microsoft.com/office/word/2010/wordprocessingCanvas" xmlns:mo="http://schemas.microsoft.com/office/mac/office/2008/main" xmlns:mc="http://schemas.openxmlformats.org/markup-compatibility/2006" xmlns:mv="urn:schemas-microsoft-com:mac:vml" xmlns:o="urn:schemas-microsoft-com:office:office" xmlns:r="http://schemas.openxmlformats.org/officeDocument/2006/relationships" xmlns:m="http://schemas.openxmlformats.org/officeDocument/2006/math" xmlns:v="urn:schemas-microsoft-com:vml" xmlns:wp14="http://schemas.microsoft.com/office/word/2010/wordprocessingDrawing" xmlns:wp="http://schemas.openxmlformats.org/drawingml/2006/wordprocessingDrawing" xmlns:w10="urn:schemas-microsoft-com:office:word" xmlns:w="http://schemas.openxmlformats.org/wordprocessingml/2006/main" xmlns:w14="http://schemas.microsoft.com/office/word/2010/wordml" xmlns:w15="http://schemas.microsoft.com/office/word/2012/wordml" xmlns:wpg="http://schemas.microsoft.com/office/word/2010/wordprocessingGroup" xmlns:wpi="http://schemas.microsoft.com/office/word/2010/wordprocessingInk" xmlns:wne="http://schemas.microsoft.com/office/word/2006/wordml" xmlns:wps="http://schemas.microsoft.com/office/word/2010/wordprocessingShape" mc:Ignorable="w14 w15 wp14">
-  <w:comment w:id="0" w:author="Grant Kinsler" w:date="2018-08-01T14:20:00Z" w:initials="GK">
+  <w:comment w:id="0" w:author="Grant Kinsler" w:date="2018-08-04T08:19:00Z" w:initials="GK">
     <w:p>
       <w:pPr>
         <w:pStyle w:val="CommentText"/>
@@ -7909,11 +9040,14 @@
         <w:annotationRef/>
       </w:r>
       <w:r>
-        <w:t>Do we need to develop new language to distinguish between things that can be measured “trait/phenotype” and the phenotypes that matter/are important to fitness (fitness-relevant phenotype)?</w:t>
+        <w:t>Need to actually read this carefully if this is an interesting direction for the</w:t>
+      </w:r>
+      <w:r>
+        <w:t xml:space="preserve"> intro. </w:t>
       </w:r>
     </w:p>
   </w:comment>
-  <w:comment w:id="1" w:author="Grant Kinsler" w:date="2018-07-31T11:35:00Z" w:initials="GK">
+  <w:comment w:id="2" w:author="Grant Kinsler" w:date="2018-08-02T12:08:00Z" w:initials="GK">
     <w:p>
       <w:pPr>
         <w:pStyle w:val="CommentText"/>
@@ -7925,11 +9059,11 @@
         <w:annotationRef/>
       </w:r>
       <w:r>
-        <w:t xml:space="preserve">Is this a method for “inferring dimensionality” or “identifying phenotypes relevant to fitness”? We can’t really do the latter yet (or at least haven’t shown we yield “meaningful” phenotypes) </w:t>
+        <w:t>Need to change this to actually reflect what the paper says, but need something here about it.</w:t>
       </w:r>
     </w:p>
   </w:comment>
-  <w:comment w:id="2" w:author="Grant Kinsler" w:date="2018-07-31T15:23:00Z" w:initials="GK">
+  <w:comment w:id="3" w:author="Grant Kinsler" w:date="2018-08-01T20:21:00Z" w:initials="GK">
     <w:p>
       <w:pPr>
         <w:pStyle w:val="CommentText"/>
@@ -7941,20 +9075,124 @@
         <w:annotationRef/>
       </w:r>
       <w:r>
-        <w:t xml:space="preserve">Qtl mapping, sticklebacks, shaven baby, (probably some plant, c. elegans stuff) etc. </w:t>
+        <w:t xml:space="preserve">Need to read up on this literature, but some of it seems very similar in nature (placing genotypes onto a space based on the result of an assay – the binding ability of an antigen) Smith et al (2004) Science, Bedford et al (2014), </w:t>
+      </w:r>
+      <w:proofErr w:type="spellStart"/>
+      <w:r>
+        <w:t>eLife</w:t>
+      </w:r>
+      <w:proofErr w:type="spellEnd"/>
+      <w:r>
+        <w:t xml:space="preserve">. Also check out Bayesian MDS, </w:t>
+      </w:r>
+      <w:proofErr w:type="gramStart"/>
+      <w:r>
+        <w:t>Oh</w:t>
+      </w:r>
+      <w:proofErr w:type="gramEnd"/>
+      <w:r>
+        <w:t xml:space="preserve"> + </w:t>
+      </w:r>
+      <w:proofErr w:type="spellStart"/>
+      <w:r>
+        <w:t>Raftery</w:t>
+      </w:r>
+      <w:proofErr w:type="spellEnd"/>
+      <w:r>
+        <w:t xml:space="preserve"> 2001 – use MCMC </w:t>
+      </w:r>
+    </w:p>
+  </w:comment>
+  <w:comment w:id="4" w:author="Grant Kinsler" w:date="2018-08-02T14:22:00Z" w:initials="GK">
+    <w:p>
+      <w:pPr>
+        <w:pStyle w:val="CommentText"/>
+      </w:pPr>
+      <w:r>
+        <w:rPr>
+          <w:rStyle w:val="CommentReference"/>
+        </w:rPr>
+        <w:annotationRef/>
+      </w:r>
+      <w:r>
+        <w:t>Do we need this entire discussion of various methods?</w:t>
+      </w:r>
+      <w:r>
+        <w:t xml:space="preserve"> Is it too technical? And not high level enough?</w:t>
+      </w:r>
+    </w:p>
+  </w:comment>
+  <w:comment w:id="5" w:author="Grant Kinsler" w:date="2018-07-26T10:58:00Z" w:initials="GK">
+    <w:p>
+      <w:pPr>
+        <w:pStyle w:val="CommentText"/>
+      </w:pPr>
+      <w:r>
+        <w:rPr>
+          <w:rStyle w:val="CommentReference"/>
+        </w:rPr>
+        <w:annotationRef/>
+      </w:r>
+      <w:r>
+        <w:t xml:space="preserve">Additivity of phenotypes – any evidence that this is unrealistic (obviously in extreme of deletion of recessive trait) – any generic features relating this to dominance? Christian Huber?  </w:t>
+      </w:r>
+    </w:p>
+  </w:comment>
+  <w:comment w:id="6" w:author="Grant Kinsler" w:date="2018-08-03T09:04:00Z" w:initials="GK">
+    <w:p>
+      <w:pPr>
+        <w:pStyle w:val="CommentText"/>
+      </w:pPr>
+      <w:r>
+        <w:rPr>
+          <w:rStyle w:val="CommentReference"/>
+        </w:rPr>
+        <w:annotationRef/>
+      </w:r>
+      <w:r>
+        <w:t>Line somewhere at end of section on FGM approaches:</w:t>
+      </w:r>
+    </w:p>
+    <w:p>
+      <w:pPr>
+        <w:pStyle w:val="CommentText"/>
+      </w:pPr>
+      <w:r>
+        <w:t xml:space="preserve">Many of these studies aim to characterize the </w:t>
       </w:r>
       <w:r>
         <w:rPr>
           <w:i/>
         </w:rPr>
-        <w:t xml:space="preserve">all </w:t>
-      </w:r>
-      <w:r>
-        <w:t xml:space="preserve">involve this question of what phenotypes are important </w:t>
+        <w:t>global</w:t>
+      </w:r>
+      <w:r>
+        <w:t xml:space="preserve"> number of phenotypes based on MA lines, etc. but the fitness effect of mutations </w:t>
+      </w:r>
+      <w:proofErr w:type="gramStart"/>
+      <w:r>
+        <w:t>are</w:t>
+      </w:r>
+      <w:proofErr w:type="gramEnd"/>
+      <w:r>
+        <w:t xml:space="preserve"> inherently tied to the environment you measure them in – instead, these are measures of the number of phenotypes within a particular environment. </w:t>
+      </w:r>
+    </w:p>
+    <w:p>
+      <w:pPr>
+        <w:pStyle w:val="CommentText"/>
+      </w:pPr>
+    </w:p>
+    <w:p>
+      <w:pPr>
+        <w:pStyle w:val="CommentText"/>
+      </w:pPr>
+      <w:r>
+        <w:t xml:space="preserve">Something about infinitesimal model? + detectability? </w:t>
       </w:r>
     </w:p>
   </w:comment>
-  <w:comment w:id="3" w:author="Grant Kinsler" w:date="2018-08-02T12:08:00Z" w:initials="GK">
+  <w:comment w:id="7" w:author="Grant Kinsler" w:date="2018-08-01T14:36:00Z" w:initials="GK">
     <w:p>
       <w:pPr>
         <w:pStyle w:val="CommentText"/>
@@ -7966,11 +9204,14 @@
         <w:annotationRef/>
       </w:r>
       <w:r>
-        <w:t>Need to change this to actually reflect what the paper says, but need something here about it.</w:t>
+        <w:rPr>
+          <w:rStyle w:val="CommentReference"/>
+        </w:rPr>
+        <w:t>Need better transition from FGM – where should this paragraph be placed?</w:t>
       </w:r>
     </w:p>
   </w:comment>
-  <w:comment w:id="5" w:author="Grant Kinsler" w:date="2018-08-01T20:21:00Z" w:initials="GK">
+  <w:comment w:id="8" w:author="Grant Kinsler" w:date="2018-08-01T14:35:00Z" w:initials="GK">
     <w:p>
       <w:pPr>
         <w:pStyle w:val="CommentText"/>
@@ -7982,11 +9223,11 @@
         <w:annotationRef/>
       </w:r>
       <w:r>
-        <w:t xml:space="preserve">Need to read up on this literature, but some of it seems very similar in nature (placing genotypes onto a space based on the result of an assay – the binding ability of an antigen) Smith et al (2004) Science, Bedford et al (2014), eLife. Also check out Bayesian MDS, Oh + Raftery 2001 – use MCMC </w:t>
+        <w:t>Example? Maybe include an example throughout the paragraph.</w:t>
       </w:r>
     </w:p>
   </w:comment>
-  <w:comment w:id="6" w:author="Grant Kinsler" w:date="2018-08-02T14:22:00Z" w:initials="GK">
+  <w:comment w:id="9" w:author="Grant Kinsler" w:date="2018-07-31T14:41:00Z" w:initials="GK">
     <w:p>
       <w:pPr>
         <w:pStyle w:val="CommentText"/>
@@ -7998,11 +9239,11 @@
         <w:annotationRef/>
       </w:r>
       <w:r>
-        <w:t>Do we need this entire discussion of various methods?</w:t>
+        <w:t>Is it fisher’s model or “analogous” to fisher’s model? (is the general idea of a phenotype space “fisher’s model” or does fisher’s model have more specific constraints on the particular functions utilized, what “mutations” are, etc.)</w:t>
       </w:r>
     </w:p>
   </w:comment>
-  <w:comment w:id="7" w:author="Grant Kinsler" w:date="2018-07-26T10:58:00Z" w:initials="GK">
+  <w:comment w:id="10" w:author="Grant Kinsler" w:date="2018-07-30T16:58:00Z" w:initials="GK">
     <w:p>
       <w:pPr>
         <w:pStyle w:val="CommentText"/>
@@ -8014,11 +9255,19 @@
         <w:annotationRef/>
       </w:r>
       <w:r>
-        <w:t xml:space="preserve">Additivity of phenotypes – any evidence that this is unrealistic (obviously in extreme of deletion of recessive trait) – any generic features relating this to dominance? Christian Huber?  </w:t>
+        <w:t xml:space="preserve">Check this – I think it’s not generally true, but would be a nice result if it were. (check the FGM in many conditions paper Martin + </w:t>
+      </w:r>
+      <w:proofErr w:type="spellStart"/>
+      <w:r>
+        <w:t>Lenormand</w:t>
+      </w:r>
+      <w:proofErr w:type="spellEnd"/>
+      <w:r>
+        <w:t xml:space="preserve"> 2015) – check assumptions in simulation? </w:t>
       </w:r>
     </w:p>
   </w:comment>
-  <w:comment w:id="8" w:author="Grant Kinsler" w:date="2018-08-03T09:04:00Z" w:initials="GK">
+  <w:comment w:id="11" w:author="Grant Kinsler" w:date="2018-08-02T11:59:00Z" w:initials="GK">
     <w:p>
       <w:pPr>
         <w:pStyle w:val="CommentText"/>
@@ -8030,41 +9279,258 @@
         <w:annotationRef/>
       </w:r>
       <w:r>
-        <w:t>Line somewhere at end of section on FGM approaches:</w:t>
-      </w:r>
-    </w:p>
+        <w:t xml:space="preserve">Could change to </w:t>
+      </w:r>
+      <w:proofErr w:type="spellStart"/>
+      <w:r>
+        <w:t>Mahalanbois</w:t>
+      </w:r>
+      <w:proofErr w:type="spellEnd"/>
+      <w:r>
+        <w:t xml:space="preserve"> distance if want to be completely general about \sigma (\</w:t>
+      </w:r>
+      <w:proofErr w:type="spellStart"/>
+      <w:r>
+        <w:t>sigma_ik</w:t>
+      </w:r>
+      <w:proofErr w:type="spellEnd"/>
+      <w:r>
+        <w:t xml:space="preserve"> where sigma could vary for each condition and each dimension)</w:t>
+      </w:r>
+    </w:p>
+  </w:comment>
+  <w:comment w:id="12" w:author="Grant Kinsler" w:date="2018-08-02T11:57:00Z" w:initials="GK">
     <w:p>
       <w:pPr>
         <w:pStyle w:val="CommentText"/>
       </w:pPr>
       <w:r>
-        <w:t xml:space="preserve">Many of these studies aim to characterize the </w:t>
+        <w:rPr>
+          <w:rStyle w:val="CommentReference"/>
+        </w:rPr>
+        <w:annotationRef/>
+      </w:r>
+      <w:r>
+        <w:t>Any other assumptions?</w:t>
+      </w:r>
+    </w:p>
+  </w:comment>
+  <w:comment w:id="13" w:author="Grant Kinsler" w:date="2018-08-02T17:28:00Z" w:initials="GK">
+    <w:p>
+      <w:pPr>
+        <w:pStyle w:val="CommentText"/>
+      </w:pPr>
+      <w:r>
+        <w:rPr>
+          <w:rStyle w:val="CommentReference"/>
+        </w:rPr>
+        <w:annotationRef/>
+      </w:r>
+      <w:r>
+        <w:t>No result from the n-ball simulations shown yet – do we need to use both?</w:t>
+      </w:r>
+    </w:p>
+  </w:comment>
+  <w:comment w:id="14" w:author="Grant Kinsler" w:date="2018-07-26T16:14:00Z" w:initials="GK">
+    <w:p>
+      <w:pPr>
+        <w:pStyle w:val="CommentText"/>
+      </w:pPr>
+      <w:r>
+        <w:rPr>
+          <w:rStyle w:val="CommentReference"/>
+        </w:rPr>
+        <w:annotationRef/>
+      </w:r>
+      <w:r>
+        <w:t>Do we have a measure of uncertainty for our approach? (I don’t think so unless we use a likelihood framework) – worth thinking about – how “certain” are we that particular values are in certain spots?</w:t>
+      </w:r>
+    </w:p>
+  </w:comment>
+  <w:comment w:id="15" w:author="Grant Kinsler" w:date="2018-07-20T16:52:00Z" w:initials="GK">
+    <w:p>
+      <w:pPr>
+        <w:pStyle w:val="CommentText"/>
+      </w:pPr>
+      <w:r>
+        <w:rPr>
+          <w:rStyle w:val="CommentReference"/>
+        </w:rPr>
+        <w:annotationRef/>
+      </w:r>
+      <w:r>
+        <w:t xml:space="preserve">Need to include a comparison to other possible methods (SVD). Perhaps a brief overview of the technical differences and also differences in how these various metrics capture behavior (i.e. predict fitness). </w:t>
+      </w:r>
+    </w:p>
+    <w:p>
+      <w:pPr>
+        <w:pStyle w:val="CommentText"/>
+      </w:pPr>
+    </w:p>
+    <w:p>
+      <w:pPr>
+        <w:pStyle w:val="CommentText"/>
+      </w:pPr>
+      <w:r>
+        <w:t xml:space="preserve">Could be somewhat of an unfair comparison because we simulate fitness according to FGM, so of course we do better. </w:t>
+      </w:r>
+    </w:p>
+    <w:p>
+      <w:pPr>
+        <w:pStyle w:val="CommentText"/>
+      </w:pPr>
+    </w:p>
+    <w:p>
+      <w:pPr>
+        <w:pStyle w:val="CommentText"/>
+      </w:pPr>
+      <w:r>
+        <w:t>What’s a better way to simulate? Maybe we don’t need to compare to SVD? (But this is a natural question for readers) -  need to think about this.</w:t>
+      </w:r>
+    </w:p>
+  </w:comment>
+  <w:comment w:id="16" w:author="Grant Kinsler" w:date="2018-08-04T00:12:00Z" w:initials="GK">
+    <w:p>
+      <w:pPr>
+        <w:pStyle w:val="CommentText"/>
+      </w:pPr>
+      <w:r>
+        <w:rPr>
+          <w:rStyle w:val="CommentReference"/>
+        </w:rPr>
+        <w:annotationRef/>
+      </w:r>
+      <w:r>
+        <w:t>Change this figure to comparison?</w:t>
+      </w:r>
+    </w:p>
+  </w:comment>
+  <w:comment w:id="17" w:author="Grant Kinsler" w:date="2018-07-20T16:55:00Z" w:initials="GK">
+    <w:p>
+      <w:pPr>
+        <w:pStyle w:val="CommentText"/>
+      </w:pPr>
+      <w:r>
+        <w:rPr>
+          <w:rStyle w:val="CommentReference"/>
+        </w:rPr>
+        <w:annotationRef/>
+      </w:r>
+      <w:r>
+        <w:t>Note that this is only using SVD at the moment – may want to include in this figure (or additional figure) a comparison of other methods.</w:t>
+      </w:r>
+      <w:r>
+        <w:t xml:space="preserve"> Need to make this figure prettier.</w:t>
+      </w:r>
+      <w:r>
+        <w:t xml:space="preserve"> Do we want a more transparent figure showing how we calculate these? (perhaps in SI) </w:t>
+      </w:r>
+    </w:p>
+  </w:comment>
+  <w:comment w:id="18" w:author="Grant Kinsler" w:date="2018-07-20T16:56:00Z" w:initials="GK">
+    <w:p>
+      <w:pPr>
+        <w:pStyle w:val="CommentText"/>
+      </w:pPr>
+      <w:r>
+        <w:rPr>
+          <w:rStyle w:val="CommentReference"/>
+        </w:rPr>
+        <w:annotationRef/>
+      </w:r>
+      <w:r>
+        <w:t xml:space="preserve">Is there a way to show this for a </w:t>
       </w:r>
       <w:r>
         <w:rPr>
           <w:i/>
         </w:rPr>
-        <w:t>global</w:t>
-      </w:r>
-      <w:r>
-        <w:t xml:space="preserve"> number of phenotypes based on MA lines, etc. but the fitness effect of mutations are inherently tied to the environment you measure them in – instead, these are measures of the number of phenotypes within a particular environment. </w:t>
-      </w:r>
-    </w:p>
+        <w:t>collection</w:t>
+      </w:r>
+      <w:r>
+        <w:t xml:space="preserve"> of simulated conditions instead of just one? A comparison of R^2 values?</w:t>
+      </w:r>
+    </w:p>
+  </w:comment>
+  <w:comment w:id="19" w:author="Grant Kinsler" w:date="2018-08-04T00:19:00Z" w:initials="GK">
     <w:p>
       <w:pPr>
         <w:pStyle w:val="CommentText"/>
       </w:pPr>
+      <w:r>
+        <w:rPr>
+          <w:rStyle w:val="CommentReference"/>
+        </w:rPr>
+        <w:annotationRef/>
+      </w:r>
+      <w:r>
+        <w:t>Note SVD only shown right now, suspect we’ll get something similar with our results. Note that with minimal error, SVD actually tends to overestimate by 1-2 dimensions, fitting non-</w:t>
+      </w:r>
+      <w:proofErr w:type="spellStart"/>
+      <w:r>
+        <w:t>linearities</w:t>
+      </w:r>
+      <w:proofErr w:type="spellEnd"/>
+      <w:r>
+        <w:t xml:space="preserve"> that matter more than measurement error.</w:t>
+      </w:r>
     </w:p>
     <w:p>
       <w:pPr>
         <w:pStyle w:val="CommentText"/>
       </w:pPr>
-      <w:r>
-        <w:t xml:space="preserve">Something about infinitesimal model? + detectability? </w:t>
-      </w:r>
+    </w:p>
+    <w:p>
+      <w:pPr>
+        <w:widowControl w:val="0"/>
+        <w:autoSpaceDE w:val="0"/>
+        <w:autoSpaceDN w:val="0"/>
+        <w:adjustRightInd w:val="0"/>
+        <w:spacing w:after="240" w:line="288" w:lineRule="auto"/>
+        <w:rPr>
+          <w:rFonts w:ascii="Arial" w:hAnsi="Arial" w:cs="Arial"/>
+          <w:color w:val="000000"/>
+          <w:sz w:val="22"/>
+          <w:szCs w:val="22"/>
+        </w:rPr>
+      </w:pPr>
     </w:p>
   </w:comment>
-  <w:comment w:id="9" w:author="Grant Kinsler" w:date="2018-08-01T14:36:00Z" w:initials="GK">
+  <w:comment w:id="20" w:author="Grant Kinsler" w:date="2018-08-04T00:33:00Z" w:initials="GK">
+    <w:p>
+      <w:pPr>
+        <w:widowControl w:val="0"/>
+        <w:autoSpaceDE w:val="0"/>
+        <w:autoSpaceDN w:val="0"/>
+        <w:adjustRightInd w:val="0"/>
+        <w:spacing w:after="240" w:line="288" w:lineRule="auto"/>
+        <w:rPr>
+          <w:rFonts w:ascii="Arial" w:hAnsi="Arial" w:cs="Arial"/>
+          <w:i/>
+          <w:color w:val="000000"/>
+          <w:sz w:val="22"/>
+          <w:szCs w:val="22"/>
+        </w:rPr>
+      </w:pPr>
+      <w:r>
+        <w:rPr>
+          <w:rStyle w:val="CommentReference"/>
+        </w:rPr>
+        <w:annotationRef/>
+      </w:r>
+      <w:r>
+        <w:rPr>
+          <w:rFonts w:ascii="Arial" w:hAnsi="Arial" w:cs="Arial"/>
+          <w:i/>
+          <w:color w:val="000000"/>
+          <w:sz w:val="22"/>
+          <w:szCs w:val="22"/>
+        </w:rPr>
+        <w:t>Result 2: Sensitivity/detectability (“dispersion” vs. measurement error drives this).</w:t>
+      </w:r>
+    </w:p>
+  </w:comment>
+  <w:comment w:id="21" w:author="Grant Kinsler" w:date="2018-07-31T14:20:00Z" w:initials="GK">
     <w:p>
       <w:pPr>
         <w:pStyle w:val="CommentText"/>
@@ -8076,253 +9542,23 @@
         <w:annotationRef/>
       </w:r>
       <w:r>
+        <w:t>Need a measure of dispersion. What’s the precision with which we can detect particular levels of dispersion? How much error can we tolerate? Our current simulated data has too much error to detect anything. (to do later)</w:t>
+      </w:r>
+    </w:p>
+  </w:comment>
+  <w:comment w:id="22" w:author="Grant Kinsler" w:date="2018-08-04T00:17:00Z" w:initials="GK">
+    <w:p>
+      <w:pPr>
+        <w:pStyle w:val="CommentText"/>
+      </w:pPr>
+      <w:r>
         <w:rPr>
           <w:rStyle w:val="CommentReference"/>
         </w:rPr>
-        <w:t>Need better transition from FGM – where should this paragraph be placed?</w:t>
-      </w:r>
-    </w:p>
-  </w:comment>
-  <w:comment w:id="10" w:author="Grant Kinsler" w:date="2018-08-01T14:35:00Z" w:initials="GK">
-    <w:p>
-      <w:pPr>
-        <w:pStyle w:val="CommentText"/>
-      </w:pPr>
-      <w:r>
-        <w:rPr>
-          <w:rStyle w:val="CommentReference"/>
-        </w:rPr>
         <w:annotationRef/>
       </w:r>
       <w:r>
-        <w:t>Example? Maybe include an example throughout the paragraph.</w:t>
-      </w:r>
-    </w:p>
-  </w:comment>
-  <w:comment w:id="11" w:author="Grant Kinsler" w:date="2018-07-31T14:41:00Z" w:initials="GK">
-    <w:p>
-      <w:pPr>
-        <w:pStyle w:val="CommentText"/>
-      </w:pPr>
-      <w:r>
-        <w:rPr>
-          <w:rStyle w:val="CommentReference"/>
-        </w:rPr>
-        <w:annotationRef/>
-      </w:r>
-      <w:r>
-        <w:t>Is it fisher’s model or “analogous” to fisher’s model? (is the general idea of a phenotype space “fisher’s model” or does fisher’s model have more specific constraints on the particular functions utilized, what “mutations” are, etc.)</w:t>
-      </w:r>
-    </w:p>
-  </w:comment>
-  <w:comment w:id="12" w:author="Grant Kinsler" w:date="2018-07-30T16:58:00Z" w:initials="GK">
-    <w:p>
-      <w:pPr>
-        <w:pStyle w:val="CommentText"/>
-      </w:pPr>
-      <w:r>
-        <w:rPr>
-          <w:rStyle w:val="CommentReference"/>
-        </w:rPr>
-        <w:annotationRef/>
-      </w:r>
-      <w:r>
-        <w:t xml:space="preserve">Check this – I think it’s not generally true, but would be a nice result if it were. (check the FGM in many conditions paper Martin + Lenormand 2015) – check assumptions in simulation? </w:t>
-      </w:r>
-    </w:p>
-  </w:comment>
-  <w:comment w:id="13" w:author="Grant Kinsler" w:date="2018-08-02T11:59:00Z" w:initials="GK">
-    <w:p>
-      <w:pPr>
-        <w:pStyle w:val="CommentText"/>
-      </w:pPr>
-      <w:r>
-        <w:rPr>
-          <w:rStyle w:val="CommentReference"/>
-        </w:rPr>
-        <w:annotationRef/>
-      </w:r>
-      <w:r>
-        <w:t>Could change to Mahalanbois distance if want to be completely general about \sigma (\sigma_ik where sigma could vary for each condition and each dimension)</w:t>
-      </w:r>
-    </w:p>
-  </w:comment>
-  <w:comment w:id="14" w:author="Grant Kinsler" w:date="2018-08-02T11:57:00Z" w:initials="GK">
-    <w:p>
-      <w:pPr>
-        <w:pStyle w:val="CommentText"/>
-      </w:pPr>
-      <w:r>
-        <w:rPr>
-          <w:rStyle w:val="CommentReference"/>
-        </w:rPr>
-        <w:annotationRef/>
-      </w:r>
-      <w:r>
-        <w:t>Any other assumptions?</w:t>
-      </w:r>
-    </w:p>
-  </w:comment>
-  <w:comment w:id="15" w:author="Grant Kinsler" w:date="2018-08-02T17:28:00Z" w:initials="GK">
-    <w:p>
-      <w:pPr>
-        <w:pStyle w:val="CommentText"/>
-      </w:pPr>
-      <w:r>
-        <w:rPr>
-          <w:rStyle w:val="CommentReference"/>
-        </w:rPr>
-        <w:annotationRef/>
-      </w:r>
-      <w:r>
-        <w:t>No result from the n-ball simulations shown yet – do we need to use both?</w:t>
-      </w:r>
-    </w:p>
-  </w:comment>
-  <w:comment w:id="16" w:author="Grant Kinsler" w:date="2018-07-24T15:10:00Z" w:initials="GK">
-    <w:p>
-      <w:pPr>
-        <w:pStyle w:val="CommentText"/>
-      </w:pPr>
-      <w:r>
-        <w:rPr>
-          <w:rStyle w:val="CommentReference"/>
-        </w:rPr>
-        <w:annotationRef/>
-      </w:r>
-      <w:r>
-        <w:t>Comparison to SVD somewhere in here</w:t>
-      </w:r>
-    </w:p>
-  </w:comment>
-  <w:comment w:id="17" w:author="Grant Kinsler" w:date="2018-07-26T16:14:00Z" w:initials="GK">
-    <w:p>
-      <w:pPr>
-        <w:pStyle w:val="CommentText"/>
-      </w:pPr>
-      <w:r>
-        <w:rPr>
-          <w:rStyle w:val="CommentReference"/>
-        </w:rPr>
-        <w:annotationRef/>
-      </w:r>
-      <w:r>
-        <w:t>Do we have a measure of uncertainty for our approach? (I don’t think so unless we use a likelihood framework) – worth thinking about – how “certain” are we that particular values are in certain spots?</w:t>
-      </w:r>
-    </w:p>
-  </w:comment>
-  <w:comment w:id="18" w:author="Grant Kinsler" w:date="2018-07-20T16:52:00Z" w:initials="GK">
-    <w:p>
-      <w:pPr>
-        <w:pStyle w:val="CommentText"/>
-      </w:pPr>
-      <w:r>
-        <w:rPr>
-          <w:rStyle w:val="CommentReference"/>
-        </w:rPr>
-        <w:annotationRef/>
-      </w:r>
-      <w:r>
-        <w:t xml:space="preserve">Need to include a comparison to other possible methods (SVD). Perhaps a brief overview of the technical differences and also differences in how these various metrics capture behavior (i.e. predict fitness). </w:t>
-      </w:r>
-    </w:p>
-    <w:p>
-      <w:pPr>
-        <w:pStyle w:val="CommentText"/>
-      </w:pPr>
-    </w:p>
-    <w:p>
-      <w:pPr>
-        <w:pStyle w:val="CommentText"/>
-      </w:pPr>
-      <w:r>
-        <w:t xml:space="preserve">Could be somewhat of an unfair comparison because we simulate fitness according to FGM, so of course we do better. </w:t>
-      </w:r>
-    </w:p>
-    <w:p>
-      <w:pPr>
-        <w:pStyle w:val="CommentText"/>
-      </w:pPr>
-    </w:p>
-    <w:p>
-      <w:pPr>
-        <w:pStyle w:val="CommentText"/>
-      </w:pPr>
-      <w:r>
-        <w:t>What’s a better way to simulate? Maybe we don’t need to compare to SVD? (But this is a natural question for readers) -  need to think about this.</w:t>
-      </w:r>
-    </w:p>
-  </w:comment>
-  <w:comment w:id="19" w:author="Grant Kinsler" w:date="2018-07-20T16:55:00Z" w:initials="GK">
-    <w:p>
-      <w:pPr>
-        <w:pStyle w:val="CommentText"/>
-      </w:pPr>
-      <w:r>
-        <w:rPr>
-          <w:rStyle w:val="CommentReference"/>
-        </w:rPr>
-        <w:annotationRef/>
-      </w:r>
-      <w:r>
-        <w:t>B is a bad figure – need a better way to visualize (1) correct fit and (2) how good that fit is.  Maybe a comparison of our method and SVD/other methods?</w:t>
-      </w:r>
-    </w:p>
-  </w:comment>
-  <w:comment w:id="20" w:author="Grant Kinsler" w:date="2018-07-20T16:56:00Z" w:initials="GK">
-    <w:p>
-      <w:pPr>
-        <w:pStyle w:val="CommentText"/>
-      </w:pPr>
-      <w:r>
-        <w:rPr>
-          <w:rStyle w:val="CommentReference"/>
-        </w:rPr>
-        <w:annotationRef/>
-      </w:r>
-      <w:r>
-        <w:t xml:space="preserve">Is there a way to show this for a </w:t>
-      </w:r>
-      <w:r>
-        <w:rPr>
-          <w:i/>
-        </w:rPr>
-        <w:t>collection</w:t>
-      </w:r>
-      <w:r>
-        <w:t xml:space="preserve"> of simulated conditions instead of just one? A comparison of R^2 values?</w:t>
-      </w:r>
-    </w:p>
-  </w:comment>
-  <w:comment w:id="21" w:author="Grant Kinsler" w:date="2018-07-31T14:32:00Z" w:initials="GK">
-    <w:p>
-      <w:pPr>
-        <w:pStyle w:val="CommentText"/>
-      </w:pPr>
-      <w:r>
-        <w:rPr>
-          <w:rStyle w:val="CommentReference"/>
-        </w:rPr>
-        <w:annotationRef/>
-      </w:r>
-      <w:r>
-        <w:t>Svd comparison is somewhere in here.</w:t>
-      </w:r>
-    </w:p>
-  </w:comment>
-  <w:comment w:id="22" w:author="Grant Kinsler" w:date="2018-07-31T14:20:00Z" w:initials="GK">
-    <w:p>
-      <w:pPr>
-        <w:pStyle w:val="CommentText"/>
-      </w:pPr>
-      <w:r>
-        <w:rPr>
-          <w:rStyle w:val="CommentReference"/>
-        </w:rPr>
-        <w:annotationRef/>
-      </w:r>
-      <w:r>
-        <w:t>Need a measure of dispersion. What’s the precision with which we can detect particular levels of dispersion? How much error can we tolerate? Our current simulated data has too much error to detect anything. (to do later)</w:t>
+        <w:t>Need to come up with measure of dispersion (and check if this hunch is correct.</w:t>
       </w:r>
     </w:p>
   </w:comment>
@@ -8376,10 +9612,8 @@
 
 <file path=word/commentsExtended.xml><?xml version="1.0" encoding="utf-8"?>
 <w15:commentsEx xmlns:wpc="http://schemas.microsoft.com/office/word/2010/wordprocessingCanvas" xmlns:mo="http://schemas.microsoft.com/office/mac/office/2008/main" xmlns:mc="http://schemas.openxmlformats.org/markup-compatibility/2006" xmlns:mv="urn:schemas-microsoft-com:mac:vml" xmlns:o="urn:schemas-microsoft-com:office:office" xmlns:r="http://schemas.openxmlformats.org/officeDocument/2006/relationships" xmlns:m="http://schemas.openxmlformats.org/officeDocument/2006/math" xmlns:v="urn:schemas-microsoft-com:vml" xmlns:wp14="http://schemas.microsoft.com/office/word/2010/wordprocessingDrawing" xmlns:wp="http://schemas.openxmlformats.org/drawingml/2006/wordprocessingDrawing" xmlns:w10="urn:schemas-microsoft-com:office:word" xmlns:w="http://schemas.openxmlformats.org/wordprocessingml/2006/main" xmlns:w14="http://schemas.microsoft.com/office/word/2010/wordml" xmlns:w15="http://schemas.microsoft.com/office/word/2012/wordml" xmlns:wpg="http://schemas.microsoft.com/office/word/2010/wordprocessingGroup" xmlns:wpi="http://schemas.microsoft.com/office/word/2010/wordprocessingInk" xmlns:wne="http://schemas.microsoft.com/office/word/2006/wordml" xmlns:wps="http://schemas.microsoft.com/office/word/2010/wordprocessingShape" mc:Ignorable="w14 w15 wp14">
-  <w15:commentEx w15:paraId="3E581C6B" w15:done="0"/>
-  <w15:commentEx w15:paraId="51E2E798" w15:done="0"/>
-  <w15:commentEx w15:paraId="7783CE11" w15:done="0"/>
-  <w15:commentEx w15:paraId="32F5E9C7" w15:done="0"/>
+  <w15:commentEx w15:paraId="52B4C48E" w15:done="0"/>
+  <w15:commentEx w15:paraId="3CB26281" w15:done="0"/>
   <w15:commentEx w15:paraId="5EDCE9DB" w15:done="0"/>
   <w15:commentEx w15:paraId="1FD7810B" w15:done="0"/>
   <w15:commentEx w15:paraId="7C3213F1" w15:done="0"/>
@@ -8391,13 +9625,15 @@
   <w15:commentEx w15:paraId="1079CB5B" w15:done="0"/>
   <w15:commentEx w15:paraId="4B9AAA36" w15:done="0"/>
   <w15:commentEx w15:paraId="2BAF6C03" w15:done="0"/>
-  <w15:commentEx w15:paraId="306E83D0" w15:done="0"/>
   <w15:commentEx w15:paraId="2E518FD6" w15:done="0"/>
   <w15:commentEx w15:paraId="707AA689" w15:done="0"/>
+  <w15:commentEx w15:paraId="70A1BC18" w15:done="0"/>
   <w15:commentEx w15:paraId="386F06D2" w15:done="0"/>
   <w15:commentEx w15:paraId="30B18240" w15:done="0"/>
-  <w15:commentEx w15:paraId="6A338D46" w15:done="0"/>
+  <w15:commentEx w15:paraId="6894584E" w15:done="0"/>
+  <w15:commentEx w15:paraId="33435AC2" w15:done="0"/>
   <w15:commentEx w15:paraId="0B7A7696" w15:done="0"/>
+  <w15:commentEx w15:paraId="185F3258" w15:done="0"/>
   <w15:commentEx w15:paraId="2A26A32E" w15:done="0"/>
   <w15:commentEx w15:paraId="42387954" w15:done="0"/>
 </w15:commentsEx>
@@ -9325,7 +10561,7 @@
 </file>
 
 <file path=customXml/itemProps1.xml><?xml version="1.0" encoding="utf-8"?>
-<ds:datastoreItem xmlns:ds="http://schemas.openxmlformats.org/officeDocument/2006/customXml" ds:itemID="{FBE76B74-C132-574E-B7B9-A436D8DE0060}">
+<ds:datastoreItem xmlns:ds="http://schemas.openxmlformats.org/officeDocument/2006/customXml" ds:itemID="{1A309DCB-1056-AB44-8B9B-AF40A0472C79}">
   <ds:schemaRefs>
     <ds:schemaRef ds:uri="http://schemas.openxmlformats.org/officeDocument/2006/bibliography"/>
   </ds:schemaRefs>

--- a/TheoryPaper.docx
+++ b/TheoryPaper.docx
@@ -423,8 +423,6 @@
         </w:rPr>
         <w:t xml:space="preserve">in the light of natural selection and evolution: an organism’s “genotype” characterizes the information passed down to offspring, and an organism’s “phenotype” is the material that natural selection itself acts on. Because of this evolutionary perspective on the importance of phenotype, identifying phenotype that have an effect on fitness in a given environment is an important area of study. </w:t>
       </w:r>
-      <w:bookmarkStart w:id="1" w:name="_GoBack"/>
-      <w:bookmarkEnd w:id="1"/>
     </w:p>
     <w:p>
       <w:pPr>
@@ -502,7 +500,7 @@
         </w:rPr>
         <w:t xml:space="preserve">However, matching phenotypes to their associated fitness effects is a difficult problem. [cite all of quantitative genetics] The traits that we measure can themselves be correlated, and have correlated effects. </w:t>
       </w:r>
-      <w:commentRangeStart w:id="2"/>
+      <w:commentRangeStart w:id="1"/>
       <w:proofErr w:type="spellStart"/>
       <w:r>
         <w:rPr>
@@ -545,12 +543,12 @@
         </w:rPr>
         <w:t>demonstrate that this is very hard, and that the relationship between measurable traits is complicated by the choices of when, how, and what to measure</w:t>
       </w:r>
-      <w:commentRangeEnd w:id="2"/>
+      <w:commentRangeEnd w:id="1"/>
       <w:r>
         <w:rPr>
           <w:rStyle w:val="CommentReference"/>
         </w:rPr>
-        <w:commentReference w:id="2"/>
+        <w:commentReference w:id="1"/>
       </w:r>
       <w:r>
         <w:rPr>
@@ -667,7 +665,7 @@
           <w:szCs w:val="22"/>
         </w:rPr>
       </w:pPr>
-      <w:commentRangeStart w:id="3"/>
+      <w:commentRangeStart w:id="2"/>
       <w:r>
         <w:rPr>
           <w:rFonts w:ascii="Arial" w:hAnsi="Arial" w:cs="Arial"/>
@@ -679,12 +677,12 @@
         </w:rPr>
         <w:t>Antigenic Cartography</w:t>
       </w:r>
-      <w:commentRangeEnd w:id="3"/>
+      <w:commentRangeEnd w:id="2"/>
       <w:r>
         <w:rPr>
           <w:rStyle w:val="CommentReference"/>
         </w:rPr>
-        <w:commentReference w:id="3"/>
+        <w:commentReference w:id="2"/>
       </w:r>
       <w:r>
         <w:rPr>
@@ -958,7 +956,7 @@
           <w:szCs w:val="22"/>
         </w:rPr>
       </w:pPr>
-      <w:commentRangeStart w:id="4"/>
+      <w:commentRangeStart w:id="3"/>
       <w:r>
         <w:rPr>
           <w:rFonts w:ascii="Arial" w:hAnsi="Arial" w:cs="Arial"/>
@@ -968,12 +966,12 @@
         </w:rPr>
         <w:t>Using this general framework</w:t>
       </w:r>
-      <w:commentRangeEnd w:id="4"/>
+      <w:commentRangeEnd w:id="3"/>
       <w:r>
         <w:rPr>
           <w:rStyle w:val="CommentReference"/>
         </w:rPr>
-        <w:commentReference w:id="4"/>
+        <w:commentReference w:id="3"/>
       </w:r>
       <w:r>
         <w:rPr>
@@ -1515,7 +1513,7 @@
         </w:rPr>
         <w:t>and phenotypic dimensionality.</w:t>
       </w:r>
-      <w:commentRangeStart w:id="5"/>
+      <w:commentRangeStart w:id="4"/>
       <w:r>
         <w:rPr>
           <w:rFonts w:ascii="Arial" w:hAnsi="Arial" w:cs="Arial"/>
@@ -1534,12 +1532,12 @@
         </w:rPr>
         <w:t xml:space="preserve"> </w:t>
       </w:r>
-      <w:commentRangeEnd w:id="5"/>
+      <w:commentRangeEnd w:id="4"/>
       <w:r>
         <w:rPr>
           <w:rStyle w:val="CommentReference"/>
         </w:rPr>
-        <w:commentReference w:id="5"/>
+        <w:commentReference w:id="4"/>
       </w:r>
     </w:p>
     <w:p>
@@ -1620,7 +1618,7 @@
         </w:rPr>
         <w:t>. Moreover, assuming additivity of mutants in phenotype is likely to be wrong. This is particularly clear in the extreme example of pairs of loss of function mutations in the same pathway. Finally, a local Gaussian distribution for mutations in phenotypic space is also unlikely loss of function mutations can drastically change the expression of proteins and thus move a cell’s phenotype very far from the initial set of phenotypes. Additionally, there have been calls for the use of partial pleiotropy in these models to reconcile conflicting conclusions by some of these studies</w:t>
       </w:r>
-      <w:commentRangeStart w:id="6"/>
+      <w:commentRangeStart w:id="5"/>
       <w:r>
         <w:rPr>
           <w:rFonts w:ascii="Arial" w:hAnsi="Arial" w:cs="Arial"/>
@@ -1667,12 +1665,12 @@
         </w:rPr>
         <w:fldChar w:fldCharType="end"/>
       </w:r>
-      <w:commentRangeEnd w:id="6"/>
+      <w:commentRangeEnd w:id="5"/>
       <w:r>
         <w:rPr>
           <w:rStyle w:val="CommentReference"/>
         </w:rPr>
-        <w:commentReference w:id="6"/>
+        <w:commentReference w:id="5"/>
       </w:r>
       <w:r>
         <w:rPr>
@@ -1699,6 +1697,54 @@
           <w:szCs w:val="22"/>
         </w:rPr>
       </w:pPr>
+      <w:commentRangeStart w:id="6"/>
+      <w:r>
+        <w:rPr>
+          <w:rFonts w:ascii="Arial" w:hAnsi="Arial" w:cs="Arial"/>
+          <w:bCs/>
+          <w:color w:val="000000"/>
+          <w:sz w:val="22"/>
+          <w:szCs w:val="22"/>
+        </w:rPr>
+        <w:t>O</w:t>
+      </w:r>
+      <w:r>
+        <w:rPr>
+          <w:rFonts w:ascii="Arial" w:hAnsi="Arial" w:cs="Arial"/>
+          <w:bCs/>
+          <w:color w:val="000000"/>
+          <w:sz w:val="22"/>
+          <w:szCs w:val="22"/>
+        </w:rPr>
+        <w:t>ne</w:t>
+      </w:r>
+      <w:r>
+        <w:rPr>
+          <w:rFonts w:ascii="Arial" w:hAnsi="Arial" w:cs="Arial"/>
+          <w:bCs/>
+          <w:color w:val="000000"/>
+          <w:sz w:val="22"/>
+          <w:szCs w:val="22"/>
+        </w:rPr>
+        <w:t xml:space="preserve"> approach </w:t>
+      </w:r>
+      <w:commentRangeEnd w:id="6"/>
+      <w:r>
+        <w:rPr>
+          <w:rStyle w:val="CommentReference"/>
+        </w:rPr>
+        <w:commentReference w:id="6"/>
+      </w:r>
+      <w:r>
+        <w:rPr>
+          <w:rFonts w:ascii="Arial" w:hAnsi="Arial" w:cs="Arial"/>
+          <w:bCs/>
+          <w:color w:val="000000"/>
+          <w:sz w:val="22"/>
+          <w:szCs w:val="22"/>
+        </w:rPr>
+        <w:t xml:space="preserve">is to instead consider the problem from the other direction – measure changes in fitness across environments to understand which phenotypes are important to fitness in a given environment. There are clear problems with this approach when measuring fitness across very different environments: the environmental contribution to phenotype is likely to have a larger influence and different phenotypes are likely to have very different contributions in these various environments. Instead, consider subtle environmental changes. In such environments, rather than a complete change in the phenotypes important to fitness, there is instead a subtle shift in the relative importance of the phenotypes that influence </w:t>
+      </w:r>
       <w:commentRangeStart w:id="7"/>
       <w:r>
         <w:rPr>
@@ -1708,27 +1754,7 @@
           <w:sz w:val="22"/>
           <w:szCs w:val="22"/>
         </w:rPr>
-        <w:t>O</w:t>
-      </w:r>
-      <w:r>
-        <w:rPr>
-          <w:rFonts w:ascii="Arial" w:hAnsi="Arial" w:cs="Arial"/>
-          <w:bCs/>
-          <w:color w:val="000000"/>
-          <w:sz w:val="22"/>
-          <w:szCs w:val="22"/>
-        </w:rPr>
-        <w:t>ne</w:t>
-      </w:r>
-      <w:r>
-        <w:rPr>
-          <w:rFonts w:ascii="Arial" w:hAnsi="Arial" w:cs="Arial"/>
-          <w:bCs/>
-          <w:color w:val="000000"/>
-          <w:sz w:val="22"/>
-          <w:szCs w:val="22"/>
-        </w:rPr>
-        <w:t xml:space="preserve"> approach </w:t>
+        <w:t xml:space="preserve">fitness. </w:t>
       </w:r>
       <w:commentRangeEnd w:id="7"/>
       <w:r>
@@ -1736,34 +1762,6 @@
           <w:rStyle w:val="CommentReference"/>
         </w:rPr>
         <w:commentReference w:id="7"/>
-      </w:r>
-      <w:r>
-        <w:rPr>
-          <w:rFonts w:ascii="Arial" w:hAnsi="Arial" w:cs="Arial"/>
-          <w:bCs/>
-          <w:color w:val="000000"/>
-          <w:sz w:val="22"/>
-          <w:szCs w:val="22"/>
-        </w:rPr>
-        <w:t xml:space="preserve">is to instead consider the problem from the other direction – measure changes in fitness across environments to understand which phenotypes are important to fitness in a given environment. There are clear problems with this approach when measuring fitness across very different environments: the environmental contribution to phenotype is likely to have a larger influence and different phenotypes are likely to have very different contributions in these various environments. Instead, consider subtle environmental changes. In such environments, rather than a complete change in the phenotypes important to fitness, there is instead a subtle shift in the relative importance of the phenotypes that influence </w:t>
-      </w:r>
-      <w:commentRangeStart w:id="8"/>
-      <w:r>
-        <w:rPr>
-          <w:rFonts w:ascii="Arial" w:hAnsi="Arial" w:cs="Arial"/>
-          <w:bCs/>
-          <w:color w:val="000000"/>
-          <w:sz w:val="22"/>
-          <w:szCs w:val="22"/>
-        </w:rPr>
-        <w:t xml:space="preserve">fitness. </w:t>
-      </w:r>
-      <w:commentRangeEnd w:id="8"/>
-      <w:r>
-        <w:rPr>
-          <w:rStyle w:val="CommentReference"/>
-        </w:rPr>
-        <w:commentReference w:id="8"/>
       </w:r>
     </w:p>
     <w:p>
@@ -2189,7 +2187,7 @@
         </w:rPr>
         <w:t xml:space="preserve">el of phenotypic evolution </w:t>
       </w:r>
-      <w:commentRangeStart w:id="9"/>
+      <w:commentRangeStart w:id="8"/>
       <w:r>
         <w:rPr>
           <w:rFonts w:ascii="Arial" w:hAnsi="Arial" w:cs="Arial"/>
@@ -2199,12 +2197,12 @@
         </w:rPr>
         <w:t>analogous</w:t>
       </w:r>
-      <w:commentRangeEnd w:id="9"/>
+      <w:commentRangeEnd w:id="8"/>
       <w:r>
         <w:rPr>
           <w:rStyle w:val="CommentReference"/>
         </w:rPr>
-        <w:commentReference w:id="9"/>
+        <w:commentReference w:id="8"/>
       </w:r>
       <w:r>
         <w:rPr>
@@ -2498,7 +2496,7 @@
         </w:rPr>
         <w:t>, b</w:t>
       </w:r>
-      <w:commentRangeStart w:id="10"/>
+      <w:commentRangeStart w:id="9"/>
       <w:r>
         <w:rPr>
           <w:rFonts w:ascii="Arial" w:hAnsi="Arial" w:cs="Arial"/>
@@ -2508,12 +2506,12 @@
         </w:rPr>
         <w:t xml:space="preserve">ut is not generally true if the interactions between traits differ between conditions. </w:t>
       </w:r>
-      <w:commentRangeEnd w:id="10"/>
+      <w:commentRangeEnd w:id="9"/>
       <w:r>
         <w:rPr>
           <w:rStyle w:val="CommentReference"/>
         </w:rPr>
-        <w:commentReference w:id="10"/>
+        <w:commentReference w:id="9"/>
       </w:r>
       <w:r>
         <w:rPr>
@@ -2736,7 +2734,7 @@
               </m:rad>
             </m:den>
           </m:f>
-          <w:commentRangeStart w:id="11"/>
+          <w:commentRangeStart w:id="10"/>
           <m:func>
             <m:funcPr>
               <m:ctrlPr>
@@ -3020,7 +3018,7 @@
               </m:d>
             </m:e>
           </m:func>
-          <w:commentRangeEnd w:id="11"/>
+          <w:commentRangeEnd w:id="10"/>
           <m:r>
             <m:rPr>
               <m:sty m:val="p"/>
@@ -3028,7 +3026,7 @@
             <w:rPr>
               <w:rStyle w:val="CommentReference"/>
             </w:rPr>
-            <w:commentReference w:id="11"/>
+            <w:commentReference w:id="10"/>
           </m:r>
         </m:oMath>
       </m:oMathPara>
@@ -3574,7 +3572,7 @@
         </w:rPr>
         <w:t xml:space="preserve"> is constant across environmental condition and dimension (ignoring any specific, correlated effect of phenotypes on fitness in </w:t>
       </w:r>
-      <w:commentRangeStart w:id="12"/>
+      <w:commentRangeStart w:id="11"/>
       <w:r>
         <w:rPr>
           <w:rFonts w:ascii="Arial" w:hAnsi="Arial" w:cs="Arial"/>
@@ -3584,12 +3582,12 @@
         </w:rPr>
         <w:t>a given environment).</w:t>
       </w:r>
-      <w:commentRangeEnd w:id="12"/>
+      <w:commentRangeEnd w:id="11"/>
       <w:r>
         <w:rPr>
           <w:rStyle w:val="CommentReference"/>
         </w:rPr>
-        <w:commentReference w:id="12"/>
+        <w:commentReference w:id="11"/>
       </w:r>
     </w:p>
     <w:p>
@@ -4047,7 +4045,7 @@
           <w:szCs w:val="22"/>
         </w:rPr>
       </w:pPr>
-      <w:commentRangeStart w:id="13"/>
+      <w:commentRangeStart w:id="12"/>
       <w:r>
         <w:rPr>
           <w:rFonts w:ascii="Arial" w:hAnsi="Arial" w:cs="Arial"/>
@@ -4112,12 +4110,12 @@
         </w:rPr>
         <w:t>.</w:t>
       </w:r>
-      <w:commentRangeEnd w:id="13"/>
+      <w:commentRangeEnd w:id="12"/>
       <w:r>
         <w:rPr>
           <w:rStyle w:val="CommentReference"/>
         </w:rPr>
-        <w:commentReference w:id="13"/>
+        <w:commentReference w:id="12"/>
       </w:r>
     </w:p>
     <w:p>
@@ -5201,7 +5199,7 @@
         </w:rPr>
         <w:t xml:space="preserve"> measure of the </w:t>
       </w:r>
-      <w:commentRangeStart w:id="14"/>
+      <w:commentRangeStart w:id="13"/>
       <w:r>
         <w:rPr>
           <w:rFonts w:ascii="Arial" w:eastAsiaTheme="minorEastAsia" w:hAnsi="Arial" w:cs="Arial"/>
@@ -5211,12 +5209,12 @@
         </w:rPr>
         <w:t xml:space="preserve">measurement uncertainty (see SI). </w:t>
       </w:r>
-      <w:commentRangeEnd w:id="14"/>
+      <w:commentRangeEnd w:id="13"/>
       <w:r>
         <w:rPr>
           <w:rStyle w:val="CommentReference"/>
         </w:rPr>
-        <w:commentReference w:id="14"/>
+        <w:commentReference w:id="13"/>
       </w:r>
     </w:p>
     <w:p>
@@ -5774,7 +5772,7 @@
           <w:szCs w:val="22"/>
         </w:rPr>
       </w:pPr>
-      <w:commentRangeStart w:id="15"/>
+      <w:commentRangeStart w:id="14"/>
       <w:r>
         <w:rPr>
           <w:rFonts w:ascii="Arial" w:hAnsi="Arial" w:cs="Arial"/>
@@ -5786,12 +5784,12 @@
         </w:rPr>
         <w:t>Results</w:t>
       </w:r>
-      <w:commentRangeEnd w:id="15"/>
+      <w:commentRangeEnd w:id="14"/>
       <w:r>
         <w:rPr>
           <w:rStyle w:val="CommentReference"/>
         </w:rPr>
-        <w:commentReference w:id="15"/>
+        <w:commentReference w:id="14"/>
       </w:r>
     </w:p>
     <w:p>
@@ -5894,7 +5892,7 @@
         </w:rPr>
         <w:t xml:space="preserve">Figure 2. </w:t>
       </w:r>
-      <w:commentRangeStart w:id="16"/>
+      <w:commentRangeStart w:id="15"/>
       <w:r>
         <w:rPr>
           <w:rFonts w:ascii="Arial" w:hAnsi="Arial" w:cs="Arial"/>
@@ -5905,12 +5903,12 @@
         </w:rPr>
         <w:t xml:space="preserve">Cross validation scheme and simulation results. </w:t>
       </w:r>
-      <w:commentRangeEnd w:id="16"/>
+      <w:commentRangeEnd w:id="15"/>
       <w:r>
         <w:rPr>
           <w:rStyle w:val="CommentReference"/>
         </w:rPr>
-        <w:commentReference w:id="16"/>
+        <w:commentReference w:id="15"/>
       </w:r>
       <w:r>
         <w:rPr>
@@ -5941,7 +5939,7 @@
         <w:lastRenderedPageBreak/>
         <w:t xml:space="preserve">scheme. First, we place a “training” set of optima and mutants in each d-dimensional space. Here, the fit of the model to the data will continuously increase as we add more dimensions. Second, we hold this space constant and place new optima using the information of the mutants in the training set and separately place new mutants using the optima in the training set. Finally, we evaluate the predicted fitness of the “test” set, which consists of the new, independently-placed optima and mutants. The fit of the model with the test set should decrease at some critical number of dimensions, representing where overfitting of the training set occurred, and serving as an estimate for the true underlying dimensionality. </w:t>
       </w:r>
-      <w:commentRangeStart w:id="17"/>
+      <w:commentRangeStart w:id="16"/>
       <w:r>
         <w:rPr>
           <w:rFonts w:ascii="Arial" w:hAnsi="Arial" w:cs="Arial"/>
@@ -5961,12 +5959,12 @@
         </w:rPr>
         <w:t xml:space="preserve"> Comparison </w:t>
       </w:r>
-      <w:commentRangeEnd w:id="17"/>
+      <w:commentRangeEnd w:id="16"/>
       <w:r>
         <w:rPr>
           <w:rStyle w:val="CommentReference"/>
         </w:rPr>
-        <w:commentReference w:id="17"/>
+        <w:commentReference w:id="16"/>
       </w:r>
       <w:r>
         <w:rPr>
@@ -5986,7 +5984,7 @@
         </w:rPr>
         <w:t xml:space="preserve">across various simulations with varying levels of error. </w:t>
       </w:r>
-      <w:commentRangeStart w:id="18"/>
+      <w:commentRangeStart w:id="17"/>
       <w:r>
         <w:rPr>
           <w:rFonts w:ascii="Arial" w:hAnsi="Arial" w:cs="Arial"/>
@@ -6006,12 +6004,12 @@
         </w:rPr>
         <w:t xml:space="preserve">Visualization </w:t>
       </w:r>
-      <w:commentRangeEnd w:id="18"/>
+      <w:commentRangeEnd w:id="17"/>
       <w:r>
         <w:rPr>
           <w:rStyle w:val="CommentReference"/>
         </w:rPr>
-        <w:commentReference w:id="18"/>
+        <w:commentReference w:id="17"/>
       </w:r>
       <w:r>
         <w:rPr>
@@ -6147,7 +6145,7 @@
           <w:szCs w:val="22"/>
         </w:rPr>
       </w:pPr>
-      <w:commentRangeStart w:id="19"/>
+      <w:commentRangeStart w:id="18"/>
       <w:r>
         <w:rPr>
           <w:rFonts w:ascii="Arial" w:hAnsi="Arial" w:cs="Arial"/>
@@ -6157,12 +6155,12 @@
         </w:rPr>
         <w:t>Our inference procedure accurately estimates the correct number of dimensions (Fig. 2B</w:t>
       </w:r>
-      <w:commentRangeEnd w:id="19"/>
+      <w:commentRangeEnd w:id="18"/>
       <w:r>
         <w:rPr>
           <w:rStyle w:val="CommentReference"/>
         </w:rPr>
-        <w:commentReference w:id="19"/>
+        <w:commentReference w:id="18"/>
       </w:r>
       <w:r>
         <w:rPr>
@@ -6308,6 +6306,59 @@
           <w:szCs w:val="22"/>
         </w:rPr>
       </w:pPr>
+      <w:commentRangeStart w:id="19"/>
+      <w:r>
+        <w:rPr>
+          <w:rFonts w:ascii="Arial" w:hAnsi="Arial" w:cs="Arial"/>
+          <w:color w:val="000000"/>
+          <w:sz w:val="22"/>
+          <w:szCs w:val="22"/>
+        </w:rPr>
+        <w:t xml:space="preserve">The </w:t>
+      </w:r>
+      <w:commentRangeEnd w:id="19"/>
+      <w:r>
+        <w:rPr>
+          <w:rStyle w:val="CommentReference"/>
+        </w:rPr>
+        <w:commentReference w:id="19"/>
+      </w:r>
+      <w:r>
+        <w:rPr>
+          <w:rFonts w:ascii="Arial" w:hAnsi="Arial" w:cs="Arial"/>
+          <w:color w:val="000000"/>
+          <w:sz w:val="22"/>
+          <w:szCs w:val="22"/>
+        </w:rPr>
+        <w:t>ability to detect the influence depends on the dispersion of mutants and optima in trait space, precision of measurement, and the combination of the two. If mutants and optima are less dispersed (mutants have simil</w:t>
+      </w:r>
+      <w:r>
+        <w:rPr>
+          <w:rFonts w:ascii="Arial" w:hAnsi="Arial" w:cs="Arial"/>
+          <w:color w:val="000000"/>
+          <w:sz w:val="22"/>
+          <w:szCs w:val="22"/>
+        </w:rPr>
+        <w:t>ar phenotypes and conditions</w:t>
+      </w:r>
+      <w:r>
+        <w:rPr>
+          <w:rFonts w:ascii="Arial" w:hAnsi="Arial" w:cs="Arial"/>
+          <w:color w:val="000000"/>
+          <w:sz w:val="22"/>
+          <w:szCs w:val="22"/>
+        </w:rPr>
+        <w:t xml:space="preserve"> have subtle differences), then more precise measurements are needed (and vice versa). Because our model assumes that each trait contributes equally to fitness, traits that have lower contribution (in un-rescaled space) will al</w:t>
+      </w:r>
+      <w:r>
+        <w:rPr>
+          <w:rFonts w:ascii="Arial" w:hAnsi="Arial" w:cs="Arial"/>
+          <w:color w:val="000000"/>
+          <w:sz w:val="22"/>
+          <w:szCs w:val="22"/>
+        </w:rPr>
+        <w:t xml:space="preserve">so </w:t>
+      </w:r>
       <w:commentRangeStart w:id="20"/>
       <w:r>
         <w:rPr>
@@ -6316,7 +6367,25 @@
           <w:sz w:val="22"/>
           <w:szCs w:val="22"/>
         </w:rPr>
-        <w:t xml:space="preserve">The </w:t>
+        <w:t>have the effect of lowe</w:t>
+      </w:r>
+      <w:r>
+        <w:rPr>
+          <w:rFonts w:ascii="Arial" w:hAnsi="Arial" w:cs="Arial"/>
+          <w:color w:val="000000"/>
+          <w:sz w:val="22"/>
+          <w:szCs w:val="22"/>
+        </w:rPr>
+        <w:t>ring the dispersion of mutants for that trait in rescaled space.</w:t>
+      </w:r>
+      <w:r>
+        <w:rPr>
+          <w:rFonts w:ascii="Arial" w:hAnsi="Arial" w:cs="Arial"/>
+          <w:color w:val="000000"/>
+          <w:sz w:val="22"/>
+          <w:szCs w:val="22"/>
+        </w:rPr>
+        <w:t xml:space="preserve"> </w:t>
       </w:r>
       <w:commentRangeEnd w:id="20"/>
       <w:r>
@@ -6324,77 +6393,6 @@
           <w:rStyle w:val="CommentReference"/>
         </w:rPr>
         <w:commentReference w:id="20"/>
-      </w:r>
-      <w:r>
-        <w:rPr>
-          <w:rFonts w:ascii="Arial" w:hAnsi="Arial" w:cs="Arial"/>
-          <w:color w:val="000000"/>
-          <w:sz w:val="22"/>
-          <w:szCs w:val="22"/>
-        </w:rPr>
-        <w:t>ability to detect the influence depends on the dispersion of mutants and optima in trait space, precision of measurement, and the combination of the two. If mutants and optima are less dispersed (mutants have simil</w:t>
-      </w:r>
-      <w:r>
-        <w:rPr>
-          <w:rFonts w:ascii="Arial" w:hAnsi="Arial" w:cs="Arial"/>
-          <w:color w:val="000000"/>
-          <w:sz w:val="22"/>
-          <w:szCs w:val="22"/>
-        </w:rPr>
-        <w:t>ar phenotypes and conditions</w:t>
-      </w:r>
-      <w:r>
-        <w:rPr>
-          <w:rFonts w:ascii="Arial" w:hAnsi="Arial" w:cs="Arial"/>
-          <w:color w:val="000000"/>
-          <w:sz w:val="22"/>
-          <w:szCs w:val="22"/>
-        </w:rPr>
-        <w:t xml:space="preserve"> have subtle differences), then more precise measurements are needed (and vice versa). Because our model assumes that each trait contributes equally to fitness, traits that have lower contribution (in un-rescaled space) will al</w:t>
-      </w:r>
-      <w:r>
-        <w:rPr>
-          <w:rFonts w:ascii="Arial" w:hAnsi="Arial" w:cs="Arial"/>
-          <w:color w:val="000000"/>
-          <w:sz w:val="22"/>
-          <w:szCs w:val="22"/>
-        </w:rPr>
-        <w:t xml:space="preserve">so </w:t>
-      </w:r>
-      <w:commentRangeStart w:id="21"/>
-      <w:r>
-        <w:rPr>
-          <w:rFonts w:ascii="Arial" w:hAnsi="Arial" w:cs="Arial"/>
-          <w:color w:val="000000"/>
-          <w:sz w:val="22"/>
-          <w:szCs w:val="22"/>
-        </w:rPr>
-        <w:t>have the effect of lowe</w:t>
-      </w:r>
-      <w:r>
-        <w:rPr>
-          <w:rFonts w:ascii="Arial" w:hAnsi="Arial" w:cs="Arial"/>
-          <w:color w:val="000000"/>
-          <w:sz w:val="22"/>
-          <w:szCs w:val="22"/>
-        </w:rPr>
-        <w:t>ring the dispersion of mutants for that trait in rescaled space.</w:t>
-      </w:r>
-      <w:r>
-        <w:rPr>
-          <w:rFonts w:ascii="Arial" w:hAnsi="Arial" w:cs="Arial"/>
-          <w:color w:val="000000"/>
-          <w:sz w:val="22"/>
-          <w:szCs w:val="22"/>
-        </w:rPr>
-        <w:t xml:space="preserve"> </w:t>
-      </w:r>
-      <w:commentRangeEnd w:id="21"/>
-      <w:r>
-        <w:rPr>
-          <w:rStyle w:val="CommentReference"/>
-        </w:rPr>
-        <w:commentReference w:id="21"/>
       </w:r>
       <w:r>
         <w:rPr>
@@ -6595,7 +6593,7 @@
         </w:rPr>
         <w:t xml:space="preserve"> Effect of anisotropy on inference of number of dimensions for selection (D), mutation (E), and </w:t>
       </w:r>
-      <w:commentRangeStart w:id="22"/>
+      <w:commentRangeStart w:id="21"/>
       <w:r>
         <w:rPr>
           <w:rFonts w:ascii="Arial" w:hAnsi="Arial" w:cs="Arial"/>
@@ -6605,12 +6603,12 @@
         </w:rPr>
         <w:t xml:space="preserve">dispersion (F). </w:t>
       </w:r>
-      <w:commentRangeEnd w:id="22"/>
+      <w:commentRangeEnd w:id="21"/>
       <w:r>
         <w:rPr>
           <w:rStyle w:val="CommentReference"/>
         </w:rPr>
-        <w:commentReference w:id="22"/>
+        <w:commentReference w:id="21"/>
       </w:r>
     </w:p>
     <w:p>
@@ -6638,7 +6636,7 @@
         </w:rPr>
         <w:t>[</w:t>
       </w:r>
-      <w:commentRangeStart w:id="23"/>
+      <w:commentRangeStart w:id="22"/>
       <w:r>
         <w:rPr>
           <w:rFonts w:ascii="Arial" w:hAnsi="Arial" w:cs="Arial"/>
@@ -6649,13 +6647,13 @@
         </w:rPr>
         <w:t>need a section on the results of non-subtle perturbations?</w:t>
       </w:r>
-      <w:commentRangeEnd w:id="23"/>
+      <w:commentRangeEnd w:id="22"/>
       <w:r>
         <w:rPr>
           <w:rStyle w:val="CommentReference"/>
           <w:color w:val="FF0000"/>
         </w:rPr>
-        <w:commentReference w:id="23"/>
+        <w:commentReference w:id="22"/>
       </w:r>
       <w:r>
         <w:rPr>
@@ -6779,7 +6777,7 @@
           <w:szCs w:val="22"/>
         </w:rPr>
       </w:pPr>
-      <w:commentRangeStart w:id="24"/>
+      <w:commentRangeStart w:id="23"/>
       <w:r>
         <w:rPr>
           <w:rFonts w:ascii="Arial" w:hAnsi="Arial" w:cs="Arial"/>
@@ -6822,13 +6820,13 @@
         </w:rPr>
         <w:t xml:space="preserve"> data?</w:t>
       </w:r>
-      <w:commentRangeEnd w:id="24"/>
+      <w:commentRangeEnd w:id="23"/>
       <w:r>
         <w:rPr>
           <w:rStyle w:val="CommentReference"/>
           <w:color w:val="FF0000"/>
         </w:rPr>
-        <w:commentReference w:id="24"/>
+        <w:commentReference w:id="23"/>
       </w:r>
     </w:p>
     <w:p>
@@ -6886,16 +6884,16 @@
         <w:rPr>
           <w:rFonts w:ascii="Arial" w:hAnsi="Arial" w:cs="Arial"/>
           <w:bCs/>
-          <w:color w:val="000000"/>
-          <w:sz w:val="22"/>
-          <w:szCs w:val="22"/>
-        </w:rPr>
-      </w:pPr>
-      <w:r>
-        <w:rPr>
-          <w:rFonts w:ascii="Arial" w:hAnsi="Arial" w:cs="Arial"/>
-          <w:bCs/>
-          <w:color w:val="000000"/>
+          <w:color w:val="FF0000"/>
+          <w:sz w:val="22"/>
+          <w:szCs w:val="22"/>
+        </w:rPr>
+      </w:pPr>
+      <w:r>
+        <w:rPr>
+          <w:rFonts w:ascii="Arial" w:hAnsi="Arial" w:cs="Arial"/>
+          <w:bCs/>
+          <w:color w:val="FF0000"/>
           <w:sz w:val="22"/>
           <w:szCs w:val="22"/>
         </w:rPr>
@@ -6905,7 +6903,7 @@
         <w:rPr>
           <w:rFonts w:ascii="Arial" w:hAnsi="Arial" w:cs="Arial"/>
           <w:bCs/>
-          <w:color w:val="000000"/>
+          <w:color w:val="FF0000"/>
           <w:sz w:val="22"/>
           <w:szCs w:val="22"/>
         </w:rPr>
@@ -6915,11 +6913,23 @@
         <w:rPr>
           <w:rFonts w:ascii="Arial" w:hAnsi="Arial" w:cs="Arial"/>
           <w:bCs/>
-          <w:color w:val="000000"/>
-          <w:sz w:val="22"/>
-          <w:szCs w:val="22"/>
-        </w:rPr>
-        <w:t>+ upcoming amazing paper on 1bigbatch]</w:t>
+          <w:color w:val="FF0000"/>
+          <w:sz w:val="22"/>
+          <w:szCs w:val="22"/>
+        </w:rPr>
+        <w:t>+ upcoming amazi</w:t>
+      </w:r>
+      <w:bookmarkStart w:id="24" w:name="_GoBack"/>
+      <w:bookmarkEnd w:id="24"/>
+      <w:r>
+        <w:rPr>
+          <w:rFonts w:ascii="Arial" w:hAnsi="Arial" w:cs="Arial"/>
+          <w:bCs/>
+          <w:color w:val="FF0000"/>
+          <w:sz w:val="22"/>
+          <w:szCs w:val="22"/>
+        </w:rPr>
+        <w:t>ng paper on 1bigbatch]</w:t>
       </w:r>
     </w:p>
     <w:p>
@@ -9047,7 +9057,7 @@
       </w:r>
     </w:p>
   </w:comment>
-  <w:comment w:id="2" w:author="Grant Kinsler" w:date="2018-08-02T12:08:00Z" w:initials="GK">
+  <w:comment w:id="1" w:author="Grant Kinsler" w:date="2018-08-02T12:08:00Z" w:initials="GK">
     <w:p>
       <w:pPr>
         <w:pStyle w:val="CommentText"/>
@@ -9063,7 +9073,7 @@
       </w:r>
     </w:p>
   </w:comment>
-  <w:comment w:id="3" w:author="Grant Kinsler" w:date="2018-08-01T20:21:00Z" w:initials="GK">
+  <w:comment w:id="2" w:author="Grant Kinsler" w:date="2018-08-01T20:21:00Z" w:initials="GK">
     <w:p>
       <w:pPr>
         <w:pStyle w:val="CommentText"/>
@@ -9103,7 +9113,7 @@
       </w:r>
     </w:p>
   </w:comment>
-  <w:comment w:id="4" w:author="Grant Kinsler" w:date="2018-08-02T14:22:00Z" w:initials="GK">
+  <w:comment w:id="3" w:author="Grant Kinsler" w:date="2018-08-02T14:22:00Z" w:initials="GK">
     <w:p>
       <w:pPr>
         <w:pStyle w:val="CommentText"/>
@@ -9122,7 +9132,7 @@
       </w:r>
     </w:p>
   </w:comment>
-  <w:comment w:id="5" w:author="Grant Kinsler" w:date="2018-07-26T10:58:00Z" w:initials="GK">
+  <w:comment w:id="4" w:author="Grant Kinsler" w:date="2018-07-26T10:58:00Z" w:initials="GK">
     <w:p>
       <w:pPr>
         <w:pStyle w:val="CommentText"/>
@@ -9138,7 +9148,7 @@
       </w:r>
     </w:p>
   </w:comment>
-  <w:comment w:id="6" w:author="Grant Kinsler" w:date="2018-08-03T09:04:00Z" w:initials="GK">
+  <w:comment w:id="5" w:author="Grant Kinsler" w:date="2018-08-03T09:04:00Z" w:initials="GK">
     <w:p>
       <w:pPr>
         <w:pStyle w:val="CommentText"/>
@@ -9192,7 +9202,7 @@
       </w:r>
     </w:p>
   </w:comment>
-  <w:comment w:id="7" w:author="Grant Kinsler" w:date="2018-08-01T14:36:00Z" w:initials="GK">
+  <w:comment w:id="6" w:author="Grant Kinsler" w:date="2018-08-01T14:36:00Z" w:initials="GK">
     <w:p>
       <w:pPr>
         <w:pStyle w:val="CommentText"/>
@@ -9211,7 +9221,7 @@
       </w:r>
     </w:p>
   </w:comment>
-  <w:comment w:id="8" w:author="Grant Kinsler" w:date="2018-08-01T14:35:00Z" w:initials="GK">
+  <w:comment w:id="7" w:author="Grant Kinsler" w:date="2018-08-01T14:35:00Z" w:initials="GK">
     <w:p>
       <w:pPr>
         <w:pStyle w:val="CommentText"/>
@@ -9227,7 +9237,7 @@
       </w:r>
     </w:p>
   </w:comment>
-  <w:comment w:id="9" w:author="Grant Kinsler" w:date="2018-07-31T14:41:00Z" w:initials="GK">
+  <w:comment w:id="8" w:author="Grant Kinsler" w:date="2018-07-31T14:41:00Z" w:initials="GK">
     <w:p>
       <w:pPr>
         <w:pStyle w:val="CommentText"/>
@@ -9243,7 +9253,7 @@
       </w:r>
     </w:p>
   </w:comment>
-  <w:comment w:id="10" w:author="Grant Kinsler" w:date="2018-07-30T16:58:00Z" w:initials="GK">
+  <w:comment w:id="9" w:author="Grant Kinsler" w:date="2018-07-30T16:58:00Z" w:initials="GK">
     <w:p>
       <w:pPr>
         <w:pStyle w:val="CommentText"/>
@@ -9267,7 +9277,7 @@
       </w:r>
     </w:p>
   </w:comment>
-  <w:comment w:id="11" w:author="Grant Kinsler" w:date="2018-08-02T11:59:00Z" w:initials="GK">
+  <w:comment w:id="10" w:author="Grant Kinsler" w:date="2018-08-02T11:59:00Z" w:initials="GK">
     <w:p>
       <w:pPr>
         <w:pStyle w:val="CommentText"/>
@@ -9299,7 +9309,7 @@
       </w:r>
     </w:p>
   </w:comment>
-  <w:comment w:id="12" w:author="Grant Kinsler" w:date="2018-08-02T11:57:00Z" w:initials="GK">
+  <w:comment w:id="11" w:author="Grant Kinsler" w:date="2018-08-02T11:57:00Z" w:initials="GK">
     <w:p>
       <w:pPr>
         <w:pStyle w:val="CommentText"/>
@@ -9315,7 +9325,7 @@
       </w:r>
     </w:p>
   </w:comment>
-  <w:comment w:id="13" w:author="Grant Kinsler" w:date="2018-08-02T17:28:00Z" w:initials="GK">
+  <w:comment w:id="12" w:author="Grant Kinsler" w:date="2018-08-02T17:28:00Z" w:initials="GK">
     <w:p>
       <w:pPr>
         <w:pStyle w:val="CommentText"/>
@@ -9331,7 +9341,7 @@
       </w:r>
     </w:p>
   </w:comment>
-  <w:comment w:id="14" w:author="Grant Kinsler" w:date="2018-07-26T16:14:00Z" w:initials="GK">
+  <w:comment w:id="13" w:author="Grant Kinsler" w:date="2018-07-26T16:14:00Z" w:initials="GK">
     <w:p>
       <w:pPr>
         <w:pStyle w:val="CommentText"/>
@@ -9347,7 +9357,7 @@
       </w:r>
     </w:p>
   </w:comment>
-  <w:comment w:id="15" w:author="Grant Kinsler" w:date="2018-07-20T16:52:00Z" w:initials="GK">
+  <w:comment w:id="14" w:author="Grant Kinsler" w:date="2018-07-20T16:52:00Z" w:initials="GK">
     <w:p>
       <w:pPr>
         <w:pStyle w:val="CommentText"/>
@@ -9389,7 +9399,7 @@
       </w:r>
     </w:p>
   </w:comment>
-  <w:comment w:id="16" w:author="Grant Kinsler" w:date="2018-08-04T00:12:00Z" w:initials="GK">
+  <w:comment w:id="15" w:author="Grant Kinsler" w:date="2018-08-04T00:12:00Z" w:initials="GK">
     <w:p>
       <w:pPr>
         <w:pStyle w:val="CommentText"/>
@@ -9405,7 +9415,7 @@
       </w:r>
     </w:p>
   </w:comment>
-  <w:comment w:id="17" w:author="Grant Kinsler" w:date="2018-07-20T16:55:00Z" w:initials="GK">
+  <w:comment w:id="16" w:author="Grant Kinsler" w:date="2018-07-20T16:55:00Z" w:initials="GK">
     <w:p>
       <w:pPr>
         <w:pStyle w:val="CommentText"/>
@@ -9427,7 +9437,7 @@
       </w:r>
     </w:p>
   </w:comment>
-  <w:comment w:id="18" w:author="Grant Kinsler" w:date="2018-07-20T16:56:00Z" w:initials="GK">
+  <w:comment w:id="17" w:author="Grant Kinsler" w:date="2018-07-20T16:56:00Z" w:initials="GK">
     <w:p>
       <w:pPr>
         <w:pStyle w:val="CommentText"/>
@@ -9452,7 +9462,7 @@
       </w:r>
     </w:p>
   </w:comment>
-  <w:comment w:id="19" w:author="Grant Kinsler" w:date="2018-08-04T00:19:00Z" w:initials="GK">
+  <w:comment w:id="18" w:author="Grant Kinsler" w:date="2018-08-04T00:19:00Z" w:initials="GK">
     <w:p>
       <w:pPr>
         <w:pStyle w:val="CommentText"/>
@@ -9496,7 +9506,7 @@
       </w:pPr>
     </w:p>
   </w:comment>
-  <w:comment w:id="20" w:author="Grant Kinsler" w:date="2018-08-04T00:33:00Z" w:initials="GK">
+  <w:comment w:id="19" w:author="Grant Kinsler" w:date="2018-08-04T00:33:00Z" w:initials="GK">
     <w:p>
       <w:pPr>
         <w:widowControl w:val="0"/>
@@ -9530,7 +9540,7 @@
       </w:r>
     </w:p>
   </w:comment>
-  <w:comment w:id="21" w:author="Grant Kinsler" w:date="2018-07-31T14:20:00Z" w:initials="GK">
+  <w:comment w:id="20" w:author="Grant Kinsler" w:date="2018-07-31T14:20:00Z" w:initials="GK">
     <w:p>
       <w:pPr>
         <w:pStyle w:val="CommentText"/>
@@ -9546,7 +9556,7 @@
       </w:r>
     </w:p>
   </w:comment>
-  <w:comment w:id="22" w:author="Grant Kinsler" w:date="2018-08-04T00:17:00Z" w:initials="GK">
+  <w:comment w:id="21" w:author="Grant Kinsler" w:date="2018-08-04T00:17:00Z" w:initials="GK">
     <w:p>
       <w:pPr>
         <w:pStyle w:val="CommentText"/>
@@ -9562,7 +9572,7 @@
       </w:r>
     </w:p>
   </w:comment>
-  <w:comment w:id="23" w:author="Grant Kinsler" w:date="2018-08-02T11:52:00Z" w:initials="GK">
+  <w:comment w:id="22" w:author="Grant Kinsler" w:date="2018-08-02T11:52:00Z" w:initials="GK">
     <w:p>
       <w:pPr>
         <w:pStyle w:val="CommentText"/>
@@ -9578,7 +9588,7 @@
       </w:r>
     </w:p>
   </w:comment>
-  <w:comment w:id="24" w:author="Grant Kinsler" w:date="2018-07-25T17:31:00Z" w:initials="GK">
+  <w:comment w:id="23" w:author="Grant Kinsler" w:date="2018-07-25T17:31:00Z" w:initials="GK">
     <w:p>
       <w:pPr>
         <w:pStyle w:val="CommentText"/>
@@ -10561,7 +10571,7 @@
 </file>
 
 <file path=customXml/itemProps1.xml><?xml version="1.0" encoding="utf-8"?>
-<ds:datastoreItem xmlns:ds="http://schemas.openxmlformats.org/officeDocument/2006/customXml" ds:itemID="{1A309DCB-1056-AB44-8B9B-AF40A0472C79}">
+<ds:datastoreItem xmlns:ds="http://schemas.openxmlformats.org/officeDocument/2006/customXml" ds:itemID="{57847939-7354-B940-BD85-3D9F58D717B7}">
   <ds:schemaRefs>
     <ds:schemaRef ds:uri="http://schemas.openxmlformats.org/officeDocument/2006/bibliography"/>
   </ds:schemaRefs>
